--- a/Lab_3/Report/Lab3_111060013_Report.docx
+++ b/Lab_3/Report/Lab3_111060013_Report.docx
@@ -307,7 +307,7 @@
           <w:sz w:val="36"/>
           <w:szCs w:val="36"/>
         </w:rPr>
-        <w:t>8-bit FIFO Queue</w:t>
+        <w:t>First-In First Out (FIFO) Queue</w:t>
       </w:r>
     </w:p>
     <w:p>
@@ -4383,44 +4383,217 @@
     <w:p>
       <w:pPr>
         <w:pStyle w:val="a7"/>
+        <w:ind w:leftChars="0" w:left="720"/>
+        <w:rPr>
+          <w:rFonts w:ascii="Times New Roman" w:hAnsi="Times New Roman" w:cs="Times New Roman"/>
+          <w:szCs w:val="24"/>
+        </w:rPr>
+      </w:pPr>
+    </w:p>
+    <w:p>
+      <w:pPr>
+        <w:pStyle w:val="a7"/>
+        <w:ind w:leftChars="0" w:left="720"/>
+        <w:rPr>
+          <w:rFonts w:ascii="Times New Roman" w:hAnsi="Times New Roman" w:cs="Times New Roman"/>
+          <w:szCs w:val="24"/>
+        </w:rPr>
+      </w:pPr>
+    </w:p>
+    <w:p>
+      <w:pPr>
+        <w:pStyle w:val="a7"/>
+        <w:ind w:leftChars="0" w:left="720"/>
+        <w:rPr>
+          <w:rFonts w:ascii="Times New Roman" w:hAnsi="Times New Roman" w:cs="Times New Roman"/>
+          <w:szCs w:val="24"/>
+        </w:rPr>
+      </w:pPr>
+    </w:p>
+    <w:p>
+      <w:pPr>
+        <w:pStyle w:val="a7"/>
+        <w:ind w:leftChars="0" w:left="720"/>
+        <w:rPr>
+          <w:rFonts w:ascii="Times New Roman" w:hAnsi="Times New Roman" w:cs="Times New Roman"/>
+          <w:szCs w:val="24"/>
+        </w:rPr>
+      </w:pPr>
+    </w:p>
+    <w:p>
+      <w:pPr>
+        <w:pStyle w:val="a7"/>
+        <w:ind w:leftChars="0" w:left="720"/>
+        <w:rPr>
+          <w:rFonts w:ascii="Times New Roman" w:hAnsi="Times New Roman" w:cs="Times New Roman"/>
+          <w:szCs w:val="24"/>
+        </w:rPr>
+      </w:pPr>
+    </w:p>
+    <w:p>
+      <w:pPr>
+        <w:pStyle w:val="a7"/>
+        <w:ind w:leftChars="0" w:left="720"/>
+        <w:rPr>
+          <w:rFonts w:ascii="Times New Roman" w:hAnsi="Times New Roman" w:cs="Times New Roman"/>
+          <w:szCs w:val="24"/>
+        </w:rPr>
+      </w:pPr>
+    </w:p>
+    <w:p>
+      <w:pPr>
+        <w:pStyle w:val="a7"/>
+        <w:ind w:leftChars="0" w:left="720"/>
+        <w:rPr>
+          <w:rFonts w:ascii="Times New Roman" w:hAnsi="Times New Roman" w:cs="Times New Roman"/>
+          <w:szCs w:val="24"/>
+        </w:rPr>
+      </w:pPr>
+    </w:p>
+    <w:p>
+      <w:pPr>
+        <w:pStyle w:val="a7"/>
+        <w:ind w:leftChars="0" w:left="720"/>
+        <w:rPr>
+          <w:rFonts w:ascii="Times New Roman" w:hAnsi="Times New Roman" w:cs="Times New Roman"/>
+          <w:szCs w:val="24"/>
+        </w:rPr>
+      </w:pPr>
+    </w:p>
+    <w:p>
+      <w:pPr>
+        <w:pStyle w:val="a7"/>
+        <w:ind w:leftChars="0" w:left="720"/>
+        <w:rPr>
+          <w:rFonts w:ascii="Times New Roman" w:hAnsi="Times New Roman" w:cs="Times New Roman"/>
+          <w:szCs w:val="24"/>
+        </w:rPr>
+      </w:pPr>
+    </w:p>
+    <w:p>
+      <w:pPr>
+        <w:pStyle w:val="a7"/>
+        <w:ind w:leftChars="0" w:left="720"/>
+        <w:rPr>
+          <w:rFonts w:ascii="Times New Roman" w:hAnsi="Times New Roman" w:cs="Times New Roman"/>
+          <w:szCs w:val="24"/>
+        </w:rPr>
+      </w:pPr>
+    </w:p>
+    <w:p>
+      <w:pPr>
+        <w:pStyle w:val="a7"/>
+        <w:ind w:leftChars="0" w:left="720"/>
+        <w:rPr>
+          <w:rFonts w:ascii="Times New Roman" w:hAnsi="Times New Roman" w:cs="Times New Roman"/>
+          <w:szCs w:val="24"/>
+        </w:rPr>
+      </w:pPr>
+    </w:p>
+    <w:p>
+      <w:pPr>
+        <w:pStyle w:val="a7"/>
+        <w:ind w:leftChars="0" w:left="720"/>
+        <w:rPr>
+          <w:rFonts w:ascii="Times New Roman" w:hAnsi="Times New Roman" w:cs="Times New Roman"/>
+          <w:szCs w:val="24"/>
+        </w:rPr>
+      </w:pPr>
+    </w:p>
+    <w:p>
+      <w:pPr>
+        <w:pStyle w:val="a7"/>
+        <w:ind w:leftChars="0" w:left="720"/>
+        <w:rPr>
+          <w:rFonts w:ascii="Times New Roman" w:hAnsi="Times New Roman" w:cs="Times New Roman" w:hint="eastAsia"/>
+          <w:szCs w:val="24"/>
+        </w:rPr>
+      </w:pPr>
+    </w:p>
+    <w:p>
+      <w:pPr>
+        <w:pStyle w:val="a7"/>
         <w:numPr>
           <w:ilvl w:val="0"/>
-          <w:numId w:val="2"/>
+          <w:numId w:val="1"/>
         </w:numPr>
         <w:ind w:leftChars="0"/>
         <w:rPr>
           <w:rFonts w:ascii="Times New Roman" w:hAnsi="Times New Roman" w:cs="Times New Roman" w:hint="eastAsia"/>
           <w:b/>
           <w:bCs/>
-          <w:sz w:val="32"/>
-          <w:szCs w:val="32"/>
-        </w:rPr>
-      </w:pPr>
-      <w:proofErr w:type="spellStart"/>
-      <w:r>
-        <w:rPr>
-          <w:rFonts w:ascii="Times New Roman" w:hAnsi="Times New Roman" w:cs="Times New Roman"/>
-          <w:b/>
-          <w:bCs/>
-          <w:sz w:val="32"/>
-          <w:szCs w:val="32"/>
-        </w:rPr>
-        <w:t>Disscussion</w:t>
-      </w:r>
-      <w:proofErr w:type="spellEnd"/>
-    </w:p>
-    <w:p>
-      <w:pPr>
-        <w:pStyle w:val="a7"/>
-        <w:ind w:leftChars="0" w:left="720"/>
-        <w:rPr>
-          <w:rFonts w:ascii="Times New Roman" w:hAnsi="Times New Roman" w:cs="Times New Roman"/>
-          <w:b/>
-          <w:bCs/>
-          <w:sz w:val="32"/>
-          <w:szCs w:val="32"/>
-        </w:rPr>
-      </w:pPr>
+          <w:sz w:val="36"/>
+          <w:szCs w:val="36"/>
+        </w:rPr>
+      </w:pPr>
+      <w:r>
+        <w:rPr>
+          <w:rFonts w:ascii="Times New Roman" w:hAnsi="Times New Roman" w:cs="Times New Roman" w:hint="eastAsia"/>
+          <w:b/>
+          <w:bCs/>
+          <w:sz w:val="36"/>
+          <w:szCs w:val="36"/>
+        </w:rPr>
+        <w:lastRenderedPageBreak/>
+        <w:t>A</w:t>
+      </w:r>
+      <w:r>
+        <w:rPr>
+          <w:rFonts w:ascii="Times New Roman" w:hAnsi="Times New Roman" w:cs="Times New Roman"/>
+          <w:b/>
+          <w:bCs/>
+          <w:sz w:val="36"/>
+          <w:szCs w:val="36"/>
+        </w:rPr>
+        <w:t xml:space="preserve">dvanced Question: </w:t>
+      </w:r>
+      <w:r>
+        <w:rPr>
+          <w:rFonts w:ascii="Times New Roman" w:hAnsi="Times New Roman" w:cs="Times New Roman"/>
+          <w:b/>
+          <w:bCs/>
+          <w:sz w:val="36"/>
+          <w:szCs w:val="36"/>
+        </w:rPr>
+        <w:t>Round-Robin FIFO Arbiter</w:t>
+      </w:r>
+    </w:p>
+    <w:p>
+      <w:pPr>
+        <w:pStyle w:val="a7"/>
+        <w:numPr>
+          <w:ilvl w:val="0"/>
+          <w:numId w:val="8"/>
+        </w:numPr>
+        <w:ind w:leftChars="0"/>
+        <w:rPr>
+          <w:rFonts w:ascii="Times New Roman" w:hAnsi="Times New Roman" w:cs="Times New Roman" w:hint="eastAsia"/>
+          <w:b/>
+          <w:bCs/>
+          <w:sz w:val="32"/>
+          <w:szCs w:val="32"/>
+        </w:rPr>
+      </w:pPr>
+      <w:r>
+        <w:rPr>
+          <w:rFonts w:ascii="Times New Roman" w:hAnsi="Times New Roman" w:cs="Times New Roman" w:hint="eastAsia"/>
+          <w:b/>
+          <w:bCs/>
+          <w:sz w:val="32"/>
+          <w:szCs w:val="32"/>
+        </w:rPr>
+        <w:t>B</w:t>
+      </w:r>
+      <w:r>
+        <w:rPr>
+          <w:rFonts w:ascii="Times New Roman" w:hAnsi="Times New Roman" w:cs="Times New Roman"/>
+          <w:b/>
+          <w:bCs/>
+          <w:sz w:val="32"/>
+          <w:szCs w:val="32"/>
+        </w:rPr>
+        <w:t>lock Diagram</w:t>
+      </w:r>
     </w:p>
     <w:p>
       <w:pPr>
@@ -4825,8 +4998,8 @@
   <w:abstractNum w:abstractNumId="2" w15:restartNumberingAfterBreak="0">
     <w:nsid w:val="322D369B"/>
     <w:multiLevelType w:val="hybridMultilevel"/>
-    <w:tmpl w:val="2166C20A"/>
-    <w:lvl w:ilvl="0" w:tplc="76589080">
+    <w:tmpl w:val="52F4AC0C"/>
+    <w:lvl w:ilvl="0" w:tplc="DE9E1720">
       <w:start w:val="1"/>
       <w:numFmt w:val="decimal"/>
       <w:lvlText w:val="%1."/>
@@ -4836,6 +5009,8 @@
       </w:pPr>
       <w:rPr>
         <w:rFonts w:ascii="Times New Roman" w:hAnsi="Times New Roman" w:cs="Times New Roman" w:hint="default"/>
+        <w:sz w:val="36"/>
+        <w:szCs w:val="36"/>
       </w:rPr>
     </w:lvl>
     <w:lvl w:ilvl="1" w:tplc="04090019" w:tentative="1">
@@ -5001,6 +5176,184 @@
     </w:lvl>
   </w:abstractNum>
   <w:abstractNum w:abstractNumId="4" w15:restartNumberingAfterBreak="0">
+    <w:nsid w:val="636E434C"/>
+    <w:multiLevelType w:val="hybridMultilevel"/>
+    <w:tmpl w:val="B106AA5A"/>
+    <w:lvl w:ilvl="0" w:tplc="D82243C8">
+      <w:start w:val="1"/>
+      <w:numFmt w:val="upperLetter"/>
+      <w:lvlText w:val="%1."/>
+      <w:lvlJc w:val="left"/>
+      <w:pPr>
+        <w:ind w:left="360" w:hanging="360"/>
+      </w:pPr>
+      <w:rPr>
+        <w:rFonts w:hint="default"/>
+      </w:rPr>
+    </w:lvl>
+    <w:lvl w:ilvl="1" w:tplc="04090019" w:tentative="1">
+      <w:start w:val="1"/>
+      <w:numFmt w:val="ideographTraditional"/>
+      <w:lvlText w:val="%2、"/>
+      <w:lvlJc w:val="left"/>
+      <w:pPr>
+        <w:ind w:left="960" w:hanging="480"/>
+      </w:pPr>
+    </w:lvl>
+    <w:lvl w:ilvl="2" w:tplc="0409001B" w:tentative="1">
+      <w:start w:val="1"/>
+      <w:numFmt w:val="lowerRoman"/>
+      <w:lvlText w:val="%3."/>
+      <w:lvlJc w:val="right"/>
+      <w:pPr>
+        <w:ind w:left="1440" w:hanging="480"/>
+      </w:pPr>
+    </w:lvl>
+    <w:lvl w:ilvl="3" w:tplc="0409000F" w:tentative="1">
+      <w:start w:val="1"/>
+      <w:numFmt w:val="decimal"/>
+      <w:lvlText w:val="%4."/>
+      <w:lvlJc w:val="left"/>
+      <w:pPr>
+        <w:ind w:left="1920" w:hanging="480"/>
+      </w:pPr>
+    </w:lvl>
+    <w:lvl w:ilvl="4" w:tplc="04090019" w:tentative="1">
+      <w:start w:val="1"/>
+      <w:numFmt w:val="ideographTraditional"/>
+      <w:lvlText w:val="%5、"/>
+      <w:lvlJc w:val="left"/>
+      <w:pPr>
+        <w:ind w:left="2400" w:hanging="480"/>
+      </w:pPr>
+    </w:lvl>
+    <w:lvl w:ilvl="5" w:tplc="0409001B" w:tentative="1">
+      <w:start w:val="1"/>
+      <w:numFmt w:val="lowerRoman"/>
+      <w:lvlText w:val="%6."/>
+      <w:lvlJc w:val="right"/>
+      <w:pPr>
+        <w:ind w:left="2880" w:hanging="480"/>
+      </w:pPr>
+    </w:lvl>
+    <w:lvl w:ilvl="6" w:tplc="0409000F" w:tentative="1">
+      <w:start w:val="1"/>
+      <w:numFmt w:val="decimal"/>
+      <w:lvlText w:val="%7."/>
+      <w:lvlJc w:val="left"/>
+      <w:pPr>
+        <w:ind w:left="3360" w:hanging="480"/>
+      </w:pPr>
+    </w:lvl>
+    <w:lvl w:ilvl="7" w:tplc="04090019" w:tentative="1">
+      <w:start w:val="1"/>
+      <w:numFmt w:val="ideographTraditional"/>
+      <w:lvlText w:val="%8、"/>
+      <w:lvlJc w:val="left"/>
+      <w:pPr>
+        <w:ind w:left="3840" w:hanging="480"/>
+      </w:pPr>
+    </w:lvl>
+    <w:lvl w:ilvl="8" w:tplc="0409001B" w:tentative="1">
+      <w:start w:val="1"/>
+      <w:numFmt w:val="lowerRoman"/>
+      <w:lvlText w:val="%9."/>
+      <w:lvlJc w:val="right"/>
+      <w:pPr>
+        <w:ind w:left="4320" w:hanging="480"/>
+      </w:pPr>
+    </w:lvl>
+  </w:abstractNum>
+  <w:abstractNum w:abstractNumId="5" w15:restartNumberingAfterBreak="0">
+    <w:nsid w:val="6D897797"/>
+    <w:multiLevelType w:val="hybridMultilevel"/>
+    <w:tmpl w:val="E9F865F6"/>
+    <w:lvl w:ilvl="0" w:tplc="745452EE">
+      <w:start w:val="1"/>
+      <w:numFmt w:val="upperLetter"/>
+      <w:lvlText w:val="%1."/>
+      <w:lvlJc w:val="left"/>
+      <w:pPr>
+        <w:ind w:left="720" w:hanging="360"/>
+      </w:pPr>
+      <w:rPr>
+        <w:rFonts w:hint="default"/>
+      </w:rPr>
+    </w:lvl>
+    <w:lvl w:ilvl="1" w:tplc="04090019" w:tentative="1">
+      <w:start w:val="1"/>
+      <w:numFmt w:val="ideographTraditional"/>
+      <w:lvlText w:val="%2、"/>
+      <w:lvlJc w:val="left"/>
+      <w:pPr>
+        <w:ind w:left="1320" w:hanging="480"/>
+      </w:pPr>
+    </w:lvl>
+    <w:lvl w:ilvl="2" w:tplc="0409001B" w:tentative="1">
+      <w:start w:val="1"/>
+      <w:numFmt w:val="lowerRoman"/>
+      <w:lvlText w:val="%3."/>
+      <w:lvlJc w:val="right"/>
+      <w:pPr>
+        <w:ind w:left="1800" w:hanging="480"/>
+      </w:pPr>
+    </w:lvl>
+    <w:lvl w:ilvl="3" w:tplc="0409000F" w:tentative="1">
+      <w:start w:val="1"/>
+      <w:numFmt w:val="decimal"/>
+      <w:lvlText w:val="%4."/>
+      <w:lvlJc w:val="left"/>
+      <w:pPr>
+        <w:ind w:left="2280" w:hanging="480"/>
+      </w:pPr>
+    </w:lvl>
+    <w:lvl w:ilvl="4" w:tplc="04090019" w:tentative="1">
+      <w:start w:val="1"/>
+      <w:numFmt w:val="ideographTraditional"/>
+      <w:lvlText w:val="%5、"/>
+      <w:lvlJc w:val="left"/>
+      <w:pPr>
+        <w:ind w:left="2760" w:hanging="480"/>
+      </w:pPr>
+    </w:lvl>
+    <w:lvl w:ilvl="5" w:tplc="0409001B" w:tentative="1">
+      <w:start w:val="1"/>
+      <w:numFmt w:val="lowerRoman"/>
+      <w:lvlText w:val="%6."/>
+      <w:lvlJc w:val="right"/>
+      <w:pPr>
+        <w:ind w:left="3240" w:hanging="480"/>
+      </w:pPr>
+    </w:lvl>
+    <w:lvl w:ilvl="6" w:tplc="0409000F" w:tentative="1">
+      <w:start w:val="1"/>
+      <w:numFmt w:val="decimal"/>
+      <w:lvlText w:val="%7."/>
+      <w:lvlJc w:val="left"/>
+      <w:pPr>
+        <w:ind w:left="3720" w:hanging="480"/>
+      </w:pPr>
+    </w:lvl>
+    <w:lvl w:ilvl="7" w:tplc="04090019" w:tentative="1">
+      <w:start w:val="1"/>
+      <w:numFmt w:val="ideographTraditional"/>
+      <w:lvlText w:val="%8、"/>
+      <w:lvlJc w:val="left"/>
+      <w:pPr>
+        <w:ind w:left="4200" w:hanging="480"/>
+      </w:pPr>
+    </w:lvl>
+    <w:lvl w:ilvl="8" w:tplc="0409001B" w:tentative="1">
+      <w:start w:val="1"/>
+      <w:numFmt w:val="lowerRoman"/>
+      <w:lvlText w:val="%9."/>
+      <w:lvlJc w:val="right"/>
+      <w:pPr>
+        <w:ind w:left="4680" w:hanging="480"/>
+      </w:pPr>
+    </w:lvl>
+  </w:abstractNum>
+  <w:abstractNum w:abstractNumId="6" w15:restartNumberingAfterBreak="0">
     <w:nsid w:val="711C0553"/>
     <w:multiLevelType w:val="hybridMultilevel"/>
     <w:tmpl w:val="AA8E8C04"/>
@@ -5093,7 +5446,7 @@
       </w:pPr>
     </w:lvl>
   </w:abstractNum>
-  <w:abstractNum w:abstractNumId="5" w15:restartNumberingAfterBreak="0">
+  <w:abstractNum w:abstractNumId="7" w15:restartNumberingAfterBreak="0">
     <w:nsid w:val="71FB0496"/>
     <w:multiLevelType w:val="hybridMultilevel"/>
     <w:tmpl w:val="89420D02"/>
@@ -5194,13 +5547,19 @@
     <w:abstractNumId w:val="1"/>
   </w:num>
   <w:num w:numId="4">
-    <w:abstractNumId w:val="4"/>
+    <w:abstractNumId w:val="6"/>
   </w:num>
   <w:num w:numId="5">
-    <w:abstractNumId w:val="5"/>
+    <w:abstractNumId w:val="7"/>
   </w:num>
   <w:num w:numId="6">
     <w:abstractNumId w:val="3"/>
+  </w:num>
+  <w:num w:numId="7">
+    <w:abstractNumId w:val="4"/>
+  </w:num>
+  <w:num w:numId="8">
+    <w:abstractNumId w:val="5"/>
   </w:num>
 </w:numbering>
 </file>

--- a/Lab_3/Report/Lab3_111060013_Report.docx
+++ b/Lab_3/Report/Lab3_111060013_Report.docx
@@ -1847,7 +1847,6 @@
                               </w:rPr>
                               <w:t xml:space="preserve">Choose the </w:t>
                             </w:r>
-                            <w:proofErr w:type="spellStart"/>
                             <w:r>
                               <w:rPr>
                                 <w:rFonts w:ascii="Times New Roman" w:hAnsi="Times New Roman" w:cs="Times New Roman"/>
@@ -1856,7 +1855,6 @@
                               </w:rPr>
                               <w:t>dout</w:t>
                             </w:r>
-                            <w:proofErr w:type="spellEnd"/>
                             <w:r>
                               <w:rPr>
                                 <w:rFonts w:ascii="Times New Roman" w:hAnsi="Times New Roman" w:cs="Times New Roman"/>
@@ -1871,23 +1869,13 @@
                               </w:rPr>
                               <w:t xml:space="preserve">by </w:t>
                             </w:r>
-                            <w:proofErr w:type="spellStart"/>
                             <w:r>
                               <w:rPr>
                                 <w:rFonts w:ascii="Times New Roman" w:hAnsi="Times New Roman" w:cs="Times New Roman"/>
                                 <w:b/>
                                 <w:bCs/>
                               </w:rPr>
-                              <w:t>rp</w:t>
-                            </w:r>
-                            <w:proofErr w:type="spellEnd"/>
-                            <w:r>
-                              <w:rPr>
-                                <w:rFonts w:ascii="Times New Roman" w:hAnsi="Times New Roman" w:cs="Times New Roman"/>
-                                <w:b/>
-                                <w:bCs/>
-                              </w:rPr>
-                              <w:t xml:space="preserve"> (read pointer)</w:t>
+                              <w:t>rp (read pointer)</w:t>
                             </w:r>
                             <w:r>
                               <w:rPr>
@@ -1952,7 +1940,6 @@
                         </w:rPr>
                         <w:t xml:space="preserve">Choose the </w:t>
                       </w:r>
-                      <w:proofErr w:type="spellStart"/>
                       <w:r>
                         <w:rPr>
                           <w:rFonts w:ascii="Times New Roman" w:hAnsi="Times New Roman" w:cs="Times New Roman"/>
@@ -1961,7 +1948,6 @@
                         </w:rPr>
                         <w:t>dout</w:t>
                       </w:r>
-                      <w:proofErr w:type="spellEnd"/>
                       <w:r>
                         <w:rPr>
                           <w:rFonts w:ascii="Times New Roman" w:hAnsi="Times New Roman" w:cs="Times New Roman"/>
@@ -1976,23 +1962,13 @@
                         </w:rPr>
                         <w:t xml:space="preserve">by </w:t>
                       </w:r>
-                      <w:proofErr w:type="spellStart"/>
                       <w:r>
                         <w:rPr>
                           <w:rFonts w:ascii="Times New Roman" w:hAnsi="Times New Roman" w:cs="Times New Roman"/>
                           <w:b/>
                           <w:bCs/>
                         </w:rPr>
-                        <w:t>rp</w:t>
-                      </w:r>
-                      <w:proofErr w:type="spellEnd"/>
-                      <w:r>
-                        <w:rPr>
-                          <w:rFonts w:ascii="Times New Roman" w:hAnsi="Times New Roman" w:cs="Times New Roman"/>
-                          <w:b/>
-                          <w:bCs/>
-                        </w:rPr>
-                        <w:t xml:space="preserve"> (read pointer)</w:t>
+                        <w:t>rp (read pointer)</w:t>
                       </w:r>
                       <w:r>
                         <w:rPr>
@@ -2264,7 +2240,6 @@
                               </w:rPr>
                               <w:t xml:space="preserve">This is how I define </w:t>
                             </w:r>
-                            <w:proofErr w:type="spellStart"/>
                             <w:r>
                               <w:rPr>
                                 <w:rFonts w:ascii="Times New Roman" w:hAnsi="Times New Roman" w:cs="Times New Roman"/>
@@ -2273,26 +2248,11 @@
                               </w:rPr>
                               <w:t>rp</w:t>
                             </w:r>
-                            <w:proofErr w:type="spellEnd"/>
                             <w:r>
                               <w:rPr>
                                 <w:rFonts w:ascii="Times New Roman" w:hAnsi="Times New Roman" w:cs="Times New Roman"/>
                               </w:rPr>
-                              <w:t>. (</w:t>
-                            </w:r>
-                            <w:proofErr w:type="gramStart"/>
-                            <w:r>
-                              <w:rPr>
-                                <w:rFonts w:ascii="Times New Roman" w:hAnsi="Times New Roman" w:cs="Times New Roman"/>
-                              </w:rPr>
-                              <w:t>read</w:t>
-                            </w:r>
-                            <w:proofErr w:type="gramEnd"/>
-                            <w:r>
-                              <w:rPr>
-                                <w:rFonts w:ascii="Times New Roman" w:hAnsi="Times New Roman" w:cs="Times New Roman"/>
-                              </w:rPr>
-                              <w:t xml:space="preserve"> pointer)</w:t>
+                              <w:t>. (read pointer)</w:t>
                             </w:r>
                           </w:p>
                         </w:txbxContent>
@@ -2351,7 +2311,6 @@
                         </w:rPr>
                         <w:t xml:space="preserve">This is how I define </w:t>
                       </w:r>
-                      <w:proofErr w:type="spellStart"/>
                       <w:r>
                         <w:rPr>
                           <w:rFonts w:ascii="Times New Roman" w:hAnsi="Times New Roman" w:cs="Times New Roman"/>
@@ -2360,26 +2319,11 @@
                         </w:rPr>
                         <w:t>rp</w:t>
                       </w:r>
-                      <w:proofErr w:type="spellEnd"/>
                       <w:r>
                         <w:rPr>
                           <w:rFonts w:ascii="Times New Roman" w:hAnsi="Times New Roman" w:cs="Times New Roman"/>
                         </w:rPr>
-                        <w:t>. (</w:t>
-                      </w:r>
-                      <w:proofErr w:type="gramStart"/>
-                      <w:r>
-                        <w:rPr>
-                          <w:rFonts w:ascii="Times New Roman" w:hAnsi="Times New Roman" w:cs="Times New Roman"/>
-                        </w:rPr>
-                        <w:t>read</w:t>
-                      </w:r>
-                      <w:proofErr w:type="gramEnd"/>
-                      <w:r>
-                        <w:rPr>
-                          <w:rFonts w:ascii="Times New Roman" w:hAnsi="Times New Roman" w:cs="Times New Roman"/>
-                        </w:rPr>
-                        <w:t xml:space="preserve"> pointer)</w:t>
+                        <w:t>. (read pointer)</w:t>
                       </w:r>
                     </w:p>
                   </w:txbxContent>
@@ -2644,21 +2588,7 @@
                               <w:rPr>
                                 <w:rFonts w:ascii="Times New Roman" w:hAnsi="Times New Roman" w:cs="Times New Roman"/>
                               </w:rPr>
-                              <w:t>. (</w:t>
-                            </w:r>
-                            <w:proofErr w:type="gramStart"/>
-                            <w:r>
-                              <w:rPr>
-                                <w:rFonts w:ascii="Times New Roman" w:hAnsi="Times New Roman" w:cs="Times New Roman"/>
-                              </w:rPr>
-                              <w:t>write</w:t>
-                            </w:r>
-                            <w:proofErr w:type="gramEnd"/>
-                            <w:r>
-                              <w:rPr>
-                                <w:rFonts w:ascii="Times New Roman" w:hAnsi="Times New Roman" w:cs="Times New Roman"/>
-                              </w:rPr>
-                              <w:t xml:space="preserve"> pointer)</w:t>
+                              <w:t>. (write pointer)</w:t>
                             </w:r>
                           </w:p>
                         </w:txbxContent>
@@ -2729,21 +2659,7 @@
                         <w:rPr>
                           <w:rFonts w:ascii="Times New Roman" w:hAnsi="Times New Roman" w:cs="Times New Roman"/>
                         </w:rPr>
-                        <w:t>. (</w:t>
-                      </w:r>
-                      <w:proofErr w:type="gramStart"/>
-                      <w:r>
-                        <w:rPr>
-                          <w:rFonts w:ascii="Times New Roman" w:hAnsi="Times New Roman" w:cs="Times New Roman"/>
-                        </w:rPr>
-                        <w:t>write</w:t>
-                      </w:r>
-                      <w:proofErr w:type="gramEnd"/>
-                      <w:r>
-                        <w:rPr>
-                          <w:rFonts w:ascii="Times New Roman" w:hAnsi="Times New Roman" w:cs="Times New Roman"/>
-                        </w:rPr>
-                        <w:t xml:space="preserve"> pointer)</w:t>
+                        <w:t>. (write pointer)</w:t>
                       </w:r>
                     </w:p>
                   </w:txbxContent>
@@ -3011,7 +2927,6 @@
                               </w:rPr>
                               <w:t xml:space="preserve">and </w:t>
                             </w:r>
-                            <w:proofErr w:type="spellStart"/>
                             <w:r>
                               <w:rPr>
                                 <w:rFonts w:ascii="Times New Roman" w:hAnsi="Times New Roman" w:cs="Times New Roman"/>
@@ -3020,7 +2935,6 @@
                               </w:rPr>
                               <w:t>tmp_err</w:t>
                             </w:r>
-                            <w:proofErr w:type="spellEnd"/>
                             <w:r>
                               <w:rPr>
                                 <w:rFonts w:ascii="Times New Roman" w:hAnsi="Times New Roman" w:cs="Times New Roman"/>
@@ -3098,7 +3012,6 @@
                         </w:rPr>
                         <w:t xml:space="preserve">and </w:t>
                       </w:r>
-                      <w:proofErr w:type="spellStart"/>
                       <w:r>
                         <w:rPr>
                           <w:rFonts w:ascii="Times New Roman" w:hAnsi="Times New Roman" w:cs="Times New Roman"/>
@@ -3107,7 +3020,6 @@
                         </w:rPr>
                         <w:t>tmp_err</w:t>
                       </w:r>
-                      <w:proofErr w:type="spellEnd"/>
                       <w:r>
                         <w:rPr>
                           <w:rFonts w:ascii="Times New Roman" w:hAnsi="Times New Roman" w:cs="Times New Roman"/>
@@ -3210,17 +3122,63 @@
         </w:rPr>
         <w:t xml:space="preserve">n the beginning, I reset </w:t>
       </w:r>
-      <w:proofErr w:type="spellStart"/>
-      <w:r>
-        <w:rPr>
-          <w:rFonts w:ascii="Times New Roman" w:hAnsi="Times New Roman" w:cs="Times New Roman"/>
-          <w:b/>
-          <w:bCs/>
-          <w:szCs w:val="24"/>
-        </w:rPr>
-        <w:t>rp</w:t>
-      </w:r>
-      <w:proofErr w:type="spellEnd"/>
+      <w:r>
+        <w:rPr>
+          <w:rFonts w:ascii="Times New Roman" w:hAnsi="Times New Roman" w:cs="Times New Roman"/>
+          <w:b/>
+          <w:bCs/>
+          <w:szCs w:val="24"/>
+        </w:rPr>
+        <w:t xml:space="preserve">rp </w:t>
+      </w:r>
+      <w:r>
+        <w:rPr>
+          <w:rFonts w:ascii="Times New Roman" w:hAnsi="Times New Roman" w:cs="Times New Roman"/>
+          <w:szCs w:val="24"/>
+        </w:rPr>
+        <w:t xml:space="preserve">(read pointer) and </w:t>
+      </w:r>
+      <w:r>
+        <w:rPr>
+          <w:rFonts w:ascii="Times New Roman" w:hAnsi="Times New Roman" w:cs="Times New Roman"/>
+          <w:b/>
+          <w:bCs/>
+          <w:szCs w:val="24"/>
+        </w:rPr>
+        <w:t xml:space="preserve">wp </w:t>
+      </w:r>
+      <w:r>
+        <w:rPr>
+          <w:rFonts w:ascii="Times New Roman" w:hAnsi="Times New Roman" w:cs="Times New Roman"/>
+          <w:szCs w:val="24"/>
+        </w:rPr>
+        <w:t xml:space="preserve">(write pointer) to </w:t>
+      </w:r>
+      <w:r>
+        <w:rPr>
+          <w:rFonts w:ascii="Times New Roman" w:hAnsi="Times New Roman" w:cs="Times New Roman"/>
+          <w:b/>
+          <w:bCs/>
+          <w:szCs w:val="24"/>
+        </w:rPr>
+        <w:t>4'b0111</w:t>
+      </w:r>
+      <w:r>
+        <w:rPr>
+          <w:rFonts w:ascii="Times New Roman" w:hAnsi="Times New Roman" w:cs="Times New Roman"/>
+          <w:szCs w:val="24"/>
+        </w:rPr>
+        <w:t xml:space="preserve"> and </w:t>
+      </w:r>
+      <w:r>
+        <w:rPr>
+          <w:rFonts w:ascii="Times New Roman" w:hAnsi="Times New Roman" w:cs="Times New Roman"/>
+          <w:b/>
+          <w:bCs/>
+          <w:szCs w:val="24"/>
+        </w:rPr>
+        <w:t>4'b1111</w:t>
+      </w:r>
       <w:r>
         <w:rPr>
           <w:rFonts w:ascii="Times New Roman" w:hAnsi="Times New Roman" w:cs="Times New Roman"/>
@@ -3235,52 +3193,286 @@
           <w:rFonts w:ascii="Times New Roman" w:hAnsi="Times New Roman" w:cs="Times New Roman"/>
           <w:szCs w:val="24"/>
         </w:rPr>
-        <w:t xml:space="preserve">(read pointer) and </w:t>
-      </w:r>
-      <w:r>
-        <w:rPr>
-          <w:rFonts w:ascii="Times New Roman" w:hAnsi="Times New Roman" w:cs="Times New Roman"/>
-          <w:b/>
-          <w:bCs/>
-          <w:szCs w:val="24"/>
-        </w:rPr>
-        <w:t xml:space="preserve">wp </w:t>
-      </w:r>
-      <w:r>
-        <w:rPr>
-          <w:rFonts w:ascii="Times New Roman" w:hAnsi="Times New Roman" w:cs="Times New Roman"/>
-          <w:szCs w:val="24"/>
-        </w:rPr>
-        <w:t xml:space="preserve">(write pointer) to </w:t>
-      </w:r>
-      <w:r>
-        <w:rPr>
-          <w:rFonts w:ascii="Times New Roman" w:hAnsi="Times New Roman" w:cs="Times New Roman"/>
-          <w:b/>
-          <w:bCs/>
-          <w:szCs w:val="24"/>
-        </w:rPr>
-        <w:t>4'b0111</w:t>
-      </w:r>
-      <w:r>
-        <w:rPr>
-          <w:rFonts w:ascii="Times New Roman" w:hAnsi="Times New Roman" w:cs="Times New Roman"/>
-          <w:szCs w:val="24"/>
-        </w:rPr>
-        <w:t xml:space="preserve"> and </w:t>
-      </w:r>
-      <w:r>
-        <w:rPr>
-          <w:rFonts w:ascii="Times New Roman" w:hAnsi="Times New Roman" w:cs="Times New Roman"/>
-          <w:b/>
-          <w:bCs/>
-          <w:szCs w:val="24"/>
-        </w:rPr>
-        <w:t>4'b1111</w:t>
-      </w:r>
-      <w:r>
-        <w:rPr>
-          <w:rFonts w:ascii="Times New Roman" w:hAnsi="Times New Roman" w:cs="Times New Roman"/>
+        <w:t>respectively.</w:t>
+      </w:r>
+      <w:r>
+        <w:rPr>
+          <w:rFonts w:ascii="Times New Roman" w:hAnsi="Times New Roman" w:cs="Times New Roman"/>
+          <w:szCs w:val="24"/>
+        </w:rPr>
+        <w:t xml:space="preserve"> If writing data into queue is successful, both of </w:t>
+      </w:r>
+      <w:r>
+        <w:rPr>
+          <w:rFonts w:ascii="Times New Roman" w:hAnsi="Times New Roman" w:cs="Times New Roman"/>
+          <w:b/>
+          <w:bCs/>
+          <w:szCs w:val="24"/>
+        </w:rPr>
+        <w:t xml:space="preserve">rp </w:t>
+      </w:r>
+      <w:r>
+        <w:rPr>
+          <w:rFonts w:ascii="Times New Roman" w:hAnsi="Times New Roman" w:cs="Times New Roman"/>
+          <w:szCs w:val="24"/>
+        </w:rPr>
+        <w:t xml:space="preserve">and </w:t>
+      </w:r>
+      <w:r>
+        <w:rPr>
+          <w:rFonts w:ascii="Times New Roman" w:hAnsi="Times New Roman" w:cs="Times New Roman"/>
+          <w:b/>
+          <w:bCs/>
+          <w:szCs w:val="24"/>
+        </w:rPr>
+        <w:t>wp</w:t>
+      </w:r>
+      <w:r>
+        <w:rPr>
+          <w:rFonts w:ascii="Times New Roman" w:hAnsi="Times New Roman" w:cs="Times New Roman"/>
+          <w:szCs w:val="24"/>
+        </w:rPr>
+        <w:t xml:space="preserve"> will -1 as moving the pointers to the next DFF. If reading data out of queue is successful, </w:t>
+      </w:r>
+      <w:r>
+        <w:rPr>
+          <w:rFonts w:ascii="Times New Roman" w:hAnsi="Times New Roman" w:cs="Times New Roman"/>
+          <w:szCs w:val="24"/>
+        </w:rPr>
+        <w:t xml:space="preserve">both of </w:t>
+      </w:r>
+      <w:r>
+        <w:rPr>
+          <w:rFonts w:ascii="Times New Roman" w:hAnsi="Times New Roman" w:cs="Times New Roman"/>
+          <w:b/>
+          <w:bCs/>
+          <w:szCs w:val="24"/>
+        </w:rPr>
+        <w:t xml:space="preserve">rp </w:t>
+      </w:r>
+      <w:r>
+        <w:rPr>
+          <w:rFonts w:ascii="Times New Roman" w:hAnsi="Times New Roman" w:cs="Times New Roman"/>
+          <w:szCs w:val="24"/>
+        </w:rPr>
+        <w:t xml:space="preserve">and </w:t>
+      </w:r>
+      <w:r>
+        <w:rPr>
+          <w:rFonts w:ascii="Times New Roman" w:hAnsi="Times New Roman" w:cs="Times New Roman"/>
+          <w:b/>
+          <w:bCs/>
+          <w:szCs w:val="24"/>
+        </w:rPr>
+        <w:t>wp</w:t>
+      </w:r>
+      <w:r>
+        <w:rPr>
+          <w:rFonts w:ascii="Times New Roman" w:hAnsi="Times New Roman" w:cs="Times New Roman"/>
+          <w:szCs w:val="24"/>
+        </w:rPr>
+        <w:t xml:space="preserve"> will </w:t>
+      </w:r>
+      <w:r>
+        <w:rPr>
+          <w:rFonts w:ascii="Times New Roman" w:hAnsi="Times New Roman" w:cs="Times New Roman"/>
+          <w:szCs w:val="24"/>
+        </w:rPr>
+        <w:t>+1</w:t>
+      </w:r>
+      <w:r>
+        <w:rPr>
+          <w:rFonts w:ascii="Times New Roman" w:hAnsi="Times New Roman" w:cs="Times New Roman"/>
+          <w:szCs w:val="24"/>
+        </w:rPr>
+        <w:t xml:space="preserve"> as mov</w:t>
+      </w:r>
+      <w:r>
+        <w:rPr>
+          <w:rFonts w:ascii="Times New Roman" w:hAnsi="Times New Roman" w:cs="Times New Roman"/>
+          <w:szCs w:val="24"/>
+        </w:rPr>
+        <w:t>ing</w:t>
+      </w:r>
+      <w:r>
+        <w:rPr>
+          <w:rFonts w:ascii="Times New Roman" w:hAnsi="Times New Roman" w:cs="Times New Roman"/>
+          <w:szCs w:val="24"/>
+        </w:rPr>
+        <w:t xml:space="preserve"> the pointers to the </w:t>
+      </w:r>
+      <w:r>
+        <w:rPr>
+          <w:rFonts w:ascii="Times New Roman" w:hAnsi="Times New Roman" w:cs="Times New Roman"/>
+          <w:szCs w:val="24"/>
+        </w:rPr>
+        <w:t>previous</w:t>
+      </w:r>
+      <w:r>
+        <w:rPr>
+          <w:rFonts w:ascii="Times New Roman" w:hAnsi="Times New Roman" w:cs="Times New Roman"/>
+          <w:szCs w:val="24"/>
+        </w:rPr>
+        <w:t xml:space="preserve"> DFF.</w:t>
+      </w:r>
+      <w:r>
+        <w:rPr>
+          <w:rFonts w:ascii="Times New Roman" w:hAnsi="Times New Roman" w:cs="Times New Roman"/>
+          <w:szCs w:val="24"/>
+        </w:rPr>
+        <w:t xml:space="preserve"> The data in the queue will only be passed to the next DFF while writing is successful. Otherwise, they will be kept in the same DFF. The error case</w:t>
+      </w:r>
+      <w:r>
+        <w:rPr>
+          <w:rFonts w:ascii="Times New Roman" w:hAnsi="Times New Roman" w:cs="Times New Roman"/>
+          <w:szCs w:val="24"/>
+        </w:rPr>
+        <w:t>s</w:t>
+      </w:r>
+      <w:r>
+        <w:rPr>
+          <w:rFonts w:ascii="Times New Roman" w:hAnsi="Times New Roman" w:cs="Times New Roman"/>
+          <w:szCs w:val="24"/>
+        </w:rPr>
+        <w:t xml:space="preserve"> are that </w:t>
+      </w:r>
+    </w:p>
+    <w:p>
+      <w:pPr>
+        <w:pStyle w:val="a7"/>
+        <w:ind w:leftChars="0" w:left="720"/>
+        <w:rPr>
+          <w:rFonts w:ascii="Times New Roman" w:hAnsi="Times New Roman" w:cs="Times New Roman"/>
+          <w:szCs w:val="24"/>
+        </w:rPr>
+      </w:pPr>
+      <w:r>
+        <w:rPr>
+          <w:rFonts w:ascii="Times New Roman" w:hAnsi="Times New Roman" w:cs="Times New Roman"/>
+          <w:b/>
+          <w:bCs/>
+          <w:szCs w:val="24"/>
+        </w:rPr>
+        <w:t xml:space="preserve">rp == 4'b1000 </w:t>
+      </w:r>
+      <w:r>
+        <w:rPr>
+          <w:rFonts w:ascii="Times New Roman" w:hAnsi="Times New Roman" w:cs="Times New Roman"/>
+          <w:szCs w:val="24"/>
+        </w:rPr>
+        <w:t xml:space="preserve">and </w:t>
+      </w:r>
+      <w:r>
+        <w:rPr>
+          <w:rFonts w:ascii="Times New Roman" w:hAnsi="Times New Roman" w:cs="Times New Roman"/>
+          <w:b/>
+          <w:bCs/>
+          <w:szCs w:val="24"/>
+        </w:rPr>
+        <w:t>ren == 1'b1</w:t>
+      </w:r>
+      <w:r>
+        <w:rPr>
+          <w:rFonts w:ascii="Times New Roman" w:hAnsi="Times New Roman" w:cs="Times New Roman"/>
+          <w:szCs w:val="24"/>
+        </w:rPr>
+        <w:t xml:space="preserve">, </w:t>
+      </w:r>
+      <w:r>
+        <w:rPr>
+          <w:rFonts w:ascii="Times New Roman" w:hAnsi="Times New Roman" w:cs="Times New Roman"/>
+          <w:szCs w:val="24"/>
+        </w:rPr>
+        <w:t xml:space="preserve">which means reading failed, </w:t>
+      </w:r>
+      <w:r>
+        <w:rPr>
+          <w:rFonts w:ascii="Times New Roman" w:hAnsi="Times New Roman" w:cs="Times New Roman"/>
+          <w:szCs w:val="24"/>
+        </w:rPr>
+        <w:t xml:space="preserve">or </w:t>
+      </w:r>
+      <w:r>
+        <w:rPr>
+          <w:rFonts w:ascii="Times New Roman" w:hAnsi="Times New Roman" w:cs="Times New Roman"/>
+          <w:b/>
+          <w:bCs/>
+          <w:szCs w:val="24"/>
+        </w:rPr>
+        <w:t>wp == 4'b1111 (overflow when writing)</w:t>
+      </w:r>
+      <w:r>
+        <w:rPr>
+          <w:rFonts w:ascii="Times New Roman" w:hAnsi="Times New Roman" w:cs="Times New Roman"/>
+          <w:szCs w:val="24"/>
+        </w:rPr>
+        <w:t xml:space="preserve">, </w:t>
+      </w:r>
+      <w:r>
+        <w:rPr>
+          <w:rFonts w:ascii="Times New Roman" w:hAnsi="Times New Roman" w:cs="Times New Roman"/>
+          <w:b/>
+          <w:bCs/>
+          <w:szCs w:val="24"/>
+        </w:rPr>
+        <w:t xml:space="preserve">ren == 1'b0 </w:t>
+      </w:r>
+      <w:r>
+        <w:rPr>
+          <w:rFonts w:ascii="Times New Roman" w:hAnsi="Times New Roman" w:cs="Times New Roman"/>
+          <w:szCs w:val="24"/>
+        </w:rPr>
+        <w:t xml:space="preserve">and </w:t>
+      </w:r>
+      <w:r>
+        <w:rPr>
+          <w:rFonts w:ascii="Times New Roman" w:hAnsi="Times New Roman" w:cs="Times New Roman"/>
+          <w:b/>
+          <w:bCs/>
+          <w:szCs w:val="24"/>
+        </w:rPr>
+        <w:t>wen == 1'b1</w:t>
+      </w:r>
+      <w:r>
+        <w:rPr>
+          <w:rFonts w:ascii="Times New Roman" w:hAnsi="Times New Roman" w:cs="Times New Roman"/>
+          <w:szCs w:val="24"/>
+        </w:rPr>
+        <w:t xml:space="preserve">, which means </w:t>
+      </w:r>
+      <w:r>
+        <w:rPr>
+          <w:rFonts w:ascii="Times New Roman" w:hAnsi="Times New Roman" w:cs="Times New Roman"/>
+          <w:szCs w:val="24"/>
+        </w:rPr>
+        <w:t>writing</w:t>
+      </w:r>
+      <w:r>
+        <w:rPr>
+          <w:rFonts w:ascii="Times New Roman" w:hAnsi="Times New Roman" w:cs="Times New Roman"/>
+          <w:szCs w:val="24"/>
+        </w:rPr>
+        <w:t xml:space="preserve"> fail</w:t>
+      </w:r>
+      <w:r>
+        <w:rPr>
+          <w:rFonts w:ascii="Times New Roman" w:hAnsi="Times New Roman" w:cs="Times New Roman"/>
+          <w:szCs w:val="24"/>
+        </w:rPr>
+        <w:t xml:space="preserve">ed. In these cases, </w:t>
+      </w:r>
+      <w:r>
+        <w:rPr>
+          <w:rFonts w:ascii="Times New Roman" w:hAnsi="Times New Roman" w:cs="Times New Roman"/>
+          <w:b/>
+          <w:bCs/>
+          <w:szCs w:val="24"/>
+        </w:rPr>
+        <w:t>error</w:t>
+      </w:r>
+      <w:r>
+        <w:rPr>
+          <w:rFonts w:ascii="Times New Roman" w:hAnsi="Times New Roman" w:cs="Times New Roman" w:hint="eastAsia"/>
           <w:b/>
           <w:bCs/>
           <w:szCs w:val="24"/>
@@ -3289,331 +3481,7 @@
       </w:r>
       <w:r>
         <w:rPr>
-          <w:rFonts w:ascii="Times New Roman" w:hAnsi="Times New Roman" w:cs="Times New Roman"/>
-          <w:szCs w:val="24"/>
-        </w:rPr>
-        <w:t>respectively.</w:t>
-      </w:r>
-      <w:r>
-        <w:rPr>
-          <w:rFonts w:ascii="Times New Roman" w:hAnsi="Times New Roman" w:cs="Times New Roman"/>
-          <w:szCs w:val="24"/>
-        </w:rPr>
-        <w:t xml:space="preserve"> If writing data into queue is successful, both of </w:t>
-      </w:r>
-      <w:proofErr w:type="spellStart"/>
-      <w:r>
-        <w:rPr>
-          <w:rFonts w:ascii="Times New Roman" w:hAnsi="Times New Roman" w:cs="Times New Roman"/>
-          <w:b/>
-          <w:bCs/>
-          <w:szCs w:val="24"/>
-        </w:rPr>
-        <w:t>rp</w:t>
-      </w:r>
-      <w:proofErr w:type="spellEnd"/>
-      <w:r>
-        <w:rPr>
-          <w:rFonts w:ascii="Times New Roman" w:hAnsi="Times New Roman" w:cs="Times New Roman"/>
-          <w:b/>
-          <w:bCs/>
-          <w:szCs w:val="24"/>
-        </w:rPr>
-        <w:t xml:space="preserve"> </w:t>
-      </w:r>
-      <w:r>
-        <w:rPr>
-          <w:rFonts w:ascii="Times New Roman" w:hAnsi="Times New Roman" w:cs="Times New Roman"/>
-          <w:szCs w:val="24"/>
-        </w:rPr>
-        <w:t xml:space="preserve">and </w:t>
-      </w:r>
-      <w:r>
-        <w:rPr>
-          <w:rFonts w:ascii="Times New Roman" w:hAnsi="Times New Roman" w:cs="Times New Roman"/>
-          <w:b/>
-          <w:bCs/>
-          <w:szCs w:val="24"/>
-        </w:rPr>
-        <w:t>wp</w:t>
-      </w:r>
-      <w:r>
-        <w:rPr>
-          <w:rFonts w:ascii="Times New Roman" w:hAnsi="Times New Roman" w:cs="Times New Roman"/>
-          <w:szCs w:val="24"/>
-        </w:rPr>
-        <w:t xml:space="preserve"> will -1 as moving the pointers to the next DFF. If reading data out of queue is successful, </w:t>
-      </w:r>
-      <w:r>
-        <w:rPr>
-          <w:rFonts w:ascii="Times New Roman" w:hAnsi="Times New Roman" w:cs="Times New Roman"/>
-          <w:szCs w:val="24"/>
-        </w:rPr>
-        <w:t xml:space="preserve">both of </w:t>
-      </w:r>
-      <w:proofErr w:type="spellStart"/>
-      <w:r>
-        <w:rPr>
-          <w:rFonts w:ascii="Times New Roman" w:hAnsi="Times New Roman" w:cs="Times New Roman"/>
-          <w:b/>
-          <w:bCs/>
-          <w:szCs w:val="24"/>
-        </w:rPr>
-        <w:t>rp</w:t>
-      </w:r>
-      <w:proofErr w:type="spellEnd"/>
-      <w:r>
-        <w:rPr>
-          <w:rFonts w:ascii="Times New Roman" w:hAnsi="Times New Roman" w:cs="Times New Roman"/>
-          <w:b/>
-          <w:bCs/>
-          <w:szCs w:val="24"/>
-        </w:rPr>
-        <w:t xml:space="preserve"> </w:t>
-      </w:r>
-      <w:r>
-        <w:rPr>
-          <w:rFonts w:ascii="Times New Roman" w:hAnsi="Times New Roman" w:cs="Times New Roman"/>
-          <w:szCs w:val="24"/>
-        </w:rPr>
-        <w:t xml:space="preserve">and </w:t>
-      </w:r>
-      <w:r>
-        <w:rPr>
-          <w:rFonts w:ascii="Times New Roman" w:hAnsi="Times New Roman" w:cs="Times New Roman"/>
-          <w:b/>
-          <w:bCs/>
-          <w:szCs w:val="24"/>
-        </w:rPr>
-        <w:t>wp</w:t>
-      </w:r>
-      <w:r>
-        <w:rPr>
-          <w:rFonts w:ascii="Times New Roman" w:hAnsi="Times New Roman" w:cs="Times New Roman"/>
-          <w:szCs w:val="24"/>
-        </w:rPr>
-        <w:t xml:space="preserve"> will </w:t>
-      </w:r>
-      <w:r>
-        <w:rPr>
-          <w:rFonts w:ascii="Times New Roman" w:hAnsi="Times New Roman" w:cs="Times New Roman"/>
-          <w:szCs w:val="24"/>
-        </w:rPr>
-        <w:t>+1</w:t>
-      </w:r>
-      <w:r>
-        <w:rPr>
-          <w:rFonts w:ascii="Times New Roman" w:hAnsi="Times New Roman" w:cs="Times New Roman"/>
-          <w:szCs w:val="24"/>
-        </w:rPr>
-        <w:t xml:space="preserve"> as mov</w:t>
-      </w:r>
-      <w:r>
-        <w:rPr>
-          <w:rFonts w:ascii="Times New Roman" w:hAnsi="Times New Roman" w:cs="Times New Roman"/>
-          <w:szCs w:val="24"/>
-        </w:rPr>
-        <w:t>ing</w:t>
-      </w:r>
-      <w:r>
-        <w:rPr>
-          <w:rFonts w:ascii="Times New Roman" w:hAnsi="Times New Roman" w:cs="Times New Roman"/>
-          <w:szCs w:val="24"/>
-        </w:rPr>
-        <w:t xml:space="preserve"> the pointers to the </w:t>
-      </w:r>
-      <w:r>
-        <w:rPr>
-          <w:rFonts w:ascii="Times New Roman" w:hAnsi="Times New Roman" w:cs="Times New Roman"/>
-          <w:szCs w:val="24"/>
-        </w:rPr>
-        <w:t>previous</w:t>
-      </w:r>
-      <w:r>
-        <w:rPr>
-          <w:rFonts w:ascii="Times New Roman" w:hAnsi="Times New Roman" w:cs="Times New Roman"/>
-          <w:szCs w:val="24"/>
-        </w:rPr>
-        <w:t xml:space="preserve"> DFF.</w:t>
-      </w:r>
-      <w:r>
-        <w:rPr>
-          <w:rFonts w:ascii="Times New Roman" w:hAnsi="Times New Roman" w:cs="Times New Roman"/>
-          <w:szCs w:val="24"/>
-        </w:rPr>
-        <w:t xml:space="preserve"> The data in the queue will only be passed to the next DFF while writing is successful. Otherwise, they will be kept in the same DFF. The error case</w:t>
-      </w:r>
-      <w:r>
-        <w:rPr>
-          <w:rFonts w:ascii="Times New Roman" w:hAnsi="Times New Roman" w:cs="Times New Roman"/>
-          <w:szCs w:val="24"/>
-        </w:rPr>
-        <w:t>s</w:t>
-      </w:r>
-      <w:r>
-        <w:rPr>
-          <w:rFonts w:ascii="Times New Roman" w:hAnsi="Times New Roman" w:cs="Times New Roman"/>
-          <w:szCs w:val="24"/>
-        </w:rPr>
-        <w:t xml:space="preserve"> are that </w:t>
-      </w:r>
-    </w:p>
-    <w:p>
-      <w:pPr>
-        <w:pStyle w:val="a7"/>
-        <w:ind w:leftChars="0" w:left="720"/>
-        <w:rPr>
-          <w:rFonts w:ascii="Times New Roman" w:hAnsi="Times New Roman" w:cs="Times New Roman"/>
-          <w:szCs w:val="24"/>
-        </w:rPr>
-      </w:pPr>
-      <w:proofErr w:type="spellStart"/>
-      <w:r>
-        <w:rPr>
-          <w:rFonts w:ascii="Times New Roman" w:hAnsi="Times New Roman" w:cs="Times New Roman"/>
-          <w:b/>
-          <w:bCs/>
-          <w:szCs w:val="24"/>
-        </w:rPr>
-        <w:t>rp</w:t>
-      </w:r>
-      <w:proofErr w:type="spellEnd"/>
-      <w:r>
-        <w:rPr>
-          <w:rFonts w:ascii="Times New Roman" w:hAnsi="Times New Roman" w:cs="Times New Roman"/>
-          <w:b/>
-          <w:bCs/>
-          <w:szCs w:val="24"/>
-        </w:rPr>
-        <w:t xml:space="preserve"> == 4'b1000 </w:t>
-      </w:r>
-      <w:r>
-        <w:rPr>
-          <w:rFonts w:ascii="Times New Roman" w:hAnsi="Times New Roman" w:cs="Times New Roman"/>
-          <w:szCs w:val="24"/>
-        </w:rPr>
-        <w:t xml:space="preserve">and </w:t>
-      </w:r>
-      <w:r>
-        <w:rPr>
-          <w:rFonts w:ascii="Times New Roman" w:hAnsi="Times New Roman" w:cs="Times New Roman"/>
-          <w:b/>
-          <w:bCs/>
-          <w:szCs w:val="24"/>
-        </w:rPr>
-        <w:t>ren == 1'b1</w:t>
-      </w:r>
-      <w:r>
-        <w:rPr>
-          <w:rFonts w:ascii="Times New Roman" w:hAnsi="Times New Roman" w:cs="Times New Roman"/>
-          <w:szCs w:val="24"/>
-        </w:rPr>
-        <w:t xml:space="preserve">, </w:t>
-      </w:r>
-      <w:r>
-        <w:rPr>
-          <w:rFonts w:ascii="Times New Roman" w:hAnsi="Times New Roman" w:cs="Times New Roman"/>
-          <w:szCs w:val="24"/>
-        </w:rPr>
-        <w:t xml:space="preserve">which means reading failed, </w:t>
-      </w:r>
-      <w:r>
-        <w:rPr>
-          <w:rFonts w:ascii="Times New Roman" w:hAnsi="Times New Roman" w:cs="Times New Roman"/>
-          <w:szCs w:val="24"/>
-        </w:rPr>
-        <w:t xml:space="preserve">or </w:t>
-      </w:r>
-      <w:r>
-        <w:rPr>
-          <w:rFonts w:ascii="Times New Roman" w:hAnsi="Times New Roman" w:cs="Times New Roman"/>
-          <w:b/>
-          <w:bCs/>
-          <w:szCs w:val="24"/>
-        </w:rPr>
-        <w:t>wp == 4'b1111 (overflow when writing)</w:t>
-      </w:r>
-      <w:r>
-        <w:rPr>
-          <w:rFonts w:ascii="Times New Roman" w:hAnsi="Times New Roman" w:cs="Times New Roman"/>
-          <w:szCs w:val="24"/>
-        </w:rPr>
-        <w:t xml:space="preserve">, </w:t>
-      </w:r>
-      <w:r>
-        <w:rPr>
-          <w:rFonts w:ascii="Times New Roman" w:hAnsi="Times New Roman" w:cs="Times New Roman"/>
-          <w:b/>
-          <w:bCs/>
-          <w:szCs w:val="24"/>
-        </w:rPr>
-        <w:t xml:space="preserve">ren == 1'b0 </w:t>
-      </w:r>
-      <w:r>
-        <w:rPr>
-          <w:rFonts w:ascii="Times New Roman" w:hAnsi="Times New Roman" w:cs="Times New Roman"/>
-          <w:szCs w:val="24"/>
-        </w:rPr>
-        <w:t xml:space="preserve">and </w:t>
-      </w:r>
-      <w:r>
-        <w:rPr>
-          <w:rFonts w:ascii="Times New Roman" w:hAnsi="Times New Roman" w:cs="Times New Roman"/>
-          <w:b/>
-          <w:bCs/>
-          <w:szCs w:val="24"/>
-        </w:rPr>
-        <w:t>wen == 1'b1</w:t>
-      </w:r>
-      <w:r>
-        <w:rPr>
-          <w:rFonts w:ascii="Times New Roman" w:hAnsi="Times New Roman" w:cs="Times New Roman"/>
-          <w:szCs w:val="24"/>
-        </w:rPr>
-        <w:t xml:space="preserve">, which means </w:t>
-      </w:r>
-      <w:r>
-        <w:rPr>
-          <w:rFonts w:ascii="Times New Roman" w:hAnsi="Times New Roman" w:cs="Times New Roman"/>
-          <w:szCs w:val="24"/>
-        </w:rPr>
-        <w:t>writing</w:t>
-      </w:r>
-      <w:r>
-        <w:rPr>
-          <w:rFonts w:ascii="Times New Roman" w:hAnsi="Times New Roman" w:cs="Times New Roman"/>
-          <w:szCs w:val="24"/>
-        </w:rPr>
-        <w:t xml:space="preserve"> fail</w:t>
-      </w:r>
-      <w:r>
-        <w:rPr>
-          <w:rFonts w:ascii="Times New Roman" w:hAnsi="Times New Roman" w:cs="Times New Roman"/>
-          <w:szCs w:val="24"/>
-        </w:rPr>
-        <w:t xml:space="preserve">ed. In these cases, </w:t>
-      </w:r>
-      <w:r>
-        <w:rPr>
-          <w:rFonts w:ascii="Times New Roman" w:hAnsi="Times New Roman" w:cs="Times New Roman"/>
-          <w:b/>
-          <w:bCs/>
-          <w:szCs w:val="24"/>
-        </w:rPr>
-        <w:t>error</w:t>
-      </w:r>
-      <w:r>
-        <w:rPr>
           <w:rFonts w:ascii="Times New Roman" w:hAnsi="Times New Roman" w:cs="Times New Roman" w:hint="eastAsia"/>
-          <w:b/>
-          <w:bCs/>
-          <w:szCs w:val="24"/>
-        </w:rPr>
-        <w:t xml:space="preserve"> </w:t>
-      </w:r>
-      <w:r>
-        <w:rPr>
-          <w:rFonts w:ascii="Times New Roman" w:hAnsi="Times New Roman" w:cs="Times New Roman" w:hint="eastAsia"/>
           <w:szCs w:val="24"/>
         </w:rPr>
         <w:t>w</w:t>
@@ -3635,6 +3503,125 @@
           <w:szCs w:val="24"/>
         </w:rPr>
       </w:pPr>
+      <w:r>
+        <w:rPr>
+          <w:rFonts w:ascii="Times New Roman" w:hAnsi="Times New Roman" w:cs="Times New Roman"/>
+          <w:b/>
+          <w:bCs/>
+          <w:noProof/>
+          <w:sz w:val="32"/>
+          <w:szCs w:val="32"/>
+        </w:rPr>
+        <mc:AlternateContent>
+          <mc:Choice Requires="wps">
+            <w:drawing>
+              <wp:anchor distT="0" distB="0" distL="114300" distR="114300" simplePos="0" relativeHeight="251739136" behindDoc="0" locked="0" layoutInCell="1" allowOverlap="1" wp14:anchorId="247E80AE" wp14:editId="2BBDE85F">
+                <wp:simplePos x="0" y="0"/>
+                <wp:positionH relativeFrom="margin">
+                  <wp:posOffset>3538855</wp:posOffset>
+                </wp:positionH>
+                <wp:positionV relativeFrom="paragraph">
+                  <wp:posOffset>655320</wp:posOffset>
+                </wp:positionV>
+                <wp:extent cx="914400" cy="914400"/>
+                <wp:effectExtent l="0" t="0" r="18415" b="16510"/>
+                <wp:wrapNone/>
+                <wp:docPr id="17" name="文字方塊 17"/>
+                <wp:cNvGraphicFramePr/>
+                <a:graphic xmlns:a="http://schemas.openxmlformats.org/drawingml/2006/main">
+                  <a:graphicData uri="http://schemas.microsoft.com/office/word/2010/wordprocessingShape">
+                    <wps:wsp>
+                      <wps:cNvSpPr txBox="1"/>
+                      <wps:spPr>
+                        <a:xfrm>
+                          <a:off x="0" y="0"/>
+                          <a:ext cx="914400" cy="914400"/>
+                        </a:xfrm>
+                        <a:prstGeom prst="rect">
+                          <a:avLst/>
+                        </a:prstGeom>
+                        <a:solidFill>
+                          <a:schemeClr val="lt1"/>
+                        </a:solidFill>
+                        <a:ln w="6350">
+                          <a:solidFill>
+                            <a:prstClr val="black"/>
+                          </a:solidFill>
+                        </a:ln>
+                      </wps:spPr>
+                      <wps:txbx>
+                        <w:txbxContent>
+                          <w:p>
+                            <w:pPr>
+                              <w:rPr>
+                                <w:rFonts w:ascii="Times New Roman" w:hAnsi="Times New Roman" w:cs="Times New Roman" w:hint="eastAsia"/>
+                                <w:szCs w:val="24"/>
+                              </w:rPr>
+                            </w:pPr>
+                            <w:r>
+                              <w:rPr>
+                                <w:rFonts w:ascii="Times New Roman" w:hAnsi="Times New Roman" w:cs="Times New Roman" w:hint="eastAsia"/>
+                                <w:szCs w:val="24"/>
+                              </w:rPr>
+                              <w:t>P</w:t>
+                            </w:r>
+                            <w:r>
+                              <w:rPr>
+                                <w:rFonts w:ascii="Times New Roman" w:hAnsi="Times New Roman" w:cs="Times New Roman"/>
+                                <w:szCs w:val="24"/>
+                              </w:rPr>
+                              <w:t>icture 1.8 Reading failed</w:t>
+                            </w:r>
+                          </w:p>
+                        </w:txbxContent>
+                      </wps:txbx>
+                      <wps:bodyPr rot="0" spcFirstLastPara="0" vertOverflow="overflow" horzOverflow="overflow" vert="horz" wrap="none" lIns="91440" tIns="45720" rIns="91440" bIns="45720" numCol="1" spcCol="0" rtlCol="0" fromWordArt="0" anchor="t" anchorCtr="0" forceAA="0" compatLnSpc="1">
+                        <a:prstTxWarp prst="textNoShape">
+                          <a:avLst/>
+                        </a:prstTxWarp>
+                        <a:spAutoFit/>
+                      </wps:bodyPr>
+                    </wps:wsp>
+                  </a:graphicData>
+                </a:graphic>
+              </wp:anchor>
+            </w:drawing>
+          </mc:Choice>
+          <mc:Fallback>
+            <w:pict>
+              <v:shape w14:anchorId="247E80AE" id="文字方塊 17" o:spid="_x0000_s1033" type="#_x0000_t202" style="position:absolute;left:0;text-align:left;margin-left:278.65pt;margin-top:51.6pt;width:1in;height:1in;z-index:251739136;visibility:visible;mso-wrap-style:none;mso-wrap-distance-left:9pt;mso-wrap-distance-top:0;mso-wrap-distance-right:9pt;mso-wrap-distance-bottom:0;mso-position-horizontal:absolute;mso-position-horizontal-relative:margin;mso-position-vertical:absolute;mso-position-vertical-relative:text;v-text-anchor:top" o:gfxdata="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" fillcolor="white [3201]" strokeweight=".5pt">
+                <v:textbox style="mso-fit-shape-to-text:t">
+                  <w:txbxContent>
+                    <w:p>
+                      <w:pPr>
+                        <w:rPr>
+                          <w:rFonts w:ascii="Times New Roman" w:hAnsi="Times New Roman" w:cs="Times New Roman" w:hint="eastAsia"/>
+                          <w:szCs w:val="24"/>
+                        </w:rPr>
+                      </w:pPr>
+                      <w:r>
+                        <w:rPr>
+                          <w:rFonts w:ascii="Times New Roman" w:hAnsi="Times New Roman" w:cs="Times New Roman" w:hint="eastAsia"/>
+                          <w:szCs w:val="24"/>
+                        </w:rPr>
+                        <w:t>P</w:t>
+                      </w:r>
+                      <w:r>
+                        <w:rPr>
+                          <w:rFonts w:ascii="Times New Roman" w:hAnsi="Times New Roman" w:cs="Times New Roman"/>
+                          <w:szCs w:val="24"/>
+                        </w:rPr>
+                        <w:t>icture 1.8 Reading failed</w:t>
+                      </w:r>
+                    </w:p>
+                  </w:txbxContent>
+                </v:textbox>
+                <w10:wrap anchorx="margin"/>
+              </v:shape>
+            </w:pict>
+          </mc:Fallback>
+        </mc:AlternateContent>
+      </w:r>
       <w:r>
         <w:rPr>
           <w:noProof/>
@@ -3675,40 +3662,145 @@
           </wp:inline>
         </w:drawing>
       </w:r>
-      <w:r>
-        <w:rPr>
-          <w:rFonts w:ascii="Times New Roman" w:hAnsi="Times New Roman" w:cs="Times New Roman" w:hint="eastAsia"/>
-          <w:szCs w:val="24"/>
-        </w:rPr>
-        <w:t>P</w:t>
-      </w:r>
-      <w:r>
-        <w:rPr>
-          <w:rFonts w:ascii="Times New Roman" w:hAnsi="Times New Roman" w:cs="Times New Roman"/>
-          <w:szCs w:val="24"/>
-        </w:rPr>
-        <w:t>icture 1.8 Reading failed</w:t>
-      </w:r>
-    </w:p>
-    <w:p>
-      <w:pPr>
-        <w:pStyle w:val="a7"/>
-        <w:ind w:leftChars="0" w:left="720"/>
-        <w:rPr>
-          <w:rFonts w:ascii="Times New Roman" w:hAnsi="Times New Roman" w:cs="Times New Roman"/>
-          <w:szCs w:val="24"/>
-        </w:rPr>
-      </w:pPr>
-    </w:p>
-    <w:p>
-      <w:pPr>
-        <w:pStyle w:val="a7"/>
-        <w:ind w:leftChars="0" w:left="720"/>
-        <w:rPr>
-          <w:rFonts w:ascii="Times New Roman" w:hAnsi="Times New Roman" w:cs="Times New Roman"/>
-          <w:szCs w:val="24"/>
-        </w:rPr>
-      </w:pPr>
+    </w:p>
+    <w:p>
+      <w:pPr>
+        <w:pStyle w:val="a7"/>
+        <w:ind w:leftChars="0" w:left="720"/>
+        <w:rPr>
+          <w:rFonts w:ascii="Times New Roman" w:hAnsi="Times New Roman" w:cs="Times New Roman"/>
+          <w:szCs w:val="24"/>
+        </w:rPr>
+      </w:pPr>
+    </w:p>
+    <w:p>
+      <w:pPr>
+        <w:pStyle w:val="a7"/>
+        <w:ind w:leftChars="0" w:left="720"/>
+        <w:rPr>
+          <w:rFonts w:ascii="Times New Roman" w:hAnsi="Times New Roman" w:cs="Times New Roman"/>
+          <w:szCs w:val="24"/>
+        </w:rPr>
+      </w:pPr>
+      <w:r>
+        <w:rPr>
+          <w:rFonts w:ascii="Times New Roman" w:hAnsi="Times New Roman" w:cs="Times New Roman"/>
+          <w:b/>
+          <w:bCs/>
+          <w:noProof/>
+          <w:sz w:val="32"/>
+          <w:szCs w:val="32"/>
+        </w:rPr>
+        <mc:AlternateContent>
+          <mc:Choice Requires="wps">
+            <w:drawing>
+              <wp:anchor distT="0" distB="0" distL="114300" distR="114300" simplePos="0" relativeHeight="251741184" behindDoc="0" locked="0" layoutInCell="1" allowOverlap="1" wp14:anchorId="06E76E9A" wp14:editId="15F8F245">
+                <wp:simplePos x="0" y="0"/>
+                <wp:positionH relativeFrom="margin">
+                  <wp:posOffset>4167505</wp:posOffset>
+                </wp:positionH>
+                <wp:positionV relativeFrom="paragraph">
+                  <wp:posOffset>693420</wp:posOffset>
+                </wp:positionV>
+                <wp:extent cx="914400" cy="914400"/>
+                <wp:effectExtent l="0" t="0" r="18415" b="16510"/>
+                <wp:wrapNone/>
+                <wp:docPr id="18" name="文字方塊 18"/>
+                <wp:cNvGraphicFramePr/>
+                <a:graphic xmlns:a="http://schemas.openxmlformats.org/drawingml/2006/main">
+                  <a:graphicData uri="http://schemas.microsoft.com/office/word/2010/wordprocessingShape">
+                    <wps:wsp>
+                      <wps:cNvSpPr txBox="1"/>
+                      <wps:spPr>
+                        <a:xfrm>
+                          <a:off x="0" y="0"/>
+                          <a:ext cx="914400" cy="914400"/>
+                        </a:xfrm>
+                        <a:prstGeom prst="rect">
+                          <a:avLst/>
+                        </a:prstGeom>
+                        <a:solidFill>
+                          <a:schemeClr val="lt1"/>
+                        </a:solidFill>
+                        <a:ln w="6350">
+                          <a:solidFill>
+                            <a:prstClr val="black"/>
+                          </a:solidFill>
+                        </a:ln>
+                      </wps:spPr>
+                      <wps:txbx>
+                        <w:txbxContent>
+                          <w:p>
+                            <w:pPr>
+                              <w:rPr>
+                                <w:rFonts w:ascii="Times New Roman" w:hAnsi="Times New Roman" w:cs="Times New Roman" w:hint="eastAsia"/>
+                                <w:szCs w:val="24"/>
+                              </w:rPr>
+                            </w:pPr>
+                            <w:r>
+                              <w:rPr>
+                                <w:rFonts w:ascii="Times New Roman" w:hAnsi="Times New Roman" w:cs="Times New Roman" w:hint="eastAsia"/>
+                                <w:szCs w:val="24"/>
+                              </w:rPr>
+                              <w:t>P</w:t>
+                            </w:r>
+                            <w:r>
+                              <w:rPr>
+                                <w:rFonts w:ascii="Times New Roman" w:hAnsi="Times New Roman" w:cs="Times New Roman"/>
+                                <w:szCs w:val="24"/>
+                              </w:rPr>
+                              <w:t>icture 1.9 Writing failed</w:t>
+                            </w:r>
+                          </w:p>
+                        </w:txbxContent>
+                      </wps:txbx>
+                      <wps:bodyPr rot="0" spcFirstLastPara="0" vertOverflow="overflow" horzOverflow="overflow" vert="horz" wrap="none" lIns="91440" tIns="45720" rIns="91440" bIns="45720" numCol="1" spcCol="0" rtlCol="0" fromWordArt="0" anchor="t" anchorCtr="0" forceAA="0" compatLnSpc="1">
+                        <a:prstTxWarp prst="textNoShape">
+                          <a:avLst/>
+                        </a:prstTxWarp>
+                        <a:spAutoFit/>
+                      </wps:bodyPr>
+                    </wps:wsp>
+                  </a:graphicData>
+                </a:graphic>
+              </wp:anchor>
+            </w:drawing>
+          </mc:Choice>
+          <mc:Fallback>
+            <w:pict>
+              <v:shape w14:anchorId="06E76E9A" id="文字方塊 18" o:spid="_x0000_s1034" type="#_x0000_t202" style="position:absolute;left:0;text-align:left;margin-left:328.15pt;margin-top:54.6pt;width:1in;height:1in;z-index:251741184;visibility:visible;mso-wrap-style:none;mso-wrap-distance-left:9pt;mso-wrap-distance-top:0;mso-wrap-distance-right:9pt;mso-wrap-distance-bottom:0;mso-position-horizontal:absolute;mso-position-horizontal-relative:margin;mso-position-vertical:absolute;mso-position-vertical-relative:text;v-text-anchor:top" o:gfxdata="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" fillcolor="white [3201]" strokeweight=".5pt">
+                <v:textbox style="mso-fit-shape-to-text:t">
+                  <w:txbxContent>
+                    <w:p>
+                      <w:pPr>
+                        <w:rPr>
+                          <w:rFonts w:ascii="Times New Roman" w:hAnsi="Times New Roman" w:cs="Times New Roman" w:hint="eastAsia"/>
+                          <w:szCs w:val="24"/>
+                        </w:rPr>
+                      </w:pPr>
+                      <w:r>
+                        <w:rPr>
+                          <w:rFonts w:ascii="Times New Roman" w:hAnsi="Times New Roman" w:cs="Times New Roman" w:hint="eastAsia"/>
+                          <w:szCs w:val="24"/>
+                        </w:rPr>
+                        <w:t>P</w:t>
+                      </w:r>
+                      <w:r>
+                        <w:rPr>
+                          <w:rFonts w:ascii="Times New Roman" w:hAnsi="Times New Roman" w:cs="Times New Roman"/>
+                          <w:szCs w:val="24"/>
+                        </w:rPr>
+                        <w:t>icture 1.9 Writing failed</w:t>
+                      </w:r>
+                    </w:p>
+                  </w:txbxContent>
+                </v:textbox>
+                <w10:wrap anchorx="margin"/>
+              </v:shape>
+            </w:pict>
+          </mc:Fallback>
+        </mc:AlternateContent>
+      </w:r>
       <w:r>
         <w:rPr>
           <w:noProof/>
@@ -3748,20 +3840,6 @@
             </a:graphic>
           </wp:inline>
         </w:drawing>
-      </w:r>
-      <w:r>
-        <w:rPr>
-          <w:rFonts w:ascii="Times New Roman" w:hAnsi="Times New Roman" w:cs="Times New Roman" w:hint="eastAsia"/>
-          <w:szCs w:val="24"/>
-        </w:rPr>
-        <w:t>P</w:t>
-      </w:r>
-      <w:r>
-        <w:rPr>
-          <w:rFonts w:ascii="Times New Roman" w:hAnsi="Times New Roman" w:cs="Times New Roman"/>
-          <w:szCs w:val="24"/>
-        </w:rPr>
-        <w:t>icture 1.9 Writing failed</w:t>
       </w:r>
     </w:p>
     <w:p>
@@ -4007,7 +4085,7 @@
           </mc:Choice>
           <mc:Fallback>
             <w:pict>
-              <v:shape w14:anchorId="2AB44BC4" id="文字方塊 11" o:spid="_x0000_s1033" type="#_x0000_t202" style="position:absolute;left:0;text-align:left;margin-left:0;margin-top:2.1pt;width:1in;height:1in;z-index:251732992;visibility:visible;mso-wrap-style:none;mso-wrap-distance-left:9pt;mso-wrap-distance-top:0;mso-wrap-distance-right:9pt;mso-wrap-distance-bottom:0;mso-position-horizontal:center;mso-position-horizontal-relative:margin;mso-position-vertical:absolute;mso-position-vertical-relative:text;v-text-anchor:top" o:gfxdata="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" fillcolor="white [3201]" strokeweight=".5pt">
+              <v:shape w14:anchorId="2AB44BC4" id="文字方塊 11" o:spid="_x0000_s1035" type="#_x0000_t202" style="position:absolute;left:0;text-align:left;margin-left:0;margin-top:2.1pt;width:1in;height:1in;z-index:251732992;visibility:visible;mso-wrap-style:none;mso-wrap-distance-left:9pt;mso-wrap-distance-top:0;mso-wrap-distance-right:9pt;mso-wrap-distance-bottom:0;mso-position-horizontal:center;mso-position-horizontal-relative:margin;mso-position-vertical:absolute;mso-position-vertical-relative:text;v-text-anchor:top" o:gfxdata="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" fillcolor="white [3201]" strokeweight=".5pt">
                 <v:textbox style="mso-fit-shape-to-text:t">
                   <w:txbxContent>
                     <w:p>
@@ -4224,7 +4302,7 @@
         <mc:AlternateContent>
           <mc:Choice Requires="wps">
             <w:drawing>
-              <wp:anchor distT="0" distB="0" distL="114300" distR="114300" simplePos="0" relativeHeight="251736064" behindDoc="0" locked="0" layoutInCell="1" allowOverlap="1" wp14:anchorId="7B34FEDF" wp14:editId="72179CE5">
+              <wp:anchor distT="0" distB="0" distL="114300" distR="114300" simplePos="0" relativeHeight="251736064" behindDoc="0" locked="0" layoutInCell="1" allowOverlap="1" wp14:anchorId="7B34FEDF" wp14:editId="65AF280E">
                 <wp:simplePos x="0" y="0"/>
                 <wp:positionH relativeFrom="margin">
                   <wp:posOffset>2423795</wp:posOffset>
@@ -4295,7 +4373,7 @@
           </mc:Choice>
           <mc:Fallback>
             <w:pict>
-              <v:shape w14:anchorId="7B34FEDF" id="文字方塊 15" o:spid="_x0000_s1034" type="#_x0000_t202" style="position:absolute;left:0;text-align:left;margin-left:190.85pt;margin-top:17.1pt;width:1in;height:1in;z-index:251736064;visibility:visible;mso-wrap-style:none;mso-wrap-distance-left:9pt;mso-wrap-distance-top:0;mso-wrap-distance-right:9pt;mso-wrap-distance-bottom:0;mso-position-horizontal:absolute;mso-position-horizontal-relative:margin;mso-position-vertical:absolute;mso-position-vertical-relative:text;v-text-anchor:top" o:gfxdata="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" fillcolor="white [3201]" strokeweight=".5pt">
+              <v:shape w14:anchorId="7B34FEDF" id="文字方塊 15" o:spid="_x0000_s1036" type="#_x0000_t202" style="position:absolute;left:0;text-align:left;margin-left:190.85pt;margin-top:17.1pt;width:1in;height:1in;z-index:251736064;visibility:visible;mso-wrap-style:none;mso-wrap-distance-left:9pt;mso-wrap-distance-top:0;mso-wrap-distance-right:9pt;mso-wrap-distance-bottom:0;mso-position-horizontal:absolute;mso-position-horizontal-relative:margin;mso-position-vertical:absolute;mso-position-vertical-relative:text;v-text-anchor:top" o:gfxdata="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" fillcolor="white [3201]" strokeweight=".5pt">
                 <v:textbox style="mso-fit-shape-to-text:t">
                   <w:txbxContent>
                     <w:p>
@@ -4607,52 +4685,6806 @@
           <w:szCs w:val="32"/>
         </w:rPr>
       </w:pPr>
-    </w:p>
-    <w:p>
-      <w:pPr>
-        <w:pStyle w:val="a7"/>
-        <w:ind w:leftChars="0" w:left="720"/>
-        <w:rPr>
-          <w:rFonts w:ascii="Times New Roman" w:hAnsi="Times New Roman" w:cs="Times New Roman"/>
-          <w:b/>
-          <w:bCs/>
-          <w:sz w:val="32"/>
-          <w:szCs w:val="32"/>
-        </w:rPr>
-      </w:pPr>
-    </w:p>
-    <w:p>
-      <w:pPr>
-        <w:pStyle w:val="a7"/>
-        <w:ind w:leftChars="0" w:left="720"/>
-        <w:rPr>
-          <w:rFonts w:ascii="Times New Roman" w:hAnsi="Times New Roman" w:cs="Times New Roman"/>
-          <w:b/>
-          <w:bCs/>
-          <w:sz w:val="32"/>
-          <w:szCs w:val="32"/>
-        </w:rPr>
-      </w:pPr>
-    </w:p>
-    <w:p>
-      <w:pPr>
-        <w:pStyle w:val="a7"/>
-        <w:ind w:leftChars="0" w:left="720"/>
-        <w:rPr>
-          <w:rFonts w:ascii="Times New Roman" w:hAnsi="Times New Roman" w:cs="Times New Roman"/>
-          <w:b/>
-          <w:bCs/>
-          <w:sz w:val="32"/>
-          <w:szCs w:val="32"/>
-        </w:rPr>
-      </w:pPr>
-    </w:p>
-    <w:p>
-      <w:pPr>
-        <w:pStyle w:val="a7"/>
-        <w:ind w:leftChars="0" w:left="720"/>
-        <w:rPr>
-          <w:rFonts w:ascii="Times New Roman" w:hAnsi="Times New Roman" w:cs="Times New Roman"/>
+      <w:r>
+        <w:rPr>
+          <w:rFonts w:ascii="Times New Roman" w:hAnsi="Times New Roman" w:cs="Times New Roman"/>
+          <w:b/>
+          <w:bCs/>
+          <w:noProof/>
+          <w:sz w:val="32"/>
+          <w:szCs w:val="32"/>
+        </w:rPr>
+        <w:drawing>
+          <wp:anchor distT="0" distB="0" distL="114300" distR="114300" simplePos="0" relativeHeight="251737088" behindDoc="0" locked="0" layoutInCell="1" allowOverlap="1" wp14:anchorId="60A1F986" wp14:editId="1618B7B4">
+            <wp:simplePos x="0" y="0"/>
+            <wp:positionH relativeFrom="margin">
+              <wp:align>right</wp:align>
+            </wp:positionH>
+            <wp:positionV relativeFrom="paragraph">
+              <wp:posOffset>122652</wp:posOffset>
+            </wp:positionV>
+            <wp:extent cx="6642470" cy="5019616"/>
+            <wp:effectExtent l="0" t="0" r="0" b="0"/>
+            <wp:wrapNone/>
+            <wp:docPr id="16" name="圖片 16"/>
+            <wp:cNvGraphicFramePr>
+              <a:graphicFrameLocks xmlns:a="http://schemas.openxmlformats.org/drawingml/2006/main" noChangeAspect="1"/>
+            </wp:cNvGraphicFramePr>
+            <a:graphic xmlns:a="http://schemas.openxmlformats.org/drawingml/2006/main">
+              <a:graphicData uri="http://schemas.openxmlformats.org/drawingml/2006/picture">
+                <pic:pic xmlns:pic="http://schemas.openxmlformats.org/drawingml/2006/picture">
+                  <pic:nvPicPr>
+                    <pic:cNvPr id="0" name="Picture 1"/>
+                    <pic:cNvPicPr>
+                      <a:picLocks noChangeAspect="1" noChangeArrowheads="1"/>
+                    </pic:cNvPicPr>
+                  </pic:nvPicPr>
+                  <pic:blipFill>
+                    <a:blip r:embed="rId18" cstate="print">
+                      <a:extLst>
+                        <a:ext uri="{28A0092B-C50C-407E-A947-70E740481C1C}">
+                          <a14:useLocalDpi xmlns:a14="http://schemas.microsoft.com/office/drawing/2010/main" val="0"/>
+                        </a:ext>
+                      </a:extLst>
+                    </a:blip>
+                    <a:srcRect/>
+                    <a:stretch>
+                      <a:fillRect/>
+                    </a:stretch>
+                  </pic:blipFill>
+                  <pic:spPr bwMode="auto">
+                    <a:xfrm>
+                      <a:off x="0" y="0"/>
+                      <a:ext cx="6642470" cy="5019616"/>
+                    </a:xfrm>
+                    <a:prstGeom prst="rect">
+                      <a:avLst/>
+                    </a:prstGeom>
+                    <a:noFill/>
+                    <a:ln>
+                      <a:noFill/>
+                    </a:ln>
+                  </pic:spPr>
+                </pic:pic>
+              </a:graphicData>
+            </a:graphic>
+            <wp14:sizeRelH relativeFrom="margin">
+              <wp14:pctWidth>0</wp14:pctWidth>
+            </wp14:sizeRelH>
+            <wp14:sizeRelV relativeFrom="margin">
+              <wp14:pctHeight>0</wp14:pctHeight>
+            </wp14:sizeRelV>
+          </wp:anchor>
+        </w:drawing>
+      </w:r>
+    </w:p>
+    <w:p>
+      <w:pPr>
+        <w:pStyle w:val="a7"/>
+        <w:ind w:leftChars="0" w:left="720"/>
+        <w:rPr>
+          <w:rFonts w:ascii="Times New Roman" w:hAnsi="Times New Roman" w:cs="Times New Roman"/>
+          <w:b/>
+          <w:bCs/>
+          <w:sz w:val="32"/>
+          <w:szCs w:val="32"/>
+        </w:rPr>
+      </w:pPr>
+    </w:p>
+    <w:p>
+      <w:pPr>
+        <w:pStyle w:val="a7"/>
+        <w:ind w:leftChars="0" w:left="720"/>
+        <w:rPr>
+          <w:rFonts w:ascii="Times New Roman" w:hAnsi="Times New Roman" w:cs="Times New Roman"/>
+          <w:b/>
+          <w:bCs/>
+          <w:sz w:val="32"/>
+          <w:szCs w:val="32"/>
+        </w:rPr>
+      </w:pPr>
+    </w:p>
+    <w:p>
+      <w:pPr>
+        <w:pStyle w:val="a7"/>
+        <w:ind w:leftChars="0" w:left="720"/>
+        <w:rPr>
+          <w:rFonts w:ascii="Times New Roman" w:hAnsi="Times New Roman" w:cs="Times New Roman"/>
+          <w:b/>
+          <w:bCs/>
+          <w:sz w:val="32"/>
+          <w:szCs w:val="32"/>
+        </w:rPr>
+      </w:pPr>
+    </w:p>
+    <w:p>
+      <w:pPr>
+        <w:pStyle w:val="a7"/>
+        <w:ind w:leftChars="0" w:left="720"/>
+        <w:rPr>
+          <w:rFonts w:ascii="Times New Roman" w:hAnsi="Times New Roman" w:cs="Times New Roman"/>
+          <w:b/>
+          <w:bCs/>
+          <w:sz w:val="32"/>
+          <w:szCs w:val="32"/>
+        </w:rPr>
+      </w:pPr>
+    </w:p>
+    <w:p>
+      <w:pPr>
+        <w:pStyle w:val="a7"/>
+        <w:ind w:leftChars="0" w:left="720"/>
+        <w:rPr>
+          <w:rFonts w:ascii="Times New Roman" w:hAnsi="Times New Roman" w:cs="Times New Roman"/>
+          <w:b/>
+          <w:bCs/>
+          <w:sz w:val="32"/>
+          <w:szCs w:val="32"/>
+        </w:rPr>
+      </w:pPr>
+    </w:p>
+    <w:p>
+      <w:pPr>
+        <w:pStyle w:val="a7"/>
+        <w:ind w:leftChars="0" w:left="720"/>
+        <w:rPr>
+          <w:rFonts w:ascii="Times New Roman" w:hAnsi="Times New Roman" w:cs="Times New Roman"/>
+          <w:b/>
+          <w:bCs/>
+          <w:sz w:val="32"/>
+          <w:szCs w:val="32"/>
+        </w:rPr>
+      </w:pPr>
+    </w:p>
+    <w:p>
+      <w:pPr>
+        <w:pStyle w:val="a7"/>
+        <w:ind w:leftChars="0" w:left="720"/>
+        <w:rPr>
+          <w:rFonts w:ascii="Times New Roman" w:hAnsi="Times New Roman" w:cs="Times New Roman"/>
+          <w:b/>
+          <w:bCs/>
+          <w:sz w:val="32"/>
+          <w:szCs w:val="32"/>
+        </w:rPr>
+      </w:pPr>
+    </w:p>
+    <w:p>
+      <w:pPr>
+        <w:pStyle w:val="a7"/>
+        <w:ind w:leftChars="0" w:left="720"/>
+        <w:rPr>
+          <w:rFonts w:ascii="Times New Roman" w:hAnsi="Times New Roman" w:cs="Times New Roman"/>
+          <w:b/>
+          <w:bCs/>
+          <w:sz w:val="32"/>
+          <w:szCs w:val="32"/>
+        </w:rPr>
+      </w:pPr>
+    </w:p>
+    <w:p>
+      <w:pPr>
+        <w:pStyle w:val="a7"/>
+        <w:ind w:leftChars="0" w:left="720"/>
+        <w:rPr>
+          <w:rFonts w:ascii="Times New Roman" w:hAnsi="Times New Roman" w:cs="Times New Roman"/>
+          <w:b/>
+          <w:bCs/>
+          <w:sz w:val="32"/>
+          <w:szCs w:val="32"/>
+        </w:rPr>
+      </w:pPr>
+    </w:p>
+    <w:p>
+      <w:pPr>
+        <w:pStyle w:val="a7"/>
+        <w:ind w:leftChars="0" w:left="720"/>
+        <w:rPr>
+          <w:rFonts w:ascii="Times New Roman" w:hAnsi="Times New Roman" w:cs="Times New Roman"/>
+          <w:b/>
+          <w:bCs/>
+          <w:sz w:val="32"/>
+          <w:szCs w:val="32"/>
+        </w:rPr>
+      </w:pPr>
+    </w:p>
+    <w:p>
+      <w:pPr>
+        <w:pStyle w:val="a7"/>
+        <w:ind w:leftChars="0" w:left="720"/>
+        <w:rPr>
+          <w:rFonts w:ascii="Times New Roman" w:hAnsi="Times New Roman" w:cs="Times New Roman"/>
+          <w:b/>
+          <w:bCs/>
+          <w:sz w:val="32"/>
+          <w:szCs w:val="32"/>
+        </w:rPr>
+      </w:pPr>
+      <w:r>
+        <w:rPr>
+          <w:rFonts w:ascii="Times New Roman" w:hAnsi="Times New Roman" w:cs="Times New Roman"/>
+          <w:b/>
+          <w:bCs/>
+          <w:noProof/>
+          <w:sz w:val="32"/>
+          <w:szCs w:val="32"/>
+        </w:rPr>
+        <mc:AlternateContent>
+          <mc:Choice Requires="wps">
+            <w:drawing>
+              <wp:anchor distT="0" distB="0" distL="114300" distR="114300" simplePos="0" relativeHeight="251743232" behindDoc="0" locked="0" layoutInCell="1" allowOverlap="1" wp14:anchorId="0B9D4BC5" wp14:editId="46A1B836">
+                <wp:simplePos x="0" y="0"/>
+                <wp:positionH relativeFrom="margin">
+                  <wp:align>center</wp:align>
+                </wp:positionH>
+                <wp:positionV relativeFrom="paragraph">
+                  <wp:posOffset>123825</wp:posOffset>
+                </wp:positionV>
+                <wp:extent cx="914400" cy="914400"/>
+                <wp:effectExtent l="0" t="0" r="27305" b="16510"/>
+                <wp:wrapNone/>
+                <wp:docPr id="19" name="文字方塊 19"/>
+                <wp:cNvGraphicFramePr/>
+                <a:graphic xmlns:a="http://schemas.openxmlformats.org/drawingml/2006/main">
+                  <a:graphicData uri="http://schemas.microsoft.com/office/word/2010/wordprocessingShape">
+                    <wps:wsp>
+                      <wps:cNvSpPr txBox="1"/>
+                      <wps:spPr>
+                        <a:xfrm>
+                          <a:off x="0" y="0"/>
+                          <a:ext cx="914400" cy="914400"/>
+                        </a:xfrm>
+                        <a:prstGeom prst="rect">
+                          <a:avLst/>
+                        </a:prstGeom>
+                        <a:solidFill>
+                          <a:schemeClr val="lt1"/>
+                        </a:solidFill>
+                        <a:ln w="6350">
+                          <a:solidFill>
+                            <a:prstClr val="black"/>
+                          </a:solidFill>
+                        </a:ln>
+                      </wps:spPr>
+                      <wps:txbx>
+                        <w:txbxContent>
+                          <w:p>
+                            <w:pPr>
+                              <w:rPr>
+                                <w:rFonts w:ascii="Times New Roman" w:hAnsi="Times New Roman" w:cs="Times New Roman" w:hint="eastAsia"/>
+                                <w:szCs w:val="24"/>
+                              </w:rPr>
+                            </w:pPr>
+                            <w:r>
+                              <w:rPr>
+                                <w:rFonts w:ascii="Times New Roman" w:hAnsi="Times New Roman" w:cs="Times New Roman" w:hint="eastAsia"/>
+                                <w:szCs w:val="24"/>
+                              </w:rPr>
+                              <w:t>P</w:t>
+                            </w:r>
+                            <w:r>
+                              <w:rPr>
+                                <w:rFonts w:ascii="Times New Roman" w:hAnsi="Times New Roman" w:cs="Times New Roman"/>
+                                <w:szCs w:val="24"/>
+                              </w:rPr>
+                              <w:t xml:space="preserve">icture </w:t>
+                            </w:r>
+                            <w:r>
+                              <w:rPr>
+                                <w:rFonts w:ascii="Times New Roman" w:hAnsi="Times New Roman" w:cs="Times New Roman"/>
+                                <w:szCs w:val="24"/>
+                              </w:rPr>
+                              <w:t>2.1</w:t>
+                            </w:r>
+                            <w:r>
+                              <w:rPr>
+                                <w:rFonts w:ascii="Times New Roman" w:hAnsi="Times New Roman" w:cs="Times New Roman"/>
+                                <w:szCs w:val="24"/>
+                              </w:rPr>
+                              <w:t xml:space="preserve"> </w:t>
+                            </w:r>
+                            <w:r>
+                              <w:rPr>
+                                <w:rFonts w:ascii="Times New Roman" w:hAnsi="Times New Roman" w:cs="Times New Roman"/>
+                                <w:szCs w:val="24"/>
+                              </w:rPr>
+                              <w:t>The whole design of Round-Robin FIFO Arbiter</w:t>
+                            </w:r>
+                          </w:p>
+                        </w:txbxContent>
+                      </wps:txbx>
+                      <wps:bodyPr rot="0" spcFirstLastPara="0" vertOverflow="overflow" horzOverflow="overflow" vert="horz" wrap="none" lIns="91440" tIns="45720" rIns="91440" bIns="45720" numCol="1" spcCol="0" rtlCol="0" fromWordArt="0" anchor="t" anchorCtr="0" forceAA="0" compatLnSpc="1">
+                        <a:prstTxWarp prst="textNoShape">
+                          <a:avLst/>
+                        </a:prstTxWarp>
+                        <a:spAutoFit/>
+                      </wps:bodyPr>
+                    </wps:wsp>
+                  </a:graphicData>
+                </a:graphic>
+              </wp:anchor>
+            </w:drawing>
+          </mc:Choice>
+          <mc:Fallback>
+            <w:pict>
+              <v:shape w14:anchorId="0B9D4BC5" id="文字方塊 19" o:spid="_x0000_s1037" type="#_x0000_t202" style="position:absolute;left:0;text-align:left;margin-left:0;margin-top:9.75pt;width:1in;height:1in;z-index:251743232;visibility:visible;mso-wrap-style:none;mso-wrap-distance-left:9pt;mso-wrap-distance-top:0;mso-wrap-distance-right:9pt;mso-wrap-distance-bottom:0;mso-position-horizontal:center;mso-position-horizontal-relative:margin;mso-position-vertical:absolute;mso-position-vertical-relative:text;v-text-anchor:top" o:gfxdata="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" fillcolor="white [3201]" strokeweight=".5pt">
+                <v:textbox style="mso-fit-shape-to-text:t">
+                  <w:txbxContent>
+                    <w:p>
+                      <w:pPr>
+                        <w:rPr>
+                          <w:rFonts w:ascii="Times New Roman" w:hAnsi="Times New Roman" w:cs="Times New Roman" w:hint="eastAsia"/>
+                          <w:szCs w:val="24"/>
+                        </w:rPr>
+                      </w:pPr>
+                      <w:r>
+                        <w:rPr>
+                          <w:rFonts w:ascii="Times New Roman" w:hAnsi="Times New Roman" w:cs="Times New Roman" w:hint="eastAsia"/>
+                          <w:szCs w:val="24"/>
+                        </w:rPr>
+                        <w:t>P</w:t>
+                      </w:r>
+                      <w:r>
+                        <w:rPr>
+                          <w:rFonts w:ascii="Times New Roman" w:hAnsi="Times New Roman" w:cs="Times New Roman"/>
+                          <w:szCs w:val="24"/>
+                        </w:rPr>
+                        <w:t xml:space="preserve">icture </w:t>
+                      </w:r>
+                      <w:r>
+                        <w:rPr>
+                          <w:rFonts w:ascii="Times New Roman" w:hAnsi="Times New Roman" w:cs="Times New Roman"/>
+                          <w:szCs w:val="24"/>
+                        </w:rPr>
+                        <w:t>2.1</w:t>
+                      </w:r>
+                      <w:r>
+                        <w:rPr>
+                          <w:rFonts w:ascii="Times New Roman" w:hAnsi="Times New Roman" w:cs="Times New Roman"/>
+                          <w:szCs w:val="24"/>
+                        </w:rPr>
+                        <w:t xml:space="preserve"> </w:t>
+                      </w:r>
+                      <w:r>
+                        <w:rPr>
+                          <w:rFonts w:ascii="Times New Roman" w:hAnsi="Times New Roman" w:cs="Times New Roman"/>
+                          <w:szCs w:val="24"/>
+                        </w:rPr>
+                        <w:t>The whole design of Round-Robin FIFO Arbiter</w:t>
+                      </w:r>
+                    </w:p>
+                  </w:txbxContent>
+                </v:textbox>
+                <w10:wrap anchorx="margin"/>
+              </v:shape>
+            </w:pict>
+          </mc:Fallback>
+        </mc:AlternateContent>
+      </w:r>
+    </w:p>
+    <w:p>
+      <w:pPr>
+        <w:pStyle w:val="a7"/>
+        <w:ind w:leftChars="0" w:left="720"/>
+        <w:rPr>
+          <w:rFonts w:ascii="Times New Roman" w:hAnsi="Times New Roman" w:cs="Times New Roman"/>
+          <w:b/>
+          <w:bCs/>
+          <w:sz w:val="32"/>
+          <w:szCs w:val="32"/>
+        </w:rPr>
+      </w:pPr>
+      <w:r>
+        <w:rPr>
+          <w:rFonts w:ascii="Times New Roman" w:hAnsi="Times New Roman" w:cs="Times New Roman"/>
+          <w:b/>
+          <w:bCs/>
+          <w:sz w:val="32"/>
+          <w:szCs w:val="32"/>
+        </w:rPr>
+        <w:drawing>
+          <wp:anchor distT="0" distB="0" distL="114300" distR="114300" simplePos="0" relativeHeight="251744256" behindDoc="0" locked="0" layoutInCell="1" allowOverlap="1" wp14:anchorId="7D1A202F" wp14:editId="0DA7EBB3">
+            <wp:simplePos x="0" y="0"/>
+            <wp:positionH relativeFrom="margin">
+              <wp:align>left</wp:align>
+            </wp:positionH>
+            <wp:positionV relativeFrom="paragraph">
+              <wp:posOffset>122507</wp:posOffset>
+            </wp:positionV>
+            <wp:extent cx="2015251" cy="2447925"/>
+            <wp:effectExtent l="0" t="0" r="4445" b="0"/>
+            <wp:wrapNone/>
+            <wp:docPr id="21" name="圖片 21"/>
+            <wp:cNvGraphicFramePr>
+              <a:graphicFrameLocks xmlns:a="http://schemas.openxmlformats.org/drawingml/2006/main" noChangeAspect="1"/>
+            </wp:cNvGraphicFramePr>
+            <a:graphic xmlns:a="http://schemas.openxmlformats.org/drawingml/2006/main">
+              <a:graphicData uri="http://schemas.openxmlformats.org/drawingml/2006/picture">
+                <pic:pic xmlns:pic="http://schemas.openxmlformats.org/drawingml/2006/picture">
+                  <pic:nvPicPr>
+                    <pic:cNvPr id="1" name=""/>
+                    <pic:cNvPicPr/>
+                  </pic:nvPicPr>
+                  <pic:blipFill>
+                    <a:blip r:embed="rId19" cstate="print">
+                      <a:extLst>
+                        <a:ext uri="{28A0092B-C50C-407E-A947-70E740481C1C}">
+                          <a14:useLocalDpi xmlns:a14="http://schemas.microsoft.com/office/drawing/2010/main" val="0"/>
+                        </a:ext>
+                      </a:extLst>
+                    </a:blip>
+                    <a:stretch>
+                      <a:fillRect/>
+                    </a:stretch>
+                  </pic:blipFill>
+                  <pic:spPr>
+                    <a:xfrm>
+                      <a:off x="0" y="0"/>
+                      <a:ext cx="2042029" cy="2480453"/>
+                    </a:xfrm>
+                    <a:prstGeom prst="rect">
+                      <a:avLst/>
+                    </a:prstGeom>
+                  </pic:spPr>
+                </pic:pic>
+              </a:graphicData>
+            </a:graphic>
+            <wp14:sizeRelH relativeFrom="margin">
+              <wp14:pctWidth>0</wp14:pctWidth>
+            </wp14:sizeRelH>
+            <wp14:sizeRelV relativeFrom="margin">
+              <wp14:pctHeight>0</wp14:pctHeight>
+            </wp14:sizeRelV>
+          </wp:anchor>
+        </w:drawing>
+      </w:r>
+    </w:p>
+    <w:p>
+      <w:pPr>
+        <w:pStyle w:val="a7"/>
+        <w:ind w:leftChars="0" w:left="720"/>
+        <w:rPr>
+          <w:rFonts w:ascii="Times New Roman" w:hAnsi="Times New Roman" w:cs="Times New Roman"/>
+          <w:b/>
+          <w:bCs/>
+          <w:sz w:val="32"/>
+          <w:szCs w:val="32"/>
+        </w:rPr>
+      </w:pPr>
+      <w:r>
+        <w:rPr>
+          <w:rFonts w:ascii="Times New Roman" w:hAnsi="Times New Roman" w:cs="Times New Roman"/>
+          <w:b/>
+          <w:bCs/>
+          <w:sz w:val="32"/>
+          <w:szCs w:val="32"/>
+        </w:rPr>
+        <w:drawing>
+          <wp:anchor distT="0" distB="0" distL="114300" distR="114300" simplePos="0" relativeHeight="251747328" behindDoc="0" locked="0" layoutInCell="1" allowOverlap="1" wp14:anchorId="25EA3702" wp14:editId="7627E996">
+            <wp:simplePos x="0" y="0"/>
+            <wp:positionH relativeFrom="margin">
+              <wp:posOffset>2416810</wp:posOffset>
+            </wp:positionH>
+            <wp:positionV relativeFrom="paragraph">
+              <wp:posOffset>46990</wp:posOffset>
+            </wp:positionV>
+            <wp:extent cx="4225041" cy="1552575"/>
+            <wp:effectExtent l="0" t="0" r="4445" b="0"/>
+            <wp:wrapNone/>
+            <wp:docPr id="23" name="圖片 23"/>
+            <wp:cNvGraphicFramePr>
+              <a:graphicFrameLocks xmlns:a="http://schemas.openxmlformats.org/drawingml/2006/main" noChangeAspect="1"/>
+            </wp:cNvGraphicFramePr>
+            <a:graphic xmlns:a="http://schemas.openxmlformats.org/drawingml/2006/main">
+              <a:graphicData uri="http://schemas.openxmlformats.org/drawingml/2006/picture">
+                <pic:pic xmlns:pic="http://schemas.openxmlformats.org/drawingml/2006/picture">
+                  <pic:nvPicPr>
+                    <pic:cNvPr id="1" name=""/>
+                    <pic:cNvPicPr/>
+                  </pic:nvPicPr>
+                  <pic:blipFill>
+                    <a:blip r:embed="rId20">
+                      <a:extLst>
+                        <a:ext uri="{28A0092B-C50C-407E-A947-70E740481C1C}">
+                          <a14:useLocalDpi xmlns:a14="http://schemas.microsoft.com/office/drawing/2010/main" val="0"/>
+                        </a:ext>
+                      </a:extLst>
+                    </a:blip>
+                    <a:stretch>
+                      <a:fillRect/>
+                    </a:stretch>
+                  </pic:blipFill>
+                  <pic:spPr>
+                    <a:xfrm>
+                      <a:off x="0" y="0"/>
+                      <a:ext cx="4225041" cy="1552575"/>
+                    </a:xfrm>
+                    <a:prstGeom prst="rect">
+                      <a:avLst/>
+                    </a:prstGeom>
+                  </pic:spPr>
+                </pic:pic>
+              </a:graphicData>
+            </a:graphic>
+            <wp14:sizeRelH relativeFrom="margin">
+              <wp14:pctWidth>0</wp14:pctWidth>
+            </wp14:sizeRelH>
+            <wp14:sizeRelV relativeFrom="margin">
+              <wp14:pctHeight>0</wp14:pctHeight>
+            </wp14:sizeRelV>
+          </wp:anchor>
+        </w:drawing>
+      </w:r>
+    </w:p>
+    <w:p>
+      <w:pPr>
+        <w:pStyle w:val="a7"/>
+        <w:ind w:leftChars="0" w:left="720"/>
+        <w:rPr>
+          <w:rFonts w:ascii="Times New Roman" w:hAnsi="Times New Roman" w:cs="Times New Roman"/>
+          <w:b/>
+          <w:bCs/>
+          <w:sz w:val="32"/>
+          <w:szCs w:val="32"/>
+        </w:rPr>
+      </w:pPr>
+    </w:p>
+    <w:p>
+      <w:pPr>
+        <w:pStyle w:val="a7"/>
+        <w:ind w:leftChars="0" w:left="720"/>
+        <w:rPr>
+          <w:rFonts w:ascii="Times New Roman" w:hAnsi="Times New Roman" w:cs="Times New Roman"/>
+          <w:b/>
+          <w:bCs/>
+          <w:sz w:val="32"/>
+          <w:szCs w:val="32"/>
+        </w:rPr>
+      </w:pPr>
+    </w:p>
+    <w:p>
+      <w:pPr>
+        <w:pStyle w:val="a7"/>
+        <w:ind w:leftChars="0" w:left="720"/>
+        <w:rPr>
+          <w:rFonts w:ascii="Times New Roman" w:hAnsi="Times New Roman" w:cs="Times New Roman"/>
+          <w:b/>
+          <w:bCs/>
+          <w:sz w:val="32"/>
+          <w:szCs w:val="32"/>
+        </w:rPr>
+      </w:pPr>
+      <w:r>
+        <w:rPr>
+          <w:rFonts w:ascii="Times New Roman" w:hAnsi="Times New Roman" w:cs="Times New Roman"/>
+          <w:b/>
+          <w:bCs/>
+          <w:noProof/>
+          <w:sz w:val="32"/>
+          <w:szCs w:val="32"/>
+        </w:rPr>
+        <mc:AlternateContent>
+          <mc:Choice Requires="wps">
+            <w:drawing>
+              <wp:anchor distT="0" distB="0" distL="114300" distR="114300" simplePos="0" relativeHeight="251749376" behindDoc="0" locked="0" layoutInCell="1" allowOverlap="1" wp14:anchorId="42A0A06C" wp14:editId="44ABFBC1">
+                <wp:simplePos x="0" y="0"/>
+                <wp:positionH relativeFrom="margin">
+                  <wp:posOffset>3724275</wp:posOffset>
+                </wp:positionH>
+                <wp:positionV relativeFrom="paragraph">
+                  <wp:posOffset>426720</wp:posOffset>
+                </wp:positionV>
+                <wp:extent cx="914400" cy="914400"/>
+                <wp:effectExtent l="0" t="0" r="27305" b="16510"/>
+                <wp:wrapNone/>
+                <wp:docPr id="24" name="文字方塊 24"/>
+                <wp:cNvGraphicFramePr/>
+                <a:graphic xmlns:a="http://schemas.openxmlformats.org/drawingml/2006/main">
+                  <a:graphicData uri="http://schemas.microsoft.com/office/word/2010/wordprocessingShape">
+                    <wps:wsp>
+                      <wps:cNvSpPr txBox="1"/>
+                      <wps:spPr>
+                        <a:xfrm>
+                          <a:off x="0" y="0"/>
+                          <a:ext cx="914400" cy="914400"/>
+                        </a:xfrm>
+                        <a:prstGeom prst="rect">
+                          <a:avLst/>
+                        </a:prstGeom>
+                        <a:solidFill>
+                          <a:schemeClr val="lt1"/>
+                        </a:solidFill>
+                        <a:ln w="6350">
+                          <a:solidFill>
+                            <a:prstClr val="black"/>
+                          </a:solidFill>
+                        </a:ln>
+                      </wps:spPr>
+                      <wps:txbx>
+                        <w:txbxContent>
+                          <w:p>
+                            <w:pPr>
+                              <w:rPr>
+                                <w:rFonts w:ascii="Times New Roman" w:hAnsi="Times New Roman" w:cs="Times New Roman" w:hint="eastAsia"/>
+                                <w:szCs w:val="24"/>
+                              </w:rPr>
+                            </w:pPr>
+                            <w:r>
+                              <w:rPr>
+                                <w:rFonts w:ascii="Times New Roman" w:hAnsi="Times New Roman" w:cs="Times New Roman" w:hint="eastAsia"/>
+                                <w:szCs w:val="24"/>
+                              </w:rPr>
+                              <w:t>P</w:t>
+                            </w:r>
+                            <w:r>
+                              <w:rPr>
+                                <w:rFonts w:ascii="Times New Roman" w:hAnsi="Times New Roman" w:cs="Times New Roman"/>
+                                <w:szCs w:val="24"/>
+                              </w:rPr>
+                              <w:t xml:space="preserve">icture </w:t>
+                            </w:r>
+                            <w:r>
+                              <w:rPr>
+                                <w:rFonts w:ascii="Times New Roman" w:hAnsi="Times New Roman" w:cs="Times New Roman"/>
+                                <w:szCs w:val="24"/>
+                              </w:rPr>
+                              <w:t>2.</w:t>
+                            </w:r>
+                            <w:r>
+                              <w:rPr>
+                                <w:rFonts w:ascii="Times New Roman" w:hAnsi="Times New Roman" w:cs="Times New Roman"/>
+                                <w:szCs w:val="24"/>
+                              </w:rPr>
+                              <w:t>3</w:t>
+                            </w:r>
+                            <w:r>
+                              <w:rPr>
+                                <w:rFonts w:ascii="Times New Roman" w:hAnsi="Times New Roman" w:cs="Times New Roman"/>
+                                <w:szCs w:val="24"/>
+                              </w:rPr>
+                              <w:t xml:space="preserve"> </w:t>
+                            </w:r>
+                            <w:r>
+                              <w:rPr>
+                                <w:rFonts w:ascii="Times New Roman" w:hAnsi="Times New Roman" w:cs="Times New Roman"/>
+                                <w:szCs w:val="24"/>
+                              </w:rPr>
+                              <w:t>ren</w:t>
+                            </w:r>
+                          </w:p>
+                        </w:txbxContent>
+                      </wps:txbx>
+                      <wps:bodyPr rot="0" spcFirstLastPara="0" vertOverflow="overflow" horzOverflow="overflow" vert="horz" wrap="none" lIns="91440" tIns="45720" rIns="91440" bIns="45720" numCol="1" spcCol="0" rtlCol="0" fromWordArt="0" anchor="t" anchorCtr="0" forceAA="0" compatLnSpc="1">
+                        <a:prstTxWarp prst="textNoShape">
+                          <a:avLst/>
+                        </a:prstTxWarp>
+                        <a:spAutoFit/>
+                      </wps:bodyPr>
+                    </wps:wsp>
+                  </a:graphicData>
+                </a:graphic>
+              </wp:anchor>
+            </w:drawing>
+          </mc:Choice>
+          <mc:Fallback>
+            <w:pict>
+              <v:shape w14:anchorId="42A0A06C" id="文字方塊 24" o:spid="_x0000_s1038" type="#_x0000_t202" style="position:absolute;left:0;text-align:left;margin-left:293.25pt;margin-top:33.6pt;width:1in;height:1in;z-index:251749376;visibility:visible;mso-wrap-style:none;mso-wrap-distance-left:9pt;mso-wrap-distance-top:0;mso-wrap-distance-right:9pt;mso-wrap-distance-bottom:0;mso-position-horizontal:absolute;mso-position-horizontal-relative:margin;mso-position-vertical:absolute;mso-position-vertical-relative:text;v-text-anchor:top" o:gfxdata="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" fillcolor="white [3201]" strokeweight=".5pt">
+                <v:textbox style="mso-fit-shape-to-text:t">
+                  <w:txbxContent>
+                    <w:p>
+                      <w:pPr>
+                        <w:rPr>
+                          <w:rFonts w:ascii="Times New Roman" w:hAnsi="Times New Roman" w:cs="Times New Roman" w:hint="eastAsia"/>
+                          <w:szCs w:val="24"/>
+                        </w:rPr>
+                      </w:pPr>
+                      <w:r>
+                        <w:rPr>
+                          <w:rFonts w:ascii="Times New Roman" w:hAnsi="Times New Roman" w:cs="Times New Roman" w:hint="eastAsia"/>
+                          <w:szCs w:val="24"/>
+                        </w:rPr>
+                        <w:t>P</w:t>
+                      </w:r>
+                      <w:r>
+                        <w:rPr>
+                          <w:rFonts w:ascii="Times New Roman" w:hAnsi="Times New Roman" w:cs="Times New Roman"/>
+                          <w:szCs w:val="24"/>
+                        </w:rPr>
+                        <w:t xml:space="preserve">icture </w:t>
+                      </w:r>
+                      <w:r>
+                        <w:rPr>
+                          <w:rFonts w:ascii="Times New Roman" w:hAnsi="Times New Roman" w:cs="Times New Roman"/>
+                          <w:szCs w:val="24"/>
+                        </w:rPr>
+                        <w:t>2.</w:t>
+                      </w:r>
+                      <w:r>
+                        <w:rPr>
+                          <w:rFonts w:ascii="Times New Roman" w:hAnsi="Times New Roman" w:cs="Times New Roman"/>
+                          <w:szCs w:val="24"/>
+                        </w:rPr>
+                        <w:t>3</w:t>
+                      </w:r>
+                      <w:r>
+                        <w:rPr>
+                          <w:rFonts w:ascii="Times New Roman" w:hAnsi="Times New Roman" w:cs="Times New Roman"/>
+                          <w:szCs w:val="24"/>
+                        </w:rPr>
+                        <w:t xml:space="preserve"> </w:t>
+                      </w:r>
+                      <w:r>
+                        <w:rPr>
+                          <w:rFonts w:ascii="Times New Roman" w:hAnsi="Times New Roman" w:cs="Times New Roman"/>
+                          <w:szCs w:val="24"/>
+                        </w:rPr>
+                        <w:t>ren</w:t>
+                      </w:r>
+                    </w:p>
+                  </w:txbxContent>
+                </v:textbox>
+                <w10:wrap anchorx="margin"/>
+              </v:shape>
+            </w:pict>
+          </mc:Fallback>
+        </mc:AlternateContent>
+      </w:r>
+    </w:p>
+    <w:p>
+      <w:pPr>
+        <w:pStyle w:val="a7"/>
+        <w:ind w:leftChars="0" w:left="720"/>
+        <w:rPr>
+          <w:rFonts w:ascii="Times New Roman" w:hAnsi="Times New Roman" w:cs="Times New Roman"/>
+          <w:b/>
+          <w:bCs/>
+          <w:sz w:val="32"/>
+          <w:szCs w:val="32"/>
+        </w:rPr>
+      </w:pPr>
+      <w:r>
+        <w:rPr>
+          <w:rFonts w:ascii="Times New Roman" w:hAnsi="Times New Roman" w:cs="Times New Roman"/>
+          <w:b/>
+          <w:bCs/>
+          <w:noProof/>
+          <w:sz w:val="32"/>
+          <w:szCs w:val="32"/>
+        </w:rPr>
+        <mc:AlternateContent>
+          <mc:Choice Requires="wps">
+            <w:drawing>
+              <wp:anchor distT="0" distB="0" distL="114300" distR="114300" simplePos="0" relativeHeight="251746304" behindDoc="0" locked="0" layoutInCell="1" allowOverlap="1" wp14:anchorId="464D80A8" wp14:editId="63CC5ED7">
+                <wp:simplePos x="0" y="0"/>
+                <wp:positionH relativeFrom="margin">
+                  <wp:posOffset>266700</wp:posOffset>
+                </wp:positionH>
+                <wp:positionV relativeFrom="paragraph">
+                  <wp:posOffset>360045</wp:posOffset>
+                </wp:positionV>
+                <wp:extent cx="914400" cy="914400"/>
+                <wp:effectExtent l="0" t="0" r="27305" b="16510"/>
+                <wp:wrapNone/>
+                <wp:docPr id="22" name="文字方塊 22"/>
+                <wp:cNvGraphicFramePr/>
+                <a:graphic xmlns:a="http://schemas.openxmlformats.org/drawingml/2006/main">
+                  <a:graphicData uri="http://schemas.microsoft.com/office/word/2010/wordprocessingShape">
+                    <wps:wsp>
+                      <wps:cNvSpPr txBox="1"/>
+                      <wps:spPr>
+                        <a:xfrm>
+                          <a:off x="0" y="0"/>
+                          <a:ext cx="914400" cy="914400"/>
+                        </a:xfrm>
+                        <a:prstGeom prst="rect">
+                          <a:avLst/>
+                        </a:prstGeom>
+                        <a:solidFill>
+                          <a:schemeClr val="lt1"/>
+                        </a:solidFill>
+                        <a:ln w="6350">
+                          <a:solidFill>
+                            <a:prstClr val="black"/>
+                          </a:solidFill>
+                        </a:ln>
+                      </wps:spPr>
+                      <wps:txbx>
+                        <w:txbxContent>
+                          <w:p>
+                            <w:pPr>
+                              <w:rPr>
+                                <w:rFonts w:ascii="Times New Roman" w:hAnsi="Times New Roman" w:cs="Times New Roman" w:hint="eastAsia"/>
+                                <w:szCs w:val="24"/>
+                              </w:rPr>
+                            </w:pPr>
+                            <w:r>
+                              <w:rPr>
+                                <w:rFonts w:ascii="Times New Roman" w:hAnsi="Times New Roman" w:cs="Times New Roman" w:hint="eastAsia"/>
+                                <w:szCs w:val="24"/>
+                              </w:rPr>
+                              <w:t>P</w:t>
+                            </w:r>
+                            <w:r>
+                              <w:rPr>
+                                <w:rFonts w:ascii="Times New Roman" w:hAnsi="Times New Roman" w:cs="Times New Roman"/>
+                                <w:szCs w:val="24"/>
+                              </w:rPr>
+                              <w:t xml:space="preserve">icture </w:t>
+                            </w:r>
+                            <w:r>
+                              <w:rPr>
+                                <w:rFonts w:ascii="Times New Roman" w:hAnsi="Times New Roman" w:cs="Times New Roman"/>
+                                <w:szCs w:val="24"/>
+                              </w:rPr>
+                              <w:t>2.2</w:t>
+                            </w:r>
+                            <w:r>
+                              <w:rPr>
+                                <w:rFonts w:ascii="Times New Roman" w:hAnsi="Times New Roman" w:cs="Times New Roman"/>
+                                <w:szCs w:val="24"/>
+                              </w:rPr>
+                              <w:t xml:space="preserve"> </w:t>
+                            </w:r>
+                            <w:r>
+                              <w:rPr>
+                                <w:rFonts w:ascii="Times New Roman" w:hAnsi="Times New Roman" w:cs="Times New Roman"/>
+                                <w:szCs w:val="24"/>
+                              </w:rPr>
+                              <w:t>real_ren</w:t>
+                            </w:r>
+                          </w:p>
+                        </w:txbxContent>
+                      </wps:txbx>
+                      <wps:bodyPr rot="0" spcFirstLastPara="0" vertOverflow="overflow" horzOverflow="overflow" vert="horz" wrap="none" lIns="91440" tIns="45720" rIns="91440" bIns="45720" numCol="1" spcCol="0" rtlCol="0" fromWordArt="0" anchor="t" anchorCtr="0" forceAA="0" compatLnSpc="1">
+                        <a:prstTxWarp prst="textNoShape">
+                          <a:avLst/>
+                        </a:prstTxWarp>
+                        <a:spAutoFit/>
+                      </wps:bodyPr>
+                    </wps:wsp>
+                  </a:graphicData>
+                </a:graphic>
+              </wp:anchor>
+            </w:drawing>
+          </mc:Choice>
+          <mc:Fallback>
+            <w:pict>
+              <v:shape w14:anchorId="464D80A8" id="文字方塊 22" o:spid="_x0000_s1039" type="#_x0000_t202" style="position:absolute;left:0;text-align:left;margin-left:21pt;margin-top:28.35pt;width:1in;height:1in;z-index:251746304;visibility:visible;mso-wrap-style:none;mso-wrap-distance-left:9pt;mso-wrap-distance-top:0;mso-wrap-distance-right:9pt;mso-wrap-distance-bottom:0;mso-position-horizontal:absolute;mso-position-horizontal-relative:margin;mso-position-vertical:absolute;mso-position-vertical-relative:text;v-text-anchor:top" o:gfxdata="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" fillcolor="white [3201]" strokeweight=".5pt">
+                <v:textbox style="mso-fit-shape-to-text:t">
+                  <w:txbxContent>
+                    <w:p>
+                      <w:pPr>
+                        <w:rPr>
+                          <w:rFonts w:ascii="Times New Roman" w:hAnsi="Times New Roman" w:cs="Times New Roman" w:hint="eastAsia"/>
+                          <w:szCs w:val="24"/>
+                        </w:rPr>
+                      </w:pPr>
+                      <w:r>
+                        <w:rPr>
+                          <w:rFonts w:ascii="Times New Roman" w:hAnsi="Times New Roman" w:cs="Times New Roman" w:hint="eastAsia"/>
+                          <w:szCs w:val="24"/>
+                        </w:rPr>
+                        <w:t>P</w:t>
+                      </w:r>
+                      <w:r>
+                        <w:rPr>
+                          <w:rFonts w:ascii="Times New Roman" w:hAnsi="Times New Roman" w:cs="Times New Roman"/>
+                          <w:szCs w:val="24"/>
+                        </w:rPr>
+                        <w:t xml:space="preserve">icture </w:t>
+                      </w:r>
+                      <w:r>
+                        <w:rPr>
+                          <w:rFonts w:ascii="Times New Roman" w:hAnsi="Times New Roman" w:cs="Times New Roman"/>
+                          <w:szCs w:val="24"/>
+                        </w:rPr>
+                        <w:t>2.2</w:t>
+                      </w:r>
+                      <w:r>
+                        <w:rPr>
+                          <w:rFonts w:ascii="Times New Roman" w:hAnsi="Times New Roman" w:cs="Times New Roman"/>
+                          <w:szCs w:val="24"/>
+                        </w:rPr>
+                        <w:t xml:space="preserve"> </w:t>
+                      </w:r>
+                      <w:r>
+                        <w:rPr>
+                          <w:rFonts w:ascii="Times New Roman" w:hAnsi="Times New Roman" w:cs="Times New Roman"/>
+                          <w:szCs w:val="24"/>
+                        </w:rPr>
+                        <w:t>real_ren</w:t>
+                      </w:r>
+                    </w:p>
+                  </w:txbxContent>
+                </v:textbox>
+                <w10:wrap anchorx="margin"/>
+              </v:shape>
+            </w:pict>
+          </mc:Fallback>
+        </mc:AlternateContent>
+      </w:r>
+    </w:p>
+    <w:p>
+      <w:pPr>
+        <w:pStyle w:val="a7"/>
+        <w:ind w:leftChars="0" w:left="720"/>
+        <w:rPr>
+          <w:rFonts w:ascii="Times New Roman" w:hAnsi="Times New Roman" w:cs="Times New Roman"/>
+          <w:b/>
+          <w:bCs/>
+          <w:sz w:val="32"/>
+          <w:szCs w:val="32"/>
+        </w:rPr>
+      </w:pPr>
+      <w:r>
+        <w:rPr>
+          <w:rFonts w:ascii="Times New Roman" w:hAnsi="Times New Roman" w:cs="Times New Roman"/>
+          <w:b/>
+          <w:bCs/>
+          <w:noProof/>
+          <w:sz w:val="32"/>
+          <w:szCs w:val="32"/>
+        </w:rPr>
+        <w:lastRenderedPageBreak/>
+        <mc:AlternateContent>
+          <mc:Choice Requires="wps">
+            <w:drawing>
+              <wp:anchor distT="0" distB="0" distL="114300" distR="114300" simplePos="0" relativeHeight="251756544" behindDoc="0" locked="0" layoutInCell="1" allowOverlap="1" wp14:anchorId="65E6164A" wp14:editId="127DB78F">
+                <wp:simplePos x="0" y="0"/>
+                <wp:positionH relativeFrom="column">
+                  <wp:posOffset>2551638</wp:posOffset>
+                </wp:positionH>
+                <wp:positionV relativeFrom="paragraph">
+                  <wp:posOffset>290299</wp:posOffset>
+                </wp:positionV>
+                <wp:extent cx="4005617" cy="2053988"/>
+                <wp:effectExtent l="19050" t="19050" r="13970" b="22860"/>
+                <wp:wrapNone/>
+                <wp:docPr id="53" name="矩形 53"/>
+                <wp:cNvGraphicFramePr/>
+                <a:graphic xmlns:a="http://schemas.openxmlformats.org/drawingml/2006/main">
+                  <a:graphicData uri="http://schemas.microsoft.com/office/word/2010/wordprocessingShape">
+                    <wps:wsp>
+                      <wps:cNvSpPr/>
+                      <wps:spPr>
+                        <a:xfrm>
+                          <a:off x="0" y="0"/>
+                          <a:ext cx="4005617" cy="2053988"/>
+                        </a:xfrm>
+                        <a:prstGeom prst="rect">
+                          <a:avLst/>
+                        </a:prstGeom>
+                        <a:noFill/>
+                        <a:ln w="38100">
+                          <a:solidFill>
+                            <a:srgbClr val="FF0000"/>
+                          </a:solidFill>
+                        </a:ln>
+                      </wps:spPr>
+                      <wps:style>
+                        <a:lnRef idx="2">
+                          <a:schemeClr val="accent1">
+                            <a:shade val="50000"/>
+                          </a:schemeClr>
+                        </a:lnRef>
+                        <a:fillRef idx="1">
+                          <a:schemeClr val="accent1"/>
+                        </a:fillRef>
+                        <a:effectRef idx="0">
+                          <a:schemeClr val="accent1"/>
+                        </a:effectRef>
+                        <a:fontRef idx="minor">
+                          <a:schemeClr val="lt1"/>
+                        </a:fontRef>
+                      </wps:style>
+                      <wps:bodyPr rot="0" spcFirstLastPara="0" vertOverflow="overflow" horzOverflow="overflow" vert="horz" wrap="square" lIns="91440" tIns="45720" rIns="91440" bIns="45720" numCol="1" spcCol="0" rtlCol="0" fromWordArt="0" anchor="ctr" anchorCtr="0" forceAA="0" compatLnSpc="1">
+                        <a:prstTxWarp prst="textNoShape">
+                          <a:avLst/>
+                        </a:prstTxWarp>
+                        <a:noAutofit/>
+                      </wps:bodyPr>
+                    </wps:wsp>
+                  </a:graphicData>
+                </a:graphic>
+              </wp:anchor>
+            </w:drawing>
+          </mc:Choice>
+          <mc:Fallback>
+            <w:pict>
+              <v:rect w14:anchorId="190D9D7A" id="矩形 53" o:spid="_x0000_s1026" style="position:absolute;margin-left:200.9pt;margin-top:22.85pt;width:315.4pt;height:161.75pt;z-index:251756544;visibility:visible;mso-wrap-style:square;mso-wrap-distance-left:9pt;mso-wrap-distance-top:0;mso-wrap-distance-right:9pt;mso-wrap-distance-bottom:0;mso-position-horizontal:absolute;mso-position-horizontal-relative:text;mso-position-vertical:absolute;mso-position-vertical-relative:text;v-text-anchor:middle" o:gfxdata="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" filled="f" strokecolor="red" strokeweight="3pt"/>
+            </w:pict>
+          </mc:Fallback>
+        </mc:AlternateContent>
+      </w:r>
+      <w:r>
+        <w:rPr>
+          <w:rFonts w:ascii="Times New Roman" w:hAnsi="Times New Roman" w:cs="Times New Roman"/>
+          <w:b/>
+          <w:bCs/>
+          <w:noProof/>
+          <w:sz w:val="32"/>
+          <w:szCs w:val="32"/>
+        </w:rPr>
+        <w:drawing>
+          <wp:anchor distT="0" distB="0" distL="114300" distR="114300" simplePos="0" relativeHeight="251751424" behindDoc="0" locked="0" layoutInCell="1" allowOverlap="1" wp14:anchorId="3C138038" wp14:editId="5E2D0F26">
+            <wp:simplePos x="0" y="0"/>
+            <wp:positionH relativeFrom="margin">
+              <wp:align>center</wp:align>
+            </wp:positionH>
+            <wp:positionV relativeFrom="paragraph">
+              <wp:posOffset>122555</wp:posOffset>
+            </wp:positionV>
+            <wp:extent cx="6155593" cy="4438015"/>
+            <wp:effectExtent l="19050" t="19050" r="17145" b="19685"/>
+            <wp:wrapNone/>
+            <wp:docPr id="27" name="圖片 27"/>
+            <wp:cNvGraphicFramePr>
+              <a:graphicFrameLocks xmlns:a="http://schemas.openxmlformats.org/drawingml/2006/main" noChangeAspect="1"/>
+            </wp:cNvGraphicFramePr>
+            <a:graphic xmlns:a="http://schemas.openxmlformats.org/drawingml/2006/main">
+              <a:graphicData uri="http://schemas.openxmlformats.org/drawingml/2006/picture">
+                <pic:pic xmlns:pic="http://schemas.openxmlformats.org/drawingml/2006/picture">
+                  <pic:nvPicPr>
+                    <pic:cNvPr id="0" name="Picture 1"/>
+                    <pic:cNvPicPr>
+                      <a:picLocks noChangeAspect="1" noChangeArrowheads="1"/>
+                    </pic:cNvPicPr>
+                  </pic:nvPicPr>
+                  <pic:blipFill rotWithShape="1">
+                    <a:blip r:embed="rId21" cstate="print">
+                      <a:extLst>
+                        <a:ext uri="{28A0092B-C50C-407E-A947-70E740481C1C}">
+                          <a14:useLocalDpi xmlns:a14="http://schemas.microsoft.com/office/drawing/2010/main" val="0"/>
+                        </a:ext>
+                      </a:extLst>
+                    </a:blip>
+                    <a:srcRect l="31981" t="35109"/>
+                    <a:stretch/>
+                  </pic:blipFill>
+                  <pic:spPr bwMode="auto">
+                    <a:xfrm>
+                      <a:off x="0" y="0"/>
+                      <a:ext cx="6155593" cy="4438015"/>
+                    </a:xfrm>
+                    <a:prstGeom prst="rect">
+                      <a:avLst/>
+                    </a:prstGeom>
+                    <a:noFill/>
+                    <a:ln>
+                      <a:solidFill>
+                        <a:schemeClr val="tx1"/>
+                      </a:solidFill>
+                    </a:ln>
+                    <a:extLst>
+                      <a:ext uri="{53640926-AAD7-44D8-BBD7-CCE9431645EC}">
+                        <a14:shadowObscured xmlns:a14="http://schemas.microsoft.com/office/drawing/2010/main"/>
+                      </a:ext>
+                    </a:extLst>
+                  </pic:spPr>
+                </pic:pic>
+              </a:graphicData>
+            </a:graphic>
+            <wp14:sizeRelH relativeFrom="margin">
+              <wp14:pctWidth>0</wp14:pctWidth>
+            </wp14:sizeRelH>
+            <wp14:sizeRelV relativeFrom="margin">
+              <wp14:pctHeight>0</wp14:pctHeight>
+            </wp14:sizeRelV>
+          </wp:anchor>
+        </w:drawing>
+      </w:r>
+    </w:p>
+    <w:p>
+      <w:pPr>
+        <w:pStyle w:val="a7"/>
+        <w:ind w:leftChars="0" w:left="720"/>
+        <w:rPr>
+          <w:rFonts w:ascii="Times New Roman" w:hAnsi="Times New Roman" w:cs="Times New Roman"/>
+          <w:b/>
+          <w:bCs/>
+          <w:sz w:val="32"/>
+          <w:szCs w:val="32"/>
+        </w:rPr>
+      </w:pPr>
+    </w:p>
+    <w:p>
+      <w:pPr>
+        <w:pStyle w:val="a7"/>
+        <w:ind w:leftChars="0" w:left="720"/>
+        <w:rPr>
+          <w:rFonts w:ascii="Times New Roman" w:hAnsi="Times New Roman" w:cs="Times New Roman"/>
+          <w:b/>
+          <w:bCs/>
+          <w:sz w:val="32"/>
+          <w:szCs w:val="32"/>
+        </w:rPr>
+      </w:pPr>
+    </w:p>
+    <w:p>
+      <w:pPr>
+        <w:pStyle w:val="a7"/>
+        <w:ind w:leftChars="0" w:left="720"/>
+        <w:rPr>
+          <w:rFonts w:ascii="Times New Roman" w:hAnsi="Times New Roman" w:cs="Times New Roman"/>
+          <w:b/>
+          <w:bCs/>
+          <w:sz w:val="32"/>
+          <w:szCs w:val="32"/>
+        </w:rPr>
+      </w:pPr>
+    </w:p>
+    <w:p>
+      <w:pPr>
+        <w:pStyle w:val="a7"/>
+        <w:ind w:leftChars="0" w:left="720"/>
+        <w:rPr>
+          <w:rFonts w:ascii="Times New Roman" w:hAnsi="Times New Roman" w:cs="Times New Roman"/>
+          <w:b/>
+          <w:bCs/>
+          <w:sz w:val="32"/>
+          <w:szCs w:val="32"/>
+        </w:rPr>
+      </w:pPr>
+    </w:p>
+    <w:p>
+      <w:pPr>
+        <w:pStyle w:val="a7"/>
+        <w:ind w:leftChars="0" w:left="720"/>
+        <w:rPr>
+          <w:rFonts w:ascii="Times New Roman" w:hAnsi="Times New Roman" w:cs="Times New Roman"/>
+          <w:b/>
+          <w:bCs/>
+          <w:sz w:val="32"/>
+          <w:szCs w:val="32"/>
+        </w:rPr>
+      </w:pPr>
+      <w:r>
+        <w:rPr>
+          <w:rFonts w:ascii="Times New Roman" w:hAnsi="Times New Roman" w:cs="Times New Roman"/>
+          <w:b/>
+          <w:bCs/>
+          <w:noProof/>
+          <w:sz w:val="32"/>
+          <w:szCs w:val="32"/>
+        </w:rPr>
+        <mc:AlternateContent>
+          <mc:Choice Requires="wps">
+            <w:drawing>
+              <wp:anchor distT="0" distB="0" distL="114300" distR="114300" simplePos="0" relativeHeight="251759616" behindDoc="0" locked="0" layoutInCell="1" allowOverlap="1" wp14:anchorId="2435A299" wp14:editId="662A2F1F">
+                <wp:simplePos x="0" y="0"/>
+                <wp:positionH relativeFrom="column">
+                  <wp:posOffset>5887586</wp:posOffset>
+                </wp:positionH>
+                <wp:positionV relativeFrom="paragraph">
+                  <wp:posOffset>58789</wp:posOffset>
+                </wp:positionV>
+                <wp:extent cx="144723" cy="3343701"/>
+                <wp:effectExtent l="19050" t="0" r="27305" b="47625"/>
+                <wp:wrapNone/>
+                <wp:docPr id="76" name="箭號: 向下 76"/>
+                <wp:cNvGraphicFramePr/>
+                <a:graphic xmlns:a="http://schemas.openxmlformats.org/drawingml/2006/main">
+                  <a:graphicData uri="http://schemas.microsoft.com/office/word/2010/wordprocessingShape">
+                    <wps:wsp>
+                      <wps:cNvSpPr/>
+                      <wps:spPr>
+                        <a:xfrm>
+                          <a:off x="0" y="0"/>
+                          <a:ext cx="144723" cy="3343701"/>
+                        </a:xfrm>
+                        <a:prstGeom prst="downArrow">
+                          <a:avLst/>
+                        </a:prstGeom>
+                        <a:solidFill>
+                          <a:srgbClr val="FF0000"/>
+                        </a:solidFill>
+                        <a:ln>
+                          <a:solidFill>
+                            <a:srgbClr val="C00000"/>
+                          </a:solidFill>
+                        </a:ln>
+                      </wps:spPr>
+                      <wps:style>
+                        <a:lnRef idx="2">
+                          <a:schemeClr val="accent1">
+                            <a:shade val="50000"/>
+                          </a:schemeClr>
+                        </a:lnRef>
+                        <a:fillRef idx="1">
+                          <a:schemeClr val="accent1"/>
+                        </a:fillRef>
+                        <a:effectRef idx="0">
+                          <a:schemeClr val="accent1"/>
+                        </a:effectRef>
+                        <a:fontRef idx="minor">
+                          <a:schemeClr val="lt1"/>
+                        </a:fontRef>
+                      </wps:style>
+                      <wps:bodyPr rot="0" spcFirstLastPara="0" vertOverflow="overflow" horzOverflow="overflow" vert="horz" wrap="square" lIns="91440" tIns="45720" rIns="91440" bIns="45720" numCol="1" spcCol="0" rtlCol="0" fromWordArt="0" anchor="ctr" anchorCtr="0" forceAA="0" compatLnSpc="1">
+                        <a:prstTxWarp prst="textNoShape">
+                          <a:avLst/>
+                        </a:prstTxWarp>
+                        <a:noAutofit/>
+                      </wps:bodyPr>
+                    </wps:wsp>
+                  </a:graphicData>
+                </a:graphic>
+                <wp14:sizeRelH relativeFrom="margin">
+                  <wp14:pctWidth>0</wp14:pctWidth>
+                </wp14:sizeRelH>
+                <wp14:sizeRelV relativeFrom="margin">
+                  <wp14:pctHeight>0</wp14:pctHeight>
+                </wp14:sizeRelV>
+              </wp:anchor>
+            </w:drawing>
+          </mc:Choice>
+          <mc:Fallback>
+            <w:pict>
+              <v:shapetype w14:anchorId="5C6B4ADF" id="_x0000_t67" coordsize="21600,21600" o:spt="67" adj="16200,5400" path="m0@0l@1@0@1,0@2,0@2@0,21600@0,10800,21600xe">
+                <v:stroke joinstyle="miter"/>
+                <v:formulas>
+                  <v:f eqn="val #0"/>
+                  <v:f eqn="val #1"/>
+                  <v:f eqn="sum height 0 #1"/>
+                  <v:f eqn="sum 10800 0 #1"/>
+                  <v:f eqn="sum width 0 #0"/>
+                  <v:f eqn="prod @4 @3 10800"/>
+                  <v:f eqn="sum width 0 @5"/>
+                </v:formulas>
+                <v:path o:connecttype="custom" o:connectlocs="10800,0;0,@0;10800,21600;21600,@0" o:connectangles="270,180,90,0" textboxrect="@1,0,@2,@6"/>
+                <v:handles>
+                  <v:h position="#1,#0" xrange="0,10800" yrange="0,21600"/>
+                </v:handles>
+              </v:shapetype>
+              <v:shape id="箭號: 向下 76" o:spid="_x0000_s1026" type="#_x0000_t67" style="position:absolute;margin-left:463.6pt;margin-top:4.65pt;width:11.4pt;height:263.3pt;z-index:251759616;visibility:visible;mso-wrap-style:square;mso-width-percent:0;mso-height-percent:0;mso-wrap-distance-left:9pt;mso-wrap-distance-top:0;mso-wrap-distance-right:9pt;mso-wrap-distance-bottom:0;mso-position-horizontal:absolute;mso-position-horizontal-relative:text;mso-position-vertical:absolute;mso-position-vertical-relative:text;mso-width-percent:0;mso-height-percent:0;mso-width-relative:margin;mso-height-relative:margin;v-text-anchor:middle" o:gfxdata="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" adj="21133" fillcolor="red" strokecolor="#c00000" strokeweight="1pt"/>
+            </w:pict>
+          </mc:Fallback>
+        </mc:AlternateContent>
+      </w:r>
+      <w:r>
+        <w:rPr>
+          <w:rFonts w:ascii="Times New Roman" w:hAnsi="Times New Roman" w:cs="Times New Roman"/>
+          <w:b/>
+          <w:bCs/>
+          <w:noProof/>
+          <w:sz w:val="32"/>
+          <w:szCs w:val="32"/>
+        </w:rPr>
+        <mc:AlternateContent>
+          <mc:Choice Requires="wps">
+            <w:drawing>
+              <wp:anchor distT="0" distB="0" distL="114300" distR="114300" simplePos="0" relativeHeight="251754496" behindDoc="0" locked="0" layoutInCell="1" allowOverlap="1" wp14:anchorId="5DEB902A" wp14:editId="2130B786">
+                <wp:simplePos x="0" y="0"/>
+                <wp:positionH relativeFrom="column">
+                  <wp:posOffset>1112293</wp:posOffset>
+                </wp:positionH>
+                <wp:positionV relativeFrom="paragraph">
+                  <wp:posOffset>161148</wp:posOffset>
+                </wp:positionV>
+                <wp:extent cx="4005617" cy="2053988"/>
+                <wp:effectExtent l="19050" t="19050" r="13970" b="22860"/>
+                <wp:wrapNone/>
+                <wp:docPr id="51" name="矩形 51"/>
+                <wp:cNvGraphicFramePr/>
+                <a:graphic xmlns:a="http://schemas.openxmlformats.org/drawingml/2006/main">
+                  <a:graphicData uri="http://schemas.microsoft.com/office/word/2010/wordprocessingShape">
+                    <wps:wsp>
+                      <wps:cNvSpPr/>
+                      <wps:spPr>
+                        <a:xfrm>
+                          <a:off x="0" y="0"/>
+                          <a:ext cx="4005617" cy="2053988"/>
+                        </a:xfrm>
+                        <a:prstGeom prst="rect">
+                          <a:avLst/>
+                        </a:prstGeom>
+                        <a:noFill/>
+                        <a:ln w="38100">
+                          <a:solidFill>
+                            <a:srgbClr val="FF0000"/>
+                          </a:solidFill>
+                        </a:ln>
+                      </wps:spPr>
+                      <wps:style>
+                        <a:lnRef idx="2">
+                          <a:schemeClr val="accent1">
+                            <a:shade val="50000"/>
+                          </a:schemeClr>
+                        </a:lnRef>
+                        <a:fillRef idx="1">
+                          <a:schemeClr val="accent1"/>
+                        </a:fillRef>
+                        <a:effectRef idx="0">
+                          <a:schemeClr val="accent1"/>
+                        </a:effectRef>
+                        <a:fontRef idx="minor">
+                          <a:schemeClr val="lt1"/>
+                        </a:fontRef>
+                      </wps:style>
+                      <wps:bodyPr rot="0" spcFirstLastPara="0" vertOverflow="overflow" horzOverflow="overflow" vert="horz" wrap="square" lIns="91440" tIns="45720" rIns="91440" bIns="45720" numCol="1" spcCol="0" rtlCol="0" fromWordArt="0" anchor="ctr" anchorCtr="0" forceAA="0" compatLnSpc="1">
+                        <a:prstTxWarp prst="textNoShape">
+                          <a:avLst/>
+                        </a:prstTxWarp>
+                        <a:noAutofit/>
+                      </wps:bodyPr>
+                    </wps:wsp>
+                  </a:graphicData>
+                </a:graphic>
+              </wp:anchor>
+            </w:drawing>
+          </mc:Choice>
+          <mc:Fallback>
+            <w:pict>
+              <v:rect w14:anchorId="4DA2D960" id="矩形 51" o:spid="_x0000_s1026" style="position:absolute;margin-left:87.6pt;margin-top:12.7pt;width:315.4pt;height:161.75pt;z-index:251754496;visibility:visible;mso-wrap-style:square;mso-wrap-distance-left:9pt;mso-wrap-distance-top:0;mso-wrap-distance-right:9pt;mso-wrap-distance-bottom:0;mso-position-horizontal:absolute;mso-position-horizontal-relative:text;mso-position-vertical:absolute;mso-position-vertical-relative:text;v-text-anchor:middle" o:gfxdata="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" filled="f" strokecolor="red" strokeweight="3pt"/>
+            </w:pict>
+          </mc:Fallback>
+        </mc:AlternateContent>
+      </w:r>
+    </w:p>
+    <w:p>
+      <w:pPr>
+        <w:pStyle w:val="a7"/>
+        <w:ind w:leftChars="0" w:left="720"/>
+        <w:rPr>
+          <w:rFonts w:ascii="Times New Roman" w:hAnsi="Times New Roman" w:cs="Times New Roman"/>
+          <w:b/>
+          <w:bCs/>
+          <w:sz w:val="32"/>
+          <w:szCs w:val="32"/>
+        </w:rPr>
+      </w:pPr>
+    </w:p>
+    <w:p>
+      <w:pPr>
+        <w:pStyle w:val="a7"/>
+        <w:ind w:leftChars="0" w:left="720"/>
+        <w:rPr>
+          <w:rFonts w:ascii="Times New Roman" w:hAnsi="Times New Roman" w:cs="Times New Roman"/>
+          <w:b/>
+          <w:bCs/>
+          <w:sz w:val="32"/>
+          <w:szCs w:val="32"/>
+        </w:rPr>
+      </w:pPr>
+    </w:p>
+    <w:p>
+      <w:pPr>
+        <w:pStyle w:val="a7"/>
+        <w:ind w:leftChars="0" w:left="720"/>
+        <w:rPr>
+          <w:rFonts w:ascii="Times New Roman" w:hAnsi="Times New Roman" w:cs="Times New Roman"/>
+          <w:b/>
+          <w:bCs/>
+          <w:sz w:val="32"/>
+          <w:szCs w:val="32"/>
+        </w:rPr>
+      </w:pPr>
+    </w:p>
+    <w:p>
+      <w:pPr>
+        <w:pStyle w:val="a7"/>
+        <w:ind w:leftChars="0" w:left="720"/>
+        <w:rPr>
+          <w:rFonts w:ascii="Times New Roman" w:hAnsi="Times New Roman" w:cs="Times New Roman"/>
+          <w:b/>
+          <w:bCs/>
+          <w:sz w:val="32"/>
+          <w:szCs w:val="32"/>
+        </w:rPr>
+      </w:pPr>
+      <w:r>
+        <w:rPr>
+          <w:rFonts w:ascii="Times New Roman" w:hAnsi="Times New Roman" w:cs="Times New Roman"/>
+          <w:b/>
+          <w:bCs/>
+          <w:noProof/>
+          <w:sz w:val="32"/>
+          <w:szCs w:val="32"/>
+        </w:rPr>
+        <mc:AlternateContent>
+          <mc:Choice Requires="wps">
+            <w:drawing>
+              <wp:anchor distT="0" distB="0" distL="114300" distR="114300" simplePos="0" relativeHeight="251757568" behindDoc="0" locked="0" layoutInCell="1" allowOverlap="1" wp14:anchorId="0EDC2B5D" wp14:editId="5D7FFED9">
+                <wp:simplePos x="0" y="0"/>
+                <wp:positionH relativeFrom="column">
+                  <wp:posOffset>1698749</wp:posOffset>
+                </wp:positionH>
+                <wp:positionV relativeFrom="paragraph">
+                  <wp:posOffset>406343</wp:posOffset>
+                </wp:positionV>
+                <wp:extent cx="129654" cy="1153236"/>
+                <wp:effectExtent l="19050" t="0" r="41910" b="46990"/>
+                <wp:wrapNone/>
+                <wp:docPr id="62" name="箭號: 向下 62"/>
+                <wp:cNvGraphicFramePr/>
+                <a:graphic xmlns:a="http://schemas.openxmlformats.org/drawingml/2006/main">
+                  <a:graphicData uri="http://schemas.microsoft.com/office/word/2010/wordprocessingShape">
+                    <wps:wsp>
+                      <wps:cNvSpPr/>
+                      <wps:spPr>
+                        <a:xfrm>
+                          <a:off x="0" y="0"/>
+                          <a:ext cx="129654" cy="1153236"/>
+                        </a:xfrm>
+                        <a:prstGeom prst="downArrow">
+                          <a:avLst/>
+                        </a:prstGeom>
+                        <a:solidFill>
+                          <a:srgbClr val="FF0000"/>
+                        </a:solidFill>
+                        <a:ln>
+                          <a:solidFill>
+                            <a:srgbClr val="C00000"/>
+                          </a:solidFill>
+                        </a:ln>
+                      </wps:spPr>
+                      <wps:style>
+                        <a:lnRef idx="2">
+                          <a:schemeClr val="accent1">
+                            <a:shade val="50000"/>
+                          </a:schemeClr>
+                        </a:lnRef>
+                        <a:fillRef idx="1">
+                          <a:schemeClr val="accent1"/>
+                        </a:fillRef>
+                        <a:effectRef idx="0">
+                          <a:schemeClr val="accent1"/>
+                        </a:effectRef>
+                        <a:fontRef idx="minor">
+                          <a:schemeClr val="lt1"/>
+                        </a:fontRef>
+                      </wps:style>
+                      <wps:bodyPr rot="0" spcFirstLastPara="0" vertOverflow="overflow" horzOverflow="overflow" vert="horz" wrap="square" lIns="91440" tIns="45720" rIns="91440" bIns="45720" numCol="1" spcCol="0" rtlCol="0" fromWordArt="0" anchor="ctr" anchorCtr="0" forceAA="0" compatLnSpc="1">
+                        <a:prstTxWarp prst="textNoShape">
+                          <a:avLst/>
+                        </a:prstTxWarp>
+                        <a:noAutofit/>
+                      </wps:bodyPr>
+                    </wps:wsp>
+                  </a:graphicData>
+                </a:graphic>
+              </wp:anchor>
+            </w:drawing>
+          </mc:Choice>
+          <mc:Fallback>
+            <w:pict>
+              <v:shape w14:anchorId="2CA81A6B" id="箭號: 向下 62" o:spid="_x0000_s1026" type="#_x0000_t67" style="position:absolute;margin-left:133.75pt;margin-top:32pt;width:10.2pt;height:90.8pt;z-index:251757568;visibility:visible;mso-wrap-style:square;mso-wrap-distance-left:9pt;mso-wrap-distance-top:0;mso-wrap-distance-right:9pt;mso-wrap-distance-bottom:0;mso-position-horizontal:absolute;mso-position-horizontal-relative:text;mso-position-vertical:absolute;mso-position-vertical-relative:text;v-text-anchor:middle" o:gfxdata="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" adj="20386" fillcolor="red" strokecolor="#c00000" strokeweight="1pt"/>
+            </w:pict>
+          </mc:Fallback>
+        </mc:AlternateContent>
+      </w:r>
+    </w:p>
+    <w:p>
+      <w:pPr>
+        <w:pStyle w:val="a7"/>
+        <w:ind w:leftChars="0" w:left="720"/>
+        <w:rPr>
+          <w:rFonts w:ascii="Times New Roman" w:hAnsi="Times New Roman" w:cs="Times New Roman"/>
+          <w:b/>
+          <w:bCs/>
+          <w:sz w:val="32"/>
+          <w:szCs w:val="32"/>
+        </w:rPr>
+      </w:pPr>
+      <w:r>
+        <w:rPr>
+          <w:rFonts w:ascii="Times New Roman" w:hAnsi="Times New Roman" w:cs="Times New Roman"/>
+          <w:b/>
+          <w:bCs/>
+          <w:noProof/>
+          <w:sz w:val="32"/>
+          <w:szCs w:val="32"/>
+        </w:rPr>
+        <mc:AlternateContent>
+          <mc:Choice Requires="wps">
+            <w:drawing>
+              <wp:anchor distT="0" distB="0" distL="114300" distR="114300" simplePos="0" relativeHeight="251753472" behindDoc="0" locked="0" layoutInCell="1" allowOverlap="1" wp14:anchorId="15688265" wp14:editId="3F7C0BCA">
+                <wp:simplePos x="0" y="0"/>
+                <wp:positionH relativeFrom="margin">
+                  <wp:align>center</wp:align>
+                </wp:positionH>
+                <wp:positionV relativeFrom="paragraph">
+                  <wp:posOffset>123825</wp:posOffset>
+                </wp:positionV>
+                <wp:extent cx="914400" cy="914400"/>
+                <wp:effectExtent l="0" t="0" r="27305" b="16510"/>
+                <wp:wrapNone/>
+                <wp:docPr id="48" name="文字方塊 48"/>
+                <wp:cNvGraphicFramePr/>
+                <a:graphic xmlns:a="http://schemas.openxmlformats.org/drawingml/2006/main">
+                  <a:graphicData uri="http://schemas.microsoft.com/office/word/2010/wordprocessingShape">
+                    <wps:wsp>
+                      <wps:cNvSpPr txBox="1"/>
+                      <wps:spPr>
+                        <a:xfrm>
+                          <a:off x="0" y="0"/>
+                          <a:ext cx="914400" cy="914400"/>
+                        </a:xfrm>
+                        <a:prstGeom prst="rect">
+                          <a:avLst/>
+                        </a:prstGeom>
+                        <a:solidFill>
+                          <a:schemeClr val="lt1"/>
+                        </a:solidFill>
+                        <a:ln w="6350">
+                          <a:solidFill>
+                            <a:prstClr val="black"/>
+                          </a:solidFill>
+                        </a:ln>
+                      </wps:spPr>
+                      <wps:txbx>
+                        <w:txbxContent>
+                          <w:p>
+                            <w:pPr>
+                              <w:rPr>
+                                <w:rFonts w:ascii="Times New Roman" w:hAnsi="Times New Roman" w:cs="Times New Roman" w:hint="eastAsia"/>
+                                <w:szCs w:val="24"/>
+                              </w:rPr>
+                            </w:pPr>
+                            <w:r>
+                              <w:rPr>
+                                <w:rFonts w:ascii="Times New Roman" w:hAnsi="Times New Roman" w:cs="Times New Roman" w:hint="eastAsia"/>
+                                <w:szCs w:val="24"/>
+                              </w:rPr>
+                              <w:t>P</w:t>
+                            </w:r>
+                            <w:r>
+                              <w:rPr>
+                                <w:rFonts w:ascii="Times New Roman" w:hAnsi="Times New Roman" w:cs="Times New Roman"/>
+                                <w:szCs w:val="24"/>
+                              </w:rPr>
+                              <w:t xml:space="preserve">icture </w:t>
+                            </w:r>
+                            <w:r>
+                              <w:rPr>
+                                <w:rFonts w:ascii="Times New Roman" w:hAnsi="Times New Roman" w:cs="Times New Roman"/>
+                                <w:szCs w:val="24"/>
+                              </w:rPr>
+                              <w:t>2.</w:t>
+                            </w:r>
+                            <w:r>
+                              <w:rPr>
+                                <w:rFonts w:ascii="Times New Roman" w:hAnsi="Times New Roman" w:cs="Times New Roman"/>
+                                <w:szCs w:val="24"/>
+                              </w:rPr>
+                              <w:t>4</w:t>
+                            </w:r>
+                            <w:r>
+                              <w:rPr>
+                                <w:rFonts w:ascii="Times New Roman" w:hAnsi="Times New Roman" w:cs="Times New Roman"/>
+                                <w:szCs w:val="24"/>
+                              </w:rPr>
+                              <w:t xml:space="preserve"> </w:t>
+                            </w:r>
+                            <w:r>
+                              <w:rPr>
+                                <w:rFonts w:ascii="Times New Roman" w:hAnsi="Times New Roman" w:cs="Times New Roman"/>
+                                <w:szCs w:val="24"/>
+                              </w:rPr>
+                              <w:t>Valid</w:t>
+                            </w:r>
+                            <w:r>
+                              <w:rPr>
+                                <w:rFonts w:ascii="Times New Roman" w:hAnsi="Times New Roman" w:cs="Times New Roman"/>
+                                <w:szCs w:val="24"/>
+                              </w:rPr>
+                              <w:t xml:space="preserve"> and Out</w:t>
+                            </w:r>
+                          </w:p>
+                        </w:txbxContent>
+                      </wps:txbx>
+                      <wps:bodyPr rot="0" spcFirstLastPara="0" vertOverflow="overflow" horzOverflow="overflow" vert="horz" wrap="none" lIns="91440" tIns="45720" rIns="91440" bIns="45720" numCol="1" spcCol="0" rtlCol="0" fromWordArt="0" anchor="t" anchorCtr="0" forceAA="0" compatLnSpc="1">
+                        <a:prstTxWarp prst="textNoShape">
+                          <a:avLst/>
+                        </a:prstTxWarp>
+                        <a:spAutoFit/>
+                      </wps:bodyPr>
+                    </wps:wsp>
+                  </a:graphicData>
+                </a:graphic>
+              </wp:anchor>
+            </w:drawing>
+          </mc:Choice>
+          <mc:Fallback>
+            <w:pict>
+              <v:shape w14:anchorId="15688265" id="文字方塊 48" o:spid="_x0000_s1040" type="#_x0000_t202" style="position:absolute;left:0;text-align:left;margin-left:0;margin-top:9.75pt;width:1in;height:1in;z-index:251753472;visibility:visible;mso-wrap-style:none;mso-wrap-distance-left:9pt;mso-wrap-distance-top:0;mso-wrap-distance-right:9pt;mso-wrap-distance-bottom:0;mso-position-horizontal:center;mso-position-horizontal-relative:margin;mso-position-vertical:absolute;mso-position-vertical-relative:text;v-text-anchor:top" o:gfxdata="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" fillcolor="white [3201]" strokeweight=".5pt">
+                <v:textbox style="mso-fit-shape-to-text:t">
+                  <w:txbxContent>
+                    <w:p>
+                      <w:pPr>
+                        <w:rPr>
+                          <w:rFonts w:ascii="Times New Roman" w:hAnsi="Times New Roman" w:cs="Times New Roman" w:hint="eastAsia"/>
+                          <w:szCs w:val="24"/>
+                        </w:rPr>
+                      </w:pPr>
+                      <w:r>
+                        <w:rPr>
+                          <w:rFonts w:ascii="Times New Roman" w:hAnsi="Times New Roman" w:cs="Times New Roman" w:hint="eastAsia"/>
+                          <w:szCs w:val="24"/>
+                        </w:rPr>
+                        <w:t>P</w:t>
+                      </w:r>
+                      <w:r>
+                        <w:rPr>
+                          <w:rFonts w:ascii="Times New Roman" w:hAnsi="Times New Roman" w:cs="Times New Roman"/>
+                          <w:szCs w:val="24"/>
+                        </w:rPr>
+                        <w:t xml:space="preserve">icture </w:t>
+                      </w:r>
+                      <w:r>
+                        <w:rPr>
+                          <w:rFonts w:ascii="Times New Roman" w:hAnsi="Times New Roman" w:cs="Times New Roman"/>
+                          <w:szCs w:val="24"/>
+                        </w:rPr>
+                        <w:t>2.</w:t>
+                      </w:r>
+                      <w:r>
+                        <w:rPr>
+                          <w:rFonts w:ascii="Times New Roman" w:hAnsi="Times New Roman" w:cs="Times New Roman"/>
+                          <w:szCs w:val="24"/>
+                        </w:rPr>
+                        <w:t>4</w:t>
+                      </w:r>
+                      <w:r>
+                        <w:rPr>
+                          <w:rFonts w:ascii="Times New Roman" w:hAnsi="Times New Roman" w:cs="Times New Roman"/>
+                          <w:szCs w:val="24"/>
+                        </w:rPr>
+                        <w:t xml:space="preserve"> </w:t>
+                      </w:r>
+                      <w:r>
+                        <w:rPr>
+                          <w:rFonts w:ascii="Times New Roman" w:hAnsi="Times New Roman" w:cs="Times New Roman"/>
+                          <w:szCs w:val="24"/>
+                        </w:rPr>
+                        <w:t>Valid</w:t>
+                      </w:r>
+                      <w:r>
+                        <w:rPr>
+                          <w:rFonts w:ascii="Times New Roman" w:hAnsi="Times New Roman" w:cs="Times New Roman"/>
+                          <w:szCs w:val="24"/>
+                        </w:rPr>
+                        <w:t xml:space="preserve"> and Out</w:t>
+                      </w:r>
+                    </w:p>
+                  </w:txbxContent>
+                </v:textbox>
+                <w10:wrap anchorx="margin"/>
+              </v:shape>
+            </w:pict>
+          </mc:Fallback>
+        </mc:AlternateContent>
+      </w:r>
+    </w:p>
+    <w:p>
+      <w:pPr>
+        <w:pStyle w:val="a7"/>
+        <w:ind w:leftChars="0" w:left="720"/>
+        <w:rPr>
+          <w:rFonts w:ascii="Times New Roman" w:hAnsi="Times New Roman" w:cs="Times New Roman"/>
+          <w:b/>
+          <w:bCs/>
+          <w:sz w:val="32"/>
+          <w:szCs w:val="32"/>
+        </w:rPr>
+      </w:pPr>
+    </w:p>
+    <w:p>
+      <w:pPr>
+        <w:pStyle w:val="a7"/>
+        <w:ind w:leftChars="0" w:left="720"/>
+        <w:rPr>
+          <w:rFonts w:ascii="Times New Roman" w:hAnsi="Times New Roman" w:cs="Times New Roman"/>
+          <w:b/>
+          <w:bCs/>
+          <w:sz w:val="32"/>
+          <w:szCs w:val="32"/>
+        </w:rPr>
+      </w:pPr>
+      <w:r>
+        <w:rPr>
+          <w:rFonts w:ascii="Times New Roman" w:hAnsi="Times New Roman" w:cs="Times New Roman"/>
+          <w:b/>
+          <w:bCs/>
+          <w:noProof/>
+          <w:sz w:val="32"/>
+          <w:szCs w:val="32"/>
+        </w:rPr>
+        <mc:AlternateContent>
+          <mc:Choice Requires="wps">
+            <w:drawing>
+              <wp:anchor distT="0" distB="0" distL="114300" distR="114300" simplePos="0" relativeHeight="251763712" behindDoc="0" locked="0" layoutInCell="1" allowOverlap="1" wp14:anchorId="77F0C26C" wp14:editId="156860DC">
+                <wp:simplePos x="0" y="0"/>
+                <wp:positionH relativeFrom="margin">
+                  <wp:posOffset>5750702</wp:posOffset>
+                </wp:positionH>
+                <wp:positionV relativeFrom="paragraph">
+                  <wp:posOffset>228079</wp:posOffset>
+                </wp:positionV>
+                <wp:extent cx="914400" cy="914400"/>
+                <wp:effectExtent l="0" t="0" r="27305" b="16510"/>
+                <wp:wrapNone/>
+                <wp:docPr id="78" name="文字方塊 78"/>
+                <wp:cNvGraphicFramePr/>
+                <a:graphic xmlns:a="http://schemas.openxmlformats.org/drawingml/2006/main">
+                  <a:graphicData uri="http://schemas.microsoft.com/office/word/2010/wordprocessingShape">
+                    <wps:wsp>
+                      <wps:cNvSpPr txBox="1"/>
+                      <wps:spPr>
+                        <a:xfrm>
+                          <a:off x="0" y="0"/>
+                          <a:ext cx="914400" cy="914400"/>
+                        </a:xfrm>
+                        <a:prstGeom prst="rect">
+                          <a:avLst/>
+                        </a:prstGeom>
+                        <a:solidFill>
+                          <a:schemeClr val="lt1"/>
+                        </a:solidFill>
+                        <a:ln w="6350">
+                          <a:solidFill>
+                            <a:prstClr val="black"/>
+                          </a:solidFill>
+                        </a:ln>
+                      </wps:spPr>
+                      <wps:txbx>
+                        <w:txbxContent>
+                          <w:p>
+                            <w:pPr>
+                              <w:rPr>
+                                <w:rFonts w:ascii="Times New Roman" w:hAnsi="Times New Roman" w:cs="Times New Roman" w:hint="eastAsia"/>
+                                <w:szCs w:val="24"/>
+                              </w:rPr>
+                            </w:pPr>
+                            <w:r>
+                              <w:rPr>
+                                <w:rFonts w:ascii="Times New Roman" w:hAnsi="Times New Roman" w:cs="Times New Roman"/>
+                                <w:szCs w:val="24"/>
+                              </w:rPr>
+                              <w:t>Out</w:t>
+                            </w:r>
+                          </w:p>
+                        </w:txbxContent>
+                      </wps:txbx>
+                      <wps:bodyPr rot="0" spcFirstLastPara="0" vertOverflow="overflow" horzOverflow="overflow" vert="horz" wrap="none" lIns="91440" tIns="45720" rIns="91440" bIns="45720" numCol="1" spcCol="0" rtlCol="0" fromWordArt="0" anchor="t" anchorCtr="0" forceAA="0" compatLnSpc="1">
+                        <a:prstTxWarp prst="textNoShape">
+                          <a:avLst/>
+                        </a:prstTxWarp>
+                        <a:spAutoFit/>
+                      </wps:bodyPr>
+                    </wps:wsp>
+                  </a:graphicData>
+                </a:graphic>
+              </wp:anchor>
+            </w:drawing>
+          </mc:Choice>
+          <mc:Fallback>
+            <w:pict>
+              <v:shape w14:anchorId="77F0C26C" id="文字方塊 78" o:spid="_x0000_s1041" type="#_x0000_t202" style="position:absolute;left:0;text-align:left;margin-left:452.8pt;margin-top:17.95pt;width:1in;height:1in;z-index:251763712;visibility:visible;mso-wrap-style:none;mso-wrap-distance-left:9pt;mso-wrap-distance-top:0;mso-wrap-distance-right:9pt;mso-wrap-distance-bottom:0;mso-position-horizontal:absolute;mso-position-horizontal-relative:margin;mso-position-vertical:absolute;mso-position-vertical-relative:text;v-text-anchor:top" o:gfxdata="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" fillcolor="white [3201]" strokeweight=".5pt">
+                <v:textbox style="mso-fit-shape-to-text:t">
+                  <w:txbxContent>
+                    <w:p>
+                      <w:pPr>
+                        <w:rPr>
+                          <w:rFonts w:ascii="Times New Roman" w:hAnsi="Times New Roman" w:cs="Times New Roman" w:hint="eastAsia"/>
+                          <w:szCs w:val="24"/>
+                        </w:rPr>
+                      </w:pPr>
+                      <w:r>
+                        <w:rPr>
+                          <w:rFonts w:ascii="Times New Roman" w:hAnsi="Times New Roman" w:cs="Times New Roman"/>
+                          <w:szCs w:val="24"/>
+                        </w:rPr>
+                        <w:t>Out</w:t>
+                      </w:r>
+                    </w:p>
+                  </w:txbxContent>
+                </v:textbox>
+                <w10:wrap anchorx="margin"/>
+              </v:shape>
+            </w:pict>
+          </mc:Fallback>
+        </mc:AlternateContent>
+      </w:r>
+      <w:r>
+        <w:rPr>
+          <w:rFonts w:ascii="Times New Roman" w:hAnsi="Times New Roman" w:cs="Times New Roman"/>
+          <w:b/>
+          <w:bCs/>
+          <w:noProof/>
+          <w:sz w:val="32"/>
+          <w:szCs w:val="32"/>
+        </w:rPr>
+        <mc:AlternateContent>
+          <mc:Choice Requires="wps">
+            <w:drawing>
+              <wp:anchor distT="0" distB="0" distL="114300" distR="114300" simplePos="0" relativeHeight="251761664" behindDoc="0" locked="0" layoutInCell="1" allowOverlap="1" wp14:anchorId="16172A6B" wp14:editId="7B187518">
+                <wp:simplePos x="0" y="0"/>
+                <wp:positionH relativeFrom="margin">
+                  <wp:posOffset>1500448</wp:posOffset>
+                </wp:positionH>
+                <wp:positionV relativeFrom="paragraph">
+                  <wp:posOffset>231936</wp:posOffset>
+                </wp:positionV>
+                <wp:extent cx="914400" cy="914400"/>
+                <wp:effectExtent l="0" t="0" r="27305" b="16510"/>
+                <wp:wrapNone/>
+                <wp:docPr id="77" name="文字方塊 77"/>
+                <wp:cNvGraphicFramePr/>
+                <a:graphic xmlns:a="http://schemas.openxmlformats.org/drawingml/2006/main">
+                  <a:graphicData uri="http://schemas.microsoft.com/office/word/2010/wordprocessingShape">
+                    <wps:wsp>
+                      <wps:cNvSpPr txBox="1"/>
+                      <wps:spPr>
+                        <a:xfrm>
+                          <a:off x="0" y="0"/>
+                          <a:ext cx="914400" cy="914400"/>
+                        </a:xfrm>
+                        <a:prstGeom prst="rect">
+                          <a:avLst/>
+                        </a:prstGeom>
+                        <a:solidFill>
+                          <a:schemeClr val="lt1"/>
+                        </a:solidFill>
+                        <a:ln w="6350">
+                          <a:solidFill>
+                            <a:prstClr val="black"/>
+                          </a:solidFill>
+                        </a:ln>
+                      </wps:spPr>
+                      <wps:txbx>
+                        <w:txbxContent>
+                          <w:p>
+                            <w:pPr>
+                              <w:rPr>
+                                <w:rFonts w:ascii="Times New Roman" w:hAnsi="Times New Roman" w:cs="Times New Roman" w:hint="eastAsia"/>
+                                <w:szCs w:val="24"/>
+                              </w:rPr>
+                            </w:pPr>
+                            <w:r>
+                              <w:rPr>
+                                <w:rFonts w:ascii="Times New Roman" w:hAnsi="Times New Roman" w:cs="Times New Roman"/>
+                                <w:szCs w:val="24"/>
+                              </w:rPr>
+                              <w:t>Valid</w:t>
+                            </w:r>
+                          </w:p>
+                        </w:txbxContent>
+                      </wps:txbx>
+                      <wps:bodyPr rot="0" spcFirstLastPara="0" vertOverflow="overflow" horzOverflow="overflow" vert="horz" wrap="none" lIns="91440" tIns="45720" rIns="91440" bIns="45720" numCol="1" spcCol="0" rtlCol="0" fromWordArt="0" anchor="t" anchorCtr="0" forceAA="0" compatLnSpc="1">
+                        <a:prstTxWarp prst="textNoShape">
+                          <a:avLst/>
+                        </a:prstTxWarp>
+                        <a:spAutoFit/>
+                      </wps:bodyPr>
+                    </wps:wsp>
+                  </a:graphicData>
+                </a:graphic>
+              </wp:anchor>
+            </w:drawing>
+          </mc:Choice>
+          <mc:Fallback>
+            <w:pict>
+              <v:shape w14:anchorId="16172A6B" id="文字方塊 77" o:spid="_x0000_s1042" type="#_x0000_t202" style="position:absolute;left:0;text-align:left;margin-left:118.15pt;margin-top:18.25pt;width:1in;height:1in;z-index:251761664;visibility:visible;mso-wrap-style:none;mso-wrap-distance-left:9pt;mso-wrap-distance-top:0;mso-wrap-distance-right:9pt;mso-wrap-distance-bottom:0;mso-position-horizontal:absolute;mso-position-horizontal-relative:margin;mso-position-vertical:absolute;mso-position-vertical-relative:text;v-text-anchor:top" o:gfxdata="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" fillcolor="white [3201]" strokeweight=".5pt">
+                <v:textbox style="mso-fit-shape-to-text:t">
+                  <w:txbxContent>
+                    <w:p>
+                      <w:pPr>
+                        <w:rPr>
+                          <w:rFonts w:ascii="Times New Roman" w:hAnsi="Times New Roman" w:cs="Times New Roman" w:hint="eastAsia"/>
+                          <w:szCs w:val="24"/>
+                        </w:rPr>
+                      </w:pPr>
+                      <w:r>
+                        <w:rPr>
+                          <w:rFonts w:ascii="Times New Roman" w:hAnsi="Times New Roman" w:cs="Times New Roman"/>
+                          <w:szCs w:val="24"/>
+                        </w:rPr>
+                        <w:t>Valid</w:t>
+                      </w:r>
+                    </w:p>
+                  </w:txbxContent>
+                </v:textbox>
+                <w10:wrap anchorx="margin"/>
+              </v:shape>
+            </w:pict>
+          </mc:Fallback>
+        </mc:AlternateContent>
+      </w:r>
+    </w:p>
+    <w:p>
+      <w:pPr>
+        <w:pStyle w:val="a7"/>
+        <w:ind w:leftChars="0" w:left="720"/>
+        <w:rPr>
+          <w:rFonts w:ascii="Times New Roman" w:hAnsi="Times New Roman" w:cs="Times New Roman"/>
+          <w:b/>
+          <w:bCs/>
+          <w:sz w:val="32"/>
+          <w:szCs w:val="32"/>
+        </w:rPr>
+      </w:pPr>
+    </w:p>
+    <w:p>
+      <w:pPr>
+        <w:pStyle w:val="a7"/>
+        <w:numPr>
+          <w:ilvl w:val="0"/>
+          <w:numId w:val="8"/>
+        </w:numPr>
+        <w:ind w:leftChars="0"/>
+        <w:rPr>
+          <w:rFonts w:ascii="Times New Roman" w:hAnsi="Times New Roman" w:cs="Times New Roman"/>
+          <w:b/>
+          <w:bCs/>
+          <w:sz w:val="32"/>
+          <w:szCs w:val="32"/>
+        </w:rPr>
+      </w:pPr>
+      <w:r>
+        <w:rPr>
+          <w:rFonts w:ascii="Times New Roman" w:hAnsi="Times New Roman" w:cs="Times New Roman"/>
+          <w:b/>
+          <w:bCs/>
+          <w:sz w:val="32"/>
+          <w:szCs w:val="32"/>
+        </w:rPr>
+        <w:t>Explan</w:t>
+      </w:r>
+      <w:r>
+        <w:rPr>
+          <w:rFonts w:ascii="Times New Roman" w:hAnsi="Times New Roman" w:cs="Times New Roman"/>
+          <w:b/>
+          <w:bCs/>
+          <w:sz w:val="32"/>
+          <w:szCs w:val="32"/>
+        </w:rPr>
+        <w:t>a</w:t>
+      </w:r>
+      <w:r>
+        <w:rPr>
+          <w:rFonts w:ascii="Times New Roman" w:hAnsi="Times New Roman" w:cs="Times New Roman"/>
+          <w:b/>
+          <w:bCs/>
+          <w:sz w:val="32"/>
+          <w:szCs w:val="32"/>
+        </w:rPr>
+        <w:t>tion</w:t>
+      </w:r>
+    </w:p>
+    <w:p>
+      <w:pPr>
+        <w:pStyle w:val="a7"/>
+        <w:ind w:leftChars="0" w:left="720"/>
+        <w:rPr>
+          <w:rFonts w:ascii="Times New Roman" w:hAnsi="Times New Roman" w:cs="Times New Roman"/>
+          <w:szCs w:val="24"/>
+        </w:rPr>
+      </w:pPr>
+      <w:r>
+        <w:rPr>
+          <w:rFonts w:ascii="Times New Roman" w:hAnsi="Times New Roman" w:cs="Times New Roman"/>
+          <w:b/>
+          <w:bCs/>
+          <w:szCs w:val="24"/>
+        </w:rPr>
+        <w:t>FIFO8</w:t>
+      </w:r>
+      <w:r>
+        <w:rPr>
+          <w:rFonts w:ascii="Times New Roman" w:hAnsi="Times New Roman" w:cs="Times New Roman"/>
+          <w:szCs w:val="24"/>
+        </w:rPr>
+        <w:t xml:space="preserve"> here is totally the same as the </w:t>
+      </w:r>
+      <w:r>
+        <w:rPr>
+          <w:rFonts w:ascii="Times New Roman" w:hAnsi="Times New Roman" w:cs="Times New Roman"/>
+          <w:b/>
+          <w:bCs/>
+          <w:szCs w:val="24"/>
+        </w:rPr>
+        <w:t>FIFO8</w:t>
+      </w:r>
+      <w:r>
+        <w:rPr>
+          <w:rFonts w:ascii="Times New Roman" w:hAnsi="Times New Roman" w:cs="Times New Roman"/>
+          <w:szCs w:val="24"/>
+        </w:rPr>
+        <w:t xml:space="preserve"> in the </w:t>
+      </w:r>
+      <w:r>
+        <w:rPr>
+          <w:rFonts w:ascii="Times New Roman" w:hAnsi="Times New Roman" w:cs="Times New Roman"/>
+          <w:szCs w:val="24"/>
+        </w:rPr>
+        <w:t>a</w:t>
+      </w:r>
+      <w:r>
+        <w:rPr>
+          <w:rFonts w:ascii="Times New Roman" w:hAnsi="Times New Roman" w:cs="Times New Roman"/>
+          <w:szCs w:val="24"/>
+        </w:rPr>
+        <w:t xml:space="preserve">dvanced </w:t>
+      </w:r>
+      <w:r>
+        <w:rPr>
+          <w:rFonts w:ascii="Times New Roman" w:hAnsi="Times New Roman" w:cs="Times New Roman"/>
+          <w:szCs w:val="24"/>
+        </w:rPr>
+        <w:t>q</w:t>
+      </w:r>
+      <w:r>
+        <w:rPr>
+          <w:rFonts w:ascii="Times New Roman" w:hAnsi="Times New Roman" w:cs="Times New Roman"/>
+          <w:szCs w:val="24"/>
+        </w:rPr>
+        <w:t xml:space="preserve">uestion, </w:t>
+      </w:r>
+      <w:r>
+        <w:rPr>
+          <w:rFonts w:ascii="Times New Roman" w:hAnsi="Times New Roman" w:cs="Times New Roman"/>
+          <w:szCs w:val="24"/>
+        </w:rPr>
+        <w:t>First-In First Out (FIFO) Queue</w:t>
+      </w:r>
+      <w:r>
+        <w:rPr>
+          <w:rFonts w:ascii="Times New Roman" w:hAnsi="Times New Roman" w:cs="Times New Roman"/>
+          <w:szCs w:val="24"/>
+        </w:rPr>
+        <w:t>.</w:t>
+      </w:r>
+      <w:r>
+        <w:rPr>
+          <w:rFonts w:ascii="Times New Roman" w:hAnsi="Times New Roman" w:cs="Times New Roman"/>
+          <w:szCs w:val="24"/>
+        </w:rPr>
+        <w:t xml:space="preserve"> For </w:t>
+      </w:r>
+      <w:r>
+        <w:rPr>
+          <w:rFonts w:ascii="Times New Roman" w:hAnsi="Times New Roman" w:cs="Times New Roman"/>
+          <w:b/>
+          <w:bCs/>
+          <w:szCs w:val="24"/>
+        </w:rPr>
+        <w:t>valid</w:t>
+      </w:r>
+      <w:r>
+        <w:rPr>
+          <w:rFonts w:ascii="Times New Roman" w:hAnsi="Times New Roman" w:cs="Times New Roman"/>
+          <w:szCs w:val="24"/>
+        </w:rPr>
+        <w:t>,</w:t>
+      </w:r>
+      <w:r>
+        <w:rPr>
+          <w:rFonts w:ascii="Times New Roman" w:hAnsi="Times New Roman" w:cs="Times New Roman"/>
+          <w:szCs w:val="24"/>
+        </w:rPr>
+        <w:t xml:space="preserve"> </w:t>
+      </w:r>
+      <w:r>
+        <w:rPr>
+          <w:rFonts w:ascii="Times New Roman" w:hAnsi="Times New Roman" w:cs="Times New Roman"/>
+          <w:b/>
+          <w:bCs/>
+          <w:szCs w:val="24"/>
+        </w:rPr>
+        <w:t>error</w:t>
+      </w:r>
+      <w:r>
+        <w:rPr>
+          <w:rFonts w:ascii="Times New Roman" w:hAnsi="Times New Roman" w:cs="Times New Roman"/>
+          <w:szCs w:val="24"/>
+        </w:rPr>
+        <w:t xml:space="preserve"> in </w:t>
+      </w:r>
+      <w:r>
+        <w:rPr>
+          <w:rFonts w:ascii="Times New Roman" w:hAnsi="Times New Roman" w:cs="Times New Roman"/>
+          <w:b/>
+          <w:bCs/>
+          <w:szCs w:val="24"/>
+        </w:rPr>
+        <w:t>FIFO8</w:t>
+      </w:r>
+      <w:r>
+        <w:rPr>
+          <w:rFonts w:ascii="Times New Roman" w:hAnsi="Times New Roman" w:cs="Times New Roman"/>
+          <w:szCs w:val="24"/>
+        </w:rPr>
+        <w:t xml:space="preserve"> is synchronized, so </w:t>
+      </w:r>
+      <w:r>
+        <w:rPr>
+          <w:rFonts w:ascii="Times New Roman" w:hAnsi="Times New Roman" w:cs="Times New Roman"/>
+          <w:b/>
+          <w:bCs/>
+          <w:szCs w:val="24"/>
+        </w:rPr>
+        <w:t>valid</w:t>
+      </w:r>
+      <w:r>
+        <w:rPr>
+          <w:rFonts w:ascii="Times New Roman" w:hAnsi="Times New Roman" w:cs="Times New Roman"/>
+          <w:szCs w:val="24"/>
+        </w:rPr>
+        <w:t xml:space="preserve"> isn't needed to be contained in a DFF. However, because </w:t>
+      </w:r>
+      <w:r>
+        <w:rPr>
+          <w:rFonts w:ascii="Times New Roman" w:hAnsi="Times New Roman" w:cs="Times New Roman"/>
+          <w:b/>
+          <w:bCs/>
+          <w:szCs w:val="24"/>
+        </w:rPr>
+        <w:t>valid</w:t>
+      </w:r>
+      <w:r>
+        <w:rPr>
+          <w:rFonts w:ascii="Times New Roman" w:hAnsi="Times New Roman" w:cs="Times New Roman"/>
+          <w:szCs w:val="24"/>
+        </w:rPr>
+        <w:t xml:space="preserve"> is</w:t>
+      </w:r>
+      <w:r>
+        <w:rPr>
+          <w:rFonts w:ascii="Times New Roman" w:hAnsi="Times New Roman" w:cs="Times New Roman"/>
+          <w:szCs w:val="24"/>
+        </w:rPr>
+        <w:t xml:space="preserve"> not contained in a DFF,</w:t>
+      </w:r>
+      <w:r>
+        <w:rPr>
+          <w:rFonts w:ascii="Times New Roman" w:hAnsi="Times New Roman" w:cs="Times New Roman"/>
+          <w:szCs w:val="24"/>
+        </w:rPr>
+        <w:t xml:space="preserve"> which means that it </w:t>
+      </w:r>
+      <w:r>
+        <w:rPr>
+          <w:rFonts w:ascii="Times New Roman" w:hAnsi="Times New Roman" w:cs="Times New Roman"/>
+          <w:szCs w:val="24"/>
+        </w:rPr>
+        <w:t xml:space="preserve">will change if </w:t>
+      </w:r>
+      <w:r>
+        <w:rPr>
+          <w:rFonts w:ascii="Times New Roman" w:hAnsi="Times New Roman" w:cs="Times New Roman"/>
+          <w:b/>
+          <w:bCs/>
+          <w:szCs w:val="24"/>
+        </w:rPr>
+        <w:t>wen</w:t>
+      </w:r>
+      <w:r>
+        <w:rPr>
+          <w:rFonts w:ascii="Times New Roman" w:hAnsi="Times New Roman" w:cs="Times New Roman"/>
+          <w:szCs w:val="24"/>
+        </w:rPr>
+        <w:t xml:space="preserve"> changes</w:t>
+      </w:r>
+      <w:r>
+        <w:rPr>
+          <w:rFonts w:ascii="Times New Roman" w:hAnsi="Times New Roman" w:cs="Times New Roman"/>
+          <w:szCs w:val="24"/>
+        </w:rPr>
+        <w:t xml:space="preserve">, so I use a DFF to keep </w:t>
+      </w:r>
+      <w:r>
+        <w:rPr>
+          <w:rFonts w:ascii="Times New Roman" w:hAnsi="Times New Roman" w:cs="Times New Roman"/>
+          <w:b/>
+          <w:bCs/>
+          <w:szCs w:val="24"/>
+        </w:rPr>
+        <w:t>wen</w:t>
+      </w:r>
+      <w:r>
+        <w:rPr>
+          <w:rFonts w:ascii="Times New Roman" w:hAnsi="Times New Roman" w:cs="Times New Roman"/>
+          <w:szCs w:val="24"/>
+        </w:rPr>
+        <w:t xml:space="preserve"> for a clock cycle which called </w:t>
+      </w:r>
+      <w:r>
+        <w:rPr>
+          <w:rFonts w:ascii="Times New Roman" w:hAnsi="Times New Roman" w:cs="Times New Roman"/>
+          <w:b/>
+          <w:bCs/>
+          <w:szCs w:val="24"/>
+        </w:rPr>
+        <w:t>clk_wen</w:t>
+      </w:r>
+      <w:r>
+        <w:rPr>
+          <w:rFonts w:ascii="Times New Roman" w:hAnsi="Times New Roman" w:cs="Times New Roman"/>
+          <w:szCs w:val="24"/>
+        </w:rPr>
+        <w:t xml:space="preserve"> to help me define </w:t>
+      </w:r>
+      <w:r>
+        <w:rPr>
+          <w:rFonts w:ascii="Times New Roman" w:hAnsi="Times New Roman" w:cs="Times New Roman"/>
+          <w:b/>
+          <w:bCs/>
+          <w:szCs w:val="24"/>
+        </w:rPr>
+        <w:t>valid</w:t>
+      </w:r>
+      <w:r>
+        <w:rPr>
+          <w:rFonts w:ascii="Times New Roman" w:hAnsi="Times New Roman" w:cs="Times New Roman"/>
+          <w:szCs w:val="24"/>
+        </w:rPr>
+        <w:t xml:space="preserve"> correctly.</w:t>
+      </w:r>
+      <w:r>
+        <w:rPr>
+          <w:rFonts w:ascii="Times New Roman" w:hAnsi="Times New Roman" w:cs="Times New Roman"/>
+          <w:szCs w:val="24"/>
+        </w:rPr>
+        <w:t xml:space="preserve"> For </w:t>
+      </w:r>
+      <w:r>
+        <w:rPr>
+          <w:rFonts w:ascii="Times New Roman" w:hAnsi="Times New Roman" w:cs="Times New Roman"/>
+          <w:b/>
+          <w:bCs/>
+          <w:szCs w:val="24"/>
+        </w:rPr>
+        <w:t>dout</w:t>
+      </w:r>
+      <w:r>
+        <w:rPr>
+          <w:rFonts w:ascii="Times New Roman" w:hAnsi="Times New Roman" w:cs="Times New Roman"/>
+          <w:szCs w:val="24"/>
+        </w:rPr>
+        <w:t xml:space="preserve">, I use a 4-bit counter called </w:t>
+      </w:r>
+      <w:r>
+        <w:rPr>
+          <w:rFonts w:ascii="Times New Roman" w:hAnsi="Times New Roman" w:cs="Times New Roman"/>
+          <w:b/>
+          <w:bCs/>
+          <w:szCs w:val="24"/>
+        </w:rPr>
+        <w:t>ren</w:t>
+      </w:r>
+      <w:r>
+        <w:rPr>
+          <w:rFonts w:ascii="Times New Roman" w:hAnsi="Times New Roman" w:cs="Times New Roman"/>
+          <w:szCs w:val="24"/>
+        </w:rPr>
+        <w:t xml:space="preserve"> to decide which queue should be access. Different from the advanced question, </w:t>
+      </w:r>
+      <w:r>
+        <w:rPr>
+          <w:rFonts w:ascii="Times New Roman" w:hAnsi="Times New Roman" w:cs="Times New Roman"/>
+          <w:szCs w:val="24"/>
+        </w:rPr>
+        <w:t>First-In First Out (FIFO) Queue</w:t>
+      </w:r>
+      <w:r>
+        <w:rPr>
+          <w:rFonts w:ascii="Times New Roman" w:hAnsi="Times New Roman" w:cs="Times New Roman"/>
+          <w:szCs w:val="24"/>
+        </w:rPr>
+        <w:t xml:space="preserve">, if both </w:t>
+      </w:r>
+      <w:r>
+        <w:rPr>
+          <w:rFonts w:ascii="Times New Roman" w:hAnsi="Times New Roman" w:cs="Times New Roman"/>
+          <w:b/>
+          <w:bCs/>
+          <w:szCs w:val="24"/>
+        </w:rPr>
+        <w:t xml:space="preserve">ren </w:t>
+      </w:r>
+      <w:r>
+        <w:rPr>
+          <w:rFonts w:ascii="Times New Roman" w:hAnsi="Times New Roman" w:cs="Times New Roman"/>
+          <w:szCs w:val="24"/>
+        </w:rPr>
+        <w:t xml:space="preserve">and </w:t>
+      </w:r>
+      <w:r>
+        <w:rPr>
+          <w:rFonts w:ascii="Times New Roman" w:hAnsi="Times New Roman" w:cs="Times New Roman"/>
+          <w:b/>
+          <w:bCs/>
+          <w:szCs w:val="24"/>
+        </w:rPr>
+        <w:t>wen</w:t>
+      </w:r>
+      <w:r>
+        <w:rPr>
+          <w:rFonts w:ascii="Times New Roman" w:hAnsi="Times New Roman" w:cs="Times New Roman"/>
+          <w:szCs w:val="24"/>
+        </w:rPr>
+        <w:t xml:space="preserve"> is 1'b1, it will write instead of read. Therefore, I define an extra reg called </w:t>
+      </w:r>
+      <w:r>
+        <w:rPr>
+          <w:rFonts w:ascii="Times New Roman" w:hAnsi="Times New Roman" w:cs="Times New Roman"/>
+          <w:b/>
+          <w:bCs/>
+          <w:szCs w:val="24"/>
+        </w:rPr>
+        <w:t>real_ren</w:t>
+      </w:r>
+      <w:r>
+        <w:rPr>
+          <w:rFonts w:ascii="Times New Roman" w:hAnsi="Times New Roman" w:cs="Times New Roman" w:hint="eastAsia"/>
+          <w:b/>
+          <w:bCs/>
+          <w:szCs w:val="24"/>
+        </w:rPr>
+        <w:t xml:space="preserve"> </w:t>
+      </w:r>
+      <w:r>
+        <w:rPr>
+          <w:rFonts w:ascii="Times New Roman" w:hAnsi="Times New Roman" w:cs="Times New Roman" w:hint="eastAsia"/>
+          <w:szCs w:val="24"/>
+        </w:rPr>
+        <w:t>t</w:t>
+      </w:r>
+      <w:r>
+        <w:rPr>
+          <w:rFonts w:ascii="Times New Roman" w:hAnsi="Times New Roman" w:cs="Times New Roman"/>
+          <w:szCs w:val="24"/>
+        </w:rPr>
+        <w:t>o fix this problem.</w:t>
+      </w:r>
+    </w:p>
+    <w:p>
+      <w:pPr>
+        <w:pStyle w:val="a7"/>
+        <w:ind w:leftChars="0" w:left="720"/>
+        <w:rPr>
+          <w:rFonts w:ascii="Times New Roman" w:hAnsi="Times New Roman" w:cs="Times New Roman"/>
+          <w:b/>
+          <w:bCs/>
+          <w:sz w:val="32"/>
+          <w:szCs w:val="32"/>
+        </w:rPr>
+      </w:pPr>
+    </w:p>
+    <w:p>
+      <w:pPr>
+        <w:pStyle w:val="a7"/>
+        <w:numPr>
+          <w:ilvl w:val="0"/>
+          <w:numId w:val="8"/>
+        </w:numPr>
+        <w:ind w:leftChars="0"/>
+        <w:rPr>
+          <w:rFonts w:ascii="Times New Roman" w:hAnsi="Times New Roman" w:cs="Times New Roman"/>
+          <w:b/>
+          <w:bCs/>
+          <w:sz w:val="32"/>
+          <w:szCs w:val="32"/>
+        </w:rPr>
+      </w:pPr>
+      <w:r>
+        <w:rPr>
+          <w:rFonts w:ascii="Times New Roman" w:hAnsi="Times New Roman" w:cs="Times New Roman"/>
+          <w:b/>
+          <w:bCs/>
+          <w:sz w:val="32"/>
+          <w:szCs w:val="32"/>
+        </w:rPr>
+        <w:lastRenderedPageBreak/>
+        <w:t>Testbench</w:t>
+      </w:r>
+    </w:p>
+    <w:p>
+      <w:pPr>
+        <w:pStyle w:val="a7"/>
+        <w:ind w:leftChars="0" w:left="720"/>
+        <w:rPr>
+          <w:rFonts w:ascii="Times New Roman" w:hAnsi="Times New Roman" w:cs="Times New Roman"/>
+          <w:b/>
+          <w:bCs/>
+          <w:sz w:val="32"/>
+          <w:szCs w:val="32"/>
+        </w:rPr>
+      </w:pPr>
+      <w:r>
+        <w:rPr>
+          <w:rFonts w:ascii="Times New Roman" w:hAnsi="Times New Roman" w:cs="Times New Roman"/>
+          <w:b/>
+          <w:bCs/>
+          <w:sz w:val="32"/>
+          <w:szCs w:val="32"/>
+        </w:rPr>
+        <w:drawing>
+          <wp:anchor distT="0" distB="0" distL="114300" distR="114300" simplePos="0" relativeHeight="251764736" behindDoc="0" locked="0" layoutInCell="1" allowOverlap="1" wp14:anchorId="6A99D527" wp14:editId="4EAFC992">
+            <wp:simplePos x="0" y="0"/>
+            <wp:positionH relativeFrom="margin">
+              <wp:align>right</wp:align>
+            </wp:positionH>
+            <wp:positionV relativeFrom="paragraph">
+              <wp:posOffset>122399</wp:posOffset>
+            </wp:positionV>
+            <wp:extent cx="6645910" cy="2327910"/>
+            <wp:effectExtent l="0" t="0" r="2540" b="0"/>
+            <wp:wrapNone/>
+            <wp:docPr id="79" name="圖片 79"/>
+            <wp:cNvGraphicFramePr>
+              <a:graphicFrameLocks xmlns:a="http://schemas.openxmlformats.org/drawingml/2006/main" noChangeAspect="1"/>
+            </wp:cNvGraphicFramePr>
+            <a:graphic xmlns:a="http://schemas.openxmlformats.org/drawingml/2006/main">
+              <a:graphicData uri="http://schemas.openxmlformats.org/drawingml/2006/picture">
+                <pic:pic xmlns:pic="http://schemas.openxmlformats.org/drawingml/2006/picture">
+                  <pic:nvPicPr>
+                    <pic:cNvPr id="1" name=""/>
+                    <pic:cNvPicPr/>
+                  </pic:nvPicPr>
+                  <pic:blipFill>
+                    <a:blip r:embed="rId22">
+                      <a:extLst>
+                        <a:ext uri="{28A0092B-C50C-407E-A947-70E740481C1C}">
+                          <a14:useLocalDpi xmlns:a14="http://schemas.microsoft.com/office/drawing/2010/main" val="0"/>
+                        </a:ext>
+                      </a:extLst>
+                    </a:blip>
+                    <a:stretch>
+                      <a:fillRect/>
+                    </a:stretch>
+                  </pic:blipFill>
+                  <pic:spPr>
+                    <a:xfrm>
+                      <a:off x="0" y="0"/>
+                      <a:ext cx="6645910" cy="2327910"/>
+                    </a:xfrm>
+                    <a:prstGeom prst="rect">
+                      <a:avLst/>
+                    </a:prstGeom>
+                  </pic:spPr>
+                </pic:pic>
+              </a:graphicData>
+            </a:graphic>
+          </wp:anchor>
+        </w:drawing>
+      </w:r>
+    </w:p>
+    <w:p>
+      <w:pPr>
+        <w:pStyle w:val="a7"/>
+        <w:ind w:leftChars="0" w:left="720"/>
+        <w:rPr>
+          <w:rFonts w:ascii="Times New Roman" w:hAnsi="Times New Roman" w:cs="Times New Roman"/>
+          <w:b/>
+          <w:bCs/>
+          <w:sz w:val="32"/>
+          <w:szCs w:val="32"/>
+        </w:rPr>
+      </w:pPr>
+    </w:p>
+    <w:p>
+      <w:pPr>
+        <w:pStyle w:val="a7"/>
+        <w:ind w:leftChars="0" w:left="720"/>
+        <w:rPr>
+          <w:rFonts w:ascii="Times New Roman" w:hAnsi="Times New Roman" w:cs="Times New Roman"/>
+          <w:b/>
+          <w:bCs/>
+          <w:sz w:val="32"/>
+          <w:szCs w:val="32"/>
+        </w:rPr>
+      </w:pPr>
+    </w:p>
+    <w:p>
+      <w:pPr>
+        <w:pStyle w:val="a7"/>
+        <w:ind w:leftChars="0" w:left="720"/>
+        <w:rPr>
+          <w:rFonts w:ascii="Times New Roman" w:hAnsi="Times New Roman" w:cs="Times New Roman"/>
+          <w:b/>
+          <w:bCs/>
+          <w:sz w:val="32"/>
+          <w:szCs w:val="32"/>
+        </w:rPr>
+      </w:pPr>
+    </w:p>
+    <w:p>
+      <w:pPr>
+        <w:pStyle w:val="a7"/>
+        <w:ind w:leftChars="0" w:left="720"/>
+        <w:rPr>
+          <w:rFonts w:ascii="Times New Roman" w:hAnsi="Times New Roman" w:cs="Times New Roman"/>
+          <w:b/>
+          <w:bCs/>
+          <w:sz w:val="32"/>
+          <w:szCs w:val="32"/>
+        </w:rPr>
+      </w:pPr>
+    </w:p>
+    <w:p>
+      <w:pPr>
+        <w:pStyle w:val="a7"/>
+        <w:ind w:leftChars="0" w:left="720"/>
+        <w:rPr>
+          <w:rFonts w:ascii="Times New Roman" w:hAnsi="Times New Roman" w:cs="Times New Roman"/>
+          <w:b/>
+          <w:bCs/>
+          <w:sz w:val="32"/>
+          <w:szCs w:val="32"/>
+        </w:rPr>
+      </w:pPr>
+      <w:r>
+        <w:rPr>
+          <w:rFonts w:ascii="Times New Roman" w:hAnsi="Times New Roman" w:cs="Times New Roman"/>
+          <w:b/>
+          <w:bCs/>
+          <w:noProof/>
+          <w:sz w:val="32"/>
+          <w:szCs w:val="32"/>
+        </w:rPr>
+        <mc:AlternateContent>
+          <mc:Choice Requires="wps">
+            <w:drawing>
+              <wp:anchor distT="0" distB="0" distL="114300" distR="114300" simplePos="0" relativeHeight="251766784" behindDoc="0" locked="0" layoutInCell="1" allowOverlap="1" wp14:anchorId="36805E37" wp14:editId="79F5E4A7">
+                <wp:simplePos x="0" y="0"/>
+                <wp:positionH relativeFrom="margin">
+                  <wp:align>center</wp:align>
+                </wp:positionH>
+                <wp:positionV relativeFrom="paragraph">
+                  <wp:posOffset>304980</wp:posOffset>
+                </wp:positionV>
+                <wp:extent cx="914400" cy="914400"/>
+                <wp:effectExtent l="0" t="0" r="18415" b="16510"/>
+                <wp:wrapNone/>
+                <wp:docPr id="80" name="文字方塊 80"/>
+                <wp:cNvGraphicFramePr/>
+                <a:graphic xmlns:a="http://schemas.openxmlformats.org/drawingml/2006/main">
+                  <a:graphicData uri="http://schemas.microsoft.com/office/word/2010/wordprocessingShape">
+                    <wps:wsp>
+                      <wps:cNvSpPr txBox="1"/>
+                      <wps:spPr>
+                        <a:xfrm>
+                          <a:off x="0" y="0"/>
+                          <a:ext cx="914400" cy="914400"/>
+                        </a:xfrm>
+                        <a:prstGeom prst="rect">
+                          <a:avLst/>
+                        </a:prstGeom>
+                        <a:solidFill>
+                          <a:schemeClr val="lt1"/>
+                        </a:solidFill>
+                        <a:ln w="6350">
+                          <a:solidFill>
+                            <a:prstClr val="black"/>
+                          </a:solidFill>
+                        </a:ln>
+                      </wps:spPr>
+                      <wps:txbx>
+                        <w:txbxContent>
+                          <w:p>
+                            <w:pPr>
+                              <w:rPr>
+                                <w:rFonts w:ascii="Times New Roman" w:hAnsi="Times New Roman" w:cs="Times New Roman" w:hint="eastAsia"/>
+                                <w:szCs w:val="24"/>
+                              </w:rPr>
+                            </w:pPr>
+                            <w:r>
+                              <w:rPr>
+                                <w:rFonts w:ascii="Times New Roman" w:hAnsi="Times New Roman" w:cs="Times New Roman" w:hint="eastAsia"/>
+                                <w:szCs w:val="24"/>
+                              </w:rPr>
+                              <w:t>P</w:t>
+                            </w:r>
+                            <w:r>
+                              <w:rPr>
+                                <w:rFonts w:ascii="Times New Roman" w:hAnsi="Times New Roman" w:cs="Times New Roman"/>
+                                <w:szCs w:val="24"/>
+                              </w:rPr>
+                              <w:t xml:space="preserve">icture </w:t>
+                            </w:r>
+                            <w:r>
+                              <w:rPr>
+                                <w:rFonts w:ascii="Times New Roman" w:hAnsi="Times New Roman" w:cs="Times New Roman"/>
+                                <w:szCs w:val="24"/>
+                              </w:rPr>
+                              <w:t>2.</w:t>
+                            </w:r>
+                            <w:r>
+                              <w:rPr>
+                                <w:rFonts w:ascii="Times New Roman" w:hAnsi="Times New Roman" w:cs="Times New Roman"/>
+                                <w:szCs w:val="24"/>
+                              </w:rPr>
+                              <w:t>5</w:t>
+                            </w:r>
+                            <w:r>
+                              <w:rPr>
+                                <w:rFonts w:ascii="Times New Roman" w:hAnsi="Times New Roman" w:cs="Times New Roman"/>
+                                <w:szCs w:val="24"/>
+                              </w:rPr>
+                              <w:t xml:space="preserve"> </w:t>
+                            </w:r>
+                            <w:r>
+                              <w:rPr>
+                                <w:rFonts w:ascii="Times New Roman" w:hAnsi="Times New Roman" w:cs="Times New Roman"/>
+                                <w:szCs w:val="24"/>
+                              </w:rPr>
+                              <w:t>wave form 1</w:t>
+                            </w:r>
+                          </w:p>
+                        </w:txbxContent>
+                      </wps:txbx>
+                      <wps:bodyPr rot="0" spcFirstLastPara="0" vertOverflow="overflow" horzOverflow="overflow" vert="horz" wrap="none" lIns="91440" tIns="45720" rIns="91440" bIns="45720" numCol="1" spcCol="0" rtlCol="0" fromWordArt="0" anchor="t" anchorCtr="0" forceAA="0" compatLnSpc="1">
+                        <a:prstTxWarp prst="textNoShape">
+                          <a:avLst/>
+                        </a:prstTxWarp>
+                        <a:spAutoFit/>
+                      </wps:bodyPr>
+                    </wps:wsp>
+                  </a:graphicData>
+                </a:graphic>
+              </wp:anchor>
+            </w:drawing>
+          </mc:Choice>
+          <mc:Fallback>
+            <w:pict>
+              <v:shape w14:anchorId="36805E37" id="文字方塊 80" o:spid="_x0000_s1043" type="#_x0000_t202" style="position:absolute;left:0;text-align:left;margin-left:0;margin-top:24pt;width:1in;height:1in;z-index:251766784;visibility:visible;mso-wrap-style:none;mso-wrap-distance-left:9pt;mso-wrap-distance-top:0;mso-wrap-distance-right:9pt;mso-wrap-distance-bottom:0;mso-position-horizontal:center;mso-position-horizontal-relative:margin;mso-position-vertical:absolute;mso-position-vertical-relative:text;v-text-anchor:top" o:gfxdata="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" fillcolor="white [3201]" strokeweight=".5pt">
+                <v:textbox style="mso-fit-shape-to-text:t">
+                  <w:txbxContent>
+                    <w:p>
+                      <w:pPr>
+                        <w:rPr>
+                          <w:rFonts w:ascii="Times New Roman" w:hAnsi="Times New Roman" w:cs="Times New Roman" w:hint="eastAsia"/>
+                          <w:szCs w:val="24"/>
+                        </w:rPr>
+                      </w:pPr>
+                      <w:r>
+                        <w:rPr>
+                          <w:rFonts w:ascii="Times New Roman" w:hAnsi="Times New Roman" w:cs="Times New Roman" w:hint="eastAsia"/>
+                          <w:szCs w:val="24"/>
+                        </w:rPr>
+                        <w:t>P</w:t>
+                      </w:r>
+                      <w:r>
+                        <w:rPr>
+                          <w:rFonts w:ascii="Times New Roman" w:hAnsi="Times New Roman" w:cs="Times New Roman"/>
+                          <w:szCs w:val="24"/>
+                        </w:rPr>
+                        <w:t xml:space="preserve">icture </w:t>
+                      </w:r>
+                      <w:r>
+                        <w:rPr>
+                          <w:rFonts w:ascii="Times New Roman" w:hAnsi="Times New Roman" w:cs="Times New Roman"/>
+                          <w:szCs w:val="24"/>
+                        </w:rPr>
+                        <w:t>2.</w:t>
+                      </w:r>
+                      <w:r>
+                        <w:rPr>
+                          <w:rFonts w:ascii="Times New Roman" w:hAnsi="Times New Roman" w:cs="Times New Roman"/>
+                          <w:szCs w:val="24"/>
+                        </w:rPr>
+                        <w:t>5</w:t>
+                      </w:r>
+                      <w:r>
+                        <w:rPr>
+                          <w:rFonts w:ascii="Times New Roman" w:hAnsi="Times New Roman" w:cs="Times New Roman"/>
+                          <w:szCs w:val="24"/>
+                        </w:rPr>
+                        <w:t xml:space="preserve"> </w:t>
+                      </w:r>
+                      <w:r>
+                        <w:rPr>
+                          <w:rFonts w:ascii="Times New Roman" w:hAnsi="Times New Roman" w:cs="Times New Roman"/>
+                          <w:szCs w:val="24"/>
+                        </w:rPr>
+                        <w:t>wave form 1</w:t>
+                      </w:r>
+                    </w:p>
+                  </w:txbxContent>
+                </v:textbox>
+                <w10:wrap anchorx="margin"/>
+              </v:shape>
+            </w:pict>
+          </mc:Fallback>
+        </mc:AlternateContent>
+      </w:r>
+    </w:p>
+    <w:p>
+      <w:pPr>
+        <w:pStyle w:val="a7"/>
+        <w:ind w:leftChars="0" w:left="720"/>
+        <w:rPr>
+          <w:rFonts w:ascii="Times New Roman" w:hAnsi="Times New Roman" w:cs="Times New Roman"/>
+          <w:szCs w:val="24"/>
+        </w:rPr>
+      </w:pPr>
+    </w:p>
+    <w:p>
+      <w:pPr>
+        <w:pStyle w:val="a7"/>
+        <w:ind w:leftChars="0" w:left="720"/>
+        <w:rPr>
+          <w:rFonts w:ascii="Times New Roman" w:hAnsi="Times New Roman" w:cs="Times New Roman"/>
+          <w:szCs w:val="24"/>
+        </w:rPr>
+      </w:pPr>
+      <w:r>
+        <w:rPr>
+          <w:rFonts w:ascii="Times New Roman" w:hAnsi="Times New Roman" w:cs="Times New Roman" w:hint="eastAsia"/>
+          <w:szCs w:val="24"/>
+        </w:rPr>
+        <w:t>F</w:t>
+      </w:r>
+      <w:r>
+        <w:rPr>
+          <w:rFonts w:ascii="Times New Roman" w:hAnsi="Times New Roman" w:cs="Times New Roman"/>
+          <w:szCs w:val="24"/>
+        </w:rPr>
+        <w:t>irst, I use the input data from lecture slide to test if there is something wrong or not. As the result showed in Picture 2.5, we can see that everything works correctly. However, here we can't test the situation of writing failed. Therefore, after clear the queues</w:t>
+      </w:r>
+      <w:r>
+        <w:rPr>
+          <w:rFonts w:ascii="Times New Roman" w:hAnsi="Times New Roman" w:cs="Times New Roman"/>
+          <w:szCs w:val="24"/>
+        </w:rPr>
+        <w:t>,</w:t>
+      </w:r>
+      <w:r>
+        <w:rPr>
+          <w:rFonts w:ascii="Times New Roman" w:hAnsi="Times New Roman" w:cs="Times New Roman"/>
+          <w:szCs w:val="24"/>
+        </w:rPr>
+        <w:t xml:space="preserve"> I let it write 8 times of same numbers and 1 times of different numbers. After that, I pop every queue 9 times to check if everything is correct.</w:t>
+      </w:r>
+    </w:p>
+    <w:p>
+      <w:pPr>
+        <w:pStyle w:val="a7"/>
+        <w:ind w:leftChars="0" w:left="720"/>
+        <w:rPr>
+          <w:rFonts w:ascii="Times New Roman" w:hAnsi="Times New Roman" w:cs="Times New Roman"/>
+          <w:szCs w:val="24"/>
+        </w:rPr>
+      </w:pPr>
+      <w:r>
+        <w:rPr>
+          <w:rFonts w:ascii="Times New Roman" w:hAnsi="Times New Roman" w:cs="Times New Roman"/>
+          <w:szCs w:val="24"/>
+        </w:rPr>
+        <w:drawing>
+          <wp:anchor distT="0" distB="0" distL="114300" distR="114300" simplePos="0" relativeHeight="251767808" behindDoc="0" locked="0" layoutInCell="1" allowOverlap="1" wp14:anchorId="3E7859DA" wp14:editId="2917007B">
+            <wp:simplePos x="0" y="0"/>
+            <wp:positionH relativeFrom="margin">
+              <wp:align>left</wp:align>
+            </wp:positionH>
+            <wp:positionV relativeFrom="paragraph">
+              <wp:posOffset>36063</wp:posOffset>
+            </wp:positionV>
+            <wp:extent cx="6645910" cy="1680210"/>
+            <wp:effectExtent l="0" t="0" r="2540" b="0"/>
+            <wp:wrapNone/>
+            <wp:docPr id="81" name="圖片 81"/>
+            <wp:cNvGraphicFramePr>
+              <a:graphicFrameLocks xmlns:a="http://schemas.openxmlformats.org/drawingml/2006/main" noChangeAspect="1"/>
+            </wp:cNvGraphicFramePr>
+            <a:graphic xmlns:a="http://schemas.openxmlformats.org/drawingml/2006/main">
+              <a:graphicData uri="http://schemas.openxmlformats.org/drawingml/2006/picture">
+                <pic:pic xmlns:pic="http://schemas.openxmlformats.org/drawingml/2006/picture">
+                  <pic:nvPicPr>
+                    <pic:cNvPr id="1" name=""/>
+                    <pic:cNvPicPr/>
+                  </pic:nvPicPr>
+                  <pic:blipFill>
+                    <a:blip r:embed="rId23">
+                      <a:extLst>
+                        <a:ext uri="{28A0092B-C50C-407E-A947-70E740481C1C}">
+                          <a14:useLocalDpi xmlns:a14="http://schemas.microsoft.com/office/drawing/2010/main" val="0"/>
+                        </a:ext>
+                      </a:extLst>
+                    </a:blip>
+                    <a:stretch>
+                      <a:fillRect/>
+                    </a:stretch>
+                  </pic:blipFill>
+                  <pic:spPr>
+                    <a:xfrm>
+                      <a:off x="0" y="0"/>
+                      <a:ext cx="6645910" cy="1680210"/>
+                    </a:xfrm>
+                    <a:prstGeom prst="rect">
+                      <a:avLst/>
+                    </a:prstGeom>
+                  </pic:spPr>
+                </pic:pic>
+              </a:graphicData>
+            </a:graphic>
+          </wp:anchor>
+        </w:drawing>
+      </w:r>
+    </w:p>
+    <w:p>
+      <w:pPr>
+        <w:pStyle w:val="a7"/>
+        <w:ind w:leftChars="0" w:left="720"/>
+        <w:rPr>
+          <w:rFonts w:ascii="Times New Roman" w:hAnsi="Times New Roman" w:cs="Times New Roman"/>
+          <w:szCs w:val="24"/>
+        </w:rPr>
+      </w:pPr>
+    </w:p>
+    <w:p>
+      <w:pPr>
+        <w:pStyle w:val="a7"/>
+        <w:ind w:leftChars="0" w:left="720"/>
+        <w:rPr>
+          <w:rFonts w:ascii="Times New Roman" w:hAnsi="Times New Roman" w:cs="Times New Roman"/>
+          <w:szCs w:val="24"/>
+        </w:rPr>
+      </w:pPr>
+    </w:p>
+    <w:p>
+      <w:pPr>
+        <w:pStyle w:val="a7"/>
+        <w:ind w:leftChars="0" w:left="720"/>
+        <w:rPr>
+          <w:rFonts w:ascii="Times New Roman" w:hAnsi="Times New Roman" w:cs="Times New Roman"/>
+          <w:szCs w:val="24"/>
+        </w:rPr>
+      </w:pPr>
+    </w:p>
+    <w:p>
+      <w:pPr>
+        <w:pStyle w:val="a7"/>
+        <w:ind w:leftChars="0" w:left="720"/>
+        <w:rPr>
+          <w:rFonts w:ascii="Times New Roman" w:hAnsi="Times New Roman" w:cs="Times New Roman"/>
+          <w:szCs w:val="24"/>
+        </w:rPr>
+      </w:pPr>
+    </w:p>
+    <w:p>
+      <w:pPr>
+        <w:pStyle w:val="a7"/>
+        <w:ind w:leftChars="0" w:left="720"/>
+        <w:rPr>
+          <w:rFonts w:ascii="Times New Roman" w:hAnsi="Times New Roman" w:cs="Times New Roman"/>
+          <w:szCs w:val="24"/>
+        </w:rPr>
+      </w:pPr>
+    </w:p>
+    <w:p>
+      <w:pPr>
+        <w:pStyle w:val="a7"/>
+        <w:ind w:leftChars="0" w:left="720"/>
+        <w:rPr>
+          <w:rFonts w:ascii="Times New Roman" w:hAnsi="Times New Roman" w:cs="Times New Roman"/>
+          <w:szCs w:val="24"/>
+        </w:rPr>
+      </w:pPr>
+    </w:p>
+    <w:p>
+      <w:pPr>
+        <w:pStyle w:val="a7"/>
+        <w:ind w:leftChars="0" w:left="720"/>
+        <w:rPr>
+          <w:rFonts w:ascii="Times New Roman" w:hAnsi="Times New Roman" w:cs="Times New Roman"/>
+          <w:szCs w:val="24"/>
+        </w:rPr>
+      </w:pPr>
+    </w:p>
+    <w:p>
+      <w:pPr>
+        <w:pStyle w:val="a7"/>
+        <w:ind w:leftChars="0" w:left="720"/>
+        <w:rPr>
+          <w:rFonts w:ascii="Times New Roman" w:hAnsi="Times New Roman" w:cs="Times New Roman"/>
+          <w:szCs w:val="24"/>
+        </w:rPr>
+      </w:pPr>
+      <w:r>
+        <w:rPr>
+          <w:rFonts w:ascii="Times New Roman" w:hAnsi="Times New Roman" w:cs="Times New Roman"/>
+          <w:b/>
+          <w:bCs/>
+          <w:noProof/>
+          <w:sz w:val="32"/>
+          <w:szCs w:val="32"/>
+        </w:rPr>
+        <mc:AlternateContent>
+          <mc:Choice Requires="wps">
+            <w:drawing>
+              <wp:anchor distT="0" distB="0" distL="114300" distR="114300" simplePos="0" relativeHeight="251769856" behindDoc="0" locked="0" layoutInCell="1" allowOverlap="1" wp14:anchorId="6476CDE7" wp14:editId="746AD3D7">
+                <wp:simplePos x="0" y="0"/>
+                <wp:positionH relativeFrom="margin">
+                  <wp:align>center</wp:align>
+                </wp:positionH>
+                <wp:positionV relativeFrom="paragraph">
+                  <wp:posOffset>36698</wp:posOffset>
+                </wp:positionV>
+                <wp:extent cx="914400" cy="914400"/>
+                <wp:effectExtent l="0" t="0" r="18415" b="16510"/>
+                <wp:wrapNone/>
+                <wp:docPr id="82" name="文字方塊 82"/>
+                <wp:cNvGraphicFramePr/>
+                <a:graphic xmlns:a="http://schemas.openxmlformats.org/drawingml/2006/main">
+                  <a:graphicData uri="http://schemas.microsoft.com/office/word/2010/wordprocessingShape">
+                    <wps:wsp>
+                      <wps:cNvSpPr txBox="1"/>
+                      <wps:spPr>
+                        <a:xfrm>
+                          <a:off x="0" y="0"/>
+                          <a:ext cx="914400" cy="914400"/>
+                        </a:xfrm>
+                        <a:prstGeom prst="rect">
+                          <a:avLst/>
+                        </a:prstGeom>
+                        <a:solidFill>
+                          <a:schemeClr val="lt1"/>
+                        </a:solidFill>
+                        <a:ln w="6350">
+                          <a:solidFill>
+                            <a:prstClr val="black"/>
+                          </a:solidFill>
+                        </a:ln>
+                      </wps:spPr>
+                      <wps:txbx>
+                        <w:txbxContent>
+                          <w:p>
+                            <w:pPr>
+                              <w:rPr>
+                                <w:rFonts w:ascii="Times New Roman" w:hAnsi="Times New Roman" w:cs="Times New Roman" w:hint="eastAsia"/>
+                                <w:szCs w:val="24"/>
+                              </w:rPr>
+                            </w:pPr>
+                            <w:r>
+                              <w:rPr>
+                                <w:rFonts w:ascii="Times New Roman" w:hAnsi="Times New Roman" w:cs="Times New Roman" w:hint="eastAsia"/>
+                                <w:szCs w:val="24"/>
+                              </w:rPr>
+                              <w:t>P</w:t>
+                            </w:r>
+                            <w:r>
+                              <w:rPr>
+                                <w:rFonts w:ascii="Times New Roman" w:hAnsi="Times New Roman" w:cs="Times New Roman"/>
+                                <w:szCs w:val="24"/>
+                              </w:rPr>
+                              <w:t xml:space="preserve">icture </w:t>
+                            </w:r>
+                            <w:r>
+                              <w:rPr>
+                                <w:rFonts w:ascii="Times New Roman" w:hAnsi="Times New Roman" w:cs="Times New Roman"/>
+                                <w:szCs w:val="24"/>
+                              </w:rPr>
+                              <w:t>2.</w:t>
+                            </w:r>
+                            <w:r>
+                              <w:rPr>
+                                <w:rFonts w:ascii="Times New Roman" w:hAnsi="Times New Roman" w:cs="Times New Roman"/>
+                                <w:szCs w:val="24"/>
+                              </w:rPr>
+                              <w:t>6</w:t>
+                            </w:r>
+                            <w:r>
+                              <w:rPr>
+                                <w:rFonts w:ascii="Times New Roman" w:hAnsi="Times New Roman" w:cs="Times New Roman"/>
+                                <w:szCs w:val="24"/>
+                              </w:rPr>
+                              <w:t xml:space="preserve"> </w:t>
+                            </w:r>
+                            <w:r>
+                              <w:rPr>
+                                <w:rFonts w:ascii="Times New Roman" w:hAnsi="Times New Roman" w:cs="Times New Roman"/>
+                                <w:szCs w:val="24"/>
+                              </w:rPr>
+                              <w:t xml:space="preserve">wave form </w:t>
+                            </w:r>
+                            <w:r>
+                              <w:rPr>
+                                <w:rFonts w:ascii="Times New Roman" w:hAnsi="Times New Roman" w:cs="Times New Roman"/>
+                                <w:szCs w:val="24"/>
+                              </w:rPr>
+                              <w:t>2</w:t>
+                            </w:r>
+                          </w:p>
+                        </w:txbxContent>
+                      </wps:txbx>
+                      <wps:bodyPr rot="0" spcFirstLastPara="0" vertOverflow="overflow" horzOverflow="overflow" vert="horz" wrap="none" lIns="91440" tIns="45720" rIns="91440" bIns="45720" numCol="1" spcCol="0" rtlCol="0" fromWordArt="0" anchor="t" anchorCtr="0" forceAA="0" compatLnSpc="1">
+                        <a:prstTxWarp prst="textNoShape">
+                          <a:avLst/>
+                        </a:prstTxWarp>
+                        <a:spAutoFit/>
+                      </wps:bodyPr>
+                    </wps:wsp>
+                  </a:graphicData>
+                </a:graphic>
+              </wp:anchor>
+            </w:drawing>
+          </mc:Choice>
+          <mc:Fallback>
+            <w:pict>
+              <v:shape w14:anchorId="6476CDE7" id="文字方塊 82" o:spid="_x0000_s1044" type="#_x0000_t202" style="position:absolute;left:0;text-align:left;margin-left:0;margin-top:2.9pt;width:1in;height:1in;z-index:251769856;visibility:visible;mso-wrap-style:none;mso-wrap-distance-left:9pt;mso-wrap-distance-top:0;mso-wrap-distance-right:9pt;mso-wrap-distance-bottom:0;mso-position-horizontal:center;mso-position-horizontal-relative:margin;mso-position-vertical:absolute;mso-position-vertical-relative:text;v-text-anchor:top" o:gfxdata="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" fillcolor="white [3201]" strokeweight=".5pt">
+                <v:textbox style="mso-fit-shape-to-text:t">
+                  <w:txbxContent>
+                    <w:p>
+                      <w:pPr>
+                        <w:rPr>
+                          <w:rFonts w:ascii="Times New Roman" w:hAnsi="Times New Roman" w:cs="Times New Roman" w:hint="eastAsia"/>
+                          <w:szCs w:val="24"/>
+                        </w:rPr>
+                      </w:pPr>
+                      <w:r>
+                        <w:rPr>
+                          <w:rFonts w:ascii="Times New Roman" w:hAnsi="Times New Roman" w:cs="Times New Roman" w:hint="eastAsia"/>
+                          <w:szCs w:val="24"/>
+                        </w:rPr>
+                        <w:t>P</w:t>
+                      </w:r>
+                      <w:r>
+                        <w:rPr>
+                          <w:rFonts w:ascii="Times New Roman" w:hAnsi="Times New Roman" w:cs="Times New Roman"/>
+                          <w:szCs w:val="24"/>
+                        </w:rPr>
+                        <w:t xml:space="preserve">icture </w:t>
+                      </w:r>
+                      <w:r>
+                        <w:rPr>
+                          <w:rFonts w:ascii="Times New Roman" w:hAnsi="Times New Roman" w:cs="Times New Roman"/>
+                          <w:szCs w:val="24"/>
+                        </w:rPr>
+                        <w:t>2.</w:t>
+                      </w:r>
+                      <w:r>
+                        <w:rPr>
+                          <w:rFonts w:ascii="Times New Roman" w:hAnsi="Times New Roman" w:cs="Times New Roman"/>
+                          <w:szCs w:val="24"/>
+                        </w:rPr>
+                        <w:t>6</w:t>
+                      </w:r>
+                      <w:r>
+                        <w:rPr>
+                          <w:rFonts w:ascii="Times New Roman" w:hAnsi="Times New Roman" w:cs="Times New Roman"/>
+                          <w:szCs w:val="24"/>
+                        </w:rPr>
+                        <w:t xml:space="preserve"> </w:t>
+                      </w:r>
+                      <w:r>
+                        <w:rPr>
+                          <w:rFonts w:ascii="Times New Roman" w:hAnsi="Times New Roman" w:cs="Times New Roman"/>
+                          <w:szCs w:val="24"/>
+                        </w:rPr>
+                        <w:t xml:space="preserve">wave form </w:t>
+                      </w:r>
+                      <w:r>
+                        <w:rPr>
+                          <w:rFonts w:ascii="Times New Roman" w:hAnsi="Times New Roman" w:cs="Times New Roman"/>
+                          <w:szCs w:val="24"/>
+                        </w:rPr>
+                        <w:t>2</w:t>
+                      </w:r>
+                    </w:p>
+                  </w:txbxContent>
+                </v:textbox>
+                <w10:wrap anchorx="margin"/>
+              </v:shape>
+            </w:pict>
+          </mc:Fallback>
+        </mc:AlternateContent>
+      </w:r>
+    </w:p>
+    <w:p>
+      <w:pPr>
+        <w:pStyle w:val="a7"/>
+        <w:ind w:leftChars="0" w:left="720"/>
+        <w:rPr>
+          <w:rFonts w:ascii="Times New Roman" w:hAnsi="Times New Roman" w:cs="Times New Roman"/>
+          <w:szCs w:val="24"/>
+        </w:rPr>
+      </w:pPr>
+    </w:p>
+    <w:p>
+      <w:pPr>
+        <w:pStyle w:val="a7"/>
+        <w:ind w:leftChars="0" w:left="720"/>
+        <w:rPr>
+          <w:rFonts w:ascii="Times New Roman" w:hAnsi="Times New Roman" w:cs="Times New Roman"/>
+          <w:szCs w:val="24"/>
+        </w:rPr>
+      </w:pPr>
+      <w:r>
+        <w:rPr>
+          <w:rFonts w:ascii="Times New Roman" w:hAnsi="Times New Roman" w:cs="Times New Roman"/>
+          <w:szCs w:val="24"/>
+        </w:rPr>
+        <w:drawing>
+          <wp:anchor distT="0" distB="0" distL="114300" distR="114300" simplePos="0" relativeHeight="251770880" behindDoc="0" locked="0" layoutInCell="1" allowOverlap="1" wp14:anchorId="12A3C0E6" wp14:editId="78DB95E4">
+            <wp:simplePos x="0" y="0"/>
+            <wp:positionH relativeFrom="margin">
+              <wp:align>right</wp:align>
+            </wp:positionH>
+            <wp:positionV relativeFrom="paragraph">
+              <wp:posOffset>39238</wp:posOffset>
+            </wp:positionV>
+            <wp:extent cx="6645910" cy="1694815"/>
+            <wp:effectExtent l="0" t="0" r="2540" b="635"/>
+            <wp:wrapNone/>
+            <wp:docPr id="83" name="圖片 83"/>
+            <wp:cNvGraphicFramePr>
+              <a:graphicFrameLocks xmlns:a="http://schemas.openxmlformats.org/drawingml/2006/main" noChangeAspect="1"/>
+            </wp:cNvGraphicFramePr>
+            <a:graphic xmlns:a="http://schemas.openxmlformats.org/drawingml/2006/main">
+              <a:graphicData uri="http://schemas.openxmlformats.org/drawingml/2006/picture">
+                <pic:pic xmlns:pic="http://schemas.openxmlformats.org/drawingml/2006/picture">
+                  <pic:nvPicPr>
+                    <pic:cNvPr id="1" name=""/>
+                    <pic:cNvPicPr/>
+                  </pic:nvPicPr>
+                  <pic:blipFill>
+                    <a:blip r:embed="rId24">
+                      <a:extLst>
+                        <a:ext uri="{28A0092B-C50C-407E-A947-70E740481C1C}">
+                          <a14:useLocalDpi xmlns:a14="http://schemas.microsoft.com/office/drawing/2010/main" val="0"/>
+                        </a:ext>
+                      </a:extLst>
+                    </a:blip>
+                    <a:stretch>
+                      <a:fillRect/>
+                    </a:stretch>
+                  </pic:blipFill>
+                  <pic:spPr>
+                    <a:xfrm>
+                      <a:off x="0" y="0"/>
+                      <a:ext cx="6645910" cy="1694815"/>
+                    </a:xfrm>
+                    <a:prstGeom prst="rect">
+                      <a:avLst/>
+                    </a:prstGeom>
+                  </pic:spPr>
+                </pic:pic>
+              </a:graphicData>
+            </a:graphic>
+          </wp:anchor>
+        </w:drawing>
+      </w:r>
+    </w:p>
+    <w:p>
+      <w:pPr>
+        <w:pStyle w:val="a7"/>
+        <w:ind w:leftChars="0" w:left="720"/>
+        <w:rPr>
+          <w:rFonts w:ascii="Times New Roman" w:hAnsi="Times New Roman" w:cs="Times New Roman"/>
+          <w:szCs w:val="24"/>
+        </w:rPr>
+      </w:pPr>
+    </w:p>
+    <w:p>
+      <w:pPr>
+        <w:pStyle w:val="a7"/>
+        <w:ind w:leftChars="0" w:left="720"/>
+        <w:rPr>
+          <w:rFonts w:ascii="Times New Roman" w:hAnsi="Times New Roman" w:cs="Times New Roman"/>
+          <w:szCs w:val="24"/>
+        </w:rPr>
+      </w:pPr>
+    </w:p>
+    <w:p>
+      <w:pPr>
+        <w:pStyle w:val="a7"/>
+        <w:ind w:leftChars="0" w:left="720"/>
+        <w:rPr>
+          <w:rFonts w:ascii="Times New Roman" w:hAnsi="Times New Roman" w:cs="Times New Roman"/>
+          <w:szCs w:val="24"/>
+        </w:rPr>
+      </w:pPr>
+    </w:p>
+    <w:p>
+      <w:pPr>
+        <w:pStyle w:val="a7"/>
+        <w:ind w:leftChars="0" w:left="720"/>
+        <w:rPr>
+          <w:rFonts w:ascii="Times New Roman" w:hAnsi="Times New Roman" w:cs="Times New Roman"/>
+          <w:szCs w:val="24"/>
+        </w:rPr>
+      </w:pPr>
+    </w:p>
+    <w:p>
+      <w:pPr>
+        <w:pStyle w:val="a7"/>
+        <w:ind w:leftChars="0" w:left="720"/>
+        <w:rPr>
+          <w:rFonts w:ascii="Times New Roman" w:hAnsi="Times New Roman" w:cs="Times New Roman"/>
+          <w:szCs w:val="24"/>
+        </w:rPr>
+      </w:pPr>
+    </w:p>
+    <w:p>
+      <w:pPr>
+        <w:pStyle w:val="a7"/>
+        <w:ind w:leftChars="0" w:left="720"/>
+        <w:rPr>
+          <w:rFonts w:ascii="Times New Roman" w:hAnsi="Times New Roman" w:cs="Times New Roman" w:hint="eastAsia"/>
+          <w:szCs w:val="24"/>
+        </w:rPr>
+      </w:pPr>
+    </w:p>
+    <w:p>
+      <w:pPr>
+        <w:pStyle w:val="a7"/>
+        <w:ind w:leftChars="0" w:left="720"/>
+        <w:rPr>
+          <w:rFonts w:ascii="Times New Roman" w:hAnsi="Times New Roman" w:cs="Times New Roman"/>
+          <w:szCs w:val="24"/>
+        </w:rPr>
+      </w:pPr>
+    </w:p>
+    <w:p>
+      <w:pPr>
+        <w:pStyle w:val="a7"/>
+        <w:ind w:leftChars="0" w:left="720"/>
+        <w:rPr>
+          <w:rFonts w:ascii="Times New Roman" w:hAnsi="Times New Roman" w:cs="Times New Roman"/>
+          <w:szCs w:val="24"/>
+        </w:rPr>
+      </w:pPr>
+      <w:r>
+        <w:rPr>
+          <w:rFonts w:ascii="Times New Roman" w:hAnsi="Times New Roman" w:cs="Times New Roman"/>
+          <w:b/>
+          <w:bCs/>
+          <w:noProof/>
+          <w:sz w:val="32"/>
+          <w:szCs w:val="32"/>
+        </w:rPr>
+        <mc:AlternateContent>
+          <mc:Choice Requires="wps">
+            <w:drawing>
+              <wp:anchor distT="0" distB="0" distL="114300" distR="114300" simplePos="0" relativeHeight="251772928" behindDoc="0" locked="0" layoutInCell="1" allowOverlap="1" wp14:anchorId="74AD01B0" wp14:editId="0E1A74FB">
+                <wp:simplePos x="0" y="0"/>
+                <wp:positionH relativeFrom="margin">
+                  <wp:align>center</wp:align>
+                </wp:positionH>
+                <wp:positionV relativeFrom="paragraph">
+                  <wp:posOffset>39837</wp:posOffset>
+                </wp:positionV>
+                <wp:extent cx="914400" cy="914400"/>
+                <wp:effectExtent l="0" t="0" r="18415" b="16510"/>
+                <wp:wrapNone/>
+                <wp:docPr id="84" name="文字方塊 84"/>
+                <wp:cNvGraphicFramePr/>
+                <a:graphic xmlns:a="http://schemas.openxmlformats.org/drawingml/2006/main">
+                  <a:graphicData uri="http://schemas.microsoft.com/office/word/2010/wordprocessingShape">
+                    <wps:wsp>
+                      <wps:cNvSpPr txBox="1"/>
+                      <wps:spPr>
+                        <a:xfrm>
+                          <a:off x="0" y="0"/>
+                          <a:ext cx="914400" cy="914400"/>
+                        </a:xfrm>
+                        <a:prstGeom prst="rect">
+                          <a:avLst/>
+                        </a:prstGeom>
+                        <a:solidFill>
+                          <a:schemeClr val="lt1"/>
+                        </a:solidFill>
+                        <a:ln w="6350">
+                          <a:solidFill>
+                            <a:prstClr val="black"/>
+                          </a:solidFill>
+                        </a:ln>
+                      </wps:spPr>
+                      <wps:txbx>
+                        <w:txbxContent>
+                          <w:p>
+                            <w:pPr>
+                              <w:rPr>
+                                <w:rFonts w:ascii="Times New Roman" w:hAnsi="Times New Roman" w:cs="Times New Roman" w:hint="eastAsia"/>
+                                <w:szCs w:val="24"/>
+                              </w:rPr>
+                            </w:pPr>
+                            <w:r>
+                              <w:rPr>
+                                <w:rFonts w:ascii="Times New Roman" w:hAnsi="Times New Roman" w:cs="Times New Roman" w:hint="eastAsia"/>
+                                <w:szCs w:val="24"/>
+                              </w:rPr>
+                              <w:t>P</w:t>
+                            </w:r>
+                            <w:r>
+                              <w:rPr>
+                                <w:rFonts w:ascii="Times New Roman" w:hAnsi="Times New Roman" w:cs="Times New Roman"/>
+                                <w:szCs w:val="24"/>
+                              </w:rPr>
+                              <w:t xml:space="preserve">icture </w:t>
+                            </w:r>
+                            <w:r>
+                              <w:rPr>
+                                <w:rFonts w:ascii="Times New Roman" w:hAnsi="Times New Roman" w:cs="Times New Roman"/>
+                                <w:szCs w:val="24"/>
+                              </w:rPr>
+                              <w:t>2.7</w:t>
+                            </w:r>
+                            <w:r>
+                              <w:rPr>
+                                <w:rFonts w:ascii="Times New Roman" w:hAnsi="Times New Roman" w:cs="Times New Roman"/>
+                                <w:szCs w:val="24"/>
+                              </w:rPr>
+                              <w:t xml:space="preserve"> </w:t>
+                            </w:r>
+                            <w:r>
+                              <w:rPr>
+                                <w:rFonts w:ascii="Times New Roman" w:hAnsi="Times New Roman" w:cs="Times New Roman"/>
+                                <w:szCs w:val="24"/>
+                              </w:rPr>
+                              <w:t>wave form 3</w:t>
+                            </w:r>
+                          </w:p>
+                        </w:txbxContent>
+                      </wps:txbx>
+                      <wps:bodyPr rot="0" spcFirstLastPara="0" vertOverflow="overflow" horzOverflow="overflow" vert="horz" wrap="none" lIns="91440" tIns="45720" rIns="91440" bIns="45720" numCol="1" spcCol="0" rtlCol="0" fromWordArt="0" anchor="t" anchorCtr="0" forceAA="0" compatLnSpc="1">
+                        <a:prstTxWarp prst="textNoShape">
+                          <a:avLst/>
+                        </a:prstTxWarp>
+                        <a:spAutoFit/>
+                      </wps:bodyPr>
+                    </wps:wsp>
+                  </a:graphicData>
+                </a:graphic>
+              </wp:anchor>
+            </w:drawing>
+          </mc:Choice>
+          <mc:Fallback>
+            <w:pict>
+              <v:shape w14:anchorId="74AD01B0" id="文字方塊 84" o:spid="_x0000_s1045" type="#_x0000_t202" style="position:absolute;left:0;text-align:left;margin-left:0;margin-top:3.15pt;width:1in;height:1in;z-index:251772928;visibility:visible;mso-wrap-style:none;mso-wrap-distance-left:9pt;mso-wrap-distance-top:0;mso-wrap-distance-right:9pt;mso-wrap-distance-bottom:0;mso-position-horizontal:center;mso-position-horizontal-relative:margin;mso-position-vertical:absolute;mso-position-vertical-relative:text;v-text-anchor:top" o:gfxdata="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" fillcolor="white [3201]" strokeweight=".5pt">
+                <v:textbox style="mso-fit-shape-to-text:t">
+                  <w:txbxContent>
+                    <w:p>
+                      <w:pPr>
+                        <w:rPr>
+                          <w:rFonts w:ascii="Times New Roman" w:hAnsi="Times New Roman" w:cs="Times New Roman" w:hint="eastAsia"/>
+                          <w:szCs w:val="24"/>
+                        </w:rPr>
+                      </w:pPr>
+                      <w:r>
+                        <w:rPr>
+                          <w:rFonts w:ascii="Times New Roman" w:hAnsi="Times New Roman" w:cs="Times New Roman" w:hint="eastAsia"/>
+                          <w:szCs w:val="24"/>
+                        </w:rPr>
+                        <w:t>P</w:t>
+                      </w:r>
+                      <w:r>
+                        <w:rPr>
+                          <w:rFonts w:ascii="Times New Roman" w:hAnsi="Times New Roman" w:cs="Times New Roman"/>
+                          <w:szCs w:val="24"/>
+                        </w:rPr>
+                        <w:t xml:space="preserve">icture </w:t>
+                      </w:r>
+                      <w:r>
+                        <w:rPr>
+                          <w:rFonts w:ascii="Times New Roman" w:hAnsi="Times New Roman" w:cs="Times New Roman"/>
+                          <w:szCs w:val="24"/>
+                        </w:rPr>
+                        <w:t>2.7</w:t>
+                      </w:r>
+                      <w:r>
+                        <w:rPr>
+                          <w:rFonts w:ascii="Times New Roman" w:hAnsi="Times New Roman" w:cs="Times New Roman"/>
+                          <w:szCs w:val="24"/>
+                        </w:rPr>
+                        <w:t xml:space="preserve"> </w:t>
+                      </w:r>
+                      <w:r>
+                        <w:rPr>
+                          <w:rFonts w:ascii="Times New Roman" w:hAnsi="Times New Roman" w:cs="Times New Roman"/>
+                          <w:szCs w:val="24"/>
+                        </w:rPr>
+                        <w:t>wave form 3</w:t>
+                      </w:r>
+                    </w:p>
+                  </w:txbxContent>
+                </v:textbox>
+                <w10:wrap anchorx="margin"/>
+              </v:shape>
+            </w:pict>
+          </mc:Fallback>
+        </mc:AlternateContent>
+      </w:r>
+    </w:p>
+    <w:p>
+      <w:pPr>
+        <w:pStyle w:val="a7"/>
+        <w:ind w:leftChars="0" w:left="720"/>
+        <w:rPr>
+          <w:rFonts w:ascii="Times New Roman" w:hAnsi="Times New Roman" w:cs="Times New Roman"/>
+          <w:szCs w:val="24"/>
+        </w:rPr>
+      </w:pPr>
+    </w:p>
+    <w:p>
+      <w:pPr>
+        <w:pStyle w:val="a7"/>
+        <w:ind w:leftChars="0" w:left="720"/>
+        <w:rPr>
+          <w:rFonts w:ascii="Times New Roman" w:hAnsi="Times New Roman" w:cs="Times New Roman"/>
+          <w:szCs w:val="24"/>
+        </w:rPr>
+      </w:pPr>
+      <w:r>
+        <w:rPr>
+          <w:rFonts w:ascii="Times New Roman" w:hAnsi="Times New Roman" w:cs="Times New Roman" w:hint="eastAsia"/>
+          <w:szCs w:val="24"/>
+        </w:rPr>
+        <w:lastRenderedPageBreak/>
+        <w:t>F</w:t>
+      </w:r>
+      <w:r>
+        <w:rPr>
+          <w:rFonts w:ascii="Times New Roman" w:hAnsi="Times New Roman" w:cs="Times New Roman"/>
+          <w:szCs w:val="24"/>
+        </w:rPr>
+        <w:t>rom Picture 2.6 and Picture 2.7, we can see that when the condition of reading failed or writing failed happened, my design can work correctly.</w:t>
+      </w:r>
+    </w:p>
+    <w:p>
+      <w:pPr>
+        <w:pStyle w:val="a7"/>
+        <w:ind w:leftChars="0" w:left="720"/>
+        <w:rPr>
+          <w:rFonts w:ascii="Times New Roman" w:hAnsi="Times New Roman" w:cs="Times New Roman"/>
+          <w:szCs w:val="24"/>
+        </w:rPr>
+      </w:pPr>
+    </w:p>
+    <w:p>
+      <w:pPr>
+        <w:pStyle w:val="a7"/>
+        <w:ind w:leftChars="0" w:left="720"/>
+        <w:rPr>
+          <w:rFonts w:ascii="Times New Roman" w:hAnsi="Times New Roman" w:cs="Times New Roman"/>
+          <w:szCs w:val="24"/>
+        </w:rPr>
+      </w:pPr>
+    </w:p>
+    <w:p>
+      <w:pPr>
+        <w:pStyle w:val="a7"/>
+        <w:ind w:leftChars="0" w:left="720"/>
+        <w:rPr>
+          <w:rFonts w:ascii="Times New Roman" w:hAnsi="Times New Roman" w:cs="Times New Roman"/>
+          <w:szCs w:val="24"/>
+        </w:rPr>
+      </w:pPr>
+    </w:p>
+    <w:p>
+      <w:pPr>
+        <w:pStyle w:val="a7"/>
+        <w:ind w:leftChars="0" w:left="720"/>
+        <w:rPr>
+          <w:rFonts w:ascii="Times New Roman" w:hAnsi="Times New Roman" w:cs="Times New Roman"/>
+          <w:szCs w:val="24"/>
+        </w:rPr>
+      </w:pPr>
+    </w:p>
+    <w:p>
+      <w:pPr>
+        <w:pStyle w:val="a7"/>
+        <w:ind w:leftChars="0" w:left="720"/>
+        <w:rPr>
+          <w:rFonts w:ascii="Times New Roman" w:hAnsi="Times New Roman" w:cs="Times New Roman"/>
+          <w:szCs w:val="24"/>
+        </w:rPr>
+      </w:pPr>
+    </w:p>
+    <w:p>
+      <w:pPr>
+        <w:pStyle w:val="a7"/>
+        <w:ind w:leftChars="0" w:left="720"/>
+        <w:rPr>
+          <w:rFonts w:ascii="Times New Roman" w:hAnsi="Times New Roman" w:cs="Times New Roman"/>
+          <w:szCs w:val="24"/>
+        </w:rPr>
+      </w:pPr>
+    </w:p>
+    <w:p>
+      <w:pPr>
+        <w:pStyle w:val="a7"/>
+        <w:ind w:leftChars="0" w:left="720"/>
+        <w:rPr>
+          <w:rFonts w:ascii="Times New Roman" w:hAnsi="Times New Roman" w:cs="Times New Roman"/>
+          <w:szCs w:val="24"/>
+        </w:rPr>
+      </w:pPr>
+    </w:p>
+    <w:p>
+      <w:pPr>
+        <w:pStyle w:val="a7"/>
+        <w:ind w:leftChars="0" w:left="720"/>
+        <w:rPr>
+          <w:rFonts w:ascii="Times New Roman" w:hAnsi="Times New Roman" w:cs="Times New Roman"/>
+          <w:szCs w:val="24"/>
+        </w:rPr>
+      </w:pPr>
+    </w:p>
+    <w:p>
+      <w:pPr>
+        <w:pStyle w:val="a7"/>
+        <w:ind w:leftChars="0" w:left="720"/>
+        <w:rPr>
+          <w:rFonts w:ascii="Times New Roman" w:hAnsi="Times New Roman" w:cs="Times New Roman"/>
+          <w:szCs w:val="24"/>
+        </w:rPr>
+      </w:pPr>
+    </w:p>
+    <w:p>
+      <w:pPr>
+        <w:pStyle w:val="a7"/>
+        <w:ind w:leftChars="0" w:left="720"/>
+        <w:rPr>
+          <w:rFonts w:ascii="Times New Roman" w:hAnsi="Times New Roman" w:cs="Times New Roman"/>
+          <w:szCs w:val="24"/>
+        </w:rPr>
+      </w:pPr>
+    </w:p>
+    <w:p>
+      <w:pPr>
+        <w:pStyle w:val="a7"/>
+        <w:ind w:leftChars="0" w:left="720"/>
+        <w:rPr>
+          <w:rFonts w:ascii="Times New Roman" w:hAnsi="Times New Roman" w:cs="Times New Roman"/>
+          <w:szCs w:val="24"/>
+        </w:rPr>
+      </w:pPr>
+    </w:p>
+    <w:p>
+      <w:pPr>
+        <w:pStyle w:val="a7"/>
+        <w:ind w:leftChars="0" w:left="720"/>
+        <w:rPr>
+          <w:rFonts w:ascii="Times New Roman" w:hAnsi="Times New Roman" w:cs="Times New Roman"/>
+          <w:szCs w:val="24"/>
+        </w:rPr>
+      </w:pPr>
+    </w:p>
+    <w:p>
+      <w:pPr>
+        <w:pStyle w:val="a7"/>
+        <w:ind w:leftChars="0" w:left="720"/>
+        <w:rPr>
+          <w:rFonts w:ascii="Times New Roman" w:hAnsi="Times New Roman" w:cs="Times New Roman"/>
+          <w:szCs w:val="24"/>
+        </w:rPr>
+      </w:pPr>
+    </w:p>
+    <w:p>
+      <w:pPr>
+        <w:pStyle w:val="a7"/>
+        <w:ind w:leftChars="0" w:left="720"/>
+        <w:rPr>
+          <w:rFonts w:ascii="Times New Roman" w:hAnsi="Times New Roman" w:cs="Times New Roman"/>
+          <w:szCs w:val="24"/>
+        </w:rPr>
+      </w:pPr>
+    </w:p>
+    <w:p>
+      <w:pPr>
+        <w:pStyle w:val="a7"/>
+        <w:ind w:leftChars="0" w:left="720"/>
+        <w:rPr>
+          <w:rFonts w:ascii="Times New Roman" w:hAnsi="Times New Roman" w:cs="Times New Roman"/>
+          <w:szCs w:val="24"/>
+        </w:rPr>
+      </w:pPr>
+    </w:p>
+    <w:p>
+      <w:pPr>
+        <w:pStyle w:val="a7"/>
+        <w:ind w:leftChars="0" w:left="720"/>
+        <w:rPr>
+          <w:rFonts w:ascii="Times New Roman" w:hAnsi="Times New Roman" w:cs="Times New Roman"/>
+          <w:szCs w:val="24"/>
+        </w:rPr>
+      </w:pPr>
+    </w:p>
+    <w:p>
+      <w:pPr>
+        <w:pStyle w:val="a7"/>
+        <w:ind w:leftChars="0" w:left="720"/>
+        <w:rPr>
+          <w:rFonts w:ascii="Times New Roman" w:hAnsi="Times New Roman" w:cs="Times New Roman"/>
+          <w:szCs w:val="24"/>
+        </w:rPr>
+      </w:pPr>
+    </w:p>
+    <w:p>
+      <w:pPr>
+        <w:pStyle w:val="a7"/>
+        <w:ind w:leftChars="0" w:left="720"/>
+        <w:rPr>
+          <w:rFonts w:ascii="Times New Roman" w:hAnsi="Times New Roman" w:cs="Times New Roman"/>
+          <w:szCs w:val="24"/>
+        </w:rPr>
+      </w:pPr>
+    </w:p>
+    <w:p>
+      <w:pPr>
+        <w:pStyle w:val="a7"/>
+        <w:ind w:leftChars="0" w:left="720"/>
+        <w:rPr>
+          <w:rFonts w:ascii="Times New Roman" w:hAnsi="Times New Roman" w:cs="Times New Roman"/>
+          <w:szCs w:val="24"/>
+        </w:rPr>
+      </w:pPr>
+    </w:p>
+    <w:p>
+      <w:pPr>
+        <w:pStyle w:val="a7"/>
+        <w:ind w:leftChars="0" w:left="720"/>
+        <w:rPr>
+          <w:rFonts w:ascii="Times New Roman" w:hAnsi="Times New Roman" w:cs="Times New Roman"/>
+          <w:szCs w:val="24"/>
+        </w:rPr>
+      </w:pPr>
+    </w:p>
+    <w:p>
+      <w:pPr>
+        <w:pStyle w:val="a7"/>
+        <w:ind w:leftChars="0" w:left="720"/>
+        <w:rPr>
+          <w:rFonts w:ascii="Times New Roman" w:hAnsi="Times New Roman" w:cs="Times New Roman"/>
+          <w:szCs w:val="24"/>
+        </w:rPr>
+      </w:pPr>
+    </w:p>
+    <w:p>
+      <w:pPr>
+        <w:pStyle w:val="a7"/>
+        <w:ind w:leftChars="0" w:left="720"/>
+        <w:rPr>
+          <w:rFonts w:ascii="Times New Roman" w:hAnsi="Times New Roman" w:cs="Times New Roman"/>
+          <w:szCs w:val="24"/>
+        </w:rPr>
+      </w:pPr>
+    </w:p>
+    <w:p>
+      <w:pPr>
+        <w:pStyle w:val="a7"/>
+        <w:ind w:leftChars="0" w:left="720"/>
+        <w:rPr>
+          <w:rFonts w:ascii="Times New Roman" w:hAnsi="Times New Roman" w:cs="Times New Roman"/>
+          <w:szCs w:val="24"/>
+        </w:rPr>
+      </w:pPr>
+    </w:p>
+    <w:p>
+      <w:pPr>
+        <w:pStyle w:val="a7"/>
+        <w:ind w:leftChars="0" w:left="720"/>
+        <w:rPr>
+          <w:rFonts w:ascii="Times New Roman" w:hAnsi="Times New Roman" w:cs="Times New Roman"/>
+          <w:szCs w:val="24"/>
+        </w:rPr>
+      </w:pPr>
+    </w:p>
+    <w:p>
+      <w:pPr>
+        <w:pStyle w:val="a7"/>
+        <w:ind w:leftChars="0" w:left="720"/>
+        <w:rPr>
+          <w:rFonts w:ascii="Times New Roman" w:hAnsi="Times New Roman" w:cs="Times New Roman"/>
+          <w:szCs w:val="24"/>
+        </w:rPr>
+      </w:pPr>
+    </w:p>
+    <w:p>
+      <w:pPr>
+        <w:pStyle w:val="a7"/>
+        <w:ind w:leftChars="0" w:left="720"/>
+        <w:rPr>
+          <w:rFonts w:ascii="Times New Roman" w:hAnsi="Times New Roman" w:cs="Times New Roman"/>
+          <w:szCs w:val="24"/>
+        </w:rPr>
+      </w:pPr>
+    </w:p>
+    <w:p>
+      <w:pPr>
+        <w:pStyle w:val="a7"/>
+        <w:ind w:leftChars="0" w:left="720"/>
+        <w:rPr>
+          <w:rFonts w:ascii="Times New Roman" w:hAnsi="Times New Roman" w:cs="Times New Roman"/>
+          <w:szCs w:val="24"/>
+        </w:rPr>
+      </w:pPr>
+    </w:p>
+    <w:p>
+      <w:pPr>
+        <w:pStyle w:val="a7"/>
+        <w:ind w:leftChars="0" w:left="720"/>
+        <w:rPr>
+          <w:rFonts w:ascii="Times New Roman" w:hAnsi="Times New Roman" w:cs="Times New Roman"/>
+          <w:szCs w:val="24"/>
+        </w:rPr>
+      </w:pPr>
+    </w:p>
+    <w:p>
+      <w:pPr>
+        <w:pStyle w:val="a7"/>
+        <w:ind w:leftChars="0" w:left="720"/>
+        <w:rPr>
+          <w:rFonts w:ascii="Times New Roman" w:hAnsi="Times New Roman" w:cs="Times New Roman"/>
+          <w:szCs w:val="24"/>
+        </w:rPr>
+      </w:pPr>
+    </w:p>
+    <w:p>
+      <w:pPr>
+        <w:pStyle w:val="a7"/>
+        <w:ind w:leftChars="0" w:left="720"/>
+        <w:rPr>
+          <w:rFonts w:ascii="Times New Roman" w:hAnsi="Times New Roman" w:cs="Times New Roman"/>
+          <w:szCs w:val="24"/>
+        </w:rPr>
+      </w:pPr>
+    </w:p>
+    <w:p>
+      <w:pPr>
+        <w:pStyle w:val="a7"/>
+        <w:ind w:leftChars="0" w:left="720"/>
+        <w:rPr>
+          <w:rFonts w:ascii="Times New Roman" w:hAnsi="Times New Roman" w:cs="Times New Roman"/>
+          <w:szCs w:val="24"/>
+        </w:rPr>
+      </w:pPr>
+    </w:p>
+    <w:p>
+      <w:pPr>
+        <w:pStyle w:val="a7"/>
+        <w:ind w:leftChars="0" w:left="720"/>
+        <w:rPr>
+          <w:rFonts w:ascii="Times New Roman" w:hAnsi="Times New Roman" w:cs="Times New Roman"/>
+          <w:szCs w:val="24"/>
+        </w:rPr>
+      </w:pPr>
+    </w:p>
+    <w:p>
+      <w:pPr>
+        <w:pStyle w:val="a7"/>
+        <w:ind w:leftChars="0" w:left="720"/>
+        <w:rPr>
+          <w:rFonts w:ascii="Times New Roman" w:hAnsi="Times New Roman" w:cs="Times New Roman"/>
+          <w:szCs w:val="24"/>
+        </w:rPr>
+      </w:pPr>
+    </w:p>
+    <w:p>
+      <w:pPr>
+        <w:pStyle w:val="a7"/>
+        <w:ind w:leftChars="0" w:left="720"/>
+        <w:rPr>
+          <w:rFonts w:ascii="Times New Roman" w:hAnsi="Times New Roman" w:cs="Times New Roman"/>
+          <w:szCs w:val="24"/>
+        </w:rPr>
+      </w:pPr>
+    </w:p>
+    <w:p>
+      <w:pPr>
+        <w:pStyle w:val="a7"/>
+        <w:ind w:leftChars="0" w:left="720"/>
+        <w:rPr>
+          <w:rFonts w:ascii="Times New Roman" w:hAnsi="Times New Roman" w:cs="Times New Roman"/>
+          <w:szCs w:val="24"/>
+        </w:rPr>
+      </w:pPr>
+    </w:p>
+    <w:p>
+      <w:pPr>
+        <w:pStyle w:val="a7"/>
+        <w:ind w:leftChars="0" w:left="720"/>
+        <w:rPr>
+          <w:rFonts w:ascii="Times New Roman" w:hAnsi="Times New Roman" w:cs="Times New Roman"/>
+          <w:szCs w:val="24"/>
+        </w:rPr>
+      </w:pPr>
+    </w:p>
+    <w:p>
+      <w:pPr>
+        <w:pStyle w:val="a7"/>
+        <w:ind w:leftChars="0" w:left="720"/>
+        <w:rPr>
+          <w:rFonts w:ascii="Times New Roman" w:hAnsi="Times New Roman" w:cs="Times New Roman" w:hint="eastAsia"/>
+          <w:szCs w:val="24"/>
+        </w:rPr>
+      </w:pPr>
+    </w:p>
+    <w:p>
+      <w:pPr>
+        <w:pStyle w:val="a7"/>
+        <w:numPr>
+          <w:ilvl w:val="0"/>
+          <w:numId w:val="1"/>
+        </w:numPr>
+        <w:ind w:leftChars="0"/>
+        <w:rPr>
+          <w:rFonts w:ascii="Times New Roman" w:hAnsi="Times New Roman" w:cs="Times New Roman"/>
+          <w:b/>
+          <w:bCs/>
+          <w:sz w:val="36"/>
+          <w:szCs w:val="36"/>
+        </w:rPr>
+      </w:pPr>
+      <w:r>
+        <w:rPr>
+          <w:rFonts w:ascii="Times New Roman" w:hAnsi="Times New Roman" w:cs="Times New Roman" w:hint="eastAsia"/>
+          <w:b/>
+          <w:bCs/>
+          <w:sz w:val="36"/>
+          <w:szCs w:val="36"/>
+        </w:rPr>
+        <w:lastRenderedPageBreak/>
+        <w:t>A</w:t>
+      </w:r>
+      <w:r>
+        <w:rPr>
+          <w:rFonts w:ascii="Times New Roman" w:hAnsi="Times New Roman" w:cs="Times New Roman"/>
+          <w:b/>
+          <w:bCs/>
+          <w:sz w:val="36"/>
+          <w:szCs w:val="36"/>
+        </w:rPr>
+        <w:t>dvanced Question:</w:t>
+      </w:r>
+      <w:r>
+        <w:rPr>
+          <w:rFonts w:ascii="Times New Roman" w:hAnsi="Times New Roman" w:cs="Times New Roman"/>
+          <w:b/>
+          <w:bCs/>
+          <w:sz w:val="36"/>
+          <w:szCs w:val="36"/>
+        </w:rPr>
+        <w:t xml:space="preserve"> </w:t>
+      </w:r>
+      <w:r>
+        <w:rPr>
+          <w:rFonts w:ascii="Times New Roman" w:hAnsi="Times New Roman" w:cs="Times New Roman"/>
+          <w:b/>
+          <w:bCs/>
+          <w:sz w:val="36"/>
+          <w:szCs w:val="36"/>
+        </w:rPr>
+        <w:t>4-bit Ping-Pong Counter</w:t>
+      </w:r>
+    </w:p>
+    <w:p>
+      <w:pPr>
+        <w:pStyle w:val="a7"/>
+        <w:numPr>
+          <w:ilvl w:val="0"/>
+          <w:numId w:val="10"/>
+        </w:numPr>
+        <w:ind w:leftChars="0"/>
+        <w:rPr>
+          <w:rFonts w:ascii="Times New Roman" w:hAnsi="Times New Roman" w:cs="Times New Roman" w:hint="eastAsia"/>
+          <w:b/>
+          <w:bCs/>
+          <w:sz w:val="32"/>
+          <w:szCs w:val="32"/>
+        </w:rPr>
+      </w:pPr>
+      <w:r>
+        <w:rPr>
+          <w:rFonts w:ascii="Times New Roman" w:hAnsi="Times New Roman" w:cs="Times New Roman" w:hint="eastAsia"/>
+          <w:b/>
+          <w:bCs/>
+          <w:sz w:val="32"/>
+          <w:szCs w:val="32"/>
+        </w:rPr>
+        <w:t>B</w:t>
+      </w:r>
+      <w:r>
+        <w:rPr>
+          <w:rFonts w:ascii="Times New Roman" w:hAnsi="Times New Roman" w:cs="Times New Roman"/>
+          <w:b/>
+          <w:bCs/>
+          <w:sz w:val="32"/>
+          <w:szCs w:val="32"/>
+        </w:rPr>
+        <w:t>lock Diagram</w:t>
+      </w:r>
+    </w:p>
+    <w:p>
+      <w:pPr>
+        <w:pStyle w:val="a7"/>
+        <w:ind w:leftChars="0" w:left="720"/>
+        <w:rPr>
+          <w:rFonts w:ascii="Times New Roman" w:hAnsi="Times New Roman" w:cs="Times New Roman"/>
+          <w:b/>
+          <w:bCs/>
+          <w:sz w:val="32"/>
+          <w:szCs w:val="32"/>
+        </w:rPr>
+      </w:pPr>
+      <w:r>
+        <w:rPr>
+          <w:rFonts w:ascii="Times New Roman" w:hAnsi="Times New Roman" w:cs="Times New Roman"/>
+          <w:b/>
+          <w:bCs/>
+          <w:noProof/>
+          <w:sz w:val="32"/>
+          <w:szCs w:val="32"/>
+        </w:rPr>
+        <w:drawing>
+          <wp:anchor distT="0" distB="0" distL="114300" distR="114300" simplePos="0" relativeHeight="251773952" behindDoc="0" locked="0" layoutInCell="1" allowOverlap="1" wp14:anchorId="73B6186F" wp14:editId="5777A82B">
+            <wp:simplePos x="0" y="0"/>
+            <wp:positionH relativeFrom="margin">
+              <wp:align>right</wp:align>
+            </wp:positionH>
+            <wp:positionV relativeFrom="paragraph">
+              <wp:posOffset>121920</wp:posOffset>
+            </wp:positionV>
+            <wp:extent cx="6645910" cy="4237355"/>
+            <wp:effectExtent l="0" t="0" r="0" b="0"/>
+            <wp:wrapNone/>
+            <wp:docPr id="85" name="圖片 85"/>
+            <wp:cNvGraphicFramePr>
+              <a:graphicFrameLocks xmlns:a="http://schemas.openxmlformats.org/drawingml/2006/main" noChangeAspect="1"/>
+            </wp:cNvGraphicFramePr>
+            <a:graphic xmlns:a="http://schemas.openxmlformats.org/drawingml/2006/main">
+              <a:graphicData uri="http://schemas.openxmlformats.org/drawingml/2006/picture">
+                <pic:pic xmlns:pic="http://schemas.openxmlformats.org/drawingml/2006/picture">
+                  <pic:nvPicPr>
+                    <pic:cNvPr id="0" name="Picture 3"/>
+                    <pic:cNvPicPr>
+                      <a:picLocks noChangeAspect="1" noChangeArrowheads="1"/>
+                    </pic:cNvPicPr>
+                  </pic:nvPicPr>
+                  <pic:blipFill>
+                    <a:blip r:embed="rId25" cstate="print">
+                      <a:extLst>
+                        <a:ext uri="{28A0092B-C50C-407E-A947-70E740481C1C}">
+                          <a14:useLocalDpi xmlns:a14="http://schemas.microsoft.com/office/drawing/2010/main" val="0"/>
+                        </a:ext>
+                      </a:extLst>
+                    </a:blip>
+                    <a:srcRect/>
+                    <a:stretch>
+                      <a:fillRect/>
+                    </a:stretch>
+                  </pic:blipFill>
+                  <pic:spPr bwMode="auto">
+                    <a:xfrm>
+                      <a:off x="0" y="0"/>
+                      <a:ext cx="6645910" cy="4237355"/>
+                    </a:xfrm>
+                    <a:prstGeom prst="rect">
+                      <a:avLst/>
+                    </a:prstGeom>
+                    <a:noFill/>
+                    <a:ln>
+                      <a:noFill/>
+                    </a:ln>
+                  </pic:spPr>
+                </pic:pic>
+              </a:graphicData>
+            </a:graphic>
+          </wp:anchor>
+        </w:drawing>
+      </w:r>
+    </w:p>
+    <w:p>
+      <w:pPr>
+        <w:pStyle w:val="a7"/>
+        <w:ind w:leftChars="0" w:left="720"/>
+        <w:rPr>
+          <w:rFonts w:ascii="Times New Roman" w:hAnsi="Times New Roman" w:cs="Times New Roman"/>
+          <w:b/>
+          <w:bCs/>
+          <w:sz w:val="32"/>
+          <w:szCs w:val="32"/>
+        </w:rPr>
+      </w:pPr>
+    </w:p>
+    <w:p>
+      <w:pPr>
+        <w:pStyle w:val="a7"/>
+        <w:ind w:leftChars="0" w:left="720"/>
+        <w:rPr>
+          <w:rFonts w:ascii="Times New Roman" w:hAnsi="Times New Roman" w:cs="Times New Roman"/>
+          <w:b/>
+          <w:bCs/>
+          <w:sz w:val="32"/>
+          <w:szCs w:val="32"/>
+        </w:rPr>
+      </w:pPr>
+    </w:p>
+    <w:p>
+      <w:pPr>
+        <w:pStyle w:val="a7"/>
+        <w:ind w:leftChars="0" w:left="720"/>
+        <w:rPr>
+          <w:rFonts w:ascii="Times New Roman" w:hAnsi="Times New Roman" w:cs="Times New Roman"/>
+          <w:b/>
+          <w:bCs/>
+          <w:sz w:val="32"/>
+          <w:szCs w:val="32"/>
+        </w:rPr>
+      </w:pPr>
+    </w:p>
+    <w:p>
+      <w:pPr>
+        <w:pStyle w:val="a7"/>
+        <w:ind w:leftChars="0" w:left="720"/>
+        <w:rPr>
+          <w:rFonts w:ascii="Times New Roman" w:hAnsi="Times New Roman" w:cs="Times New Roman"/>
+          <w:b/>
+          <w:bCs/>
+          <w:sz w:val="32"/>
+          <w:szCs w:val="32"/>
+        </w:rPr>
+      </w:pPr>
+    </w:p>
+    <w:p>
+      <w:pPr>
+        <w:pStyle w:val="a7"/>
+        <w:ind w:leftChars="0" w:left="720"/>
+        <w:rPr>
+          <w:rFonts w:ascii="Times New Roman" w:hAnsi="Times New Roman" w:cs="Times New Roman"/>
+          <w:b/>
+          <w:bCs/>
+          <w:sz w:val="32"/>
+          <w:szCs w:val="32"/>
+        </w:rPr>
+      </w:pPr>
+    </w:p>
+    <w:p>
+      <w:pPr>
+        <w:pStyle w:val="a7"/>
+        <w:ind w:leftChars="0" w:left="720"/>
+        <w:rPr>
+          <w:rFonts w:ascii="Times New Roman" w:hAnsi="Times New Roman" w:cs="Times New Roman"/>
+          <w:b/>
+          <w:bCs/>
+          <w:sz w:val="32"/>
+          <w:szCs w:val="32"/>
+        </w:rPr>
+      </w:pPr>
+    </w:p>
+    <w:p>
+      <w:pPr>
+        <w:pStyle w:val="a7"/>
+        <w:ind w:leftChars="0" w:left="720"/>
+        <w:rPr>
+          <w:rFonts w:ascii="Times New Roman" w:hAnsi="Times New Roman" w:cs="Times New Roman"/>
+          <w:b/>
+          <w:bCs/>
+          <w:sz w:val="32"/>
+          <w:szCs w:val="32"/>
+        </w:rPr>
+      </w:pPr>
+    </w:p>
+    <w:p>
+      <w:pPr>
+        <w:pStyle w:val="a7"/>
+        <w:ind w:leftChars="0" w:left="720"/>
+        <w:rPr>
+          <w:rFonts w:ascii="Times New Roman" w:hAnsi="Times New Roman" w:cs="Times New Roman"/>
+          <w:b/>
+          <w:bCs/>
+          <w:sz w:val="32"/>
+          <w:szCs w:val="32"/>
+        </w:rPr>
+      </w:pPr>
+    </w:p>
+    <w:p>
+      <w:pPr>
+        <w:pStyle w:val="a7"/>
+        <w:ind w:leftChars="0" w:left="720"/>
+        <w:rPr>
+          <w:rFonts w:ascii="Times New Roman" w:hAnsi="Times New Roman" w:cs="Times New Roman"/>
+          <w:b/>
+          <w:bCs/>
+          <w:sz w:val="32"/>
+          <w:szCs w:val="32"/>
+        </w:rPr>
+      </w:pPr>
+      <w:r>
+        <w:rPr>
+          <w:rFonts w:ascii="Times New Roman" w:hAnsi="Times New Roman" w:cs="Times New Roman"/>
+          <w:b/>
+          <w:bCs/>
+          <w:noProof/>
+          <w:sz w:val="32"/>
+          <w:szCs w:val="32"/>
+        </w:rPr>
+        <mc:AlternateContent>
+          <mc:Choice Requires="wps">
+            <w:drawing>
+              <wp:anchor distT="0" distB="0" distL="114300" distR="114300" simplePos="0" relativeHeight="251776000" behindDoc="0" locked="0" layoutInCell="1" allowOverlap="1" wp14:anchorId="5C6858CA" wp14:editId="0ABBD547">
+                <wp:simplePos x="0" y="0"/>
+                <wp:positionH relativeFrom="margin">
+                  <wp:align>center</wp:align>
+                </wp:positionH>
+                <wp:positionV relativeFrom="paragraph">
+                  <wp:posOffset>366180</wp:posOffset>
+                </wp:positionV>
+                <wp:extent cx="914400" cy="914400"/>
+                <wp:effectExtent l="0" t="0" r="18415" b="16510"/>
+                <wp:wrapNone/>
+                <wp:docPr id="86" name="文字方塊 86"/>
+                <wp:cNvGraphicFramePr/>
+                <a:graphic xmlns:a="http://schemas.openxmlformats.org/drawingml/2006/main">
+                  <a:graphicData uri="http://schemas.microsoft.com/office/word/2010/wordprocessingShape">
+                    <wps:wsp>
+                      <wps:cNvSpPr txBox="1"/>
+                      <wps:spPr>
+                        <a:xfrm>
+                          <a:off x="0" y="0"/>
+                          <a:ext cx="914400" cy="914400"/>
+                        </a:xfrm>
+                        <a:prstGeom prst="rect">
+                          <a:avLst/>
+                        </a:prstGeom>
+                        <a:solidFill>
+                          <a:schemeClr val="lt1"/>
+                        </a:solidFill>
+                        <a:ln w="6350">
+                          <a:solidFill>
+                            <a:prstClr val="black"/>
+                          </a:solidFill>
+                        </a:ln>
+                      </wps:spPr>
+                      <wps:txbx>
+                        <w:txbxContent>
+                          <w:p>
+                            <w:pPr>
+                              <w:rPr>
+                                <w:rFonts w:ascii="Times New Roman" w:hAnsi="Times New Roman" w:cs="Times New Roman" w:hint="eastAsia"/>
+                                <w:szCs w:val="24"/>
+                              </w:rPr>
+                            </w:pPr>
+                            <w:r>
+                              <w:rPr>
+                                <w:rFonts w:ascii="Times New Roman" w:hAnsi="Times New Roman" w:cs="Times New Roman" w:hint="eastAsia"/>
+                                <w:szCs w:val="24"/>
+                              </w:rPr>
+                              <w:t>P</w:t>
+                            </w:r>
+                            <w:r>
+                              <w:rPr>
+                                <w:rFonts w:ascii="Times New Roman" w:hAnsi="Times New Roman" w:cs="Times New Roman"/>
+                                <w:szCs w:val="24"/>
+                              </w:rPr>
+                              <w:t xml:space="preserve">icture </w:t>
+                            </w:r>
+                            <w:r>
+                              <w:rPr>
+                                <w:rFonts w:ascii="Times New Roman" w:hAnsi="Times New Roman" w:cs="Times New Roman"/>
+                                <w:szCs w:val="24"/>
+                              </w:rPr>
+                              <w:t>3.1</w:t>
+                            </w:r>
+                            <w:r>
+                              <w:rPr>
+                                <w:rFonts w:ascii="Times New Roman" w:hAnsi="Times New Roman" w:cs="Times New Roman"/>
+                                <w:szCs w:val="24"/>
+                              </w:rPr>
+                              <w:t xml:space="preserve"> </w:t>
+                            </w:r>
+                            <w:r>
+                              <w:rPr>
+                                <w:rFonts w:ascii="Times New Roman" w:hAnsi="Times New Roman" w:cs="Times New Roman"/>
+                                <w:szCs w:val="24"/>
+                              </w:rPr>
+                              <w:t>The whole design of 4-bit Ping-Pong Counter</w:t>
+                            </w:r>
+                          </w:p>
+                        </w:txbxContent>
+                      </wps:txbx>
+                      <wps:bodyPr rot="0" spcFirstLastPara="0" vertOverflow="overflow" horzOverflow="overflow" vert="horz" wrap="none" lIns="91440" tIns="45720" rIns="91440" bIns="45720" numCol="1" spcCol="0" rtlCol="0" fromWordArt="0" anchor="t" anchorCtr="0" forceAA="0" compatLnSpc="1">
+                        <a:prstTxWarp prst="textNoShape">
+                          <a:avLst/>
+                        </a:prstTxWarp>
+                        <a:spAutoFit/>
+                      </wps:bodyPr>
+                    </wps:wsp>
+                  </a:graphicData>
+                </a:graphic>
+              </wp:anchor>
+            </w:drawing>
+          </mc:Choice>
+          <mc:Fallback>
+            <w:pict>
+              <v:shape w14:anchorId="5C6858CA" id="文字方塊 86" o:spid="_x0000_s1046" type="#_x0000_t202" style="position:absolute;left:0;text-align:left;margin-left:0;margin-top:28.85pt;width:1in;height:1in;z-index:251776000;visibility:visible;mso-wrap-style:none;mso-wrap-distance-left:9pt;mso-wrap-distance-top:0;mso-wrap-distance-right:9pt;mso-wrap-distance-bottom:0;mso-position-horizontal:center;mso-position-horizontal-relative:margin;mso-position-vertical:absolute;mso-position-vertical-relative:text;v-text-anchor:top" o:gfxdata="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" fillcolor="white [3201]" strokeweight=".5pt">
+                <v:textbox style="mso-fit-shape-to-text:t">
+                  <w:txbxContent>
+                    <w:p>
+                      <w:pPr>
+                        <w:rPr>
+                          <w:rFonts w:ascii="Times New Roman" w:hAnsi="Times New Roman" w:cs="Times New Roman" w:hint="eastAsia"/>
+                          <w:szCs w:val="24"/>
+                        </w:rPr>
+                      </w:pPr>
+                      <w:r>
+                        <w:rPr>
+                          <w:rFonts w:ascii="Times New Roman" w:hAnsi="Times New Roman" w:cs="Times New Roman" w:hint="eastAsia"/>
+                          <w:szCs w:val="24"/>
+                        </w:rPr>
+                        <w:t>P</w:t>
+                      </w:r>
+                      <w:r>
+                        <w:rPr>
+                          <w:rFonts w:ascii="Times New Roman" w:hAnsi="Times New Roman" w:cs="Times New Roman"/>
+                          <w:szCs w:val="24"/>
+                        </w:rPr>
+                        <w:t xml:space="preserve">icture </w:t>
+                      </w:r>
+                      <w:r>
+                        <w:rPr>
+                          <w:rFonts w:ascii="Times New Roman" w:hAnsi="Times New Roman" w:cs="Times New Roman"/>
+                          <w:szCs w:val="24"/>
+                        </w:rPr>
+                        <w:t>3.1</w:t>
+                      </w:r>
+                      <w:r>
+                        <w:rPr>
+                          <w:rFonts w:ascii="Times New Roman" w:hAnsi="Times New Roman" w:cs="Times New Roman"/>
+                          <w:szCs w:val="24"/>
+                        </w:rPr>
+                        <w:t xml:space="preserve"> </w:t>
+                      </w:r>
+                      <w:r>
+                        <w:rPr>
+                          <w:rFonts w:ascii="Times New Roman" w:hAnsi="Times New Roman" w:cs="Times New Roman"/>
+                          <w:szCs w:val="24"/>
+                        </w:rPr>
+                        <w:t>The whole design of 4-bit Ping-Pong Counter</w:t>
+                      </w:r>
+                    </w:p>
+                  </w:txbxContent>
+                </v:textbox>
+                <w10:wrap anchorx="margin"/>
+              </v:shape>
+            </w:pict>
+          </mc:Fallback>
+        </mc:AlternateContent>
+      </w:r>
+    </w:p>
+    <w:p>
+      <w:pPr>
+        <w:pStyle w:val="a7"/>
+        <w:ind w:leftChars="0" w:left="720"/>
+        <w:rPr>
+          <w:rFonts w:ascii="Times New Roman" w:hAnsi="Times New Roman" w:cs="Times New Roman"/>
+          <w:b/>
+          <w:bCs/>
+          <w:sz w:val="32"/>
+          <w:szCs w:val="32"/>
+        </w:rPr>
+      </w:pPr>
+    </w:p>
+    <w:p>
+      <w:pPr>
+        <w:pStyle w:val="a7"/>
+        <w:numPr>
+          <w:ilvl w:val="0"/>
+          <w:numId w:val="10"/>
+        </w:numPr>
+        <w:ind w:leftChars="0"/>
+        <w:rPr>
+          <w:rFonts w:ascii="Times New Roman" w:hAnsi="Times New Roman" w:cs="Times New Roman"/>
+          <w:b/>
+          <w:bCs/>
+          <w:sz w:val="32"/>
+          <w:szCs w:val="32"/>
+        </w:rPr>
+      </w:pPr>
+      <w:r>
+        <w:rPr>
+          <w:rFonts w:ascii="Times New Roman" w:hAnsi="Times New Roman" w:cs="Times New Roman"/>
+          <w:b/>
+          <w:bCs/>
+          <w:sz w:val="32"/>
+          <w:szCs w:val="32"/>
+        </w:rPr>
+        <w:t>Explanation</w:t>
+      </w:r>
+    </w:p>
+    <w:p>
+      <w:pPr>
+        <w:pStyle w:val="a7"/>
+        <w:ind w:leftChars="0" w:left="720"/>
+        <w:rPr>
+          <w:rFonts w:ascii="Times New Roman" w:hAnsi="Times New Roman" w:cs="Times New Roman"/>
+          <w:szCs w:val="24"/>
+        </w:rPr>
+      </w:pPr>
+      <w:r>
+        <w:rPr>
+          <w:rFonts w:ascii="Times New Roman" w:hAnsi="Times New Roman" w:cs="Times New Roman"/>
+          <w:szCs w:val="24"/>
+        </w:rPr>
+        <w:t xml:space="preserve">I use two DFF to contain </w:t>
+      </w:r>
+      <w:r>
+        <w:rPr>
+          <w:rFonts w:ascii="Times New Roman" w:hAnsi="Times New Roman" w:cs="Times New Roman"/>
+          <w:b/>
+          <w:bCs/>
+          <w:szCs w:val="24"/>
+        </w:rPr>
+        <w:t xml:space="preserve">out </w:t>
+      </w:r>
+      <w:r>
+        <w:rPr>
+          <w:rFonts w:ascii="Times New Roman" w:hAnsi="Times New Roman" w:cs="Times New Roman"/>
+          <w:szCs w:val="24"/>
+        </w:rPr>
+        <w:t xml:space="preserve">and </w:t>
+      </w:r>
+      <w:r>
+        <w:rPr>
+          <w:rFonts w:ascii="Times New Roman" w:hAnsi="Times New Roman" w:cs="Times New Roman"/>
+          <w:b/>
+          <w:bCs/>
+          <w:szCs w:val="24"/>
+        </w:rPr>
+        <w:t>direction</w:t>
+      </w:r>
+      <w:r>
+        <w:rPr>
+          <w:rFonts w:ascii="Times New Roman" w:hAnsi="Times New Roman" w:cs="Times New Roman"/>
+          <w:szCs w:val="24"/>
+        </w:rPr>
+        <w:t xml:space="preserve"> respectively. </w:t>
+      </w:r>
+      <w:r>
+        <w:rPr>
+          <w:rFonts w:ascii="Times New Roman" w:hAnsi="Times New Roman" w:cs="Times New Roman"/>
+          <w:szCs w:val="24"/>
+        </w:rPr>
+        <w:t xml:space="preserve">If </w:t>
+      </w:r>
+      <w:r>
+        <w:rPr>
+          <w:rFonts w:ascii="Times New Roman" w:hAnsi="Times New Roman" w:cs="Times New Roman"/>
+          <w:b/>
+          <w:bCs/>
+          <w:szCs w:val="24"/>
+        </w:rPr>
+        <w:t>direction == 1'b1</w:t>
+      </w:r>
+      <w:r>
+        <w:rPr>
+          <w:rFonts w:ascii="Times New Roman" w:hAnsi="Times New Roman" w:cs="Times New Roman"/>
+          <w:szCs w:val="24"/>
+        </w:rPr>
+        <w:t xml:space="preserve"> and </w:t>
+      </w:r>
+      <w:r>
+        <w:rPr>
+          <w:rFonts w:ascii="Times New Roman" w:hAnsi="Times New Roman" w:cs="Times New Roman"/>
+          <w:b/>
+          <w:bCs/>
+          <w:szCs w:val="24"/>
+        </w:rPr>
+        <w:t>out == 4'd15</w:t>
+      </w:r>
+      <w:r>
+        <w:rPr>
+          <w:rFonts w:ascii="Times New Roman" w:hAnsi="Times New Roman" w:cs="Times New Roman"/>
+          <w:szCs w:val="24"/>
+        </w:rPr>
+        <w:t xml:space="preserve">, which means the counter hits the upper bound, and </w:t>
+      </w:r>
+      <w:r>
+        <w:rPr>
+          <w:rFonts w:ascii="Times New Roman" w:hAnsi="Times New Roman" w:cs="Times New Roman"/>
+          <w:b/>
+          <w:bCs/>
+          <w:szCs w:val="24"/>
+        </w:rPr>
+        <w:t>direction == 1'b0</w:t>
+      </w:r>
+      <w:r>
+        <w:rPr>
+          <w:rFonts w:ascii="Times New Roman" w:hAnsi="Times New Roman" w:cs="Times New Roman"/>
+          <w:szCs w:val="24"/>
+        </w:rPr>
+        <w:t xml:space="preserve"> and </w:t>
+      </w:r>
+      <w:r>
+        <w:rPr>
+          <w:rFonts w:ascii="Times New Roman" w:hAnsi="Times New Roman" w:cs="Times New Roman"/>
+          <w:b/>
+          <w:bCs/>
+          <w:szCs w:val="24"/>
+        </w:rPr>
+        <w:t>out == 4'd0</w:t>
+      </w:r>
+      <w:r>
+        <w:rPr>
+          <w:rFonts w:ascii="Times New Roman" w:hAnsi="Times New Roman" w:cs="Times New Roman"/>
+          <w:szCs w:val="24"/>
+        </w:rPr>
+        <w:t xml:space="preserve">, which means the counter hits the lower bound, </w:t>
+      </w:r>
+      <w:r>
+        <w:rPr>
+          <w:rFonts w:ascii="Times New Roman" w:hAnsi="Times New Roman" w:cs="Times New Roman"/>
+          <w:b/>
+          <w:bCs/>
+          <w:szCs w:val="24"/>
+        </w:rPr>
+        <w:t xml:space="preserve">direction </w:t>
+      </w:r>
+      <w:r>
+        <w:rPr>
+          <w:rFonts w:ascii="Times New Roman" w:hAnsi="Times New Roman" w:cs="Times New Roman"/>
+          <w:szCs w:val="24"/>
+        </w:rPr>
+        <w:t>should be inverted.</w:t>
+      </w:r>
+    </w:p>
+    <w:p>
+      <w:pPr>
+        <w:pStyle w:val="a7"/>
+        <w:numPr>
+          <w:ilvl w:val="0"/>
+          <w:numId w:val="10"/>
+        </w:numPr>
+        <w:ind w:leftChars="0"/>
+        <w:rPr>
+          <w:rFonts w:ascii="Times New Roman" w:hAnsi="Times New Roman" w:cs="Times New Roman"/>
+          <w:b/>
+          <w:bCs/>
+          <w:sz w:val="32"/>
+          <w:szCs w:val="32"/>
+        </w:rPr>
+      </w:pPr>
+      <w:r>
+        <w:rPr>
+          <w:rFonts w:ascii="Times New Roman" w:hAnsi="Times New Roman" w:cs="Times New Roman"/>
+          <w:b/>
+          <w:bCs/>
+          <w:sz w:val="32"/>
+          <w:szCs w:val="32"/>
+        </w:rPr>
+        <w:t>Testbench</w:t>
+      </w:r>
+    </w:p>
+    <w:p>
+      <w:pPr>
+        <w:pStyle w:val="a7"/>
+        <w:ind w:leftChars="0" w:left="720"/>
+        <w:rPr>
+          <w:rFonts w:ascii="Times New Roman" w:hAnsi="Times New Roman" w:cs="Times New Roman"/>
+          <w:b/>
+          <w:bCs/>
+          <w:szCs w:val="24"/>
+        </w:rPr>
+      </w:pPr>
+      <w:r>
+        <w:rPr>
+          <w:rFonts w:ascii="Times New Roman" w:hAnsi="Times New Roman" w:cs="Times New Roman"/>
+          <w:b/>
+          <w:bCs/>
+          <w:szCs w:val="24"/>
+        </w:rPr>
+        <w:drawing>
+          <wp:anchor distT="0" distB="0" distL="114300" distR="114300" simplePos="0" relativeHeight="251777024" behindDoc="0" locked="0" layoutInCell="1" allowOverlap="1" wp14:anchorId="35524673" wp14:editId="79876B5E">
+            <wp:simplePos x="0" y="0"/>
+            <wp:positionH relativeFrom="margin">
+              <wp:align>right</wp:align>
+            </wp:positionH>
+            <wp:positionV relativeFrom="paragraph">
+              <wp:posOffset>31402</wp:posOffset>
+            </wp:positionV>
+            <wp:extent cx="6645910" cy="1059815"/>
+            <wp:effectExtent l="0" t="0" r="2540" b="6985"/>
+            <wp:wrapNone/>
+            <wp:docPr id="87" name="圖片 87"/>
+            <wp:cNvGraphicFramePr>
+              <a:graphicFrameLocks xmlns:a="http://schemas.openxmlformats.org/drawingml/2006/main" noChangeAspect="1"/>
+            </wp:cNvGraphicFramePr>
+            <a:graphic xmlns:a="http://schemas.openxmlformats.org/drawingml/2006/main">
+              <a:graphicData uri="http://schemas.openxmlformats.org/drawingml/2006/picture">
+                <pic:pic xmlns:pic="http://schemas.openxmlformats.org/drawingml/2006/picture">
+                  <pic:nvPicPr>
+                    <pic:cNvPr id="1" name=""/>
+                    <pic:cNvPicPr/>
+                  </pic:nvPicPr>
+                  <pic:blipFill>
+                    <a:blip r:embed="rId26">
+                      <a:extLst>
+                        <a:ext uri="{28A0092B-C50C-407E-A947-70E740481C1C}">
+                          <a14:useLocalDpi xmlns:a14="http://schemas.microsoft.com/office/drawing/2010/main" val="0"/>
+                        </a:ext>
+                      </a:extLst>
+                    </a:blip>
+                    <a:stretch>
+                      <a:fillRect/>
+                    </a:stretch>
+                  </pic:blipFill>
+                  <pic:spPr>
+                    <a:xfrm>
+                      <a:off x="0" y="0"/>
+                      <a:ext cx="6645910" cy="1059815"/>
+                    </a:xfrm>
+                    <a:prstGeom prst="rect">
+                      <a:avLst/>
+                    </a:prstGeom>
+                  </pic:spPr>
+                </pic:pic>
+              </a:graphicData>
+            </a:graphic>
+          </wp:anchor>
+        </w:drawing>
+      </w:r>
+    </w:p>
+    <w:p>
+      <w:pPr>
+        <w:pStyle w:val="a7"/>
+        <w:ind w:leftChars="0" w:left="720"/>
+        <w:rPr>
+          <w:rFonts w:ascii="Times New Roman" w:hAnsi="Times New Roman" w:cs="Times New Roman"/>
+          <w:b/>
+          <w:bCs/>
+          <w:sz w:val="32"/>
+          <w:szCs w:val="32"/>
+        </w:rPr>
+      </w:pPr>
+    </w:p>
+    <w:p>
+      <w:pPr>
+        <w:pStyle w:val="a7"/>
+        <w:ind w:leftChars="0" w:left="720"/>
+        <w:rPr>
+          <w:rFonts w:ascii="Times New Roman" w:hAnsi="Times New Roman" w:cs="Times New Roman"/>
+          <w:b/>
+          <w:bCs/>
+          <w:sz w:val="32"/>
+          <w:szCs w:val="32"/>
+        </w:rPr>
+      </w:pPr>
+    </w:p>
+    <w:p>
+      <w:pPr>
+        <w:pStyle w:val="a7"/>
+        <w:ind w:leftChars="0" w:left="720"/>
+        <w:rPr>
+          <w:rFonts w:ascii="Times New Roman" w:hAnsi="Times New Roman" w:cs="Times New Roman"/>
+          <w:b/>
+          <w:bCs/>
+          <w:sz w:val="32"/>
+          <w:szCs w:val="32"/>
+        </w:rPr>
+      </w:pPr>
+      <w:r>
+        <w:rPr>
+          <w:rFonts w:ascii="Times New Roman" w:hAnsi="Times New Roman" w:cs="Times New Roman"/>
+          <w:b/>
+          <w:bCs/>
+          <w:noProof/>
+          <w:sz w:val="32"/>
+          <w:szCs w:val="32"/>
+        </w:rPr>
+        <mc:AlternateContent>
+          <mc:Choice Requires="wps">
+            <w:drawing>
+              <wp:anchor distT="0" distB="0" distL="114300" distR="114300" simplePos="0" relativeHeight="251779072" behindDoc="0" locked="0" layoutInCell="1" allowOverlap="1" wp14:anchorId="75187070" wp14:editId="710BDEF6">
+                <wp:simplePos x="0" y="0"/>
+                <wp:positionH relativeFrom="margin">
+                  <wp:align>center</wp:align>
+                </wp:positionH>
+                <wp:positionV relativeFrom="paragraph">
+                  <wp:posOffset>132368</wp:posOffset>
+                </wp:positionV>
+                <wp:extent cx="914400" cy="914400"/>
+                <wp:effectExtent l="0" t="0" r="25400" b="16510"/>
+                <wp:wrapNone/>
+                <wp:docPr id="88" name="文字方塊 88"/>
+                <wp:cNvGraphicFramePr/>
+                <a:graphic xmlns:a="http://schemas.openxmlformats.org/drawingml/2006/main">
+                  <a:graphicData uri="http://schemas.microsoft.com/office/word/2010/wordprocessingShape">
+                    <wps:wsp>
+                      <wps:cNvSpPr txBox="1"/>
+                      <wps:spPr>
+                        <a:xfrm>
+                          <a:off x="0" y="0"/>
+                          <a:ext cx="914400" cy="914400"/>
+                        </a:xfrm>
+                        <a:prstGeom prst="rect">
+                          <a:avLst/>
+                        </a:prstGeom>
+                        <a:solidFill>
+                          <a:schemeClr val="lt1"/>
+                        </a:solidFill>
+                        <a:ln w="6350">
+                          <a:solidFill>
+                            <a:prstClr val="black"/>
+                          </a:solidFill>
+                        </a:ln>
+                      </wps:spPr>
+                      <wps:txbx>
+                        <w:txbxContent>
+                          <w:p>
+                            <w:pPr>
+                              <w:rPr>
+                                <w:rFonts w:ascii="Times New Roman" w:hAnsi="Times New Roman" w:cs="Times New Roman" w:hint="eastAsia"/>
+                                <w:szCs w:val="24"/>
+                              </w:rPr>
+                            </w:pPr>
+                            <w:r>
+                              <w:rPr>
+                                <w:rFonts w:ascii="Times New Roman" w:hAnsi="Times New Roman" w:cs="Times New Roman" w:hint="eastAsia"/>
+                                <w:szCs w:val="24"/>
+                              </w:rPr>
+                              <w:t>P</w:t>
+                            </w:r>
+                            <w:r>
+                              <w:rPr>
+                                <w:rFonts w:ascii="Times New Roman" w:hAnsi="Times New Roman" w:cs="Times New Roman"/>
+                                <w:szCs w:val="24"/>
+                              </w:rPr>
+                              <w:t xml:space="preserve">icture </w:t>
+                            </w:r>
+                            <w:r>
+                              <w:rPr>
+                                <w:rFonts w:ascii="Times New Roman" w:hAnsi="Times New Roman" w:cs="Times New Roman"/>
+                                <w:szCs w:val="24"/>
+                              </w:rPr>
+                              <w:t>3.2</w:t>
+                            </w:r>
+                            <w:r>
+                              <w:rPr>
+                                <w:rFonts w:ascii="Times New Roman" w:hAnsi="Times New Roman" w:cs="Times New Roman"/>
+                                <w:szCs w:val="24"/>
+                              </w:rPr>
+                              <w:t xml:space="preserve"> </w:t>
+                            </w:r>
+                            <w:r>
+                              <w:rPr>
+                                <w:rFonts w:ascii="Times New Roman" w:hAnsi="Times New Roman" w:cs="Times New Roman"/>
+                                <w:szCs w:val="24"/>
+                              </w:rPr>
+                              <w:t>wave form 1</w:t>
+                            </w:r>
+                          </w:p>
+                        </w:txbxContent>
+                      </wps:txbx>
+                      <wps:bodyPr rot="0" spcFirstLastPara="0" vertOverflow="overflow" horzOverflow="overflow" vert="horz" wrap="none" lIns="91440" tIns="45720" rIns="91440" bIns="45720" numCol="1" spcCol="0" rtlCol="0" fromWordArt="0" anchor="t" anchorCtr="0" forceAA="0" compatLnSpc="1">
+                        <a:prstTxWarp prst="textNoShape">
+                          <a:avLst/>
+                        </a:prstTxWarp>
+                        <a:spAutoFit/>
+                      </wps:bodyPr>
+                    </wps:wsp>
+                  </a:graphicData>
+                </a:graphic>
+              </wp:anchor>
+            </w:drawing>
+          </mc:Choice>
+          <mc:Fallback>
+            <w:pict>
+              <v:shape w14:anchorId="75187070" id="文字方塊 88" o:spid="_x0000_s1047" type="#_x0000_t202" style="position:absolute;left:0;text-align:left;margin-left:0;margin-top:10.4pt;width:1in;height:1in;z-index:251779072;visibility:visible;mso-wrap-style:none;mso-wrap-distance-left:9pt;mso-wrap-distance-top:0;mso-wrap-distance-right:9pt;mso-wrap-distance-bottom:0;mso-position-horizontal:center;mso-position-horizontal-relative:margin;mso-position-vertical:absolute;mso-position-vertical-relative:text;v-text-anchor:top" o:gfxdata="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" fillcolor="white [3201]" strokeweight=".5pt">
+                <v:textbox style="mso-fit-shape-to-text:t">
+                  <w:txbxContent>
+                    <w:p>
+                      <w:pPr>
+                        <w:rPr>
+                          <w:rFonts w:ascii="Times New Roman" w:hAnsi="Times New Roman" w:cs="Times New Roman" w:hint="eastAsia"/>
+                          <w:szCs w:val="24"/>
+                        </w:rPr>
+                      </w:pPr>
+                      <w:r>
+                        <w:rPr>
+                          <w:rFonts w:ascii="Times New Roman" w:hAnsi="Times New Roman" w:cs="Times New Roman" w:hint="eastAsia"/>
+                          <w:szCs w:val="24"/>
+                        </w:rPr>
+                        <w:t>P</w:t>
+                      </w:r>
+                      <w:r>
+                        <w:rPr>
+                          <w:rFonts w:ascii="Times New Roman" w:hAnsi="Times New Roman" w:cs="Times New Roman"/>
+                          <w:szCs w:val="24"/>
+                        </w:rPr>
+                        <w:t xml:space="preserve">icture </w:t>
+                      </w:r>
+                      <w:r>
+                        <w:rPr>
+                          <w:rFonts w:ascii="Times New Roman" w:hAnsi="Times New Roman" w:cs="Times New Roman"/>
+                          <w:szCs w:val="24"/>
+                        </w:rPr>
+                        <w:t>3.2</w:t>
+                      </w:r>
+                      <w:r>
+                        <w:rPr>
+                          <w:rFonts w:ascii="Times New Roman" w:hAnsi="Times New Roman" w:cs="Times New Roman"/>
+                          <w:szCs w:val="24"/>
+                        </w:rPr>
+                        <w:t xml:space="preserve"> </w:t>
+                      </w:r>
+                      <w:r>
+                        <w:rPr>
+                          <w:rFonts w:ascii="Times New Roman" w:hAnsi="Times New Roman" w:cs="Times New Roman"/>
+                          <w:szCs w:val="24"/>
+                        </w:rPr>
+                        <w:t>wave form 1</w:t>
+                      </w:r>
+                    </w:p>
+                  </w:txbxContent>
+                </v:textbox>
+                <w10:wrap anchorx="margin"/>
+              </v:shape>
+            </w:pict>
+          </mc:Fallback>
+        </mc:AlternateContent>
+      </w:r>
+    </w:p>
+    <w:p>
+      <w:pPr>
+        <w:pStyle w:val="a7"/>
+        <w:ind w:leftChars="0" w:left="720"/>
+        <w:rPr>
+          <w:rFonts w:ascii="Times New Roman" w:hAnsi="Times New Roman" w:cs="Times New Roman"/>
+          <w:szCs w:val="24"/>
+        </w:rPr>
+      </w:pPr>
+      <w:r>
+        <w:rPr>
+          <w:rFonts w:ascii="Times New Roman" w:hAnsi="Times New Roman" w:cs="Times New Roman" w:hint="eastAsia"/>
+          <w:szCs w:val="24"/>
+        </w:rPr>
+        <w:lastRenderedPageBreak/>
+        <w:t>F</w:t>
+      </w:r>
+      <w:r>
+        <w:rPr>
+          <w:rFonts w:ascii="Times New Roman" w:hAnsi="Times New Roman" w:cs="Times New Roman"/>
+          <w:szCs w:val="24"/>
+        </w:rPr>
+        <w:t xml:space="preserve">or the beginning of the testbench, I test the counter without changing </w:t>
+      </w:r>
+      <w:r>
+        <w:rPr>
+          <w:rFonts w:ascii="Times New Roman" w:hAnsi="Times New Roman" w:cs="Times New Roman"/>
+          <w:b/>
+          <w:bCs/>
+          <w:szCs w:val="24"/>
+        </w:rPr>
+        <w:t>enable</w:t>
+      </w:r>
+      <w:r>
+        <w:rPr>
+          <w:rFonts w:ascii="Times New Roman" w:hAnsi="Times New Roman" w:cs="Times New Roman"/>
+          <w:szCs w:val="24"/>
+        </w:rPr>
+        <w:t xml:space="preserve"> and </w:t>
+      </w:r>
+      <w:r>
+        <w:rPr>
+          <w:rFonts w:ascii="Times New Roman" w:hAnsi="Times New Roman" w:cs="Times New Roman"/>
+          <w:b/>
+          <w:bCs/>
+          <w:szCs w:val="24"/>
+        </w:rPr>
+        <w:t>rst_n</w:t>
+      </w:r>
+      <w:r>
+        <w:rPr>
+          <w:rFonts w:ascii="Times New Roman" w:hAnsi="Times New Roman" w:cs="Times New Roman"/>
+          <w:szCs w:val="24"/>
+        </w:rPr>
+        <w:t>. As the result showed in Picture 3.2, we can see that everything works properly.</w:t>
+      </w:r>
+    </w:p>
+    <w:p>
+      <w:pPr>
+        <w:pStyle w:val="a7"/>
+        <w:ind w:leftChars="0" w:left="720"/>
+        <w:rPr>
+          <w:rFonts w:ascii="Times New Roman" w:hAnsi="Times New Roman" w:cs="Times New Roman"/>
+          <w:szCs w:val="24"/>
+        </w:rPr>
+      </w:pPr>
+      <w:r>
+        <w:rPr>
+          <w:rFonts w:ascii="Times New Roman" w:hAnsi="Times New Roman" w:cs="Times New Roman"/>
+          <w:szCs w:val="24"/>
+        </w:rPr>
+        <w:drawing>
+          <wp:anchor distT="0" distB="0" distL="114300" distR="114300" simplePos="0" relativeHeight="251780096" behindDoc="0" locked="0" layoutInCell="1" allowOverlap="1" wp14:anchorId="35AAB1E9" wp14:editId="141EC07A">
+            <wp:simplePos x="0" y="0"/>
+            <wp:positionH relativeFrom="margin">
+              <wp:align>right</wp:align>
+            </wp:positionH>
+            <wp:positionV relativeFrom="paragraph">
+              <wp:posOffset>156198</wp:posOffset>
+            </wp:positionV>
+            <wp:extent cx="6645910" cy="1115060"/>
+            <wp:effectExtent l="0" t="0" r="2540" b="8890"/>
+            <wp:wrapNone/>
+            <wp:docPr id="89" name="圖片 89"/>
+            <wp:cNvGraphicFramePr>
+              <a:graphicFrameLocks xmlns:a="http://schemas.openxmlformats.org/drawingml/2006/main" noChangeAspect="1"/>
+            </wp:cNvGraphicFramePr>
+            <a:graphic xmlns:a="http://schemas.openxmlformats.org/drawingml/2006/main">
+              <a:graphicData uri="http://schemas.openxmlformats.org/drawingml/2006/picture">
+                <pic:pic xmlns:pic="http://schemas.openxmlformats.org/drawingml/2006/picture">
+                  <pic:nvPicPr>
+                    <pic:cNvPr id="1" name=""/>
+                    <pic:cNvPicPr/>
+                  </pic:nvPicPr>
+                  <pic:blipFill>
+                    <a:blip r:embed="rId27">
+                      <a:extLst>
+                        <a:ext uri="{28A0092B-C50C-407E-A947-70E740481C1C}">
+                          <a14:useLocalDpi xmlns:a14="http://schemas.microsoft.com/office/drawing/2010/main" val="0"/>
+                        </a:ext>
+                      </a:extLst>
+                    </a:blip>
+                    <a:stretch>
+                      <a:fillRect/>
+                    </a:stretch>
+                  </pic:blipFill>
+                  <pic:spPr>
+                    <a:xfrm>
+                      <a:off x="0" y="0"/>
+                      <a:ext cx="6645910" cy="1115060"/>
+                    </a:xfrm>
+                    <a:prstGeom prst="rect">
+                      <a:avLst/>
+                    </a:prstGeom>
+                  </pic:spPr>
+                </pic:pic>
+              </a:graphicData>
+            </a:graphic>
+          </wp:anchor>
+        </w:drawing>
+      </w:r>
+    </w:p>
+    <w:p>
+      <w:pPr>
+        <w:pStyle w:val="a7"/>
+        <w:ind w:leftChars="0" w:left="720"/>
+        <w:rPr>
+          <w:rFonts w:ascii="Times New Roman" w:hAnsi="Times New Roman" w:cs="Times New Roman"/>
+          <w:szCs w:val="24"/>
+        </w:rPr>
+      </w:pPr>
+    </w:p>
+    <w:p>
+      <w:pPr>
+        <w:pStyle w:val="a7"/>
+        <w:ind w:leftChars="0" w:left="720"/>
+        <w:rPr>
+          <w:rFonts w:ascii="Times New Roman" w:hAnsi="Times New Roman" w:cs="Times New Roman"/>
+          <w:szCs w:val="24"/>
+        </w:rPr>
+      </w:pPr>
+    </w:p>
+    <w:p>
+      <w:pPr>
+        <w:pStyle w:val="a7"/>
+        <w:ind w:leftChars="0" w:left="720"/>
+        <w:rPr>
+          <w:rFonts w:ascii="Times New Roman" w:hAnsi="Times New Roman" w:cs="Times New Roman"/>
+          <w:szCs w:val="24"/>
+        </w:rPr>
+      </w:pPr>
+    </w:p>
+    <w:p>
+      <w:pPr>
+        <w:pStyle w:val="a7"/>
+        <w:ind w:leftChars="0" w:left="720"/>
+        <w:rPr>
+          <w:rFonts w:ascii="Times New Roman" w:hAnsi="Times New Roman" w:cs="Times New Roman"/>
+          <w:szCs w:val="24"/>
+        </w:rPr>
+      </w:pPr>
+    </w:p>
+    <w:p>
+      <w:pPr>
+        <w:pStyle w:val="a7"/>
+        <w:ind w:leftChars="0" w:left="720"/>
+        <w:rPr>
+          <w:rFonts w:ascii="Times New Roman" w:hAnsi="Times New Roman" w:cs="Times New Roman"/>
+          <w:szCs w:val="24"/>
+        </w:rPr>
+      </w:pPr>
+    </w:p>
+    <w:p>
+      <w:pPr>
+        <w:pStyle w:val="a7"/>
+        <w:ind w:leftChars="0" w:left="720"/>
+        <w:rPr>
+          <w:rFonts w:ascii="Times New Roman" w:hAnsi="Times New Roman" w:cs="Times New Roman"/>
+          <w:szCs w:val="24"/>
+        </w:rPr>
+      </w:pPr>
+      <w:r>
+        <w:rPr>
+          <w:rFonts w:ascii="Times New Roman" w:hAnsi="Times New Roman" w:cs="Times New Roman"/>
+          <w:b/>
+          <w:bCs/>
+          <w:noProof/>
+          <w:sz w:val="32"/>
+          <w:szCs w:val="32"/>
+        </w:rPr>
+        <mc:AlternateContent>
+          <mc:Choice Requires="wps">
+            <w:drawing>
+              <wp:anchor distT="0" distB="0" distL="114300" distR="114300" simplePos="0" relativeHeight="251782144" behindDoc="0" locked="0" layoutInCell="1" allowOverlap="1" wp14:anchorId="3BA20611" wp14:editId="110EC8C8">
+                <wp:simplePos x="0" y="0"/>
+                <wp:positionH relativeFrom="margin">
+                  <wp:posOffset>2481580</wp:posOffset>
+                </wp:positionH>
+                <wp:positionV relativeFrom="paragraph">
+                  <wp:posOffset>37333</wp:posOffset>
+                </wp:positionV>
+                <wp:extent cx="914400" cy="914400"/>
+                <wp:effectExtent l="0" t="0" r="25400" b="16510"/>
+                <wp:wrapNone/>
+                <wp:docPr id="90" name="文字方塊 90"/>
+                <wp:cNvGraphicFramePr/>
+                <a:graphic xmlns:a="http://schemas.openxmlformats.org/drawingml/2006/main">
+                  <a:graphicData uri="http://schemas.microsoft.com/office/word/2010/wordprocessingShape">
+                    <wps:wsp>
+                      <wps:cNvSpPr txBox="1"/>
+                      <wps:spPr>
+                        <a:xfrm>
+                          <a:off x="0" y="0"/>
+                          <a:ext cx="914400" cy="914400"/>
+                        </a:xfrm>
+                        <a:prstGeom prst="rect">
+                          <a:avLst/>
+                        </a:prstGeom>
+                        <a:solidFill>
+                          <a:schemeClr val="lt1"/>
+                        </a:solidFill>
+                        <a:ln w="6350">
+                          <a:solidFill>
+                            <a:prstClr val="black"/>
+                          </a:solidFill>
+                        </a:ln>
+                      </wps:spPr>
+                      <wps:txbx>
+                        <w:txbxContent>
+                          <w:p>
+                            <w:pPr>
+                              <w:rPr>
+                                <w:rFonts w:ascii="Times New Roman" w:hAnsi="Times New Roman" w:cs="Times New Roman" w:hint="eastAsia"/>
+                                <w:szCs w:val="24"/>
+                              </w:rPr>
+                            </w:pPr>
+                            <w:r>
+                              <w:rPr>
+                                <w:rFonts w:ascii="Times New Roman" w:hAnsi="Times New Roman" w:cs="Times New Roman" w:hint="eastAsia"/>
+                                <w:szCs w:val="24"/>
+                              </w:rPr>
+                              <w:t>P</w:t>
+                            </w:r>
+                            <w:r>
+                              <w:rPr>
+                                <w:rFonts w:ascii="Times New Roman" w:hAnsi="Times New Roman" w:cs="Times New Roman"/>
+                                <w:szCs w:val="24"/>
+                              </w:rPr>
+                              <w:t xml:space="preserve">icture </w:t>
+                            </w:r>
+                            <w:r>
+                              <w:rPr>
+                                <w:rFonts w:ascii="Times New Roman" w:hAnsi="Times New Roman" w:cs="Times New Roman"/>
+                                <w:szCs w:val="24"/>
+                              </w:rPr>
+                              <w:t>3.3</w:t>
+                            </w:r>
+                            <w:r>
+                              <w:rPr>
+                                <w:rFonts w:ascii="Times New Roman" w:hAnsi="Times New Roman" w:cs="Times New Roman"/>
+                                <w:szCs w:val="24"/>
+                              </w:rPr>
+                              <w:t xml:space="preserve"> </w:t>
+                            </w:r>
+                            <w:r>
+                              <w:rPr>
+                                <w:rFonts w:ascii="Times New Roman" w:hAnsi="Times New Roman" w:cs="Times New Roman"/>
+                                <w:szCs w:val="24"/>
+                              </w:rPr>
+                              <w:t>wave form 2</w:t>
+                            </w:r>
+                          </w:p>
+                        </w:txbxContent>
+                      </wps:txbx>
+                      <wps:bodyPr rot="0" spcFirstLastPara="0" vertOverflow="overflow" horzOverflow="overflow" vert="horz" wrap="none" lIns="91440" tIns="45720" rIns="91440" bIns="45720" numCol="1" spcCol="0" rtlCol="0" fromWordArt="0" anchor="t" anchorCtr="0" forceAA="0" compatLnSpc="1">
+                        <a:prstTxWarp prst="textNoShape">
+                          <a:avLst/>
+                        </a:prstTxWarp>
+                        <a:spAutoFit/>
+                      </wps:bodyPr>
+                    </wps:wsp>
+                  </a:graphicData>
+                </a:graphic>
+              </wp:anchor>
+            </w:drawing>
+          </mc:Choice>
+          <mc:Fallback>
+            <w:pict>
+              <v:shape w14:anchorId="3BA20611" id="文字方塊 90" o:spid="_x0000_s1048" type="#_x0000_t202" style="position:absolute;left:0;text-align:left;margin-left:195.4pt;margin-top:2.95pt;width:1in;height:1in;z-index:251782144;visibility:visible;mso-wrap-style:none;mso-wrap-distance-left:9pt;mso-wrap-distance-top:0;mso-wrap-distance-right:9pt;mso-wrap-distance-bottom:0;mso-position-horizontal:absolute;mso-position-horizontal-relative:margin;mso-position-vertical:absolute;mso-position-vertical-relative:text;v-text-anchor:top" o:gfxdata="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" fillcolor="white [3201]" strokeweight=".5pt">
+                <v:textbox style="mso-fit-shape-to-text:t">
+                  <w:txbxContent>
+                    <w:p>
+                      <w:pPr>
+                        <w:rPr>
+                          <w:rFonts w:ascii="Times New Roman" w:hAnsi="Times New Roman" w:cs="Times New Roman" w:hint="eastAsia"/>
+                          <w:szCs w:val="24"/>
+                        </w:rPr>
+                      </w:pPr>
+                      <w:r>
+                        <w:rPr>
+                          <w:rFonts w:ascii="Times New Roman" w:hAnsi="Times New Roman" w:cs="Times New Roman" w:hint="eastAsia"/>
+                          <w:szCs w:val="24"/>
+                        </w:rPr>
+                        <w:t>P</w:t>
+                      </w:r>
+                      <w:r>
+                        <w:rPr>
+                          <w:rFonts w:ascii="Times New Roman" w:hAnsi="Times New Roman" w:cs="Times New Roman"/>
+                          <w:szCs w:val="24"/>
+                        </w:rPr>
+                        <w:t xml:space="preserve">icture </w:t>
+                      </w:r>
+                      <w:r>
+                        <w:rPr>
+                          <w:rFonts w:ascii="Times New Roman" w:hAnsi="Times New Roman" w:cs="Times New Roman"/>
+                          <w:szCs w:val="24"/>
+                        </w:rPr>
+                        <w:t>3.3</w:t>
+                      </w:r>
+                      <w:r>
+                        <w:rPr>
+                          <w:rFonts w:ascii="Times New Roman" w:hAnsi="Times New Roman" w:cs="Times New Roman"/>
+                          <w:szCs w:val="24"/>
+                        </w:rPr>
+                        <w:t xml:space="preserve"> </w:t>
+                      </w:r>
+                      <w:r>
+                        <w:rPr>
+                          <w:rFonts w:ascii="Times New Roman" w:hAnsi="Times New Roman" w:cs="Times New Roman"/>
+                          <w:szCs w:val="24"/>
+                        </w:rPr>
+                        <w:t>wave form 2</w:t>
+                      </w:r>
+                    </w:p>
+                  </w:txbxContent>
+                </v:textbox>
+                <w10:wrap anchorx="margin"/>
+              </v:shape>
+            </w:pict>
+          </mc:Fallback>
+        </mc:AlternateContent>
+      </w:r>
+    </w:p>
+    <w:p>
+      <w:pPr>
+        <w:pStyle w:val="a7"/>
+        <w:ind w:leftChars="0" w:left="720"/>
+        <w:rPr>
+          <w:rFonts w:ascii="Times New Roman" w:hAnsi="Times New Roman" w:cs="Times New Roman"/>
+          <w:szCs w:val="24"/>
+        </w:rPr>
+      </w:pPr>
+    </w:p>
+    <w:p>
+      <w:pPr>
+        <w:pStyle w:val="a7"/>
+        <w:ind w:leftChars="0" w:left="720"/>
+        <w:rPr>
+          <w:rFonts w:ascii="Times New Roman" w:hAnsi="Times New Roman" w:cs="Times New Roman"/>
+          <w:szCs w:val="24"/>
+        </w:rPr>
+      </w:pPr>
+      <w:r>
+        <w:rPr>
+          <w:rFonts w:ascii="Times New Roman" w:hAnsi="Times New Roman" w:cs="Times New Roman"/>
+          <w:szCs w:val="24"/>
+        </w:rPr>
+        <w:t xml:space="preserve">And then I test </w:t>
+      </w:r>
+      <w:r>
+        <w:rPr>
+          <w:rFonts w:ascii="Times New Roman" w:hAnsi="Times New Roman" w:cs="Times New Roman"/>
+          <w:b/>
+          <w:bCs/>
+          <w:szCs w:val="24"/>
+        </w:rPr>
+        <w:t>enable</w:t>
+      </w:r>
+      <w:r>
+        <w:rPr>
+          <w:rFonts w:ascii="Times New Roman" w:hAnsi="Times New Roman" w:cs="Times New Roman"/>
+          <w:szCs w:val="24"/>
+        </w:rPr>
+        <w:t xml:space="preserve"> and </w:t>
+      </w:r>
+      <w:r>
+        <w:rPr>
+          <w:rFonts w:ascii="Times New Roman" w:hAnsi="Times New Roman" w:cs="Times New Roman"/>
+          <w:b/>
+          <w:bCs/>
+          <w:szCs w:val="24"/>
+        </w:rPr>
+        <w:t>rst_n</w:t>
+      </w:r>
+      <w:r>
+        <w:rPr>
+          <w:rFonts w:ascii="Times New Roman" w:hAnsi="Times New Roman" w:cs="Times New Roman"/>
+          <w:szCs w:val="24"/>
+        </w:rPr>
+        <w:t xml:space="preserve"> to check if they work or not. From the result in Picture 3.3. It seems that everything is correct.</w:t>
+      </w:r>
+    </w:p>
+    <w:p>
+      <w:pPr>
+        <w:pStyle w:val="a7"/>
+        <w:ind w:leftChars="0" w:left="720"/>
+        <w:rPr>
+          <w:rFonts w:ascii="Times New Roman" w:hAnsi="Times New Roman" w:cs="Times New Roman"/>
+          <w:szCs w:val="24"/>
+        </w:rPr>
+      </w:pPr>
+    </w:p>
+    <w:p>
+      <w:pPr>
+        <w:pStyle w:val="a7"/>
+        <w:ind w:leftChars="0" w:left="720"/>
+        <w:rPr>
+          <w:rFonts w:ascii="Times New Roman" w:hAnsi="Times New Roman" w:cs="Times New Roman"/>
+          <w:szCs w:val="24"/>
+        </w:rPr>
+      </w:pPr>
+    </w:p>
+    <w:p>
+      <w:pPr>
+        <w:pStyle w:val="a7"/>
+        <w:ind w:leftChars="0" w:left="720"/>
+        <w:rPr>
+          <w:rFonts w:ascii="Times New Roman" w:hAnsi="Times New Roman" w:cs="Times New Roman"/>
+          <w:szCs w:val="24"/>
+        </w:rPr>
+      </w:pPr>
+    </w:p>
+    <w:p>
+      <w:pPr>
+        <w:pStyle w:val="a7"/>
+        <w:ind w:leftChars="0" w:left="720"/>
+        <w:rPr>
+          <w:rFonts w:ascii="Times New Roman" w:hAnsi="Times New Roman" w:cs="Times New Roman"/>
+          <w:szCs w:val="24"/>
+        </w:rPr>
+      </w:pPr>
+    </w:p>
+    <w:p>
+      <w:pPr>
+        <w:pStyle w:val="a7"/>
+        <w:ind w:leftChars="0" w:left="720"/>
+        <w:rPr>
+          <w:rFonts w:ascii="Times New Roman" w:hAnsi="Times New Roman" w:cs="Times New Roman"/>
+          <w:szCs w:val="24"/>
+        </w:rPr>
+      </w:pPr>
+    </w:p>
+    <w:p>
+      <w:pPr>
+        <w:pStyle w:val="a7"/>
+        <w:ind w:leftChars="0" w:left="720"/>
+        <w:rPr>
+          <w:rFonts w:ascii="Times New Roman" w:hAnsi="Times New Roman" w:cs="Times New Roman"/>
+          <w:szCs w:val="24"/>
+        </w:rPr>
+      </w:pPr>
+    </w:p>
+    <w:p>
+      <w:pPr>
+        <w:pStyle w:val="a7"/>
+        <w:ind w:leftChars="0" w:left="720"/>
+        <w:rPr>
+          <w:rFonts w:ascii="Times New Roman" w:hAnsi="Times New Roman" w:cs="Times New Roman"/>
+          <w:szCs w:val="24"/>
+        </w:rPr>
+      </w:pPr>
+    </w:p>
+    <w:p>
+      <w:pPr>
+        <w:pStyle w:val="a7"/>
+        <w:ind w:leftChars="0" w:left="720"/>
+        <w:rPr>
+          <w:rFonts w:ascii="Times New Roman" w:hAnsi="Times New Roman" w:cs="Times New Roman"/>
+          <w:szCs w:val="24"/>
+        </w:rPr>
+      </w:pPr>
+    </w:p>
+    <w:p>
+      <w:pPr>
+        <w:pStyle w:val="a7"/>
+        <w:ind w:leftChars="0" w:left="720"/>
+        <w:rPr>
+          <w:rFonts w:ascii="Times New Roman" w:hAnsi="Times New Roman" w:cs="Times New Roman"/>
+          <w:szCs w:val="24"/>
+        </w:rPr>
+      </w:pPr>
+    </w:p>
+    <w:p>
+      <w:pPr>
+        <w:pStyle w:val="a7"/>
+        <w:ind w:leftChars="0" w:left="720"/>
+        <w:rPr>
+          <w:rFonts w:ascii="Times New Roman" w:hAnsi="Times New Roman" w:cs="Times New Roman"/>
+          <w:szCs w:val="24"/>
+        </w:rPr>
+      </w:pPr>
+    </w:p>
+    <w:p>
+      <w:pPr>
+        <w:pStyle w:val="a7"/>
+        <w:ind w:leftChars="0" w:left="720"/>
+        <w:rPr>
+          <w:rFonts w:ascii="Times New Roman" w:hAnsi="Times New Roman" w:cs="Times New Roman"/>
+          <w:szCs w:val="24"/>
+        </w:rPr>
+      </w:pPr>
+    </w:p>
+    <w:p>
+      <w:pPr>
+        <w:pStyle w:val="a7"/>
+        <w:ind w:leftChars="0" w:left="720"/>
+        <w:rPr>
+          <w:rFonts w:ascii="Times New Roman" w:hAnsi="Times New Roman" w:cs="Times New Roman"/>
+          <w:szCs w:val="24"/>
+        </w:rPr>
+      </w:pPr>
+    </w:p>
+    <w:p>
+      <w:pPr>
+        <w:pStyle w:val="a7"/>
+        <w:ind w:leftChars="0" w:left="720"/>
+        <w:rPr>
+          <w:rFonts w:ascii="Times New Roman" w:hAnsi="Times New Roman" w:cs="Times New Roman"/>
+          <w:szCs w:val="24"/>
+        </w:rPr>
+      </w:pPr>
+    </w:p>
+    <w:p>
+      <w:pPr>
+        <w:pStyle w:val="a7"/>
+        <w:ind w:leftChars="0" w:left="720"/>
+        <w:rPr>
+          <w:rFonts w:ascii="Times New Roman" w:hAnsi="Times New Roman" w:cs="Times New Roman"/>
+          <w:szCs w:val="24"/>
+        </w:rPr>
+      </w:pPr>
+    </w:p>
+    <w:p>
+      <w:pPr>
+        <w:pStyle w:val="a7"/>
+        <w:ind w:leftChars="0" w:left="720"/>
+        <w:rPr>
+          <w:rFonts w:ascii="Times New Roman" w:hAnsi="Times New Roman" w:cs="Times New Roman"/>
+          <w:szCs w:val="24"/>
+        </w:rPr>
+      </w:pPr>
+    </w:p>
+    <w:p>
+      <w:pPr>
+        <w:pStyle w:val="a7"/>
+        <w:ind w:leftChars="0" w:left="720"/>
+        <w:rPr>
+          <w:rFonts w:ascii="Times New Roman" w:hAnsi="Times New Roman" w:cs="Times New Roman"/>
+          <w:szCs w:val="24"/>
+        </w:rPr>
+      </w:pPr>
+    </w:p>
+    <w:p>
+      <w:pPr>
+        <w:pStyle w:val="a7"/>
+        <w:ind w:leftChars="0" w:left="720"/>
+        <w:rPr>
+          <w:rFonts w:ascii="Times New Roman" w:hAnsi="Times New Roman" w:cs="Times New Roman"/>
+          <w:szCs w:val="24"/>
+        </w:rPr>
+      </w:pPr>
+    </w:p>
+    <w:p>
+      <w:pPr>
+        <w:pStyle w:val="a7"/>
+        <w:ind w:leftChars="0" w:left="720"/>
+        <w:rPr>
+          <w:rFonts w:ascii="Times New Roman" w:hAnsi="Times New Roman" w:cs="Times New Roman"/>
+          <w:szCs w:val="24"/>
+        </w:rPr>
+      </w:pPr>
+    </w:p>
+    <w:p>
+      <w:pPr>
+        <w:pStyle w:val="a7"/>
+        <w:ind w:leftChars="0" w:left="720"/>
+        <w:rPr>
+          <w:rFonts w:ascii="Times New Roman" w:hAnsi="Times New Roman" w:cs="Times New Roman"/>
+          <w:szCs w:val="24"/>
+        </w:rPr>
+      </w:pPr>
+    </w:p>
+    <w:p>
+      <w:pPr>
+        <w:pStyle w:val="a7"/>
+        <w:ind w:leftChars="0" w:left="720"/>
+        <w:rPr>
+          <w:rFonts w:ascii="Times New Roman" w:hAnsi="Times New Roman" w:cs="Times New Roman"/>
+          <w:szCs w:val="24"/>
+        </w:rPr>
+      </w:pPr>
+    </w:p>
+    <w:p>
+      <w:pPr>
+        <w:pStyle w:val="a7"/>
+        <w:ind w:leftChars="0" w:left="720"/>
+        <w:rPr>
+          <w:rFonts w:ascii="Times New Roman" w:hAnsi="Times New Roman" w:cs="Times New Roman"/>
+          <w:szCs w:val="24"/>
+        </w:rPr>
+      </w:pPr>
+    </w:p>
+    <w:p>
+      <w:pPr>
+        <w:pStyle w:val="a7"/>
+        <w:ind w:leftChars="0" w:left="720"/>
+        <w:rPr>
+          <w:rFonts w:ascii="Times New Roman" w:hAnsi="Times New Roman" w:cs="Times New Roman"/>
+          <w:szCs w:val="24"/>
+        </w:rPr>
+      </w:pPr>
+    </w:p>
+    <w:p>
+      <w:pPr>
+        <w:pStyle w:val="a7"/>
+        <w:ind w:leftChars="0" w:left="720"/>
+        <w:rPr>
+          <w:rFonts w:ascii="Times New Roman" w:hAnsi="Times New Roman" w:cs="Times New Roman"/>
+          <w:szCs w:val="24"/>
+        </w:rPr>
+      </w:pPr>
+    </w:p>
+    <w:p>
+      <w:pPr>
+        <w:pStyle w:val="a7"/>
+        <w:ind w:leftChars="0" w:left="720"/>
+        <w:rPr>
+          <w:rFonts w:ascii="Times New Roman" w:hAnsi="Times New Roman" w:cs="Times New Roman"/>
+          <w:szCs w:val="24"/>
+        </w:rPr>
+      </w:pPr>
+    </w:p>
+    <w:p>
+      <w:pPr>
+        <w:pStyle w:val="a7"/>
+        <w:ind w:leftChars="0" w:left="720"/>
+        <w:rPr>
+          <w:rFonts w:ascii="Times New Roman" w:hAnsi="Times New Roman" w:cs="Times New Roman"/>
+          <w:szCs w:val="24"/>
+        </w:rPr>
+      </w:pPr>
+    </w:p>
+    <w:p>
+      <w:pPr>
+        <w:pStyle w:val="a7"/>
+        <w:ind w:leftChars="0" w:left="720"/>
+        <w:rPr>
+          <w:rFonts w:ascii="Times New Roman" w:hAnsi="Times New Roman" w:cs="Times New Roman"/>
+          <w:szCs w:val="24"/>
+        </w:rPr>
+      </w:pPr>
+    </w:p>
+    <w:p>
+      <w:pPr>
+        <w:pStyle w:val="a7"/>
+        <w:ind w:leftChars="0" w:left="720"/>
+        <w:rPr>
+          <w:rFonts w:ascii="Times New Roman" w:hAnsi="Times New Roman" w:cs="Times New Roman"/>
+          <w:szCs w:val="24"/>
+        </w:rPr>
+      </w:pPr>
+    </w:p>
+    <w:p>
+      <w:pPr>
+        <w:pStyle w:val="a7"/>
+        <w:ind w:leftChars="0" w:left="720"/>
+        <w:rPr>
+          <w:rFonts w:ascii="Times New Roman" w:hAnsi="Times New Roman" w:cs="Times New Roman" w:hint="eastAsia"/>
+          <w:szCs w:val="24"/>
+        </w:rPr>
+      </w:pPr>
+    </w:p>
+    <w:p>
+      <w:pPr>
+        <w:pStyle w:val="a7"/>
+        <w:numPr>
+          <w:ilvl w:val="0"/>
+          <w:numId w:val="1"/>
+        </w:numPr>
+        <w:ind w:leftChars="0"/>
+        <w:rPr>
+          <w:rFonts w:ascii="Times New Roman" w:hAnsi="Times New Roman" w:cs="Times New Roman" w:hint="eastAsia"/>
+          <w:b/>
+          <w:bCs/>
+          <w:sz w:val="36"/>
+          <w:szCs w:val="36"/>
+        </w:rPr>
+      </w:pPr>
+      <w:r>
+        <w:rPr>
+          <w:rFonts w:ascii="Times New Roman" w:hAnsi="Times New Roman" w:cs="Times New Roman" w:hint="eastAsia"/>
+          <w:b/>
+          <w:bCs/>
+          <w:sz w:val="36"/>
+          <w:szCs w:val="36"/>
+        </w:rPr>
+        <w:lastRenderedPageBreak/>
+        <w:t>A</w:t>
+      </w:r>
+      <w:r>
+        <w:rPr>
+          <w:rFonts w:ascii="Times New Roman" w:hAnsi="Times New Roman" w:cs="Times New Roman"/>
+          <w:b/>
+          <w:bCs/>
+          <w:sz w:val="36"/>
+          <w:szCs w:val="36"/>
+        </w:rPr>
+        <w:t xml:space="preserve">dvanced Question: </w:t>
+      </w:r>
+      <w:r>
+        <w:rPr>
+          <w:rFonts w:ascii="Times New Roman" w:hAnsi="Times New Roman" w:cs="Times New Roman"/>
+          <w:b/>
+          <w:bCs/>
+          <w:sz w:val="36"/>
+          <w:szCs w:val="36"/>
+        </w:rPr>
+        <w:t>4-bit Param</w:t>
+      </w:r>
+      <w:r>
+        <w:rPr>
+          <w:rFonts w:ascii="Times New Roman" w:hAnsi="Times New Roman" w:cs="Times New Roman"/>
+          <w:b/>
+          <w:bCs/>
+          <w:sz w:val="36"/>
+          <w:szCs w:val="36"/>
+        </w:rPr>
+        <w:t>e</w:t>
+      </w:r>
+      <w:r>
+        <w:rPr>
+          <w:rFonts w:ascii="Times New Roman" w:hAnsi="Times New Roman" w:cs="Times New Roman"/>
+          <w:b/>
+          <w:bCs/>
+          <w:sz w:val="36"/>
+          <w:szCs w:val="36"/>
+        </w:rPr>
+        <w:t>terized Ping-Pong Counter</w:t>
+      </w:r>
+    </w:p>
+    <w:p>
+      <w:pPr>
+        <w:pStyle w:val="a7"/>
+        <w:numPr>
+          <w:ilvl w:val="0"/>
+          <w:numId w:val="11"/>
+        </w:numPr>
+        <w:ind w:leftChars="0"/>
+        <w:rPr>
+          <w:rFonts w:ascii="Times New Roman" w:hAnsi="Times New Roman" w:cs="Times New Roman" w:hint="eastAsia"/>
+          <w:b/>
+          <w:bCs/>
+          <w:sz w:val="32"/>
+          <w:szCs w:val="32"/>
+        </w:rPr>
+      </w:pPr>
+      <w:r>
+        <w:rPr>
+          <w:rFonts w:ascii="Times New Roman" w:hAnsi="Times New Roman" w:cs="Times New Roman" w:hint="eastAsia"/>
+          <w:b/>
+          <w:bCs/>
+          <w:sz w:val="32"/>
+          <w:szCs w:val="32"/>
+        </w:rPr>
+        <w:t>B</w:t>
+      </w:r>
+      <w:r>
+        <w:rPr>
+          <w:rFonts w:ascii="Times New Roman" w:hAnsi="Times New Roman" w:cs="Times New Roman"/>
+          <w:b/>
+          <w:bCs/>
+          <w:sz w:val="32"/>
+          <w:szCs w:val="32"/>
+        </w:rPr>
+        <w:t>lock Diagram</w:t>
+      </w:r>
+    </w:p>
+    <w:p>
+      <w:pPr>
+        <w:pStyle w:val="a7"/>
+        <w:ind w:leftChars="0" w:left="720"/>
+        <w:rPr>
+          <w:rFonts w:ascii="Times New Roman" w:hAnsi="Times New Roman" w:cs="Times New Roman"/>
+          <w:b/>
+          <w:bCs/>
+          <w:sz w:val="32"/>
+          <w:szCs w:val="32"/>
+        </w:rPr>
+      </w:pPr>
+    </w:p>
+    <w:p>
+      <w:pPr>
+        <w:pStyle w:val="a7"/>
+        <w:ind w:leftChars="0" w:left="720"/>
+        <w:rPr>
+          <w:rFonts w:ascii="Times New Roman" w:hAnsi="Times New Roman" w:cs="Times New Roman"/>
+          <w:b/>
+          <w:bCs/>
+          <w:sz w:val="32"/>
+          <w:szCs w:val="32"/>
+        </w:rPr>
+      </w:pPr>
+    </w:p>
+    <w:p>
+      <w:pPr>
+        <w:pStyle w:val="a7"/>
+        <w:ind w:leftChars="0" w:left="720"/>
+        <w:rPr>
+          <w:rFonts w:ascii="Times New Roman" w:hAnsi="Times New Roman" w:cs="Times New Roman"/>
+          <w:b/>
+          <w:bCs/>
+          <w:sz w:val="32"/>
+          <w:szCs w:val="32"/>
+        </w:rPr>
+      </w:pPr>
+    </w:p>
+    <w:p>
+      <w:pPr>
+        <w:pStyle w:val="a7"/>
+        <w:ind w:leftChars="0" w:left="720"/>
+        <w:rPr>
+          <w:rFonts w:ascii="Times New Roman" w:hAnsi="Times New Roman" w:cs="Times New Roman"/>
+          <w:b/>
+          <w:bCs/>
+          <w:sz w:val="32"/>
+          <w:szCs w:val="32"/>
+        </w:rPr>
+      </w:pPr>
+    </w:p>
+    <w:p>
+      <w:pPr>
+        <w:pStyle w:val="a7"/>
+        <w:ind w:leftChars="0" w:left="720"/>
+        <w:rPr>
+          <w:rFonts w:ascii="Times New Roman" w:hAnsi="Times New Roman" w:cs="Times New Roman"/>
+          <w:b/>
+          <w:bCs/>
+          <w:sz w:val="32"/>
+          <w:szCs w:val="32"/>
+        </w:rPr>
+      </w:pPr>
+    </w:p>
+    <w:p>
+      <w:pPr>
+        <w:pStyle w:val="a7"/>
+        <w:ind w:leftChars="0" w:left="720"/>
+        <w:rPr>
+          <w:rFonts w:ascii="Times New Roman" w:hAnsi="Times New Roman" w:cs="Times New Roman"/>
+          <w:b/>
+          <w:bCs/>
+          <w:sz w:val="32"/>
+          <w:szCs w:val="32"/>
+        </w:rPr>
+      </w:pPr>
+    </w:p>
+    <w:p>
+      <w:pPr>
+        <w:pStyle w:val="a7"/>
+        <w:ind w:leftChars="0" w:left="720"/>
+        <w:rPr>
+          <w:rFonts w:ascii="Times New Roman" w:hAnsi="Times New Roman" w:cs="Times New Roman"/>
+          <w:b/>
+          <w:bCs/>
+          <w:sz w:val="32"/>
+          <w:szCs w:val="32"/>
+        </w:rPr>
+      </w:pPr>
+    </w:p>
+    <w:p>
+      <w:pPr>
+        <w:pStyle w:val="a7"/>
+        <w:ind w:leftChars="0" w:left="720"/>
+        <w:rPr>
+          <w:rFonts w:ascii="Times New Roman" w:hAnsi="Times New Roman" w:cs="Times New Roman"/>
+          <w:b/>
+          <w:bCs/>
+          <w:sz w:val="32"/>
+          <w:szCs w:val="32"/>
+        </w:rPr>
+      </w:pPr>
+    </w:p>
+    <w:p>
+      <w:pPr>
+        <w:pStyle w:val="a7"/>
+        <w:ind w:leftChars="0" w:left="720"/>
+        <w:rPr>
+          <w:rFonts w:ascii="Times New Roman" w:hAnsi="Times New Roman" w:cs="Times New Roman"/>
+          <w:b/>
+          <w:bCs/>
+          <w:sz w:val="32"/>
+          <w:szCs w:val="32"/>
+        </w:rPr>
+      </w:pPr>
+    </w:p>
+    <w:p>
+      <w:pPr>
+        <w:pStyle w:val="a7"/>
+        <w:ind w:leftChars="0" w:left="720"/>
+        <w:rPr>
+          <w:rFonts w:ascii="Times New Roman" w:hAnsi="Times New Roman" w:cs="Times New Roman"/>
+          <w:b/>
+          <w:bCs/>
+          <w:sz w:val="32"/>
+          <w:szCs w:val="32"/>
+        </w:rPr>
+      </w:pPr>
+    </w:p>
+    <w:p>
+      <w:pPr>
+        <w:pStyle w:val="a7"/>
+        <w:ind w:leftChars="0" w:left="720"/>
+        <w:rPr>
+          <w:rFonts w:ascii="Times New Roman" w:hAnsi="Times New Roman" w:cs="Times New Roman"/>
+          <w:b/>
+          <w:bCs/>
+          <w:sz w:val="32"/>
+          <w:szCs w:val="32"/>
+        </w:rPr>
+      </w:pPr>
+    </w:p>
+    <w:p>
+      <w:pPr>
+        <w:pStyle w:val="a7"/>
+        <w:ind w:leftChars="0" w:left="720"/>
+        <w:rPr>
+          <w:rFonts w:ascii="Times New Roman" w:hAnsi="Times New Roman" w:cs="Times New Roman"/>
+          <w:b/>
+          <w:bCs/>
+          <w:sz w:val="32"/>
+          <w:szCs w:val="32"/>
+        </w:rPr>
+      </w:pPr>
+    </w:p>
+    <w:p>
+      <w:pPr>
+        <w:pStyle w:val="a7"/>
+        <w:ind w:leftChars="0" w:left="720"/>
+        <w:rPr>
+          <w:rFonts w:ascii="Times New Roman" w:hAnsi="Times New Roman" w:cs="Times New Roman"/>
+          <w:b/>
+          <w:bCs/>
+          <w:sz w:val="32"/>
+          <w:szCs w:val="32"/>
+        </w:rPr>
+      </w:pPr>
+    </w:p>
+    <w:p>
+      <w:pPr>
+        <w:pStyle w:val="a7"/>
+        <w:ind w:leftChars="0" w:left="720"/>
+        <w:rPr>
+          <w:rFonts w:ascii="Times New Roman" w:hAnsi="Times New Roman" w:cs="Times New Roman"/>
+          <w:b/>
+          <w:bCs/>
+          <w:sz w:val="32"/>
+          <w:szCs w:val="32"/>
+        </w:rPr>
+      </w:pPr>
+    </w:p>
+    <w:p>
+      <w:pPr>
+        <w:pStyle w:val="a7"/>
+        <w:ind w:leftChars="0" w:left="720"/>
+        <w:rPr>
+          <w:rFonts w:ascii="Times New Roman" w:hAnsi="Times New Roman" w:cs="Times New Roman"/>
+          <w:b/>
+          <w:bCs/>
+          <w:sz w:val="32"/>
+          <w:szCs w:val="32"/>
+        </w:rPr>
+      </w:pPr>
+    </w:p>
+    <w:p>
+      <w:pPr>
+        <w:pStyle w:val="a7"/>
+        <w:ind w:leftChars="0" w:left="720"/>
+        <w:rPr>
+          <w:rFonts w:ascii="Times New Roman" w:hAnsi="Times New Roman" w:cs="Times New Roman"/>
+          <w:b/>
+          <w:bCs/>
+          <w:sz w:val="32"/>
+          <w:szCs w:val="32"/>
+        </w:rPr>
+      </w:pPr>
+    </w:p>
+    <w:p>
+      <w:pPr>
+        <w:pStyle w:val="a7"/>
+        <w:ind w:leftChars="0" w:left="720"/>
+        <w:rPr>
+          <w:rFonts w:ascii="Times New Roman" w:hAnsi="Times New Roman" w:cs="Times New Roman"/>
+          <w:b/>
+          <w:bCs/>
+          <w:sz w:val="32"/>
+          <w:szCs w:val="32"/>
+        </w:rPr>
+      </w:pPr>
+    </w:p>
+    <w:p>
+      <w:pPr>
+        <w:pStyle w:val="a7"/>
+        <w:ind w:leftChars="0" w:left="720"/>
+        <w:rPr>
+          <w:rFonts w:ascii="Times New Roman" w:hAnsi="Times New Roman" w:cs="Times New Roman"/>
+          <w:b/>
+          <w:bCs/>
+          <w:sz w:val="32"/>
+          <w:szCs w:val="32"/>
+        </w:rPr>
+      </w:pPr>
+    </w:p>
+    <w:p>
+      <w:pPr>
+        <w:pStyle w:val="a7"/>
+        <w:ind w:leftChars="0" w:left="720"/>
+        <w:rPr>
+          <w:rFonts w:ascii="Times New Roman" w:hAnsi="Times New Roman" w:cs="Times New Roman"/>
+          <w:b/>
+          <w:bCs/>
+          <w:sz w:val="32"/>
+          <w:szCs w:val="32"/>
+        </w:rPr>
+      </w:pPr>
+    </w:p>
+    <w:p>
+      <w:pPr>
+        <w:pStyle w:val="a7"/>
+        <w:ind w:leftChars="0" w:left="720"/>
+        <w:rPr>
+          <w:rFonts w:ascii="Times New Roman" w:hAnsi="Times New Roman" w:cs="Times New Roman"/>
+          <w:b/>
+          <w:bCs/>
+          <w:sz w:val="32"/>
+          <w:szCs w:val="32"/>
+        </w:rPr>
+      </w:pPr>
+    </w:p>
+    <w:p>
+      <w:pPr>
+        <w:pStyle w:val="a7"/>
+        <w:ind w:leftChars="0" w:left="720"/>
+        <w:rPr>
+          <w:rFonts w:ascii="Times New Roman" w:hAnsi="Times New Roman" w:cs="Times New Roman"/>
+          <w:b/>
+          <w:bCs/>
+          <w:sz w:val="32"/>
+          <w:szCs w:val="32"/>
+        </w:rPr>
+      </w:pPr>
+    </w:p>
+    <w:p>
+      <w:pPr>
+        <w:pStyle w:val="a7"/>
+        <w:ind w:leftChars="0" w:left="720"/>
+        <w:rPr>
+          <w:rFonts w:ascii="Times New Roman" w:hAnsi="Times New Roman" w:cs="Times New Roman"/>
+          <w:b/>
+          <w:bCs/>
+          <w:sz w:val="32"/>
+          <w:szCs w:val="32"/>
+        </w:rPr>
+      </w:pPr>
+    </w:p>
+    <w:p>
+      <w:pPr>
+        <w:pStyle w:val="a7"/>
+        <w:ind w:leftChars="0" w:left="720"/>
+        <w:rPr>
+          <w:rFonts w:ascii="Times New Roman" w:hAnsi="Times New Roman" w:cs="Times New Roman"/>
+          <w:b/>
+          <w:bCs/>
+          <w:sz w:val="32"/>
+          <w:szCs w:val="32"/>
+        </w:rPr>
+      </w:pPr>
+    </w:p>
+    <w:p>
+      <w:pPr>
+        <w:pStyle w:val="a7"/>
+        <w:ind w:leftChars="0" w:left="720"/>
+        <w:rPr>
+          <w:rFonts w:ascii="Times New Roman" w:hAnsi="Times New Roman" w:cs="Times New Roman"/>
+          <w:b/>
+          <w:bCs/>
+          <w:sz w:val="32"/>
+          <w:szCs w:val="32"/>
+        </w:rPr>
+      </w:pPr>
+    </w:p>
+    <w:p>
+      <w:pPr>
+        <w:pStyle w:val="a7"/>
+        <w:ind w:leftChars="0" w:left="720"/>
+        <w:rPr>
+          <w:rFonts w:ascii="Times New Roman" w:hAnsi="Times New Roman" w:cs="Times New Roman"/>
+          <w:b/>
+          <w:bCs/>
+          <w:sz w:val="32"/>
+          <w:szCs w:val="32"/>
+        </w:rPr>
+      </w:pPr>
+    </w:p>
+    <w:p>
+      <w:pPr>
+        <w:pStyle w:val="a7"/>
+        <w:ind w:leftChars="0" w:left="720"/>
+        <w:rPr>
+          <w:rFonts w:ascii="Times New Roman" w:hAnsi="Times New Roman" w:cs="Times New Roman"/>
+          <w:b/>
+          <w:bCs/>
+          <w:sz w:val="32"/>
+          <w:szCs w:val="32"/>
+        </w:rPr>
+      </w:pPr>
+    </w:p>
+    <w:p>
+      <w:pPr>
+        <w:pStyle w:val="a7"/>
+        <w:ind w:leftChars="0" w:left="720"/>
+        <w:rPr>
+          <w:rFonts w:ascii="Times New Roman" w:hAnsi="Times New Roman" w:cs="Times New Roman"/>
+          <w:b/>
+          <w:bCs/>
+          <w:sz w:val="32"/>
+          <w:szCs w:val="32"/>
+        </w:rPr>
+      </w:pPr>
+    </w:p>
+    <w:p>
+      <w:pPr>
+        <w:pStyle w:val="a7"/>
+        <w:ind w:leftChars="0" w:left="720"/>
+        <w:rPr>
+          <w:rFonts w:ascii="Times New Roman" w:hAnsi="Times New Roman" w:cs="Times New Roman"/>
+          <w:b/>
+          <w:bCs/>
+          <w:sz w:val="32"/>
+          <w:szCs w:val="32"/>
+        </w:rPr>
+      </w:pPr>
+    </w:p>
+    <w:p>
+      <w:pPr>
+        <w:pStyle w:val="a7"/>
+        <w:ind w:leftChars="0" w:left="720"/>
+        <w:rPr>
+          <w:rFonts w:ascii="Times New Roman" w:hAnsi="Times New Roman" w:cs="Times New Roman"/>
+          <w:b/>
+          <w:bCs/>
+          <w:sz w:val="32"/>
+          <w:szCs w:val="32"/>
+        </w:rPr>
+      </w:pPr>
+    </w:p>
+    <w:p>
+      <w:pPr>
+        <w:pStyle w:val="a7"/>
+        <w:ind w:leftChars="0" w:left="720"/>
+        <w:rPr>
+          <w:rFonts w:ascii="Times New Roman" w:hAnsi="Times New Roman" w:cs="Times New Roman"/>
+          <w:b/>
+          <w:bCs/>
+          <w:sz w:val="32"/>
+          <w:szCs w:val="32"/>
+        </w:rPr>
+      </w:pPr>
+    </w:p>
+    <w:p>
+      <w:pPr>
+        <w:pStyle w:val="a7"/>
+        <w:ind w:leftChars="0" w:left="720"/>
+        <w:rPr>
+          <w:rFonts w:ascii="Times New Roman" w:hAnsi="Times New Roman" w:cs="Times New Roman"/>
+          <w:b/>
+          <w:bCs/>
+          <w:sz w:val="32"/>
+          <w:szCs w:val="32"/>
+        </w:rPr>
+      </w:pPr>
+    </w:p>
+    <w:p>
+      <w:pPr>
+        <w:pStyle w:val="a7"/>
+        <w:ind w:leftChars="0" w:left="720"/>
+        <w:rPr>
+          <w:rFonts w:ascii="Times New Roman" w:hAnsi="Times New Roman" w:cs="Times New Roman"/>
+          <w:b/>
+          <w:bCs/>
+          <w:sz w:val="32"/>
+          <w:szCs w:val="32"/>
+        </w:rPr>
+      </w:pPr>
+    </w:p>
+    <w:p>
+      <w:pPr>
+        <w:pStyle w:val="a7"/>
+        <w:ind w:leftChars="0" w:left="720"/>
+        <w:rPr>
+          <w:rFonts w:ascii="Times New Roman" w:hAnsi="Times New Roman" w:cs="Times New Roman"/>
+          <w:b/>
+          <w:bCs/>
+          <w:sz w:val="32"/>
+          <w:szCs w:val="32"/>
+        </w:rPr>
+      </w:pPr>
+    </w:p>
+    <w:p>
+      <w:pPr>
+        <w:pStyle w:val="a7"/>
+        <w:ind w:leftChars="0" w:left="720"/>
+        <w:rPr>
+          <w:rFonts w:ascii="Times New Roman" w:hAnsi="Times New Roman" w:cs="Times New Roman"/>
+          <w:b/>
+          <w:bCs/>
+          <w:sz w:val="32"/>
+          <w:szCs w:val="32"/>
+        </w:rPr>
+      </w:pPr>
+    </w:p>
+    <w:p>
+      <w:pPr>
+        <w:pStyle w:val="a7"/>
+        <w:ind w:leftChars="0" w:left="720"/>
+        <w:rPr>
+          <w:rFonts w:ascii="Times New Roman" w:hAnsi="Times New Roman" w:cs="Times New Roman"/>
+          <w:b/>
+          <w:bCs/>
+          <w:sz w:val="32"/>
+          <w:szCs w:val="32"/>
+        </w:rPr>
+      </w:pPr>
+    </w:p>
+    <w:p>
+      <w:pPr>
+        <w:pStyle w:val="a7"/>
+        <w:ind w:leftChars="0" w:left="720"/>
+        <w:rPr>
+          <w:rFonts w:ascii="Times New Roman" w:hAnsi="Times New Roman" w:cs="Times New Roman"/>
+          <w:b/>
+          <w:bCs/>
+          <w:sz w:val="32"/>
+          <w:szCs w:val="32"/>
+        </w:rPr>
+      </w:pPr>
+    </w:p>
+    <w:p>
+      <w:pPr>
+        <w:pStyle w:val="a7"/>
+        <w:ind w:leftChars="0" w:left="720"/>
+        <w:rPr>
+          <w:rFonts w:ascii="Times New Roman" w:hAnsi="Times New Roman" w:cs="Times New Roman"/>
+          <w:b/>
+          <w:bCs/>
+          <w:sz w:val="32"/>
+          <w:szCs w:val="32"/>
+        </w:rPr>
+      </w:pPr>
+    </w:p>
+    <w:p>
+      <w:pPr>
+        <w:pStyle w:val="a7"/>
+        <w:ind w:leftChars="0" w:left="720"/>
+        <w:rPr>
+          <w:rFonts w:ascii="Times New Roman" w:hAnsi="Times New Roman" w:cs="Times New Roman"/>
+          <w:b/>
+          <w:bCs/>
+          <w:sz w:val="32"/>
+          <w:szCs w:val="32"/>
+        </w:rPr>
+      </w:pPr>
+    </w:p>
+    <w:p>
+      <w:pPr>
+        <w:pStyle w:val="a7"/>
+        <w:ind w:leftChars="0" w:left="720"/>
+        <w:rPr>
+          <w:rFonts w:ascii="Times New Roman" w:hAnsi="Times New Roman" w:cs="Times New Roman"/>
+          <w:b/>
+          <w:bCs/>
+          <w:sz w:val="32"/>
+          <w:szCs w:val="32"/>
+        </w:rPr>
+      </w:pPr>
+    </w:p>
+    <w:p>
+      <w:pPr>
+        <w:pStyle w:val="a7"/>
+        <w:ind w:leftChars="0" w:left="720"/>
+        <w:rPr>
+          <w:rFonts w:ascii="Times New Roman" w:hAnsi="Times New Roman" w:cs="Times New Roman"/>
+          <w:b/>
+          <w:bCs/>
+          <w:sz w:val="32"/>
+          <w:szCs w:val="32"/>
+        </w:rPr>
+      </w:pPr>
+    </w:p>
+    <w:p>
+      <w:pPr>
+        <w:pStyle w:val="a7"/>
+        <w:ind w:leftChars="0" w:left="720"/>
+        <w:rPr>
+          <w:rFonts w:ascii="Times New Roman" w:hAnsi="Times New Roman" w:cs="Times New Roman"/>
+          <w:b/>
+          <w:bCs/>
+          <w:sz w:val="32"/>
+          <w:szCs w:val="32"/>
+        </w:rPr>
+      </w:pPr>
+    </w:p>
+    <w:p>
+      <w:pPr>
+        <w:pStyle w:val="a7"/>
+        <w:ind w:leftChars="0" w:left="720"/>
+        <w:rPr>
+          <w:rFonts w:ascii="Times New Roman" w:hAnsi="Times New Roman" w:cs="Times New Roman"/>
+          <w:b/>
+          <w:bCs/>
+          <w:sz w:val="32"/>
+          <w:szCs w:val="32"/>
+        </w:rPr>
+      </w:pPr>
+    </w:p>
+    <w:p>
+      <w:pPr>
+        <w:pStyle w:val="a7"/>
+        <w:ind w:leftChars="0" w:left="720"/>
+        <w:rPr>
+          <w:rFonts w:ascii="Times New Roman" w:hAnsi="Times New Roman" w:cs="Times New Roman"/>
+          <w:b/>
+          <w:bCs/>
+          <w:sz w:val="32"/>
+          <w:szCs w:val="32"/>
+        </w:rPr>
+      </w:pPr>
+    </w:p>
+    <w:p>
+      <w:pPr>
+        <w:pStyle w:val="a7"/>
+        <w:ind w:leftChars="0" w:left="720"/>
+        <w:rPr>
+          <w:rFonts w:ascii="Times New Roman" w:hAnsi="Times New Roman" w:cs="Times New Roman"/>
+          <w:b/>
+          <w:bCs/>
+          <w:sz w:val="32"/>
+          <w:szCs w:val="32"/>
+        </w:rPr>
+      </w:pPr>
+    </w:p>
+    <w:p>
+      <w:pPr>
+        <w:pStyle w:val="a7"/>
+        <w:ind w:leftChars="0" w:left="720"/>
+        <w:rPr>
+          <w:rFonts w:ascii="Times New Roman" w:hAnsi="Times New Roman" w:cs="Times New Roman"/>
+          <w:b/>
+          <w:bCs/>
+          <w:sz w:val="32"/>
+          <w:szCs w:val="32"/>
+        </w:rPr>
+      </w:pPr>
+    </w:p>
+    <w:p>
+      <w:pPr>
+        <w:pStyle w:val="a7"/>
+        <w:ind w:leftChars="0" w:left="720"/>
+        <w:rPr>
+          <w:rFonts w:ascii="Times New Roman" w:hAnsi="Times New Roman" w:cs="Times New Roman"/>
+          <w:b/>
+          <w:bCs/>
+          <w:sz w:val="32"/>
+          <w:szCs w:val="32"/>
+        </w:rPr>
+      </w:pPr>
+    </w:p>
+    <w:p>
+      <w:pPr>
+        <w:pStyle w:val="a7"/>
+        <w:ind w:leftChars="0" w:left="720"/>
+        <w:rPr>
+          <w:rFonts w:ascii="Times New Roman" w:hAnsi="Times New Roman" w:cs="Times New Roman"/>
+          <w:b/>
+          <w:bCs/>
+          <w:sz w:val="32"/>
+          <w:szCs w:val="32"/>
+        </w:rPr>
+      </w:pPr>
+    </w:p>
+    <w:p>
+      <w:pPr>
+        <w:pStyle w:val="a7"/>
+        <w:ind w:leftChars="0" w:left="720"/>
+        <w:rPr>
+          <w:rFonts w:ascii="Times New Roman" w:hAnsi="Times New Roman" w:cs="Times New Roman"/>
+          <w:b/>
+          <w:bCs/>
+          <w:sz w:val="32"/>
+          <w:szCs w:val="32"/>
+        </w:rPr>
+      </w:pPr>
+    </w:p>
+    <w:p>
+      <w:pPr>
+        <w:pStyle w:val="a7"/>
+        <w:ind w:leftChars="0" w:left="720"/>
+        <w:rPr>
+          <w:rFonts w:ascii="Times New Roman" w:hAnsi="Times New Roman" w:cs="Times New Roman"/>
+          <w:b/>
+          <w:bCs/>
+          <w:sz w:val="32"/>
+          <w:szCs w:val="32"/>
+        </w:rPr>
+      </w:pPr>
+    </w:p>
+    <w:p>
+      <w:pPr>
+        <w:pStyle w:val="a7"/>
+        <w:ind w:leftChars="0" w:left="720"/>
+        <w:rPr>
+          <w:rFonts w:ascii="Times New Roman" w:hAnsi="Times New Roman" w:cs="Times New Roman"/>
+          <w:b/>
+          <w:bCs/>
+          <w:sz w:val="32"/>
+          <w:szCs w:val="32"/>
+        </w:rPr>
+      </w:pPr>
+    </w:p>
+    <w:p>
+      <w:pPr>
+        <w:pStyle w:val="a7"/>
+        <w:ind w:leftChars="0" w:left="720"/>
+        <w:rPr>
+          <w:rFonts w:ascii="Times New Roman" w:hAnsi="Times New Roman" w:cs="Times New Roman"/>
+          <w:b/>
+          <w:bCs/>
+          <w:sz w:val="32"/>
+          <w:szCs w:val="32"/>
+        </w:rPr>
+      </w:pPr>
+    </w:p>
+    <w:p>
+      <w:pPr>
+        <w:pStyle w:val="a7"/>
+        <w:ind w:leftChars="0" w:left="720"/>
+        <w:rPr>
+          <w:rFonts w:ascii="Times New Roman" w:hAnsi="Times New Roman" w:cs="Times New Roman"/>
+          <w:b/>
+          <w:bCs/>
+          <w:sz w:val="32"/>
+          <w:szCs w:val="32"/>
+        </w:rPr>
+      </w:pPr>
+    </w:p>
+    <w:p>
+      <w:pPr>
+        <w:pStyle w:val="a7"/>
+        <w:ind w:leftChars="0" w:left="720"/>
+        <w:rPr>
+          <w:rFonts w:ascii="Times New Roman" w:hAnsi="Times New Roman" w:cs="Times New Roman"/>
+          <w:b/>
+          <w:bCs/>
+          <w:sz w:val="32"/>
+          <w:szCs w:val="32"/>
+        </w:rPr>
+      </w:pPr>
+    </w:p>
+    <w:p>
+      <w:pPr>
+        <w:pStyle w:val="a7"/>
+        <w:ind w:leftChars="0" w:left="720"/>
+        <w:rPr>
+          <w:rFonts w:ascii="Times New Roman" w:hAnsi="Times New Roman" w:cs="Times New Roman"/>
+          <w:b/>
+          <w:bCs/>
+          <w:sz w:val="32"/>
+          <w:szCs w:val="32"/>
+        </w:rPr>
+      </w:pPr>
+    </w:p>
+    <w:p>
+      <w:pPr>
+        <w:pStyle w:val="a7"/>
+        <w:ind w:leftChars="0" w:left="720"/>
+        <w:rPr>
+          <w:rFonts w:ascii="Times New Roman" w:hAnsi="Times New Roman" w:cs="Times New Roman"/>
+          <w:b/>
+          <w:bCs/>
+          <w:sz w:val="32"/>
+          <w:szCs w:val="32"/>
+        </w:rPr>
+      </w:pPr>
+    </w:p>
+    <w:p>
+      <w:pPr>
+        <w:pStyle w:val="a7"/>
+        <w:ind w:leftChars="0" w:left="720"/>
+        <w:rPr>
+          <w:rFonts w:ascii="Times New Roman" w:hAnsi="Times New Roman" w:cs="Times New Roman"/>
+          <w:b/>
+          <w:bCs/>
+          <w:sz w:val="32"/>
+          <w:szCs w:val="32"/>
+        </w:rPr>
+      </w:pPr>
+    </w:p>
+    <w:p>
+      <w:pPr>
+        <w:pStyle w:val="a7"/>
+        <w:ind w:leftChars="0" w:left="720"/>
+        <w:rPr>
+          <w:rFonts w:ascii="Times New Roman" w:hAnsi="Times New Roman" w:cs="Times New Roman"/>
+          <w:b/>
+          <w:bCs/>
+          <w:sz w:val="32"/>
+          <w:szCs w:val="32"/>
+        </w:rPr>
+      </w:pPr>
+    </w:p>
+    <w:p>
+      <w:pPr>
+        <w:pStyle w:val="a7"/>
+        <w:ind w:leftChars="0" w:left="720"/>
+        <w:rPr>
+          <w:rFonts w:ascii="Times New Roman" w:hAnsi="Times New Roman" w:cs="Times New Roman"/>
+          <w:b/>
+          <w:bCs/>
+          <w:sz w:val="32"/>
+          <w:szCs w:val="32"/>
+        </w:rPr>
+      </w:pPr>
+    </w:p>
+    <w:p>
+      <w:pPr>
+        <w:pStyle w:val="a7"/>
+        <w:ind w:leftChars="0" w:left="720"/>
+        <w:rPr>
+          <w:rFonts w:ascii="Times New Roman" w:hAnsi="Times New Roman" w:cs="Times New Roman"/>
+          <w:b/>
+          <w:bCs/>
+          <w:sz w:val="32"/>
+          <w:szCs w:val="32"/>
+        </w:rPr>
+      </w:pPr>
+    </w:p>
+    <w:p>
+      <w:pPr>
+        <w:pStyle w:val="a7"/>
+        <w:ind w:leftChars="0" w:left="720"/>
+        <w:rPr>
+          <w:rFonts w:ascii="Times New Roman" w:hAnsi="Times New Roman" w:cs="Times New Roman"/>
+          <w:b/>
+          <w:bCs/>
+          <w:sz w:val="32"/>
+          <w:szCs w:val="32"/>
+        </w:rPr>
+      </w:pPr>
+    </w:p>
+    <w:p>
+      <w:pPr>
+        <w:pStyle w:val="a7"/>
+        <w:ind w:leftChars="0" w:left="720"/>
+        <w:rPr>
+          <w:rFonts w:ascii="Times New Roman" w:hAnsi="Times New Roman" w:cs="Times New Roman"/>
+          <w:b/>
+          <w:bCs/>
+          <w:sz w:val="32"/>
+          <w:szCs w:val="32"/>
+        </w:rPr>
+      </w:pPr>
+    </w:p>
+    <w:p>
+      <w:pPr>
+        <w:pStyle w:val="a7"/>
+        <w:ind w:leftChars="0" w:left="720"/>
+        <w:rPr>
+          <w:rFonts w:ascii="Times New Roman" w:hAnsi="Times New Roman" w:cs="Times New Roman"/>
+          <w:b/>
+          <w:bCs/>
+          <w:sz w:val="32"/>
+          <w:szCs w:val="32"/>
+        </w:rPr>
+      </w:pPr>
+    </w:p>
+    <w:p>
+      <w:pPr>
+        <w:pStyle w:val="a7"/>
+        <w:ind w:leftChars="0" w:left="720"/>
+        <w:rPr>
+          <w:rFonts w:ascii="Times New Roman" w:hAnsi="Times New Roman" w:cs="Times New Roman"/>
+          <w:b/>
+          <w:bCs/>
+          <w:sz w:val="32"/>
+          <w:szCs w:val="32"/>
+        </w:rPr>
+      </w:pPr>
+    </w:p>
+    <w:p>
+      <w:pPr>
+        <w:pStyle w:val="a7"/>
+        <w:ind w:leftChars="0" w:left="720"/>
+        <w:rPr>
+          <w:rFonts w:ascii="Times New Roman" w:hAnsi="Times New Roman" w:cs="Times New Roman"/>
+          <w:b/>
+          <w:bCs/>
+          <w:sz w:val="32"/>
+          <w:szCs w:val="32"/>
+        </w:rPr>
+      </w:pPr>
+    </w:p>
+    <w:p>
+      <w:pPr>
+        <w:pStyle w:val="a7"/>
+        <w:ind w:leftChars="0" w:left="720"/>
+        <w:rPr>
+          <w:rFonts w:ascii="Times New Roman" w:hAnsi="Times New Roman" w:cs="Times New Roman"/>
+          <w:b/>
+          <w:bCs/>
+          <w:sz w:val="32"/>
+          <w:szCs w:val="32"/>
+        </w:rPr>
+      </w:pPr>
+    </w:p>
+    <w:p>
+      <w:pPr>
+        <w:pStyle w:val="a7"/>
+        <w:ind w:leftChars="0" w:left="720"/>
+        <w:rPr>
+          <w:rFonts w:ascii="Times New Roman" w:hAnsi="Times New Roman" w:cs="Times New Roman"/>
+          <w:b/>
+          <w:bCs/>
+          <w:sz w:val="32"/>
+          <w:szCs w:val="32"/>
+        </w:rPr>
+      </w:pPr>
+    </w:p>
+    <w:p>
+      <w:pPr>
+        <w:pStyle w:val="a7"/>
+        <w:ind w:leftChars="0" w:left="720"/>
+        <w:rPr>
+          <w:rFonts w:ascii="Times New Roman" w:hAnsi="Times New Roman" w:cs="Times New Roman"/>
+          <w:b/>
+          <w:bCs/>
+          <w:sz w:val="32"/>
+          <w:szCs w:val="32"/>
+        </w:rPr>
+      </w:pPr>
+    </w:p>
+    <w:p>
+      <w:pPr>
+        <w:pStyle w:val="a7"/>
+        <w:ind w:leftChars="0" w:left="720"/>
+        <w:rPr>
+          <w:rFonts w:ascii="Times New Roman" w:hAnsi="Times New Roman" w:cs="Times New Roman"/>
+          <w:b/>
+          <w:bCs/>
+          <w:sz w:val="32"/>
+          <w:szCs w:val="32"/>
+        </w:rPr>
+      </w:pPr>
+    </w:p>
+    <w:p>
+      <w:pPr>
+        <w:pStyle w:val="a7"/>
+        <w:ind w:leftChars="0" w:left="720"/>
+        <w:rPr>
+          <w:rFonts w:ascii="Times New Roman" w:hAnsi="Times New Roman" w:cs="Times New Roman"/>
+          <w:b/>
+          <w:bCs/>
+          <w:sz w:val="32"/>
+          <w:szCs w:val="32"/>
+        </w:rPr>
+      </w:pPr>
+    </w:p>
+    <w:p>
+      <w:pPr>
+        <w:pStyle w:val="a7"/>
+        <w:ind w:leftChars="0" w:left="720"/>
+        <w:rPr>
+          <w:rFonts w:ascii="Times New Roman" w:hAnsi="Times New Roman" w:cs="Times New Roman"/>
+          <w:b/>
+          <w:bCs/>
+          <w:sz w:val="32"/>
+          <w:szCs w:val="32"/>
+        </w:rPr>
+      </w:pPr>
+    </w:p>
+    <w:p>
+      <w:pPr>
+        <w:pStyle w:val="a7"/>
+        <w:ind w:leftChars="0" w:left="720"/>
+        <w:rPr>
+          <w:rFonts w:ascii="Times New Roman" w:hAnsi="Times New Roman" w:cs="Times New Roman"/>
+          <w:b/>
+          <w:bCs/>
+          <w:sz w:val="32"/>
+          <w:szCs w:val="32"/>
+        </w:rPr>
+      </w:pPr>
+    </w:p>
+    <w:p>
+      <w:pPr>
+        <w:pStyle w:val="a7"/>
+        <w:ind w:leftChars="0" w:left="720"/>
+        <w:rPr>
+          <w:rFonts w:ascii="Times New Roman" w:hAnsi="Times New Roman" w:cs="Times New Roman"/>
+          <w:b/>
+          <w:bCs/>
+          <w:sz w:val="32"/>
+          <w:szCs w:val="32"/>
+        </w:rPr>
+      </w:pPr>
+    </w:p>
+    <w:p>
+      <w:pPr>
+        <w:pStyle w:val="a7"/>
+        <w:ind w:leftChars="0" w:left="720"/>
+        <w:rPr>
+          <w:rFonts w:ascii="Times New Roman" w:hAnsi="Times New Roman" w:cs="Times New Roman"/>
+          <w:b/>
+          <w:bCs/>
+          <w:sz w:val="32"/>
+          <w:szCs w:val="32"/>
+        </w:rPr>
+      </w:pPr>
+    </w:p>
+    <w:p>
+      <w:pPr>
+        <w:pStyle w:val="a7"/>
+        <w:ind w:leftChars="0" w:left="720"/>
+        <w:rPr>
+          <w:rFonts w:ascii="Times New Roman" w:hAnsi="Times New Roman" w:cs="Times New Roman"/>
+          <w:b/>
+          <w:bCs/>
+          <w:sz w:val="32"/>
+          <w:szCs w:val="32"/>
+        </w:rPr>
+      </w:pPr>
+    </w:p>
+    <w:p>
+      <w:pPr>
+        <w:pStyle w:val="a7"/>
+        <w:ind w:leftChars="0" w:left="720"/>
+        <w:rPr>
+          <w:rFonts w:ascii="Times New Roman" w:hAnsi="Times New Roman" w:cs="Times New Roman"/>
+          <w:b/>
+          <w:bCs/>
+          <w:sz w:val="32"/>
+          <w:szCs w:val="32"/>
+        </w:rPr>
+      </w:pPr>
+    </w:p>
+    <w:p>
+      <w:pPr>
+        <w:pStyle w:val="a7"/>
+        <w:ind w:leftChars="0" w:left="720"/>
+        <w:rPr>
+          <w:rFonts w:ascii="Times New Roman" w:hAnsi="Times New Roman" w:cs="Times New Roman"/>
+          <w:b/>
+          <w:bCs/>
+          <w:sz w:val="32"/>
+          <w:szCs w:val="32"/>
+        </w:rPr>
+      </w:pPr>
+    </w:p>
+    <w:p>
+      <w:pPr>
+        <w:pStyle w:val="a7"/>
+        <w:ind w:leftChars="0" w:left="720"/>
+        <w:rPr>
+          <w:rFonts w:ascii="Times New Roman" w:hAnsi="Times New Roman" w:cs="Times New Roman"/>
+          <w:b/>
+          <w:bCs/>
+          <w:sz w:val="32"/>
+          <w:szCs w:val="32"/>
+        </w:rPr>
+      </w:pPr>
+    </w:p>
+    <w:p>
+      <w:pPr>
+        <w:pStyle w:val="a7"/>
+        <w:ind w:leftChars="0" w:left="720"/>
+        <w:rPr>
+          <w:rFonts w:ascii="Times New Roman" w:hAnsi="Times New Roman" w:cs="Times New Roman"/>
+          <w:b/>
+          <w:bCs/>
+          <w:sz w:val="32"/>
+          <w:szCs w:val="32"/>
+        </w:rPr>
+      </w:pPr>
+    </w:p>
+    <w:p>
+      <w:pPr>
+        <w:pStyle w:val="a7"/>
+        <w:ind w:leftChars="0" w:left="720"/>
+        <w:rPr>
+          <w:rFonts w:ascii="Times New Roman" w:hAnsi="Times New Roman" w:cs="Times New Roman"/>
+          <w:b/>
+          <w:bCs/>
+          <w:sz w:val="32"/>
+          <w:szCs w:val="32"/>
+        </w:rPr>
+      </w:pPr>
+    </w:p>
+    <w:p>
+      <w:pPr>
+        <w:pStyle w:val="a7"/>
+        <w:ind w:leftChars="0" w:left="720"/>
+        <w:rPr>
+          <w:rFonts w:ascii="Times New Roman" w:hAnsi="Times New Roman" w:cs="Times New Roman"/>
+          <w:b/>
+          <w:bCs/>
+          <w:sz w:val="32"/>
+          <w:szCs w:val="32"/>
+        </w:rPr>
+      </w:pPr>
+    </w:p>
+    <w:p>
+      <w:pPr>
+        <w:pStyle w:val="a7"/>
+        <w:ind w:leftChars="0" w:left="720"/>
+        <w:rPr>
+          <w:rFonts w:ascii="Times New Roman" w:hAnsi="Times New Roman" w:cs="Times New Roman"/>
+          <w:b/>
+          <w:bCs/>
+          <w:sz w:val="32"/>
+          <w:szCs w:val="32"/>
+        </w:rPr>
+      </w:pPr>
+    </w:p>
+    <w:p>
+      <w:pPr>
+        <w:pStyle w:val="a7"/>
+        <w:ind w:leftChars="0" w:left="720"/>
+        <w:rPr>
+          <w:rFonts w:ascii="Times New Roman" w:hAnsi="Times New Roman" w:cs="Times New Roman"/>
+          <w:b/>
+          <w:bCs/>
+          <w:sz w:val="32"/>
+          <w:szCs w:val="32"/>
+        </w:rPr>
+      </w:pPr>
+    </w:p>
+    <w:p>
+      <w:pPr>
+        <w:pStyle w:val="a7"/>
+        <w:ind w:leftChars="0" w:left="720"/>
+        <w:rPr>
+          <w:rFonts w:ascii="Times New Roman" w:hAnsi="Times New Roman" w:cs="Times New Roman"/>
+          <w:b/>
+          <w:bCs/>
+          <w:sz w:val="32"/>
+          <w:szCs w:val="32"/>
+        </w:rPr>
+      </w:pPr>
+    </w:p>
+    <w:p>
+      <w:pPr>
+        <w:pStyle w:val="a7"/>
+        <w:ind w:leftChars="0" w:left="720"/>
+        <w:rPr>
+          <w:rFonts w:ascii="Times New Roman" w:hAnsi="Times New Roman" w:cs="Times New Roman"/>
+          <w:b/>
+          <w:bCs/>
+          <w:sz w:val="32"/>
+          <w:szCs w:val="32"/>
+        </w:rPr>
+      </w:pPr>
+    </w:p>
+    <w:p>
+      <w:pPr>
+        <w:pStyle w:val="a7"/>
+        <w:ind w:leftChars="0" w:left="720"/>
+        <w:rPr>
+          <w:rFonts w:ascii="Times New Roman" w:hAnsi="Times New Roman" w:cs="Times New Roman"/>
+          <w:b/>
+          <w:bCs/>
+          <w:sz w:val="32"/>
+          <w:szCs w:val="32"/>
+        </w:rPr>
+      </w:pPr>
+    </w:p>
+    <w:p>
+      <w:pPr>
+        <w:pStyle w:val="a7"/>
+        <w:ind w:leftChars="0" w:left="720"/>
+        <w:rPr>
+          <w:rFonts w:ascii="Times New Roman" w:hAnsi="Times New Roman" w:cs="Times New Roman"/>
+          <w:b/>
+          <w:bCs/>
+          <w:sz w:val="32"/>
+          <w:szCs w:val="32"/>
+        </w:rPr>
+      </w:pPr>
+    </w:p>
+    <w:p>
+      <w:pPr>
+        <w:pStyle w:val="a7"/>
+        <w:ind w:leftChars="0" w:left="720"/>
+        <w:rPr>
+          <w:rFonts w:ascii="Times New Roman" w:hAnsi="Times New Roman" w:cs="Times New Roman"/>
+          <w:b/>
+          <w:bCs/>
+          <w:sz w:val="32"/>
+          <w:szCs w:val="32"/>
+        </w:rPr>
+      </w:pPr>
+    </w:p>
+    <w:p>
+      <w:pPr>
+        <w:pStyle w:val="a7"/>
+        <w:ind w:leftChars="0" w:left="720"/>
+        <w:rPr>
+          <w:rFonts w:ascii="Times New Roman" w:hAnsi="Times New Roman" w:cs="Times New Roman"/>
+          <w:b/>
+          <w:bCs/>
+          <w:sz w:val="32"/>
+          <w:szCs w:val="32"/>
+        </w:rPr>
+      </w:pPr>
+    </w:p>
+    <w:p>
+      <w:pPr>
+        <w:pStyle w:val="a7"/>
+        <w:ind w:leftChars="0" w:left="720"/>
+        <w:rPr>
+          <w:rFonts w:ascii="Times New Roman" w:hAnsi="Times New Roman" w:cs="Times New Roman"/>
+          <w:b/>
+          <w:bCs/>
+          <w:sz w:val="32"/>
+          <w:szCs w:val="32"/>
+        </w:rPr>
+      </w:pPr>
+    </w:p>
+    <w:p>
+      <w:pPr>
+        <w:pStyle w:val="a7"/>
+        <w:ind w:leftChars="0" w:left="720"/>
+        <w:rPr>
+          <w:rFonts w:ascii="Times New Roman" w:hAnsi="Times New Roman" w:cs="Times New Roman"/>
+          <w:b/>
+          <w:bCs/>
+          <w:sz w:val="32"/>
+          <w:szCs w:val="32"/>
+        </w:rPr>
+      </w:pPr>
+    </w:p>
+    <w:p>
+      <w:pPr>
+        <w:pStyle w:val="a7"/>
+        <w:ind w:leftChars="0" w:left="720"/>
+        <w:rPr>
+          <w:rFonts w:ascii="Times New Roman" w:hAnsi="Times New Roman" w:cs="Times New Roman"/>
+          <w:b/>
+          <w:bCs/>
+          <w:sz w:val="32"/>
+          <w:szCs w:val="32"/>
+        </w:rPr>
+      </w:pPr>
+    </w:p>
+    <w:p>
+      <w:pPr>
+        <w:pStyle w:val="a7"/>
+        <w:ind w:leftChars="0" w:left="720"/>
+        <w:rPr>
+          <w:rFonts w:ascii="Times New Roman" w:hAnsi="Times New Roman" w:cs="Times New Roman"/>
+          <w:b/>
+          <w:bCs/>
+          <w:sz w:val="32"/>
+          <w:szCs w:val="32"/>
+        </w:rPr>
+      </w:pPr>
+    </w:p>
+    <w:p>
+      <w:pPr>
+        <w:pStyle w:val="a7"/>
+        <w:ind w:leftChars="0" w:left="720"/>
+        <w:rPr>
+          <w:rFonts w:ascii="Times New Roman" w:hAnsi="Times New Roman" w:cs="Times New Roman"/>
+          <w:b/>
+          <w:bCs/>
+          <w:sz w:val="32"/>
+          <w:szCs w:val="32"/>
+        </w:rPr>
+      </w:pPr>
+    </w:p>
+    <w:p>
+      <w:pPr>
+        <w:pStyle w:val="a7"/>
+        <w:ind w:leftChars="0" w:left="720"/>
+        <w:rPr>
+          <w:rFonts w:ascii="Times New Roman" w:hAnsi="Times New Roman" w:cs="Times New Roman"/>
+          <w:b/>
+          <w:bCs/>
+          <w:sz w:val="32"/>
+          <w:szCs w:val="32"/>
+        </w:rPr>
+      </w:pPr>
+    </w:p>
+    <w:p>
+      <w:pPr>
+        <w:pStyle w:val="a7"/>
+        <w:ind w:leftChars="0" w:left="720"/>
+        <w:rPr>
+          <w:rFonts w:ascii="Times New Roman" w:hAnsi="Times New Roman" w:cs="Times New Roman"/>
+          <w:b/>
+          <w:bCs/>
+          <w:sz w:val="32"/>
+          <w:szCs w:val="32"/>
+        </w:rPr>
+      </w:pPr>
+    </w:p>
+    <w:p>
+      <w:pPr>
+        <w:pStyle w:val="a7"/>
+        <w:ind w:leftChars="0" w:left="720"/>
+        <w:rPr>
+          <w:rFonts w:ascii="Times New Roman" w:hAnsi="Times New Roman" w:cs="Times New Roman"/>
+          <w:b/>
+          <w:bCs/>
+          <w:sz w:val="32"/>
+          <w:szCs w:val="32"/>
+        </w:rPr>
+      </w:pPr>
+    </w:p>
+    <w:p>
+      <w:pPr>
+        <w:pStyle w:val="a7"/>
+        <w:ind w:leftChars="0" w:left="720"/>
+        <w:rPr>
+          <w:rFonts w:ascii="Times New Roman" w:hAnsi="Times New Roman" w:cs="Times New Roman"/>
+          <w:b/>
+          <w:bCs/>
+          <w:sz w:val="32"/>
+          <w:szCs w:val="32"/>
+        </w:rPr>
+      </w:pPr>
+    </w:p>
+    <w:p>
+      <w:pPr>
+        <w:pStyle w:val="a7"/>
+        <w:ind w:leftChars="0" w:left="720"/>
+        <w:rPr>
+          <w:rFonts w:ascii="Times New Roman" w:hAnsi="Times New Roman" w:cs="Times New Roman"/>
+          <w:b/>
+          <w:bCs/>
+          <w:sz w:val="32"/>
+          <w:szCs w:val="32"/>
+        </w:rPr>
+      </w:pPr>
+    </w:p>
+    <w:p>
+      <w:pPr>
+        <w:pStyle w:val="a7"/>
+        <w:ind w:leftChars="0" w:left="720"/>
+        <w:rPr>
+          <w:rFonts w:ascii="Times New Roman" w:hAnsi="Times New Roman" w:cs="Times New Roman" w:hint="eastAsia"/>
           <w:b/>
           <w:bCs/>
           <w:sz w:val="32"/>
@@ -4670,8 +11502,8 @@
     </w:p>
     <w:p/>
     <w:sectPr>
-      <w:headerReference w:type="default" r:id="rId18"/>
-      <w:footerReference w:type="default" r:id="rId19"/>
+      <w:headerReference w:type="default" r:id="rId28"/>
+      <w:footerReference w:type="default" r:id="rId29"/>
       <w:pgSz w:w="11906" w:h="16838"/>
       <w:pgMar w:top="720" w:right="720" w:bottom="720" w:left="720" w:header="851" w:footer="992" w:gutter="0"/>
       <w:cols w:space="425"/>
@@ -4797,16 +11629,8 @@
       <w:rPr>
         <w:rFonts w:ascii="標楷體" w:eastAsia="標楷體" w:hAnsi="標楷體" w:cs="Times New Roman"/>
       </w:rPr>
-      <w:t>劉</w:t>
+      <w:t>劉祐廷</w:t>
     </w:r>
-    <w:proofErr w:type="gramStart"/>
-    <w:r>
-      <w:rPr>
-        <w:rFonts w:ascii="標楷體" w:eastAsia="標楷體" w:hAnsi="標楷體" w:cs="Times New Roman"/>
-      </w:rPr>
-      <w:t>祐廷</w:t>
-    </w:r>
-    <w:proofErr w:type="gramEnd"/>
   </w:p>
 </w:hdr>
 </file>
@@ -4814,6 +11638,95 @@
 <file path=word/numbering.xml><?xml version="1.0" encoding="utf-8"?>
 <w:numbering xmlns:wpc="http://schemas.microsoft.com/office/word/2010/wordprocessingCanvas" xmlns:cx="http://schemas.microsoft.com/office/drawing/2014/chartex" xmlns:cx1="http://schemas.microsoft.com/office/drawing/2015/9/8/chartex" xmlns:cx2="http://schemas.microsoft.com/office/drawing/2015/10/21/chartex" xmlns:cx3="http://schemas.microsoft.com/office/drawing/2016/5/9/chartex" xmlns:cx4="http://schemas.microsoft.com/office/drawing/2016/5/10/chartex" xmlns:cx5="http://schemas.microsoft.com/office/drawing/2016/5/11/chartex" xmlns:cx6="http://schemas.microsoft.com/office/drawing/2016/5/12/chartex" xmlns:cx7="http://schemas.microsoft.com/office/drawing/2016/5/13/chartex" xmlns:cx8="http://schemas.microsoft.com/office/drawing/2016/5/14/chartex" xmlns:mc="http://schemas.openxmlformats.org/markup-compatibility/2006" xmlns:aink="http://schemas.microsoft.com/office/drawing/2016/ink" xmlns:am3d="http://schemas.microsoft.com/office/drawing/2017/model3d" xmlns:o="urn:schemas-microsoft-com:office:office" xmlns:r="http://schemas.openxmlformats.org/officeDocument/2006/relationships" xmlns:m="http://schemas.openxmlformats.org/officeDocument/2006/math" xmlns:v="urn:schemas-microsoft-com:vml" xmlns:wp14="http://schemas.microsoft.com/office/word/2010/wordprocessingDrawing" xmlns:wp="http://schemas.openxmlformats.org/drawingml/2006/wordprocessingDrawing" xmlns:w10="urn:schemas-microsoft-com:office:word" xmlns:w="http://schemas.openxmlformats.org/wordprocessingml/2006/main" xmlns:w14="http://schemas.microsoft.com/office/word/2010/wordml" xmlns:w15="http://schemas.microsoft.com/office/word/2012/wordml" xmlns:w16cex="http://schemas.microsoft.com/office/word/2018/wordml/cex" xmlns:w16cid="http://schemas.microsoft.com/office/word/2016/wordml/cid" xmlns:w16="http://schemas.microsoft.com/office/word/2018/wordml" xmlns:w16sdtdh="http://schemas.microsoft.com/office/word/2020/wordml/sdtdatahash" xmlns:w16se="http://schemas.microsoft.com/office/word/2015/wordml/symex" xmlns:wpg="http://schemas.microsoft.com/office/word/2010/wordprocessingGroup" xmlns:wpi="http://schemas.microsoft.com/office/word/2010/wordprocessingInk" xmlns:wne="http://schemas.microsoft.com/office/word/2006/wordml" xmlns:wps="http://schemas.microsoft.com/office/word/2010/wordprocessingShape" mc:Ignorable="w14 w15 w16se w16cid w16 w16cex w16sdtdh wp14">
   <w:abstractNum w:abstractNumId="0" w15:restartNumberingAfterBreak="0">
+    <w:nsid w:val="12184FFC"/>
+    <w:multiLevelType w:val="hybridMultilevel"/>
+    <w:tmpl w:val="4484E64A"/>
+    <w:lvl w:ilvl="0" w:tplc="11D8CA3E">
+      <w:start w:val="1"/>
+      <w:numFmt w:val="upperLetter"/>
+      <w:lvlText w:val="%1."/>
+      <w:lvlJc w:val="left"/>
+      <w:pPr>
+        <w:ind w:left="720" w:hanging="360"/>
+      </w:pPr>
+      <w:rPr>
+        <w:rFonts w:hint="default"/>
+      </w:rPr>
+    </w:lvl>
+    <w:lvl w:ilvl="1" w:tplc="04090019" w:tentative="1">
+      <w:start w:val="1"/>
+      <w:numFmt w:val="ideographTraditional"/>
+      <w:lvlText w:val="%2、"/>
+      <w:lvlJc w:val="left"/>
+      <w:pPr>
+        <w:ind w:left="1320" w:hanging="480"/>
+      </w:pPr>
+    </w:lvl>
+    <w:lvl w:ilvl="2" w:tplc="0409001B" w:tentative="1">
+      <w:start w:val="1"/>
+      <w:numFmt w:val="lowerRoman"/>
+      <w:lvlText w:val="%3."/>
+      <w:lvlJc w:val="right"/>
+      <w:pPr>
+        <w:ind w:left="1800" w:hanging="480"/>
+      </w:pPr>
+    </w:lvl>
+    <w:lvl w:ilvl="3" w:tplc="0409000F" w:tentative="1">
+      <w:start w:val="1"/>
+      <w:numFmt w:val="decimal"/>
+      <w:lvlText w:val="%4."/>
+      <w:lvlJc w:val="left"/>
+      <w:pPr>
+        <w:ind w:left="2280" w:hanging="480"/>
+      </w:pPr>
+    </w:lvl>
+    <w:lvl w:ilvl="4" w:tplc="04090019" w:tentative="1">
+      <w:start w:val="1"/>
+      <w:numFmt w:val="ideographTraditional"/>
+      <w:lvlText w:val="%5、"/>
+      <w:lvlJc w:val="left"/>
+      <w:pPr>
+        <w:ind w:left="2760" w:hanging="480"/>
+      </w:pPr>
+    </w:lvl>
+    <w:lvl w:ilvl="5" w:tplc="0409001B" w:tentative="1">
+      <w:start w:val="1"/>
+      <w:numFmt w:val="lowerRoman"/>
+      <w:lvlText w:val="%6."/>
+      <w:lvlJc w:val="right"/>
+      <w:pPr>
+        <w:ind w:left="3240" w:hanging="480"/>
+      </w:pPr>
+    </w:lvl>
+    <w:lvl w:ilvl="6" w:tplc="0409000F" w:tentative="1">
+      <w:start w:val="1"/>
+      <w:numFmt w:val="decimal"/>
+      <w:lvlText w:val="%7."/>
+      <w:lvlJc w:val="left"/>
+      <w:pPr>
+        <w:ind w:left="3720" w:hanging="480"/>
+      </w:pPr>
+    </w:lvl>
+    <w:lvl w:ilvl="7" w:tplc="04090019" w:tentative="1">
+      <w:start w:val="1"/>
+      <w:numFmt w:val="ideographTraditional"/>
+      <w:lvlText w:val="%8、"/>
+      <w:lvlJc w:val="left"/>
+      <w:pPr>
+        <w:ind w:left="4200" w:hanging="480"/>
+      </w:pPr>
+    </w:lvl>
+    <w:lvl w:ilvl="8" w:tplc="0409001B" w:tentative="1">
+      <w:start w:val="1"/>
+      <w:numFmt w:val="lowerRoman"/>
+      <w:lvlText w:val="%9."/>
+      <w:lvlJc w:val="right"/>
+      <w:pPr>
+        <w:ind w:left="4680" w:hanging="480"/>
+      </w:pPr>
+    </w:lvl>
+  </w:abstractNum>
+  <w:abstractNum w:abstractNumId="1" w15:restartNumberingAfterBreak="0">
     <w:nsid w:val="12F61D90"/>
     <w:multiLevelType w:val="hybridMultilevel"/>
     <w:tmpl w:val="F77AA3B6"/>
@@ -4904,7 +11817,7 @@
       </w:pPr>
     </w:lvl>
   </w:abstractNum>
-  <w:abstractNum w:abstractNumId="1" w15:restartNumberingAfterBreak="0">
+  <w:abstractNum w:abstractNumId="2" w15:restartNumberingAfterBreak="0">
     <w:nsid w:val="14ED0034"/>
     <w:multiLevelType w:val="hybridMultilevel"/>
     <w:tmpl w:val="AD50710E"/>
@@ -4995,7 +11908,7 @@
       </w:pPr>
     </w:lvl>
   </w:abstractNum>
-  <w:abstractNum w:abstractNumId="2" w15:restartNumberingAfterBreak="0">
+  <w:abstractNum w:abstractNumId="3" w15:restartNumberingAfterBreak="0">
     <w:nsid w:val="322D369B"/>
     <w:multiLevelType w:val="hybridMultilevel"/>
     <w:tmpl w:val="52F4AC0C"/>
@@ -5086,7 +11999,7 @@
       </w:pPr>
     </w:lvl>
   </w:abstractNum>
-  <w:abstractNum w:abstractNumId="3" w15:restartNumberingAfterBreak="0">
+  <w:abstractNum w:abstractNumId="4" w15:restartNumberingAfterBreak="0">
     <w:nsid w:val="3DBB7634"/>
     <w:multiLevelType w:val="hybridMultilevel"/>
     <w:tmpl w:val="3A1476E4"/>
@@ -5175,17 +12088,17 @@
       </w:pPr>
     </w:lvl>
   </w:abstractNum>
-  <w:abstractNum w:abstractNumId="4" w15:restartNumberingAfterBreak="0">
-    <w:nsid w:val="636E434C"/>
+  <w:abstractNum w:abstractNumId="5" w15:restartNumberingAfterBreak="0">
+    <w:nsid w:val="3E271F4C"/>
     <w:multiLevelType w:val="hybridMultilevel"/>
-    <w:tmpl w:val="B106AA5A"/>
-    <w:lvl w:ilvl="0" w:tplc="D82243C8">
+    <w:tmpl w:val="6D9C7700"/>
+    <w:lvl w:ilvl="0" w:tplc="96E8BAF8">
       <w:start w:val="1"/>
       <w:numFmt w:val="upperLetter"/>
       <w:lvlText w:val="%1."/>
       <w:lvlJc w:val="left"/>
       <w:pPr>
-        <w:ind w:left="360" w:hanging="360"/>
+        <w:ind w:left="720" w:hanging="360"/>
       </w:pPr>
       <w:rPr>
         <w:rFonts w:hint="default"/>
@@ -5197,7 +12110,7 @@
       <w:lvlText w:val="%2、"/>
       <w:lvlJc w:val="left"/>
       <w:pPr>
-        <w:ind w:left="960" w:hanging="480"/>
+        <w:ind w:left="1320" w:hanging="480"/>
       </w:pPr>
     </w:lvl>
     <w:lvl w:ilvl="2" w:tplc="0409001B" w:tentative="1">
@@ -5206,7 +12119,7 @@
       <w:lvlText w:val="%3."/>
       <w:lvlJc w:val="right"/>
       <w:pPr>
-        <w:ind w:left="1440" w:hanging="480"/>
+        <w:ind w:left="1800" w:hanging="480"/>
       </w:pPr>
     </w:lvl>
     <w:lvl w:ilvl="3" w:tplc="0409000F" w:tentative="1">
@@ -5215,7 +12128,7 @@
       <w:lvlText w:val="%4."/>
       <w:lvlJc w:val="left"/>
       <w:pPr>
-        <w:ind w:left="1920" w:hanging="480"/>
+        <w:ind w:left="2280" w:hanging="480"/>
       </w:pPr>
     </w:lvl>
     <w:lvl w:ilvl="4" w:tplc="04090019" w:tentative="1">
@@ -5224,7 +12137,7 @@
       <w:lvlText w:val="%5、"/>
       <w:lvlJc w:val="left"/>
       <w:pPr>
-        <w:ind w:left="2400" w:hanging="480"/>
+        <w:ind w:left="2760" w:hanging="480"/>
       </w:pPr>
     </w:lvl>
     <w:lvl w:ilvl="5" w:tplc="0409001B" w:tentative="1">
@@ -5233,7 +12146,7 @@
       <w:lvlText w:val="%6."/>
       <w:lvlJc w:val="right"/>
       <w:pPr>
-        <w:ind w:left="2880" w:hanging="480"/>
+        <w:ind w:left="3240" w:hanging="480"/>
       </w:pPr>
     </w:lvl>
     <w:lvl w:ilvl="6" w:tplc="0409000F" w:tentative="1">
@@ -5242,7 +12155,7 @@
       <w:lvlText w:val="%7."/>
       <w:lvlJc w:val="left"/>
       <w:pPr>
-        <w:ind w:left="3360" w:hanging="480"/>
+        <w:ind w:left="3720" w:hanging="480"/>
       </w:pPr>
     </w:lvl>
     <w:lvl w:ilvl="7" w:tplc="04090019" w:tentative="1">
@@ -5251,7 +12164,7 @@
       <w:lvlText w:val="%8、"/>
       <w:lvlJc w:val="left"/>
       <w:pPr>
-        <w:ind w:left="3840" w:hanging="480"/>
+        <w:ind w:left="4200" w:hanging="480"/>
       </w:pPr>
     </w:lvl>
     <w:lvl w:ilvl="8" w:tplc="0409001B" w:tentative="1">
@@ -5260,21 +12173,21 @@
       <w:lvlText w:val="%9."/>
       <w:lvlJc w:val="right"/>
       <w:pPr>
-        <w:ind w:left="4320" w:hanging="480"/>
+        <w:ind w:left="4680" w:hanging="480"/>
       </w:pPr>
     </w:lvl>
   </w:abstractNum>
-  <w:abstractNum w:abstractNumId="5" w15:restartNumberingAfterBreak="0">
-    <w:nsid w:val="6D897797"/>
+  <w:abstractNum w:abstractNumId="6" w15:restartNumberingAfterBreak="0">
+    <w:nsid w:val="636E434C"/>
     <w:multiLevelType w:val="hybridMultilevel"/>
-    <w:tmpl w:val="E9F865F6"/>
-    <w:lvl w:ilvl="0" w:tplc="745452EE">
+    <w:tmpl w:val="B106AA5A"/>
+    <w:lvl w:ilvl="0" w:tplc="D82243C8">
       <w:start w:val="1"/>
       <w:numFmt w:val="upperLetter"/>
       <w:lvlText w:val="%1."/>
       <w:lvlJc w:val="left"/>
       <w:pPr>
-        <w:ind w:left="720" w:hanging="360"/>
+        <w:ind w:left="360" w:hanging="360"/>
       </w:pPr>
       <w:rPr>
         <w:rFonts w:hint="default"/>
@@ -5286,7 +12199,7 @@
       <w:lvlText w:val="%2、"/>
       <w:lvlJc w:val="left"/>
       <w:pPr>
-        <w:ind w:left="1320" w:hanging="480"/>
+        <w:ind w:left="960" w:hanging="480"/>
       </w:pPr>
     </w:lvl>
     <w:lvl w:ilvl="2" w:tplc="0409001B" w:tentative="1">
@@ -5295,7 +12208,7 @@
       <w:lvlText w:val="%3."/>
       <w:lvlJc w:val="right"/>
       <w:pPr>
-        <w:ind w:left="1800" w:hanging="480"/>
+        <w:ind w:left="1440" w:hanging="480"/>
       </w:pPr>
     </w:lvl>
     <w:lvl w:ilvl="3" w:tplc="0409000F" w:tentative="1">
@@ -5304,7 +12217,7 @@
       <w:lvlText w:val="%4."/>
       <w:lvlJc w:val="left"/>
       <w:pPr>
-        <w:ind w:left="2280" w:hanging="480"/>
+        <w:ind w:left="1920" w:hanging="480"/>
       </w:pPr>
     </w:lvl>
     <w:lvl w:ilvl="4" w:tplc="04090019" w:tentative="1">
@@ -5313,7 +12226,7 @@
       <w:lvlText w:val="%5、"/>
       <w:lvlJc w:val="left"/>
       <w:pPr>
-        <w:ind w:left="2760" w:hanging="480"/>
+        <w:ind w:left="2400" w:hanging="480"/>
       </w:pPr>
     </w:lvl>
     <w:lvl w:ilvl="5" w:tplc="0409001B" w:tentative="1">
@@ -5322,7 +12235,7 @@
       <w:lvlText w:val="%6."/>
       <w:lvlJc w:val="right"/>
       <w:pPr>
-        <w:ind w:left="3240" w:hanging="480"/>
+        <w:ind w:left="2880" w:hanging="480"/>
       </w:pPr>
     </w:lvl>
     <w:lvl w:ilvl="6" w:tplc="0409000F" w:tentative="1">
@@ -5331,7 +12244,7 @@
       <w:lvlText w:val="%7."/>
       <w:lvlJc w:val="left"/>
       <w:pPr>
-        <w:ind w:left="3720" w:hanging="480"/>
+        <w:ind w:left="3360" w:hanging="480"/>
       </w:pPr>
     </w:lvl>
     <w:lvl w:ilvl="7" w:tplc="04090019" w:tentative="1">
@@ -5340,7 +12253,7 @@
       <w:lvlText w:val="%8、"/>
       <w:lvlJc w:val="left"/>
       <w:pPr>
-        <w:ind w:left="4200" w:hanging="480"/>
+        <w:ind w:left="3840" w:hanging="480"/>
       </w:pPr>
     </w:lvl>
     <w:lvl w:ilvl="8" w:tplc="0409001B" w:tentative="1">
@@ -5349,11 +12262,189 @@
       <w:lvlText w:val="%9."/>
       <w:lvlJc w:val="right"/>
       <w:pPr>
-        <w:ind w:left="4680" w:hanging="480"/>
+        <w:ind w:left="4320" w:hanging="480"/>
       </w:pPr>
     </w:lvl>
   </w:abstractNum>
-  <w:abstractNum w:abstractNumId="6" w15:restartNumberingAfterBreak="0">
+  <w:abstractNum w:abstractNumId="7" w15:restartNumberingAfterBreak="0">
+    <w:nsid w:val="6D897797"/>
+    <w:multiLevelType w:val="hybridMultilevel"/>
+    <w:tmpl w:val="E9F865F6"/>
+    <w:lvl w:ilvl="0" w:tplc="745452EE">
+      <w:start w:val="1"/>
+      <w:numFmt w:val="upperLetter"/>
+      <w:lvlText w:val="%1."/>
+      <w:lvlJc w:val="left"/>
+      <w:pPr>
+        <w:ind w:left="720" w:hanging="360"/>
+      </w:pPr>
+      <w:rPr>
+        <w:rFonts w:hint="default"/>
+      </w:rPr>
+    </w:lvl>
+    <w:lvl w:ilvl="1" w:tplc="04090019" w:tentative="1">
+      <w:start w:val="1"/>
+      <w:numFmt w:val="ideographTraditional"/>
+      <w:lvlText w:val="%2、"/>
+      <w:lvlJc w:val="left"/>
+      <w:pPr>
+        <w:ind w:left="1320" w:hanging="480"/>
+      </w:pPr>
+    </w:lvl>
+    <w:lvl w:ilvl="2" w:tplc="0409001B" w:tentative="1">
+      <w:start w:val="1"/>
+      <w:numFmt w:val="lowerRoman"/>
+      <w:lvlText w:val="%3."/>
+      <w:lvlJc w:val="right"/>
+      <w:pPr>
+        <w:ind w:left="1800" w:hanging="480"/>
+      </w:pPr>
+    </w:lvl>
+    <w:lvl w:ilvl="3" w:tplc="0409000F" w:tentative="1">
+      <w:start w:val="1"/>
+      <w:numFmt w:val="decimal"/>
+      <w:lvlText w:val="%4."/>
+      <w:lvlJc w:val="left"/>
+      <w:pPr>
+        <w:ind w:left="2280" w:hanging="480"/>
+      </w:pPr>
+    </w:lvl>
+    <w:lvl w:ilvl="4" w:tplc="04090019" w:tentative="1">
+      <w:start w:val="1"/>
+      <w:numFmt w:val="ideographTraditional"/>
+      <w:lvlText w:val="%5、"/>
+      <w:lvlJc w:val="left"/>
+      <w:pPr>
+        <w:ind w:left="2760" w:hanging="480"/>
+      </w:pPr>
+    </w:lvl>
+    <w:lvl w:ilvl="5" w:tplc="0409001B" w:tentative="1">
+      <w:start w:val="1"/>
+      <w:numFmt w:val="lowerRoman"/>
+      <w:lvlText w:val="%6."/>
+      <w:lvlJc w:val="right"/>
+      <w:pPr>
+        <w:ind w:left="3240" w:hanging="480"/>
+      </w:pPr>
+    </w:lvl>
+    <w:lvl w:ilvl="6" w:tplc="0409000F" w:tentative="1">
+      <w:start w:val="1"/>
+      <w:numFmt w:val="decimal"/>
+      <w:lvlText w:val="%7."/>
+      <w:lvlJc w:val="left"/>
+      <w:pPr>
+        <w:ind w:left="3720" w:hanging="480"/>
+      </w:pPr>
+    </w:lvl>
+    <w:lvl w:ilvl="7" w:tplc="04090019" w:tentative="1">
+      <w:start w:val="1"/>
+      <w:numFmt w:val="ideographTraditional"/>
+      <w:lvlText w:val="%8、"/>
+      <w:lvlJc w:val="left"/>
+      <w:pPr>
+        <w:ind w:left="4200" w:hanging="480"/>
+      </w:pPr>
+    </w:lvl>
+    <w:lvl w:ilvl="8" w:tplc="0409001B" w:tentative="1">
+      <w:start w:val="1"/>
+      <w:numFmt w:val="lowerRoman"/>
+      <w:lvlText w:val="%9."/>
+      <w:lvlJc w:val="right"/>
+      <w:pPr>
+        <w:ind w:left="4680" w:hanging="480"/>
+      </w:pPr>
+    </w:lvl>
+  </w:abstractNum>
+  <w:abstractNum w:abstractNumId="8" w15:restartNumberingAfterBreak="0">
+    <w:nsid w:val="6FC0677E"/>
+    <w:multiLevelType w:val="hybridMultilevel"/>
+    <w:tmpl w:val="E102BFDC"/>
+    <w:lvl w:ilvl="0" w:tplc="366C13E0">
+      <w:start w:val="1"/>
+      <w:numFmt w:val="upperLetter"/>
+      <w:lvlText w:val="%1."/>
+      <w:lvlJc w:val="left"/>
+      <w:pPr>
+        <w:ind w:left="1080" w:hanging="360"/>
+      </w:pPr>
+      <w:rPr>
+        <w:rFonts w:hint="default"/>
+      </w:rPr>
+    </w:lvl>
+    <w:lvl w:ilvl="1" w:tplc="04090019" w:tentative="1">
+      <w:start w:val="1"/>
+      <w:numFmt w:val="ideographTraditional"/>
+      <w:lvlText w:val="%2、"/>
+      <w:lvlJc w:val="left"/>
+      <w:pPr>
+        <w:ind w:left="1680" w:hanging="480"/>
+      </w:pPr>
+    </w:lvl>
+    <w:lvl w:ilvl="2" w:tplc="0409001B" w:tentative="1">
+      <w:start w:val="1"/>
+      <w:numFmt w:val="lowerRoman"/>
+      <w:lvlText w:val="%3."/>
+      <w:lvlJc w:val="right"/>
+      <w:pPr>
+        <w:ind w:left="2160" w:hanging="480"/>
+      </w:pPr>
+    </w:lvl>
+    <w:lvl w:ilvl="3" w:tplc="0409000F" w:tentative="1">
+      <w:start w:val="1"/>
+      <w:numFmt w:val="decimal"/>
+      <w:lvlText w:val="%4."/>
+      <w:lvlJc w:val="left"/>
+      <w:pPr>
+        <w:ind w:left="2640" w:hanging="480"/>
+      </w:pPr>
+    </w:lvl>
+    <w:lvl w:ilvl="4" w:tplc="04090019" w:tentative="1">
+      <w:start w:val="1"/>
+      <w:numFmt w:val="ideographTraditional"/>
+      <w:lvlText w:val="%5、"/>
+      <w:lvlJc w:val="left"/>
+      <w:pPr>
+        <w:ind w:left="3120" w:hanging="480"/>
+      </w:pPr>
+    </w:lvl>
+    <w:lvl w:ilvl="5" w:tplc="0409001B" w:tentative="1">
+      <w:start w:val="1"/>
+      <w:numFmt w:val="lowerRoman"/>
+      <w:lvlText w:val="%6."/>
+      <w:lvlJc w:val="right"/>
+      <w:pPr>
+        <w:ind w:left="3600" w:hanging="480"/>
+      </w:pPr>
+    </w:lvl>
+    <w:lvl w:ilvl="6" w:tplc="0409000F" w:tentative="1">
+      <w:start w:val="1"/>
+      <w:numFmt w:val="decimal"/>
+      <w:lvlText w:val="%7."/>
+      <w:lvlJc w:val="left"/>
+      <w:pPr>
+        <w:ind w:left="4080" w:hanging="480"/>
+      </w:pPr>
+    </w:lvl>
+    <w:lvl w:ilvl="7" w:tplc="04090019" w:tentative="1">
+      <w:start w:val="1"/>
+      <w:numFmt w:val="ideographTraditional"/>
+      <w:lvlText w:val="%8、"/>
+      <w:lvlJc w:val="left"/>
+      <w:pPr>
+        <w:ind w:left="4560" w:hanging="480"/>
+      </w:pPr>
+    </w:lvl>
+    <w:lvl w:ilvl="8" w:tplc="0409001B" w:tentative="1">
+      <w:start w:val="1"/>
+      <w:numFmt w:val="lowerRoman"/>
+      <w:lvlText w:val="%9."/>
+      <w:lvlJc w:val="right"/>
+      <w:pPr>
+        <w:ind w:left="5040" w:hanging="480"/>
+      </w:pPr>
+    </w:lvl>
+  </w:abstractNum>
+  <w:abstractNum w:abstractNumId="9" w15:restartNumberingAfterBreak="0">
     <w:nsid w:val="711C0553"/>
     <w:multiLevelType w:val="hybridMultilevel"/>
     <w:tmpl w:val="AA8E8C04"/>
@@ -5446,7 +12537,7 @@
       </w:pPr>
     </w:lvl>
   </w:abstractNum>
-  <w:abstractNum w:abstractNumId="7" w15:restartNumberingAfterBreak="0">
+  <w:abstractNum w:abstractNumId="10" w15:restartNumberingAfterBreak="0">
     <w:nsid w:val="71FB0496"/>
     <w:multiLevelType w:val="hybridMultilevel"/>
     <w:tmpl w:val="89420D02"/>
@@ -5538,27 +12629,36 @@
     </w:lvl>
   </w:abstractNum>
   <w:num w:numId="1">
+    <w:abstractNumId w:val="3"/>
+  </w:num>
+  <w:num w:numId="2">
+    <w:abstractNumId w:val="1"/>
+  </w:num>
+  <w:num w:numId="3">
     <w:abstractNumId w:val="2"/>
   </w:num>
-  <w:num w:numId="2">
+  <w:num w:numId="4">
+    <w:abstractNumId w:val="9"/>
+  </w:num>
+  <w:num w:numId="5">
+    <w:abstractNumId w:val="10"/>
+  </w:num>
+  <w:num w:numId="6">
+    <w:abstractNumId w:val="4"/>
+  </w:num>
+  <w:num w:numId="7">
+    <w:abstractNumId w:val="6"/>
+  </w:num>
+  <w:num w:numId="8">
+    <w:abstractNumId w:val="7"/>
+  </w:num>
+  <w:num w:numId="9">
+    <w:abstractNumId w:val="8"/>
+  </w:num>
+  <w:num w:numId="10">
     <w:abstractNumId w:val="0"/>
   </w:num>
-  <w:num w:numId="3">
-    <w:abstractNumId w:val="1"/>
-  </w:num>
-  <w:num w:numId="4">
-    <w:abstractNumId w:val="6"/>
-  </w:num>
-  <w:num w:numId="5">
-    <w:abstractNumId w:val="7"/>
-  </w:num>
-  <w:num w:numId="6">
-    <w:abstractNumId w:val="3"/>
-  </w:num>
-  <w:num w:numId="7">
-    <w:abstractNumId w:val="4"/>
-  </w:num>
-  <w:num w:numId="8">
+  <w:num w:numId="11">
     <w:abstractNumId w:val="5"/>
   </w:num>
 </w:numbering>

--- a/Lab_3/Report/Lab3_111060013_Report.docx
+++ b/Lab_3/Report/Lab3_111060013_Report.docx
@@ -13,7 +13,10 @@
           <w:szCs w:val="40"/>
         </w:rPr>
       </w:pPr>
-      <w:r>
+    </w:p>
+    <w:p>
+      <w:pPr>
+        <w:jc w:val="center"/>
         <w:rPr>
           <w:rFonts w:ascii="Times New Roman" w:hAnsi="Times New Roman" w:cs="Times New Roman"/>
           <w:b/>
@@ -21,9 +24,11 @@
           <w:sz w:val="40"/>
           <w:szCs w:val="40"/>
         </w:rPr>
-        <w:t>Hardware Design and Lab: Lab</w:t>
-      </w:r>
-      <w:r>
+      </w:pPr>
+    </w:p>
+    <w:p>
+      <w:pPr>
+        <w:jc w:val="center"/>
         <w:rPr>
           <w:rFonts w:ascii="Times New Roman" w:hAnsi="Times New Roman" w:cs="Times New Roman"/>
           <w:b/>
@@ -31,8 +36,7 @@
           <w:sz w:val="40"/>
           <w:szCs w:val="40"/>
         </w:rPr>
-        <w:t>3</w:t>
-      </w:r>
+      </w:pPr>
     </w:p>
     <w:p>
       <w:pPr>
@@ -57,10 +61,7 @@
           <w:szCs w:val="40"/>
         </w:rPr>
       </w:pPr>
-    </w:p>
-    <w:p>
-      <w:pPr>
-        <w:jc w:val="center"/>
+      <w:r>
         <w:rPr>
           <w:rFonts w:ascii="Times New Roman" w:hAnsi="Times New Roman" w:cs="Times New Roman"/>
           <w:b/>
@@ -68,11 +69,9 @@
           <w:sz w:val="40"/>
           <w:szCs w:val="40"/>
         </w:rPr>
-      </w:pPr>
-    </w:p>
-    <w:p>
-      <w:pPr>
-        <w:jc w:val="center"/>
+        <w:t>Hardware Design and Lab: Lab</w:t>
+      </w:r>
+      <w:r>
         <w:rPr>
           <w:rFonts w:ascii="Times New Roman" w:hAnsi="Times New Roman" w:cs="Times New Roman"/>
           <w:b/>
@@ -80,7 +79,8 @@
           <w:sz w:val="40"/>
           <w:szCs w:val="40"/>
         </w:rPr>
-      </w:pPr>
+        <w:t>3</w:t>
+      </w:r>
     </w:p>
     <w:p>
       <w:pPr>
@@ -230,13 +230,659 @@
       <w:pPr>
         <w:jc w:val="center"/>
         <w:rPr>
-          <w:rFonts w:ascii="Times New Roman" w:hAnsi="Times New Roman" w:cs="Times New Roman"/>
+          <w:rFonts w:ascii="標楷體" w:eastAsia="標楷體" w:hAnsi="標楷體" w:cs="Times New Roman"/>
           <w:b/>
           <w:bCs/>
           <w:sz w:val="40"/>
           <w:szCs w:val="40"/>
         </w:rPr>
       </w:pPr>
+      <w:r>
+        <w:rPr>
+          <w:rFonts w:ascii="Times New Roman" w:hAnsi="Times New Roman" w:cs="Times New Roman" w:hint="eastAsia"/>
+          <w:b/>
+          <w:bCs/>
+          <w:sz w:val="40"/>
+          <w:szCs w:val="40"/>
+        </w:rPr>
+        <w:t>1</w:t>
+      </w:r>
+      <w:r>
+        <w:rPr>
+          <w:rFonts w:ascii="Times New Roman" w:hAnsi="Times New Roman" w:cs="Times New Roman"/>
+          <w:b/>
+          <w:bCs/>
+          <w:sz w:val="40"/>
+          <w:szCs w:val="40"/>
+        </w:rPr>
+        <w:t xml:space="preserve">11060013 EECS 26' </w:t>
+      </w:r>
+      <w:r>
+        <w:rPr>
+          <w:rFonts w:ascii="標楷體" w:eastAsia="標楷體" w:hAnsi="標楷體" w:cs="Times New Roman" w:hint="eastAsia"/>
+          <w:b/>
+          <w:bCs/>
+          <w:sz w:val="40"/>
+          <w:szCs w:val="40"/>
+        </w:rPr>
+        <w:t>劉</w:t>
+      </w:r>
+      <w:proofErr w:type="gramStart"/>
+      <w:r>
+        <w:rPr>
+          <w:rFonts w:ascii="標楷體" w:eastAsia="標楷體" w:hAnsi="標楷體" w:cs="Times New Roman" w:hint="eastAsia"/>
+          <w:b/>
+          <w:bCs/>
+          <w:sz w:val="40"/>
+          <w:szCs w:val="40"/>
+        </w:rPr>
+        <w:t>祐廷</w:t>
+      </w:r>
+      <w:proofErr w:type="gramEnd"/>
+    </w:p>
+    <w:p>
+      <w:pPr>
+        <w:jc w:val="center"/>
+        <w:rPr>
+          <w:rFonts w:ascii="Times New Roman" w:hAnsi="Times New Roman" w:cs="Times New Roman"/>
+          <w:b/>
+          <w:bCs/>
+          <w:sz w:val="40"/>
+          <w:szCs w:val="40"/>
+        </w:rPr>
+      </w:pPr>
+    </w:p>
+    <w:p>
+      <w:pPr>
+        <w:jc w:val="center"/>
+        <w:rPr>
+          <w:rFonts w:ascii="Times New Roman" w:hAnsi="Times New Roman" w:cs="Times New Roman"/>
+          <w:b/>
+          <w:bCs/>
+          <w:sz w:val="40"/>
+          <w:szCs w:val="40"/>
+        </w:rPr>
+      </w:pPr>
+    </w:p>
+    <w:p>
+      <w:pPr>
+        <w:jc w:val="center"/>
+        <w:rPr>
+          <w:rFonts w:ascii="Times New Roman" w:hAnsi="Times New Roman" w:cs="Times New Roman" w:hint="eastAsia"/>
+          <w:b/>
+          <w:bCs/>
+          <w:sz w:val="40"/>
+          <w:szCs w:val="40"/>
+        </w:rPr>
+      </w:pPr>
+    </w:p>
+    <w:p>
+      <w:pPr>
+        <w:jc w:val="center"/>
+        <w:rPr>
+          <w:rFonts w:ascii="Times New Roman" w:hAnsi="Times New Roman" w:cs="Times New Roman"/>
+          <w:b/>
+          <w:bCs/>
+          <w:sz w:val="40"/>
+          <w:szCs w:val="40"/>
+        </w:rPr>
+      </w:pPr>
+    </w:p>
+    <w:p>
+      <w:pPr>
+        <w:jc w:val="center"/>
+        <w:rPr>
+          <w:rFonts w:ascii="Times New Roman" w:hAnsi="Times New Roman" w:cs="Times New Roman"/>
+          <w:b/>
+          <w:bCs/>
+          <w:sz w:val="40"/>
+          <w:szCs w:val="40"/>
+        </w:rPr>
+      </w:pPr>
+      <w:r>
+        <w:rPr>
+          <w:rFonts w:ascii="Times New Roman" w:hAnsi="Times New Roman" w:cs="Times New Roman" w:hint="eastAsia"/>
+          <w:b/>
+          <w:bCs/>
+          <w:sz w:val="40"/>
+          <w:szCs w:val="40"/>
+        </w:rPr>
+        <w:t>C</w:t>
+      </w:r>
+      <w:r>
+        <w:rPr>
+          <w:rFonts w:ascii="Times New Roman" w:hAnsi="Times New Roman" w:cs="Times New Roman"/>
+          <w:b/>
+          <w:bCs/>
+          <w:sz w:val="40"/>
+          <w:szCs w:val="40"/>
+        </w:rPr>
+        <w:t>atalog</w:t>
+      </w:r>
+    </w:p>
+    <w:p>
+      <w:pPr>
+        <w:jc w:val="center"/>
+        <w:rPr>
+          <w:rFonts w:ascii="Times New Roman" w:hAnsi="Times New Roman" w:cs="Times New Roman"/>
+          <w:b/>
+          <w:bCs/>
+          <w:sz w:val="40"/>
+          <w:szCs w:val="40"/>
+        </w:rPr>
+      </w:pPr>
+    </w:p>
+    <w:p>
+      <w:pPr>
+        <w:jc w:val="center"/>
+        <w:rPr>
+          <w:rFonts w:ascii="Times New Roman" w:hAnsi="Times New Roman" w:cs="Times New Roman"/>
+          <w:b/>
+          <w:bCs/>
+          <w:sz w:val="40"/>
+          <w:szCs w:val="40"/>
+        </w:rPr>
+      </w:pPr>
+    </w:p>
+    <w:p>
+      <w:pPr>
+        <w:jc w:val="both"/>
+        <w:rPr>
+          <w:rFonts w:ascii="Times New Roman" w:hAnsi="Times New Roman" w:cs="Times New Roman"/>
+          <w:b/>
+          <w:bCs/>
+          <w:sz w:val="40"/>
+          <w:szCs w:val="40"/>
+        </w:rPr>
+      </w:pPr>
+      <w:r>
+        <w:rPr>
+          <w:rFonts w:ascii="Times New Roman" w:hAnsi="Times New Roman" w:cs="Times New Roman"/>
+          <w:b/>
+          <w:bCs/>
+          <w:sz w:val="40"/>
+          <w:szCs w:val="40"/>
+        </w:rPr>
+        <w:t>1.</w:t>
+      </w:r>
+      <w:r>
+        <w:rPr>
+          <w:rFonts w:ascii="Times New Roman" w:hAnsi="Times New Roman" w:cs="Times New Roman"/>
+          <w:b/>
+          <w:bCs/>
+          <w:sz w:val="40"/>
+          <w:szCs w:val="40"/>
+        </w:rPr>
+        <w:tab/>
+        <w:t>Advanced Question: First-In First Out (FIFO) Queue</w:t>
+      </w:r>
+      <w:r>
+        <w:rPr>
+          <w:rFonts w:ascii="Times New Roman" w:hAnsi="Times New Roman" w:cs="Times New Roman"/>
+          <w:b/>
+          <w:bCs/>
+          <w:sz w:val="40"/>
+          <w:szCs w:val="40"/>
+        </w:rPr>
+        <w:t>…P3</w:t>
+      </w:r>
+    </w:p>
+    <w:p>
+      <w:pPr>
+        <w:jc w:val="center"/>
+        <w:rPr>
+          <w:rFonts w:ascii="Times New Roman" w:hAnsi="Times New Roman" w:cs="Times New Roman"/>
+          <w:b/>
+          <w:bCs/>
+          <w:sz w:val="40"/>
+          <w:szCs w:val="40"/>
+        </w:rPr>
+      </w:pPr>
+    </w:p>
+    <w:p>
+      <w:pPr>
+        <w:jc w:val="center"/>
+        <w:rPr>
+          <w:rFonts w:ascii="Times New Roman" w:hAnsi="Times New Roman" w:cs="Times New Roman"/>
+          <w:b/>
+          <w:bCs/>
+          <w:sz w:val="40"/>
+          <w:szCs w:val="40"/>
+        </w:rPr>
+      </w:pPr>
+      <w:r>
+        <w:rPr>
+          <w:rFonts w:ascii="Times New Roman" w:hAnsi="Times New Roman" w:cs="Times New Roman"/>
+          <w:b/>
+          <w:bCs/>
+          <w:sz w:val="40"/>
+          <w:szCs w:val="40"/>
+        </w:rPr>
+        <w:t>2.</w:t>
+      </w:r>
+      <w:r>
+        <w:rPr>
+          <w:rFonts w:ascii="Times New Roman" w:hAnsi="Times New Roman" w:cs="Times New Roman"/>
+          <w:b/>
+          <w:bCs/>
+          <w:sz w:val="40"/>
+          <w:szCs w:val="40"/>
+        </w:rPr>
+        <w:tab/>
+        <w:t>Advanced Question: Round-Robin FIFO Arbiter</w:t>
+      </w:r>
+      <w:r>
+        <w:rPr>
+          <w:rFonts w:ascii="Times New Roman" w:hAnsi="Times New Roman" w:cs="Times New Roman"/>
+          <w:b/>
+          <w:bCs/>
+          <w:sz w:val="40"/>
+          <w:szCs w:val="40"/>
+        </w:rPr>
+        <w:t>…</w:t>
+      </w:r>
+      <w:r>
+        <w:rPr>
+          <w:rFonts w:ascii="Times New Roman" w:hAnsi="Times New Roman" w:cs="Times New Roman"/>
+          <w:b/>
+          <w:bCs/>
+          <w:sz w:val="40"/>
+          <w:szCs w:val="40"/>
+        </w:rPr>
+        <w:t>...</w:t>
+      </w:r>
+      <w:proofErr w:type="gramStart"/>
+      <w:r>
+        <w:rPr>
+          <w:rFonts w:ascii="Times New Roman" w:hAnsi="Times New Roman" w:cs="Times New Roman"/>
+          <w:b/>
+          <w:bCs/>
+          <w:sz w:val="40"/>
+          <w:szCs w:val="40"/>
+        </w:rPr>
+        <w:t>…</w:t>
+      </w:r>
+      <w:r>
+        <w:rPr>
+          <w:rFonts w:ascii="Times New Roman" w:hAnsi="Times New Roman" w:cs="Times New Roman"/>
+          <w:b/>
+          <w:bCs/>
+          <w:sz w:val="40"/>
+          <w:szCs w:val="40"/>
+        </w:rPr>
+        <w:t>.P</w:t>
+      </w:r>
+      <w:proofErr w:type="gramEnd"/>
+      <w:r>
+        <w:rPr>
+          <w:rFonts w:ascii="Times New Roman" w:hAnsi="Times New Roman" w:cs="Times New Roman"/>
+          <w:b/>
+          <w:bCs/>
+          <w:sz w:val="40"/>
+          <w:szCs w:val="40"/>
+        </w:rPr>
+        <w:t>8</w:t>
+      </w:r>
+    </w:p>
+    <w:p>
+      <w:pPr>
+        <w:jc w:val="center"/>
+        <w:rPr>
+          <w:rFonts w:ascii="Times New Roman" w:hAnsi="Times New Roman" w:cs="Times New Roman"/>
+          <w:b/>
+          <w:bCs/>
+          <w:sz w:val="40"/>
+          <w:szCs w:val="40"/>
+        </w:rPr>
+      </w:pPr>
+    </w:p>
+    <w:p>
+      <w:pPr>
+        <w:jc w:val="center"/>
+        <w:rPr>
+          <w:rFonts w:ascii="Times New Roman" w:hAnsi="Times New Roman" w:cs="Times New Roman"/>
+          <w:b/>
+          <w:bCs/>
+          <w:sz w:val="40"/>
+          <w:szCs w:val="40"/>
+        </w:rPr>
+      </w:pPr>
+      <w:r>
+        <w:rPr>
+          <w:rFonts w:ascii="Times New Roman" w:hAnsi="Times New Roman" w:cs="Times New Roman"/>
+          <w:b/>
+          <w:bCs/>
+          <w:sz w:val="40"/>
+          <w:szCs w:val="40"/>
+        </w:rPr>
+        <w:t>3</w:t>
+      </w:r>
+      <w:r>
+        <w:rPr>
+          <w:rFonts w:ascii="Times New Roman" w:hAnsi="Times New Roman" w:cs="Times New Roman"/>
+          <w:b/>
+          <w:bCs/>
+          <w:sz w:val="40"/>
+          <w:szCs w:val="40"/>
+        </w:rPr>
+        <w:t>.</w:t>
+      </w:r>
+      <w:r>
+        <w:rPr>
+          <w:rFonts w:ascii="Times New Roman" w:hAnsi="Times New Roman" w:cs="Times New Roman"/>
+          <w:b/>
+          <w:bCs/>
+          <w:sz w:val="40"/>
+          <w:szCs w:val="40"/>
+        </w:rPr>
+        <w:tab/>
+        <w:t>Advanced Question: 4-bit Ping-Pong Counter</w:t>
+      </w:r>
+      <w:r>
+        <w:rPr>
+          <w:rFonts w:ascii="Times New Roman" w:hAnsi="Times New Roman" w:cs="Times New Roman"/>
+          <w:b/>
+          <w:bCs/>
+          <w:sz w:val="40"/>
+          <w:szCs w:val="40"/>
+        </w:rPr>
+        <w:t>…</w:t>
+      </w:r>
+      <w:proofErr w:type="gramStart"/>
+      <w:r>
+        <w:rPr>
+          <w:rFonts w:ascii="Times New Roman" w:hAnsi="Times New Roman" w:cs="Times New Roman"/>
+          <w:b/>
+          <w:bCs/>
+          <w:sz w:val="40"/>
+          <w:szCs w:val="40"/>
+        </w:rPr>
+        <w:t>….…..</w:t>
+      </w:r>
+      <w:proofErr w:type="gramEnd"/>
+      <w:r>
+        <w:rPr>
+          <w:rFonts w:ascii="Times New Roman" w:hAnsi="Times New Roman" w:cs="Times New Roman"/>
+          <w:b/>
+          <w:bCs/>
+          <w:sz w:val="40"/>
+          <w:szCs w:val="40"/>
+        </w:rPr>
+        <w:t>P12</w:t>
+      </w:r>
+    </w:p>
+    <w:p>
+      <w:pPr>
+        <w:jc w:val="center"/>
+        <w:rPr>
+          <w:rFonts w:ascii="Times New Roman" w:hAnsi="Times New Roman" w:cs="Times New Roman"/>
+          <w:b/>
+          <w:bCs/>
+          <w:sz w:val="40"/>
+          <w:szCs w:val="40"/>
+        </w:rPr>
+      </w:pPr>
+    </w:p>
+    <w:p>
+      <w:pPr>
+        <w:jc w:val="center"/>
+        <w:rPr>
+          <w:rFonts w:ascii="Times New Roman" w:hAnsi="Times New Roman" w:cs="Times New Roman"/>
+          <w:b/>
+          <w:bCs/>
+          <w:sz w:val="40"/>
+          <w:szCs w:val="40"/>
+        </w:rPr>
+      </w:pPr>
+      <w:r>
+        <w:rPr>
+          <w:rFonts w:ascii="Times New Roman" w:hAnsi="Times New Roman" w:cs="Times New Roman"/>
+          <w:b/>
+          <w:bCs/>
+          <w:sz w:val="40"/>
+          <w:szCs w:val="40"/>
+        </w:rPr>
+        <w:t>4</w:t>
+      </w:r>
+      <w:r>
+        <w:rPr>
+          <w:rFonts w:ascii="Times New Roman" w:hAnsi="Times New Roman" w:cs="Times New Roman"/>
+          <w:b/>
+          <w:bCs/>
+          <w:sz w:val="40"/>
+          <w:szCs w:val="40"/>
+        </w:rPr>
+        <w:t>.</w:t>
+      </w:r>
+      <w:r>
+        <w:rPr>
+          <w:rFonts w:ascii="Times New Roman" w:hAnsi="Times New Roman" w:cs="Times New Roman"/>
+          <w:b/>
+          <w:bCs/>
+          <w:sz w:val="40"/>
+          <w:szCs w:val="40"/>
+        </w:rPr>
+        <w:tab/>
+        <w:t xml:space="preserve">Advanced Question: </w:t>
+      </w:r>
+    </w:p>
+    <w:p>
+      <w:pPr>
+        <w:jc w:val="center"/>
+        <w:rPr>
+          <w:rFonts w:ascii="Times New Roman" w:hAnsi="Times New Roman" w:cs="Times New Roman"/>
+          <w:b/>
+          <w:bCs/>
+          <w:sz w:val="40"/>
+          <w:szCs w:val="40"/>
+        </w:rPr>
+      </w:pPr>
+      <w:r>
+        <w:rPr>
+          <w:rFonts w:ascii="Times New Roman" w:hAnsi="Times New Roman" w:cs="Times New Roman"/>
+          <w:b/>
+          <w:bCs/>
+          <w:sz w:val="40"/>
+          <w:szCs w:val="40"/>
+        </w:rPr>
+        <w:t>4-bit Parameterized Ping-Pong Counter</w:t>
+      </w:r>
+      <w:r>
+        <w:rPr>
+          <w:rFonts w:ascii="Times New Roman" w:hAnsi="Times New Roman" w:cs="Times New Roman"/>
+          <w:b/>
+          <w:bCs/>
+          <w:sz w:val="40"/>
+          <w:szCs w:val="40"/>
+        </w:rPr>
+        <w:t>………………</w:t>
+      </w:r>
+      <w:proofErr w:type="gramStart"/>
+      <w:r>
+        <w:rPr>
+          <w:rFonts w:ascii="Times New Roman" w:hAnsi="Times New Roman" w:cs="Times New Roman"/>
+          <w:b/>
+          <w:bCs/>
+          <w:sz w:val="40"/>
+          <w:szCs w:val="40"/>
+        </w:rPr>
+        <w:t>….P</w:t>
+      </w:r>
+      <w:proofErr w:type="gramEnd"/>
+      <w:r>
+        <w:rPr>
+          <w:rFonts w:ascii="Times New Roman" w:hAnsi="Times New Roman" w:cs="Times New Roman"/>
+          <w:b/>
+          <w:bCs/>
+          <w:sz w:val="40"/>
+          <w:szCs w:val="40"/>
+        </w:rPr>
+        <w:t>14</w:t>
+      </w:r>
+    </w:p>
+    <w:p>
+      <w:pPr>
+        <w:jc w:val="center"/>
+        <w:rPr>
+          <w:rFonts w:ascii="Times New Roman" w:hAnsi="Times New Roman" w:cs="Times New Roman"/>
+          <w:b/>
+          <w:bCs/>
+          <w:sz w:val="40"/>
+          <w:szCs w:val="40"/>
+        </w:rPr>
+      </w:pPr>
+    </w:p>
+    <w:p>
+      <w:pPr>
+        <w:jc w:val="center"/>
+        <w:rPr>
+          <w:rFonts w:ascii="Times New Roman" w:hAnsi="Times New Roman" w:cs="Times New Roman"/>
+          <w:b/>
+          <w:bCs/>
+          <w:sz w:val="40"/>
+          <w:szCs w:val="40"/>
+        </w:rPr>
+      </w:pPr>
+      <w:r>
+        <w:rPr>
+          <w:rFonts w:ascii="Times New Roman" w:hAnsi="Times New Roman" w:cs="Times New Roman"/>
+          <w:b/>
+          <w:bCs/>
+          <w:sz w:val="40"/>
+          <w:szCs w:val="40"/>
+        </w:rPr>
+        <w:t>5.</w:t>
+      </w:r>
+      <w:r>
+        <w:rPr>
+          <w:rFonts w:ascii="Times New Roman" w:hAnsi="Times New Roman" w:cs="Times New Roman"/>
+          <w:b/>
+          <w:bCs/>
+          <w:sz w:val="40"/>
+          <w:szCs w:val="40"/>
+        </w:rPr>
+        <w:tab/>
+        <w:t xml:space="preserve">Advanced Question: </w:t>
+      </w:r>
+    </w:p>
+    <w:p>
+      <w:pPr>
+        <w:jc w:val="center"/>
+        <w:rPr>
+          <w:rFonts w:ascii="Times New Roman" w:hAnsi="Times New Roman" w:cs="Times New Roman"/>
+          <w:b/>
+          <w:bCs/>
+          <w:sz w:val="40"/>
+          <w:szCs w:val="40"/>
+        </w:rPr>
+      </w:pPr>
+      <w:r>
+        <w:rPr>
+          <w:rFonts w:ascii="Times New Roman" w:hAnsi="Times New Roman" w:cs="Times New Roman"/>
+          <w:b/>
+          <w:bCs/>
+          <w:sz w:val="40"/>
+          <w:szCs w:val="40"/>
+        </w:rPr>
+        <w:t>4-bit Parameterized Ping-Pong Counter FPGA</w:t>
+      </w:r>
+      <w:r>
+        <w:rPr>
+          <w:rFonts w:ascii="Times New Roman" w:hAnsi="Times New Roman" w:cs="Times New Roman"/>
+          <w:b/>
+          <w:bCs/>
+          <w:sz w:val="40"/>
+          <w:szCs w:val="40"/>
+        </w:rPr>
+        <w:t>………</w:t>
+      </w:r>
+      <w:proofErr w:type="gramStart"/>
+      <w:r>
+        <w:rPr>
+          <w:rFonts w:ascii="Times New Roman" w:hAnsi="Times New Roman" w:cs="Times New Roman"/>
+          <w:b/>
+          <w:bCs/>
+          <w:sz w:val="40"/>
+          <w:szCs w:val="40"/>
+        </w:rPr>
+        <w:t>....P</w:t>
+      </w:r>
+      <w:proofErr w:type="gramEnd"/>
+      <w:r>
+        <w:rPr>
+          <w:rFonts w:ascii="Times New Roman" w:hAnsi="Times New Roman" w:cs="Times New Roman"/>
+          <w:b/>
+          <w:bCs/>
+          <w:sz w:val="40"/>
+          <w:szCs w:val="40"/>
+        </w:rPr>
+        <w:t>17</w:t>
+      </w:r>
+    </w:p>
+    <w:p>
+      <w:pPr>
+        <w:jc w:val="center"/>
+        <w:rPr>
+          <w:rFonts w:ascii="Times New Roman" w:hAnsi="Times New Roman" w:cs="Times New Roman"/>
+          <w:b/>
+          <w:bCs/>
+          <w:sz w:val="40"/>
+          <w:szCs w:val="40"/>
+        </w:rPr>
+      </w:pPr>
+    </w:p>
+    <w:p>
+      <w:pPr>
+        <w:jc w:val="center"/>
+        <w:rPr>
+          <w:rFonts w:ascii="Times New Roman" w:hAnsi="Times New Roman" w:cs="Times New Roman"/>
+          <w:b/>
+          <w:bCs/>
+          <w:sz w:val="40"/>
+          <w:szCs w:val="40"/>
+        </w:rPr>
+      </w:pPr>
+      <w:r>
+        <w:rPr>
+          <w:rFonts w:ascii="Times New Roman" w:hAnsi="Times New Roman" w:cs="Times New Roman"/>
+          <w:b/>
+          <w:bCs/>
+          <w:sz w:val="40"/>
+          <w:szCs w:val="40"/>
+        </w:rPr>
+        <w:t>6</w:t>
+      </w:r>
+      <w:r>
+        <w:rPr>
+          <w:rFonts w:ascii="Times New Roman" w:hAnsi="Times New Roman" w:cs="Times New Roman"/>
+          <w:b/>
+          <w:bCs/>
+          <w:sz w:val="40"/>
+          <w:szCs w:val="40"/>
+        </w:rPr>
+        <w:t>.</w:t>
+      </w:r>
+      <w:r>
+        <w:rPr>
+          <w:rFonts w:ascii="Times New Roman" w:hAnsi="Times New Roman" w:cs="Times New Roman"/>
+          <w:b/>
+          <w:bCs/>
+          <w:sz w:val="40"/>
+          <w:szCs w:val="40"/>
+        </w:rPr>
+        <w:tab/>
+        <w:t>What I have learned?</w:t>
+      </w:r>
+      <w:r>
+        <w:rPr>
+          <w:rFonts w:ascii="Times New Roman" w:hAnsi="Times New Roman" w:cs="Times New Roman"/>
+          <w:b/>
+          <w:bCs/>
+          <w:sz w:val="40"/>
+          <w:szCs w:val="40"/>
+        </w:rPr>
+        <w:t>......................................................P22</w:t>
+      </w:r>
     </w:p>
     <w:p>
       <w:pPr>
@@ -1847,6 +2493,7 @@
                               </w:rPr>
                               <w:t xml:space="preserve">Choose the </w:t>
                             </w:r>
+                            <w:proofErr w:type="spellStart"/>
                             <w:r>
                               <w:rPr>
                                 <w:rFonts w:ascii="Times New Roman" w:hAnsi="Times New Roman" w:cs="Times New Roman"/>
@@ -1855,6 +2502,7 @@
                               </w:rPr>
                               <w:t>dout</w:t>
                             </w:r>
+                            <w:proofErr w:type="spellEnd"/>
                             <w:r>
                               <w:rPr>
                                 <w:rFonts w:ascii="Times New Roman" w:hAnsi="Times New Roman" w:cs="Times New Roman"/>
@@ -1869,13 +2517,23 @@
                               </w:rPr>
                               <w:t xml:space="preserve">by </w:t>
                             </w:r>
+                            <w:proofErr w:type="spellStart"/>
                             <w:r>
                               <w:rPr>
                                 <w:rFonts w:ascii="Times New Roman" w:hAnsi="Times New Roman" w:cs="Times New Roman"/>
                                 <w:b/>
                                 <w:bCs/>
                               </w:rPr>
-                              <w:t>rp (read pointer)</w:t>
+                              <w:t>rp</w:t>
+                            </w:r>
+                            <w:proofErr w:type="spellEnd"/>
+                            <w:r>
+                              <w:rPr>
+                                <w:rFonts w:ascii="Times New Roman" w:hAnsi="Times New Roman" w:cs="Times New Roman"/>
+                                <w:b/>
+                                <w:bCs/>
+                              </w:rPr>
+                              <w:t xml:space="preserve"> (read pointer)</w:t>
                             </w:r>
                             <w:r>
                               <w:rPr>
@@ -1940,6 +2598,7 @@
                         </w:rPr>
                         <w:t xml:space="preserve">Choose the </w:t>
                       </w:r>
+                      <w:proofErr w:type="spellStart"/>
                       <w:r>
                         <w:rPr>
                           <w:rFonts w:ascii="Times New Roman" w:hAnsi="Times New Roman" w:cs="Times New Roman"/>
@@ -1948,6 +2607,7 @@
                         </w:rPr>
                         <w:t>dout</w:t>
                       </w:r>
+                      <w:proofErr w:type="spellEnd"/>
                       <w:r>
                         <w:rPr>
                           <w:rFonts w:ascii="Times New Roman" w:hAnsi="Times New Roman" w:cs="Times New Roman"/>
@@ -1962,13 +2622,23 @@
                         </w:rPr>
                         <w:t xml:space="preserve">by </w:t>
                       </w:r>
+                      <w:proofErr w:type="spellStart"/>
                       <w:r>
                         <w:rPr>
                           <w:rFonts w:ascii="Times New Roman" w:hAnsi="Times New Roman" w:cs="Times New Roman"/>
                           <w:b/>
                           <w:bCs/>
                         </w:rPr>
-                        <w:t>rp (read pointer)</w:t>
+                        <w:t>rp</w:t>
+                      </w:r>
+                      <w:proofErr w:type="spellEnd"/>
+                      <w:r>
+                        <w:rPr>
+                          <w:rFonts w:ascii="Times New Roman" w:hAnsi="Times New Roman" w:cs="Times New Roman"/>
+                          <w:b/>
+                          <w:bCs/>
+                        </w:rPr>
+                        <w:t xml:space="preserve"> (read pointer)</w:t>
                       </w:r>
                       <w:r>
                         <w:rPr>
@@ -2240,6 +2910,7 @@
                               </w:rPr>
                               <w:t xml:space="preserve">This is how I define </w:t>
                             </w:r>
+                            <w:proofErr w:type="spellStart"/>
                             <w:r>
                               <w:rPr>
                                 <w:rFonts w:ascii="Times New Roman" w:hAnsi="Times New Roman" w:cs="Times New Roman"/>
@@ -2248,11 +2919,26 @@
                               </w:rPr>
                               <w:t>rp</w:t>
                             </w:r>
+                            <w:proofErr w:type="spellEnd"/>
                             <w:r>
                               <w:rPr>
                                 <w:rFonts w:ascii="Times New Roman" w:hAnsi="Times New Roman" w:cs="Times New Roman"/>
                               </w:rPr>
-                              <w:t>. (read pointer)</w:t>
+                              <w:t>. (</w:t>
+                            </w:r>
+                            <w:proofErr w:type="gramStart"/>
+                            <w:r>
+                              <w:rPr>
+                                <w:rFonts w:ascii="Times New Roman" w:hAnsi="Times New Roman" w:cs="Times New Roman"/>
+                              </w:rPr>
+                              <w:t>read</w:t>
+                            </w:r>
+                            <w:proofErr w:type="gramEnd"/>
+                            <w:r>
+                              <w:rPr>
+                                <w:rFonts w:ascii="Times New Roman" w:hAnsi="Times New Roman" w:cs="Times New Roman"/>
+                              </w:rPr>
+                              <w:t xml:space="preserve"> pointer)</w:t>
                             </w:r>
                           </w:p>
                         </w:txbxContent>
@@ -2311,6 +2997,7 @@
                         </w:rPr>
                         <w:t xml:space="preserve">This is how I define </w:t>
                       </w:r>
+                      <w:proofErr w:type="spellStart"/>
                       <w:r>
                         <w:rPr>
                           <w:rFonts w:ascii="Times New Roman" w:hAnsi="Times New Roman" w:cs="Times New Roman"/>
@@ -2319,11 +3006,26 @@
                         </w:rPr>
                         <w:t>rp</w:t>
                       </w:r>
+                      <w:proofErr w:type="spellEnd"/>
                       <w:r>
                         <w:rPr>
                           <w:rFonts w:ascii="Times New Roman" w:hAnsi="Times New Roman" w:cs="Times New Roman"/>
                         </w:rPr>
-                        <w:t>. (read pointer)</w:t>
+                        <w:t>. (</w:t>
+                      </w:r>
+                      <w:proofErr w:type="gramStart"/>
+                      <w:r>
+                        <w:rPr>
+                          <w:rFonts w:ascii="Times New Roman" w:hAnsi="Times New Roman" w:cs="Times New Roman"/>
+                        </w:rPr>
+                        <w:t>read</w:t>
+                      </w:r>
+                      <w:proofErr w:type="gramEnd"/>
+                      <w:r>
+                        <w:rPr>
+                          <w:rFonts w:ascii="Times New Roman" w:hAnsi="Times New Roman" w:cs="Times New Roman"/>
+                        </w:rPr>
+                        <w:t xml:space="preserve"> pointer)</w:t>
                       </w:r>
                     </w:p>
                   </w:txbxContent>
@@ -2588,7 +3290,21 @@
                               <w:rPr>
                                 <w:rFonts w:ascii="Times New Roman" w:hAnsi="Times New Roman" w:cs="Times New Roman"/>
                               </w:rPr>
-                              <w:t>. (write pointer)</w:t>
+                              <w:t>. (</w:t>
+                            </w:r>
+                            <w:proofErr w:type="gramStart"/>
+                            <w:r>
+                              <w:rPr>
+                                <w:rFonts w:ascii="Times New Roman" w:hAnsi="Times New Roman" w:cs="Times New Roman"/>
+                              </w:rPr>
+                              <w:t>write</w:t>
+                            </w:r>
+                            <w:proofErr w:type="gramEnd"/>
+                            <w:r>
+                              <w:rPr>
+                                <w:rFonts w:ascii="Times New Roman" w:hAnsi="Times New Roman" w:cs="Times New Roman"/>
+                              </w:rPr>
+                              <w:t xml:space="preserve"> pointer)</w:t>
                             </w:r>
                           </w:p>
                         </w:txbxContent>
@@ -2659,7 +3375,21 @@
                         <w:rPr>
                           <w:rFonts w:ascii="Times New Roman" w:hAnsi="Times New Roman" w:cs="Times New Roman"/>
                         </w:rPr>
-                        <w:t>. (write pointer)</w:t>
+                        <w:t>. (</w:t>
+                      </w:r>
+                      <w:proofErr w:type="gramStart"/>
+                      <w:r>
+                        <w:rPr>
+                          <w:rFonts w:ascii="Times New Roman" w:hAnsi="Times New Roman" w:cs="Times New Roman"/>
+                        </w:rPr>
+                        <w:t>write</w:t>
+                      </w:r>
+                      <w:proofErr w:type="gramEnd"/>
+                      <w:r>
+                        <w:rPr>
+                          <w:rFonts w:ascii="Times New Roman" w:hAnsi="Times New Roman" w:cs="Times New Roman"/>
+                        </w:rPr>
+                        <w:t xml:space="preserve"> pointer)</w:t>
                       </w:r>
                     </w:p>
                   </w:txbxContent>
@@ -2927,6 +3657,7 @@
                               </w:rPr>
                               <w:t xml:space="preserve">and </w:t>
                             </w:r>
+                            <w:proofErr w:type="spellStart"/>
                             <w:r>
                               <w:rPr>
                                 <w:rFonts w:ascii="Times New Roman" w:hAnsi="Times New Roman" w:cs="Times New Roman"/>
@@ -2935,6 +3666,7 @@
                               </w:rPr>
                               <w:t>tmp_err</w:t>
                             </w:r>
+                            <w:proofErr w:type="spellEnd"/>
                             <w:r>
                               <w:rPr>
                                 <w:rFonts w:ascii="Times New Roman" w:hAnsi="Times New Roman" w:cs="Times New Roman"/>
@@ -3012,6 +3744,7 @@
                         </w:rPr>
                         <w:t xml:space="preserve">and </w:t>
                       </w:r>
+                      <w:proofErr w:type="spellStart"/>
                       <w:r>
                         <w:rPr>
                           <w:rFonts w:ascii="Times New Roman" w:hAnsi="Times New Roman" w:cs="Times New Roman"/>
@@ -3020,6 +3753,7 @@
                         </w:rPr>
                         <w:t>tmp_err</w:t>
                       </w:r>
+                      <w:proofErr w:type="spellEnd"/>
                       <w:r>
                         <w:rPr>
                           <w:rFonts w:ascii="Times New Roman" w:hAnsi="Times New Roman" w:cs="Times New Roman"/>
@@ -3122,14 +3856,25 @@
         </w:rPr>
         <w:t xml:space="preserve">n the beginning, I reset </w:t>
       </w:r>
-      <w:r>
-        <w:rPr>
-          <w:rFonts w:ascii="Times New Roman" w:hAnsi="Times New Roman" w:cs="Times New Roman"/>
-          <w:b/>
-          <w:bCs/>
-          <w:szCs w:val="24"/>
-        </w:rPr>
-        <w:t xml:space="preserve">rp </w:t>
+      <w:proofErr w:type="spellStart"/>
+      <w:r>
+        <w:rPr>
+          <w:rFonts w:ascii="Times New Roman" w:hAnsi="Times New Roman" w:cs="Times New Roman"/>
+          <w:b/>
+          <w:bCs/>
+          <w:szCs w:val="24"/>
+        </w:rPr>
+        <w:t>rp</w:t>
+      </w:r>
+      <w:proofErr w:type="spellEnd"/>
+      <w:r>
+        <w:rPr>
+          <w:rFonts w:ascii="Times New Roman" w:hAnsi="Times New Roman" w:cs="Times New Roman"/>
+          <w:b/>
+          <w:bCs/>
+          <w:szCs w:val="24"/>
+        </w:rPr>
+        <w:t xml:space="preserve"> </w:t>
       </w:r>
       <w:r>
         <w:rPr>
@@ -3202,14 +3947,25 @@
         </w:rPr>
         <w:t xml:space="preserve"> If writing data into queue is successful, both of </w:t>
       </w:r>
-      <w:r>
-        <w:rPr>
-          <w:rFonts w:ascii="Times New Roman" w:hAnsi="Times New Roman" w:cs="Times New Roman"/>
-          <w:b/>
-          <w:bCs/>
-          <w:szCs w:val="24"/>
-        </w:rPr>
-        <w:t xml:space="preserve">rp </w:t>
+      <w:proofErr w:type="spellStart"/>
+      <w:r>
+        <w:rPr>
+          <w:rFonts w:ascii="Times New Roman" w:hAnsi="Times New Roman" w:cs="Times New Roman"/>
+          <w:b/>
+          <w:bCs/>
+          <w:szCs w:val="24"/>
+        </w:rPr>
+        <w:t>rp</w:t>
+      </w:r>
+      <w:proofErr w:type="spellEnd"/>
+      <w:r>
+        <w:rPr>
+          <w:rFonts w:ascii="Times New Roman" w:hAnsi="Times New Roman" w:cs="Times New Roman"/>
+          <w:b/>
+          <w:bCs/>
+          <w:szCs w:val="24"/>
+        </w:rPr>
+        <w:t xml:space="preserve"> </w:t>
       </w:r>
       <w:r>
         <w:rPr>
@@ -3241,14 +3997,25 @@
         </w:rPr>
         <w:t xml:space="preserve">both of </w:t>
       </w:r>
-      <w:r>
-        <w:rPr>
-          <w:rFonts w:ascii="Times New Roman" w:hAnsi="Times New Roman" w:cs="Times New Roman"/>
-          <w:b/>
-          <w:bCs/>
-          <w:szCs w:val="24"/>
-        </w:rPr>
-        <w:t xml:space="preserve">rp </w:t>
+      <w:proofErr w:type="spellStart"/>
+      <w:r>
+        <w:rPr>
+          <w:rFonts w:ascii="Times New Roman" w:hAnsi="Times New Roman" w:cs="Times New Roman"/>
+          <w:b/>
+          <w:bCs/>
+          <w:szCs w:val="24"/>
+        </w:rPr>
+        <w:t>rp</w:t>
+      </w:r>
+      <w:proofErr w:type="spellEnd"/>
+      <w:r>
+        <w:rPr>
+          <w:rFonts w:ascii="Times New Roman" w:hAnsi="Times New Roman" w:cs="Times New Roman"/>
+          <w:b/>
+          <w:bCs/>
+          <w:szCs w:val="24"/>
+        </w:rPr>
+        <w:t xml:space="preserve"> </w:t>
       </w:r>
       <w:r>
         <w:rPr>
@@ -3346,14 +4113,25 @@
           <w:szCs w:val="24"/>
         </w:rPr>
       </w:pPr>
-      <w:r>
-        <w:rPr>
-          <w:rFonts w:ascii="Times New Roman" w:hAnsi="Times New Roman" w:cs="Times New Roman"/>
-          <w:b/>
-          <w:bCs/>
-          <w:szCs w:val="24"/>
-        </w:rPr>
-        <w:t xml:space="preserve">rp == 4'b1000 </w:t>
+      <w:proofErr w:type="spellStart"/>
+      <w:r>
+        <w:rPr>
+          <w:rFonts w:ascii="Times New Roman" w:hAnsi="Times New Roman" w:cs="Times New Roman"/>
+          <w:b/>
+          <w:bCs/>
+          <w:szCs w:val="24"/>
+        </w:rPr>
+        <w:t>rp</w:t>
+      </w:r>
+      <w:proofErr w:type="spellEnd"/>
+      <w:r>
+        <w:rPr>
+          <w:rFonts w:ascii="Times New Roman" w:hAnsi="Times New Roman" w:cs="Times New Roman"/>
+          <w:b/>
+          <w:bCs/>
+          <w:szCs w:val="24"/>
+        </w:rPr>
+        <w:t xml:space="preserve"> == 4'b1000 </w:t>
       </w:r>
       <w:r>
         <w:rPr>
@@ -5525,6 +6303,7 @@
                               </w:rPr>
                               <w:t xml:space="preserve"> </w:t>
                             </w:r>
+                            <w:proofErr w:type="spellStart"/>
                             <w:r>
                               <w:rPr>
                                 <w:rFonts w:ascii="Times New Roman" w:hAnsi="Times New Roman" w:cs="Times New Roman"/>
@@ -5532,6 +6311,7 @@
                               </w:rPr>
                               <w:t>real_ren</w:t>
                             </w:r>
+                            <w:proofErr w:type="spellEnd"/>
                           </w:p>
                         </w:txbxContent>
                       </wps:txbx>
@@ -5587,6 +6367,7 @@
                         </w:rPr>
                         <w:t xml:space="preserve"> </w:t>
                       </w:r>
+                      <w:proofErr w:type="spellStart"/>
                       <w:r>
                         <w:rPr>
                           <w:rFonts w:ascii="Times New Roman" w:hAnsi="Times New Roman" w:cs="Times New Roman"/>
@@ -5594,6 +6375,7 @@
                         </w:rPr>
                         <w:t>real_ren</w:t>
                       </w:r>
+                      <w:proofErr w:type="spellEnd"/>
                     </w:p>
                   </w:txbxContent>
                 </v:textbox>
@@ -5691,7 +6473,7 @@
           </mc:Choice>
           <mc:Fallback>
             <w:pict>
-              <v:rect w14:anchorId="190D9D7A" id="矩形 53" o:spid="_x0000_s1026" style="position:absolute;margin-left:200.9pt;margin-top:22.85pt;width:315.4pt;height:161.75pt;z-index:251756544;visibility:visible;mso-wrap-style:square;mso-wrap-distance-left:9pt;mso-wrap-distance-top:0;mso-wrap-distance-right:9pt;mso-wrap-distance-bottom:0;mso-position-horizontal:absolute;mso-position-horizontal-relative:text;mso-position-vertical:absolute;mso-position-vertical-relative:text;v-text-anchor:middle" o:gfxdata="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" filled="f" strokecolor="red" strokeweight="3pt"/>
+              <v:rect w14:anchorId="420C7E82" id="矩形 53" o:spid="_x0000_s1026" style="position:absolute;margin-left:200.9pt;margin-top:22.85pt;width:315.4pt;height:161.75pt;z-index:251756544;visibility:visible;mso-wrap-style:square;mso-wrap-distance-left:9pt;mso-wrap-distance-top:0;mso-wrap-distance-right:9pt;mso-wrap-distance-bottom:0;mso-position-horizontal:absolute;mso-position-horizontal-relative:text;mso-position-vertical:absolute;mso-position-vertical-relative:text;v-text-anchor:middle" o:gfxdata="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" filled="f" strokecolor="red" strokeweight="3pt"/>
             </w:pict>
           </mc:Fallback>
         </mc:AlternateContent>
@@ -5920,7 +6702,7 @@
           </mc:Choice>
           <mc:Fallback>
             <w:pict>
-              <v:shapetype w14:anchorId="5C6B4ADF" id="_x0000_t67" coordsize="21600,21600" o:spt="67" adj="16200,5400" path="m0@0l@1@0@1,0@2,0@2@0,21600@0,10800,21600xe">
+              <v:shapetype w14:anchorId="1BB47F31" id="_x0000_t67" coordsize="21600,21600" o:spt="67" adj="16200,5400" path="m0@0l@1@0@1,0@2,0@2@0,21600@0,10800,21600xe">
                 <v:stroke joinstyle="miter"/>
                 <v:formulas>
                   <v:f eqn="val #0"/>
@@ -6015,7 +6797,7 @@
           </mc:Choice>
           <mc:Fallback>
             <w:pict>
-              <v:rect w14:anchorId="4DA2D960" id="矩形 51" o:spid="_x0000_s1026" style="position:absolute;margin-left:87.6pt;margin-top:12.7pt;width:315.4pt;height:161.75pt;z-index:251754496;visibility:visible;mso-wrap-style:square;mso-wrap-distance-left:9pt;mso-wrap-distance-top:0;mso-wrap-distance-right:9pt;mso-wrap-distance-bottom:0;mso-position-horizontal:absolute;mso-position-horizontal-relative:text;mso-position-vertical:absolute;mso-position-vertical-relative:text;v-text-anchor:middle" o:gfxdata="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" filled="f" strokecolor="red" strokeweight="3pt"/>
+              <v:rect w14:anchorId="594B39CB" id="矩形 51" o:spid="_x0000_s1026" style="position:absolute;margin-left:87.6pt;margin-top:12.7pt;width:315.4pt;height:161.75pt;z-index:251754496;visibility:visible;mso-wrap-style:square;mso-wrap-distance-left:9pt;mso-wrap-distance-top:0;mso-wrap-distance-right:9pt;mso-wrap-distance-bottom:0;mso-position-horizontal:absolute;mso-position-horizontal-relative:text;mso-position-vertical:absolute;mso-position-vertical-relative:text;v-text-anchor:middle" o:gfxdata="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" filled="f" strokecolor="red" strokeweight="3pt"/>
             </w:pict>
           </mc:Fallback>
         </mc:AlternateContent>
@@ -6148,7 +6930,7 @@
           </mc:Choice>
           <mc:Fallback>
             <w:pict>
-              <v:shape w14:anchorId="2CA81A6B" id="箭號: 向下 62" o:spid="_x0000_s1026" type="#_x0000_t67" style="position:absolute;margin-left:133.75pt;margin-top:32pt;width:10.2pt;height:90.8pt;z-index:251757568;visibility:visible;mso-wrap-style:square;mso-wrap-distance-left:9pt;mso-wrap-distance-top:0;mso-wrap-distance-right:9pt;mso-wrap-distance-bottom:0;mso-position-horizontal:absolute;mso-position-horizontal-relative:text;mso-position-vertical:absolute;mso-position-vertical-relative:text;v-text-anchor:middle" o:gfxdata="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" adj="20386" fillcolor="red" strokecolor="#c00000" strokeweight="1pt"/>
+              <v:shape w14:anchorId="18DFB10E" id="箭號: 向下 62" o:spid="_x0000_s1026" type="#_x0000_t67" style="position:absolute;margin-left:133.75pt;margin-top:32pt;width:10.2pt;height:90.8pt;z-index:251757568;visibility:visible;mso-wrap-style:square;mso-wrap-distance-left:9pt;mso-wrap-distance-top:0;mso-wrap-distance-right:9pt;mso-wrap-distance-bottom:0;mso-position-horizontal:absolute;mso-position-horizontal-relative:text;mso-position-vertical:absolute;mso-position-vertical-relative:text;v-text-anchor:middle" o:gfxdata="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" adj="20386" fillcolor="red" strokecolor="#c00000" strokeweight="1pt"/>
             </w:pict>
           </mc:Fallback>
         </mc:AlternateContent>
@@ -6889,6 +7671,7 @@
         </w:rPr>
         <w:t xml:space="preserve"> for a clock cycle which called </w:t>
       </w:r>
+      <w:proofErr w:type="spellStart"/>
       <w:r>
         <w:rPr>
           <w:rFonts w:ascii="Times New Roman" w:hAnsi="Times New Roman" w:cs="Times New Roman"/>
@@ -6898,6 +7681,7 @@
         </w:rPr>
         <w:t>clk_wen</w:t>
       </w:r>
+      <w:proofErr w:type="spellEnd"/>
       <w:r>
         <w:rPr>
           <w:rFonts w:ascii="Times New Roman" w:hAnsi="Times New Roman" w:cs="Times New Roman"/>
@@ -6928,6 +7712,7 @@
         </w:rPr>
         <w:t xml:space="preserve"> For </w:t>
       </w:r>
+      <w:proofErr w:type="spellStart"/>
       <w:r>
         <w:rPr>
           <w:rFonts w:ascii="Times New Roman" w:hAnsi="Times New Roman" w:cs="Times New Roman"/>
@@ -6937,6 +7722,7 @@
         </w:rPr>
         <w:t>dout</w:t>
       </w:r>
+      <w:proofErr w:type="spellEnd"/>
       <w:r>
         <w:rPr>
           <w:rFonts w:ascii="Times New Roman" w:hAnsi="Times New Roman" w:cs="Times New Roman"/>
@@ -7006,6 +7792,7 @@
         </w:rPr>
         <w:t xml:space="preserve"> is 1'b1, it will write instead of read. Therefore, I define an extra reg called </w:t>
       </w:r>
+      <w:proofErr w:type="spellStart"/>
       <w:r>
         <w:rPr>
           <w:rFonts w:ascii="Times New Roman" w:hAnsi="Times New Roman" w:cs="Times New Roman"/>
@@ -7015,6 +7802,7 @@
         </w:rPr>
         <w:t>real_ren</w:t>
       </w:r>
+      <w:proofErr w:type="spellEnd"/>
       <w:r>
         <w:rPr>
           <w:rFonts w:ascii="Times New Roman" w:hAnsi="Times New Roman" w:cs="Times New Roman" w:hint="eastAsia"/>
@@ -9268,7 +10056,7 @@
         <mc:AlternateContent>
           <mc:Choice Requires="wps">
             <w:drawing>
-              <wp:anchor distT="0" distB="0" distL="114300" distR="114300" simplePos="0" relativeHeight="251779072" behindDoc="0" locked="0" layoutInCell="1" allowOverlap="1" wp14:anchorId="75187070" wp14:editId="710BDEF6">
+              <wp:anchor distT="0" distB="0" distL="114300" distR="114300" simplePos="0" relativeHeight="251779072" behindDoc="0" locked="0" layoutInCell="1" allowOverlap="1" wp14:anchorId="75187070" wp14:editId="5534ECC5">
                 <wp:simplePos x="0" y="0"/>
                 <wp:positionH relativeFrom="margin">
                   <wp:align>center</wp:align>
@@ -9458,6 +10246,7 @@
         </w:rPr>
         <w:t xml:space="preserve"> and </w:t>
       </w:r>
+      <w:proofErr w:type="spellStart"/>
       <w:r>
         <w:rPr>
           <w:rFonts w:ascii="Times New Roman" w:hAnsi="Times New Roman" w:cs="Times New Roman"/>
@@ -9467,6 +10256,7 @@
         </w:rPr>
         <w:t>rst_n</w:t>
       </w:r>
+      <w:proofErr w:type="spellEnd"/>
       <w:r>
         <w:rPr>
           <w:rFonts w:ascii="Times New Roman" w:hAnsi="Times New Roman" w:cs="Times New Roman"/>
@@ -9803,6 +10593,7 @@
         </w:rPr>
         <w:t xml:space="preserve"> and </w:t>
       </w:r>
+      <w:proofErr w:type="spellStart"/>
       <w:r>
         <w:rPr>
           <w:rFonts w:ascii="Times New Roman" w:hAnsi="Times New Roman" w:cs="Times New Roman"/>
@@ -9812,6 +10603,7 @@
         </w:rPr>
         <w:t>rst_n</w:t>
       </w:r>
+      <w:proofErr w:type="spellEnd"/>
       <w:r>
         <w:rPr>
           <w:rFonts w:ascii="Times New Roman" w:hAnsi="Times New Roman" w:cs="Times New Roman"/>
@@ -10217,1267 +11009,1834 @@
           <w:szCs w:val="32"/>
         </w:rPr>
       </w:pPr>
-    </w:p>
-    <w:p>
-      <w:pPr>
-        <w:pStyle w:val="a7"/>
-        <w:ind w:leftChars="0" w:left="720"/>
-        <w:rPr>
-          <w:rFonts w:ascii="Times New Roman" w:hAnsi="Times New Roman" w:cs="Times New Roman"/>
-          <w:b/>
-          <w:bCs/>
-          <w:sz w:val="32"/>
-          <w:szCs w:val="32"/>
-        </w:rPr>
-      </w:pPr>
-    </w:p>
-    <w:p>
-      <w:pPr>
-        <w:pStyle w:val="a7"/>
-        <w:ind w:leftChars="0" w:left="720"/>
-        <w:rPr>
-          <w:rFonts w:ascii="Times New Roman" w:hAnsi="Times New Roman" w:cs="Times New Roman"/>
-          <w:b/>
-          <w:bCs/>
-          <w:sz w:val="32"/>
-          <w:szCs w:val="32"/>
-        </w:rPr>
-      </w:pPr>
-    </w:p>
-    <w:p>
-      <w:pPr>
-        <w:pStyle w:val="a7"/>
-        <w:ind w:leftChars="0" w:left="720"/>
-        <w:rPr>
-          <w:rFonts w:ascii="Times New Roman" w:hAnsi="Times New Roman" w:cs="Times New Roman"/>
-          <w:b/>
-          <w:bCs/>
-          <w:sz w:val="32"/>
-          <w:szCs w:val="32"/>
-        </w:rPr>
-      </w:pPr>
-    </w:p>
-    <w:p>
-      <w:pPr>
-        <w:pStyle w:val="a7"/>
-        <w:ind w:leftChars="0" w:left="720"/>
-        <w:rPr>
-          <w:rFonts w:ascii="Times New Roman" w:hAnsi="Times New Roman" w:cs="Times New Roman"/>
-          <w:b/>
-          <w:bCs/>
-          <w:sz w:val="32"/>
-          <w:szCs w:val="32"/>
-        </w:rPr>
-      </w:pPr>
-    </w:p>
-    <w:p>
-      <w:pPr>
-        <w:pStyle w:val="a7"/>
-        <w:ind w:leftChars="0" w:left="720"/>
-        <w:rPr>
-          <w:rFonts w:ascii="Times New Roman" w:hAnsi="Times New Roman" w:cs="Times New Roman"/>
-          <w:b/>
-          <w:bCs/>
-          <w:sz w:val="32"/>
-          <w:szCs w:val="32"/>
-        </w:rPr>
-      </w:pPr>
-    </w:p>
-    <w:p>
-      <w:pPr>
-        <w:pStyle w:val="a7"/>
-        <w:ind w:leftChars="0" w:left="720"/>
-        <w:rPr>
-          <w:rFonts w:ascii="Times New Roman" w:hAnsi="Times New Roman" w:cs="Times New Roman"/>
-          <w:b/>
-          <w:bCs/>
-          <w:sz w:val="32"/>
-          <w:szCs w:val="32"/>
-        </w:rPr>
-      </w:pPr>
-    </w:p>
-    <w:p>
-      <w:pPr>
-        <w:pStyle w:val="a7"/>
-        <w:ind w:leftChars="0" w:left="720"/>
-        <w:rPr>
-          <w:rFonts w:ascii="Times New Roman" w:hAnsi="Times New Roman" w:cs="Times New Roman"/>
-          <w:b/>
-          <w:bCs/>
-          <w:sz w:val="32"/>
-          <w:szCs w:val="32"/>
-        </w:rPr>
-      </w:pPr>
-    </w:p>
-    <w:p>
-      <w:pPr>
-        <w:pStyle w:val="a7"/>
-        <w:ind w:leftChars="0" w:left="720"/>
-        <w:rPr>
-          <w:rFonts w:ascii="Times New Roman" w:hAnsi="Times New Roman" w:cs="Times New Roman"/>
-          <w:b/>
-          <w:bCs/>
-          <w:sz w:val="32"/>
-          <w:szCs w:val="32"/>
-        </w:rPr>
-      </w:pPr>
-    </w:p>
-    <w:p>
-      <w:pPr>
-        <w:pStyle w:val="a7"/>
-        <w:ind w:leftChars="0" w:left="720"/>
-        <w:rPr>
-          <w:rFonts w:ascii="Times New Roman" w:hAnsi="Times New Roman" w:cs="Times New Roman"/>
-          <w:b/>
-          <w:bCs/>
-          <w:sz w:val="32"/>
-          <w:szCs w:val="32"/>
-        </w:rPr>
-      </w:pPr>
-    </w:p>
-    <w:p>
-      <w:pPr>
-        <w:pStyle w:val="a7"/>
-        <w:ind w:leftChars="0" w:left="720"/>
-        <w:rPr>
-          <w:rFonts w:ascii="Times New Roman" w:hAnsi="Times New Roman" w:cs="Times New Roman"/>
-          <w:b/>
-          <w:bCs/>
-          <w:sz w:val="32"/>
-          <w:szCs w:val="32"/>
-        </w:rPr>
-      </w:pPr>
-    </w:p>
-    <w:p>
-      <w:pPr>
-        <w:pStyle w:val="a7"/>
-        <w:ind w:leftChars="0" w:left="720"/>
-        <w:rPr>
-          <w:rFonts w:ascii="Times New Roman" w:hAnsi="Times New Roman" w:cs="Times New Roman"/>
-          <w:b/>
-          <w:bCs/>
-          <w:sz w:val="32"/>
-          <w:szCs w:val="32"/>
-        </w:rPr>
-      </w:pPr>
-    </w:p>
-    <w:p>
-      <w:pPr>
-        <w:pStyle w:val="a7"/>
-        <w:ind w:leftChars="0" w:left="720"/>
-        <w:rPr>
-          <w:rFonts w:ascii="Times New Roman" w:hAnsi="Times New Roman" w:cs="Times New Roman"/>
-          <w:b/>
-          <w:bCs/>
-          <w:sz w:val="32"/>
-          <w:szCs w:val="32"/>
-        </w:rPr>
-      </w:pPr>
-    </w:p>
-    <w:p>
-      <w:pPr>
-        <w:pStyle w:val="a7"/>
-        <w:ind w:leftChars="0" w:left="720"/>
-        <w:rPr>
-          <w:rFonts w:ascii="Times New Roman" w:hAnsi="Times New Roman" w:cs="Times New Roman"/>
-          <w:b/>
-          <w:bCs/>
-          <w:sz w:val="32"/>
-          <w:szCs w:val="32"/>
-        </w:rPr>
-      </w:pPr>
-    </w:p>
-    <w:p>
-      <w:pPr>
-        <w:pStyle w:val="a7"/>
-        <w:ind w:leftChars="0" w:left="720"/>
-        <w:rPr>
-          <w:rFonts w:ascii="Times New Roman" w:hAnsi="Times New Roman" w:cs="Times New Roman"/>
-          <w:b/>
-          <w:bCs/>
-          <w:sz w:val="32"/>
-          <w:szCs w:val="32"/>
-        </w:rPr>
-      </w:pPr>
-    </w:p>
-    <w:p>
-      <w:pPr>
-        <w:pStyle w:val="a7"/>
-        <w:ind w:leftChars="0" w:left="720"/>
-        <w:rPr>
-          <w:rFonts w:ascii="Times New Roman" w:hAnsi="Times New Roman" w:cs="Times New Roman"/>
-          <w:b/>
-          <w:bCs/>
-          <w:sz w:val="32"/>
-          <w:szCs w:val="32"/>
-        </w:rPr>
-      </w:pPr>
-    </w:p>
-    <w:p>
-      <w:pPr>
-        <w:pStyle w:val="a7"/>
-        <w:ind w:leftChars="0" w:left="720"/>
-        <w:rPr>
-          <w:rFonts w:ascii="Times New Roman" w:hAnsi="Times New Roman" w:cs="Times New Roman"/>
-          <w:b/>
-          <w:bCs/>
-          <w:sz w:val="32"/>
-          <w:szCs w:val="32"/>
-        </w:rPr>
-      </w:pPr>
-    </w:p>
-    <w:p>
-      <w:pPr>
-        <w:pStyle w:val="a7"/>
-        <w:ind w:leftChars="0" w:left="720"/>
-        <w:rPr>
-          <w:rFonts w:ascii="Times New Roman" w:hAnsi="Times New Roman" w:cs="Times New Roman"/>
-          <w:b/>
-          <w:bCs/>
-          <w:sz w:val="32"/>
-          <w:szCs w:val="32"/>
-        </w:rPr>
-      </w:pPr>
-    </w:p>
-    <w:p>
-      <w:pPr>
-        <w:pStyle w:val="a7"/>
-        <w:ind w:leftChars="0" w:left="720"/>
-        <w:rPr>
-          <w:rFonts w:ascii="Times New Roman" w:hAnsi="Times New Roman" w:cs="Times New Roman"/>
-          <w:b/>
-          <w:bCs/>
-          <w:sz w:val="32"/>
-          <w:szCs w:val="32"/>
-        </w:rPr>
-      </w:pPr>
-    </w:p>
-    <w:p>
-      <w:pPr>
-        <w:pStyle w:val="a7"/>
-        <w:ind w:leftChars="0" w:left="720"/>
-        <w:rPr>
-          <w:rFonts w:ascii="Times New Roman" w:hAnsi="Times New Roman" w:cs="Times New Roman"/>
-          <w:b/>
-          <w:bCs/>
-          <w:sz w:val="32"/>
-          <w:szCs w:val="32"/>
-        </w:rPr>
-      </w:pPr>
-    </w:p>
-    <w:p>
-      <w:pPr>
-        <w:pStyle w:val="a7"/>
-        <w:ind w:leftChars="0" w:left="720"/>
-        <w:rPr>
-          <w:rFonts w:ascii="Times New Roman" w:hAnsi="Times New Roman" w:cs="Times New Roman"/>
-          <w:b/>
-          <w:bCs/>
-          <w:sz w:val="32"/>
-          <w:szCs w:val="32"/>
-        </w:rPr>
-      </w:pPr>
-    </w:p>
-    <w:p>
-      <w:pPr>
-        <w:pStyle w:val="a7"/>
-        <w:ind w:leftChars="0" w:left="720"/>
-        <w:rPr>
-          <w:rFonts w:ascii="Times New Roman" w:hAnsi="Times New Roman" w:cs="Times New Roman"/>
-          <w:b/>
-          <w:bCs/>
-          <w:sz w:val="32"/>
-          <w:szCs w:val="32"/>
-        </w:rPr>
-      </w:pPr>
-    </w:p>
-    <w:p>
-      <w:pPr>
-        <w:pStyle w:val="a7"/>
-        <w:ind w:leftChars="0" w:left="720"/>
-        <w:rPr>
-          <w:rFonts w:ascii="Times New Roman" w:hAnsi="Times New Roman" w:cs="Times New Roman"/>
-          <w:b/>
-          <w:bCs/>
-          <w:sz w:val="32"/>
-          <w:szCs w:val="32"/>
-        </w:rPr>
-      </w:pPr>
-    </w:p>
-    <w:p>
-      <w:pPr>
-        <w:pStyle w:val="a7"/>
-        <w:ind w:leftChars="0" w:left="720"/>
-        <w:rPr>
-          <w:rFonts w:ascii="Times New Roman" w:hAnsi="Times New Roman" w:cs="Times New Roman"/>
-          <w:b/>
-          <w:bCs/>
-          <w:sz w:val="32"/>
-          <w:szCs w:val="32"/>
-        </w:rPr>
-      </w:pPr>
-    </w:p>
-    <w:p>
-      <w:pPr>
-        <w:pStyle w:val="a7"/>
-        <w:ind w:leftChars="0" w:left="720"/>
-        <w:rPr>
-          <w:rFonts w:ascii="Times New Roman" w:hAnsi="Times New Roman" w:cs="Times New Roman"/>
-          <w:b/>
-          <w:bCs/>
-          <w:sz w:val="32"/>
-          <w:szCs w:val="32"/>
-        </w:rPr>
-      </w:pPr>
-    </w:p>
-    <w:p>
-      <w:pPr>
-        <w:pStyle w:val="a7"/>
-        <w:ind w:leftChars="0" w:left="720"/>
-        <w:rPr>
-          <w:rFonts w:ascii="Times New Roman" w:hAnsi="Times New Roman" w:cs="Times New Roman"/>
-          <w:b/>
-          <w:bCs/>
-          <w:sz w:val="32"/>
-          <w:szCs w:val="32"/>
-        </w:rPr>
-      </w:pPr>
-    </w:p>
-    <w:p>
-      <w:pPr>
-        <w:pStyle w:val="a7"/>
-        <w:ind w:leftChars="0" w:left="720"/>
-        <w:rPr>
-          <w:rFonts w:ascii="Times New Roman" w:hAnsi="Times New Roman" w:cs="Times New Roman"/>
-          <w:b/>
-          <w:bCs/>
-          <w:sz w:val="32"/>
-          <w:szCs w:val="32"/>
-        </w:rPr>
-      </w:pPr>
-    </w:p>
-    <w:p>
-      <w:pPr>
-        <w:pStyle w:val="a7"/>
-        <w:ind w:leftChars="0" w:left="720"/>
-        <w:rPr>
-          <w:rFonts w:ascii="Times New Roman" w:hAnsi="Times New Roman" w:cs="Times New Roman"/>
-          <w:b/>
-          <w:bCs/>
-          <w:sz w:val="32"/>
-          <w:szCs w:val="32"/>
-        </w:rPr>
-      </w:pPr>
-    </w:p>
-    <w:p>
-      <w:pPr>
-        <w:pStyle w:val="a7"/>
-        <w:ind w:leftChars="0" w:left="720"/>
-        <w:rPr>
-          <w:rFonts w:ascii="Times New Roman" w:hAnsi="Times New Roman" w:cs="Times New Roman"/>
-          <w:b/>
-          <w:bCs/>
-          <w:sz w:val="32"/>
-          <w:szCs w:val="32"/>
-        </w:rPr>
-      </w:pPr>
-    </w:p>
-    <w:p>
-      <w:pPr>
-        <w:pStyle w:val="a7"/>
-        <w:ind w:leftChars="0" w:left="720"/>
-        <w:rPr>
-          <w:rFonts w:ascii="Times New Roman" w:hAnsi="Times New Roman" w:cs="Times New Roman"/>
-          <w:b/>
-          <w:bCs/>
-          <w:sz w:val="32"/>
-          <w:szCs w:val="32"/>
-        </w:rPr>
-      </w:pPr>
-    </w:p>
-    <w:p>
-      <w:pPr>
-        <w:pStyle w:val="a7"/>
-        <w:ind w:leftChars="0" w:left="720"/>
-        <w:rPr>
-          <w:rFonts w:ascii="Times New Roman" w:hAnsi="Times New Roman" w:cs="Times New Roman"/>
-          <w:b/>
-          <w:bCs/>
-          <w:sz w:val="32"/>
-          <w:szCs w:val="32"/>
-        </w:rPr>
-      </w:pPr>
-    </w:p>
-    <w:p>
-      <w:pPr>
-        <w:pStyle w:val="a7"/>
-        <w:ind w:leftChars="0" w:left="720"/>
-        <w:rPr>
-          <w:rFonts w:ascii="Times New Roman" w:hAnsi="Times New Roman" w:cs="Times New Roman"/>
-          <w:b/>
-          <w:bCs/>
-          <w:sz w:val="32"/>
-          <w:szCs w:val="32"/>
-        </w:rPr>
-      </w:pPr>
-    </w:p>
-    <w:p>
-      <w:pPr>
-        <w:pStyle w:val="a7"/>
-        <w:ind w:leftChars="0" w:left="720"/>
-        <w:rPr>
-          <w:rFonts w:ascii="Times New Roman" w:hAnsi="Times New Roman" w:cs="Times New Roman"/>
-          <w:b/>
-          <w:bCs/>
-          <w:sz w:val="32"/>
-          <w:szCs w:val="32"/>
-        </w:rPr>
-      </w:pPr>
-    </w:p>
-    <w:p>
-      <w:pPr>
-        <w:pStyle w:val="a7"/>
-        <w:ind w:leftChars="0" w:left="720"/>
-        <w:rPr>
-          <w:rFonts w:ascii="Times New Roman" w:hAnsi="Times New Roman" w:cs="Times New Roman"/>
-          <w:b/>
-          <w:bCs/>
-          <w:sz w:val="32"/>
-          <w:szCs w:val="32"/>
-        </w:rPr>
-      </w:pPr>
-    </w:p>
-    <w:p>
-      <w:pPr>
-        <w:pStyle w:val="a7"/>
-        <w:ind w:leftChars="0" w:left="720"/>
-        <w:rPr>
-          <w:rFonts w:ascii="Times New Roman" w:hAnsi="Times New Roman" w:cs="Times New Roman"/>
-          <w:b/>
-          <w:bCs/>
-          <w:sz w:val="32"/>
-          <w:szCs w:val="32"/>
-        </w:rPr>
-      </w:pPr>
-    </w:p>
-    <w:p>
-      <w:pPr>
-        <w:pStyle w:val="a7"/>
-        <w:ind w:leftChars="0" w:left="720"/>
-        <w:rPr>
-          <w:rFonts w:ascii="Times New Roman" w:hAnsi="Times New Roman" w:cs="Times New Roman"/>
-          <w:b/>
-          <w:bCs/>
-          <w:sz w:val="32"/>
-          <w:szCs w:val="32"/>
-        </w:rPr>
-      </w:pPr>
-    </w:p>
-    <w:p>
-      <w:pPr>
-        <w:pStyle w:val="a7"/>
-        <w:ind w:leftChars="0" w:left="720"/>
-        <w:rPr>
-          <w:rFonts w:ascii="Times New Roman" w:hAnsi="Times New Roman" w:cs="Times New Roman"/>
-          <w:b/>
-          <w:bCs/>
-          <w:sz w:val="32"/>
-          <w:szCs w:val="32"/>
-        </w:rPr>
-      </w:pPr>
-    </w:p>
-    <w:p>
-      <w:pPr>
-        <w:pStyle w:val="a7"/>
-        <w:ind w:leftChars="0" w:left="720"/>
-        <w:rPr>
-          <w:rFonts w:ascii="Times New Roman" w:hAnsi="Times New Roman" w:cs="Times New Roman"/>
-          <w:b/>
-          <w:bCs/>
-          <w:sz w:val="32"/>
-          <w:szCs w:val="32"/>
-        </w:rPr>
-      </w:pPr>
-    </w:p>
-    <w:p>
-      <w:pPr>
-        <w:pStyle w:val="a7"/>
-        <w:ind w:leftChars="0" w:left="720"/>
-        <w:rPr>
-          <w:rFonts w:ascii="Times New Roman" w:hAnsi="Times New Roman" w:cs="Times New Roman"/>
-          <w:b/>
-          <w:bCs/>
-          <w:sz w:val="32"/>
-          <w:szCs w:val="32"/>
-        </w:rPr>
-      </w:pPr>
-    </w:p>
-    <w:p>
-      <w:pPr>
-        <w:pStyle w:val="a7"/>
-        <w:ind w:leftChars="0" w:left="720"/>
-        <w:rPr>
-          <w:rFonts w:ascii="Times New Roman" w:hAnsi="Times New Roman" w:cs="Times New Roman"/>
-          <w:b/>
-          <w:bCs/>
-          <w:sz w:val="32"/>
-          <w:szCs w:val="32"/>
-        </w:rPr>
-      </w:pPr>
-    </w:p>
-    <w:p>
-      <w:pPr>
-        <w:pStyle w:val="a7"/>
-        <w:ind w:leftChars="0" w:left="720"/>
-        <w:rPr>
-          <w:rFonts w:ascii="Times New Roman" w:hAnsi="Times New Roman" w:cs="Times New Roman"/>
-          <w:b/>
-          <w:bCs/>
-          <w:sz w:val="32"/>
-          <w:szCs w:val="32"/>
-        </w:rPr>
-      </w:pPr>
-    </w:p>
-    <w:p>
-      <w:pPr>
-        <w:pStyle w:val="a7"/>
-        <w:ind w:leftChars="0" w:left="720"/>
-        <w:rPr>
-          <w:rFonts w:ascii="Times New Roman" w:hAnsi="Times New Roman" w:cs="Times New Roman"/>
-          <w:b/>
-          <w:bCs/>
-          <w:sz w:val="32"/>
-          <w:szCs w:val="32"/>
-        </w:rPr>
-      </w:pPr>
-    </w:p>
-    <w:p>
-      <w:pPr>
-        <w:pStyle w:val="a7"/>
-        <w:ind w:leftChars="0" w:left="720"/>
-        <w:rPr>
-          <w:rFonts w:ascii="Times New Roman" w:hAnsi="Times New Roman" w:cs="Times New Roman"/>
-          <w:b/>
-          <w:bCs/>
-          <w:sz w:val="32"/>
-          <w:szCs w:val="32"/>
-        </w:rPr>
-      </w:pPr>
-    </w:p>
-    <w:p>
-      <w:pPr>
-        <w:pStyle w:val="a7"/>
-        <w:ind w:leftChars="0" w:left="720"/>
-        <w:rPr>
-          <w:rFonts w:ascii="Times New Roman" w:hAnsi="Times New Roman" w:cs="Times New Roman"/>
-          <w:b/>
-          <w:bCs/>
-          <w:sz w:val="32"/>
-          <w:szCs w:val="32"/>
-        </w:rPr>
-      </w:pPr>
-    </w:p>
-    <w:p>
-      <w:pPr>
-        <w:pStyle w:val="a7"/>
-        <w:ind w:leftChars="0" w:left="720"/>
-        <w:rPr>
-          <w:rFonts w:ascii="Times New Roman" w:hAnsi="Times New Roman" w:cs="Times New Roman"/>
-          <w:b/>
-          <w:bCs/>
-          <w:sz w:val="32"/>
-          <w:szCs w:val="32"/>
-        </w:rPr>
-      </w:pPr>
-    </w:p>
-    <w:p>
-      <w:pPr>
-        <w:pStyle w:val="a7"/>
-        <w:ind w:leftChars="0" w:left="720"/>
-        <w:rPr>
-          <w:rFonts w:ascii="Times New Roman" w:hAnsi="Times New Roman" w:cs="Times New Roman"/>
-          <w:b/>
-          <w:bCs/>
-          <w:sz w:val="32"/>
-          <w:szCs w:val="32"/>
-        </w:rPr>
-      </w:pPr>
-    </w:p>
-    <w:p>
-      <w:pPr>
-        <w:pStyle w:val="a7"/>
-        <w:ind w:leftChars="0" w:left="720"/>
-        <w:rPr>
-          <w:rFonts w:ascii="Times New Roman" w:hAnsi="Times New Roman" w:cs="Times New Roman"/>
-          <w:b/>
-          <w:bCs/>
-          <w:sz w:val="32"/>
-          <w:szCs w:val="32"/>
-        </w:rPr>
-      </w:pPr>
-    </w:p>
-    <w:p>
-      <w:pPr>
-        <w:pStyle w:val="a7"/>
-        <w:ind w:leftChars="0" w:left="720"/>
-        <w:rPr>
-          <w:rFonts w:ascii="Times New Roman" w:hAnsi="Times New Roman" w:cs="Times New Roman"/>
-          <w:b/>
-          <w:bCs/>
-          <w:sz w:val="32"/>
-          <w:szCs w:val="32"/>
-        </w:rPr>
-      </w:pPr>
-    </w:p>
-    <w:p>
-      <w:pPr>
-        <w:pStyle w:val="a7"/>
-        <w:ind w:leftChars="0" w:left="720"/>
-        <w:rPr>
-          <w:rFonts w:ascii="Times New Roman" w:hAnsi="Times New Roman" w:cs="Times New Roman"/>
-          <w:b/>
-          <w:bCs/>
-          <w:sz w:val="32"/>
-          <w:szCs w:val="32"/>
-        </w:rPr>
-      </w:pPr>
-    </w:p>
-    <w:p>
-      <w:pPr>
-        <w:pStyle w:val="a7"/>
-        <w:ind w:leftChars="0" w:left="720"/>
-        <w:rPr>
-          <w:rFonts w:ascii="Times New Roman" w:hAnsi="Times New Roman" w:cs="Times New Roman"/>
-          <w:b/>
-          <w:bCs/>
-          <w:sz w:val="32"/>
-          <w:szCs w:val="32"/>
-        </w:rPr>
-      </w:pPr>
-    </w:p>
-    <w:p>
-      <w:pPr>
-        <w:pStyle w:val="a7"/>
-        <w:ind w:leftChars="0" w:left="720"/>
-        <w:rPr>
-          <w:rFonts w:ascii="Times New Roman" w:hAnsi="Times New Roman" w:cs="Times New Roman"/>
-          <w:b/>
-          <w:bCs/>
-          <w:sz w:val="32"/>
-          <w:szCs w:val="32"/>
-        </w:rPr>
-      </w:pPr>
-    </w:p>
-    <w:p>
-      <w:pPr>
-        <w:pStyle w:val="a7"/>
-        <w:ind w:leftChars="0" w:left="720"/>
-        <w:rPr>
-          <w:rFonts w:ascii="Times New Roman" w:hAnsi="Times New Roman" w:cs="Times New Roman"/>
-          <w:b/>
-          <w:bCs/>
-          <w:sz w:val="32"/>
-          <w:szCs w:val="32"/>
-        </w:rPr>
-      </w:pPr>
-    </w:p>
-    <w:p>
-      <w:pPr>
-        <w:pStyle w:val="a7"/>
-        <w:ind w:leftChars="0" w:left="720"/>
-        <w:rPr>
-          <w:rFonts w:ascii="Times New Roman" w:hAnsi="Times New Roman" w:cs="Times New Roman"/>
-          <w:b/>
-          <w:bCs/>
-          <w:sz w:val="32"/>
-          <w:szCs w:val="32"/>
-        </w:rPr>
-      </w:pPr>
-    </w:p>
-    <w:p>
-      <w:pPr>
-        <w:pStyle w:val="a7"/>
-        <w:ind w:leftChars="0" w:left="720"/>
-        <w:rPr>
-          <w:rFonts w:ascii="Times New Roman" w:hAnsi="Times New Roman" w:cs="Times New Roman"/>
-          <w:b/>
-          <w:bCs/>
-          <w:sz w:val="32"/>
-          <w:szCs w:val="32"/>
-        </w:rPr>
-      </w:pPr>
-    </w:p>
-    <w:p>
-      <w:pPr>
-        <w:pStyle w:val="a7"/>
-        <w:ind w:leftChars="0" w:left="720"/>
-        <w:rPr>
-          <w:rFonts w:ascii="Times New Roman" w:hAnsi="Times New Roman" w:cs="Times New Roman"/>
-          <w:b/>
-          <w:bCs/>
-          <w:sz w:val="32"/>
-          <w:szCs w:val="32"/>
-        </w:rPr>
-      </w:pPr>
-    </w:p>
-    <w:p>
-      <w:pPr>
-        <w:pStyle w:val="a7"/>
-        <w:ind w:leftChars="0" w:left="720"/>
-        <w:rPr>
-          <w:rFonts w:ascii="Times New Roman" w:hAnsi="Times New Roman" w:cs="Times New Roman"/>
-          <w:b/>
-          <w:bCs/>
-          <w:sz w:val="32"/>
-          <w:szCs w:val="32"/>
-        </w:rPr>
-      </w:pPr>
-    </w:p>
-    <w:p>
-      <w:pPr>
-        <w:pStyle w:val="a7"/>
-        <w:ind w:leftChars="0" w:left="720"/>
-        <w:rPr>
-          <w:rFonts w:ascii="Times New Roman" w:hAnsi="Times New Roman" w:cs="Times New Roman"/>
-          <w:b/>
-          <w:bCs/>
-          <w:sz w:val="32"/>
-          <w:szCs w:val="32"/>
-        </w:rPr>
-      </w:pPr>
-    </w:p>
-    <w:p>
-      <w:pPr>
-        <w:pStyle w:val="a7"/>
-        <w:ind w:leftChars="0" w:left="720"/>
-        <w:rPr>
-          <w:rFonts w:ascii="Times New Roman" w:hAnsi="Times New Roman" w:cs="Times New Roman"/>
-          <w:b/>
-          <w:bCs/>
-          <w:sz w:val="32"/>
-          <w:szCs w:val="32"/>
-        </w:rPr>
-      </w:pPr>
-    </w:p>
-    <w:p>
-      <w:pPr>
-        <w:pStyle w:val="a7"/>
-        <w:ind w:leftChars="0" w:left="720"/>
-        <w:rPr>
-          <w:rFonts w:ascii="Times New Roman" w:hAnsi="Times New Roman" w:cs="Times New Roman"/>
-          <w:b/>
-          <w:bCs/>
-          <w:sz w:val="32"/>
-          <w:szCs w:val="32"/>
-        </w:rPr>
-      </w:pPr>
-    </w:p>
-    <w:p>
-      <w:pPr>
-        <w:pStyle w:val="a7"/>
-        <w:ind w:leftChars="0" w:left="720"/>
-        <w:rPr>
-          <w:rFonts w:ascii="Times New Roman" w:hAnsi="Times New Roman" w:cs="Times New Roman"/>
-          <w:b/>
-          <w:bCs/>
-          <w:sz w:val="32"/>
-          <w:szCs w:val="32"/>
-        </w:rPr>
-      </w:pPr>
-    </w:p>
-    <w:p>
-      <w:pPr>
-        <w:pStyle w:val="a7"/>
-        <w:ind w:leftChars="0" w:left="720"/>
-        <w:rPr>
-          <w:rFonts w:ascii="Times New Roman" w:hAnsi="Times New Roman" w:cs="Times New Roman"/>
-          <w:b/>
-          <w:bCs/>
-          <w:sz w:val="32"/>
-          <w:szCs w:val="32"/>
-        </w:rPr>
-      </w:pPr>
-    </w:p>
-    <w:p>
-      <w:pPr>
-        <w:pStyle w:val="a7"/>
-        <w:ind w:leftChars="0" w:left="720"/>
-        <w:rPr>
-          <w:rFonts w:ascii="Times New Roman" w:hAnsi="Times New Roman" w:cs="Times New Roman"/>
-          <w:b/>
-          <w:bCs/>
-          <w:sz w:val="32"/>
-          <w:szCs w:val="32"/>
-        </w:rPr>
-      </w:pPr>
-    </w:p>
-    <w:p>
-      <w:pPr>
-        <w:pStyle w:val="a7"/>
-        <w:ind w:leftChars="0" w:left="720"/>
-        <w:rPr>
-          <w:rFonts w:ascii="Times New Roman" w:hAnsi="Times New Roman" w:cs="Times New Roman"/>
-          <w:b/>
-          <w:bCs/>
-          <w:sz w:val="32"/>
-          <w:szCs w:val="32"/>
-        </w:rPr>
-      </w:pPr>
-    </w:p>
-    <w:p>
-      <w:pPr>
-        <w:pStyle w:val="a7"/>
-        <w:ind w:leftChars="0" w:left="720"/>
-        <w:rPr>
-          <w:rFonts w:ascii="Times New Roman" w:hAnsi="Times New Roman" w:cs="Times New Roman"/>
-          <w:b/>
-          <w:bCs/>
-          <w:sz w:val="32"/>
-          <w:szCs w:val="32"/>
-        </w:rPr>
-      </w:pPr>
-    </w:p>
-    <w:p>
-      <w:pPr>
-        <w:pStyle w:val="a7"/>
-        <w:ind w:leftChars="0" w:left="720"/>
-        <w:rPr>
-          <w:rFonts w:ascii="Times New Roman" w:hAnsi="Times New Roman" w:cs="Times New Roman"/>
-          <w:b/>
-          <w:bCs/>
-          <w:sz w:val="32"/>
-          <w:szCs w:val="32"/>
-        </w:rPr>
-      </w:pPr>
-    </w:p>
-    <w:p>
-      <w:pPr>
-        <w:pStyle w:val="a7"/>
-        <w:ind w:leftChars="0" w:left="720"/>
-        <w:rPr>
-          <w:rFonts w:ascii="Times New Roman" w:hAnsi="Times New Roman" w:cs="Times New Roman"/>
-          <w:b/>
-          <w:bCs/>
-          <w:sz w:val="32"/>
-          <w:szCs w:val="32"/>
-        </w:rPr>
-      </w:pPr>
-    </w:p>
-    <w:p>
-      <w:pPr>
-        <w:pStyle w:val="a7"/>
-        <w:ind w:leftChars="0" w:left="720"/>
-        <w:rPr>
-          <w:rFonts w:ascii="Times New Roman" w:hAnsi="Times New Roman" w:cs="Times New Roman"/>
-          <w:b/>
-          <w:bCs/>
-          <w:sz w:val="32"/>
-          <w:szCs w:val="32"/>
-        </w:rPr>
-      </w:pPr>
-    </w:p>
-    <w:p>
-      <w:pPr>
-        <w:pStyle w:val="a7"/>
-        <w:ind w:leftChars="0" w:left="720"/>
-        <w:rPr>
-          <w:rFonts w:ascii="Times New Roman" w:hAnsi="Times New Roman" w:cs="Times New Roman"/>
-          <w:b/>
-          <w:bCs/>
-          <w:sz w:val="32"/>
-          <w:szCs w:val="32"/>
-        </w:rPr>
-      </w:pPr>
-    </w:p>
-    <w:p>
-      <w:pPr>
-        <w:pStyle w:val="a7"/>
-        <w:ind w:leftChars="0" w:left="720"/>
-        <w:rPr>
-          <w:rFonts w:ascii="Times New Roman" w:hAnsi="Times New Roman" w:cs="Times New Roman"/>
-          <w:b/>
-          <w:bCs/>
-          <w:sz w:val="32"/>
-          <w:szCs w:val="32"/>
-        </w:rPr>
-      </w:pPr>
-    </w:p>
-    <w:p>
-      <w:pPr>
-        <w:pStyle w:val="a7"/>
-        <w:ind w:leftChars="0" w:left="720"/>
-        <w:rPr>
-          <w:rFonts w:ascii="Times New Roman" w:hAnsi="Times New Roman" w:cs="Times New Roman"/>
-          <w:b/>
-          <w:bCs/>
-          <w:sz w:val="32"/>
-          <w:szCs w:val="32"/>
-        </w:rPr>
-      </w:pPr>
-    </w:p>
-    <w:p>
-      <w:pPr>
-        <w:pStyle w:val="a7"/>
-        <w:ind w:leftChars="0" w:left="720"/>
-        <w:rPr>
-          <w:rFonts w:ascii="Times New Roman" w:hAnsi="Times New Roman" w:cs="Times New Roman"/>
-          <w:b/>
-          <w:bCs/>
-          <w:sz w:val="32"/>
-          <w:szCs w:val="32"/>
-        </w:rPr>
-      </w:pPr>
-    </w:p>
-    <w:p>
-      <w:pPr>
-        <w:pStyle w:val="a7"/>
-        <w:ind w:leftChars="0" w:left="720"/>
-        <w:rPr>
-          <w:rFonts w:ascii="Times New Roman" w:hAnsi="Times New Roman" w:cs="Times New Roman"/>
-          <w:b/>
-          <w:bCs/>
-          <w:sz w:val="32"/>
-          <w:szCs w:val="32"/>
-        </w:rPr>
-      </w:pPr>
-    </w:p>
-    <w:p>
-      <w:pPr>
-        <w:pStyle w:val="a7"/>
-        <w:ind w:leftChars="0" w:left="720"/>
-        <w:rPr>
-          <w:rFonts w:ascii="Times New Roman" w:hAnsi="Times New Roman" w:cs="Times New Roman"/>
-          <w:b/>
-          <w:bCs/>
-          <w:sz w:val="32"/>
-          <w:szCs w:val="32"/>
-        </w:rPr>
-      </w:pPr>
-    </w:p>
-    <w:p>
-      <w:pPr>
-        <w:pStyle w:val="a7"/>
-        <w:ind w:leftChars="0" w:left="720"/>
-        <w:rPr>
-          <w:rFonts w:ascii="Times New Roman" w:hAnsi="Times New Roman" w:cs="Times New Roman"/>
-          <w:b/>
-          <w:bCs/>
-          <w:sz w:val="32"/>
-          <w:szCs w:val="32"/>
-        </w:rPr>
-      </w:pPr>
-    </w:p>
-    <w:p>
-      <w:pPr>
-        <w:pStyle w:val="a7"/>
-        <w:ind w:leftChars="0" w:left="720"/>
-        <w:rPr>
-          <w:rFonts w:ascii="Times New Roman" w:hAnsi="Times New Roman" w:cs="Times New Roman"/>
-          <w:b/>
-          <w:bCs/>
-          <w:sz w:val="32"/>
-          <w:szCs w:val="32"/>
-        </w:rPr>
-      </w:pPr>
-    </w:p>
-    <w:p>
-      <w:pPr>
-        <w:pStyle w:val="a7"/>
-        <w:ind w:leftChars="0" w:left="720"/>
-        <w:rPr>
-          <w:rFonts w:ascii="Times New Roman" w:hAnsi="Times New Roman" w:cs="Times New Roman"/>
-          <w:b/>
-          <w:bCs/>
-          <w:sz w:val="32"/>
-          <w:szCs w:val="32"/>
-        </w:rPr>
-      </w:pPr>
-    </w:p>
-    <w:p>
-      <w:pPr>
-        <w:pStyle w:val="a7"/>
-        <w:ind w:leftChars="0" w:left="720"/>
-        <w:rPr>
-          <w:rFonts w:ascii="Times New Roman" w:hAnsi="Times New Roman" w:cs="Times New Roman"/>
-          <w:b/>
-          <w:bCs/>
-          <w:sz w:val="32"/>
-          <w:szCs w:val="32"/>
-        </w:rPr>
-      </w:pPr>
-    </w:p>
-    <w:p>
-      <w:pPr>
-        <w:pStyle w:val="a7"/>
-        <w:ind w:leftChars="0" w:left="720"/>
-        <w:rPr>
-          <w:rFonts w:ascii="Times New Roman" w:hAnsi="Times New Roman" w:cs="Times New Roman"/>
-          <w:b/>
-          <w:bCs/>
-          <w:sz w:val="32"/>
-          <w:szCs w:val="32"/>
-        </w:rPr>
-      </w:pPr>
-    </w:p>
-    <w:p>
-      <w:pPr>
-        <w:pStyle w:val="a7"/>
-        <w:ind w:leftChars="0" w:left="720"/>
-        <w:rPr>
-          <w:rFonts w:ascii="Times New Roman" w:hAnsi="Times New Roman" w:cs="Times New Roman"/>
-          <w:b/>
-          <w:bCs/>
-          <w:sz w:val="32"/>
-          <w:szCs w:val="32"/>
-        </w:rPr>
-      </w:pPr>
-    </w:p>
-    <w:p>
-      <w:pPr>
-        <w:pStyle w:val="a7"/>
-        <w:ind w:leftChars="0" w:left="720"/>
-        <w:rPr>
-          <w:rFonts w:ascii="Times New Roman" w:hAnsi="Times New Roman" w:cs="Times New Roman"/>
-          <w:b/>
-          <w:bCs/>
-          <w:sz w:val="32"/>
-          <w:szCs w:val="32"/>
-        </w:rPr>
-      </w:pPr>
-    </w:p>
-    <w:p>
-      <w:pPr>
-        <w:pStyle w:val="a7"/>
-        <w:ind w:leftChars="0" w:left="720"/>
-        <w:rPr>
-          <w:rFonts w:ascii="Times New Roman" w:hAnsi="Times New Roman" w:cs="Times New Roman"/>
-          <w:b/>
-          <w:bCs/>
-          <w:sz w:val="32"/>
-          <w:szCs w:val="32"/>
-        </w:rPr>
-      </w:pPr>
-    </w:p>
-    <w:p>
-      <w:pPr>
-        <w:pStyle w:val="a7"/>
-        <w:ind w:leftChars="0" w:left="720"/>
-        <w:rPr>
-          <w:rFonts w:ascii="Times New Roman" w:hAnsi="Times New Roman" w:cs="Times New Roman"/>
-          <w:b/>
-          <w:bCs/>
-          <w:sz w:val="32"/>
-          <w:szCs w:val="32"/>
-        </w:rPr>
-      </w:pPr>
-    </w:p>
-    <w:p>
-      <w:pPr>
-        <w:pStyle w:val="a7"/>
-        <w:ind w:leftChars="0" w:left="720"/>
-        <w:rPr>
-          <w:rFonts w:ascii="Times New Roman" w:hAnsi="Times New Roman" w:cs="Times New Roman"/>
-          <w:b/>
-          <w:bCs/>
-          <w:sz w:val="32"/>
-          <w:szCs w:val="32"/>
-        </w:rPr>
-      </w:pPr>
-    </w:p>
-    <w:p>
-      <w:pPr>
-        <w:pStyle w:val="a7"/>
-        <w:ind w:leftChars="0" w:left="720"/>
-        <w:rPr>
-          <w:rFonts w:ascii="Times New Roman" w:hAnsi="Times New Roman" w:cs="Times New Roman"/>
-          <w:b/>
-          <w:bCs/>
-          <w:sz w:val="32"/>
-          <w:szCs w:val="32"/>
-        </w:rPr>
-      </w:pPr>
-    </w:p>
-    <w:p>
-      <w:pPr>
-        <w:pStyle w:val="a7"/>
-        <w:ind w:leftChars="0" w:left="720"/>
-        <w:rPr>
-          <w:rFonts w:ascii="Times New Roman" w:hAnsi="Times New Roman" w:cs="Times New Roman"/>
-          <w:b/>
-          <w:bCs/>
-          <w:sz w:val="32"/>
-          <w:szCs w:val="32"/>
-        </w:rPr>
-      </w:pPr>
-    </w:p>
-    <w:p>
-      <w:pPr>
-        <w:pStyle w:val="a7"/>
-        <w:ind w:leftChars="0" w:left="720"/>
-        <w:rPr>
-          <w:rFonts w:ascii="Times New Roman" w:hAnsi="Times New Roman" w:cs="Times New Roman"/>
-          <w:b/>
-          <w:bCs/>
-          <w:sz w:val="32"/>
-          <w:szCs w:val="32"/>
-        </w:rPr>
-      </w:pPr>
-    </w:p>
-    <w:p>
-      <w:pPr>
-        <w:pStyle w:val="a7"/>
-        <w:ind w:leftChars="0" w:left="720"/>
-        <w:rPr>
-          <w:rFonts w:ascii="Times New Roman" w:hAnsi="Times New Roman" w:cs="Times New Roman"/>
-          <w:b/>
-          <w:bCs/>
-          <w:sz w:val="32"/>
-          <w:szCs w:val="32"/>
-        </w:rPr>
-      </w:pPr>
-    </w:p>
-    <w:p>
-      <w:pPr>
-        <w:pStyle w:val="a7"/>
-        <w:ind w:leftChars="0" w:left="720"/>
-        <w:rPr>
-          <w:rFonts w:ascii="Times New Roman" w:hAnsi="Times New Roman" w:cs="Times New Roman"/>
-          <w:b/>
-          <w:bCs/>
-          <w:sz w:val="32"/>
-          <w:szCs w:val="32"/>
-        </w:rPr>
-      </w:pPr>
-    </w:p>
-    <w:p>
-      <w:pPr>
-        <w:pStyle w:val="a7"/>
-        <w:ind w:leftChars="0" w:left="720"/>
-        <w:rPr>
-          <w:rFonts w:ascii="Times New Roman" w:hAnsi="Times New Roman" w:cs="Times New Roman"/>
-          <w:b/>
-          <w:bCs/>
-          <w:sz w:val="32"/>
-          <w:szCs w:val="32"/>
-        </w:rPr>
-      </w:pPr>
-    </w:p>
-    <w:p>
-      <w:pPr>
-        <w:pStyle w:val="a7"/>
-        <w:ind w:leftChars="0" w:left="720"/>
-        <w:rPr>
-          <w:rFonts w:ascii="Times New Roman" w:hAnsi="Times New Roman" w:cs="Times New Roman"/>
-          <w:b/>
-          <w:bCs/>
-          <w:sz w:val="32"/>
-          <w:szCs w:val="32"/>
-        </w:rPr>
-      </w:pPr>
-    </w:p>
-    <w:p>
-      <w:pPr>
-        <w:pStyle w:val="a7"/>
-        <w:ind w:leftChars="0" w:left="720"/>
-        <w:rPr>
-          <w:rFonts w:ascii="Times New Roman" w:hAnsi="Times New Roman" w:cs="Times New Roman"/>
-          <w:b/>
-          <w:bCs/>
-          <w:sz w:val="32"/>
-          <w:szCs w:val="32"/>
-        </w:rPr>
-      </w:pPr>
-    </w:p>
-    <w:p>
-      <w:pPr>
-        <w:pStyle w:val="a7"/>
-        <w:ind w:leftChars="0" w:left="720"/>
-        <w:rPr>
-          <w:rFonts w:ascii="Times New Roman" w:hAnsi="Times New Roman" w:cs="Times New Roman"/>
-          <w:b/>
-          <w:bCs/>
-          <w:sz w:val="32"/>
-          <w:szCs w:val="32"/>
-        </w:rPr>
-      </w:pPr>
-    </w:p>
-    <w:p>
-      <w:pPr>
-        <w:pStyle w:val="a7"/>
-        <w:ind w:leftChars="0" w:left="720"/>
-        <w:rPr>
-          <w:rFonts w:ascii="Times New Roman" w:hAnsi="Times New Roman" w:cs="Times New Roman"/>
-          <w:b/>
-          <w:bCs/>
-          <w:sz w:val="32"/>
-          <w:szCs w:val="32"/>
-        </w:rPr>
-      </w:pPr>
-    </w:p>
-    <w:p>
-      <w:pPr>
-        <w:pStyle w:val="a7"/>
-        <w:ind w:leftChars="0" w:left="720"/>
-        <w:rPr>
-          <w:rFonts w:ascii="Times New Roman" w:hAnsi="Times New Roman" w:cs="Times New Roman"/>
-          <w:b/>
-          <w:bCs/>
-          <w:sz w:val="32"/>
-          <w:szCs w:val="32"/>
-        </w:rPr>
-      </w:pPr>
-    </w:p>
-    <w:p>
-      <w:pPr>
-        <w:pStyle w:val="a7"/>
-        <w:ind w:leftChars="0" w:left="720"/>
-        <w:rPr>
-          <w:rFonts w:ascii="Times New Roman" w:hAnsi="Times New Roman" w:cs="Times New Roman"/>
-          <w:b/>
-          <w:bCs/>
-          <w:sz w:val="32"/>
-          <w:szCs w:val="32"/>
-        </w:rPr>
-      </w:pPr>
-    </w:p>
-    <w:p>
-      <w:pPr>
-        <w:pStyle w:val="a7"/>
-        <w:ind w:leftChars="0" w:left="720"/>
-        <w:rPr>
-          <w:rFonts w:ascii="Times New Roman" w:hAnsi="Times New Roman" w:cs="Times New Roman"/>
-          <w:b/>
-          <w:bCs/>
-          <w:sz w:val="32"/>
-          <w:szCs w:val="32"/>
-        </w:rPr>
-      </w:pPr>
-    </w:p>
-    <w:p>
-      <w:pPr>
-        <w:pStyle w:val="a7"/>
-        <w:ind w:leftChars="0" w:left="720"/>
-        <w:rPr>
-          <w:rFonts w:ascii="Times New Roman" w:hAnsi="Times New Roman" w:cs="Times New Roman"/>
-          <w:b/>
-          <w:bCs/>
-          <w:sz w:val="32"/>
-          <w:szCs w:val="32"/>
-        </w:rPr>
-      </w:pPr>
-    </w:p>
-    <w:p>
-      <w:pPr>
-        <w:pStyle w:val="a7"/>
-        <w:ind w:leftChars="0" w:left="720"/>
-        <w:rPr>
-          <w:rFonts w:ascii="Times New Roman" w:hAnsi="Times New Roman" w:cs="Times New Roman"/>
-          <w:b/>
-          <w:bCs/>
-          <w:sz w:val="32"/>
-          <w:szCs w:val="32"/>
-        </w:rPr>
-      </w:pPr>
+      <w:r>
+        <w:rPr>
+          <w:rFonts w:ascii="Times New Roman" w:hAnsi="Times New Roman" w:cs="Times New Roman"/>
+          <w:b/>
+          <w:bCs/>
+          <w:noProof/>
+          <w:sz w:val="32"/>
+          <w:szCs w:val="32"/>
+        </w:rPr>
+        <w:drawing>
+          <wp:anchor distT="0" distB="0" distL="114300" distR="114300" simplePos="0" relativeHeight="251792384" behindDoc="0" locked="0" layoutInCell="1" allowOverlap="1" wp14:anchorId="2B925DA6" wp14:editId="2A53EC60">
+            <wp:simplePos x="0" y="0"/>
+            <wp:positionH relativeFrom="margin">
+              <wp:align>right</wp:align>
+            </wp:positionH>
+            <wp:positionV relativeFrom="paragraph">
+              <wp:posOffset>122088</wp:posOffset>
+            </wp:positionV>
+            <wp:extent cx="6645910" cy="4244340"/>
+            <wp:effectExtent l="0" t="0" r="0" b="3810"/>
+            <wp:wrapNone/>
+            <wp:docPr id="97" name="圖片 97"/>
+            <wp:cNvGraphicFramePr>
+              <a:graphicFrameLocks xmlns:a="http://schemas.openxmlformats.org/drawingml/2006/main" noChangeAspect="1"/>
+            </wp:cNvGraphicFramePr>
+            <a:graphic xmlns:a="http://schemas.openxmlformats.org/drawingml/2006/main">
+              <a:graphicData uri="http://schemas.openxmlformats.org/drawingml/2006/picture">
+                <pic:pic xmlns:pic="http://schemas.openxmlformats.org/drawingml/2006/picture">
+                  <pic:nvPicPr>
+                    <pic:cNvPr id="0" name="Picture 6"/>
+                    <pic:cNvPicPr>
+                      <a:picLocks noChangeAspect="1" noChangeArrowheads="1"/>
+                    </pic:cNvPicPr>
+                  </pic:nvPicPr>
+                  <pic:blipFill>
+                    <a:blip r:embed="rId28" cstate="print">
+                      <a:extLst>
+                        <a:ext uri="{28A0092B-C50C-407E-A947-70E740481C1C}">
+                          <a14:useLocalDpi xmlns:a14="http://schemas.microsoft.com/office/drawing/2010/main" val="0"/>
+                        </a:ext>
+                      </a:extLst>
+                    </a:blip>
+                    <a:srcRect/>
+                    <a:stretch>
+                      <a:fillRect/>
+                    </a:stretch>
+                  </pic:blipFill>
+                  <pic:spPr bwMode="auto">
+                    <a:xfrm>
+                      <a:off x="0" y="0"/>
+                      <a:ext cx="6645910" cy="4244340"/>
+                    </a:xfrm>
+                    <a:prstGeom prst="rect">
+                      <a:avLst/>
+                    </a:prstGeom>
+                    <a:noFill/>
+                    <a:ln>
+                      <a:noFill/>
+                    </a:ln>
+                  </pic:spPr>
+                </pic:pic>
+              </a:graphicData>
+            </a:graphic>
+          </wp:anchor>
+        </w:drawing>
+      </w:r>
+    </w:p>
+    <w:p>
+      <w:pPr>
+        <w:pStyle w:val="a7"/>
+        <w:ind w:leftChars="0" w:left="720"/>
+        <w:rPr>
+          <w:rFonts w:ascii="Times New Roman" w:hAnsi="Times New Roman" w:cs="Times New Roman"/>
+          <w:b/>
+          <w:bCs/>
+          <w:sz w:val="32"/>
+          <w:szCs w:val="32"/>
+        </w:rPr>
+      </w:pPr>
+    </w:p>
+    <w:p>
+      <w:pPr>
+        <w:pStyle w:val="a7"/>
+        <w:ind w:leftChars="0" w:left="720"/>
+        <w:rPr>
+          <w:rFonts w:ascii="Times New Roman" w:hAnsi="Times New Roman" w:cs="Times New Roman"/>
+          <w:b/>
+          <w:bCs/>
+          <w:sz w:val="32"/>
+          <w:szCs w:val="32"/>
+        </w:rPr>
+      </w:pPr>
+    </w:p>
+    <w:p>
+      <w:pPr>
+        <w:pStyle w:val="a7"/>
+        <w:ind w:leftChars="0" w:left="720"/>
+        <w:rPr>
+          <w:rFonts w:ascii="Times New Roman" w:hAnsi="Times New Roman" w:cs="Times New Roman"/>
+          <w:b/>
+          <w:bCs/>
+          <w:sz w:val="32"/>
+          <w:szCs w:val="32"/>
+        </w:rPr>
+      </w:pPr>
+    </w:p>
+    <w:p>
+      <w:pPr>
+        <w:pStyle w:val="a7"/>
+        <w:ind w:leftChars="0" w:left="720"/>
+        <w:rPr>
+          <w:rFonts w:ascii="Times New Roman" w:hAnsi="Times New Roman" w:cs="Times New Roman"/>
+          <w:b/>
+          <w:bCs/>
+          <w:sz w:val="32"/>
+          <w:szCs w:val="32"/>
+        </w:rPr>
+      </w:pPr>
+    </w:p>
+    <w:p>
+      <w:pPr>
+        <w:pStyle w:val="a7"/>
+        <w:ind w:leftChars="0" w:left="720"/>
+        <w:rPr>
+          <w:rFonts w:ascii="Times New Roman" w:hAnsi="Times New Roman" w:cs="Times New Roman"/>
+          <w:b/>
+          <w:bCs/>
+          <w:sz w:val="32"/>
+          <w:szCs w:val="32"/>
+        </w:rPr>
+      </w:pPr>
+    </w:p>
+    <w:p>
+      <w:pPr>
+        <w:pStyle w:val="a7"/>
+        <w:ind w:leftChars="0" w:left="720"/>
+        <w:rPr>
+          <w:rFonts w:ascii="Times New Roman" w:hAnsi="Times New Roman" w:cs="Times New Roman"/>
+          <w:b/>
+          <w:bCs/>
+          <w:sz w:val="32"/>
+          <w:szCs w:val="32"/>
+        </w:rPr>
+      </w:pPr>
+    </w:p>
+    <w:p>
+      <w:pPr>
+        <w:pStyle w:val="a7"/>
+        <w:ind w:leftChars="0" w:left="720"/>
+        <w:rPr>
+          <w:rFonts w:ascii="Times New Roman" w:hAnsi="Times New Roman" w:cs="Times New Roman"/>
+          <w:b/>
+          <w:bCs/>
+          <w:sz w:val="32"/>
+          <w:szCs w:val="32"/>
+        </w:rPr>
+      </w:pPr>
+    </w:p>
+    <w:p>
+      <w:pPr>
+        <w:pStyle w:val="a7"/>
+        <w:ind w:leftChars="0" w:left="720"/>
+        <w:rPr>
+          <w:rFonts w:ascii="Times New Roman" w:hAnsi="Times New Roman" w:cs="Times New Roman"/>
+          <w:b/>
+          <w:bCs/>
+          <w:sz w:val="32"/>
+          <w:szCs w:val="32"/>
+        </w:rPr>
+      </w:pPr>
+    </w:p>
+    <w:p>
+      <w:pPr>
+        <w:pStyle w:val="a7"/>
+        <w:ind w:leftChars="0" w:left="720"/>
+        <w:rPr>
+          <w:rFonts w:ascii="Times New Roman" w:hAnsi="Times New Roman" w:cs="Times New Roman"/>
+          <w:b/>
+          <w:bCs/>
+          <w:sz w:val="32"/>
+          <w:szCs w:val="32"/>
+        </w:rPr>
+      </w:pPr>
+      <w:r>
+        <w:rPr>
+          <w:rFonts w:ascii="Times New Roman" w:hAnsi="Times New Roman" w:cs="Times New Roman"/>
+          <w:b/>
+          <w:bCs/>
+          <w:noProof/>
+          <w:sz w:val="32"/>
+          <w:szCs w:val="32"/>
+        </w:rPr>
+        <mc:AlternateContent>
+          <mc:Choice Requires="wps">
+            <w:drawing>
+              <wp:anchor distT="0" distB="0" distL="114300" distR="114300" simplePos="0" relativeHeight="251785216" behindDoc="0" locked="0" layoutInCell="1" allowOverlap="1" wp14:anchorId="48ADCB6E" wp14:editId="69DFCAD9">
+                <wp:simplePos x="0" y="0"/>
+                <wp:positionH relativeFrom="margin">
+                  <wp:align>center</wp:align>
+                </wp:positionH>
+                <wp:positionV relativeFrom="paragraph">
+                  <wp:posOffset>339030</wp:posOffset>
+                </wp:positionV>
+                <wp:extent cx="914400" cy="914400"/>
+                <wp:effectExtent l="0" t="0" r="18415" b="16510"/>
+                <wp:wrapNone/>
+                <wp:docPr id="92" name="文字方塊 92"/>
+                <wp:cNvGraphicFramePr/>
+                <a:graphic xmlns:a="http://schemas.openxmlformats.org/drawingml/2006/main">
+                  <a:graphicData uri="http://schemas.microsoft.com/office/word/2010/wordprocessingShape">
+                    <wps:wsp>
+                      <wps:cNvSpPr txBox="1"/>
+                      <wps:spPr>
+                        <a:xfrm>
+                          <a:off x="0" y="0"/>
+                          <a:ext cx="914400" cy="914400"/>
+                        </a:xfrm>
+                        <a:prstGeom prst="rect">
+                          <a:avLst/>
+                        </a:prstGeom>
+                        <a:solidFill>
+                          <a:schemeClr val="lt1"/>
+                        </a:solidFill>
+                        <a:ln w="6350">
+                          <a:solidFill>
+                            <a:prstClr val="black"/>
+                          </a:solidFill>
+                        </a:ln>
+                      </wps:spPr>
+                      <wps:txbx>
+                        <w:txbxContent>
+                          <w:p>
+                            <w:pPr>
+                              <w:rPr>
+                                <w:rFonts w:ascii="Times New Roman" w:hAnsi="Times New Roman" w:cs="Times New Roman" w:hint="eastAsia"/>
+                                <w:szCs w:val="24"/>
+                              </w:rPr>
+                            </w:pPr>
+                            <w:r>
+                              <w:rPr>
+                                <w:rFonts w:ascii="Times New Roman" w:hAnsi="Times New Roman" w:cs="Times New Roman" w:hint="eastAsia"/>
+                                <w:szCs w:val="24"/>
+                              </w:rPr>
+                              <w:t>P</w:t>
+                            </w:r>
+                            <w:r>
+                              <w:rPr>
+                                <w:rFonts w:ascii="Times New Roman" w:hAnsi="Times New Roman" w:cs="Times New Roman"/>
+                                <w:szCs w:val="24"/>
+                              </w:rPr>
+                              <w:t xml:space="preserve">icture </w:t>
+                            </w:r>
+                            <w:r>
+                              <w:rPr>
+                                <w:rFonts w:ascii="Times New Roman" w:hAnsi="Times New Roman" w:cs="Times New Roman"/>
+                                <w:szCs w:val="24"/>
+                              </w:rPr>
+                              <w:t>4.1</w:t>
+                            </w:r>
+                            <w:r>
+                              <w:rPr>
+                                <w:rFonts w:ascii="Times New Roman" w:hAnsi="Times New Roman" w:cs="Times New Roman"/>
+                                <w:szCs w:val="24"/>
+                              </w:rPr>
+                              <w:t xml:space="preserve"> </w:t>
+                            </w:r>
+                            <w:r>
+                              <w:rPr>
+                                <w:rFonts w:ascii="Times New Roman" w:hAnsi="Times New Roman" w:cs="Times New Roman"/>
+                                <w:szCs w:val="24"/>
+                              </w:rPr>
+                              <w:t>The whole design of 4-bit Parameterized Ping-Pong Counter</w:t>
+                            </w:r>
+                          </w:p>
+                        </w:txbxContent>
+                      </wps:txbx>
+                      <wps:bodyPr rot="0" spcFirstLastPara="0" vertOverflow="overflow" horzOverflow="overflow" vert="horz" wrap="none" lIns="91440" tIns="45720" rIns="91440" bIns="45720" numCol="1" spcCol="0" rtlCol="0" fromWordArt="0" anchor="t" anchorCtr="0" forceAA="0" compatLnSpc="1">
+                        <a:prstTxWarp prst="textNoShape">
+                          <a:avLst/>
+                        </a:prstTxWarp>
+                        <a:spAutoFit/>
+                      </wps:bodyPr>
+                    </wps:wsp>
+                  </a:graphicData>
+                </a:graphic>
+              </wp:anchor>
+            </w:drawing>
+          </mc:Choice>
+          <mc:Fallback>
+            <w:pict>
+              <v:shape w14:anchorId="48ADCB6E" id="文字方塊 92" o:spid="_x0000_s1049" type="#_x0000_t202" style="position:absolute;left:0;text-align:left;margin-left:0;margin-top:26.7pt;width:1in;height:1in;z-index:251785216;visibility:visible;mso-wrap-style:none;mso-wrap-distance-left:9pt;mso-wrap-distance-top:0;mso-wrap-distance-right:9pt;mso-wrap-distance-bottom:0;mso-position-horizontal:center;mso-position-horizontal-relative:margin;mso-position-vertical:absolute;mso-position-vertical-relative:text;v-text-anchor:top" o:gfxdata="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" fillcolor="white [3201]" strokeweight=".5pt">
+                <v:textbox style="mso-fit-shape-to-text:t">
+                  <w:txbxContent>
+                    <w:p>
+                      <w:pPr>
+                        <w:rPr>
+                          <w:rFonts w:ascii="Times New Roman" w:hAnsi="Times New Roman" w:cs="Times New Roman" w:hint="eastAsia"/>
+                          <w:szCs w:val="24"/>
+                        </w:rPr>
+                      </w:pPr>
+                      <w:r>
+                        <w:rPr>
+                          <w:rFonts w:ascii="Times New Roman" w:hAnsi="Times New Roman" w:cs="Times New Roman" w:hint="eastAsia"/>
+                          <w:szCs w:val="24"/>
+                        </w:rPr>
+                        <w:t>P</w:t>
+                      </w:r>
+                      <w:r>
+                        <w:rPr>
+                          <w:rFonts w:ascii="Times New Roman" w:hAnsi="Times New Roman" w:cs="Times New Roman"/>
+                          <w:szCs w:val="24"/>
+                        </w:rPr>
+                        <w:t xml:space="preserve">icture </w:t>
+                      </w:r>
+                      <w:r>
+                        <w:rPr>
+                          <w:rFonts w:ascii="Times New Roman" w:hAnsi="Times New Roman" w:cs="Times New Roman"/>
+                          <w:szCs w:val="24"/>
+                        </w:rPr>
+                        <w:t>4.1</w:t>
+                      </w:r>
+                      <w:r>
+                        <w:rPr>
+                          <w:rFonts w:ascii="Times New Roman" w:hAnsi="Times New Roman" w:cs="Times New Roman"/>
+                          <w:szCs w:val="24"/>
+                        </w:rPr>
+                        <w:t xml:space="preserve"> </w:t>
+                      </w:r>
+                      <w:r>
+                        <w:rPr>
+                          <w:rFonts w:ascii="Times New Roman" w:hAnsi="Times New Roman" w:cs="Times New Roman"/>
+                          <w:szCs w:val="24"/>
+                        </w:rPr>
+                        <w:t>The whole design of 4-bit Parameterized Ping-Pong Counter</w:t>
+                      </w:r>
+                    </w:p>
+                  </w:txbxContent>
+                </v:textbox>
+                <w10:wrap anchorx="margin"/>
+              </v:shape>
+            </w:pict>
+          </mc:Fallback>
+        </mc:AlternateContent>
+      </w:r>
+    </w:p>
+    <w:p>
+      <w:pPr>
+        <w:pStyle w:val="a7"/>
+        <w:ind w:leftChars="0" w:left="720"/>
+        <w:rPr>
+          <w:rFonts w:ascii="Times New Roman" w:hAnsi="Times New Roman" w:cs="Times New Roman"/>
+          <w:b/>
+          <w:bCs/>
+          <w:sz w:val="32"/>
+          <w:szCs w:val="32"/>
+        </w:rPr>
+      </w:pPr>
+      <w:r>
+        <w:rPr>
+          <w:rFonts w:ascii="Times New Roman" w:hAnsi="Times New Roman" w:cs="Times New Roman"/>
+          <w:b/>
+          <w:bCs/>
+          <w:sz w:val="32"/>
+          <w:szCs w:val="32"/>
+        </w:rPr>
+        <w:drawing>
+          <wp:anchor distT="0" distB="0" distL="114300" distR="114300" simplePos="0" relativeHeight="251786240" behindDoc="0" locked="0" layoutInCell="1" allowOverlap="1" wp14:anchorId="56371952" wp14:editId="45849E51">
+            <wp:simplePos x="0" y="0"/>
+            <wp:positionH relativeFrom="margin">
+              <wp:align>left</wp:align>
+            </wp:positionH>
+            <wp:positionV relativeFrom="paragraph">
+              <wp:posOffset>368899</wp:posOffset>
+            </wp:positionV>
+            <wp:extent cx="3364302" cy="1497638"/>
+            <wp:effectExtent l="0" t="0" r="7620" b="7620"/>
+            <wp:wrapNone/>
+            <wp:docPr id="93" name="圖片 93"/>
+            <wp:cNvGraphicFramePr>
+              <a:graphicFrameLocks xmlns:a="http://schemas.openxmlformats.org/drawingml/2006/main" noChangeAspect="1"/>
+            </wp:cNvGraphicFramePr>
+            <a:graphic xmlns:a="http://schemas.openxmlformats.org/drawingml/2006/main">
+              <a:graphicData uri="http://schemas.openxmlformats.org/drawingml/2006/picture">
+                <pic:pic xmlns:pic="http://schemas.openxmlformats.org/drawingml/2006/picture">
+                  <pic:nvPicPr>
+                    <pic:cNvPr id="1" name=""/>
+                    <pic:cNvPicPr/>
+                  </pic:nvPicPr>
+                  <pic:blipFill>
+                    <a:blip r:embed="rId29">
+                      <a:extLst>
+                        <a:ext uri="{28A0092B-C50C-407E-A947-70E740481C1C}">
+                          <a14:useLocalDpi xmlns:a14="http://schemas.microsoft.com/office/drawing/2010/main" val="0"/>
+                        </a:ext>
+                      </a:extLst>
+                    </a:blip>
+                    <a:stretch>
+                      <a:fillRect/>
+                    </a:stretch>
+                  </pic:blipFill>
+                  <pic:spPr>
+                    <a:xfrm>
+                      <a:off x="0" y="0"/>
+                      <a:ext cx="3395333" cy="1511451"/>
+                    </a:xfrm>
+                    <a:prstGeom prst="rect">
+                      <a:avLst/>
+                    </a:prstGeom>
+                  </pic:spPr>
+                </pic:pic>
+              </a:graphicData>
+            </a:graphic>
+            <wp14:sizeRelH relativeFrom="margin">
+              <wp14:pctWidth>0</wp14:pctWidth>
+            </wp14:sizeRelH>
+            <wp14:sizeRelV relativeFrom="margin">
+              <wp14:pctHeight>0</wp14:pctHeight>
+            </wp14:sizeRelV>
+          </wp:anchor>
+        </w:drawing>
+      </w:r>
+    </w:p>
+    <w:p>
+      <w:pPr>
+        <w:pStyle w:val="a7"/>
+        <w:ind w:leftChars="0" w:left="720"/>
+        <w:rPr>
+          <w:rFonts w:ascii="Times New Roman" w:hAnsi="Times New Roman" w:cs="Times New Roman"/>
+          <w:b/>
+          <w:bCs/>
+          <w:sz w:val="32"/>
+          <w:szCs w:val="32"/>
+        </w:rPr>
+      </w:pPr>
+    </w:p>
+    <w:p>
+      <w:pPr>
+        <w:pStyle w:val="a7"/>
+        <w:ind w:leftChars="0" w:left="720"/>
+        <w:rPr>
+          <w:rFonts w:ascii="Times New Roman" w:hAnsi="Times New Roman" w:cs="Times New Roman"/>
+          <w:b/>
+          <w:bCs/>
+          <w:sz w:val="32"/>
+          <w:szCs w:val="32"/>
+        </w:rPr>
+      </w:pPr>
+      <w:r>
+        <w:rPr>
+          <w:rFonts w:ascii="Times New Roman" w:hAnsi="Times New Roman" w:cs="Times New Roman"/>
+          <w:b/>
+          <w:bCs/>
+          <w:noProof/>
+          <w:sz w:val="32"/>
+          <w:szCs w:val="32"/>
+        </w:rPr>
+        <mc:AlternateContent>
+          <mc:Choice Requires="wps">
+            <w:drawing>
+              <wp:anchor distT="0" distB="0" distL="114300" distR="114300" simplePos="0" relativeHeight="251788288" behindDoc="0" locked="0" layoutInCell="1" allowOverlap="1" wp14:anchorId="3D9B7A64" wp14:editId="2EEDCA74">
+                <wp:simplePos x="0" y="0"/>
+                <wp:positionH relativeFrom="margin">
+                  <wp:posOffset>3869355</wp:posOffset>
+                </wp:positionH>
+                <wp:positionV relativeFrom="paragraph">
+                  <wp:posOffset>53004</wp:posOffset>
+                </wp:positionV>
+                <wp:extent cx="914400" cy="914400"/>
+                <wp:effectExtent l="0" t="0" r="18415" b="16510"/>
+                <wp:wrapNone/>
+                <wp:docPr id="94" name="文字方塊 94"/>
+                <wp:cNvGraphicFramePr/>
+                <a:graphic xmlns:a="http://schemas.openxmlformats.org/drawingml/2006/main">
+                  <a:graphicData uri="http://schemas.microsoft.com/office/word/2010/wordprocessingShape">
+                    <wps:wsp>
+                      <wps:cNvSpPr txBox="1"/>
+                      <wps:spPr>
+                        <a:xfrm>
+                          <a:off x="0" y="0"/>
+                          <a:ext cx="914400" cy="914400"/>
+                        </a:xfrm>
+                        <a:prstGeom prst="rect">
+                          <a:avLst/>
+                        </a:prstGeom>
+                        <a:solidFill>
+                          <a:schemeClr val="lt1"/>
+                        </a:solidFill>
+                        <a:ln w="6350">
+                          <a:solidFill>
+                            <a:prstClr val="black"/>
+                          </a:solidFill>
+                        </a:ln>
+                      </wps:spPr>
+                      <wps:txbx>
+                        <w:txbxContent>
+                          <w:p>
+                            <w:pPr>
+                              <w:rPr>
+                                <w:rFonts w:ascii="Times New Roman" w:hAnsi="Times New Roman" w:cs="Times New Roman" w:hint="eastAsia"/>
+                                <w:szCs w:val="24"/>
+                              </w:rPr>
+                            </w:pPr>
+                            <w:r>
+                              <w:rPr>
+                                <w:rFonts w:ascii="Times New Roman" w:hAnsi="Times New Roman" w:cs="Times New Roman" w:hint="eastAsia"/>
+                                <w:szCs w:val="24"/>
+                              </w:rPr>
+                              <w:t>P</w:t>
+                            </w:r>
+                            <w:r>
+                              <w:rPr>
+                                <w:rFonts w:ascii="Times New Roman" w:hAnsi="Times New Roman" w:cs="Times New Roman"/>
+                                <w:szCs w:val="24"/>
+                              </w:rPr>
+                              <w:t xml:space="preserve">icture </w:t>
+                            </w:r>
+                            <w:r>
+                              <w:rPr>
+                                <w:rFonts w:ascii="Times New Roman" w:hAnsi="Times New Roman" w:cs="Times New Roman"/>
+                                <w:szCs w:val="24"/>
+                              </w:rPr>
+                              <w:t>4.2</w:t>
+                            </w:r>
+                            <w:r>
+                              <w:rPr>
+                                <w:rFonts w:ascii="Times New Roman" w:hAnsi="Times New Roman" w:cs="Times New Roman"/>
+                                <w:szCs w:val="24"/>
+                              </w:rPr>
+                              <w:t xml:space="preserve"> </w:t>
+                            </w:r>
+                            <w:proofErr w:type="spellStart"/>
+                            <w:r>
+                              <w:rPr>
+                                <w:rFonts w:ascii="Times New Roman" w:hAnsi="Times New Roman" w:cs="Times New Roman"/>
+                                <w:szCs w:val="24"/>
+                              </w:rPr>
+                              <w:t>newEnable</w:t>
+                            </w:r>
+                            <w:proofErr w:type="spellEnd"/>
+                          </w:p>
+                        </w:txbxContent>
+                      </wps:txbx>
+                      <wps:bodyPr rot="0" spcFirstLastPara="0" vertOverflow="overflow" horzOverflow="overflow" vert="horz" wrap="none" lIns="91440" tIns="45720" rIns="91440" bIns="45720" numCol="1" spcCol="0" rtlCol="0" fromWordArt="0" anchor="t" anchorCtr="0" forceAA="0" compatLnSpc="1">
+                        <a:prstTxWarp prst="textNoShape">
+                          <a:avLst/>
+                        </a:prstTxWarp>
+                        <a:spAutoFit/>
+                      </wps:bodyPr>
+                    </wps:wsp>
+                  </a:graphicData>
+                </a:graphic>
+              </wp:anchor>
+            </w:drawing>
+          </mc:Choice>
+          <mc:Fallback>
+            <w:pict>
+              <v:shape w14:anchorId="3D9B7A64" id="文字方塊 94" o:spid="_x0000_s1050" type="#_x0000_t202" style="position:absolute;left:0;text-align:left;margin-left:304.65pt;margin-top:4.15pt;width:1in;height:1in;z-index:251788288;visibility:visible;mso-wrap-style:none;mso-wrap-distance-left:9pt;mso-wrap-distance-top:0;mso-wrap-distance-right:9pt;mso-wrap-distance-bottom:0;mso-position-horizontal:absolute;mso-position-horizontal-relative:margin;mso-position-vertical:absolute;mso-position-vertical-relative:text;v-text-anchor:top" o:gfxdata="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" fillcolor="white [3201]" strokeweight=".5pt">
+                <v:textbox style="mso-fit-shape-to-text:t">
+                  <w:txbxContent>
+                    <w:p>
+                      <w:pPr>
+                        <w:rPr>
+                          <w:rFonts w:ascii="Times New Roman" w:hAnsi="Times New Roman" w:cs="Times New Roman" w:hint="eastAsia"/>
+                          <w:szCs w:val="24"/>
+                        </w:rPr>
+                      </w:pPr>
+                      <w:r>
+                        <w:rPr>
+                          <w:rFonts w:ascii="Times New Roman" w:hAnsi="Times New Roman" w:cs="Times New Roman" w:hint="eastAsia"/>
+                          <w:szCs w:val="24"/>
+                        </w:rPr>
+                        <w:t>P</w:t>
+                      </w:r>
+                      <w:r>
+                        <w:rPr>
+                          <w:rFonts w:ascii="Times New Roman" w:hAnsi="Times New Roman" w:cs="Times New Roman"/>
+                          <w:szCs w:val="24"/>
+                        </w:rPr>
+                        <w:t xml:space="preserve">icture </w:t>
+                      </w:r>
+                      <w:r>
+                        <w:rPr>
+                          <w:rFonts w:ascii="Times New Roman" w:hAnsi="Times New Roman" w:cs="Times New Roman"/>
+                          <w:szCs w:val="24"/>
+                        </w:rPr>
+                        <w:t>4.2</w:t>
+                      </w:r>
+                      <w:r>
+                        <w:rPr>
+                          <w:rFonts w:ascii="Times New Roman" w:hAnsi="Times New Roman" w:cs="Times New Roman"/>
+                          <w:szCs w:val="24"/>
+                        </w:rPr>
+                        <w:t xml:space="preserve"> </w:t>
+                      </w:r>
+                      <w:proofErr w:type="spellStart"/>
+                      <w:r>
+                        <w:rPr>
+                          <w:rFonts w:ascii="Times New Roman" w:hAnsi="Times New Roman" w:cs="Times New Roman"/>
+                          <w:szCs w:val="24"/>
+                        </w:rPr>
+                        <w:t>newEnable</w:t>
+                      </w:r>
+                      <w:proofErr w:type="spellEnd"/>
+                    </w:p>
+                  </w:txbxContent>
+                </v:textbox>
+                <w10:wrap anchorx="margin"/>
+              </v:shape>
+            </w:pict>
+          </mc:Fallback>
+        </mc:AlternateContent>
+      </w:r>
+    </w:p>
+    <w:p>
+      <w:pPr>
+        <w:pStyle w:val="a7"/>
+        <w:ind w:leftChars="0" w:left="720"/>
+        <w:rPr>
+          <w:rFonts w:ascii="Times New Roman" w:hAnsi="Times New Roman" w:cs="Times New Roman"/>
+          <w:b/>
+          <w:bCs/>
+          <w:sz w:val="32"/>
+          <w:szCs w:val="32"/>
+        </w:rPr>
+      </w:pPr>
+    </w:p>
+    <w:p>
+      <w:pPr>
+        <w:pStyle w:val="a7"/>
+        <w:ind w:leftChars="0" w:left="720"/>
+        <w:rPr>
+          <w:rFonts w:ascii="Times New Roman" w:hAnsi="Times New Roman" w:cs="Times New Roman"/>
+          <w:b/>
+          <w:bCs/>
+          <w:sz w:val="32"/>
+          <w:szCs w:val="32"/>
+        </w:rPr>
+      </w:pPr>
+      <w:r>
+        <w:rPr>
+          <w:rFonts w:ascii="Times New Roman" w:hAnsi="Times New Roman" w:cs="Times New Roman"/>
+          <w:b/>
+          <w:bCs/>
+          <w:sz w:val="32"/>
+          <w:szCs w:val="32"/>
+        </w:rPr>
+        <w:drawing>
+          <wp:anchor distT="0" distB="0" distL="114300" distR="114300" simplePos="0" relativeHeight="251789312" behindDoc="0" locked="0" layoutInCell="1" allowOverlap="1" wp14:anchorId="30F6CC2E" wp14:editId="4C7B01A3">
+            <wp:simplePos x="0" y="0"/>
+            <wp:positionH relativeFrom="margin">
+              <wp:align>left</wp:align>
+            </wp:positionH>
+            <wp:positionV relativeFrom="paragraph">
+              <wp:posOffset>381347</wp:posOffset>
+            </wp:positionV>
+            <wp:extent cx="4097547" cy="1391036"/>
+            <wp:effectExtent l="0" t="0" r="0" b="0"/>
+            <wp:wrapNone/>
+            <wp:docPr id="95" name="圖片 95"/>
+            <wp:cNvGraphicFramePr>
+              <a:graphicFrameLocks xmlns:a="http://schemas.openxmlformats.org/drawingml/2006/main" noChangeAspect="1"/>
+            </wp:cNvGraphicFramePr>
+            <a:graphic xmlns:a="http://schemas.openxmlformats.org/drawingml/2006/main">
+              <a:graphicData uri="http://schemas.openxmlformats.org/drawingml/2006/picture">
+                <pic:pic xmlns:pic="http://schemas.openxmlformats.org/drawingml/2006/picture">
+                  <pic:nvPicPr>
+                    <pic:cNvPr id="1" name=""/>
+                    <pic:cNvPicPr/>
+                  </pic:nvPicPr>
+                  <pic:blipFill>
+                    <a:blip r:embed="rId30">
+                      <a:extLst>
+                        <a:ext uri="{28A0092B-C50C-407E-A947-70E740481C1C}">
+                          <a14:useLocalDpi xmlns:a14="http://schemas.microsoft.com/office/drawing/2010/main" val="0"/>
+                        </a:ext>
+                      </a:extLst>
+                    </a:blip>
+                    <a:stretch>
+                      <a:fillRect/>
+                    </a:stretch>
+                  </pic:blipFill>
+                  <pic:spPr>
+                    <a:xfrm>
+                      <a:off x="0" y="0"/>
+                      <a:ext cx="4097547" cy="1391036"/>
+                    </a:xfrm>
+                    <a:prstGeom prst="rect">
+                      <a:avLst/>
+                    </a:prstGeom>
+                  </pic:spPr>
+                </pic:pic>
+              </a:graphicData>
+            </a:graphic>
+            <wp14:sizeRelH relativeFrom="margin">
+              <wp14:pctWidth>0</wp14:pctWidth>
+            </wp14:sizeRelH>
+            <wp14:sizeRelV relativeFrom="margin">
+              <wp14:pctHeight>0</wp14:pctHeight>
+            </wp14:sizeRelV>
+          </wp:anchor>
+        </w:drawing>
+      </w:r>
+    </w:p>
+    <w:p>
+      <w:pPr>
+        <w:pStyle w:val="a7"/>
+        <w:ind w:leftChars="0" w:left="720"/>
+        <w:rPr>
+          <w:rFonts w:ascii="Times New Roman" w:hAnsi="Times New Roman" w:cs="Times New Roman"/>
+          <w:b/>
+          <w:bCs/>
+          <w:sz w:val="32"/>
+          <w:szCs w:val="32"/>
+        </w:rPr>
+      </w:pPr>
+    </w:p>
+    <w:p>
+      <w:pPr>
+        <w:pStyle w:val="a7"/>
+        <w:ind w:leftChars="0" w:left="720"/>
+        <w:rPr>
+          <w:rFonts w:ascii="Times New Roman" w:hAnsi="Times New Roman" w:cs="Times New Roman"/>
+          <w:b/>
+          <w:bCs/>
+          <w:sz w:val="32"/>
+          <w:szCs w:val="32"/>
+        </w:rPr>
+      </w:pPr>
+      <w:r>
+        <w:rPr>
+          <w:rFonts w:ascii="Times New Roman" w:hAnsi="Times New Roman" w:cs="Times New Roman"/>
+          <w:b/>
+          <w:bCs/>
+          <w:noProof/>
+          <w:sz w:val="32"/>
+          <w:szCs w:val="32"/>
+        </w:rPr>
+        <mc:AlternateContent>
+          <mc:Choice Requires="wps">
+            <w:drawing>
+              <wp:anchor distT="0" distB="0" distL="114300" distR="114300" simplePos="0" relativeHeight="251791360" behindDoc="0" locked="0" layoutInCell="1" allowOverlap="1" wp14:anchorId="7BDC7BCF" wp14:editId="338535A4">
+                <wp:simplePos x="0" y="0"/>
+                <wp:positionH relativeFrom="margin">
+                  <wp:posOffset>4463907</wp:posOffset>
+                </wp:positionH>
+                <wp:positionV relativeFrom="paragraph">
+                  <wp:posOffset>121285</wp:posOffset>
+                </wp:positionV>
+                <wp:extent cx="914400" cy="914400"/>
+                <wp:effectExtent l="0" t="0" r="18415" b="16510"/>
+                <wp:wrapNone/>
+                <wp:docPr id="96" name="文字方塊 96"/>
+                <wp:cNvGraphicFramePr/>
+                <a:graphic xmlns:a="http://schemas.openxmlformats.org/drawingml/2006/main">
+                  <a:graphicData uri="http://schemas.microsoft.com/office/word/2010/wordprocessingShape">
+                    <wps:wsp>
+                      <wps:cNvSpPr txBox="1"/>
+                      <wps:spPr>
+                        <a:xfrm>
+                          <a:off x="0" y="0"/>
+                          <a:ext cx="914400" cy="914400"/>
+                        </a:xfrm>
+                        <a:prstGeom prst="rect">
+                          <a:avLst/>
+                        </a:prstGeom>
+                        <a:solidFill>
+                          <a:schemeClr val="lt1"/>
+                        </a:solidFill>
+                        <a:ln w="6350">
+                          <a:solidFill>
+                            <a:prstClr val="black"/>
+                          </a:solidFill>
+                        </a:ln>
+                      </wps:spPr>
+                      <wps:txbx>
+                        <w:txbxContent>
+                          <w:p>
+                            <w:pPr>
+                              <w:rPr>
+                                <w:rFonts w:ascii="Times New Roman" w:hAnsi="Times New Roman" w:cs="Times New Roman" w:hint="eastAsia"/>
+                                <w:szCs w:val="24"/>
+                              </w:rPr>
+                            </w:pPr>
+                            <w:r>
+                              <w:rPr>
+                                <w:rFonts w:ascii="Times New Roman" w:hAnsi="Times New Roman" w:cs="Times New Roman" w:hint="eastAsia"/>
+                                <w:szCs w:val="24"/>
+                              </w:rPr>
+                              <w:t>P</w:t>
+                            </w:r>
+                            <w:r>
+                              <w:rPr>
+                                <w:rFonts w:ascii="Times New Roman" w:hAnsi="Times New Roman" w:cs="Times New Roman"/>
+                                <w:szCs w:val="24"/>
+                              </w:rPr>
+                              <w:t xml:space="preserve">icture </w:t>
+                            </w:r>
+                            <w:r>
+                              <w:rPr>
+                                <w:rFonts w:ascii="Times New Roman" w:hAnsi="Times New Roman" w:cs="Times New Roman"/>
+                                <w:szCs w:val="24"/>
+                              </w:rPr>
+                              <w:t>4.3</w:t>
+                            </w:r>
+                            <w:r>
+                              <w:rPr>
+                                <w:rFonts w:ascii="Times New Roman" w:hAnsi="Times New Roman" w:cs="Times New Roman"/>
+                                <w:szCs w:val="24"/>
+                              </w:rPr>
+                              <w:t xml:space="preserve"> </w:t>
+                            </w:r>
+                            <w:proofErr w:type="spellStart"/>
+                            <w:r>
+                              <w:rPr>
+                                <w:rFonts w:ascii="Times New Roman" w:hAnsi="Times New Roman" w:cs="Times New Roman"/>
+                                <w:szCs w:val="24"/>
+                              </w:rPr>
+                              <w:t>able_flip</w:t>
+                            </w:r>
+                            <w:proofErr w:type="spellEnd"/>
+                          </w:p>
+                        </w:txbxContent>
+                      </wps:txbx>
+                      <wps:bodyPr rot="0" spcFirstLastPara="0" vertOverflow="overflow" horzOverflow="overflow" vert="horz" wrap="none" lIns="91440" tIns="45720" rIns="91440" bIns="45720" numCol="1" spcCol="0" rtlCol="0" fromWordArt="0" anchor="t" anchorCtr="0" forceAA="0" compatLnSpc="1">
+                        <a:prstTxWarp prst="textNoShape">
+                          <a:avLst/>
+                        </a:prstTxWarp>
+                        <a:spAutoFit/>
+                      </wps:bodyPr>
+                    </wps:wsp>
+                  </a:graphicData>
+                </a:graphic>
+              </wp:anchor>
+            </w:drawing>
+          </mc:Choice>
+          <mc:Fallback>
+            <w:pict>
+              <v:shape w14:anchorId="7BDC7BCF" id="文字方塊 96" o:spid="_x0000_s1051" type="#_x0000_t202" style="position:absolute;left:0;text-align:left;margin-left:351.5pt;margin-top:9.55pt;width:1in;height:1in;z-index:251791360;visibility:visible;mso-wrap-style:none;mso-wrap-distance-left:9pt;mso-wrap-distance-top:0;mso-wrap-distance-right:9pt;mso-wrap-distance-bottom:0;mso-position-horizontal:absolute;mso-position-horizontal-relative:margin;mso-position-vertical:absolute;mso-position-vertical-relative:text;v-text-anchor:top" o:gfxdata="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" fillcolor="white [3201]" strokeweight=".5pt">
+                <v:textbox style="mso-fit-shape-to-text:t">
+                  <w:txbxContent>
+                    <w:p>
+                      <w:pPr>
+                        <w:rPr>
+                          <w:rFonts w:ascii="Times New Roman" w:hAnsi="Times New Roman" w:cs="Times New Roman" w:hint="eastAsia"/>
+                          <w:szCs w:val="24"/>
+                        </w:rPr>
+                      </w:pPr>
+                      <w:r>
+                        <w:rPr>
+                          <w:rFonts w:ascii="Times New Roman" w:hAnsi="Times New Roman" w:cs="Times New Roman" w:hint="eastAsia"/>
+                          <w:szCs w:val="24"/>
+                        </w:rPr>
+                        <w:t>P</w:t>
+                      </w:r>
+                      <w:r>
+                        <w:rPr>
+                          <w:rFonts w:ascii="Times New Roman" w:hAnsi="Times New Roman" w:cs="Times New Roman"/>
+                          <w:szCs w:val="24"/>
+                        </w:rPr>
+                        <w:t xml:space="preserve">icture </w:t>
+                      </w:r>
+                      <w:r>
+                        <w:rPr>
+                          <w:rFonts w:ascii="Times New Roman" w:hAnsi="Times New Roman" w:cs="Times New Roman"/>
+                          <w:szCs w:val="24"/>
+                        </w:rPr>
+                        <w:t>4.3</w:t>
+                      </w:r>
+                      <w:r>
+                        <w:rPr>
+                          <w:rFonts w:ascii="Times New Roman" w:hAnsi="Times New Roman" w:cs="Times New Roman"/>
+                          <w:szCs w:val="24"/>
+                        </w:rPr>
+                        <w:t xml:space="preserve"> </w:t>
+                      </w:r>
+                      <w:proofErr w:type="spellStart"/>
+                      <w:r>
+                        <w:rPr>
+                          <w:rFonts w:ascii="Times New Roman" w:hAnsi="Times New Roman" w:cs="Times New Roman"/>
+                          <w:szCs w:val="24"/>
+                        </w:rPr>
+                        <w:t>able_flip</w:t>
+                      </w:r>
+                      <w:proofErr w:type="spellEnd"/>
+                    </w:p>
+                  </w:txbxContent>
+                </v:textbox>
+                <w10:wrap anchorx="margin"/>
+              </v:shape>
+            </w:pict>
+          </mc:Fallback>
+        </mc:AlternateContent>
+      </w:r>
+    </w:p>
+    <w:p>
+      <w:pPr>
+        <w:pStyle w:val="a7"/>
+        <w:ind w:leftChars="0" w:left="720"/>
+        <w:rPr>
+          <w:rFonts w:ascii="Times New Roman" w:hAnsi="Times New Roman" w:cs="Times New Roman"/>
+          <w:b/>
+          <w:bCs/>
+          <w:sz w:val="32"/>
+          <w:szCs w:val="32"/>
+        </w:rPr>
+      </w:pPr>
+    </w:p>
+    <w:p>
+      <w:pPr>
+        <w:pStyle w:val="a7"/>
+        <w:ind w:leftChars="0" w:left="720"/>
+        <w:rPr>
+          <w:rFonts w:ascii="Times New Roman" w:hAnsi="Times New Roman" w:cs="Times New Roman"/>
+          <w:b/>
+          <w:bCs/>
+          <w:sz w:val="32"/>
+          <w:szCs w:val="32"/>
+        </w:rPr>
+      </w:pPr>
+      <w:r>
+        <w:rPr>
+          <w:rFonts w:ascii="Times New Roman" w:hAnsi="Times New Roman" w:cs="Times New Roman"/>
+          <w:b/>
+          <w:bCs/>
+          <w:sz w:val="32"/>
+          <w:szCs w:val="32"/>
+        </w:rPr>
+        <w:lastRenderedPageBreak/>
+        <w:drawing>
+          <wp:anchor distT="0" distB="0" distL="114300" distR="114300" simplePos="0" relativeHeight="251793408" behindDoc="0" locked="0" layoutInCell="1" allowOverlap="1" wp14:anchorId="64309106" wp14:editId="52E973C6">
+            <wp:simplePos x="0" y="0"/>
+            <wp:positionH relativeFrom="margin">
+              <wp:align>left</wp:align>
+            </wp:positionH>
+            <wp:positionV relativeFrom="paragraph">
+              <wp:posOffset>45013</wp:posOffset>
+            </wp:positionV>
+            <wp:extent cx="4064165" cy="1647645"/>
+            <wp:effectExtent l="0" t="0" r="0" b="0"/>
+            <wp:wrapNone/>
+            <wp:docPr id="99" name="圖片 99"/>
+            <wp:cNvGraphicFramePr>
+              <a:graphicFrameLocks xmlns:a="http://schemas.openxmlformats.org/drawingml/2006/main" noChangeAspect="1"/>
+            </wp:cNvGraphicFramePr>
+            <a:graphic xmlns:a="http://schemas.openxmlformats.org/drawingml/2006/main">
+              <a:graphicData uri="http://schemas.openxmlformats.org/drawingml/2006/picture">
+                <pic:pic xmlns:pic="http://schemas.openxmlformats.org/drawingml/2006/picture">
+                  <pic:nvPicPr>
+                    <pic:cNvPr id="1" name=""/>
+                    <pic:cNvPicPr/>
+                  </pic:nvPicPr>
+                  <pic:blipFill>
+                    <a:blip r:embed="rId31">
+                      <a:extLst>
+                        <a:ext uri="{28A0092B-C50C-407E-A947-70E740481C1C}">
+                          <a14:useLocalDpi xmlns:a14="http://schemas.microsoft.com/office/drawing/2010/main" val="0"/>
+                        </a:ext>
+                      </a:extLst>
+                    </a:blip>
+                    <a:stretch>
+                      <a:fillRect/>
+                    </a:stretch>
+                  </pic:blipFill>
+                  <pic:spPr>
+                    <a:xfrm>
+                      <a:off x="0" y="0"/>
+                      <a:ext cx="4064165" cy="1647645"/>
+                    </a:xfrm>
+                    <a:prstGeom prst="rect">
+                      <a:avLst/>
+                    </a:prstGeom>
+                  </pic:spPr>
+                </pic:pic>
+              </a:graphicData>
+            </a:graphic>
+            <wp14:sizeRelH relativeFrom="margin">
+              <wp14:pctWidth>0</wp14:pctWidth>
+            </wp14:sizeRelH>
+            <wp14:sizeRelV relativeFrom="margin">
+              <wp14:pctHeight>0</wp14:pctHeight>
+            </wp14:sizeRelV>
+          </wp:anchor>
+        </w:drawing>
+      </w:r>
+    </w:p>
+    <w:p>
+      <w:pPr>
+        <w:pStyle w:val="a7"/>
+        <w:ind w:leftChars="0" w:left="720"/>
+        <w:rPr>
+          <w:rFonts w:ascii="Times New Roman" w:hAnsi="Times New Roman" w:cs="Times New Roman"/>
+          <w:b/>
+          <w:bCs/>
+          <w:sz w:val="32"/>
+          <w:szCs w:val="32"/>
+        </w:rPr>
+      </w:pPr>
+      <w:r>
+        <w:rPr>
+          <w:rFonts w:ascii="Times New Roman" w:hAnsi="Times New Roman" w:cs="Times New Roman"/>
+          <w:b/>
+          <w:bCs/>
+          <w:noProof/>
+          <w:sz w:val="32"/>
+          <w:szCs w:val="32"/>
+        </w:rPr>
+        <mc:AlternateContent>
+          <mc:Choice Requires="wps">
+            <w:drawing>
+              <wp:anchor distT="0" distB="0" distL="114300" distR="114300" simplePos="0" relativeHeight="251796480" behindDoc="0" locked="0" layoutInCell="1" allowOverlap="1" wp14:anchorId="624E445E" wp14:editId="31E366AB">
+                <wp:simplePos x="0" y="0"/>
+                <wp:positionH relativeFrom="column">
+                  <wp:posOffset>1656272</wp:posOffset>
+                </wp:positionH>
+                <wp:positionV relativeFrom="paragraph">
+                  <wp:posOffset>286553</wp:posOffset>
+                </wp:positionV>
+                <wp:extent cx="759124" cy="483079"/>
+                <wp:effectExtent l="19050" t="19050" r="22225" b="12700"/>
+                <wp:wrapNone/>
+                <wp:docPr id="101" name="矩形 101"/>
+                <wp:cNvGraphicFramePr/>
+                <a:graphic xmlns:a="http://schemas.openxmlformats.org/drawingml/2006/main">
+                  <a:graphicData uri="http://schemas.microsoft.com/office/word/2010/wordprocessingShape">
+                    <wps:wsp>
+                      <wps:cNvSpPr/>
+                      <wps:spPr>
+                        <a:xfrm>
+                          <a:off x="0" y="0"/>
+                          <a:ext cx="759124" cy="483079"/>
+                        </a:xfrm>
+                        <a:prstGeom prst="rect">
+                          <a:avLst/>
+                        </a:prstGeom>
+                        <a:noFill/>
+                        <a:ln w="38100">
+                          <a:solidFill>
+                            <a:srgbClr val="FF0000"/>
+                          </a:solidFill>
+                        </a:ln>
+                      </wps:spPr>
+                      <wps:style>
+                        <a:lnRef idx="2">
+                          <a:schemeClr val="accent1">
+                            <a:shade val="50000"/>
+                          </a:schemeClr>
+                        </a:lnRef>
+                        <a:fillRef idx="1">
+                          <a:schemeClr val="accent1"/>
+                        </a:fillRef>
+                        <a:effectRef idx="0">
+                          <a:schemeClr val="accent1"/>
+                        </a:effectRef>
+                        <a:fontRef idx="minor">
+                          <a:schemeClr val="lt1"/>
+                        </a:fontRef>
+                      </wps:style>
+                      <wps:bodyPr rot="0" spcFirstLastPara="0" vertOverflow="overflow" horzOverflow="overflow" vert="horz" wrap="square" lIns="91440" tIns="45720" rIns="91440" bIns="45720" numCol="1" spcCol="0" rtlCol="0" fromWordArt="0" anchor="ctr" anchorCtr="0" forceAA="0" compatLnSpc="1">
+                        <a:prstTxWarp prst="textNoShape">
+                          <a:avLst/>
+                        </a:prstTxWarp>
+                        <a:noAutofit/>
+                      </wps:bodyPr>
+                    </wps:wsp>
+                  </a:graphicData>
+                </a:graphic>
+              </wp:anchor>
+            </w:drawing>
+          </mc:Choice>
+          <mc:Fallback>
+            <w:pict>
+              <v:rect w14:anchorId="32837689" id="矩形 101" o:spid="_x0000_s1026" style="position:absolute;margin-left:130.4pt;margin-top:22.55pt;width:59.75pt;height:38.05pt;z-index:251796480;visibility:visible;mso-wrap-style:square;mso-wrap-distance-left:9pt;mso-wrap-distance-top:0;mso-wrap-distance-right:9pt;mso-wrap-distance-bottom:0;mso-position-horizontal:absolute;mso-position-horizontal-relative:text;mso-position-vertical:absolute;mso-position-vertical-relative:text;v-text-anchor:middle" o:gfxdata="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" filled="f" strokecolor="red" strokeweight="3pt"/>
+            </w:pict>
+          </mc:Fallback>
+        </mc:AlternateContent>
+      </w:r>
+      <w:r>
+        <w:rPr>
+          <w:rFonts w:ascii="Times New Roman" w:hAnsi="Times New Roman" w:cs="Times New Roman"/>
+          <w:b/>
+          <w:bCs/>
+          <w:noProof/>
+          <w:sz w:val="32"/>
+          <w:szCs w:val="32"/>
+        </w:rPr>
+        <mc:AlternateContent>
+          <mc:Choice Requires="wps">
+            <w:drawing>
+              <wp:anchor distT="0" distB="0" distL="114300" distR="114300" simplePos="0" relativeHeight="251795456" behindDoc="0" locked="0" layoutInCell="1" allowOverlap="1" wp14:anchorId="0DF3082F" wp14:editId="3324CC03">
+                <wp:simplePos x="0" y="0"/>
+                <wp:positionH relativeFrom="margin">
+                  <wp:posOffset>4680645</wp:posOffset>
+                </wp:positionH>
+                <wp:positionV relativeFrom="paragraph">
+                  <wp:posOffset>355469</wp:posOffset>
+                </wp:positionV>
+                <wp:extent cx="914400" cy="914400"/>
+                <wp:effectExtent l="0" t="0" r="18415" b="16510"/>
+                <wp:wrapNone/>
+                <wp:docPr id="100" name="文字方塊 100"/>
+                <wp:cNvGraphicFramePr/>
+                <a:graphic xmlns:a="http://schemas.openxmlformats.org/drawingml/2006/main">
+                  <a:graphicData uri="http://schemas.microsoft.com/office/word/2010/wordprocessingShape">
+                    <wps:wsp>
+                      <wps:cNvSpPr txBox="1"/>
+                      <wps:spPr>
+                        <a:xfrm>
+                          <a:off x="0" y="0"/>
+                          <a:ext cx="914400" cy="914400"/>
+                        </a:xfrm>
+                        <a:prstGeom prst="rect">
+                          <a:avLst/>
+                        </a:prstGeom>
+                        <a:solidFill>
+                          <a:schemeClr val="lt1"/>
+                        </a:solidFill>
+                        <a:ln w="6350">
+                          <a:solidFill>
+                            <a:prstClr val="black"/>
+                          </a:solidFill>
+                        </a:ln>
+                      </wps:spPr>
+                      <wps:txbx>
+                        <w:txbxContent>
+                          <w:p>
+                            <w:pPr>
+                              <w:rPr>
+                                <w:rFonts w:ascii="Times New Roman" w:hAnsi="Times New Roman" w:cs="Times New Roman" w:hint="eastAsia"/>
+                                <w:szCs w:val="24"/>
+                              </w:rPr>
+                            </w:pPr>
+                            <w:r>
+                              <w:rPr>
+                                <w:rFonts w:ascii="Times New Roman" w:hAnsi="Times New Roman" w:cs="Times New Roman" w:hint="eastAsia"/>
+                                <w:szCs w:val="24"/>
+                              </w:rPr>
+                              <w:t>P</w:t>
+                            </w:r>
+                            <w:r>
+                              <w:rPr>
+                                <w:rFonts w:ascii="Times New Roman" w:hAnsi="Times New Roman" w:cs="Times New Roman"/>
+                                <w:szCs w:val="24"/>
+                              </w:rPr>
+                              <w:t xml:space="preserve">icture </w:t>
+                            </w:r>
+                            <w:r>
+                              <w:rPr>
+                                <w:rFonts w:ascii="Times New Roman" w:hAnsi="Times New Roman" w:cs="Times New Roman"/>
+                                <w:szCs w:val="24"/>
+                              </w:rPr>
+                              <w:t>4.4</w:t>
+                            </w:r>
+                            <w:r>
+                              <w:rPr>
+                                <w:rFonts w:ascii="Times New Roman" w:hAnsi="Times New Roman" w:cs="Times New Roman"/>
+                                <w:szCs w:val="24"/>
+                              </w:rPr>
+                              <w:t xml:space="preserve"> </w:t>
+                            </w:r>
+                            <w:r>
+                              <w:rPr>
+                                <w:rFonts w:ascii="Times New Roman" w:hAnsi="Times New Roman" w:cs="Times New Roman"/>
+                                <w:szCs w:val="24"/>
+                              </w:rPr>
+                              <w:t>reset to min</w:t>
+                            </w:r>
+                          </w:p>
+                        </w:txbxContent>
+                      </wps:txbx>
+                      <wps:bodyPr rot="0" spcFirstLastPara="0" vertOverflow="overflow" horzOverflow="overflow" vert="horz" wrap="none" lIns="91440" tIns="45720" rIns="91440" bIns="45720" numCol="1" spcCol="0" rtlCol="0" fromWordArt="0" anchor="t" anchorCtr="0" forceAA="0" compatLnSpc="1">
+                        <a:prstTxWarp prst="textNoShape">
+                          <a:avLst/>
+                        </a:prstTxWarp>
+                        <a:spAutoFit/>
+                      </wps:bodyPr>
+                    </wps:wsp>
+                  </a:graphicData>
+                </a:graphic>
+              </wp:anchor>
+            </w:drawing>
+          </mc:Choice>
+          <mc:Fallback>
+            <w:pict>
+              <v:shape w14:anchorId="0DF3082F" id="文字方塊 100" o:spid="_x0000_s1052" type="#_x0000_t202" style="position:absolute;left:0;text-align:left;margin-left:368.55pt;margin-top:28pt;width:1in;height:1in;z-index:251795456;visibility:visible;mso-wrap-style:none;mso-wrap-distance-left:9pt;mso-wrap-distance-top:0;mso-wrap-distance-right:9pt;mso-wrap-distance-bottom:0;mso-position-horizontal:absolute;mso-position-horizontal-relative:margin;mso-position-vertical:absolute;mso-position-vertical-relative:text;v-text-anchor:top" o:gfxdata="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" fillcolor="white [3201]" strokeweight=".5pt">
+                <v:textbox style="mso-fit-shape-to-text:t">
+                  <w:txbxContent>
+                    <w:p>
+                      <w:pPr>
+                        <w:rPr>
+                          <w:rFonts w:ascii="Times New Roman" w:hAnsi="Times New Roman" w:cs="Times New Roman" w:hint="eastAsia"/>
+                          <w:szCs w:val="24"/>
+                        </w:rPr>
+                      </w:pPr>
+                      <w:r>
+                        <w:rPr>
+                          <w:rFonts w:ascii="Times New Roman" w:hAnsi="Times New Roman" w:cs="Times New Roman" w:hint="eastAsia"/>
+                          <w:szCs w:val="24"/>
+                        </w:rPr>
+                        <w:t>P</w:t>
+                      </w:r>
+                      <w:r>
+                        <w:rPr>
+                          <w:rFonts w:ascii="Times New Roman" w:hAnsi="Times New Roman" w:cs="Times New Roman"/>
+                          <w:szCs w:val="24"/>
+                        </w:rPr>
+                        <w:t xml:space="preserve">icture </w:t>
+                      </w:r>
+                      <w:r>
+                        <w:rPr>
+                          <w:rFonts w:ascii="Times New Roman" w:hAnsi="Times New Roman" w:cs="Times New Roman"/>
+                          <w:szCs w:val="24"/>
+                        </w:rPr>
+                        <w:t>4.4</w:t>
+                      </w:r>
+                      <w:r>
+                        <w:rPr>
+                          <w:rFonts w:ascii="Times New Roman" w:hAnsi="Times New Roman" w:cs="Times New Roman"/>
+                          <w:szCs w:val="24"/>
+                        </w:rPr>
+                        <w:t xml:space="preserve"> </w:t>
+                      </w:r>
+                      <w:r>
+                        <w:rPr>
+                          <w:rFonts w:ascii="Times New Roman" w:hAnsi="Times New Roman" w:cs="Times New Roman"/>
+                          <w:szCs w:val="24"/>
+                        </w:rPr>
+                        <w:t>reset to min</w:t>
+                      </w:r>
+                    </w:p>
+                  </w:txbxContent>
+                </v:textbox>
+                <w10:wrap anchorx="margin"/>
+              </v:shape>
+            </w:pict>
+          </mc:Fallback>
+        </mc:AlternateContent>
+      </w:r>
+    </w:p>
+    <w:p>
+      <w:pPr>
+        <w:pStyle w:val="a7"/>
+        <w:ind w:leftChars="0" w:left="720"/>
+        <w:rPr>
+          <w:rFonts w:ascii="Times New Roman" w:hAnsi="Times New Roman" w:cs="Times New Roman"/>
+          <w:b/>
+          <w:bCs/>
+          <w:sz w:val="32"/>
+          <w:szCs w:val="32"/>
+        </w:rPr>
+      </w:pPr>
+    </w:p>
+    <w:p>
+      <w:pPr>
+        <w:pStyle w:val="a7"/>
+        <w:ind w:leftChars="0" w:left="720"/>
+        <w:rPr>
+          <w:rFonts w:ascii="Times New Roman" w:hAnsi="Times New Roman" w:cs="Times New Roman"/>
+          <w:b/>
+          <w:bCs/>
+          <w:sz w:val="32"/>
+          <w:szCs w:val="32"/>
+        </w:rPr>
+      </w:pPr>
+    </w:p>
+    <w:p>
+      <w:pPr>
+        <w:pStyle w:val="a7"/>
+        <w:numPr>
+          <w:ilvl w:val="0"/>
+          <w:numId w:val="11"/>
+        </w:numPr>
+        <w:ind w:leftChars="0"/>
+        <w:rPr>
+          <w:rFonts w:ascii="Times New Roman" w:hAnsi="Times New Roman" w:cs="Times New Roman"/>
+          <w:b/>
+          <w:bCs/>
+          <w:sz w:val="32"/>
+          <w:szCs w:val="32"/>
+        </w:rPr>
+      </w:pPr>
+      <w:r>
+        <w:rPr>
+          <w:rFonts w:ascii="Times New Roman" w:hAnsi="Times New Roman" w:cs="Times New Roman"/>
+          <w:b/>
+          <w:bCs/>
+          <w:sz w:val="32"/>
+          <w:szCs w:val="32"/>
+        </w:rPr>
+        <w:t>Explanation</w:t>
+      </w:r>
+    </w:p>
+    <w:p>
+      <w:pPr>
+        <w:pStyle w:val="a7"/>
+        <w:ind w:leftChars="0" w:left="720"/>
+        <w:rPr>
+          <w:rFonts w:ascii="Times New Roman" w:hAnsi="Times New Roman" w:cs="Times New Roman"/>
+          <w:szCs w:val="24"/>
+        </w:rPr>
+      </w:pPr>
+      <w:r>
+        <w:rPr>
+          <w:rFonts w:ascii="Times New Roman" w:hAnsi="Times New Roman" w:cs="Times New Roman"/>
+          <w:szCs w:val="24"/>
+        </w:rPr>
+        <w:t xml:space="preserve">This module extends from the advanced question, 4-bit Ping-Pong Counter. Most of its architecture and methods are the same. There are three different things between them. First, in this problem, </w:t>
+      </w:r>
+      <w:r>
+        <w:rPr>
+          <w:rFonts w:ascii="Times New Roman" w:hAnsi="Times New Roman" w:cs="Times New Roman"/>
+          <w:b/>
+          <w:bCs/>
+          <w:szCs w:val="24"/>
+        </w:rPr>
+        <w:t>enable</w:t>
+      </w:r>
+      <w:r>
+        <w:rPr>
+          <w:rFonts w:ascii="Times New Roman" w:hAnsi="Times New Roman" w:cs="Times New Roman"/>
+          <w:szCs w:val="24"/>
+        </w:rPr>
+        <w:t xml:space="preserve"> is not the only factor of triggering counter. Thus, I define a reg called </w:t>
+      </w:r>
+      <w:proofErr w:type="spellStart"/>
+      <w:r>
+        <w:rPr>
+          <w:rFonts w:ascii="Times New Roman" w:hAnsi="Times New Roman" w:cs="Times New Roman"/>
+          <w:b/>
+          <w:bCs/>
+          <w:szCs w:val="24"/>
+        </w:rPr>
+        <w:t>newEnable</w:t>
+      </w:r>
+      <w:proofErr w:type="spellEnd"/>
+      <w:r>
+        <w:rPr>
+          <w:rFonts w:ascii="Times New Roman" w:hAnsi="Times New Roman" w:cs="Times New Roman"/>
+          <w:szCs w:val="24"/>
+        </w:rPr>
+        <w:t xml:space="preserve"> like Picture 4.2. Second, there is an extra signal called </w:t>
+      </w:r>
+      <w:r>
+        <w:rPr>
+          <w:rFonts w:ascii="Times New Roman" w:hAnsi="Times New Roman" w:cs="Times New Roman"/>
+          <w:b/>
+          <w:bCs/>
+          <w:szCs w:val="24"/>
+        </w:rPr>
+        <w:t>flip</w:t>
+      </w:r>
+      <w:r>
+        <w:rPr>
+          <w:rFonts w:ascii="Times New Roman" w:hAnsi="Times New Roman" w:cs="Times New Roman"/>
+          <w:szCs w:val="24"/>
+        </w:rPr>
+        <w:t xml:space="preserve"> in this problem</w:t>
+      </w:r>
+      <w:r>
+        <w:rPr>
+          <w:rFonts w:ascii="Times New Roman" w:hAnsi="Times New Roman" w:cs="Times New Roman"/>
+          <w:szCs w:val="24"/>
+        </w:rPr>
+        <w:t xml:space="preserve">. When </w:t>
+      </w:r>
+      <w:r>
+        <w:rPr>
+          <w:rFonts w:ascii="Times New Roman" w:hAnsi="Times New Roman" w:cs="Times New Roman"/>
+          <w:b/>
+          <w:bCs/>
+          <w:szCs w:val="24"/>
+        </w:rPr>
+        <w:t>flip == 1'b1</w:t>
+      </w:r>
+      <w:r>
+        <w:rPr>
+          <w:rFonts w:ascii="Times New Roman" w:hAnsi="Times New Roman" w:cs="Times New Roman"/>
+          <w:szCs w:val="24"/>
+        </w:rPr>
+        <w:t xml:space="preserve"> and </w:t>
+      </w:r>
+      <w:r>
+        <w:rPr>
+          <w:rFonts w:ascii="Times New Roman" w:hAnsi="Times New Roman" w:cs="Times New Roman"/>
+          <w:b/>
+          <w:bCs/>
+          <w:szCs w:val="24"/>
+        </w:rPr>
+        <w:t>min &lt; out &lt; max</w:t>
+      </w:r>
+      <w:r>
+        <w:rPr>
+          <w:rFonts w:ascii="Times New Roman" w:hAnsi="Times New Roman" w:cs="Times New Roman"/>
+          <w:szCs w:val="24"/>
+        </w:rPr>
+        <w:t xml:space="preserve">, it will trigger the counter to change it direction of counting. I define a reg called </w:t>
+      </w:r>
+      <w:proofErr w:type="spellStart"/>
+      <w:r>
+        <w:rPr>
+          <w:rFonts w:ascii="Times New Roman" w:hAnsi="Times New Roman" w:cs="Times New Roman"/>
+          <w:b/>
+          <w:bCs/>
+          <w:szCs w:val="24"/>
+        </w:rPr>
+        <w:t>able_flip</w:t>
+      </w:r>
+      <w:proofErr w:type="spellEnd"/>
+      <w:r>
+        <w:rPr>
+          <w:rFonts w:ascii="Times New Roman" w:hAnsi="Times New Roman" w:cs="Times New Roman"/>
+          <w:szCs w:val="24"/>
+        </w:rPr>
+        <w:t xml:space="preserve"> to store this factor as Picture 4.2 shows. Third, according to the problem, while </w:t>
+      </w:r>
+      <w:proofErr w:type="spellStart"/>
+      <w:r>
+        <w:rPr>
+          <w:rFonts w:ascii="Times New Roman" w:hAnsi="Times New Roman" w:cs="Times New Roman"/>
+          <w:b/>
+          <w:bCs/>
+          <w:szCs w:val="24"/>
+        </w:rPr>
+        <w:t>rst_n</w:t>
+      </w:r>
+      <w:proofErr w:type="spellEnd"/>
+      <w:r>
+        <w:rPr>
+          <w:rFonts w:ascii="Times New Roman" w:hAnsi="Times New Roman" w:cs="Times New Roman"/>
+          <w:b/>
+          <w:bCs/>
+          <w:szCs w:val="24"/>
+        </w:rPr>
+        <w:t xml:space="preserve"> == 1'b0</w:t>
+      </w:r>
+      <w:r>
+        <w:rPr>
+          <w:rFonts w:ascii="Times New Roman" w:hAnsi="Times New Roman" w:cs="Times New Roman"/>
+          <w:szCs w:val="24"/>
+        </w:rPr>
+        <w:t xml:space="preserve">, I should set </w:t>
+      </w:r>
+      <w:r>
+        <w:rPr>
+          <w:rFonts w:ascii="Times New Roman" w:hAnsi="Times New Roman" w:cs="Times New Roman"/>
+          <w:b/>
+          <w:bCs/>
+          <w:szCs w:val="24"/>
+        </w:rPr>
+        <w:t>out</w:t>
+      </w:r>
+      <w:r>
+        <w:rPr>
+          <w:rFonts w:ascii="Times New Roman" w:hAnsi="Times New Roman" w:cs="Times New Roman"/>
+          <w:szCs w:val="24"/>
+        </w:rPr>
+        <w:t xml:space="preserve"> to </w:t>
+      </w:r>
+      <w:r>
+        <w:rPr>
+          <w:rFonts w:ascii="Times New Roman" w:hAnsi="Times New Roman" w:cs="Times New Roman"/>
+          <w:b/>
+          <w:bCs/>
+          <w:szCs w:val="24"/>
+        </w:rPr>
+        <w:t>min</w:t>
+      </w:r>
+      <w:r>
+        <w:rPr>
+          <w:rFonts w:ascii="Times New Roman" w:hAnsi="Times New Roman" w:cs="Times New Roman"/>
+          <w:szCs w:val="24"/>
+        </w:rPr>
+        <w:t xml:space="preserve">. </w:t>
+      </w:r>
+      <w:proofErr w:type="gramStart"/>
+      <w:r>
+        <w:rPr>
+          <w:rFonts w:ascii="Times New Roman" w:hAnsi="Times New Roman" w:cs="Times New Roman"/>
+          <w:szCs w:val="24"/>
+        </w:rPr>
+        <w:t>So</w:t>
+      </w:r>
+      <w:proofErr w:type="gramEnd"/>
+      <w:r>
+        <w:rPr>
+          <w:rFonts w:ascii="Times New Roman" w:hAnsi="Times New Roman" w:cs="Times New Roman"/>
+          <w:szCs w:val="24"/>
+        </w:rPr>
+        <w:t xml:space="preserve"> I change the reset case of </w:t>
+      </w:r>
+      <w:r>
+        <w:rPr>
+          <w:rFonts w:ascii="Times New Roman" w:hAnsi="Times New Roman" w:cs="Times New Roman"/>
+          <w:b/>
+          <w:bCs/>
+          <w:szCs w:val="24"/>
+        </w:rPr>
+        <w:t xml:space="preserve">out </w:t>
+      </w:r>
+      <w:r>
+        <w:rPr>
+          <w:rFonts w:ascii="Times New Roman" w:hAnsi="Times New Roman" w:cs="Times New Roman"/>
+          <w:szCs w:val="24"/>
+        </w:rPr>
+        <w:t>as it shows in Picture 4.4.</w:t>
+      </w:r>
+    </w:p>
+    <w:p>
+      <w:pPr>
+        <w:pStyle w:val="a7"/>
+        <w:numPr>
+          <w:ilvl w:val="0"/>
+          <w:numId w:val="11"/>
+        </w:numPr>
+        <w:ind w:leftChars="0"/>
+        <w:rPr>
+          <w:rFonts w:ascii="Times New Roman" w:hAnsi="Times New Roman" w:cs="Times New Roman"/>
+          <w:b/>
+          <w:bCs/>
+          <w:sz w:val="32"/>
+          <w:szCs w:val="32"/>
+        </w:rPr>
+      </w:pPr>
+      <w:r>
+        <w:rPr>
+          <w:rFonts w:ascii="Times New Roman" w:hAnsi="Times New Roman" w:cs="Times New Roman"/>
+          <w:b/>
+          <w:bCs/>
+          <w:sz w:val="32"/>
+          <w:szCs w:val="32"/>
+        </w:rPr>
+        <w:t>Testbench</w:t>
+      </w:r>
+    </w:p>
+    <w:p>
+      <w:pPr>
+        <w:pStyle w:val="a7"/>
+        <w:ind w:leftChars="0" w:left="720"/>
+        <w:rPr>
+          <w:rFonts w:ascii="Times New Roman" w:hAnsi="Times New Roman" w:cs="Times New Roman"/>
+          <w:szCs w:val="24"/>
+        </w:rPr>
+      </w:pPr>
+      <w:r>
+        <w:rPr>
+          <w:rFonts w:ascii="Times New Roman" w:hAnsi="Times New Roman" w:cs="Times New Roman"/>
+          <w:szCs w:val="24"/>
+        </w:rPr>
+        <w:drawing>
+          <wp:anchor distT="0" distB="0" distL="114300" distR="114300" simplePos="0" relativeHeight="251797504" behindDoc="0" locked="0" layoutInCell="1" allowOverlap="1" wp14:anchorId="37FDBBCF" wp14:editId="1E278C38">
+            <wp:simplePos x="0" y="0"/>
+            <wp:positionH relativeFrom="margin">
+              <wp:align>left</wp:align>
+            </wp:positionH>
+            <wp:positionV relativeFrom="paragraph">
+              <wp:posOffset>31451</wp:posOffset>
+            </wp:positionV>
+            <wp:extent cx="6645910" cy="1614805"/>
+            <wp:effectExtent l="0" t="0" r="2540" b="4445"/>
+            <wp:wrapNone/>
+            <wp:docPr id="104" name="圖片 104"/>
+            <wp:cNvGraphicFramePr>
+              <a:graphicFrameLocks xmlns:a="http://schemas.openxmlformats.org/drawingml/2006/main" noChangeAspect="1"/>
+            </wp:cNvGraphicFramePr>
+            <a:graphic xmlns:a="http://schemas.openxmlformats.org/drawingml/2006/main">
+              <a:graphicData uri="http://schemas.openxmlformats.org/drawingml/2006/picture">
+                <pic:pic xmlns:pic="http://schemas.openxmlformats.org/drawingml/2006/picture">
+                  <pic:nvPicPr>
+                    <pic:cNvPr id="1" name=""/>
+                    <pic:cNvPicPr/>
+                  </pic:nvPicPr>
+                  <pic:blipFill>
+                    <a:blip r:embed="rId32">
+                      <a:extLst>
+                        <a:ext uri="{28A0092B-C50C-407E-A947-70E740481C1C}">
+                          <a14:useLocalDpi xmlns:a14="http://schemas.microsoft.com/office/drawing/2010/main" val="0"/>
+                        </a:ext>
+                      </a:extLst>
+                    </a:blip>
+                    <a:stretch>
+                      <a:fillRect/>
+                    </a:stretch>
+                  </pic:blipFill>
+                  <pic:spPr>
+                    <a:xfrm>
+                      <a:off x="0" y="0"/>
+                      <a:ext cx="6645910" cy="1614805"/>
+                    </a:xfrm>
+                    <a:prstGeom prst="rect">
+                      <a:avLst/>
+                    </a:prstGeom>
+                  </pic:spPr>
+                </pic:pic>
+              </a:graphicData>
+            </a:graphic>
+          </wp:anchor>
+        </w:drawing>
+      </w:r>
+    </w:p>
+    <w:p>
+      <w:pPr>
+        <w:pStyle w:val="a7"/>
+        <w:ind w:leftChars="0" w:left="720"/>
+        <w:rPr>
+          <w:rFonts w:ascii="Times New Roman" w:hAnsi="Times New Roman" w:cs="Times New Roman"/>
+          <w:szCs w:val="24"/>
+        </w:rPr>
+      </w:pPr>
+    </w:p>
+    <w:p>
+      <w:pPr>
+        <w:pStyle w:val="a7"/>
+        <w:ind w:leftChars="0" w:left="720"/>
+        <w:rPr>
+          <w:rFonts w:ascii="Times New Roman" w:hAnsi="Times New Roman" w:cs="Times New Roman"/>
+          <w:szCs w:val="24"/>
+        </w:rPr>
+      </w:pPr>
+    </w:p>
+    <w:p>
+      <w:pPr>
+        <w:pStyle w:val="a7"/>
+        <w:ind w:leftChars="0" w:left="720"/>
+        <w:rPr>
+          <w:rFonts w:ascii="Times New Roman" w:hAnsi="Times New Roman" w:cs="Times New Roman"/>
+          <w:szCs w:val="24"/>
+        </w:rPr>
+      </w:pPr>
+    </w:p>
+    <w:p>
+      <w:pPr>
+        <w:pStyle w:val="a7"/>
+        <w:ind w:leftChars="0" w:left="720"/>
+        <w:rPr>
+          <w:rFonts w:ascii="Times New Roman" w:hAnsi="Times New Roman" w:cs="Times New Roman"/>
+          <w:szCs w:val="24"/>
+        </w:rPr>
+      </w:pPr>
+    </w:p>
+    <w:p>
+      <w:pPr>
+        <w:pStyle w:val="a7"/>
+        <w:ind w:leftChars="0" w:left="720"/>
+        <w:rPr>
+          <w:rFonts w:ascii="Times New Roman" w:hAnsi="Times New Roman" w:cs="Times New Roman"/>
+          <w:szCs w:val="24"/>
+        </w:rPr>
+      </w:pPr>
+    </w:p>
+    <w:p>
+      <w:pPr>
+        <w:pStyle w:val="a7"/>
+        <w:ind w:leftChars="0" w:left="720"/>
+        <w:rPr>
+          <w:rFonts w:ascii="Times New Roman" w:hAnsi="Times New Roman" w:cs="Times New Roman"/>
+          <w:szCs w:val="24"/>
+        </w:rPr>
+      </w:pPr>
+    </w:p>
+    <w:p>
+      <w:pPr>
+        <w:pStyle w:val="a7"/>
+        <w:ind w:leftChars="0" w:left="720"/>
+        <w:rPr>
+          <w:rFonts w:ascii="Times New Roman" w:hAnsi="Times New Roman" w:cs="Times New Roman"/>
+          <w:szCs w:val="24"/>
+        </w:rPr>
+      </w:pPr>
+      <w:r>
+        <w:rPr>
+          <w:rFonts w:ascii="Times New Roman" w:hAnsi="Times New Roman" w:cs="Times New Roman"/>
+          <w:b/>
+          <w:bCs/>
+          <w:noProof/>
+          <w:sz w:val="32"/>
+          <w:szCs w:val="32"/>
+        </w:rPr>
+        <mc:AlternateContent>
+          <mc:Choice Requires="wps">
+            <w:drawing>
+              <wp:anchor distT="0" distB="0" distL="114300" distR="114300" simplePos="0" relativeHeight="251799552" behindDoc="0" locked="0" layoutInCell="1" allowOverlap="1" wp14:anchorId="724A1C09" wp14:editId="68B1D958">
+                <wp:simplePos x="0" y="0"/>
+                <wp:positionH relativeFrom="margin">
+                  <wp:align>center</wp:align>
+                </wp:positionH>
+                <wp:positionV relativeFrom="paragraph">
+                  <wp:posOffset>95957</wp:posOffset>
+                </wp:positionV>
+                <wp:extent cx="914400" cy="914400"/>
+                <wp:effectExtent l="0" t="0" r="12065" b="16510"/>
+                <wp:wrapNone/>
+                <wp:docPr id="105" name="文字方塊 105"/>
+                <wp:cNvGraphicFramePr/>
+                <a:graphic xmlns:a="http://schemas.openxmlformats.org/drawingml/2006/main">
+                  <a:graphicData uri="http://schemas.microsoft.com/office/word/2010/wordprocessingShape">
+                    <wps:wsp>
+                      <wps:cNvSpPr txBox="1"/>
+                      <wps:spPr>
+                        <a:xfrm>
+                          <a:off x="0" y="0"/>
+                          <a:ext cx="914400" cy="914400"/>
+                        </a:xfrm>
+                        <a:prstGeom prst="rect">
+                          <a:avLst/>
+                        </a:prstGeom>
+                        <a:solidFill>
+                          <a:schemeClr val="lt1"/>
+                        </a:solidFill>
+                        <a:ln w="6350">
+                          <a:solidFill>
+                            <a:prstClr val="black"/>
+                          </a:solidFill>
+                        </a:ln>
+                      </wps:spPr>
+                      <wps:txbx>
+                        <w:txbxContent>
+                          <w:p>
+                            <w:pPr>
+                              <w:rPr>
+                                <w:rFonts w:ascii="Times New Roman" w:hAnsi="Times New Roman" w:cs="Times New Roman" w:hint="eastAsia"/>
+                                <w:szCs w:val="24"/>
+                              </w:rPr>
+                            </w:pPr>
+                            <w:r>
+                              <w:rPr>
+                                <w:rFonts w:ascii="Times New Roman" w:hAnsi="Times New Roman" w:cs="Times New Roman" w:hint="eastAsia"/>
+                                <w:szCs w:val="24"/>
+                              </w:rPr>
+                              <w:t>P</w:t>
+                            </w:r>
+                            <w:r>
+                              <w:rPr>
+                                <w:rFonts w:ascii="Times New Roman" w:hAnsi="Times New Roman" w:cs="Times New Roman"/>
+                                <w:szCs w:val="24"/>
+                              </w:rPr>
+                              <w:t xml:space="preserve">icture </w:t>
+                            </w:r>
+                            <w:r>
+                              <w:rPr>
+                                <w:rFonts w:ascii="Times New Roman" w:hAnsi="Times New Roman" w:cs="Times New Roman"/>
+                                <w:szCs w:val="24"/>
+                              </w:rPr>
+                              <w:t>4.5</w:t>
+                            </w:r>
+                            <w:r>
+                              <w:rPr>
+                                <w:rFonts w:ascii="Times New Roman" w:hAnsi="Times New Roman" w:cs="Times New Roman"/>
+                                <w:szCs w:val="24"/>
+                              </w:rPr>
+                              <w:t xml:space="preserve"> </w:t>
+                            </w:r>
+                            <w:r>
+                              <w:rPr>
+                                <w:rFonts w:ascii="Times New Roman" w:hAnsi="Times New Roman" w:cs="Times New Roman"/>
+                                <w:szCs w:val="24"/>
+                              </w:rPr>
+                              <w:t>wave form 1</w:t>
+                            </w:r>
+                          </w:p>
+                        </w:txbxContent>
+                      </wps:txbx>
+                      <wps:bodyPr rot="0" spcFirstLastPara="0" vertOverflow="overflow" horzOverflow="overflow" vert="horz" wrap="none" lIns="91440" tIns="45720" rIns="91440" bIns="45720" numCol="1" spcCol="0" rtlCol="0" fromWordArt="0" anchor="t" anchorCtr="0" forceAA="0" compatLnSpc="1">
+                        <a:prstTxWarp prst="textNoShape">
+                          <a:avLst/>
+                        </a:prstTxWarp>
+                        <a:spAutoFit/>
+                      </wps:bodyPr>
+                    </wps:wsp>
+                  </a:graphicData>
+                </a:graphic>
+              </wp:anchor>
+            </w:drawing>
+          </mc:Choice>
+          <mc:Fallback>
+            <w:pict>
+              <v:shape w14:anchorId="724A1C09" id="文字方塊 105" o:spid="_x0000_s1053" type="#_x0000_t202" style="position:absolute;left:0;text-align:left;margin-left:0;margin-top:7.55pt;width:1in;height:1in;z-index:251799552;visibility:visible;mso-wrap-style:none;mso-wrap-distance-left:9pt;mso-wrap-distance-top:0;mso-wrap-distance-right:9pt;mso-wrap-distance-bottom:0;mso-position-horizontal:center;mso-position-horizontal-relative:margin;mso-position-vertical:absolute;mso-position-vertical-relative:text;v-text-anchor:top" o:gfxdata="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" fillcolor="white [3201]" strokeweight=".5pt">
+                <v:textbox style="mso-fit-shape-to-text:t">
+                  <w:txbxContent>
+                    <w:p>
+                      <w:pPr>
+                        <w:rPr>
+                          <w:rFonts w:ascii="Times New Roman" w:hAnsi="Times New Roman" w:cs="Times New Roman" w:hint="eastAsia"/>
+                          <w:szCs w:val="24"/>
+                        </w:rPr>
+                      </w:pPr>
+                      <w:r>
+                        <w:rPr>
+                          <w:rFonts w:ascii="Times New Roman" w:hAnsi="Times New Roman" w:cs="Times New Roman" w:hint="eastAsia"/>
+                          <w:szCs w:val="24"/>
+                        </w:rPr>
+                        <w:t>P</w:t>
+                      </w:r>
+                      <w:r>
+                        <w:rPr>
+                          <w:rFonts w:ascii="Times New Roman" w:hAnsi="Times New Roman" w:cs="Times New Roman"/>
+                          <w:szCs w:val="24"/>
+                        </w:rPr>
+                        <w:t xml:space="preserve">icture </w:t>
+                      </w:r>
+                      <w:r>
+                        <w:rPr>
+                          <w:rFonts w:ascii="Times New Roman" w:hAnsi="Times New Roman" w:cs="Times New Roman"/>
+                          <w:szCs w:val="24"/>
+                        </w:rPr>
+                        <w:t>4.5</w:t>
+                      </w:r>
+                      <w:r>
+                        <w:rPr>
+                          <w:rFonts w:ascii="Times New Roman" w:hAnsi="Times New Roman" w:cs="Times New Roman"/>
+                          <w:szCs w:val="24"/>
+                        </w:rPr>
+                        <w:t xml:space="preserve"> </w:t>
+                      </w:r>
+                      <w:r>
+                        <w:rPr>
+                          <w:rFonts w:ascii="Times New Roman" w:hAnsi="Times New Roman" w:cs="Times New Roman"/>
+                          <w:szCs w:val="24"/>
+                        </w:rPr>
+                        <w:t>wave form 1</w:t>
+                      </w:r>
+                    </w:p>
+                  </w:txbxContent>
+                </v:textbox>
+                <w10:wrap anchorx="margin"/>
+              </v:shape>
+            </w:pict>
+          </mc:Fallback>
+        </mc:AlternateContent>
+      </w:r>
     </w:p>
     <w:p>
       <w:pPr>
@@ -11485,25 +12844,5000 @@
         <w:ind w:leftChars="0" w:left="720"/>
         <w:rPr>
           <w:rFonts w:ascii="Times New Roman" w:hAnsi="Times New Roman" w:cs="Times New Roman" w:hint="eastAsia"/>
-          <w:b/>
-          <w:bCs/>
-          <w:sz w:val="32"/>
-          <w:szCs w:val="32"/>
-        </w:rPr>
-      </w:pPr>
-    </w:p>
-    <w:p>
-      <w:pPr>
-        <w:rPr>
-          <w:rFonts w:ascii="Times New Roman" w:hAnsi="Times New Roman" w:cs="Times New Roman"/>
-          <w:szCs w:val="24"/>
-        </w:rPr>
-      </w:pPr>
-    </w:p>
-    <w:p/>
+          <w:szCs w:val="24"/>
+        </w:rPr>
+      </w:pPr>
+    </w:p>
+    <w:p>
+      <w:pPr>
+        <w:pStyle w:val="a7"/>
+        <w:ind w:leftChars="0" w:left="720"/>
+        <w:rPr>
+          <w:rFonts w:ascii="Times New Roman" w:hAnsi="Times New Roman" w:cs="Times New Roman"/>
+          <w:szCs w:val="24"/>
+        </w:rPr>
+      </w:pPr>
+      <w:r>
+        <w:rPr>
+          <w:rFonts w:ascii="Times New Roman" w:hAnsi="Times New Roman" w:cs="Times New Roman" w:hint="eastAsia"/>
+          <w:szCs w:val="24"/>
+        </w:rPr>
+        <w:t>F</w:t>
+      </w:r>
+      <w:r>
+        <w:rPr>
+          <w:rFonts w:ascii="Times New Roman" w:hAnsi="Times New Roman" w:cs="Times New Roman"/>
+          <w:szCs w:val="24"/>
+        </w:rPr>
+        <w:t xml:space="preserve">irst of all, I test the counter counting from min to max back and forth. And then test if </w:t>
+      </w:r>
+      <w:r>
+        <w:rPr>
+          <w:rFonts w:ascii="Times New Roman" w:hAnsi="Times New Roman" w:cs="Times New Roman"/>
+          <w:b/>
+          <w:bCs/>
+          <w:szCs w:val="24"/>
+        </w:rPr>
+        <w:t>flip</w:t>
+      </w:r>
+      <w:r>
+        <w:rPr>
+          <w:rFonts w:ascii="Times New Roman" w:hAnsi="Times New Roman" w:cs="Times New Roman"/>
+          <w:szCs w:val="24"/>
+        </w:rPr>
+        <w:t xml:space="preserve"> works properly. As Picture 4.5 shows, these two functions work properly.</w:t>
+      </w:r>
+    </w:p>
+    <w:p>
+      <w:pPr>
+        <w:pStyle w:val="a7"/>
+        <w:ind w:leftChars="0" w:left="720"/>
+        <w:rPr>
+          <w:rFonts w:ascii="Times New Roman" w:hAnsi="Times New Roman" w:cs="Times New Roman"/>
+          <w:szCs w:val="24"/>
+        </w:rPr>
+      </w:pPr>
+    </w:p>
+    <w:p>
+      <w:pPr>
+        <w:pStyle w:val="a7"/>
+        <w:ind w:leftChars="0" w:left="720"/>
+        <w:rPr>
+          <w:rFonts w:ascii="Times New Roman" w:hAnsi="Times New Roman" w:cs="Times New Roman"/>
+          <w:szCs w:val="24"/>
+        </w:rPr>
+      </w:pPr>
+      <w:r>
+        <w:rPr>
+          <w:rFonts w:ascii="Times New Roman" w:hAnsi="Times New Roman" w:cs="Times New Roman"/>
+          <w:szCs w:val="24"/>
+        </w:rPr>
+        <w:drawing>
+          <wp:anchor distT="0" distB="0" distL="114300" distR="114300" simplePos="0" relativeHeight="251800576" behindDoc="0" locked="0" layoutInCell="1" allowOverlap="1" wp14:anchorId="01EE77DF" wp14:editId="659C0463">
+            <wp:simplePos x="0" y="0"/>
+            <wp:positionH relativeFrom="margin">
+              <wp:align>left</wp:align>
+            </wp:positionH>
+            <wp:positionV relativeFrom="paragraph">
+              <wp:posOffset>31115</wp:posOffset>
+            </wp:positionV>
+            <wp:extent cx="6645910" cy="1609725"/>
+            <wp:effectExtent l="0" t="0" r="2540" b="9525"/>
+            <wp:wrapNone/>
+            <wp:docPr id="106" name="圖片 106"/>
+            <wp:cNvGraphicFramePr>
+              <a:graphicFrameLocks xmlns:a="http://schemas.openxmlformats.org/drawingml/2006/main" noChangeAspect="1"/>
+            </wp:cNvGraphicFramePr>
+            <a:graphic xmlns:a="http://schemas.openxmlformats.org/drawingml/2006/main">
+              <a:graphicData uri="http://schemas.openxmlformats.org/drawingml/2006/picture">
+                <pic:pic xmlns:pic="http://schemas.openxmlformats.org/drawingml/2006/picture">
+                  <pic:nvPicPr>
+                    <pic:cNvPr id="1" name=""/>
+                    <pic:cNvPicPr/>
+                  </pic:nvPicPr>
+                  <pic:blipFill>
+                    <a:blip r:embed="rId33">
+                      <a:extLst>
+                        <a:ext uri="{28A0092B-C50C-407E-A947-70E740481C1C}">
+                          <a14:useLocalDpi xmlns:a14="http://schemas.microsoft.com/office/drawing/2010/main" val="0"/>
+                        </a:ext>
+                      </a:extLst>
+                    </a:blip>
+                    <a:stretch>
+                      <a:fillRect/>
+                    </a:stretch>
+                  </pic:blipFill>
+                  <pic:spPr>
+                    <a:xfrm>
+                      <a:off x="0" y="0"/>
+                      <a:ext cx="6645910" cy="1609725"/>
+                    </a:xfrm>
+                    <a:prstGeom prst="rect">
+                      <a:avLst/>
+                    </a:prstGeom>
+                  </pic:spPr>
+                </pic:pic>
+              </a:graphicData>
+            </a:graphic>
+          </wp:anchor>
+        </w:drawing>
+      </w:r>
+    </w:p>
+    <w:p>
+      <w:pPr>
+        <w:pStyle w:val="a7"/>
+        <w:ind w:leftChars="0" w:left="720"/>
+        <w:rPr>
+          <w:rFonts w:ascii="Times New Roman" w:hAnsi="Times New Roman" w:cs="Times New Roman"/>
+          <w:szCs w:val="24"/>
+        </w:rPr>
+      </w:pPr>
+    </w:p>
+    <w:p>
+      <w:pPr>
+        <w:pStyle w:val="a7"/>
+        <w:ind w:leftChars="0" w:left="720"/>
+        <w:rPr>
+          <w:rFonts w:ascii="Times New Roman" w:hAnsi="Times New Roman" w:cs="Times New Roman"/>
+          <w:szCs w:val="24"/>
+        </w:rPr>
+      </w:pPr>
+    </w:p>
+    <w:p>
+      <w:pPr>
+        <w:pStyle w:val="a7"/>
+        <w:ind w:leftChars="0" w:left="720"/>
+        <w:rPr>
+          <w:rFonts w:ascii="Times New Roman" w:hAnsi="Times New Roman" w:cs="Times New Roman"/>
+          <w:szCs w:val="24"/>
+        </w:rPr>
+      </w:pPr>
+    </w:p>
+    <w:p>
+      <w:pPr>
+        <w:pStyle w:val="a7"/>
+        <w:ind w:leftChars="0" w:left="720"/>
+        <w:rPr>
+          <w:rFonts w:ascii="Times New Roman" w:hAnsi="Times New Roman" w:cs="Times New Roman"/>
+          <w:szCs w:val="24"/>
+        </w:rPr>
+      </w:pPr>
+    </w:p>
+    <w:p>
+      <w:pPr>
+        <w:pStyle w:val="a7"/>
+        <w:ind w:leftChars="0" w:left="720"/>
+        <w:rPr>
+          <w:rFonts w:ascii="Times New Roman" w:hAnsi="Times New Roman" w:cs="Times New Roman"/>
+          <w:szCs w:val="24"/>
+        </w:rPr>
+      </w:pPr>
+    </w:p>
+    <w:p>
+      <w:pPr>
+        <w:pStyle w:val="a7"/>
+        <w:ind w:leftChars="0" w:left="720"/>
+        <w:rPr>
+          <w:rFonts w:ascii="Times New Roman" w:hAnsi="Times New Roman" w:cs="Times New Roman"/>
+          <w:szCs w:val="24"/>
+        </w:rPr>
+      </w:pPr>
+    </w:p>
+    <w:p>
+      <w:pPr>
+        <w:pStyle w:val="a7"/>
+        <w:ind w:leftChars="0" w:left="720"/>
+        <w:rPr>
+          <w:rFonts w:ascii="Times New Roman" w:hAnsi="Times New Roman" w:cs="Times New Roman"/>
+          <w:szCs w:val="24"/>
+        </w:rPr>
+      </w:pPr>
+      <w:r>
+        <w:rPr>
+          <w:rFonts w:ascii="Times New Roman" w:hAnsi="Times New Roman" w:cs="Times New Roman"/>
+          <w:b/>
+          <w:bCs/>
+          <w:noProof/>
+          <w:sz w:val="32"/>
+          <w:szCs w:val="32"/>
+        </w:rPr>
+        <mc:AlternateContent>
+          <mc:Choice Requires="wps">
+            <w:drawing>
+              <wp:anchor distT="0" distB="0" distL="114300" distR="114300" simplePos="0" relativeHeight="251802624" behindDoc="0" locked="0" layoutInCell="1" allowOverlap="1" wp14:anchorId="0841F09B" wp14:editId="398C1B1A">
+                <wp:simplePos x="0" y="0"/>
+                <wp:positionH relativeFrom="margin">
+                  <wp:align>center</wp:align>
+                </wp:positionH>
+                <wp:positionV relativeFrom="paragraph">
+                  <wp:posOffset>110561</wp:posOffset>
+                </wp:positionV>
+                <wp:extent cx="914400" cy="914400"/>
+                <wp:effectExtent l="0" t="0" r="18415" b="16510"/>
+                <wp:wrapNone/>
+                <wp:docPr id="107" name="文字方塊 107"/>
+                <wp:cNvGraphicFramePr/>
+                <a:graphic xmlns:a="http://schemas.openxmlformats.org/drawingml/2006/main">
+                  <a:graphicData uri="http://schemas.microsoft.com/office/word/2010/wordprocessingShape">
+                    <wps:wsp>
+                      <wps:cNvSpPr txBox="1"/>
+                      <wps:spPr>
+                        <a:xfrm>
+                          <a:off x="0" y="0"/>
+                          <a:ext cx="914400" cy="914400"/>
+                        </a:xfrm>
+                        <a:prstGeom prst="rect">
+                          <a:avLst/>
+                        </a:prstGeom>
+                        <a:solidFill>
+                          <a:schemeClr val="lt1"/>
+                        </a:solidFill>
+                        <a:ln w="6350">
+                          <a:solidFill>
+                            <a:prstClr val="black"/>
+                          </a:solidFill>
+                        </a:ln>
+                      </wps:spPr>
+                      <wps:txbx>
+                        <w:txbxContent>
+                          <w:p>
+                            <w:pPr>
+                              <w:rPr>
+                                <w:rFonts w:ascii="Times New Roman" w:hAnsi="Times New Roman" w:cs="Times New Roman" w:hint="eastAsia"/>
+                                <w:szCs w:val="24"/>
+                              </w:rPr>
+                            </w:pPr>
+                            <w:r>
+                              <w:rPr>
+                                <w:rFonts w:ascii="Times New Roman" w:hAnsi="Times New Roman" w:cs="Times New Roman" w:hint="eastAsia"/>
+                                <w:szCs w:val="24"/>
+                              </w:rPr>
+                              <w:t>P</w:t>
+                            </w:r>
+                            <w:r>
+                              <w:rPr>
+                                <w:rFonts w:ascii="Times New Roman" w:hAnsi="Times New Roman" w:cs="Times New Roman"/>
+                                <w:szCs w:val="24"/>
+                              </w:rPr>
+                              <w:t xml:space="preserve">icture </w:t>
+                            </w:r>
+                            <w:r>
+                              <w:rPr>
+                                <w:rFonts w:ascii="Times New Roman" w:hAnsi="Times New Roman" w:cs="Times New Roman"/>
+                                <w:szCs w:val="24"/>
+                              </w:rPr>
+                              <w:t>4.6</w:t>
+                            </w:r>
+                            <w:r>
+                              <w:rPr>
+                                <w:rFonts w:ascii="Times New Roman" w:hAnsi="Times New Roman" w:cs="Times New Roman"/>
+                                <w:szCs w:val="24"/>
+                              </w:rPr>
+                              <w:t xml:space="preserve"> </w:t>
+                            </w:r>
+                            <w:r>
+                              <w:rPr>
+                                <w:rFonts w:ascii="Times New Roman" w:hAnsi="Times New Roman" w:cs="Times New Roman"/>
+                                <w:szCs w:val="24"/>
+                              </w:rPr>
+                              <w:t>wave form 2</w:t>
+                            </w:r>
+                          </w:p>
+                        </w:txbxContent>
+                      </wps:txbx>
+                      <wps:bodyPr rot="0" spcFirstLastPara="0" vertOverflow="overflow" horzOverflow="overflow" vert="horz" wrap="none" lIns="91440" tIns="45720" rIns="91440" bIns="45720" numCol="1" spcCol="0" rtlCol="0" fromWordArt="0" anchor="t" anchorCtr="0" forceAA="0" compatLnSpc="1">
+                        <a:prstTxWarp prst="textNoShape">
+                          <a:avLst/>
+                        </a:prstTxWarp>
+                        <a:spAutoFit/>
+                      </wps:bodyPr>
+                    </wps:wsp>
+                  </a:graphicData>
+                </a:graphic>
+              </wp:anchor>
+            </w:drawing>
+          </mc:Choice>
+          <mc:Fallback>
+            <w:pict>
+              <v:shape w14:anchorId="0841F09B" id="文字方塊 107" o:spid="_x0000_s1054" type="#_x0000_t202" style="position:absolute;left:0;text-align:left;margin-left:0;margin-top:8.7pt;width:1in;height:1in;z-index:251802624;visibility:visible;mso-wrap-style:none;mso-wrap-distance-left:9pt;mso-wrap-distance-top:0;mso-wrap-distance-right:9pt;mso-wrap-distance-bottom:0;mso-position-horizontal:center;mso-position-horizontal-relative:margin;mso-position-vertical:absolute;mso-position-vertical-relative:text;v-text-anchor:top" o:gfxdata="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" fillcolor="white [3201]" strokeweight=".5pt">
+                <v:textbox style="mso-fit-shape-to-text:t">
+                  <w:txbxContent>
+                    <w:p>
+                      <w:pPr>
+                        <w:rPr>
+                          <w:rFonts w:ascii="Times New Roman" w:hAnsi="Times New Roman" w:cs="Times New Roman" w:hint="eastAsia"/>
+                          <w:szCs w:val="24"/>
+                        </w:rPr>
+                      </w:pPr>
+                      <w:r>
+                        <w:rPr>
+                          <w:rFonts w:ascii="Times New Roman" w:hAnsi="Times New Roman" w:cs="Times New Roman" w:hint="eastAsia"/>
+                          <w:szCs w:val="24"/>
+                        </w:rPr>
+                        <w:t>P</w:t>
+                      </w:r>
+                      <w:r>
+                        <w:rPr>
+                          <w:rFonts w:ascii="Times New Roman" w:hAnsi="Times New Roman" w:cs="Times New Roman"/>
+                          <w:szCs w:val="24"/>
+                        </w:rPr>
+                        <w:t xml:space="preserve">icture </w:t>
+                      </w:r>
+                      <w:r>
+                        <w:rPr>
+                          <w:rFonts w:ascii="Times New Roman" w:hAnsi="Times New Roman" w:cs="Times New Roman"/>
+                          <w:szCs w:val="24"/>
+                        </w:rPr>
+                        <w:t>4.6</w:t>
+                      </w:r>
+                      <w:r>
+                        <w:rPr>
+                          <w:rFonts w:ascii="Times New Roman" w:hAnsi="Times New Roman" w:cs="Times New Roman"/>
+                          <w:szCs w:val="24"/>
+                        </w:rPr>
+                        <w:t xml:space="preserve"> </w:t>
+                      </w:r>
+                      <w:r>
+                        <w:rPr>
+                          <w:rFonts w:ascii="Times New Roman" w:hAnsi="Times New Roman" w:cs="Times New Roman"/>
+                          <w:szCs w:val="24"/>
+                        </w:rPr>
+                        <w:t>wave form 2</w:t>
+                      </w:r>
+                    </w:p>
+                  </w:txbxContent>
+                </v:textbox>
+                <w10:wrap anchorx="margin"/>
+              </v:shape>
+            </w:pict>
+          </mc:Fallback>
+        </mc:AlternateContent>
+      </w:r>
+    </w:p>
+    <w:p>
+      <w:pPr>
+        <w:pStyle w:val="a7"/>
+        <w:ind w:leftChars="0" w:left="720"/>
+        <w:rPr>
+          <w:rFonts w:ascii="Times New Roman" w:hAnsi="Times New Roman" w:cs="Times New Roman"/>
+          <w:szCs w:val="24"/>
+        </w:rPr>
+      </w:pPr>
+    </w:p>
+    <w:p>
+      <w:pPr>
+        <w:pStyle w:val="a7"/>
+        <w:ind w:leftChars="0" w:left="720"/>
+        <w:rPr>
+          <w:rFonts w:ascii="Times New Roman" w:hAnsi="Times New Roman" w:cs="Times New Roman"/>
+          <w:szCs w:val="24"/>
+        </w:rPr>
+      </w:pPr>
+      <w:r>
+        <w:rPr>
+          <w:rFonts w:ascii="Times New Roman" w:hAnsi="Times New Roman" w:cs="Times New Roman" w:hint="eastAsia"/>
+          <w:szCs w:val="24"/>
+        </w:rPr>
+        <w:lastRenderedPageBreak/>
+        <w:t>A</w:t>
+      </w:r>
+      <w:r>
+        <w:rPr>
+          <w:rFonts w:ascii="Times New Roman" w:hAnsi="Times New Roman" w:cs="Times New Roman"/>
+          <w:szCs w:val="24"/>
+        </w:rPr>
+        <w:t xml:space="preserve">fter that, I try to change </w:t>
+      </w:r>
+      <w:r>
+        <w:rPr>
+          <w:rFonts w:ascii="Times New Roman" w:hAnsi="Times New Roman" w:cs="Times New Roman"/>
+          <w:b/>
+          <w:bCs/>
+          <w:szCs w:val="24"/>
+        </w:rPr>
+        <w:t xml:space="preserve">min </w:t>
+      </w:r>
+      <w:r>
+        <w:rPr>
+          <w:rFonts w:ascii="Times New Roman" w:hAnsi="Times New Roman" w:cs="Times New Roman"/>
+          <w:szCs w:val="24"/>
+        </w:rPr>
+        <w:t xml:space="preserve">and </w:t>
+      </w:r>
+      <w:r>
+        <w:rPr>
+          <w:rFonts w:ascii="Times New Roman" w:hAnsi="Times New Roman" w:cs="Times New Roman"/>
+          <w:b/>
+          <w:bCs/>
+          <w:szCs w:val="24"/>
+        </w:rPr>
+        <w:t>max</w:t>
+      </w:r>
+      <w:r>
+        <w:rPr>
+          <w:rFonts w:ascii="Times New Roman" w:hAnsi="Times New Roman" w:cs="Times New Roman"/>
+          <w:szCs w:val="24"/>
+        </w:rPr>
+        <w:t xml:space="preserve"> to check if </w:t>
+      </w:r>
+      <w:proofErr w:type="spellStart"/>
+      <w:r>
+        <w:rPr>
+          <w:rFonts w:ascii="Times New Roman" w:hAnsi="Times New Roman" w:cs="Times New Roman"/>
+          <w:b/>
+          <w:bCs/>
+          <w:szCs w:val="24"/>
+        </w:rPr>
+        <w:t>newEnable</w:t>
+      </w:r>
+      <w:proofErr w:type="spellEnd"/>
+      <w:r>
+        <w:rPr>
+          <w:rFonts w:ascii="Times New Roman" w:hAnsi="Times New Roman" w:cs="Times New Roman"/>
+          <w:szCs w:val="24"/>
+        </w:rPr>
+        <w:t xml:space="preserve"> works correctly or not. As Picture 4.6 shows, we can see that it is correct.</w:t>
+      </w:r>
+    </w:p>
+    <w:p>
+      <w:pPr>
+        <w:pStyle w:val="a7"/>
+        <w:ind w:leftChars="0" w:left="720"/>
+        <w:rPr>
+          <w:rFonts w:ascii="Times New Roman" w:hAnsi="Times New Roman" w:cs="Times New Roman"/>
+          <w:szCs w:val="24"/>
+        </w:rPr>
+      </w:pPr>
+    </w:p>
+    <w:p>
+      <w:pPr>
+        <w:pStyle w:val="a7"/>
+        <w:ind w:leftChars="0" w:left="720"/>
+        <w:rPr>
+          <w:rFonts w:ascii="Times New Roman" w:hAnsi="Times New Roman" w:cs="Times New Roman"/>
+          <w:szCs w:val="24"/>
+        </w:rPr>
+      </w:pPr>
+    </w:p>
+    <w:p>
+      <w:pPr>
+        <w:pStyle w:val="a7"/>
+        <w:ind w:leftChars="0" w:left="720"/>
+        <w:rPr>
+          <w:rFonts w:ascii="Times New Roman" w:hAnsi="Times New Roman" w:cs="Times New Roman"/>
+          <w:szCs w:val="24"/>
+        </w:rPr>
+      </w:pPr>
+    </w:p>
+    <w:p>
+      <w:pPr>
+        <w:pStyle w:val="a7"/>
+        <w:ind w:leftChars="0" w:left="720"/>
+        <w:rPr>
+          <w:rFonts w:ascii="Times New Roman" w:hAnsi="Times New Roman" w:cs="Times New Roman"/>
+          <w:szCs w:val="24"/>
+        </w:rPr>
+      </w:pPr>
+    </w:p>
+    <w:p>
+      <w:pPr>
+        <w:pStyle w:val="a7"/>
+        <w:ind w:leftChars="0" w:left="720"/>
+        <w:rPr>
+          <w:rFonts w:ascii="Times New Roman" w:hAnsi="Times New Roman" w:cs="Times New Roman"/>
+          <w:szCs w:val="24"/>
+        </w:rPr>
+      </w:pPr>
+    </w:p>
+    <w:p>
+      <w:pPr>
+        <w:pStyle w:val="a7"/>
+        <w:ind w:leftChars="0" w:left="720"/>
+        <w:rPr>
+          <w:rFonts w:ascii="Times New Roman" w:hAnsi="Times New Roman" w:cs="Times New Roman"/>
+          <w:szCs w:val="24"/>
+        </w:rPr>
+      </w:pPr>
+    </w:p>
+    <w:p>
+      <w:pPr>
+        <w:pStyle w:val="a7"/>
+        <w:ind w:leftChars="0" w:left="720"/>
+        <w:rPr>
+          <w:rFonts w:ascii="Times New Roman" w:hAnsi="Times New Roman" w:cs="Times New Roman"/>
+          <w:szCs w:val="24"/>
+        </w:rPr>
+      </w:pPr>
+    </w:p>
+    <w:p>
+      <w:pPr>
+        <w:pStyle w:val="a7"/>
+        <w:ind w:leftChars="0" w:left="720"/>
+        <w:rPr>
+          <w:rFonts w:ascii="Times New Roman" w:hAnsi="Times New Roman" w:cs="Times New Roman"/>
+          <w:szCs w:val="24"/>
+        </w:rPr>
+      </w:pPr>
+    </w:p>
+    <w:p>
+      <w:pPr>
+        <w:pStyle w:val="a7"/>
+        <w:ind w:leftChars="0" w:left="720"/>
+        <w:rPr>
+          <w:rFonts w:ascii="Times New Roman" w:hAnsi="Times New Roman" w:cs="Times New Roman"/>
+          <w:szCs w:val="24"/>
+        </w:rPr>
+      </w:pPr>
+    </w:p>
+    <w:p>
+      <w:pPr>
+        <w:pStyle w:val="a7"/>
+        <w:ind w:leftChars="0" w:left="720"/>
+        <w:rPr>
+          <w:rFonts w:ascii="Times New Roman" w:hAnsi="Times New Roman" w:cs="Times New Roman"/>
+          <w:szCs w:val="24"/>
+        </w:rPr>
+      </w:pPr>
+    </w:p>
+    <w:p>
+      <w:pPr>
+        <w:pStyle w:val="a7"/>
+        <w:ind w:leftChars="0" w:left="720"/>
+        <w:rPr>
+          <w:rFonts w:ascii="Times New Roman" w:hAnsi="Times New Roman" w:cs="Times New Roman"/>
+          <w:szCs w:val="24"/>
+        </w:rPr>
+      </w:pPr>
+    </w:p>
+    <w:p>
+      <w:pPr>
+        <w:pStyle w:val="a7"/>
+        <w:ind w:leftChars="0" w:left="720"/>
+        <w:rPr>
+          <w:rFonts w:ascii="Times New Roman" w:hAnsi="Times New Roman" w:cs="Times New Roman"/>
+          <w:szCs w:val="24"/>
+        </w:rPr>
+      </w:pPr>
+    </w:p>
+    <w:p>
+      <w:pPr>
+        <w:pStyle w:val="a7"/>
+        <w:ind w:leftChars="0" w:left="720"/>
+        <w:rPr>
+          <w:rFonts w:ascii="Times New Roman" w:hAnsi="Times New Roman" w:cs="Times New Roman"/>
+          <w:szCs w:val="24"/>
+        </w:rPr>
+      </w:pPr>
+    </w:p>
+    <w:p>
+      <w:pPr>
+        <w:pStyle w:val="a7"/>
+        <w:ind w:leftChars="0" w:left="720"/>
+        <w:rPr>
+          <w:rFonts w:ascii="Times New Roman" w:hAnsi="Times New Roman" w:cs="Times New Roman"/>
+          <w:szCs w:val="24"/>
+        </w:rPr>
+      </w:pPr>
+    </w:p>
+    <w:p>
+      <w:pPr>
+        <w:pStyle w:val="a7"/>
+        <w:ind w:leftChars="0" w:left="720"/>
+        <w:rPr>
+          <w:rFonts w:ascii="Times New Roman" w:hAnsi="Times New Roman" w:cs="Times New Roman"/>
+          <w:szCs w:val="24"/>
+        </w:rPr>
+      </w:pPr>
+    </w:p>
+    <w:p>
+      <w:pPr>
+        <w:pStyle w:val="a7"/>
+        <w:ind w:leftChars="0" w:left="720"/>
+        <w:rPr>
+          <w:rFonts w:ascii="Times New Roman" w:hAnsi="Times New Roman" w:cs="Times New Roman"/>
+          <w:szCs w:val="24"/>
+        </w:rPr>
+      </w:pPr>
+    </w:p>
+    <w:p>
+      <w:pPr>
+        <w:pStyle w:val="a7"/>
+        <w:ind w:leftChars="0" w:left="720"/>
+        <w:rPr>
+          <w:rFonts w:ascii="Times New Roman" w:hAnsi="Times New Roman" w:cs="Times New Roman"/>
+          <w:szCs w:val="24"/>
+        </w:rPr>
+      </w:pPr>
+    </w:p>
+    <w:p>
+      <w:pPr>
+        <w:pStyle w:val="a7"/>
+        <w:ind w:leftChars="0" w:left="720"/>
+        <w:rPr>
+          <w:rFonts w:ascii="Times New Roman" w:hAnsi="Times New Roman" w:cs="Times New Roman"/>
+          <w:szCs w:val="24"/>
+        </w:rPr>
+      </w:pPr>
+    </w:p>
+    <w:p>
+      <w:pPr>
+        <w:pStyle w:val="a7"/>
+        <w:ind w:leftChars="0" w:left="720"/>
+        <w:rPr>
+          <w:rFonts w:ascii="Times New Roman" w:hAnsi="Times New Roman" w:cs="Times New Roman"/>
+          <w:szCs w:val="24"/>
+        </w:rPr>
+      </w:pPr>
+    </w:p>
+    <w:p>
+      <w:pPr>
+        <w:pStyle w:val="a7"/>
+        <w:ind w:leftChars="0" w:left="720"/>
+        <w:rPr>
+          <w:rFonts w:ascii="Times New Roman" w:hAnsi="Times New Roman" w:cs="Times New Roman"/>
+          <w:szCs w:val="24"/>
+        </w:rPr>
+      </w:pPr>
+    </w:p>
+    <w:p>
+      <w:pPr>
+        <w:pStyle w:val="a7"/>
+        <w:ind w:leftChars="0" w:left="720"/>
+        <w:rPr>
+          <w:rFonts w:ascii="Times New Roman" w:hAnsi="Times New Roman" w:cs="Times New Roman"/>
+          <w:szCs w:val="24"/>
+        </w:rPr>
+      </w:pPr>
+    </w:p>
+    <w:p>
+      <w:pPr>
+        <w:pStyle w:val="a7"/>
+        <w:ind w:leftChars="0" w:left="720"/>
+        <w:rPr>
+          <w:rFonts w:ascii="Times New Roman" w:hAnsi="Times New Roman" w:cs="Times New Roman"/>
+          <w:szCs w:val="24"/>
+        </w:rPr>
+      </w:pPr>
+    </w:p>
+    <w:p>
+      <w:pPr>
+        <w:pStyle w:val="a7"/>
+        <w:ind w:leftChars="0" w:left="720"/>
+        <w:rPr>
+          <w:rFonts w:ascii="Times New Roman" w:hAnsi="Times New Roman" w:cs="Times New Roman"/>
+          <w:szCs w:val="24"/>
+        </w:rPr>
+      </w:pPr>
+    </w:p>
+    <w:p>
+      <w:pPr>
+        <w:pStyle w:val="a7"/>
+        <w:ind w:leftChars="0" w:left="720"/>
+        <w:rPr>
+          <w:rFonts w:ascii="Times New Roman" w:hAnsi="Times New Roman" w:cs="Times New Roman"/>
+          <w:szCs w:val="24"/>
+        </w:rPr>
+      </w:pPr>
+    </w:p>
+    <w:p>
+      <w:pPr>
+        <w:pStyle w:val="a7"/>
+        <w:ind w:leftChars="0" w:left="720"/>
+        <w:rPr>
+          <w:rFonts w:ascii="Times New Roman" w:hAnsi="Times New Roman" w:cs="Times New Roman"/>
+          <w:szCs w:val="24"/>
+        </w:rPr>
+      </w:pPr>
+    </w:p>
+    <w:p>
+      <w:pPr>
+        <w:pStyle w:val="a7"/>
+        <w:ind w:leftChars="0" w:left="720"/>
+        <w:rPr>
+          <w:rFonts w:ascii="Times New Roman" w:hAnsi="Times New Roman" w:cs="Times New Roman"/>
+          <w:szCs w:val="24"/>
+        </w:rPr>
+      </w:pPr>
+    </w:p>
+    <w:p>
+      <w:pPr>
+        <w:pStyle w:val="a7"/>
+        <w:ind w:leftChars="0" w:left="720"/>
+        <w:rPr>
+          <w:rFonts w:ascii="Times New Roman" w:hAnsi="Times New Roman" w:cs="Times New Roman"/>
+          <w:szCs w:val="24"/>
+        </w:rPr>
+      </w:pPr>
+    </w:p>
+    <w:p>
+      <w:pPr>
+        <w:pStyle w:val="a7"/>
+        <w:ind w:leftChars="0" w:left="720"/>
+        <w:rPr>
+          <w:rFonts w:ascii="Times New Roman" w:hAnsi="Times New Roman" w:cs="Times New Roman"/>
+          <w:szCs w:val="24"/>
+        </w:rPr>
+      </w:pPr>
+    </w:p>
+    <w:p>
+      <w:pPr>
+        <w:pStyle w:val="a7"/>
+        <w:ind w:leftChars="0" w:left="720"/>
+        <w:rPr>
+          <w:rFonts w:ascii="Times New Roman" w:hAnsi="Times New Roman" w:cs="Times New Roman"/>
+          <w:szCs w:val="24"/>
+        </w:rPr>
+      </w:pPr>
+    </w:p>
+    <w:p>
+      <w:pPr>
+        <w:pStyle w:val="a7"/>
+        <w:ind w:leftChars="0" w:left="720"/>
+        <w:rPr>
+          <w:rFonts w:ascii="Times New Roman" w:hAnsi="Times New Roman" w:cs="Times New Roman"/>
+          <w:szCs w:val="24"/>
+        </w:rPr>
+      </w:pPr>
+    </w:p>
+    <w:p>
+      <w:pPr>
+        <w:pStyle w:val="a7"/>
+        <w:ind w:leftChars="0" w:left="720"/>
+        <w:rPr>
+          <w:rFonts w:ascii="Times New Roman" w:hAnsi="Times New Roman" w:cs="Times New Roman"/>
+          <w:szCs w:val="24"/>
+        </w:rPr>
+      </w:pPr>
+    </w:p>
+    <w:p>
+      <w:pPr>
+        <w:pStyle w:val="a7"/>
+        <w:ind w:leftChars="0" w:left="720"/>
+        <w:rPr>
+          <w:rFonts w:ascii="Times New Roman" w:hAnsi="Times New Roman" w:cs="Times New Roman"/>
+          <w:szCs w:val="24"/>
+        </w:rPr>
+      </w:pPr>
+    </w:p>
+    <w:p>
+      <w:pPr>
+        <w:pStyle w:val="a7"/>
+        <w:ind w:leftChars="0" w:left="720"/>
+        <w:rPr>
+          <w:rFonts w:ascii="Times New Roman" w:hAnsi="Times New Roman" w:cs="Times New Roman"/>
+          <w:szCs w:val="24"/>
+        </w:rPr>
+      </w:pPr>
+    </w:p>
+    <w:p>
+      <w:pPr>
+        <w:pStyle w:val="a7"/>
+        <w:ind w:leftChars="0" w:left="720"/>
+        <w:rPr>
+          <w:rFonts w:ascii="Times New Roman" w:hAnsi="Times New Roman" w:cs="Times New Roman"/>
+          <w:szCs w:val="24"/>
+        </w:rPr>
+      </w:pPr>
+    </w:p>
+    <w:p>
+      <w:pPr>
+        <w:pStyle w:val="a7"/>
+        <w:ind w:leftChars="0" w:left="720"/>
+        <w:rPr>
+          <w:rFonts w:ascii="Times New Roman" w:hAnsi="Times New Roman" w:cs="Times New Roman"/>
+          <w:szCs w:val="24"/>
+        </w:rPr>
+      </w:pPr>
+    </w:p>
+    <w:p>
+      <w:pPr>
+        <w:pStyle w:val="a7"/>
+        <w:ind w:leftChars="0" w:left="720"/>
+        <w:rPr>
+          <w:rFonts w:ascii="Times New Roman" w:hAnsi="Times New Roman" w:cs="Times New Roman"/>
+          <w:szCs w:val="24"/>
+        </w:rPr>
+      </w:pPr>
+    </w:p>
+    <w:p>
+      <w:pPr>
+        <w:pStyle w:val="a7"/>
+        <w:ind w:leftChars="0" w:left="720"/>
+        <w:rPr>
+          <w:rFonts w:ascii="Times New Roman" w:hAnsi="Times New Roman" w:cs="Times New Roman"/>
+          <w:szCs w:val="24"/>
+        </w:rPr>
+      </w:pPr>
+    </w:p>
+    <w:p>
+      <w:pPr>
+        <w:pStyle w:val="a7"/>
+        <w:ind w:leftChars="0" w:left="720"/>
+        <w:rPr>
+          <w:rFonts w:ascii="Times New Roman" w:hAnsi="Times New Roman" w:cs="Times New Roman" w:hint="eastAsia"/>
+          <w:szCs w:val="24"/>
+        </w:rPr>
+      </w:pPr>
+    </w:p>
+    <w:p>
+      <w:pPr>
+        <w:pStyle w:val="a7"/>
+        <w:numPr>
+          <w:ilvl w:val="0"/>
+          <w:numId w:val="1"/>
+        </w:numPr>
+        <w:ind w:leftChars="0"/>
+        <w:rPr>
+          <w:rFonts w:ascii="Times New Roman" w:hAnsi="Times New Roman" w:cs="Times New Roman" w:hint="eastAsia"/>
+          <w:b/>
+          <w:bCs/>
+          <w:sz w:val="36"/>
+          <w:szCs w:val="36"/>
+        </w:rPr>
+      </w:pPr>
+      <w:r>
+        <w:rPr>
+          <w:rFonts w:ascii="Times New Roman" w:hAnsi="Times New Roman" w:cs="Times New Roman" w:hint="eastAsia"/>
+          <w:b/>
+          <w:bCs/>
+          <w:sz w:val="36"/>
+          <w:szCs w:val="36"/>
+        </w:rPr>
+        <w:lastRenderedPageBreak/>
+        <w:t>A</w:t>
+      </w:r>
+      <w:r>
+        <w:rPr>
+          <w:rFonts w:ascii="Times New Roman" w:hAnsi="Times New Roman" w:cs="Times New Roman"/>
+          <w:b/>
+          <w:bCs/>
+          <w:sz w:val="36"/>
+          <w:szCs w:val="36"/>
+        </w:rPr>
+        <w:t xml:space="preserve">dvanced Question: </w:t>
+      </w:r>
+      <w:r>
+        <w:rPr>
+          <w:rFonts w:ascii="Times New Roman" w:hAnsi="Times New Roman" w:cs="Times New Roman"/>
+          <w:b/>
+          <w:bCs/>
+          <w:sz w:val="36"/>
+          <w:szCs w:val="36"/>
+        </w:rPr>
+        <w:t>4-bit Param</w:t>
+      </w:r>
+      <w:r>
+        <w:rPr>
+          <w:rFonts w:ascii="Times New Roman" w:hAnsi="Times New Roman" w:cs="Times New Roman"/>
+          <w:b/>
+          <w:bCs/>
+          <w:sz w:val="36"/>
+          <w:szCs w:val="36"/>
+        </w:rPr>
+        <w:t>e</w:t>
+      </w:r>
+      <w:r>
+        <w:rPr>
+          <w:rFonts w:ascii="Times New Roman" w:hAnsi="Times New Roman" w:cs="Times New Roman"/>
+          <w:b/>
+          <w:bCs/>
+          <w:sz w:val="36"/>
+          <w:szCs w:val="36"/>
+        </w:rPr>
+        <w:t>terized Ping-Pong Counter</w:t>
+      </w:r>
+      <w:r>
+        <w:rPr>
+          <w:rFonts w:ascii="Times New Roman" w:hAnsi="Times New Roman" w:cs="Times New Roman"/>
+          <w:b/>
+          <w:bCs/>
+          <w:sz w:val="36"/>
+          <w:szCs w:val="36"/>
+        </w:rPr>
+        <w:t xml:space="preserve"> FPGA</w:t>
+      </w:r>
+    </w:p>
+    <w:p>
+      <w:pPr>
+        <w:pStyle w:val="a7"/>
+        <w:numPr>
+          <w:ilvl w:val="0"/>
+          <w:numId w:val="12"/>
+        </w:numPr>
+        <w:ind w:leftChars="0"/>
+        <w:rPr>
+          <w:rFonts w:ascii="Times New Roman" w:hAnsi="Times New Roman" w:cs="Times New Roman" w:hint="eastAsia"/>
+          <w:b/>
+          <w:bCs/>
+          <w:sz w:val="32"/>
+          <w:szCs w:val="32"/>
+        </w:rPr>
+      </w:pPr>
+      <w:r>
+        <w:rPr>
+          <w:rFonts w:ascii="Times New Roman" w:hAnsi="Times New Roman" w:cs="Times New Roman" w:hint="eastAsia"/>
+          <w:b/>
+          <w:bCs/>
+          <w:sz w:val="32"/>
+          <w:szCs w:val="32"/>
+        </w:rPr>
+        <w:t>B</w:t>
+      </w:r>
+      <w:r>
+        <w:rPr>
+          <w:rFonts w:ascii="Times New Roman" w:hAnsi="Times New Roman" w:cs="Times New Roman"/>
+          <w:b/>
+          <w:bCs/>
+          <w:sz w:val="32"/>
+          <w:szCs w:val="32"/>
+        </w:rPr>
+        <w:t>lock Diagram</w:t>
+      </w:r>
+    </w:p>
+    <w:p>
+      <w:pPr>
+        <w:pStyle w:val="a7"/>
+        <w:ind w:leftChars="0" w:left="720"/>
+        <w:rPr>
+          <w:rFonts w:ascii="Times New Roman" w:hAnsi="Times New Roman" w:cs="Times New Roman"/>
+          <w:b/>
+          <w:bCs/>
+          <w:sz w:val="32"/>
+          <w:szCs w:val="32"/>
+        </w:rPr>
+      </w:pPr>
+      <w:r>
+        <w:rPr>
+          <w:rFonts w:ascii="Times New Roman" w:hAnsi="Times New Roman" w:cs="Times New Roman"/>
+          <w:b/>
+          <w:bCs/>
+          <w:noProof/>
+          <w:sz w:val="32"/>
+          <w:szCs w:val="32"/>
+        </w:rPr>
+        <w:drawing>
+          <wp:anchor distT="0" distB="0" distL="114300" distR="114300" simplePos="0" relativeHeight="251803648" behindDoc="0" locked="0" layoutInCell="1" allowOverlap="1" wp14:anchorId="786161D0" wp14:editId="6548AFD1">
+            <wp:simplePos x="0" y="0"/>
+            <wp:positionH relativeFrom="margin">
+              <wp:align>right</wp:align>
+            </wp:positionH>
+            <wp:positionV relativeFrom="paragraph">
+              <wp:posOffset>122507</wp:posOffset>
+            </wp:positionV>
+            <wp:extent cx="6645910" cy="7381875"/>
+            <wp:effectExtent l="0" t="0" r="0" b="0"/>
+            <wp:wrapNone/>
+            <wp:docPr id="108" name="圖片 108"/>
+            <wp:cNvGraphicFramePr>
+              <a:graphicFrameLocks xmlns:a="http://schemas.openxmlformats.org/drawingml/2006/main" noChangeAspect="1"/>
+            </wp:cNvGraphicFramePr>
+            <a:graphic xmlns:a="http://schemas.openxmlformats.org/drawingml/2006/main">
+              <a:graphicData uri="http://schemas.openxmlformats.org/drawingml/2006/picture">
+                <pic:pic xmlns:pic="http://schemas.openxmlformats.org/drawingml/2006/picture">
+                  <pic:nvPicPr>
+                    <pic:cNvPr id="0" name="Picture 9"/>
+                    <pic:cNvPicPr>
+                      <a:picLocks noChangeAspect="1" noChangeArrowheads="1"/>
+                    </pic:cNvPicPr>
+                  </pic:nvPicPr>
+                  <pic:blipFill>
+                    <a:blip r:embed="rId34" cstate="print">
+                      <a:extLst>
+                        <a:ext uri="{28A0092B-C50C-407E-A947-70E740481C1C}">
+                          <a14:useLocalDpi xmlns:a14="http://schemas.microsoft.com/office/drawing/2010/main" val="0"/>
+                        </a:ext>
+                      </a:extLst>
+                    </a:blip>
+                    <a:srcRect/>
+                    <a:stretch>
+                      <a:fillRect/>
+                    </a:stretch>
+                  </pic:blipFill>
+                  <pic:spPr bwMode="auto">
+                    <a:xfrm>
+                      <a:off x="0" y="0"/>
+                      <a:ext cx="6645910" cy="7381875"/>
+                    </a:xfrm>
+                    <a:prstGeom prst="rect">
+                      <a:avLst/>
+                    </a:prstGeom>
+                    <a:noFill/>
+                    <a:ln>
+                      <a:noFill/>
+                    </a:ln>
+                  </pic:spPr>
+                </pic:pic>
+              </a:graphicData>
+            </a:graphic>
+          </wp:anchor>
+        </w:drawing>
+      </w:r>
+    </w:p>
+    <w:p>
+      <w:pPr>
+        <w:pStyle w:val="a7"/>
+        <w:ind w:leftChars="0" w:left="720"/>
+        <w:rPr>
+          <w:rFonts w:ascii="Times New Roman" w:hAnsi="Times New Roman" w:cs="Times New Roman"/>
+          <w:b/>
+          <w:bCs/>
+          <w:sz w:val="32"/>
+          <w:szCs w:val="32"/>
+        </w:rPr>
+      </w:pPr>
+    </w:p>
+    <w:p>
+      <w:pPr>
+        <w:pStyle w:val="a7"/>
+        <w:ind w:leftChars="0" w:left="720"/>
+        <w:rPr>
+          <w:rFonts w:ascii="Times New Roman" w:hAnsi="Times New Roman" w:cs="Times New Roman"/>
+          <w:b/>
+          <w:bCs/>
+          <w:sz w:val="32"/>
+          <w:szCs w:val="32"/>
+        </w:rPr>
+      </w:pPr>
+    </w:p>
+    <w:p>
+      <w:pPr>
+        <w:pStyle w:val="a7"/>
+        <w:ind w:leftChars="0" w:left="720"/>
+        <w:rPr>
+          <w:rFonts w:ascii="Times New Roman" w:hAnsi="Times New Roman" w:cs="Times New Roman"/>
+          <w:b/>
+          <w:bCs/>
+          <w:sz w:val="32"/>
+          <w:szCs w:val="32"/>
+        </w:rPr>
+      </w:pPr>
+    </w:p>
+    <w:p>
+      <w:pPr>
+        <w:pStyle w:val="a7"/>
+        <w:ind w:leftChars="0" w:left="720"/>
+        <w:rPr>
+          <w:rFonts w:ascii="Times New Roman" w:hAnsi="Times New Roman" w:cs="Times New Roman"/>
+          <w:b/>
+          <w:bCs/>
+          <w:sz w:val="32"/>
+          <w:szCs w:val="32"/>
+        </w:rPr>
+      </w:pPr>
+    </w:p>
+    <w:p>
+      <w:pPr>
+        <w:pStyle w:val="a7"/>
+        <w:ind w:leftChars="0" w:left="720"/>
+        <w:rPr>
+          <w:rFonts w:ascii="Times New Roman" w:hAnsi="Times New Roman" w:cs="Times New Roman"/>
+          <w:b/>
+          <w:bCs/>
+          <w:sz w:val="32"/>
+          <w:szCs w:val="32"/>
+        </w:rPr>
+      </w:pPr>
+    </w:p>
+    <w:p>
+      <w:pPr>
+        <w:pStyle w:val="a7"/>
+        <w:ind w:leftChars="0" w:left="720"/>
+        <w:rPr>
+          <w:rFonts w:ascii="Times New Roman" w:hAnsi="Times New Roman" w:cs="Times New Roman"/>
+          <w:b/>
+          <w:bCs/>
+          <w:sz w:val="32"/>
+          <w:szCs w:val="32"/>
+        </w:rPr>
+      </w:pPr>
+    </w:p>
+    <w:p>
+      <w:pPr>
+        <w:pStyle w:val="a7"/>
+        <w:ind w:leftChars="0" w:left="720"/>
+        <w:rPr>
+          <w:rFonts w:ascii="Times New Roman" w:hAnsi="Times New Roman" w:cs="Times New Roman"/>
+          <w:b/>
+          <w:bCs/>
+          <w:sz w:val="32"/>
+          <w:szCs w:val="32"/>
+        </w:rPr>
+      </w:pPr>
+    </w:p>
+    <w:p>
+      <w:pPr>
+        <w:pStyle w:val="a7"/>
+        <w:ind w:leftChars="0" w:left="720"/>
+        <w:rPr>
+          <w:rFonts w:ascii="Times New Roman" w:hAnsi="Times New Roman" w:cs="Times New Roman"/>
+          <w:b/>
+          <w:bCs/>
+          <w:sz w:val="32"/>
+          <w:szCs w:val="32"/>
+        </w:rPr>
+      </w:pPr>
+    </w:p>
+    <w:p>
+      <w:pPr>
+        <w:pStyle w:val="a7"/>
+        <w:ind w:leftChars="0" w:left="720"/>
+        <w:rPr>
+          <w:rFonts w:ascii="Times New Roman" w:hAnsi="Times New Roman" w:cs="Times New Roman"/>
+          <w:b/>
+          <w:bCs/>
+          <w:sz w:val="32"/>
+          <w:szCs w:val="32"/>
+        </w:rPr>
+      </w:pPr>
+    </w:p>
+    <w:p>
+      <w:pPr>
+        <w:pStyle w:val="a7"/>
+        <w:ind w:leftChars="0" w:left="720"/>
+        <w:rPr>
+          <w:rFonts w:ascii="Times New Roman" w:hAnsi="Times New Roman" w:cs="Times New Roman"/>
+          <w:b/>
+          <w:bCs/>
+          <w:sz w:val="32"/>
+          <w:szCs w:val="32"/>
+        </w:rPr>
+      </w:pPr>
+    </w:p>
+    <w:p>
+      <w:pPr>
+        <w:pStyle w:val="a7"/>
+        <w:ind w:leftChars="0" w:left="720"/>
+        <w:rPr>
+          <w:rFonts w:ascii="Times New Roman" w:hAnsi="Times New Roman" w:cs="Times New Roman"/>
+          <w:b/>
+          <w:bCs/>
+          <w:sz w:val="32"/>
+          <w:szCs w:val="32"/>
+        </w:rPr>
+      </w:pPr>
+    </w:p>
+    <w:p>
+      <w:pPr>
+        <w:pStyle w:val="a7"/>
+        <w:ind w:leftChars="0" w:left="720"/>
+        <w:rPr>
+          <w:rFonts w:ascii="Times New Roman" w:hAnsi="Times New Roman" w:cs="Times New Roman"/>
+          <w:b/>
+          <w:bCs/>
+          <w:sz w:val="32"/>
+          <w:szCs w:val="32"/>
+        </w:rPr>
+      </w:pPr>
+    </w:p>
+    <w:p>
+      <w:pPr>
+        <w:pStyle w:val="a7"/>
+        <w:ind w:leftChars="0" w:left="720"/>
+        <w:rPr>
+          <w:rFonts w:ascii="Times New Roman" w:hAnsi="Times New Roman" w:cs="Times New Roman"/>
+          <w:b/>
+          <w:bCs/>
+          <w:sz w:val="32"/>
+          <w:szCs w:val="32"/>
+        </w:rPr>
+      </w:pPr>
+    </w:p>
+    <w:p>
+      <w:pPr>
+        <w:pStyle w:val="a7"/>
+        <w:ind w:leftChars="0" w:left="720"/>
+        <w:rPr>
+          <w:rFonts w:ascii="Times New Roman" w:hAnsi="Times New Roman" w:cs="Times New Roman"/>
+          <w:b/>
+          <w:bCs/>
+          <w:sz w:val="32"/>
+          <w:szCs w:val="32"/>
+        </w:rPr>
+      </w:pPr>
+      <w:r>
+        <w:rPr>
+          <w:rFonts w:ascii="Times New Roman" w:hAnsi="Times New Roman" w:cs="Times New Roman"/>
+          <w:b/>
+          <w:bCs/>
+          <w:noProof/>
+          <w:sz w:val="32"/>
+          <w:szCs w:val="32"/>
+        </w:rPr>
+        <mc:AlternateContent>
+          <mc:Choice Requires="wps">
+            <w:drawing>
+              <wp:anchor distT="0" distB="0" distL="114300" distR="114300" simplePos="0" relativeHeight="251805696" behindDoc="0" locked="0" layoutInCell="1" allowOverlap="1" wp14:anchorId="2955C364" wp14:editId="308DD8EB">
+                <wp:simplePos x="0" y="0"/>
+                <wp:positionH relativeFrom="margin">
+                  <wp:posOffset>1086880</wp:posOffset>
+                </wp:positionH>
+                <wp:positionV relativeFrom="paragraph">
+                  <wp:posOffset>308526</wp:posOffset>
+                </wp:positionV>
+                <wp:extent cx="914400" cy="914400"/>
+                <wp:effectExtent l="0" t="0" r="18415" b="16510"/>
+                <wp:wrapNone/>
+                <wp:docPr id="109" name="文字方塊 109"/>
+                <wp:cNvGraphicFramePr/>
+                <a:graphic xmlns:a="http://schemas.openxmlformats.org/drawingml/2006/main">
+                  <a:graphicData uri="http://schemas.microsoft.com/office/word/2010/wordprocessingShape">
+                    <wps:wsp>
+                      <wps:cNvSpPr txBox="1"/>
+                      <wps:spPr>
+                        <a:xfrm>
+                          <a:off x="0" y="0"/>
+                          <a:ext cx="914400" cy="914400"/>
+                        </a:xfrm>
+                        <a:prstGeom prst="rect">
+                          <a:avLst/>
+                        </a:prstGeom>
+                        <a:solidFill>
+                          <a:schemeClr val="lt1"/>
+                        </a:solidFill>
+                        <a:ln w="6350">
+                          <a:solidFill>
+                            <a:prstClr val="black"/>
+                          </a:solidFill>
+                        </a:ln>
+                      </wps:spPr>
+                      <wps:txbx>
+                        <w:txbxContent>
+                          <w:p>
+                            <w:pPr>
+                              <w:rPr>
+                                <w:rFonts w:ascii="Times New Roman" w:hAnsi="Times New Roman" w:cs="Times New Roman" w:hint="eastAsia"/>
+                                <w:szCs w:val="24"/>
+                              </w:rPr>
+                            </w:pPr>
+                            <w:r>
+                              <w:rPr>
+                                <w:rFonts w:ascii="Times New Roman" w:hAnsi="Times New Roman" w:cs="Times New Roman" w:hint="eastAsia"/>
+                                <w:szCs w:val="24"/>
+                              </w:rPr>
+                              <w:t>P</w:t>
+                            </w:r>
+                            <w:r>
+                              <w:rPr>
+                                <w:rFonts w:ascii="Times New Roman" w:hAnsi="Times New Roman" w:cs="Times New Roman"/>
+                                <w:szCs w:val="24"/>
+                              </w:rPr>
+                              <w:t xml:space="preserve">icture </w:t>
+                            </w:r>
+                            <w:r>
+                              <w:rPr>
+                                <w:rFonts w:ascii="Times New Roman" w:hAnsi="Times New Roman" w:cs="Times New Roman"/>
+                                <w:szCs w:val="24"/>
+                              </w:rPr>
+                              <w:t>5.1</w:t>
+                            </w:r>
+                            <w:r>
+                              <w:rPr>
+                                <w:rFonts w:ascii="Times New Roman" w:hAnsi="Times New Roman" w:cs="Times New Roman"/>
+                                <w:szCs w:val="24"/>
+                              </w:rPr>
+                              <w:t xml:space="preserve"> </w:t>
+                            </w:r>
+                            <w:r>
+                              <w:rPr>
+                                <w:rFonts w:ascii="Times New Roman" w:hAnsi="Times New Roman" w:cs="Times New Roman"/>
+                                <w:szCs w:val="24"/>
+                              </w:rPr>
+                              <w:t>FPGA</w:t>
+                            </w:r>
+                          </w:p>
+                        </w:txbxContent>
+                      </wps:txbx>
+                      <wps:bodyPr rot="0" spcFirstLastPara="0" vertOverflow="overflow" horzOverflow="overflow" vert="horz" wrap="none" lIns="91440" tIns="45720" rIns="91440" bIns="45720" numCol="1" spcCol="0" rtlCol="0" fromWordArt="0" anchor="t" anchorCtr="0" forceAA="0" compatLnSpc="1">
+                        <a:prstTxWarp prst="textNoShape">
+                          <a:avLst/>
+                        </a:prstTxWarp>
+                        <a:spAutoFit/>
+                      </wps:bodyPr>
+                    </wps:wsp>
+                  </a:graphicData>
+                </a:graphic>
+              </wp:anchor>
+            </w:drawing>
+          </mc:Choice>
+          <mc:Fallback>
+            <w:pict>
+              <v:shape w14:anchorId="2955C364" id="文字方塊 109" o:spid="_x0000_s1055" type="#_x0000_t202" style="position:absolute;left:0;text-align:left;margin-left:85.6pt;margin-top:24.3pt;width:1in;height:1in;z-index:251805696;visibility:visible;mso-wrap-style:none;mso-wrap-distance-left:9pt;mso-wrap-distance-top:0;mso-wrap-distance-right:9pt;mso-wrap-distance-bottom:0;mso-position-horizontal:absolute;mso-position-horizontal-relative:margin;mso-position-vertical:absolute;mso-position-vertical-relative:text;v-text-anchor:top" o:gfxdata="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" fillcolor="white [3201]" strokeweight=".5pt">
+                <v:textbox style="mso-fit-shape-to-text:t">
+                  <w:txbxContent>
+                    <w:p>
+                      <w:pPr>
+                        <w:rPr>
+                          <w:rFonts w:ascii="Times New Roman" w:hAnsi="Times New Roman" w:cs="Times New Roman" w:hint="eastAsia"/>
+                          <w:szCs w:val="24"/>
+                        </w:rPr>
+                      </w:pPr>
+                      <w:r>
+                        <w:rPr>
+                          <w:rFonts w:ascii="Times New Roman" w:hAnsi="Times New Roman" w:cs="Times New Roman" w:hint="eastAsia"/>
+                          <w:szCs w:val="24"/>
+                        </w:rPr>
+                        <w:t>P</w:t>
+                      </w:r>
+                      <w:r>
+                        <w:rPr>
+                          <w:rFonts w:ascii="Times New Roman" w:hAnsi="Times New Roman" w:cs="Times New Roman"/>
+                          <w:szCs w:val="24"/>
+                        </w:rPr>
+                        <w:t xml:space="preserve">icture </w:t>
+                      </w:r>
+                      <w:r>
+                        <w:rPr>
+                          <w:rFonts w:ascii="Times New Roman" w:hAnsi="Times New Roman" w:cs="Times New Roman"/>
+                          <w:szCs w:val="24"/>
+                        </w:rPr>
+                        <w:t>5.1</w:t>
+                      </w:r>
+                      <w:r>
+                        <w:rPr>
+                          <w:rFonts w:ascii="Times New Roman" w:hAnsi="Times New Roman" w:cs="Times New Roman"/>
+                          <w:szCs w:val="24"/>
+                        </w:rPr>
+                        <w:t xml:space="preserve"> </w:t>
+                      </w:r>
+                      <w:r>
+                        <w:rPr>
+                          <w:rFonts w:ascii="Times New Roman" w:hAnsi="Times New Roman" w:cs="Times New Roman"/>
+                          <w:szCs w:val="24"/>
+                        </w:rPr>
+                        <w:t>FPGA</w:t>
+                      </w:r>
+                    </w:p>
+                  </w:txbxContent>
+                </v:textbox>
+                <w10:wrap anchorx="margin"/>
+              </v:shape>
+            </w:pict>
+          </mc:Fallback>
+        </mc:AlternateContent>
+      </w:r>
+    </w:p>
+    <w:p>
+      <w:pPr>
+        <w:pStyle w:val="a7"/>
+        <w:ind w:leftChars="0" w:left="720"/>
+        <w:rPr>
+          <w:rFonts w:ascii="Times New Roman" w:hAnsi="Times New Roman" w:cs="Times New Roman"/>
+          <w:b/>
+          <w:bCs/>
+          <w:sz w:val="32"/>
+          <w:szCs w:val="32"/>
+        </w:rPr>
+      </w:pPr>
+    </w:p>
+    <w:p>
+      <w:pPr>
+        <w:pStyle w:val="a7"/>
+        <w:ind w:leftChars="0" w:left="720"/>
+        <w:rPr>
+          <w:rFonts w:ascii="Times New Roman" w:hAnsi="Times New Roman" w:cs="Times New Roman"/>
+          <w:b/>
+          <w:bCs/>
+          <w:sz w:val="32"/>
+          <w:szCs w:val="32"/>
+        </w:rPr>
+      </w:pPr>
+    </w:p>
+    <w:p>
+      <w:pPr>
+        <w:pStyle w:val="a7"/>
+        <w:ind w:leftChars="0" w:left="720"/>
+        <w:rPr>
+          <w:rFonts w:ascii="Times New Roman" w:hAnsi="Times New Roman" w:cs="Times New Roman"/>
+          <w:b/>
+          <w:bCs/>
+          <w:sz w:val="32"/>
+          <w:szCs w:val="32"/>
+        </w:rPr>
+      </w:pPr>
+      <w:r>
+        <w:rPr>
+          <w:rFonts w:ascii="Times New Roman" w:hAnsi="Times New Roman" w:cs="Times New Roman"/>
+          <w:b/>
+          <w:bCs/>
+          <w:noProof/>
+          <w:sz w:val="32"/>
+          <w:szCs w:val="32"/>
+        </w:rPr>
+        <w:lastRenderedPageBreak/>
+        <w:drawing>
+          <wp:anchor distT="0" distB="0" distL="114300" distR="114300" simplePos="0" relativeHeight="251809792" behindDoc="0" locked="0" layoutInCell="1" allowOverlap="1" wp14:anchorId="04D2B1B5" wp14:editId="2DD0ED85">
+            <wp:simplePos x="0" y="0"/>
+            <wp:positionH relativeFrom="margin">
+              <wp:posOffset>4011283</wp:posOffset>
+            </wp:positionH>
+            <wp:positionV relativeFrom="paragraph">
+              <wp:posOffset>-6865692</wp:posOffset>
+            </wp:positionV>
+            <wp:extent cx="5175885" cy="2113280"/>
+            <wp:effectExtent l="0" t="0" r="0" b="0"/>
+            <wp:wrapNone/>
+            <wp:docPr id="112" name="圖片 112"/>
+            <wp:cNvGraphicFramePr>
+              <a:graphicFrameLocks xmlns:a="http://schemas.openxmlformats.org/drawingml/2006/main" noChangeAspect="1"/>
+            </wp:cNvGraphicFramePr>
+            <a:graphic xmlns:a="http://schemas.openxmlformats.org/drawingml/2006/main">
+              <a:graphicData uri="http://schemas.openxmlformats.org/drawingml/2006/picture">
+                <pic:pic xmlns:pic="http://schemas.openxmlformats.org/drawingml/2006/picture">
+                  <pic:nvPicPr>
+                    <pic:cNvPr id="0" name="Picture 11"/>
+                    <pic:cNvPicPr>
+                      <a:picLocks noChangeAspect="1" noChangeArrowheads="1"/>
+                    </pic:cNvPicPr>
+                  </pic:nvPicPr>
+                  <pic:blipFill>
+                    <a:blip r:embed="rId35" cstate="print">
+                      <a:extLst>
+                        <a:ext uri="{28A0092B-C50C-407E-A947-70E740481C1C}">
+                          <a14:useLocalDpi xmlns:a14="http://schemas.microsoft.com/office/drawing/2010/main" val="0"/>
+                        </a:ext>
+                      </a:extLst>
+                    </a:blip>
+                    <a:srcRect/>
+                    <a:stretch>
+                      <a:fillRect/>
+                    </a:stretch>
+                  </pic:blipFill>
+                  <pic:spPr bwMode="auto">
+                    <a:xfrm>
+                      <a:off x="0" y="0"/>
+                      <a:ext cx="5175885" cy="2113280"/>
+                    </a:xfrm>
+                    <a:prstGeom prst="rect">
+                      <a:avLst/>
+                    </a:prstGeom>
+                    <a:noFill/>
+                    <a:ln>
+                      <a:noFill/>
+                    </a:ln>
+                  </pic:spPr>
+                </pic:pic>
+              </a:graphicData>
+            </a:graphic>
+          </wp:anchor>
+        </w:drawing>
+      </w:r>
+      <w:r>
+        <w:rPr>
+          <w:rFonts w:ascii="Times New Roman" w:hAnsi="Times New Roman" w:cs="Times New Roman"/>
+          <w:b/>
+          <w:bCs/>
+          <w:noProof/>
+          <w:sz w:val="32"/>
+          <w:szCs w:val="32"/>
+        </w:rPr>
+        <w:drawing>
+          <wp:anchor distT="0" distB="0" distL="114300" distR="114300" simplePos="0" relativeHeight="251806720" behindDoc="0" locked="0" layoutInCell="1" allowOverlap="1" wp14:anchorId="66FCC604" wp14:editId="1930649C">
+            <wp:simplePos x="0" y="0"/>
+            <wp:positionH relativeFrom="margin">
+              <wp:align>left</wp:align>
+            </wp:positionH>
+            <wp:positionV relativeFrom="paragraph">
+              <wp:posOffset>122136</wp:posOffset>
+            </wp:positionV>
+            <wp:extent cx="5175885" cy="2113280"/>
+            <wp:effectExtent l="0" t="0" r="0" b="0"/>
+            <wp:wrapNone/>
+            <wp:docPr id="110" name="圖片 110"/>
+            <wp:cNvGraphicFramePr>
+              <a:graphicFrameLocks xmlns:a="http://schemas.openxmlformats.org/drawingml/2006/main" noChangeAspect="1"/>
+            </wp:cNvGraphicFramePr>
+            <a:graphic xmlns:a="http://schemas.openxmlformats.org/drawingml/2006/main">
+              <a:graphicData uri="http://schemas.openxmlformats.org/drawingml/2006/picture">
+                <pic:pic xmlns:pic="http://schemas.openxmlformats.org/drawingml/2006/picture">
+                  <pic:nvPicPr>
+                    <pic:cNvPr id="0" name="Picture 11"/>
+                    <pic:cNvPicPr>
+                      <a:picLocks noChangeAspect="1" noChangeArrowheads="1"/>
+                    </pic:cNvPicPr>
+                  </pic:nvPicPr>
+                  <pic:blipFill>
+                    <a:blip r:embed="rId35" cstate="print">
+                      <a:extLst>
+                        <a:ext uri="{28A0092B-C50C-407E-A947-70E740481C1C}">
+                          <a14:useLocalDpi xmlns:a14="http://schemas.microsoft.com/office/drawing/2010/main" val="0"/>
+                        </a:ext>
+                      </a:extLst>
+                    </a:blip>
+                    <a:srcRect/>
+                    <a:stretch>
+                      <a:fillRect/>
+                    </a:stretch>
+                  </pic:blipFill>
+                  <pic:spPr bwMode="auto">
+                    <a:xfrm>
+                      <a:off x="0" y="0"/>
+                      <a:ext cx="5175885" cy="2113280"/>
+                    </a:xfrm>
+                    <a:prstGeom prst="rect">
+                      <a:avLst/>
+                    </a:prstGeom>
+                    <a:noFill/>
+                    <a:ln>
+                      <a:noFill/>
+                    </a:ln>
+                  </pic:spPr>
+                </pic:pic>
+              </a:graphicData>
+            </a:graphic>
+          </wp:anchor>
+        </w:drawing>
+      </w:r>
+    </w:p>
+    <w:p>
+      <w:pPr>
+        <w:pStyle w:val="a7"/>
+        <w:ind w:leftChars="0" w:left="720"/>
+        <w:rPr>
+          <w:rFonts w:ascii="Times New Roman" w:hAnsi="Times New Roman" w:cs="Times New Roman"/>
+          <w:b/>
+          <w:bCs/>
+          <w:sz w:val="32"/>
+          <w:szCs w:val="32"/>
+        </w:rPr>
+      </w:pPr>
+    </w:p>
+    <w:p>
+      <w:pPr>
+        <w:pStyle w:val="a7"/>
+        <w:ind w:leftChars="0" w:left="720"/>
+        <w:rPr>
+          <w:rFonts w:ascii="Times New Roman" w:hAnsi="Times New Roman" w:cs="Times New Roman"/>
+          <w:b/>
+          <w:bCs/>
+          <w:sz w:val="32"/>
+          <w:szCs w:val="32"/>
+        </w:rPr>
+      </w:pPr>
+      <w:r>
+        <w:rPr>
+          <w:rFonts w:ascii="Times New Roman" w:hAnsi="Times New Roman" w:cs="Times New Roman"/>
+          <w:b/>
+          <w:bCs/>
+          <w:noProof/>
+          <w:sz w:val="32"/>
+          <w:szCs w:val="32"/>
+        </w:rPr>
+        <mc:AlternateContent>
+          <mc:Choice Requires="wps">
+            <w:drawing>
+              <wp:anchor distT="0" distB="0" distL="114300" distR="114300" simplePos="0" relativeHeight="251808768" behindDoc="0" locked="0" layoutInCell="1" allowOverlap="1" wp14:anchorId="2328A08F" wp14:editId="6605C7BA">
+                <wp:simplePos x="0" y="0"/>
+                <wp:positionH relativeFrom="margin">
+                  <wp:align>right</wp:align>
+                </wp:positionH>
+                <wp:positionV relativeFrom="paragraph">
+                  <wp:posOffset>177800</wp:posOffset>
+                </wp:positionV>
+                <wp:extent cx="914400" cy="914400"/>
+                <wp:effectExtent l="0" t="0" r="26670" b="16510"/>
+                <wp:wrapNone/>
+                <wp:docPr id="111" name="文字方塊 111"/>
+                <wp:cNvGraphicFramePr/>
+                <a:graphic xmlns:a="http://schemas.openxmlformats.org/drawingml/2006/main">
+                  <a:graphicData uri="http://schemas.microsoft.com/office/word/2010/wordprocessingShape">
+                    <wps:wsp>
+                      <wps:cNvSpPr txBox="1"/>
+                      <wps:spPr>
+                        <a:xfrm>
+                          <a:off x="0" y="0"/>
+                          <a:ext cx="914400" cy="914400"/>
+                        </a:xfrm>
+                        <a:prstGeom prst="rect">
+                          <a:avLst/>
+                        </a:prstGeom>
+                        <a:solidFill>
+                          <a:schemeClr val="lt1"/>
+                        </a:solidFill>
+                        <a:ln w="6350">
+                          <a:solidFill>
+                            <a:prstClr val="black"/>
+                          </a:solidFill>
+                        </a:ln>
+                      </wps:spPr>
+                      <wps:txbx>
+                        <w:txbxContent>
+                          <w:p>
+                            <w:pPr>
+                              <w:rPr>
+                                <w:rFonts w:ascii="Times New Roman" w:hAnsi="Times New Roman" w:cs="Times New Roman"/>
+                                <w:szCs w:val="24"/>
+                              </w:rPr>
+                            </w:pPr>
+                            <w:r>
+                              <w:rPr>
+                                <w:rFonts w:ascii="Times New Roman" w:hAnsi="Times New Roman" w:cs="Times New Roman" w:hint="eastAsia"/>
+                                <w:szCs w:val="24"/>
+                              </w:rPr>
+                              <w:t>P</w:t>
+                            </w:r>
+                            <w:r>
+                              <w:rPr>
+                                <w:rFonts w:ascii="Times New Roman" w:hAnsi="Times New Roman" w:cs="Times New Roman"/>
+                                <w:szCs w:val="24"/>
+                              </w:rPr>
+                              <w:t xml:space="preserve">icture </w:t>
+                            </w:r>
+                            <w:r>
+                              <w:rPr>
+                                <w:rFonts w:ascii="Times New Roman" w:hAnsi="Times New Roman" w:cs="Times New Roman"/>
+                                <w:szCs w:val="24"/>
+                              </w:rPr>
+                              <w:t>5.2</w:t>
+                            </w:r>
+                          </w:p>
+                          <w:p>
+                            <w:pPr>
+                              <w:rPr>
+                                <w:rFonts w:ascii="Times New Roman" w:hAnsi="Times New Roman" w:cs="Times New Roman" w:hint="eastAsia"/>
+                                <w:szCs w:val="24"/>
+                              </w:rPr>
+                            </w:pPr>
+                            <w:proofErr w:type="spellStart"/>
+                            <w:r>
+                              <w:rPr>
+                                <w:rFonts w:ascii="Times New Roman" w:hAnsi="Times New Roman" w:cs="Times New Roman" w:hint="eastAsia"/>
+                                <w:szCs w:val="24"/>
+                              </w:rPr>
+                              <w:t>S</w:t>
+                            </w:r>
+                            <w:r>
+                              <w:rPr>
+                                <w:rFonts w:ascii="Times New Roman" w:hAnsi="Times New Roman" w:cs="Times New Roman"/>
+                                <w:szCs w:val="24"/>
+                              </w:rPr>
+                              <w:t>quare_Signal_Generator</w:t>
+                            </w:r>
+                            <w:proofErr w:type="spellEnd"/>
+                          </w:p>
+                        </w:txbxContent>
+                      </wps:txbx>
+                      <wps:bodyPr rot="0" spcFirstLastPara="0" vertOverflow="overflow" horzOverflow="overflow" vert="horz" wrap="none" lIns="91440" tIns="45720" rIns="91440" bIns="45720" numCol="1" spcCol="0" rtlCol="0" fromWordArt="0" anchor="t" anchorCtr="0" forceAA="0" compatLnSpc="1">
+                        <a:prstTxWarp prst="textNoShape">
+                          <a:avLst/>
+                        </a:prstTxWarp>
+                        <a:spAutoFit/>
+                      </wps:bodyPr>
+                    </wps:wsp>
+                  </a:graphicData>
+                </a:graphic>
+              </wp:anchor>
+            </w:drawing>
+          </mc:Choice>
+          <mc:Fallback>
+            <w:pict>
+              <v:shape w14:anchorId="2328A08F" id="文字方塊 111" o:spid="_x0000_s1056" type="#_x0000_t202" style="position:absolute;left:0;text-align:left;margin-left:20.8pt;margin-top:14pt;width:1in;height:1in;z-index:251808768;visibility:visible;mso-wrap-style:none;mso-wrap-distance-left:9pt;mso-wrap-distance-top:0;mso-wrap-distance-right:9pt;mso-wrap-distance-bottom:0;mso-position-horizontal:right;mso-position-horizontal-relative:margin;mso-position-vertical:absolute;mso-position-vertical-relative:text;v-text-anchor:top" o:gfxdata="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" fillcolor="white [3201]" strokeweight=".5pt">
+                <v:textbox style="mso-fit-shape-to-text:t">
+                  <w:txbxContent>
+                    <w:p>
+                      <w:pPr>
+                        <w:rPr>
+                          <w:rFonts w:ascii="Times New Roman" w:hAnsi="Times New Roman" w:cs="Times New Roman"/>
+                          <w:szCs w:val="24"/>
+                        </w:rPr>
+                      </w:pPr>
+                      <w:r>
+                        <w:rPr>
+                          <w:rFonts w:ascii="Times New Roman" w:hAnsi="Times New Roman" w:cs="Times New Roman" w:hint="eastAsia"/>
+                          <w:szCs w:val="24"/>
+                        </w:rPr>
+                        <w:t>P</w:t>
+                      </w:r>
+                      <w:r>
+                        <w:rPr>
+                          <w:rFonts w:ascii="Times New Roman" w:hAnsi="Times New Roman" w:cs="Times New Roman"/>
+                          <w:szCs w:val="24"/>
+                        </w:rPr>
+                        <w:t xml:space="preserve">icture </w:t>
+                      </w:r>
+                      <w:r>
+                        <w:rPr>
+                          <w:rFonts w:ascii="Times New Roman" w:hAnsi="Times New Roman" w:cs="Times New Roman"/>
+                          <w:szCs w:val="24"/>
+                        </w:rPr>
+                        <w:t>5.2</w:t>
+                      </w:r>
+                    </w:p>
+                    <w:p>
+                      <w:pPr>
+                        <w:rPr>
+                          <w:rFonts w:ascii="Times New Roman" w:hAnsi="Times New Roman" w:cs="Times New Roman" w:hint="eastAsia"/>
+                          <w:szCs w:val="24"/>
+                        </w:rPr>
+                      </w:pPr>
+                      <w:proofErr w:type="spellStart"/>
+                      <w:r>
+                        <w:rPr>
+                          <w:rFonts w:ascii="Times New Roman" w:hAnsi="Times New Roman" w:cs="Times New Roman" w:hint="eastAsia"/>
+                          <w:szCs w:val="24"/>
+                        </w:rPr>
+                        <w:t>S</w:t>
+                      </w:r>
+                      <w:r>
+                        <w:rPr>
+                          <w:rFonts w:ascii="Times New Roman" w:hAnsi="Times New Roman" w:cs="Times New Roman"/>
+                          <w:szCs w:val="24"/>
+                        </w:rPr>
+                        <w:t>quare_Signal_Generator</w:t>
+                      </w:r>
+                      <w:proofErr w:type="spellEnd"/>
+                    </w:p>
+                  </w:txbxContent>
+                </v:textbox>
+                <w10:wrap anchorx="margin"/>
+              </v:shape>
+            </w:pict>
+          </mc:Fallback>
+        </mc:AlternateContent>
+      </w:r>
+    </w:p>
+    <w:p>
+      <w:pPr>
+        <w:pStyle w:val="a7"/>
+        <w:ind w:leftChars="0" w:left="720"/>
+        <w:rPr>
+          <w:rFonts w:ascii="Times New Roman" w:hAnsi="Times New Roman" w:cs="Times New Roman"/>
+          <w:b/>
+          <w:bCs/>
+          <w:sz w:val="32"/>
+          <w:szCs w:val="32"/>
+        </w:rPr>
+      </w:pPr>
+    </w:p>
+    <w:p>
+      <w:pPr>
+        <w:pStyle w:val="a7"/>
+        <w:ind w:leftChars="0" w:left="720"/>
+        <w:rPr>
+          <w:rFonts w:ascii="Times New Roman" w:hAnsi="Times New Roman" w:cs="Times New Roman"/>
+          <w:b/>
+          <w:bCs/>
+          <w:sz w:val="32"/>
+          <w:szCs w:val="32"/>
+        </w:rPr>
+      </w:pPr>
+    </w:p>
+    <w:p>
+      <w:pPr>
+        <w:pStyle w:val="a7"/>
+        <w:ind w:leftChars="0" w:left="720"/>
+        <w:rPr>
+          <w:rFonts w:ascii="Times New Roman" w:hAnsi="Times New Roman" w:cs="Times New Roman"/>
+          <w:b/>
+          <w:bCs/>
+          <w:sz w:val="32"/>
+          <w:szCs w:val="32"/>
+        </w:rPr>
+      </w:pPr>
+      <w:r>
+        <w:rPr>
+          <w:rFonts w:ascii="Times New Roman" w:hAnsi="Times New Roman" w:cs="Times New Roman"/>
+          <w:b/>
+          <w:bCs/>
+          <w:noProof/>
+          <w:sz w:val="32"/>
+          <w:szCs w:val="32"/>
+        </w:rPr>
+        <w:drawing>
+          <wp:anchor distT="0" distB="0" distL="114300" distR="114300" simplePos="0" relativeHeight="251810816" behindDoc="0" locked="0" layoutInCell="1" allowOverlap="1" wp14:anchorId="03ECA96E" wp14:editId="1F15CD32">
+            <wp:simplePos x="0" y="0"/>
+            <wp:positionH relativeFrom="margin">
+              <wp:align>left</wp:align>
+            </wp:positionH>
+            <wp:positionV relativeFrom="paragraph">
+              <wp:posOffset>122351</wp:posOffset>
+            </wp:positionV>
+            <wp:extent cx="4761781" cy="2848497"/>
+            <wp:effectExtent l="0" t="0" r="0" b="0"/>
+            <wp:wrapNone/>
+            <wp:docPr id="113" name="圖片 113"/>
+            <wp:cNvGraphicFramePr>
+              <a:graphicFrameLocks xmlns:a="http://schemas.openxmlformats.org/drawingml/2006/main" noChangeAspect="1"/>
+            </wp:cNvGraphicFramePr>
+            <a:graphic xmlns:a="http://schemas.openxmlformats.org/drawingml/2006/main">
+              <a:graphicData uri="http://schemas.openxmlformats.org/drawingml/2006/picture">
+                <pic:pic xmlns:pic="http://schemas.openxmlformats.org/drawingml/2006/picture">
+                  <pic:nvPicPr>
+                    <pic:cNvPr id="0" name="Picture 13"/>
+                    <pic:cNvPicPr>
+                      <a:picLocks noChangeAspect="1" noChangeArrowheads="1"/>
+                    </pic:cNvPicPr>
+                  </pic:nvPicPr>
+                  <pic:blipFill>
+                    <a:blip r:embed="rId36" cstate="print">
+                      <a:extLst>
+                        <a:ext uri="{28A0092B-C50C-407E-A947-70E740481C1C}">
+                          <a14:useLocalDpi xmlns:a14="http://schemas.microsoft.com/office/drawing/2010/main" val="0"/>
+                        </a:ext>
+                      </a:extLst>
+                    </a:blip>
+                    <a:srcRect/>
+                    <a:stretch>
+                      <a:fillRect/>
+                    </a:stretch>
+                  </pic:blipFill>
+                  <pic:spPr bwMode="auto">
+                    <a:xfrm>
+                      <a:off x="0" y="0"/>
+                      <a:ext cx="4775241" cy="2856548"/>
+                    </a:xfrm>
+                    <a:prstGeom prst="rect">
+                      <a:avLst/>
+                    </a:prstGeom>
+                    <a:noFill/>
+                    <a:ln>
+                      <a:noFill/>
+                    </a:ln>
+                  </pic:spPr>
+                </pic:pic>
+              </a:graphicData>
+            </a:graphic>
+            <wp14:sizeRelH relativeFrom="margin">
+              <wp14:pctWidth>0</wp14:pctWidth>
+            </wp14:sizeRelH>
+            <wp14:sizeRelV relativeFrom="margin">
+              <wp14:pctHeight>0</wp14:pctHeight>
+            </wp14:sizeRelV>
+          </wp:anchor>
+        </w:drawing>
+      </w:r>
+    </w:p>
+    <w:p>
+      <w:pPr>
+        <w:pStyle w:val="a7"/>
+        <w:ind w:leftChars="0" w:left="720"/>
+        <w:rPr>
+          <w:rFonts w:ascii="Times New Roman" w:hAnsi="Times New Roman" w:cs="Times New Roman"/>
+          <w:b/>
+          <w:bCs/>
+          <w:sz w:val="32"/>
+          <w:szCs w:val="32"/>
+        </w:rPr>
+      </w:pPr>
+    </w:p>
+    <w:p>
+      <w:pPr>
+        <w:pStyle w:val="a7"/>
+        <w:ind w:leftChars="0" w:left="720"/>
+        <w:rPr>
+          <w:rFonts w:ascii="Times New Roman" w:hAnsi="Times New Roman" w:cs="Times New Roman"/>
+          <w:b/>
+          <w:bCs/>
+          <w:sz w:val="32"/>
+          <w:szCs w:val="32"/>
+        </w:rPr>
+      </w:pPr>
+    </w:p>
+    <w:p>
+      <w:pPr>
+        <w:pStyle w:val="a7"/>
+        <w:ind w:leftChars="0" w:left="720"/>
+        <w:rPr>
+          <w:rFonts w:ascii="Times New Roman" w:hAnsi="Times New Roman" w:cs="Times New Roman"/>
+          <w:b/>
+          <w:bCs/>
+          <w:sz w:val="32"/>
+          <w:szCs w:val="32"/>
+        </w:rPr>
+      </w:pPr>
+      <w:r>
+        <w:rPr>
+          <w:rFonts w:ascii="Times New Roman" w:hAnsi="Times New Roman" w:cs="Times New Roman"/>
+          <w:b/>
+          <w:bCs/>
+          <w:noProof/>
+          <w:sz w:val="32"/>
+          <w:szCs w:val="32"/>
+        </w:rPr>
+        <mc:AlternateContent>
+          <mc:Choice Requires="wps">
+            <w:drawing>
+              <wp:anchor distT="0" distB="0" distL="114300" distR="114300" simplePos="0" relativeHeight="251812864" behindDoc="0" locked="0" layoutInCell="1" allowOverlap="1" wp14:anchorId="7D827F8C" wp14:editId="5F6BD74D">
+                <wp:simplePos x="0" y="0"/>
+                <wp:positionH relativeFrom="margin">
+                  <wp:posOffset>4967006</wp:posOffset>
+                </wp:positionH>
+                <wp:positionV relativeFrom="paragraph">
+                  <wp:posOffset>65046</wp:posOffset>
+                </wp:positionV>
+                <wp:extent cx="914400" cy="914400"/>
+                <wp:effectExtent l="0" t="0" r="26670" b="16510"/>
+                <wp:wrapNone/>
+                <wp:docPr id="114" name="文字方塊 114"/>
+                <wp:cNvGraphicFramePr/>
+                <a:graphic xmlns:a="http://schemas.openxmlformats.org/drawingml/2006/main">
+                  <a:graphicData uri="http://schemas.microsoft.com/office/word/2010/wordprocessingShape">
+                    <wps:wsp>
+                      <wps:cNvSpPr txBox="1"/>
+                      <wps:spPr>
+                        <a:xfrm>
+                          <a:off x="0" y="0"/>
+                          <a:ext cx="914400" cy="914400"/>
+                        </a:xfrm>
+                        <a:prstGeom prst="rect">
+                          <a:avLst/>
+                        </a:prstGeom>
+                        <a:solidFill>
+                          <a:schemeClr val="lt1"/>
+                        </a:solidFill>
+                        <a:ln w="6350">
+                          <a:solidFill>
+                            <a:prstClr val="black"/>
+                          </a:solidFill>
+                        </a:ln>
+                      </wps:spPr>
+                      <wps:txbx>
+                        <w:txbxContent>
+                          <w:p>
+                            <w:pPr>
+                              <w:rPr>
+                                <w:rFonts w:ascii="Times New Roman" w:hAnsi="Times New Roman" w:cs="Times New Roman" w:hint="eastAsia"/>
+                                <w:szCs w:val="24"/>
+                              </w:rPr>
+                            </w:pPr>
+                            <w:r>
+                              <w:rPr>
+                                <w:rFonts w:ascii="Times New Roman" w:hAnsi="Times New Roman" w:cs="Times New Roman" w:hint="eastAsia"/>
+                                <w:szCs w:val="24"/>
+                              </w:rPr>
+                              <w:t>P</w:t>
+                            </w:r>
+                            <w:r>
+                              <w:rPr>
+                                <w:rFonts w:ascii="Times New Roman" w:hAnsi="Times New Roman" w:cs="Times New Roman"/>
+                                <w:szCs w:val="24"/>
+                              </w:rPr>
+                              <w:t xml:space="preserve">icture </w:t>
+                            </w:r>
+                            <w:r>
+                              <w:rPr>
+                                <w:rFonts w:ascii="Times New Roman" w:hAnsi="Times New Roman" w:cs="Times New Roman"/>
+                                <w:szCs w:val="24"/>
+                              </w:rPr>
+                              <w:t>5.3</w:t>
+                            </w:r>
+                            <w:r>
+                              <w:rPr>
+                                <w:rFonts w:ascii="Times New Roman" w:hAnsi="Times New Roman" w:cs="Times New Roman" w:hint="eastAsia"/>
+                                <w:szCs w:val="24"/>
+                              </w:rPr>
+                              <w:t xml:space="preserve"> </w:t>
+                            </w:r>
+                            <w:r>
+                              <w:rPr>
+                                <w:rFonts w:ascii="Times New Roman" w:hAnsi="Times New Roman" w:cs="Times New Roman"/>
+                                <w:szCs w:val="24"/>
+                              </w:rPr>
+                              <w:t>Debounce</w:t>
+                            </w:r>
+                          </w:p>
+                        </w:txbxContent>
+                      </wps:txbx>
+                      <wps:bodyPr rot="0" spcFirstLastPara="0" vertOverflow="overflow" horzOverflow="overflow" vert="horz" wrap="none" lIns="91440" tIns="45720" rIns="91440" bIns="45720" numCol="1" spcCol="0" rtlCol="0" fromWordArt="0" anchor="t" anchorCtr="0" forceAA="0" compatLnSpc="1">
+                        <a:prstTxWarp prst="textNoShape">
+                          <a:avLst/>
+                        </a:prstTxWarp>
+                        <a:spAutoFit/>
+                      </wps:bodyPr>
+                    </wps:wsp>
+                  </a:graphicData>
+                </a:graphic>
+              </wp:anchor>
+            </w:drawing>
+          </mc:Choice>
+          <mc:Fallback>
+            <w:pict>
+              <v:shape w14:anchorId="7D827F8C" id="文字方塊 114" o:spid="_x0000_s1057" type="#_x0000_t202" style="position:absolute;left:0;text-align:left;margin-left:391.1pt;margin-top:5.1pt;width:1in;height:1in;z-index:251812864;visibility:visible;mso-wrap-style:none;mso-wrap-distance-left:9pt;mso-wrap-distance-top:0;mso-wrap-distance-right:9pt;mso-wrap-distance-bottom:0;mso-position-horizontal:absolute;mso-position-horizontal-relative:margin;mso-position-vertical:absolute;mso-position-vertical-relative:text;v-text-anchor:top" o:gfxdata="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" fillcolor="white [3201]" strokeweight=".5pt">
+                <v:textbox style="mso-fit-shape-to-text:t">
+                  <w:txbxContent>
+                    <w:p>
+                      <w:pPr>
+                        <w:rPr>
+                          <w:rFonts w:ascii="Times New Roman" w:hAnsi="Times New Roman" w:cs="Times New Roman" w:hint="eastAsia"/>
+                          <w:szCs w:val="24"/>
+                        </w:rPr>
+                      </w:pPr>
+                      <w:r>
+                        <w:rPr>
+                          <w:rFonts w:ascii="Times New Roman" w:hAnsi="Times New Roman" w:cs="Times New Roman" w:hint="eastAsia"/>
+                          <w:szCs w:val="24"/>
+                        </w:rPr>
+                        <w:t>P</w:t>
+                      </w:r>
+                      <w:r>
+                        <w:rPr>
+                          <w:rFonts w:ascii="Times New Roman" w:hAnsi="Times New Roman" w:cs="Times New Roman"/>
+                          <w:szCs w:val="24"/>
+                        </w:rPr>
+                        <w:t xml:space="preserve">icture </w:t>
+                      </w:r>
+                      <w:r>
+                        <w:rPr>
+                          <w:rFonts w:ascii="Times New Roman" w:hAnsi="Times New Roman" w:cs="Times New Roman"/>
+                          <w:szCs w:val="24"/>
+                        </w:rPr>
+                        <w:t>5.3</w:t>
+                      </w:r>
+                      <w:r>
+                        <w:rPr>
+                          <w:rFonts w:ascii="Times New Roman" w:hAnsi="Times New Roman" w:cs="Times New Roman" w:hint="eastAsia"/>
+                          <w:szCs w:val="24"/>
+                        </w:rPr>
+                        <w:t xml:space="preserve"> </w:t>
+                      </w:r>
+                      <w:r>
+                        <w:rPr>
+                          <w:rFonts w:ascii="Times New Roman" w:hAnsi="Times New Roman" w:cs="Times New Roman"/>
+                          <w:szCs w:val="24"/>
+                        </w:rPr>
+                        <w:t>Debounce</w:t>
+                      </w:r>
+                    </w:p>
+                  </w:txbxContent>
+                </v:textbox>
+                <w10:wrap anchorx="margin"/>
+              </v:shape>
+            </w:pict>
+          </mc:Fallback>
+        </mc:AlternateContent>
+      </w:r>
+    </w:p>
+    <w:p>
+      <w:pPr>
+        <w:pStyle w:val="a7"/>
+        <w:ind w:leftChars="0" w:left="720"/>
+        <w:rPr>
+          <w:rFonts w:ascii="Times New Roman" w:hAnsi="Times New Roman" w:cs="Times New Roman"/>
+          <w:b/>
+          <w:bCs/>
+          <w:sz w:val="32"/>
+          <w:szCs w:val="32"/>
+        </w:rPr>
+      </w:pPr>
+    </w:p>
+    <w:p>
+      <w:pPr>
+        <w:pStyle w:val="a7"/>
+        <w:ind w:leftChars="0" w:left="720"/>
+        <w:rPr>
+          <w:rFonts w:ascii="Times New Roman" w:hAnsi="Times New Roman" w:cs="Times New Roman"/>
+          <w:b/>
+          <w:bCs/>
+          <w:sz w:val="32"/>
+          <w:szCs w:val="32"/>
+        </w:rPr>
+      </w:pPr>
+    </w:p>
+    <w:p>
+      <w:pPr>
+        <w:pStyle w:val="a7"/>
+        <w:ind w:leftChars="0" w:left="720"/>
+        <w:rPr>
+          <w:rFonts w:ascii="Times New Roman" w:hAnsi="Times New Roman" w:cs="Times New Roman"/>
+          <w:b/>
+          <w:bCs/>
+          <w:sz w:val="32"/>
+          <w:szCs w:val="32"/>
+        </w:rPr>
+      </w:pPr>
+    </w:p>
+    <w:p>
+      <w:pPr>
+        <w:pStyle w:val="a7"/>
+        <w:ind w:leftChars="0" w:left="720"/>
+        <w:rPr>
+          <w:rFonts w:ascii="Times New Roman" w:hAnsi="Times New Roman" w:cs="Times New Roman"/>
+          <w:b/>
+          <w:bCs/>
+          <w:sz w:val="32"/>
+          <w:szCs w:val="32"/>
+        </w:rPr>
+      </w:pPr>
+      <w:r>
+        <w:rPr>
+          <w:rFonts w:ascii="Times New Roman" w:hAnsi="Times New Roman" w:cs="Times New Roman"/>
+          <w:b/>
+          <w:bCs/>
+          <w:noProof/>
+          <w:sz w:val="32"/>
+          <w:szCs w:val="32"/>
+        </w:rPr>
+        <w:drawing>
+          <wp:anchor distT="0" distB="0" distL="114300" distR="114300" simplePos="0" relativeHeight="251813888" behindDoc="0" locked="0" layoutInCell="1" allowOverlap="1" wp14:anchorId="7B1A61DD" wp14:editId="05796252">
+            <wp:simplePos x="0" y="0"/>
+            <wp:positionH relativeFrom="margin">
+              <wp:align>left</wp:align>
+            </wp:positionH>
+            <wp:positionV relativeFrom="paragraph">
+              <wp:posOffset>174050</wp:posOffset>
+            </wp:positionV>
+            <wp:extent cx="5633906" cy="3433313"/>
+            <wp:effectExtent l="0" t="0" r="0" b="0"/>
+            <wp:wrapNone/>
+            <wp:docPr id="115" name="圖片 115"/>
+            <wp:cNvGraphicFramePr>
+              <a:graphicFrameLocks xmlns:a="http://schemas.openxmlformats.org/drawingml/2006/main" noChangeAspect="1"/>
+            </wp:cNvGraphicFramePr>
+            <a:graphic xmlns:a="http://schemas.openxmlformats.org/drawingml/2006/main">
+              <a:graphicData uri="http://schemas.openxmlformats.org/drawingml/2006/picture">
+                <pic:pic xmlns:pic="http://schemas.openxmlformats.org/drawingml/2006/picture">
+                  <pic:nvPicPr>
+                    <pic:cNvPr id="0" name="Picture 15"/>
+                    <pic:cNvPicPr>
+                      <a:picLocks noChangeAspect="1" noChangeArrowheads="1"/>
+                    </pic:cNvPicPr>
+                  </pic:nvPicPr>
+                  <pic:blipFill>
+                    <a:blip r:embed="rId37" cstate="print">
+                      <a:extLst>
+                        <a:ext uri="{28A0092B-C50C-407E-A947-70E740481C1C}">
+                          <a14:useLocalDpi xmlns:a14="http://schemas.microsoft.com/office/drawing/2010/main" val="0"/>
+                        </a:ext>
+                      </a:extLst>
+                    </a:blip>
+                    <a:srcRect/>
+                    <a:stretch>
+                      <a:fillRect/>
+                    </a:stretch>
+                  </pic:blipFill>
+                  <pic:spPr bwMode="auto">
+                    <a:xfrm>
+                      <a:off x="0" y="0"/>
+                      <a:ext cx="5633906" cy="3433313"/>
+                    </a:xfrm>
+                    <a:prstGeom prst="rect">
+                      <a:avLst/>
+                    </a:prstGeom>
+                    <a:noFill/>
+                    <a:ln>
+                      <a:noFill/>
+                    </a:ln>
+                  </pic:spPr>
+                </pic:pic>
+              </a:graphicData>
+            </a:graphic>
+          </wp:anchor>
+        </w:drawing>
+      </w:r>
+    </w:p>
+    <w:p>
+      <w:pPr>
+        <w:pStyle w:val="a7"/>
+        <w:ind w:leftChars="0" w:left="720"/>
+        <w:rPr>
+          <w:rFonts w:ascii="Times New Roman" w:hAnsi="Times New Roman" w:cs="Times New Roman"/>
+          <w:b/>
+          <w:bCs/>
+          <w:sz w:val="32"/>
+          <w:szCs w:val="32"/>
+        </w:rPr>
+      </w:pPr>
+    </w:p>
+    <w:p>
+      <w:pPr>
+        <w:pStyle w:val="a7"/>
+        <w:ind w:leftChars="0" w:left="720"/>
+        <w:rPr>
+          <w:rFonts w:ascii="Times New Roman" w:hAnsi="Times New Roman" w:cs="Times New Roman"/>
+          <w:b/>
+          <w:bCs/>
+          <w:sz w:val="32"/>
+          <w:szCs w:val="32"/>
+        </w:rPr>
+      </w:pPr>
+    </w:p>
+    <w:p>
+      <w:pPr>
+        <w:pStyle w:val="a7"/>
+        <w:ind w:leftChars="0" w:left="720"/>
+        <w:rPr>
+          <w:rFonts w:ascii="Times New Roman" w:hAnsi="Times New Roman" w:cs="Times New Roman"/>
+          <w:b/>
+          <w:bCs/>
+          <w:sz w:val="32"/>
+          <w:szCs w:val="32"/>
+        </w:rPr>
+      </w:pPr>
+      <w:r>
+        <w:rPr>
+          <w:rFonts w:ascii="Times New Roman" w:hAnsi="Times New Roman" w:cs="Times New Roman"/>
+          <w:b/>
+          <w:bCs/>
+          <w:noProof/>
+          <w:sz w:val="32"/>
+          <w:szCs w:val="32"/>
+        </w:rPr>
+        <mc:AlternateContent>
+          <mc:Choice Requires="wps">
+            <w:drawing>
+              <wp:anchor distT="0" distB="0" distL="114300" distR="114300" simplePos="0" relativeHeight="251815936" behindDoc="0" locked="0" layoutInCell="1" allowOverlap="1" wp14:anchorId="7ECD4AA4" wp14:editId="37B3E5AF">
+                <wp:simplePos x="0" y="0"/>
+                <wp:positionH relativeFrom="margin">
+                  <wp:posOffset>5424137</wp:posOffset>
+                </wp:positionH>
+                <wp:positionV relativeFrom="paragraph">
+                  <wp:posOffset>117673</wp:posOffset>
+                </wp:positionV>
+                <wp:extent cx="914400" cy="914400"/>
+                <wp:effectExtent l="0" t="0" r="26670" b="16510"/>
+                <wp:wrapNone/>
+                <wp:docPr id="116" name="文字方塊 116"/>
+                <wp:cNvGraphicFramePr/>
+                <a:graphic xmlns:a="http://schemas.openxmlformats.org/drawingml/2006/main">
+                  <a:graphicData uri="http://schemas.microsoft.com/office/word/2010/wordprocessingShape">
+                    <wps:wsp>
+                      <wps:cNvSpPr txBox="1"/>
+                      <wps:spPr>
+                        <a:xfrm>
+                          <a:off x="0" y="0"/>
+                          <a:ext cx="914400" cy="914400"/>
+                        </a:xfrm>
+                        <a:prstGeom prst="rect">
+                          <a:avLst/>
+                        </a:prstGeom>
+                        <a:solidFill>
+                          <a:schemeClr val="lt1"/>
+                        </a:solidFill>
+                        <a:ln w="6350">
+                          <a:solidFill>
+                            <a:prstClr val="black"/>
+                          </a:solidFill>
+                        </a:ln>
+                      </wps:spPr>
+                      <wps:txbx>
+                        <w:txbxContent>
+                          <w:p>
+                            <w:pPr>
+                              <w:rPr>
+                                <w:rFonts w:ascii="Times New Roman" w:hAnsi="Times New Roman" w:cs="Times New Roman" w:hint="eastAsia"/>
+                                <w:szCs w:val="24"/>
+                              </w:rPr>
+                            </w:pPr>
+                            <w:r>
+                              <w:rPr>
+                                <w:rFonts w:ascii="Times New Roman" w:hAnsi="Times New Roman" w:cs="Times New Roman" w:hint="eastAsia"/>
+                                <w:szCs w:val="24"/>
+                              </w:rPr>
+                              <w:t>P</w:t>
+                            </w:r>
+                            <w:r>
+                              <w:rPr>
+                                <w:rFonts w:ascii="Times New Roman" w:hAnsi="Times New Roman" w:cs="Times New Roman"/>
+                                <w:szCs w:val="24"/>
+                              </w:rPr>
+                              <w:t xml:space="preserve">icture </w:t>
+                            </w:r>
+                            <w:r>
+                              <w:rPr>
+                                <w:rFonts w:ascii="Times New Roman" w:hAnsi="Times New Roman" w:cs="Times New Roman"/>
+                                <w:szCs w:val="24"/>
+                              </w:rPr>
+                              <w:t>5.4</w:t>
+                            </w:r>
+                            <w:r>
+                              <w:rPr>
+                                <w:rFonts w:ascii="Times New Roman" w:hAnsi="Times New Roman" w:cs="Times New Roman" w:hint="eastAsia"/>
+                                <w:szCs w:val="24"/>
+                              </w:rPr>
+                              <w:t xml:space="preserve"> </w:t>
+                            </w:r>
+                            <w:r>
+                              <w:rPr>
+                                <w:rFonts w:ascii="Times New Roman" w:hAnsi="Times New Roman" w:cs="Times New Roman"/>
+                                <w:szCs w:val="24"/>
+                              </w:rPr>
+                              <w:t>SS7</w:t>
+                            </w:r>
+                          </w:p>
+                        </w:txbxContent>
+                      </wps:txbx>
+                      <wps:bodyPr rot="0" spcFirstLastPara="0" vertOverflow="overflow" horzOverflow="overflow" vert="horz" wrap="none" lIns="91440" tIns="45720" rIns="91440" bIns="45720" numCol="1" spcCol="0" rtlCol="0" fromWordArt="0" anchor="t" anchorCtr="0" forceAA="0" compatLnSpc="1">
+                        <a:prstTxWarp prst="textNoShape">
+                          <a:avLst/>
+                        </a:prstTxWarp>
+                        <a:spAutoFit/>
+                      </wps:bodyPr>
+                    </wps:wsp>
+                  </a:graphicData>
+                </a:graphic>
+              </wp:anchor>
+            </w:drawing>
+          </mc:Choice>
+          <mc:Fallback>
+            <w:pict>
+              <v:shape w14:anchorId="7ECD4AA4" id="文字方塊 116" o:spid="_x0000_s1058" type="#_x0000_t202" style="position:absolute;left:0;text-align:left;margin-left:427.1pt;margin-top:9.25pt;width:1in;height:1in;z-index:251815936;visibility:visible;mso-wrap-style:none;mso-wrap-distance-left:9pt;mso-wrap-distance-top:0;mso-wrap-distance-right:9pt;mso-wrap-distance-bottom:0;mso-position-horizontal:absolute;mso-position-horizontal-relative:margin;mso-position-vertical:absolute;mso-position-vertical-relative:text;v-text-anchor:top" o:gfxdata="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" fillcolor="white [3201]" strokeweight=".5pt">
+                <v:textbox style="mso-fit-shape-to-text:t">
+                  <w:txbxContent>
+                    <w:p>
+                      <w:pPr>
+                        <w:rPr>
+                          <w:rFonts w:ascii="Times New Roman" w:hAnsi="Times New Roman" w:cs="Times New Roman" w:hint="eastAsia"/>
+                          <w:szCs w:val="24"/>
+                        </w:rPr>
+                      </w:pPr>
+                      <w:r>
+                        <w:rPr>
+                          <w:rFonts w:ascii="Times New Roman" w:hAnsi="Times New Roman" w:cs="Times New Roman" w:hint="eastAsia"/>
+                          <w:szCs w:val="24"/>
+                        </w:rPr>
+                        <w:t>P</w:t>
+                      </w:r>
+                      <w:r>
+                        <w:rPr>
+                          <w:rFonts w:ascii="Times New Roman" w:hAnsi="Times New Roman" w:cs="Times New Roman"/>
+                          <w:szCs w:val="24"/>
+                        </w:rPr>
+                        <w:t xml:space="preserve">icture </w:t>
+                      </w:r>
+                      <w:r>
+                        <w:rPr>
+                          <w:rFonts w:ascii="Times New Roman" w:hAnsi="Times New Roman" w:cs="Times New Roman"/>
+                          <w:szCs w:val="24"/>
+                        </w:rPr>
+                        <w:t>5.4</w:t>
+                      </w:r>
+                      <w:r>
+                        <w:rPr>
+                          <w:rFonts w:ascii="Times New Roman" w:hAnsi="Times New Roman" w:cs="Times New Roman" w:hint="eastAsia"/>
+                          <w:szCs w:val="24"/>
+                        </w:rPr>
+                        <w:t xml:space="preserve"> </w:t>
+                      </w:r>
+                      <w:r>
+                        <w:rPr>
+                          <w:rFonts w:ascii="Times New Roman" w:hAnsi="Times New Roman" w:cs="Times New Roman"/>
+                          <w:szCs w:val="24"/>
+                        </w:rPr>
+                        <w:t>SS7</w:t>
+                      </w:r>
+                    </w:p>
+                  </w:txbxContent>
+                </v:textbox>
+                <w10:wrap anchorx="margin"/>
+              </v:shape>
+            </w:pict>
+          </mc:Fallback>
+        </mc:AlternateContent>
+      </w:r>
+    </w:p>
+    <w:p>
+      <w:pPr>
+        <w:pStyle w:val="a7"/>
+        <w:ind w:leftChars="0" w:left="720"/>
+        <w:rPr>
+          <w:rFonts w:ascii="Times New Roman" w:hAnsi="Times New Roman" w:cs="Times New Roman"/>
+          <w:b/>
+          <w:bCs/>
+          <w:sz w:val="32"/>
+          <w:szCs w:val="32"/>
+        </w:rPr>
+      </w:pPr>
+    </w:p>
+    <w:p>
+      <w:pPr>
+        <w:pStyle w:val="a7"/>
+        <w:ind w:leftChars="0" w:left="720"/>
+        <w:rPr>
+          <w:rFonts w:ascii="Times New Roman" w:hAnsi="Times New Roman" w:cs="Times New Roman"/>
+          <w:b/>
+          <w:bCs/>
+          <w:sz w:val="32"/>
+          <w:szCs w:val="32"/>
+        </w:rPr>
+      </w:pPr>
+    </w:p>
+    <w:p>
+      <w:pPr>
+        <w:pStyle w:val="a7"/>
+        <w:ind w:leftChars="0" w:left="720"/>
+        <w:rPr>
+          <w:rFonts w:ascii="Times New Roman" w:hAnsi="Times New Roman" w:cs="Times New Roman"/>
+          <w:b/>
+          <w:bCs/>
+          <w:sz w:val="32"/>
+          <w:szCs w:val="32"/>
+        </w:rPr>
+      </w:pPr>
+    </w:p>
+    <w:p>
+      <w:pPr>
+        <w:pStyle w:val="a7"/>
+        <w:ind w:leftChars="0" w:left="720"/>
+        <w:rPr>
+          <w:rFonts w:ascii="Times New Roman" w:hAnsi="Times New Roman" w:cs="Times New Roman"/>
+          <w:b/>
+          <w:bCs/>
+          <w:sz w:val="32"/>
+          <w:szCs w:val="32"/>
+        </w:rPr>
+      </w:pPr>
+    </w:p>
+    <w:p>
+      <w:pPr>
+        <w:pStyle w:val="a7"/>
+        <w:ind w:leftChars="0" w:left="720"/>
+        <w:rPr>
+          <w:rFonts w:ascii="Times New Roman" w:hAnsi="Times New Roman" w:cs="Times New Roman"/>
+          <w:b/>
+          <w:bCs/>
+          <w:sz w:val="32"/>
+          <w:szCs w:val="32"/>
+        </w:rPr>
+      </w:pPr>
+      <w:r>
+        <w:rPr>
+          <w:rFonts w:ascii="Times New Roman" w:hAnsi="Times New Roman" w:cs="Times New Roman"/>
+          <w:b/>
+          <w:bCs/>
+          <w:noProof/>
+          <w:sz w:val="32"/>
+          <w:szCs w:val="32"/>
+        </w:rPr>
+        <w:lastRenderedPageBreak/>
+        <w:drawing>
+          <wp:anchor distT="0" distB="0" distL="114300" distR="114300" simplePos="0" relativeHeight="251816960" behindDoc="0" locked="0" layoutInCell="1" allowOverlap="1" wp14:anchorId="3859CA4C" wp14:editId="2CC3C965">
+            <wp:simplePos x="0" y="0"/>
+            <wp:positionH relativeFrom="margin">
+              <wp:align>right</wp:align>
+            </wp:positionH>
+            <wp:positionV relativeFrom="paragraph">
+              <wp:posOffset>122459</wp:posOffset>
+            </wp:positionV>
+            <wp:extent cx="6645910" cy="3816350"/>
+            <wp:effectExtent l="0" t="0" r="0" b="0"/>
+            <wp:wrapNone/>
+            <wp:docPr id="117" name="圖片 117"/>
+            <wp:cNvGraphicFramePr>
+              <a:graphicFrameLocks xmlns:a="http://schemas.openxmlformats.org/drawingml/2006/main" noChangeAspect="1"/>
+            </wp:cNvGraphicFramePr>
+            <a:graphic xmlns:a="http://schemas.openxmlformats.org/drawingml/2006/main">
+              <a:graphicData uri="http://schemas.openxmlformats.org/drawingml/2006/picture">
+                <pic:pic xmlns:pic="http://schemas.openxmlformats.org/drawingml/2006/picture">
+                  <pic:nvPicPr>
+                    <pic:cNvPr id="0" name="Picture 17"/>
+                    <pic:cNvPicPr>
+                      <a:picLocks noChangeAspect="1" noChangeArrowheads="1"/>
+                    </pic:cNvPicPr>
+                  </pic:nvPicPr>
+                  <pic:blipFill>
+                    <a:blip r:embed="rId38" cstate="print">
+                      <a:extLst>
+                        <a:ext uri="{28A0092B-C50C-407E-A947-70E740481C1C}">
+                          <a14:useLocalDpi xmlns:a14="http://schemas.microsoft.com/office/drawing/2010/main" val="0"/>
+                        </a:ext>
+                      </a:extLst>
+                    </a:blip>
+                    <a:srcRect/>
+                    <a:stretch>
+                      <a:fillRect/>
+                    </a:stretch>
+                  </pic:blipFill>
+                  <pic:spPr bwMode="auto">
+                    <a:xfrm>
+                      <a:off x="0" y="0"/>
+                      <a:ext cx="6645910" cy="3816350"/>
+                    </a:xfrm>
+                    <a:prstGeom prst="rect">
+                      <a:avLst/>
+                    </a:prstGeom>
+                    <a:noFill/>
+                    <a:ln>
+                      <a:noFill/>
+                    </a:ln>
+                  </pic:spPr>
+                </pic:pic>
+              </a:graphicData>
+            </a:graphic>
+          </wp:anchor>
+        </w:drawing>
+      </w:r>
+    </w:p>
+    <w:p>
+      <w:pPr>
+        <w:pStyle w:val="a7"/>
+        <w:ind w:leftChars="0" w:left="720"/>
+        <w:rPr>
+          <w:rFonts w:ascii="Times New Roman" w:hAnsi="Times New Roman" w:cs="Times New Roman"/>
+          <w:b/>
+          <w:bCs/>
+          <w:sz w:val="32"/>
+          <w:szCs w:val="32"/>
+        </w:rPr>
+      </w:pPr>
+    </w:p>
+    <w:p>
+      <w:pPr>
+        <w:pStyle w:val="a7"/>
+        <w:ind w:leftChars="0" w:left="720"/>
+        <w:rPr>
+          <w:rFonts w:ascii="Times New Roman" w:hAnsi="Times New Roman" w:cs="Times New Roman"/>
+          <w:b/>
+          <w:bCs/>
+          <w:sz w:val="32"/>
+          <w:szCs w:val="32"/>
+        </w:rPr>
+      </w:pPr>
+    </w:p>
+    <w:p>
+      <w:pPr>
+        <w:pStyle w:val="a7"/>
+        <w:ind w:leftChars="0" w:left="720"/>
+        <w:rPr>
+          <w:rFonts w:ascii="Times New Roman" w:hAnsi="Times New Roman" w:cs="Times New Roman"/>
+          <w:b/>
+          <w:bCs/>
+          <w:sz w:val="32"/>
+          <w:szCs w:val="32"/>
+        </w:rPr>
+      </w:pPr>
+    </w:p>
+    <w:p>
+      <w:pPr>
+        <w:pStyle w:val="a7"/>
+        <w:ind w:leftChars="0" w:left="720"/>
+        <w:rPr>
+          <w:rFonts w:ascii="Times New Roman" w:hAnsi="Times New Roman" w:cs="Times New Roman"/>
+          <w:b/>
+          <w:bCs/>
+          <w:sz w:val="32"/>
+          <w:szCs w:val="32"/>
+        </w:rPr>
+      </w:pPr>
+    </w:p>
+    <w:p>
+      <w:pPr>
+        <w:pStyle w:val="a7"/>
+        <w:ind w:leftChars="0" w:left="720"/>
+        <w:rPr>
+          <w:rFonts w:ascii="Times New Roman" w:hAnsi="Times New Roman" w:cs="Times New Roman"/>
+          <w:b/>
+          <w:bCs/>
+          <w:sz w:val="32"/>
+          <w:szCs w:val="32"/>
+        </w:rPr>
+      </w:pPr>
+    </w:p>
+    <w:p>
+      <w:pPr>
+        <w:pStyle w:val="a7"/>
+        <w:ind w:leftChars="0" w:left="720"/>
+        <w:rPr>
+          <w:rFonts w:ascii="Times New Roman" w:hAnsi="Times New Roman" w:cs="Times New Roman"/>
+          <w:b/>
+          <w:bCs/>
+          <w:sz w:val="32"/>
+          <w:szCs w:val="32"/>
+        </w:rPr>
+      </w:pPr>
+    </w:p>
+    <w:p>
+      <w:pPr>
+        <w:pStyle w:val="a7"/>
+        <w:ind w:leftChars="0" w:left="720"/>
+        <w:rPr>
+          <w:rFonts w:ascii="Times New Roman" w:hAnsi="Times New Roman" w:cs="Times New Roman"/>
+          <w:b/>
+          <w:bCs/>
+          <w:sz w:val="32"/>
+          <w:szCs w:val="32"/>
+        </w:rPr>
+      </w:pPr>
+    </w:p>
+    <w:p>
+      <w:pPr>
+        <w:pStyle w:val="a7"/>
+        <w:ind w:leftChars="0" w:left="720"/>
+        <w:rPr>
+          <w:rFonts w:ascii="Times New Roman" w:hAnsi="Times New Roman" w:cs="Times New Roman"/>
+          <w:b/>
+          <w:bCs/>
+          <w:sz w:val="32"/>
+          <w:szCs w:val="32"/>
+        </w:rPr>
+      </w:pPr>
+      <w:r>
+        <w:rPr>
+          <w:rFonts w:ascii="Times New Roman" w:hAnsi="Times New Roman" w:cs="Times New Roman"/>
+          <w:b/>
+          <w:bCs/>
+          <w:noProof/>
+          <w:sz w:val="32"/>
+          <w:szCs w:val="32"/>
+        </w:rPr>
+        <mc:AlternateContent>
+          <mc:Choice Requires="wps">
+            <w:drawing>
+              <wp:anchor distT="0" distB="0" distL="114300" distR="114300" simplePos="0" relativeHeight="251819008" behindDoc="0" locked="0" layoutInCell="1" allowOverlap="1" wp14:anchorId="7BDF8D1B" wp14:editId="2B13C04C">
+                <wp:simplePos x="0" y="0"/>
+                <wp:positionH relativeFrom="margin">
+                  <wp:align>center</wp:align>
+                </wp:positionH>
+                <wp:positionV relativeFrom="paragraph">
+                  <wp:posOffset>281329</wp:posOffset>
+                </wp:positionV>
+                <wp:extent cx="914400" cy="914400"/>
+                <wp:effectExtent l="0" t="0" r="28575" b="16510"/>
+                <wp:wrapNone/>
+                <wp:docPr id="118" name="文字方塊 118"/>
+                <wp:cNvGraphicFramePr/>
+                <a:graphic xmlns:a="http://schemas.openxmlformats.org/drawingml/2006/main">
+                  <a:graphicData uri="http://schemas.microsoft.com/office/word/2010/wordprocessingShape">
+                    <wps:wsp>
+                      <wps:cNvSpPr txBox="1"/>
+                      <wps:spPr>
+                        <a:xfrm>
+                          <a:off x="0" y="0"/>
+                          <a:ext cx="914400" cy="914400"/>
+                        </a:xfrm>
+                        <a:prstGeom prst="rect">
+                          <a:avLst/>
+                        </a:prstGeom>
+                        <a:solidFill>
+                          <a:schemeClr val="lt1"/>
+                        </a:solidFill>
+                        <a:ln w="6350">
+                          <a:solidFill>
+                            <a:prstClr val="black"/>
+                          </a:solidFill>
+                        </a:ln>
+                      </wps:spPr>
+                      <wps:txbx>
+                        <w:txbxContent>
+                          <w:p>
+                            <w:pPr>
+                              <w:rPr>
+                                <w:rFonts w:ascii="Times New Roman" w:hAnsi="Times New Roman" w:cs="Times New Roman" w:hint="eastAsia"/>
+                                <w:szCs w:val="24"/>
+                              </w:rPr>
+                            </w:pPr>
+                            <w:r>
+                              <w:rPr>
+                                <w:rFonts w:ascii="Times New Roman" w:hAnsi="Times New Roman" w:cs="Times New Roman" w:hint="eastAsia"/>
+                                <w:szCs w:val="24"/>
+                              </w:rPr>
+                              <w:t>P</w:t>
+                            </w:r>
+                            <w:r>
+                              <w:rPr>
+                                <w:rFonts w:ascii="Times New Roman" w:hAnsi="Times New Roman" w:cs="Times New Roman"/>
+                                <w:szCs w:val="24"/>
+                              </w:rPr>
+                              <w:t xml:space="preserve">icture </w:t>
+                            </w:r>
+                            <w:r>
+                              <w:rPr>
+                                <w:rFonts w:ascii="Times New Roman" w:hAnsi="Times New Roman" w:cs="Times New Roman"/>
+                                <w:szCs w:val="24"/>
+                              </w:rPr>
+                              <w:t>5.5</w:t>
+                            </w:r>
+                            <w:r>
+                              <w:rPr>
+                                <w:rFonts w:ascii="Times New Roman" w:hAnsi="Times New Roman" w:cs="Times New Roman" w:hint="eastAsia"/>
+                                <w:szCs w:val="24"/>
+                              </w:rPr>
+                              <w:t xml:space="preserve"> </w:t>
+                            </w:r>
+                            <w:proofErr w:type="spellStart"/>
+                            <w:r>
+                              <w:rPr>
+                                <w:rFonts w:ascii="Times New Roman" w:hAnsi="Times New Roman" w:cs="Times New Roman"/>
+                                <w:szCs w:val="24"/>
+                              </w:rPr>
+                              <w:t>Clock_Divider_Circuit</w:t>
+                            </w:r>
+                            <w:proofErr w:type="spellEnd"/>
+                          </w:p>
+                        </w:txbxContent>
+                      </wps:txbx>
+                      <wps:bodyPr rot="0" spcFirstLastPara="0" vertOverflow="overflow" horzOverflow="overflow" vert="horz" wrap="none" lIns="91440" tIns="45720" rIns="91440" bIns="45720" numCol="1" spcCol="0" rtlCol="0" fromWordArt="0" anchor="t" anchorCtr="0" forceAA="0" compatLnSpc="1">
+                        <a:prstTxWarp prst="textNoShape">
+                          <a:avLst/>
+                        </a:prstTxWarp>
+                        <a:spAutoFit/>
+                      </wps:bodyPr>
+                    </wps:wsp>
+                  </a:graphicData>
+                </a:graphic>
+              </wp:anchor>
+            </w:drawing>
+          </mc:Choice>
+          <mc:Fallback>
+            <w:pict>
+              <v:shape w14:anchorId="7BDF8D1B" id="文字方塊 118" o:spid="_x0000_s1059" type="#_x0000_t202" style="position:absolute;left:0;text-align:left;margin-left:0;margin-top:22.15pt;width:1in;height:1in;z-index:251819008;visibility:visible;mso-wrap-style:none;mso-wrap-distance-left:9pt;mso-wrap-distance-top:0;mso-wrap-distance-right:9pt;mso-wrap-distance-bottom:0;mso-position-horizontal:center;mso-position-horizontal-relative:margin;mso-position-vertical:absolute;mso-position-vertical-relative:text;v-text-anchor:top" o:gfxdata="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" fillcolor="white [3201]" strokeweight=".5pt">
+                <v:textbox style="mso-fit-shape-to-text:t">
+                  <w:txbxContent>
+                    <w:p>
+                      <w:pPr>
+                        <w:rPr>
+                          <w:rFonts w:ascii="Times New Roman" w:hAnsi="Times New Roman" w:cs="Times New Roman" w:hint="eastAsia"/>
+                          <w:szCs w:val="24"/>
+                        </w:rPr>
+                      </w:pPr>
+                      <w:r>
+                        <w:rPr>
+                          <w:rFonts w:ascii="Times New Roman" w:hAnsi="Times New Roman" w:cs="Times New Roman" w:hint="eastAsia"/>
+                          <w:szCs w:val="24"/>
+                        </w:rPr>
+                        <w:t>P</w:t>
+                      </w:r>
+                      <w:r>
+                        <w:rPr>
+                          <w:rFonts w:ascii="Times New Roman" w:hAnsi="Times New Roman" w:cs="Times New Roman"/>
+                          <w:szCs w:val="24"/>
+                        </w:rPr>
+                        <w:t xml:space="preserve">icture </w:t>
+                      </w:r>
+                      <w:r>
+                        <w:rPr>
+                          <w:rFonts w:ascii="Times New Roman" w:hAnsi="Times New Roman" w:cs="Times New Roman"/>
+                          <w:szCs w:val="24"/>
+                        </w:rPr>
+                        <w:t>5.5</w:t>
+                      </w:r>
+                      <w:r>
+                        <w:rPr>
+                          <w:rFonts w:ascii="Times New Roman" w:hAnsi="Times New Roman" w:cs="Times New Roman" w:hint="eastAsia"/>
+                          <w:szCs w:val="24"/>
+                        </w:rPr>
+                        <w:t xml:space="preserve"> </w:t>
+                      </w:r>
+                      <w:proofErr w:type="spellStart"/>
+                      <w:r>
+                        <w:rPr>
+                          <w:rFonts w:ascii="Times New Roman" w:hAnsi="Times New Roman" w:cs="Times New Roman"/>
+                          <w:szCs w:val="24"/>
+                        </w:rPr>
+                        <w:t>Clock_Divider_Circuit</w:t>
+                      </w:r>
+                      <w:proofErr w:type="spellEnd"/>
+                    </w:p>
+                  </w:txbxContent>
+                </v:textbox>
+                <w10:wrap anchorx="margin"/>
+              </v:shape>
+            </w:pict>
+          </mc:Fallback>
+        </mc:AlternateContent>
+      </w:r>
+    </w:p>
+    <w:p>
+      <w:pPr>
+        <w:pStyle w:val="a7"/>
+        <w:ind w:leftChars="0" w:left="720"/>
+        <w:rPr>
+          <w:rFonts w:ascii="Times New Roman" w:hAnsi="Times New Roman" w:cs="Times New Roman"/>
+          <w:b/>
+          <w:bCs/>
+          <w:sz w:val="32"/>
+          <w:szCs w:val="32"/>
+        </w:rPr>
+      </w:pPr>
+    </w:p>
+    <w:p>
+      <w:pPr>
+        <w:pStyle w:val="a7"/>
+        <w:ind w:leftChars="0" w:left="720"/>
+        <w:rPr>
+          <w:rFonts w:ascii="Times New Roman" w:hAnsi="Times New Roman" w:cs="Times New Roman"/>
+          <w:b/>
+          <w:bCs/>
+          <w:sz w:val="32"/>
+          <w:szCs w:val="32"/>
+        </w:rPr>
+      </w:pPr>
+      <w:r>
+        <w:rPr>
+          <w:rFonts w:ascii="Times New Roman" w:hAnsi="Times New Roman" w:cs="Times New Roman"/>
+          <w:b/>
+          <w:bCs/>
+          <w:noProof/>
+          <w:sz w:val="32"/>
+          <w:szCs w:val="32"/>
+        </w:rPr>
+        <w:drawing>
+          <wp:anchor distT="0" distB="0" distL="114300" distR="114300" simplePos="0" relativeHeight="251820032" behindDoc="0" locked="0" layoutInCell="1" allowOverlap="1" wp14:anchorId="0B53F59D" wp14:editId="4BB19F36">
+            <wp:simplePos x="0" y="0"/>
+            <wp:positionH relativeFrom="margin">
+              <wp:align>right</wp:align>
+            </wp:positionH>
+            <wp:positionV relativeFrom="paragraph">
+              <wp:posOffset>122459</wp:posOffset>
+            </wp:positionV>
+            <wp:extent cx="6645910" cy="3816350"/>
+            <wp:effectExtent l="0" t="0" r="0" b="0"/>
+            <wp:wrapNone/>
+            <wp:docPr id="119" name="圖片 119"/>
+            <wp:cNvGraphicFramePr>
+              <a:graphicFrameLocks xmlns:a="http://schemas.openxmlformats.org/drawingml/2006/main" noChangeAspect="1"/>
+            </wp:cNvGraphicFramePr>
+            <a:graphic xmlns:a="http://schemas.openxmlformats.org/drawingml/2006/main">
+              <a:graphicData uri="http://schemas.openxmlformats.org/drawingml/2006/picture">
+                <pic:pic xmlns:pic="http://schemas.openxmlformats.org/drawingml/2006/picture">
+                  <pic:nvPicPr>
+                    <pic:cNvPr id="0" name="Picture 19"/>
+                    <pic:cNvPicPr>
+                      <a:picLocks noChangeAspect="1" noChangeArrowheads="1"/>
+                    </pic:cNvPicPr>
+                  </pic:nvPicPr>
+                  <pic:blipFill>
+                    <a:blip r:embed="rId39" cstate="print">
+                      <a:extLst>
+                        <a:ext uri="{28A0092B-C50C-407E-A947-70E740481C1C}">
+                          <a14:useLocalDpi xmlns:a14="http://schemas.microsoft.com/office/drawing/2010/main" val="0"/>
+                        </a:ext>
+                      </a:extLst>
+                    </a:blip>
+                    <a:srcRect/>
+                    <a:stretch>
+                      <a:fillRect/>
+                    </a:stretch>
+                  </pic:blipFill>
+                  <pic:spPr bwMode="auto">
+                    <a:xfrm>
+                      <a:off x="0" y="0"/>
+                      <a:ext cx="6645910" cy="3816350"/>
+                    </a:xfrm>
+                    <a:prstGeom prst="rect">
+                      <a:avLst/>
+                    </a:prstGeom>
+                    <a:noFill/>
+                    <a:ln>
+                      <a:noFill/>
+                    </a:ln>
+                  </pic:spPr>
+                </pic:pic>
+              </a:graphicData>
+            </a:graphic>
+          </wp:anchor>
+        </w:drawing>
+      </w:r>
+    </w:p>
+    <w:p>
+      <w:pPr>
+        <w:pStyle w:val="a7"/>
+        <w:ind w:leftChars="0" w:left="720"/>
+        <w:rPr>
+          <w:rFonts w:ascii="Times New Roman" w:hAnsi="Times New Roman" w:cs="Times New Roman"/>
+          <w:b/>
+          <w:bCs/>
+          <w:sz w:val="32"/>
+          <w:szCs w:val="32"/>
+        </w:rPr>
+      </w:pPr>
+    </w:p>
+    <w:p>
+      <w:pPr>
+        <w:pStyle w:val="a7"/>
+        <w:ind w:leftChars="0" w:left="720"/>
+        <w:rPr>
+          <w:rFonts w:ascii="Times New Roman" w:hAnsi="Times New Roman" w:cs="Times New Roman"/>
+          <w:b/>
+          <w:bCs/>
+          <w:sz w:val="32"/>
+          <w:szCs w:val="32"/>
+        </w:rPr>
+      </w:pPr>
+    </w:p>
+    <w:p>
+      <w:pPr>
+        <w:pStyle w:val="a7"/>
+        <w:ind w:leftChars="0" w:left="720"/>
+        <w:rPr>
+          <w:rFonts w:ascii="Times New Roman" w:hAnsi="Times New Roman" w:cs="Times New Roman"/>
+          <w:b/>
+          <w:bCs/>
+          <w:sz w:val="32"/>
+          <w:szCs w:val="32"/>
+        </w:rPr>
+      </w:pPr>
+    </w:p>
+    <w:p>
+      <w:pPr>
+        <w:pStyle w:val="a7"/>
+        <w:ind w:leftChars="0" w:left="720"/>
+        <w:rPr>
+          <w:rFonts w:ascii="Times New Roman" w:hAnsi="Times New Roman" w:cs="Times New Roman"/>
+          <w:b/>
+          <w:bCs/>
+          <w:sz w:val="32"/>
+          <w:szCs w:val="32"/>
+        </w:rPr>
+      </w:pPr>
+    </w:p>
+    <w:p>
+      <w:pPr>
+        <w:pStyle w:val="a7"/>
+        <w:ind w:leftChars="0" w:left="720"/>
+        <w:rPr>
+          <w:rFonts w:ascii="Times New Roman" w:hAnsi="Times New Roman" w:cs="Times New Roman"/>
+          <w:b/>
+          <w:bCs/>
+          <w:sz w:val="32"/>
+          <w:szCs w:val="32"/>
+        </w:rPr>
+      </w:pPr>
+    </w:p>
+    <w:p>
+      <w:pPr>
+        <w:pStyle w:val="a7"/>
+        <w:ind w:leftChars="0" w:left="720"/>
+        <w:rPr>
+          <w:rFonts w:ascii="Times New Roman" w:hAnsi="Times New Roman" w:cs="Times New Roman"/>
+          <w:b/>
+          <w:bCs/>
+          <w:sz w:val="32"/>
+          <w:szCs w:val="32"/>
+        </w:rPr>
+      </w:pPr>
+    </w:p>
+    <w:p>
+      <w:pPr>
+        <w:pStyle w:val="a7"/>
+        <w:ind w:leftChars="0" w:left="720"/>
+        <w:rPr>
+          <w:rFonts w:ascii="Times New Roman" w:hAnsi="Times New Roman" w:cs="Times New Roman"/>
+          <w:b/>
+          <w:bCs/>
+          <w:sz w:val="32"/>
+          <w:szCs w:val="32"/>
+        </w:rPr>
+      </w:pPr>
+    </w:p>
+    <w:p>
+      <w:pPr>
+        <w:pStyle w:val="a7"/>
+        <w:ind w:leftChars="0" w:left="720"/>
+        <w:rPr>
+          <w:rFonts w:ascii="Times New Roman" w:hAnsi="Times New Roman" w:cs="Times New Roman"/>
+          <w:b/>
+          <w:bCs/>
+          <w:sz w:val="32"/>
+          <w:szCs w:val="32"/>
+        </w:rPr>
+      </w:pPr>
+      <w:r>
+        <w:rPr>
+          <w:rFonts w:ascii="Times New Roman" w:hAnsi="Times New Roman" w:cs="Times New Roman"/>
+          <w:b/>
+          <w:bCs/>
+          <w:noProof/>
+          <w:sz w:val="32"/>
+          <w:szCs w:val="32"/>
+        </w:rPr>
+        <mc:AlternateContent>
+          <mc:Choice Requires="wps">
+            <w:drawing>
+              <wp:anchor distT="0" distB="0" distL="114300" distR="114300" simplePos="0" relativeHeight="251822080" behindDoc="0" locked="0" layoutInCell="1" allowOverlap="1" wp14:anchorId="6E046A2B" wp14:editId="2A01DBAB">
+                <wp:simplePos x="0" y="0"/>
+                <wp:positionH relativeFrom="margin">
+                  <wp:align>center</wp:align>
+                </wp:positionH>
+                <wp:positionV relativeFrom="paragraph">
+                  <wp:posOffset>418980</wp:posOffset>
+                </wp:positionV>
+                <wp:extent cx="914400" cy="914400"/>
+                <wp:effectExtent l="0" t="0" r="12065" b="16510"/>
+                <wp:wrapNone/>
+                <wp:docPr id="120" name="文字方塊 120"/>
+                <wp:cNvGraphicFramePr/>
+                <a:graphic xmlns:a="http://schemas.openxmlformats.org/drawingml/2006/main">
+                  <a:graphicData uri="http://schemas.microsoft.com/office/word/2010/wordprocessingShape">
+                    <wps:wsp>
+                      <wps:cNvSpPr txBox="1"/>
+                      <wps:spPr>
+                        <a:xfrm>
+                          <a:off x="0" y="0"/>
+                          <a:ext cx="914400" cy="914400"/>
+                        </a:xfrm>
+                        <a:prstGeom prst="rect">
+                          <a:avLst/>
+                        </a:prstGeom>
+                        <a:solidFill>
+                          <a:schemeClr val="lt1"/>
+                        </a:solidFill>
+                        <a:ln w="6350">
+                          <a:solidFill>
+                            <a:prstClr val="black"/>
+                          </a:solidFill>
+                        </a:ln>
+                      </wps:spPr>
+                      <wps:txbx>
+                        <w:txbxContent>
+                          <w:p>
+                            <w:pPr>
+                              <w:rPr>
+                                <w:rFonts w:ascii="Times New Roman" w:hAnsi="Times New Roman" w:cs="Times New Roman" w:hint="eastAsia"/>
+                                <w:szCs w:val="24"/>
+                              </w:rPr>
+                            </w:pPr>
+                            <w:r>
+                              <w:rPr>
+                                <w:rFonts w:ascii="Times New Roman" w:hAnsi="Times New Roman" w:cs="Times New Roman" w:hint="eastAsia"/>
+                                <w:szCs w:val="24"/>
+                              </w:rPr>
+                              <w:t>P</w:t>
+                            </w:r>
+                            <w:r>
+                              <w:rPr>
+                                <w:rFonts w:ascii="Times New Roman" w:hAnsi="Times New Roman" w:cs="Times New Roman"/>
+                                <w:szCs w:val="24"/>
+                              </w:rPr>
+                              <w:t xml:space="preserve">icture </w:t>
+                            </w:r>
+                            <w:r>
+                              <w:rPr>
+                                <w:rFonts w:ascii="Times New Roman" w:hAnsi="Times New Roman" w:cs="Times New Roman"/>
+                                <w:szCs w:val="24"/>
+                              </w:rPr>
+                              <w:t>5.6</w:t>
+                            </w:r>
+                            <w:r>
+                              <w:rPr>
+                                <w:rFonts w:ascii="Times New Roman" w:hAnsi="Times New Roman" w:cs="Times New Roman" w:hint="eastAsia"/>
+                                <w:szCs w:val="24"/>
+                              </w:rPr>
+                              <w:t xml:space="preserve"> </w:t>
+                            </w:r>
+                            <w:r>
+                              <w:rPr>
+                                <w:rFonts w:ascii="Times New Roman" w:hAnsi="Times New Roman" w:cs="Times New Roman"/>
+                                <w:szCs w:val="24"/>
+                              </w:rPr>
+                              <w:t>Clock_Divider_SS7</w:t>
+                            </w:r>
+                          </w:p>
+                        </w:txbxContent>
+                      </wps:txbx>
+                      <wps:bodyPr rot="0" spcFirstLastPara="0" vertOverflow="overflow" horzOverflow="overflow" vert="horz" wrap="none" lIns="91440" tIns="45720" rIns="91440" bIns="45720" numCol="1" spcCol="0" rtlCol="0" fromWordArt="0" anchor="t" anchorCtr="0" forceAA="0" compatLnSpc="1">
+                        <a:prstTxWarp prst="textNoShape">
+                          <a:avLst/>
+                        </a:prstTxWarp>
+                        <a:spAutoFit/>
+                      </wps:bodyPr>
+                    </wps:wsp>
+                  </a:graphicData>
+                </a:graphic>
+              </wp:anchor>
+            </w:drawing>
+          </mc:Choice>
+          <mc:Fallback>
+            <w:pict>
+              <v:shape w14:anchorId="6E046A2B" id="文字方塊 120" o:spid="_x0000_s1060" type="#_x0000_t202" style="position:absolute;left:0;text-align:left;margin-left:0;margin-top:33pt;width:1in;height:1in;z-index:251822080;visibility:visible;mso-wrap-style:none;mso-wrap-distance-left:9pt;mso-wrap-distance-top:0;mso-wrap-distance-right:9pt;mso-wrap-distance-bottom:0;mso-position-horizontal:center;mso-position-horizontal-relative:margin;mso-position-vertical:absolute;mso-position-vertical-relative:text;v-text-anchor:top" o:gfxdata="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" fillcolor="white [3201]" strokeweight=".5pt">
+                <v:textbox style="mso-fit-shape-to-text:t">
+                  <w:txbxContent>
+                    <w:p>
+                      <w:pPr>
+                        <w:rPr>
+                          <w:rFonts w:ascii="Times New Roman" w:hAnsi="Times New Roman" w:cs="Times New Roman" w:hint="eastAsia"/>
+                          <w:szCs w:val="24"/>
+                        </w:rPr>
+                      </w:pPr>
+                      <w:r>
+                        <w:rPr>
+                          <w:rFonts w:ascii="Times New Roman" w:hAnsi="Times New Roman" w:cs="Times New Roman" w:hint="eastAsia"/>
+                          <w:szCs w:val="24"/>
+                        </w:rPr>
+                        <w:t>P</w:t>
+                      </w:r>
+                      <w:r>
+                        <w:rPr>
+                          <w:rFonts w:ascii="Times New Roman" w:hAnsi="Times New Roman" w:cs="Times New Roman"/>
+                          <w:szCs w:val="24"/>
+                        </w:rPr>
+                        <w:t xml:space="preserve">icture </w:t>
+                      </w:r>
+                      <w:r>
+                        <w:rPr>
+                          <w:rFonts w:ascii="Times New Roman" w:hAnsi="Times New Roman" w:cs="Times New Roman"/>
+                          <w:szCs w:val="24"/>
+                        </w:rPr>
+                        <w:t>5.6</w:t>
+                      </w:r>
+                      <w:r>
+                        <w:rPr>
+                          <w:rFonts w:ascii="Times New Roman" w:hAnsi="Times New Roman" w:cs="Times New Roman" w:hint="eastAsia"/>
+                          <w:szCs w:val="24"/>
+                        </w:rPr>
+                        <w:t xml:space="preserve"> </w:t>
+                      </w:r>
+                      <w:r>
+                        <w:rPr>
+                          <w:rFonts w:ascii="Times New Roman" w:hAnsi="Times New Roman" w:cs="Times New Roman"/>
+                          <w:szCs w:val="24"/>
+                        </w:rPr>
+                        <w:t>Clock_Divider_SS7</w:t>
+                      </w:r>
+                    </w:p>
+                  </w:txbxContent>
+                </v:textbox>
+                <w10:wrap anchorx="margin"/>
+              </v:shape>
+            </w:pict>
+          </mc:Fallback>
+        </mc:AlternateContent>
+      </w:r>
+    </w:p>
+    <w:p>
+      <w:pPr>
+        <w:pStyle w:val="a7"/>
+        <w:ind w:leftChars="0" w:left="720"/>
+        <w:rPr>
+          <w:rFonts w:ascii="Times New Roman" w:hAnsi="Times New Roman" w:cs="Times New Roman"/>
+          <w:b/>
+          <w:bCs/>
+          <w:sz w:val="32"/>
+          <w:szCs w:val="32"/>
+        </w:rPr>
+      </w:pPr>
+    </w:p>
+    <w:p>
+      <w:pPr>
+        <w:pStyle w:val="a7"/>
+        <w:ind w:leftChars="0" w:left="720"/>
+        <w:rPr>
+          <w:rFonts w:ascii="Times New Roman" w:hAnsi="Times New Roman" w:cs="Times New Roman"/>
+          <w:b/>
+          <w:bCs/>
+          <w:sz w:val="32"/>
+          <w:szCs w:val="32"/>
+        </w:rPr>
+      </w:pPr>
+      <w:r>
+        <w:rPr>
+          <w:rFonts w:ascii="Times New Roman" w:hAnsi="Times New Roman" w:cs="Times New Roman"/>
+          <w:b/>
+          <w:bCs/>
+          <w:sz w:val="32"/>
+          <w:szCs w:val="32"/>
+        </w:rPr>
+        <w:lastRenderedPageBreak/>
+        <w:drawing>
+          <wp:anchor distT="0" distB="0" distL="114300" distR="114300" simplePos="0" relativeHeight="251823104" behindDoc="0" locked="0" layoutInCell="1" allowOverlap="1" wp14:anchorId="6370F562" wp14:editId="125B8C07">
+            <wp:simplePos x="0" y="0"/>
+            <wp:positionH relativeFrom="margin">
+              <wp:align>center</wp:align>
+            </wp:positionH>
+            <wp:positionV relativeFrom="paragraph">
+              <wp:posOffset>102978</wp:posOffset>
+            </wp:positionV>
+            <wp:extent cx="5811061" cy="8249801"/>
+            <wp:effectExtent l="0" t="0" r="0" b="0"/>
+            <wp:wrapNone/>
+            <wp:docPr id="121" name="圖片 121"/>
+            <wp:cNvGraphicFramePr>
+              <a:graphicFrameLocks xmlns:a="http://schemas.openxmlformats.org/drawingml/2006/main" noChangeAspect="1"/>
+            </wp:cNvGraphicFramePr>
+            <a:graphic xmlns:a="http://schemas.openxmlformats.org/drawingml/2006/main">
+              <a:graphicData uri="http://schemas.openxmlformats.org/drawingml/2006/picture">
+                <pic:pic xmlns:pic="http://schemas.openxmlformats.org/drawingml/2006/picture">
+                  <pic:nvPicPr>
+                    <pic:cNvPr id="1" name=""/>
+                    <pic:cNvPicPr/>
+                  </pic:nvPicPr>
+                  <pic:blipFill>
+                    <a:blip r:embed="rId40">
+                      <a:extLst>
+                        <a:ext uri="{28A0092B-C50C-407E-A947-70E740481C1C}">
+                          <a14:useLocalDpi xmlns:a14="http://schemas.microsoft.com/office/drawing/2010/main" val="0"/>
+                        </a:ext>
+                      </a:extLst>
+                    </a:blip>
+                    <a:stretch>
+                      <a:fillRect/>
+                    </a:stretch>
+                  </pic:blipFill>
+                  <pic:spPr>
+                    <a:xfrm>
+                      <a:off x="0" y="0"/>
+                      <a:ext cx="5811061" cy="8249801"/>
+                    </a:xfrm>
+                    <a:prstGeom prst="rect">
+                      <a:avLst/>
+                    </a:prstGeom>
+                  </pic:spPr>
+                </pic:pic>
+              </a:graphicData>
+            </a:graphic>
+          </wp:anchor>
+        </w:drawing>
+      </w:r>
+    </w:p>
+    <w:p>
+      <w:pPr>
+        <w:pStyle w:val="a7"/>
+        <w:ind w:leftChars="0" w:left="720"/>
+        <w:rPr>
+          <w:rFonts w:ascii="Times New Roman" w:hAnsi="Times New Roman" w:cs="Times New Roman"/>
+          <w:b/>
+          <w:bCs/>
+          <w:sz w:val="32"/>
+          <w:szCs w:val="32"/>
+        </w:rPr>
+      </w:pPr>
+    </w:p>
+    <w:p>
+      <w:pPr>
+        <w:pStyle w:val="a7"/>
+        <w:ind w:leftChars="0" w:left="720"/>
+        <w:rPr>
+          <w:rFonts w:ascii="Times New Roman" w:hAnsi="Times New Roman" w:cs="Times New Roman"/>
+          <w:b/>
+          <w:bCs/>
+          <w:sz w:val="32"/>
+          <w:szCs w:val="32"/>
+        </w:rPr>
+      </w:pPr>
+      <w:r>
+        <w:rPr>
+          <w:rFonts w:ascii="Times New Roman" w:hAnsi="Times New Roman" w:cs="Times New Roman"/>
+          <w:b/>
+          <w:bCs/>
+          <w:noProof/>
+          <w:sz w:val="32"/>
+          <w:szCs w:val="32"/>
+        </w:rPr>
+        <mc:AlternateContent>
+          <mc:Choice Requires="wps">
+            <w:drawing>
+              <wp:anchor distT="0" distB="0" distL="114300" distR="114300" simplePos="0" relativeHeight="251826176" behindDoc="0" locked="0" layoutInCell="1" allowOverlap="1" wp14:anchorId="3E42E88A" wp14:editId="5ED83858">
+                <wp:simplePos x="0" y="0"/>
+                <wp:positionH relativeFrom="column">
+                  <wp:posOffset>1009291</wp:posOffset>
+                </wp:positionH>
+                <wp:positionV relativeFrom="paragraph">
+                  <wp:posOffset>208915</wp:posOffset>
+                </wp:positionV>
+                <wp:extent cx="2950234" cy="3286664"/>
+                <wp:effectExtent l="19050" t="19050" r="21590" b="28575"/>
+                <wp:wrapNone/>
+                <wp:docPr id="123" name="矩形 123"/>
+                <wp:cNvGraphicFramePr/>
+                <a:graphic xmlns:a="http://schemas.openxmlformats.org/drawingml/2006/main">
+                  <a:graphicData uri="http://schemas.microsoft.com/office/word/2010/wordprocessingShape">
+                    <wps:wsp>
+                      <wps:cNvSpPr/>
+                      <wps:spPr>
+                        <a:xfrm>
+                          <a:off x="0" y="0"/>
+                          <a:ext cx="2950234" cy="3286664"/>
+                        </a:xfrm>
+                        <a:prstGeom prst="rect">
+                          <a:avLst/>
+                        </a:prstGeom>
+                        <a:noFill/>
+                        <a:ln w="38100">
+                          <a:solidFill>
+                            <a:srgbClr val="FF0000"/>
+                          </a:solidFill>
+                        </a:ln>
+                      </wps:spPr>
+                      <wps:style>
+                        <a:lnRef idx="2">
+                          <a:schemeClr val="accent1">
+                            <a:shade val="50000"/>
+                          </a:schemeClr>
+                        </a:lnRef>
+                        <a:fillRef idx="1">
+                          <a:schemeClr val="accent1"/>
+                        </a:fillRef>
+                        <a:effectRef idx="0">
+                          <a:schemeClr val="accent1"/>
+                        </a:effectRef>
+                        <a:fontRef idx="minor">
+                          <a:schemeClr val="lt1"/>
+                        </a:fontRef>
+                      </wps:style>
+                      <wps:bodyPr rot="0" spcFirstLastPara="0" vertOverflow="overflow" horzOverflow="overflow" vert="horz" wrap="square" lIns="91440" tIns="45720" rIns="91440" bIns="45720" numCol="1" spcCol="0" rtlCol="0" fromWordArt="0" anchor="ctr" anchorCtr="0" forceAA="0" compatLnSpc="1">
+                        <a:prstTxWarp prst="textNoShape">
+                          <a:avLst/>
+                        </a:prstTxWarp>
+                        <a:noAutofit/>
+                      </wps:bodyPr>
+                    </wps:wsp>
+                  </a:graphicData>
+                </a:graphic>
+                <wp14:sizeRelH relativeFrom="margin">
+                  <wp14:pctWidth>0</wp14:pctWidth>
+                </wp14:sizeRelH>
+              </wp:anchor>
+            </w:drawing>
+          </mc:Choice>
+          <mc:Fallback>
+            <w:pict>
+              <v:rect w14:anchorId="6ECE3326" id="矩形 123" o:spid="_x0000_s1026" style="position:absolute;margin-left:79.45pt;margin-top:16.45pt;width:232.3pt;height:258.8pt;z-index:251826176;visibility:visible;mso-wrap-style:square;mso-width-percent:0;mso-wrap-distance-left:9pt;mso-wrap-distance-top:0;mso-wrap-distance-right:9pt;mso-wrap-distance-bottom:0;mso-position-horizontal:absolute;mso-position-horizontal-relative:text;mso-position-vertical:absolute;mso-position-vertical-relative:text;mso-width-percent:0;mso-width-relative:margin;v-text-anchor:middle" o:gfxdata="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" filled="f" strokecolor="red" strokeweight="3pt"/>
+            </w:pict>
+          </mc:Fallback>
+        </mc:AlternateContent>
+      </w:r>
+    </w:p>
+    <w:p>
+      <w:pPr>
+        <w:pStyle w:val="a7"/>
+        <w:ind w:leftChars="0" w:left="720"/>
+        <w:rPr>
+          <w:rFonts w:ascii="Times New Roman" w:hAnsi="Times New Roman" w:cs="Times New Roman"/>
+          <w:b/>
+          <w:bCs/>
+          <w:sz w:val="32"/>
+          <w:szCs w:val="32"/>
+        </w:rPr>
+      </w:pPr>
+    </w:p>
+    <w:p>
+      <w:pPr>
+        <w:pStyle w:val="a7"/>
+        <w:ind w:leftChars="0" w:left="720"/>
+        <w:rPr>
+          <w:rFonts w:ascii="Times New Roman" w:hAnsi="Times New Roman" w:cs="Times New Roman"/>
+          <w:b/>
+          <w:bCs/>
+          <w:sz w:val="32"/>
+          <w:szCs w:val="32"/>
+        </w:rPr>
+      </w:pPr>
+    </w:p>
+    <w:p>
+      <w:pPr>
+        <w:pStyle w:val="a7"/>
+        <w:ind w:leftChars="0" w:left="720"/>
+        <w:rPr>
+          <w:rFonts w:ascii="Times New Roman" w:hAnsi="Times New Roman" w:cs="Times New Roman"/>
+          <w:b/>
+          <w:bCs/>
+          <w:sz w:val="32"/>
+          <w:szCs w:val="32"/>
+        </w:rPr>
+      </w:pPr>
+    </w:p>
+    <w:p>
+      <w:pPr>
+        <w:pStyle w:val="a7"/>
+        <w:ind w:leftChars="0" w:left="720"/>
+        <w:rPr>
+          <w:rFonts w:ascii="Times New Roman" w:hAnsi="Times New Roman" w:cs="Times New Roman"/>
+          <w:b/>
+          <w:bCs/>
+          <w:sz w:val="32"/>
+          <w:szCs w:val="32"/>
+        </w:rPr>
+      </w:pPr>
+    </w:p>
+    <w:p>
+      <w:pPr>
+        <w:pStyle w:val="a7"/>
+        <w:ind w:leftChars="0" w:left="720"/>
+        <w:rPr>
+          <w:rFonts w:ascii="Times New Roman" w:hAnsi="Times New Roman" w:cs="Times New Roman"/>
+          <w:b/>
+          <w:bCs/>
+          <w:sz w:val="32"/>
+          <w:szCs w:val="32"/>
+        </w:rPr>
+      </w:pPr>
+    </w:p>
+    <w:p>
+      <w:pPr>
+        <w:pStyle w:val="a7"/>
+        <w:ind w:leftChars="0" w:left="720"/>
+        <w:rPr>
+          <w:rFonts w:ascii="Times New Roman" w:hAnsi="Times New Roman" w:cs="Times New Roman"/>
+          <w:b/>
+          <w:bCs/>
+          <w:sz w:val="32"/>
+          <w:szCs w:val="32"/>
+        </w:rPr>
+      </w:pPr>
+    </w:p>
+    <w:p>
+      <w:pPr>
+        <w:pStyle w:val="a7"/>
+        <w:ind w:leftChars="0" w:left="720"/>
+        <w:rPr>
+          <w:rFonts w:ascii="Times New Roman" w:hAnsi="Times New Roman" w:cs="Times New Roman"/>
+          <w:b/>
+          <w:bCs/>
+          <w:sz w:val="32"/>
+          <w:szCs w:val="32"/>
+        </w:rPr>
+      </w:pPr>
+    </w:p>
+    <w:p>
+      <w:pPr>
+        <w:pStyle w:val="a7"/>
+        <w:ind w:leftChars="0" w:left="720"/>
+        <w:rPr>
+          <w:rFonts w:ascii="Times New Roman" w:hAnsi="Times New Roman" w:cs="Times New Roman"/>
+          <w:b/>
+          <w:bCs/>
+          <w:sz w:val="32"/>
+          <w:szCs w:val="32"/>
+        </w:rPr>
+      </w:pPr>
+      <w:r>
+        <w:rPr>
+          <w:rFonts w:ascii="Times New Roman" w:hAnsi="Times New Roman" w:cs="Times New Roman"/>
+          <w:b/>
+          <w:bCs/>
+          <w:noProof/>
+          <w:sz w:val="32"/>
+          <w:szCs w:val="32"/>
+        </w:rPr>
+        <mc:AlternateContent>
+          <mc:Choice Requires="wps">
+            <w:drawing>
+              <wp:anchor distT="0" distB="0" distL="114300" distR="114300" simplePos="0" relativeHeight="251830272" behindDoc="0" locked="0" layoutInCell="1" allowOverlap="1" wp14:anchorId="2BD9397A" wp14:editId="17B5C2C1">
+                <wp:simplePos x="0" y="0"/>
+                <wp:positionH relativeFrom="column">
+                  <wp:posOffset>5401933</wp:posOffset>
+                </wp:positionH>
+                <wp:positionV relativeFrom="paragraph">
+                  <wp:posOffset>64063</wp:posOffset>
+                </wp:positionV>
+                <wp:extent cx="550293" cy="362178"/>
+                <wp:effectExtent l="19050" t="19050" r="21590" b="19050"/>
+                <wp:wrapNone/>
+                <wp:docPr id="125" name="矩形 125"/>
+                <wp:cNvGraphicFramePr/>
+                <a:graphic xmlns:a="http://schemas.openxmlformats.org/drawingml/2006/main">
+                  <a:graphicData uri="http://schemas.microsoft.com/office/word/2010/wordprocessingShape">
+                    <wps:wsp>
+                      <wps:cNvSpPr/>
+                      <wps:spPr>
+                        <a:xfrm>
+                          <a:off x="0" y="0"/>
+                          <a:ext cx="550293" cy="362178"/>
+                        </a:xfrm>
+                        <a:prstGeom prst="rect">
+                          <a:avLst/>
+                        </a:prstGeom>
+                        <a:noFill/>
+                        <a:ln w="38100">
+                          <a:solidFill>
+                            <a:srgbClr val="FF0000"/>
+                          </a:solidFill>
+                        </a:ln>
+                      </wps:spPr>
+                      <wps:style>
+                        <a:lnRef idx="2">
+                          <a:schemeClr val="accent1">
+                            <a:shade val="50000"/>
+                          </a:schemeClr>
+                        </a:lnRef>
+                        <a:fillRef idx="1">
+                          <a:schemeClr val="accent1"/>
+                        </a:fillRef>
+                        <a:effectRef idx="0">
+                          <a:schemeClr val="accent1"/>
+                        </a:effectRef>
+                        <a:fontRef idx="minor">
+                          <a:schemeClr val="lt1"/>
+                        </a:fontRef>
+                      </wps:style>
+                      <wps:bodyPr rot="0" spcFirstLastPara="0" vertOverflow="overflow" horzOverflow="overflow" vert="horz" wrap="square" lIns="91440" tIns="45720" rIns="91440" bIns="45720" numCol="1" spcCol="0" rtlCol="0" fromWordArt="0" anchor="ctr" anchorCtr="0" forceAA="0" compatLnSpc="1">
+                        <a:prstTxWarp prst="textNoShape">
+                          <a:avLst/>
+                        </a:prstTxWarp>
+                        <a:noAutofit/>
+                      </wps:bodyPr>
+                    </wps:wsp>
+                  </a:graphicData>
+                </a:graphic>
+                <wp14:sizeRelH relativeFrom="margin">
+                  <wp14:pctWidth>0</wp14:pctWidth>
+                </wp14:sizeRelH>
+                <wp14:sizeRelV relativeFrom="margin">
+                  <wp14:pctHeight>0</wp14:pctHeight>
+                </wp14:sizeRelV>
+              </wp:anchor>
+            </w:drawing>
+          </mc:Choice>
+          <mc:Fallback>
+            <w:pict>
+              <v:rect w14:anchorId="40FFA3BA" id="矩形 125" o:spid="_x0000_s1026" style="position:absolute;margin-left:425.35pt;margin-top:5.05pt;width:43.35pt;height:28.5pt;z-index:251830272;visibility:visible;mso-wrap-style:square;mso-width-percent:0;mso-height-percent:0;mso-wrap-distance-left:9pt;mso-wrap-distance-top:0;mso-wrap-distance-right:9pt;mso-wrap-distance-bottom:0;mso-position-horizontal:absolute;mso-position-horizontal-relative:text;mso-position-vertical:absolute;mso-position-vertical-relative:text;mso-width-percent:0;mso-height-percent:0;mso-width-relative:margin;mso-height-relative:margin;v-text-anchor:middle" o:gfxdata="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" filled="f" strokecolor="red" strokeweight="3pt"/>
+            </w:pict>
+          </mc:Fallback>
+        </mc:AlternateContent>
+      </w:r>
+    </w:p>
+    <w:p>
+      <w:pPr>
+        <w:pStyle w:val="a7"/>
+        <w:ind w:leftChars="0" w:left="720"/>
+        <w:rPr>
+          <w:rFonts w:ascii="Times New Roman" w:hAnsi="Times New Roman" w:cs="Times New Roman"/>
+          <w:b/>
+          <w:bCs/>
+          <w:sz w:val="32"/>
+          <w:szCs w:val="32"/>
+        </w:rPr>
+      </w:pPr>
+      <w:r>
+        <w:rPr>
+          <w:rFonts w:ascii="Times New Roman" w:hAnsi="Times New Roman" w:cs="Times New Roman"/>
+          <w:b/>
+          <w:bCs/>
+          <w:noProof/>
+          <w:sz w:val="32"/>
+          <w:szCs w:val="32"/>
+        </w:rPr>
+        <mc:AlternateContent>
+          <mc:Choice Requires="wps">
+            <w:drawing>
+              <wp:anchor distT="0" distB="0" distL="114300" distR="114300" simplePos="0" relativeHeight="251828224" behindDoc="0" locked="0" layoutInCell="1" allowOverlap="1" wp14:anchorId="29E0DC2D" wp14:editId="110B0F9C">
+                <wp:simplePos x="0" y="0"/>
+                <wp:positionH relativeFrom="column">
+                  <wp:posOffset>2158401</wp:posOffset>
+                </wp:positionH>
+                <wp:positionV relativeFrom="paragraph">
+                  <wp:posOffset>20931</wp:posOffset>
+                </wp:positionV>
+                <wp:extent cx="3103712" cy="2379093"/>
+                <wp:effectExtent l="19050" t="19050" r="20955" b="21590"/>
+                <wp:wrapNone/>
+                <wp:docPr id="124" name="矩形 124"/>
+                <wp:cNvGraphicFramePr/>
+                <a:graphic xmlns:a="http://schemas.openxmlformats.org/drawingml/2006/main">
+                  <a:graphicData uri="http://schemas.microsoft.com/office/word/2010/wordprocessingShape">
+                    <wps:wsp>
+                      <wps:cNvSpPr/>
+                      <wps:spPr>
+                        <a:xfrm>
+                          <a:off x="0" y="0"/>
+                          <a:ext cx="3103712" cy="2379093"/>
+                        </a:xfrm>
+                        <a:prstGeom prst="rect">
+                          <a:avLst/>
+                        </a:prstGeom>
+                        <a:noFill/>
+                        <a:ln w="38100">
+                          <a:solidFill>
+                            <a:srgbClr val="FF0000"/>
+                          </a:solidFill>
+                        </a:ln>
+                      </wps:spPr>
+                      <wps:style>
+                        <a:lnRef idx="2">
+                          <a:schemeClr val="accent1">
+                            <a:shade val="50000"/>
+                          </a:schemeClr>
+                        </a:lnRef>
+                        <a:fillRef idx="1">
+                          <a:schemeClr val="accent1"/>
+                        </a:fillRef>
+                        <a:effectRef idx="0">
+                          <a:schemeClr val="accent1"/>
+                        </a:effectRef>
+                        <a:fontRef idx="minor">
+                          <a:schemeClr val="lt1"/>
+                        </a:fontRef>
+                      </wps:style>
+                      <wps:bodyPr rot="0" spcFirstLastPara="0" vertOverflow="overflow" horzOverflow="overflow" vert="horz" wrap="square" lIns="91440" tIns="45720" rIns="91440" bIns="45720" numCol="1" spcCol="0" rtlCol="0" fromWordArt="0" anchor="ctr" anchorCtr="0" forceAA="0" compatLnSpc="1">
+                        <a:prstTxWarp prst="textNoShape">
+                          <a:avLst/>
+                        </a:prstTxWarp>
+                        <a:noAutofit/>
+                      </wps:bodyPr>
+                    </wps:wsp>
+                  </a:graphicData>
+                </a:graphic>
+                <wp14:sizeRelH relativeFrom="margin">
+                  <wp14:pctWidth>0</wp14:pctWidth>
+                </wp14:sizeRelH>
+                <wp14:sizeRelV relativeFrom="margin">
+                  <wp14:pctHeight>0</wp14:pctHeight>
+                </wp14:sizeRelV>
+              </wp:anchor>
+            </w:drawing>
+          </mc:Choice>
+          <mc:Fallback>
+            <w:pict>
+              <v:rect w14:anchorId="48F22E04" id="矩形 124" o:spid="_x0000_s1026" style="position:absolute;margin-left:169.95pt;margin-top:1.65pt;width:244.4pt;height:187.35pt;z-index:251828224;visibility:visible;mso-wrap-style:square;mso-width-percent:0;mso-height-percent:0;mso-wrap-distance-left:9pt;mso-wrap-distance-top:0;mso-wrap-distance-right:9pt;mso-wrap-distance-bottom:0;mso-position-horizontal:absolute;mso-position-horizontal-relative:text;mso-position-vertical:absolute;mso-position-vertical-relative:text;mso-width-percent:0;mso-height-percent:0;mso-width-relative:margin;mso-height-relative:margin;v-text-anchor:middle" o:gfxdata="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" filled="f" strokecolor="red" strokeweight="3pt"/>
+            </w:pict>
+          </mc:Fallback>
+        </mc:AlternateContent>
+      </w:r>
+    </w:p>
+    <w:p>
+      <w:pPr>
+        <w:pStyle w:val="a7"/>
+        <w:ind w:leftChars="0" w:left="720"/>
+        <w:rPr>
+          <w:rFonts w:ascii="Times New Roman" w:hAnsi="Times New Roman" w:cs="Times New Roman"/>
+          <w:b/>
+          <w:bCs/>
+          <w:sz w:val="32"/>
+          <w:szCs w:val="32"/>
+        </w:rPr>
+      </w:pPr>
+    </w:p>
+    <w:p>
+      <w:pPr>
+        <w:pStyle w:val="a7"/>
+        <w:ind w:leftChars="0" w:left="720"/>
+        <w:rPr>
+          <w:rFonts w:ascii="Times New Roman" w:hAnsi="Times New Roman" w:cs="Times New Roman"/>
+          <w:b/>
+          <w:bCs/>
+          <w:sz w:val="32"/>
+          <w:szCs w:val="32"/>
+        </w:rPr>
+      </w:pPr>
+    </w:p>
+    <w:p>
+      <w:pPr>
+        <w:pStyle w:val="a7"/>
+        <w:ind w:leftChars="0" w:left="720"/>
+        <w:rPr>
+          <w:rFonts w:ascii="Times New Roman" w:hAnsi="Times New Roman" w:cs="Times New Roman"/>
+          <w:b/>
+          <w:bCs/>
+          <w:sz w:val="32"/>
+          <w:szCs w:val="32"/>
+        </w:rPr>
+      </w:pPr>
+    </w:p>
+    <w:p>
+      <w:pPr>
+        <w:pStyle w:val="a7"/>
+        <w:ind w:leftChars="0" w:left="720"/>
+        <w:rPr>
+          <w:rFonts w:ascii="Times New Roman" w:hAnsi="Times New Roman" w:cs="Times New Roman"/>
+          <w:b/>
+          <w:bCs/>
+          <w:sz w:val="32"/>
+          <w:szCs w:val="32"/>
+        </w:rPr>
+      </w:pPr>
+    </w:p>
+    <w:p>
+      <w:pPr>
+        <w:pStyle w:val="a7"/>
+        <w:ind w:leftChars="0" w:left="720"/>
+        <w:rPr>
+          <w:rFonts w:ascii="Times New Roman" w:hAnsi="Times New Roman" w:cs="Times New Roman"/>
+          <w:b/>
+          <w:bCs/>
+          <w:sz w:val="32"/>
+          <w:szCs w:val="32"/>
+        </w:rPr>
+      </w:pPr>
+    </w:p>
+    <w:p>
+      <w:pPr>
+        <w:pStyle w:val="a7"/>
+        <w:ind w:leftChars="0" w:left="720"/>
+        <w:rPr>
+          <w:rFonts w:ascii="Times New Roman" w:hAnsi="Times New Roman" w:cs="Times New Roman"/>
+          <w:b/>
+          <w:bCs/>
+          <w:sz w:val="32"/>
+          <w:szCs w:val="32"/>
+        </w:rPr>
+      </w:pPr>
+    </w:p>
+    <w:p>
+      <w:pPr>
+        <w:pStyle w:val="a7"/>
+        <w:ind w:leftChars="0" w:left="720"/>
+        <w:rPr>
+          <w:rFonts w:ascii="Times New Roman" w:hAnsi="Times New Roman" w:cs="Times New Roman"/>
+          <w:b/>
+          <w:bCs/>
+          <w:sz w:val="32"/>
+          <w:szCs w:val="32"/>
+        </w:rPr>
+      </w:pPr>
+      <w:r>
+        <w:rPr>
+          <w:rFonts w:ascii="Times New Roman" w:hAnsi="Times New Roman" w:cs="Times New Roman"/>
+          <w:b/>
+          <w:bCs/>
+          <w:noProof/>
+          <w:sz w:val="32"/>
+          <w:szCs w:val="32"/>
+        </w:rPr>
+        <mc:AlternateContent>
+          <mc:Choice Requires="wps">
+            <w:drawing>
+              <wp:anchor distT="0" distB="0" distL="114300" distR="114300" simplePos="0" relativeHeight="251825152" behindDoc="0" locked="0" layoutInCell="1" allowOverlap="1" wp14:anchorId="1DF52DB6" wp14:editId="26108051">
+                <wp:simplePos x="0" y="0"/>
+                <wp:positionH relativeFrom="margin">
+                  <wp:align>center</wp:align>
+                </wp:positionH>
+                <wp:positionV relativeFrom="paragraph">
+                  <wp:posOffset>126760</wp:posOffset>
+                </wp:positionV>
+                <wp:extent cx="914400" cy="914400"/>
+                <wp:effectExtent l="0" t="0" r="17780" b="16510"/>
+                <wp:wrapNone/>
+                <wp:docPr id="122" name="文字方塊 122"/>
+                <wp:cNvGraphicFramePr/>
+                <a:graphic xmlns:a="http://schemas.openxmlformats.org/drawingml/2006/main">
+                  <a:graphicData uri="http://schemas.microsoft.com/office/word/2010/wordprocessingShape">
+                    <wps:wsp>
+                      <wps:cNvSpPr txBox="1"/>
+                      <wps:spPr>
+                        <a:xfrm>
+                          <a:off x="0" y="0"/>
+                          <a:ext cx="914400" cy="914400"/>
+                        </a:xfrm>
+                        <a:prstGeom prst="rect">
+                          <a:avLst/>
+                        </a:prstGeom>
+                        <a:solidFill>
+                          <a:schemeClr val="lt1"/>
+                        </a:solidFill>
+                        <a:ln w="6350">
+                          <a:solidFill>
+                            <a:prstClr val="black"/>
+                          </a:solidFill>
+                        </a:ln>
+                      </wps:spPr>
+                      <wps:txbx>
+                        <w:txbxContent>
+                          <w:p>
+                            <w:pPr>
+                              <w:rPr>
+                                <w:rFonts w:ascii="Times New Roman" w:hAnsi="Times New Roman" w:cs="Times New Roman" w:hint="eastAsia"/>
+                                <w:szCs w:val="24"/>
+                              </w:rPr>
+                            </w:pPr>
+                            <w:r>
+                              <w:rPr>
+                                <w:rFonts w:ascii="Times New Roman" w:hAnsi="Times New Roman" w:cs="Times New Roman" w:hint="eastAsia"/>
+                                <w:szCs w:val="24"/>
+                              </w:rPr>
+                              <w:t>P</w:t>
+                            </w:r>
+                            <w:r>
+                              <w:rPr>
+                                <w:rFonts w:ascii="Times New Roman" w:hAnsi="Times New Roman" w:cs="Times New Roman"/>
+                                <w:szCs w:val="24"/>
+                              </w:rPr>
+                              <w:t xml:space="preserve">icture </w:t>
+                            </w:r>
+                            <w:r>
+                              <w:rPr>
+                                <w:rFonts w:ascii="Times New Roman" w:hAnsi="Times New Roman" w:cs="Times New Roman"/>
+                                <w:szCs w:val="24"/>
+                              </w:rPr>
+                              <w:t>5.7 P.P.P.C. for FPGA</w:t>
+                            </w:r>
+                          </w:p>
+                        </w:txbxContent>
+                      </wps:txbx>
+                      <wps:bodyPr rot="0" spcFirstLastPara="0" vertOverflow="overflow" horzOverflow="overflow" vert="horz" wrap="none" lIns="91440" tIns="45720" rIns="91440" bIns="45720" numCol="1" spcCol="0" rtlCol="0" fromWordArt="0" anchor="t" anchorCtr="0" forceAA="0" compatLnSpc="1">
+                        <a:prstTxWarp prst="textNoShape">
+                          <a:avLst/>
+                        </a:prstTxWarp>
+                        <a:spAutoFit/>
+                      </wps:bodyPr>
+                    </wps:wsp>
+                  </a:graphicData>
+                </a:graphic>
+              </wp:anchor>
+            </w:drawing>
+          </mc:Choice>
+          <mc:Fallback>
+            <w:pict>
+              <v:shape w14:anchorId="1DF52DB6" id="文字方塊 122" o:spid="_x0000_s1061" type="#_x0000_t202" style="position:absolute;left:0;text-align:left;margin-left:0;margin-top:10pt;width:1in;height:1in;z-index:251825152;visibility:visible;mso-wrap-style:none;mso-wrap-distance-left:9pt;mso-wrap-distance-top:0;mso-wrap-distance-right:9pt;mso-wrap-distance-bottom:0;mso-position-horizontal:center;mso-position-horizontal-relative:margin;mso-position-vertical:absolute;mso-position-vertical-relative:text;v-text-anchor:top" o:gfxdata="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" fillcolor="white [3201]" strokeweight=".5pt">
+                <v:textbox style="mso-fit-shape-to-text:t">
+                  <w:txbxContent>
+                    <w:p>
+                      <w:pPr>
+                        <w:rPr>
+                          <w:rFonts w:ascii="Times New Roman" w:hAnsi="Times New Roman" w:cs="Times New Roman" w:hint="eastAsia"/>
+                          <w:szCs w:val="24"/>
+                        </w:rPr>
+                      </w:pPr>
+                      <w:r>
+                        <w:rPr>
+                          <w:rFonts w:ascii="Times New Roman" w:hAnsi="Times New Roman" w:cs="Times New Roman" w:hint="eastAsia"/>
+                          <w:szCs w:val="24"/>
+                        </w:rPr>
+                        <w:t>P</w:t>
+                      </w:r>
+                      <w:r>
+                        <w:rPr>
+                          <w:rFonts w:ascii="Times New Roman" w:hAnsi="Times New Roman" w:cs="Times New Roman"/>
+                          <w:szCs w:val="24"/>
+                        </w:rPr>
+                        <w:t xml:space="preserve">icture </w:t>
+                      </w:r>
+                      <w:r>
+                        <w:rPr>
+                          <w:rFonts w:ascii="Times New Roman" w:hAnsi="Times New Roman" w:cs="Times New Roman"/>
+                          <w:szCs w:val="24"/>
+                        </w:rPr>
+                        <w:t>5.7 P.P.P.C. for FPGA</w:t>
+                      </w:r>
+                    </w:p>
+                  </w:txbxContent>
+                </v:textbox>
+                <w10:wrap anchorx="margin"/>
+              </v:shape>
+            </w:pict>
+          </mc:Fallback>
+        </mc:AlternateContent>
+      </w:r>
+    </w:p>
+    <w:p>
+      <w:pPr>
+        <w:pStyle w:val="a7"/>
+        <w:ind w:leftChars="0" w:left="720"/>
+        <w:rPr>
+          <w:rFonts w:ascii="Times New Roman" w:hAnsi="Times New Roman" w:cs="Times New Roman"/>
+          <w:b/>
+          <w:bCs/>
+          <w:sz w:val="32"/>
+          <w:szCs w:val="32"/>
+        </w:rPr>
+      </w:pPr>
+    </w:p>
+    <w:p>
+      <w:pPr>
+        <w:pStyle w:val="a7"/>
+        <w:numPr>
+          <w:ilvl w:val="0"/>
+          <w:numId w:val="12"/>
+        </w:numPr>
+        <w:ind w:leftChars="0"/>
+        <w:rPr>
+          <w:rFonts w:ascii="Times New Roman" w:hAnsi="Times New Roman" w:cs="Times New Roman"/>
+          <w:b/>
+          <w:bCs/>
+          <w:sz w:val="32"/>
+          <w:szCs w:val="32"/>
+        </w:rPr>
+      </w:pPr>
+      <w:r>
+        <w:rPr>
+          <w:rFonts w:ascii="Times New Roman" w:hAnsi="Times New Roman" w:cs="Times New Roman"/>
+          <w:b/>
+          <w:bCs/>
+          <w:sz w:val="32"/>
+          <w:szCs w:val="32"/>
+        </w:rPr>
+        <w:lastRenderedPageBreak/>
+        <w:t>Explanation</w:t>
+      </w:r>
+    </w:p>
+    <w:p>
+      <w:pPr>
+        <w:pStyle w:val="a7"/>
+        <w:ind w:leftChars="0" w:left="720"/>
+        <w:rPr>
+          <w:rFonts w:ascii="Times New Roman" w:hAnsi="Times New Roman" w:cs="Times New Roman"/>
+          <w:szCs w:val="24"/>
+        </w:rPr>
+      </w:pPr>
+      <w:r>
+        <w:rPr>
+          <w:rFonts w:ascii="Times New Roman" w:hAnsi="Times New Roman" w:cs="Times New Roman"/>
+          <w:szCs w:val="24"/>
+        </w:rPr>
+        <w:t>In this problem, there are three clock</w:t>
+      </w:r>
+      <w:r>
+        <w:rPr>
+          <w:rFonts w:ascii="Times New Roman" w:hAnsi="Times New Roman" w:cs="Times New Roman"/>
+          <w:szCs w:val="24"/>
+        </w:rPr>
+        <w:t>s</w:t>
+      </w:r>
+      <w:r>
+        <w:rPr>
+          <w:rFonts w:ascii="Times New Roman" w:hAnsi="Times New Roman" w:cs="Times New Roman"/>
+          <w:szCs w:val="24"/>
+        </w:rPr>
+        <w:t xml:space="preserve"> with different frequency. </w:t>
+      </w:r>
+      <w:proofErr w:type="spellStart"/>
+      <w:r>
+        <w:rPr>
+          <w:rFonts w:ascii="Times New Roman" w:hAnsi="Times New Roman" w:cs="Times New Roman"/>
+          <w:b/>
+          <w:bCs/>
+          <w:szCs w:val="24"/>
+        </w:rPr>
+        <w:t>Clock_Divider_Circuit</w:t>
+      </w:r>
+      <w:proofErr w:type="spellEnd"/>
+      <w:r>
+        <w:rPr>
+          <w:rFonts w:ascii="Times New Roman" w:hAnsi="Times New Roman" w:cs="Times New Roman"/>
+          <w:szCs w:val="24"/>
+        </w:rPr>
+        <w:t xml:space="preserve"> generates </w:t>
+      </w:r>
+      <w:proofErr w:type="spellStart"/>
+      <w:r>
+        <w:rPr>
+          <w:rFonts w:ascii="Times New Roman" w:hAnsi="Times New Roman" w:cs="Times New Roman"/>
+          <w:b/>
+          <w:bCs/>
+          <w:szCs w:val="24"/>
+        </w:rPr>
+        <w:t>dclk</w:t>
+      </w:r>
+      <w:proofErr w:type="spellEnd"/>
+      <w:r>
+        <w:rPr>
+          <w:rFonts w:ascii="Times New Roman" w:hAnsi="Times New Roman" w:cs="Times New Roman"/>
+          <w:szCs w:val="24"/>
+        </w:rPr>
+        <w:t xml:space="preserve"> for 4-bit Parameterized Ping-Pong Counter. </w:t>
+      </w:r>
+      <w:r>
+        <w:rPr>
+          <w:rFonts w:ascii="Times New Roman" w:hAnsi="Times New Roman" w:cs="Times New Roman"/>
+          <w:b/>
+          <w:bCs/>
+          <w:szCs w:val="24"/>
+        </w:rPr>
+        <w:t>Clock_Divider_SS7</w:t>
+      </w:r>
+      <w:r>
+        <w:rPr>
+          <w:rFonts w:ascii="Times New Roman" w:hAnsi="Times New Roman" w:cs="Times New Roman"/>
+          <w:szCs w:val="24"/>
+        </w:rPr>
+        <w:t xml:space="preserve"> generates</w:t>
+      </w:r>
+      <w:r>
+        <w:rPr>
+          <w:rFonts w:ascii="Times New Roman" w:hAnsi="Times New Roman" w:cs="Times New Roman"/>
+          <w:b/>
+          <w:bCs/>
+          <w:szCs w:val="24"/>
+        </w:rPr>
+        <w:t xml:space="preserve"> </w:t>
+      </w:r>
+      <w:proofErr w:type="spellStart"/>
+      <w:r>
+        <w:rPr>
+          <w:rFonts w:ascii="Times New Roman" w:hAnsi="Times New Roman" w:cs="Times New Roman"/>
+          <w:b/>
+          <w:bCs/>
+          <w:szCs w:val="24"/>
+        </w:rPr>
+        <w:t>dclk</w:t>
+      </w:r>
+      <w:proofErr w:type="spellEnd"/>
+      <w:r>
+        <w:rPr>
+          <w:rFonts w:ascii="Times New Roman" w:hAnsi="Times New Roman" w:cs="Times New Roman"/>
+          <w:szCs w:val="24"/>
+        </w:rPr>
+        <w:t xml:space="preserve"> for seven-segment display. For </w:t>
+      </w:r>
+      <w:proofErr w:type="spellStart"/>
+      <w:r>
+        <w:rPr>
+          <w:rFonts w:ascii="Times New Roman" w:hAnsi="Times New Roman" w:cs="Times New Roman"/>
+          <w:b/>
+          <w:bCs/>
+          <w:szCs w:val="24"/>
+        </w:rPr>
+        <w:t>rst_n</w:t>
+      </w:r>
+      <w:proofErr w:type="spellEnd"/>
+      <w:r>
+        <w:rPr>
+          <w:rFonts w:ascii="Times New Roman" w:hAnsi="Times New Roman" w:cs="Times New Roman"/>
+          <w:szCs w:val="24"/>
+        </w:rPr>
+        <w:t xml:space="preserve">, it will reset the counter output to </w:t>
+      </w:r>
+      <w:r>
+        <w:rPr>
+          <w:rFonts w:ascii="Times New Roman" w:hAnsi="Times New Roman" w:cs="Times New Roman"/>
+          <w:b/>
+          <w:bCs/>
+          <w:szCs w:val="24"/>
+        </w:rPr>
+        <w:t>min</w:t>
+      </w:r>
+      <w:r>
+        <w:rPr>
+          <w:rFonts w:ascii="Times New Roman" w:hAnsi="Times New Roman" w:cs="Times New Roman"/>
+          <w:szCs w:val="24"/>
+        </w:rPr>
+        <w:t xml:space="preserve"> and </w:t>
+      </w:r>
+      <w:r>
+        <w:rPr>
+          <w:rFonts w:ascii="Times New Roman" w:hAnsi="Times New Roman" w:cs="Times New Roman"/>
+          <w:b/>
+          <w:bCs/>
+          <w:szCs w:val="24"/>
+        </w:rPr>
+        <w:t>direction</w:t>
+      </w:r>
+      <w:r>
+        <w:rPr>
+          <w:rFonts w:ascii="Times New Roman" w:hAnsi="Times New Roman" w:cs="Times New Roman"/>
+          <w:szCs w:val="24"/>
+        </w:rPr>
+        <w:t xml:space="preserve"> to 1'b1 depends on the original clock generated by the FPGA board. Therefore, it seems like reset action happens immediately after the reset button being pushed. </w:t>
+      </w:r>
+      <w:r>
+        <w:rPr>
+          <w:rFonts w:ascii="Times New Roman" w:hAnsi="Times New Roman" w:cs="Times New Roman" w:hint="eastAsia"/>
+          <w:szCs w:val="24"/>
+        </w:rPr>
+        <w:t>Ho</w:t>
+      </w:r>
+      <w:r>
+        <w:rPr>
+          <w:rFonts w:ascii="Times New Roman" w:hAnsi="Times New Roman" w:cs="Times New Roman"/>
+          <w:szCs w:val="24"/>
+        </w:rPr>
+        <w:t xml:space="preserve">wever, for </w:t>
+      </w:r>
+      <w:r>
+        <w:rPr>
+          <w:rFonts w:ascii="Times New Roman" w:hAnsi="Times New Roman" w:cs="Times New Roman"/>
+          <w:b/>
+          <w:bCs/>
+          <w:szCs w:val="24"/>
+        </w:rPr>
+        <w:t>flip</w:t>
+      </w:r>
+      <w:r>
+        <w:rPr>
+          <w:rFonts w:ascii="Times New Roman" w:hAnsi="Times New Roman" w:cs="Times New Roman"/>
+          <w:szCs w:val="24"/>
+        </w:rPr>
+        <w:t xml:space="preserve">, it is synchronized according to the </w:t>
+      </w:r>
+      <w:proofErr w:type="spellStart"/>
+      <w:r>
+        <w:rPr>
+          <w:rFonts w:ascii="Times New Roman" w:hAnsi="Times New Roman" w:cs="Times New Roman"/>
+          <w:b/>
+          <w:bCs/>
+          <w:szCs w:val="24"/>
+        </w:rPr>
+        <w:t>dclk</w:t>
+      </w:r>
+      <w:proofErr w:type="spellEnd"/>
+      <w:r>
+        <w:rPr>
+          <w:rFonts w:ascii="Times New Roman" w:hAnsi="Times New Roman" w:cs="Times New Roman"/>
+          <w:szCs w:val="24"/>
+        </w:rPr>
+        <w:t xml:space="preserve">. </w:t>
+      </w:r>
+      <w:r>
+        <w:rPr>
+          <w:rFonts w:ascii="Times New Roman" w:hAnsi="Times New Roman" w:cs="Times New Roman"/>
+          <w:szCs w:val="24"/>
+        </w:rPr>
+        <w:t xml:space="preserve">Once it detects </w:t>
+      </w:r>
+      <w:proofErr w:type="gramStart"/>
+      <w:r>
+        <w:rPr>
+          <w:rFonts w:ascii="Times New Roman" w:hAnsi="Times New Roman" w:cs="Times New Roman"/>
+          <w:szCs w:val="24"/>
+        </w:rPr>
+        <w:t>an</w:t>
+      </w:r>
+      <w:proofErr w:type="gramEnd"/>
+      <w:r>
+        <w:rPr>
+          <w:rFonts w:ascii="Times New Roman" w:hAnsi="Times New Roman" w:cs="Times New Roman"/>
+          <w:szCs w:val="24"/>
+        </w:rPr>
+        <w:t xml:space="preserve"> one-pulse signal of </w:t>
+      </w:r>
+      <w:r>
+        <w:rPr>
+          <w:rFonts w:ascii="Times New Roman" w:hAnsi="Times New Roman" w:cs="Times New Roman"/>
+          <w:b/>
+          <w:bCs/>
+          <w:szCs w:val="24"/>
+        </w:rPr>
+        <w:t>flip</w:t>
+      </w:r>
+      <w:r>
+        <w:rPr>
+          <w:rFonts w:ascii="Times New Roman" w:hAnsi="Times New Roman" w:cs="Times New Roman"/>
+          <w:szCs w:val="24"/>
+        </w:rPr>
+        <w:t xml:space="preserve"> (</w:t>
+      </w:r>
+      <w:proofErr w:type="spellStart"/>
+      <w:r>
+        <w:rPr>
+          <w:rFonts w:ascii="Times New Roman" w:hAnsi="Times New Roman" w:cs="Times New Roman"/>
+          <w:b/>
+          <w:bCs/>
+          <w:szCs w:val="24"/>
+        </w:rPr>
+        <w:t>ssg_flip</w:t>
+      </w:r>
+      <w:proofErr w:type="spellEnd"/>
+      <w:r>
+        <w:rPr>
+          <w:rFonts w:ascii="Times New Roman" w:hAnsi="Times New Roman" w:cs="Times New Roman"/>
+          <w:szCs w:val="24"/>
+        </w:rPr>
+        <w:t xml:space="preserve">), </w:t>
+      </w:r>
+      <w:proofErr w:type="spellStart"/>
+      <w:r>
+        <w:rPr>
+          <w:rFonts w:ascii="Times New Roman" w:hAnsi="Times New Roman" w:cs="Times New Roman"/>
+          <w:b/>
+          <w:bCs/>
+          <w:szCs w:val="24"/>
+        </w:rPr>
+        <w:t>tmp_flip</w:t>
+      </w:r>
+      <w:proofErr w:type="spellEnd"/>
+      <w:r>
+        <w:rPr>
+          <w:rFonts w:ascii="Times New Roman" w:hAnsi="Times New Roman" w:cs="Times New Roman"/>
+          <w:szCs w:val="24"/>
+        </w:rPr>
+        <w:t xml:space="preserve"> will be pulled up and keep for a </w:t>
+      </w:r>
+      <w:proofErr w:type="spellStart"/>
+      <w:r>
+        <w:rPr>
+          <w:rFonts w:ascii="Times New Roman" w:hAnsi="Times New Roman" w:cs="Times New Roman"/>
+          <w:b/>
+          <w:bCs/>
+          <w:szCs w:val="24"/>
+        </w:rPr>
+        <w:t>dclk</w:t>
+      </w:r>
+      <w:proofErr w:type="spellEnd"/>
+      <w:r>
+        <w:rPr>
+          <w:rFonts w:ascii="Times New Roman" w:hAnsi="Times New Roman" w:cs="Times New Roman"/>
+          <w:szCs w:val="24"/>
+        </w:rPr>
+        <w:t xml:space="preserve"> cycle of the </w:t>
+      </w:r>
+      <w:r>
+        <w:rPr>
+          <w:rFonts w:ascii="Times New Roman" w:hAnsi="Times New Roman" w:cs="Times New Roman"/>
+          <w:szCs w:val="24"/>
+        </w:rPr>
+        <w:t>4-bit Parameterized Ping-Pong Counter</w:t>
+      </w:r>
+      <w:r>
+        <w:rPr>
+          <w:rFonts w:ascii="Times New Roman" w:hAnsi="Times New Roman" w:cs="Times New Roman"/>
+          <w:szCs w:val="24"/>
+        </w:rPr>
+        <w:t xml:space="preserve">. In this way, I can ensure that it must be caught by positive edge of </w:t>
+      </w:r>
+      <w:proofErr w:type="spellStart"/>
+      <w:r>
+        <w:rPr>
+          <w:rFonts w:ascii="Times New Roman" w:hAnsi="Times New Roman" w:cs="Times New Roman"/>
+          <w:b/>
+          <w:bCs/>
+          <w:szCs w:val="24"/>
+        </w:rPr>
+        <w:t>dclk</w:t>
+      </w:r>
+      <w:proofErr w:type="spellEnd"/>
+      <w:r>
+        <w:rPr>
+          <w:rFonts w:ascii="Times New Roman" w:hAnsi="Times New Roman" w:cs="Times New Roman"/>
+          <w:b/>
+          <w:bCs/>
+          <w:szCs w:val="24"/>
+        </w:rPr>
+        <w:t xml:space="preserve"> </w:t>
+      </w:r>
+      <w:r>
+        <w:rPr>
+          <w:rFonts w:ascii="Times New Roman" w:hAnsi="Times New Roman" w:cs="Times New Roman"/>
+          <w:szCs w:val="24"/>
+        </w:rPr>
+        <w:t>as Picture 5.8.</w:t>
+      </w:r>
+    </w:p>
+    <w:p>
+      <w:pPr>
+        <w:pStyle w:val="a7"/>
+        <w:ind w:leftChars="0" w:left="720"/>
+        <w:rPr>
+          <w:rFonts w:ascii="Times New Roman" w:hAnsi="Times New Roman" w:cs="Times New Roman"/>
+          <w:szCs w:val="24"/>
+        </w:rPr>
+      </w:pPr>
+      <w:r>
+        <w:rPr>
+          <w:noProof/>
+        </w:rPr>
+        <w:drawing>
+          <wp:anchor distT="0" distB="0" distL="114300" distR="114300" simplePos="0" relativeHeight="251831296" behindDoc="0" locked="0" layoutInCell="1" allowOverlap="1" wp14:anchorId="26D2F505" wp14:editId="3D5CEDB2">
+            <wp:simplePos x="0" y="0"/>
+            <wp:positionH relativeFrom="column">
+              <wp:posOffset>457200</wp:posOffset>
+            </wp:positionH>
+            <wp:positionV relativeFrom="paragraph">
+              <wp:posOffset>70892</wp:posOffset>
+            </wp:positionV>
+            <wp:extent cx="4190300" cy="1500997"/>
+            <wp:effectExtent l="0" t="0" r="1270" b="4445"/>
+            <wp:wrapNone/>
+            <wp:docPr id="126" name="圖片 126"/>
+            <wp:cNvGraphicFramePr>
+              <a:graphicFrameLocks xmlns:a="http://schemas.openxmlformats.org/drawingml/2006/main" noChangeAspect="1"/>
+            </wp:cNvGraphicFramePr>
+            <a:graphic xmlns:a="http://schemas.openxmlformats.org/drawingml/2006/main">
+              <a:graphicData uri="http://schemas.openxmlformats.org/drawingml/2006/picture">
+                <pic:pic xmlns:pic="http://schemas.openxmlformats.org/drawingml/2006/picture">
+                  <pic:nvPicPr>
+                    <pic:cNvPr id="1" name=""/>
+                    <pic:cNvPicPr/>
+                  </pic:nvPicPr>
+                  <pic:blipFill>
+                    <a:blip r:embed="rId41" cstate="print">
+                      <a:extLst>
+                        <a:ext uri="{28A0092B-C50C-407E-A947-70E740481C1C}">
+                          <a14:useLocalDpi xmlns:a14="http://schemas.microsoft.com/office/drawing/2010/main" val="0"/>
+                        </a:ext>
+                      </a:extLst>
+                    </a:blip>
+                    <a:stretch>
+                      <a:fillRect/>
+                    </a:stretch>
+                  </pic:blipFill>
+                  <pic:spPr>
+                    <a:xfrm>
+                      <a:off x="0" y="0"/>
+                      <a:ext cx="4245940" cy="1520928"/>
+                    </a:xfrm>
+                    <a:prstGeom prst="rect">
+                      <a:avLst/>
+                    </a:prstGeom>
+                  </pic:spPr>
+                </pic:pic>
+              </a:graphicData>
+            </a:graphic>
+            <wp14:sizeRelH relativeFrom="margin">
+              <wp14:pctWidth>0</wp14:pctWidth>
+            </wp14:sizeRelH>
+            <wp14:sizeRelV relativeFrom="margin">
+              <wp14:pctHeight>0</wp14:pctHeight>
+            </wp14:sizeRelV>
+          </wp:anchor>
+        </w:drawing>
+      </w:r>
+    </w:p>
+    <w:p>
+      <w:pPr>
+        <w:pStyle w:val="a7"/>
+        <w:ind w:leftChars="0" w:left="720"/>
+        <w:rPr>
+          <w:rFonts w:ascii="Times New Roman" w:hAnsi="Times New Roman" w:cs="Times New Roman"/>
+          <w:szCs w:val="24"/>
+        </w:rPr>
+      </w:pPr>
+    </w:p>
+    <w:p>
+      <w:pPr>
+        <w:pStyle w:val="a7"/>
+        <w:ind w:leftChars="0" w:left="720"/>
+        <w:rPr>
+          <w:rFonts w:ascii="Times New Roman" w:hAnsi="Times New Roman" w:cs="Times New Roman"/>
+          <w:szCs w:val="24"/>
+        </w:rPr>
+      </w:pPr>
+      <w:r>
+        <w:rPr>
+          <w:rFonts w:ascii="Times New Roman" w:hAnsi="Times New Roman" w:cs="Times New Roman"/>
+          <w:b/>
+          <w:bCs/>
+          <w:noProof/>
+          <w:sz w:val="32"/>
+          <w:szCs w:val="32"/>
+        </w:rPr>
+        <mc:AlternateContent>
+          <mc:Choice Requires="wps">
+            <w:drawing>
+              <wp:anchor distT="0" distB="0" distL="114300" distR="114300" simplePos="0" relativeHeight="251833344" behindDoc="0" locked="0" layoutInCell="1" allowOverlap="1" wp14:anchorId="18BF9F22" wp14:editId="563863F2">
+                <wp:simplePos x="0" y="0"/>
+                <wp:positionH relativeFrom="margin">
+                  <wp:posOffset>5071038</wp:posOffset>
+                </wp:positionH>
+                <wp:positionV relativeFrom="paragraph">
+                  <wp:posOffset>219506</wp:posOffset>
+                </wp:positionV>
+                <wp:extent cx="914400" cy="914400"/>
+                <wp:effectExtent l="0" t="0" r="12065" b="16510"/>
+                <wp:wrapNone/>
+                <wp:docPr id="127" name="文字方塊 127"/>
+                <wp:cNvGraphicFramePr/>
+                <a:graphic xmlns:a="http://schemas.openxmlformats.org/drawingml/2006/main">
+                  <a:graphicData uri="http://schemas.microsoft.com/office/word/2010/wordprocessingShape">
+                    <wps:wsp>
+                      <wps:cNvSpPr txBox="1"/>
+                      <wps:spPr>
+                        <a:xfrm>
+                          <a:off x="0" y="0"/>
+                          <a:ext cx="914400" cy="914400"/>
+                        </a:xfrm>
+                        <a:prstGeom prst="rect">
+                          <a:avLst/>
+                        </a:prstGeom>
+                        <a:solidFill>
+                          <a:schemeClr val="lt1"/>
+                        </a:solidFill>
+                        <a:ln w="6350">
+                          <a:solidFill>
+                            <a:prstClr val="black"/>
+                          </a:solidFill>
+                        </a:ln>
+                      </wps:spPr>
+                      <wps:txbx>
+                        <w:txbxContent>
+                          <w:p>
+                            <w:pPr>
+                              <w:rPr>
+                                <w:rFonts w:ascii="Times New Roman" w:hAnsi="Times New Roman" w:cs="Times New Roman" w:hint="eastAsia"/>
+                                <w:szCs w:val="24"/>
+                              </w:rPr>
+                            </w:pPr>
+                            <w:r>
+                              <w:rPr>
+                                <w:rFonts w:ascii="Times New Roman" w:hAnsi="Times New Roman" w:cs="Times New Roman" w:hint="eastAsia"/>
+                                <w:szCs w:val="24"/>
+                              </w:rPr>
+                              <w:t>P</w:t>
+                            </w:r>
+                            <w:r>
+                              <w:rPr>
+                                <w:rFonts w:ascii="Times New Roman" w:hAnsi="Times New Roman" w:cs="Times New Roman"/>
+                                <w:szCs w:val="24"/>
+                              </w:rPr>
+                              <w:t xml:space="preserve">icture </w:t>
+                            </w:r>
+                            <w:r>
+                              <w:rPr>
+                                <w:rFonts w:ascii="Times New Roman" w:hAnsi="Times New Roman" w:cs="Times New Roman"/>
+                                <w:szCs w:val="24"/>
+                              </w:rPr>
+                              <w:t>5.8</w:t>
+                            </w:r>
+                          </w:p>
+                        </w:txbxContent>
+                      </wps:txbx>
+                      <wps:bodyPr rot="0" spcFirstLastPara="0" vertOverflow="overflow" horzOverflow="overflow" vert="horz" wrap="none" lIns="91440" tIns="45720" rIns="91440" bIns="45720" numCol="1" spcCol="0" rtlCol="0" fromWordArt="0" anchor="t" anchorCtr="0" forceAA="0" compatLnSpc="1">
+                        <a:prstTxWarp prst="textNoShape">
+                          <a:avLst/>
+                        </a:prstTxWarp>
+                        <a:spAutoFit/>
+                      </wps:bodyPr>
+                    </wps:wsp>
+                  </a:graphicData>
+                </a:graphic>
+              </wp:anchor>
+            </w:drawing>
+          </mc:Choice>
+          <mc:Fallback>
+            <w:pict>
+              <v:shape w14:anchorId="18BF9F22" id="文字方塊 127" o:spid="_x0000_s1062" type="#_x0000_t202" style="position:absolute;left:0;text-align:left;margin-left:399.3pt;margin-top:17.3pt;width:1in;height:1in;z-index:251833344;visibility:visible;mso-wrap-style:none;mso-wrap-distance-left:9pt;mso-wrap-distance-top:0;mso-wrap-distance-right:9pt;mso-wrap-distance-bottom:0;mso-position-horizontal:absolute;mso-position-horizontal-relative:margin;mso-position-vertical:absolute;mso-position-vertical-relative:text;v-text-anchor:top" o:gfxdata="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" fillcolor="white [3201]" strokeweight=".5pt">
+                <v:textbox style="mso-fit-shape-to-text:t">
+                  <w:txbxContent>
+                    <w:p>
+                      <w:pPr>
+                        <w:rPr>
+                          <w:rFonts w:ascii="Times New Roman" w:hAnsi="Times New Roman" w:cs="Times New Roman" w:hint="eastAsia"/>
+                          <w:szCs w:val="24"/>
+                        </w:rPr>
+                      </w:pPr>
+                      <w:r>
+                        <w:rPr>
+                          <w:rFonts w:ascii="Times New Roman" w:hAnsi="Times New Roman" w:cs="Times New Roman" w:hint="eastAsia"/>
+                          <w:szCs w:val="24"/>
+                        </w:rPr>
+                        <w:t>P</w:t>
+                      </w:r>
+                      <w:r>
+                        <w:rPr>
+                          <w:rFonts w:ascii="Times New Roman" w:hAnsi="Times New Roman" w:cs="Times New Roman"/>
+                          <w:szCs w:val="24"/>
+                        </w:rPr>
+                        <w:t xml:space="preserve">icture </w:t>
+                      </w:r>
+                      <w:r>
+                        <w:rPr>
+                          <w:rFonts w:ascii="Times New Roman" w:hAnsi="Times New Roman" w:cs="Times New Roman"/>
+                          <w:szCs w:val="24"/>
+                        </w:rPr>
+                        <w:t>5.8</w:t>
+                      </w:r>
+                    </w:p>
+                  </w:txbxContent>
+                </v:textbox>
+                <w10:wrap anchorx="margin"/>
+              </v:shape>
+            </w:pict>
+          </mc:Fallback>
+        </mc:AlternateContent>
+      </w:r>
+    </w:p>
+    <w:p>
+      <w:pPr>
+        <w:pStyle w:val="a7"/>
+        <w:ind w:leftChars="0" w:left="720"/>
+        <w:rPr>
+          <w:rFonts w:ascii="Times New Roman" w:hAnsi="Times New Roman" w:cs="Times New Roman"/>
+          <w:szCs w:val="24"/>
+        </w:rPr>
+      </w:pPr>
+    </w:p>
+    <w:p>
+      <w:pPr>
+        <w:pStyle w:val="a7"/>
+        <w:ind w:leftChars="0" w:left="720"/>
+        <w:rPr>
+          <w:rFonts w:ascii="Times New Roman" w:hAnsi="Times New Roman" w:cs="Times New Roman"/>
+          <w:szCs w:val="24"/>
+        </w:rPr>
+      </w:pPr>
+    </w:p>
+    <w:p>
+      <w:pPr>
+        <w:pStyle w:val="a7"/>
+        <w:ind w:leftChars="0" w:left="720"/>
+        <w:rPr>
+          <w:rFonts w:ascii="Times New Roman" w:hAnsi="Times New Roman" w:cs="Times New Roman"/>
+          <w:szCs w:val="24"/>
+        </w:rPr>
+      </w:pPr>
+    </w:p>
+    <w:p>
+      <w:pPr>
+        <w:pStyle w:val="a7"/>
+        <w:ind w:leftChars="0" w:left="720"/>
+        <w:rPr>
+          <w:rFonts w:ascii="Times New Roman" w:hAnsi="Times New Roman" w:cs="Times New Roman"/>
+          <w:szCs w:val="24"/>
+        </w:rPr>
+      </w:pPr>
+    </w:p>
+    <w:p>
+      <w:pPr>
+        <w:pStyle w:val="a7"/>
+        <w:ind w:leftChars="0" w:left="720"/>
+        <w:rPr>
+          <w:rFonts w:ascii="Times New Roman" w:hAnsi="Times New Roman" w:cs="Times New Roman"/>
+          <w:szCs w:val="24"/>
+        </w:rPr>
+      </w:pPr>
+      <w:r>
+        <w:rPr>
+          <w:rFonts w:ascii="Times New Roman" w:hAnsi="Times New Roman" w:cs="Times New Roman"/>
+          <w:szCs w:val="24"/>
+        </w:rPr>
+        <w:t xml:space="preserve">For </w:t>
+      </w:r>
+      <w:proofErr w:type="spellStart"/>
+      <w:r>
+        <w:rPr>
+          <w:rFonts w:ascii="Times New Roman" w:hAnsi="Times New Roman" w:cs="Times New Roman"/>
+          <w:b/>
+          <w:bCs/>
+          <w:szCs w:val="24"/>
+        </w:rPr>
+        <w:t>Parameterized_Ping_Pong_Counter</w:t>
+      </w:r>
+      <w:proofErr w:type="spellEnd"/>
+      <w:r>
+        <w:rPr>
+          <w:rFonts w:ascii="Times New Roman" w:hAnsi="Times New Roman" w:cs="Times New Roman" w:hint="eastAsia"/>
+          <w:szCs w:val="24"/>
+        </w:rPr>
+        <w:t xml:space="preserve"> </w:t>
+      </w:r>
+      <w:r>
+        <w:rPr>
+          <w:rFonts w:ascii="Times New Roman" w:hAnsi="Times New Roman" w:cs="Times New Roman"/>
+          <w:szCs w:val="24"/>
+        </w:rPr>
+        <w:t xml:space="preserve">module, I change three different things of it. First is that I add an input port called </w:t>
+      </w:r>
+      <w:proofErr w:type="spellStart"/>
+      <w:r>
+        <w:rPr>
+          <w:rFonts w:ascii="Times New Roman" w:hAnsi="Times New Roman" w:cs="Times New Roman"/>
+          <w:b/>
+          <w:bCs/>
+          <w:szCs w:val="24"/>
+        </w:rPr>
+        <w:t>dclk</w:t>
+      </w:r>
+      <w:proofErr w:type="spellEnd"/>
+      <w:r>
+        <w:rPr>
+          <w:rFonts w:ascii="Times New Roman" w:hAnsi="Times New Roman" w:cs="Times New Roman"/>
+          <w:szCs w:val="24"/>
+        </w:rPr>
+        <w:t xml:space="preserve"> to access the </w:t>
+      </w:r>
+      <w:proofErr w:type="spellStart"/>
+      <w:r>
+        <w:rPr>
+          <w:rFonts w:ascii="Times New Roman" w:hAnsi="Times New Roman" w:cs="Times New Roman"/>
+          <w:b/>
+          <w:bCs/>
+          <w:szCs w:val="24"/>
+        </w:rPr>
+        <w:t>dclk</w:t>
+      </w:r>
+      <w:proofErr w:type="spellEnd"/>
+      <w:r>
+        <w:rPr>
+          <w:rFonts w:ascii="Times New Roman" w:hAnsi="Times New Roman" w:cs="Times New Roman"/>
+          <w:szCs w:val="24"/>
+        </w:rPr>
+        <w:t xml:space="preserve"> generated from </w:t>
+      </w:r>
+      <w:proofErr w:type="spellStart"/>
+      <w:r>
+        <w:rPr>
+          <w:rFonts w:ascii="Times New Roman" w:hAnsi="Times New Roman" w:cs="Times New Roman"/>
+          <w:b/>
+          <w:bCs/>
+          <w:szCs w:val="24"/>
+        </w:rPr>
+        <w:t>Clock_Divider_Circuit</w:t>
+      </w:r>
+      <w:proofErr w:type="spellEnd"/>
+      <w:r>
+        <w:rPr>
+          <w:rFonts w:ascii="Times New Roman" w:hAnsi="Times New Roman" w:cs="Times New Roman"/>
+          <w:szCs w:val="24"/>
+        </w:rPr>
+        <w:t xml:space="preserve">. And in order to synchronize to the </w:t>
+      </w:r>
+      <w:proofErr w:type="spellStart"/>
+      <w:r>
+        <w:rPr>
+          <w:rFonts w:ascii="Times New Roman" w:hAnsi="Times New Roman" w:cs="Times New Roman"/>
+          <w:b/>
+          <w:bCs/>
+          <w:szCs w:val="24"/>
+        </w:rPr>
+        <w:t>dclk</w:t>
+      </w:r>
+      <w:proofErr w:type="spellEnd"/>
+      <w:r>
+        <w:rPr>
+          <w:rFonts w:ascii="Times New Roman" w:hAnsi="Times New Roman" w:cs="Times New Roman"/>
+          <w:szCs w:val="24"/>
+        </w:rPr>
+        <w:t>, I change the circuit as Picture 5.7 shows to make it work properly.</w:t>
+      </w:r>
+    </w:p>
+    <w:p>
+      <w:pPr>
+        <w:pStyle w:val="a7"/>
+        <w:ind w:leftChars="0" w:left="720"/>
+        <w:rPr>
+          <w:rFonts w:ascii="Times New Roman" w:hAnsi="Times New Roman" w:cs="Times New Roman"/>
+          <w:szCs w:val="24"/>
+        </w:rPr>
+      </w:pPr>
+    </w:p>
+    <w:p>
+      <w:pPr>
+        <w:pStyle w:val="a7"/>
+        <w:ind w:leftChars="0" w:left="720"/>
+        <w:rPr>
+          <w:rFonts w:ascii="Times New Roman" w:hAnsi="Times New Roman" w:cs="Times New Roman"/>
+          <w:szCs w:val="24"/>
+        </w:rPr>
+      </w:pPr>
+    </w:p>
+    <w:p>
+      <w:pPr>
+        <w:pStyle w:val="a7"/>
+        <w:ind w:leftChars="0" w:left="720"/>
+        <w:rPr>
+          <w:rFonts w:ascii="Times New Roman" w:hAnsi="Times New Roman" w:cs="Times New Roman"/>
+          <w:szCs w:val="24"/>
+        </w:rPr>
+      </w:pPr>
+    </w:p>
+    <w:p>
+      <w:pPr>
+        <w:pStyle w:val="a7"/>
+        <w:ind w:leftChars="0" w:left="720"/>
+        <w:rPr>
+          <w:rFonts w:ascii="Times New Roman" w:hAnsi="Times New Roman" w:cs="Times New Roman"/>
+          <w:szCs w:val="24"/>
+        </w:rPr>
+      </w:pPr>
+    </w:p>
+    <w:p>
+      <w:pPr>
+        <w:pStyle w:val="a7"/>
+        <w:ind w:leftChars="0" w:left="720"/>
+        <w:rPr>
+          <w:rFonts w:ascii="Times New Roman" w:hAnsi="Times New Roman" w:cs="Times New Roman"/>
+          <w:szCs w:val="24"/>
+        </w:rPr>
+      </w:pPr>
+    </w:p>
+    <w:p>
+      <w:pPr>
+        <w:pStyle w:val="a7"/>
+        <w:ind w:leftChars="0" w:left="720"/>
+        <w:rPr>
+          <w:rFonts w:ascii="Times New Roman" w:hAnsi="Times New Roman" w:cs="Times New Roman"/>
+          <w:szCs w:val="24"/>
+        </w:rPr>
+      </w:pPr>
+    </w:p>
+    <w:p>
+      <w:pPr>
+        <w:pStyle w:val="a7"/>
+        <w:ind w:leftChars="0" w:left="720"/>
+        <w:rPr>
+          <w:rFonts w:ascii="Times New Roman" w:hAnsi="Times New Roman" w:cs="Times New Roman"/>
+          <w:szCs w:val="24"/>
+        </w:rPr>
+      </w:pPr>
+    </w:p>
+    <w:p>
+      <w:pPr>
+        <w:pStyle w:val="a7"/>
+        <w:ind w:leftChars="0" w:left="720"/>
+        <w:rPr>
+          <w:rFonts w:ascii="Times New Roman" w:hAnsi="Times New Roman" w:cs="Times New Roman"/>
+          <w:szCs w:val="24"/>
+        </w:rPr>
+      </w:pPr>
+    </w:p>
+    <w:p>
+      <w:pPr>
+        <w:pStyle w:val="a7"/>
+        <w:ind w:leftChars="0" w:left="720"/>
+        <w:rPr>
+          <w:rFonts w:ascii="Times New Roman" w:hAnsi="Times New Roman" w:cs="Times New Roman"/>
+          <w:szCs w:val="24"/>
+        </w:rPr>
+      </w:pPr>
+    </w:p>
+    <w:p>
+      <w:pPr>
+        <w:pStyle w:val="a7"/>
+        <w:ind w:leftChars="0" w:left="720"/>
+        <w:rPr>
+          <w:rFonts w:ascii="Times New Roman" w:hAnsi="Times New Roman" w:cs="Times New Roman"/>
+          <w:szCs w:val="24"/>
+        </w:rPr>
+      </w:pPr>
+    </w:p>
+    <w:p>
+      <w:pPr>
+        <w:pStyle w:val="a7"/>
+        <w:ind w:leftChars="0" w:left="720"/>
+        <w:rPr>
+          <w:rFonts w:ascii="Times New Roman" w:hAnsi="Times New Roman" w:cs="Times New Roman"/>
+          <w:szCs w:val="24"/>
+        </w:rPr>
+      </w:pPr>
+    </w:p>
+    <w:p>
+      <w:pPr>
+        <w:pStyle w:val="a7"/>
+        <w:ind w:leftChars="0" w:left="720"/>
+        <w:rPr>
+          <w:rFonts w:ascii="Times New Roman" w:hAnsi="Times New Roman" w:cs="Times New Roman"/>
+          <w:szCs w:val="24"/>
+        </w:rPr>
+      </w:pPr>
+    </w:p>
+    <w:p>
+      <w:pPr>
+        <w:pStyle w:val="a7"/>
+        <w:ind w:leftChars="0" w:left="720"/>
+        <w:rPr>
+          <w:rFonts w:ascii="Times New Roman" w:hAnsi="Times New Roman" w:cs="Times New Roman"/>
+          <w:szCs w:val="24"/>
+        </w:rPr>
+      </w:pPr>
+    </w:p>
+    <w:p>
+      <w:pPr>
+        <w:pStyle w:val="a7"/>
+        <w:ind w:leftChars="0" w:left="720"/>
+        <w:rPr>
+          <w:rFonts w:ascii="Times New Roman" w:hAnsi="Times New Roman" w:cs="Times New Roman"/>
+          <w:szCs w:val="24"/>
+        </w:rPr>
+      </w:pPr>
+    </w:p>
+    <w:p>
+      <w:pPr>
+        <w:pStyle w:val="a7"/>
+        <w:ind w:leftChars="0" w:left="720"/>
+        <w:rPr>
+          <w:rFonts w:ascii="Times New Roman" w:hAnsi="Times New Roman" w:cs="Times New Roman"/>
+          <w:szCs w:val="24"/>
+        </w:rPr>
+      </w:pPr>
+    </w:p>
+    <w:p>
+      <w:pPr>
+        <w:pStyle w:val="a7"/>
+        <w:ind w:leftChars="0" w:left="720"/>
+        <w:rPr>
+          <w:rFonts w:ascii="Times New Roman" w:hAnsi="Times New Roman" w:cs="Times New Roman"/>
+          <w:szCs w:val="24"/>
+        </w:rPr>
+      </w:pPr>
+    </w:p>
+    <w:p>
+      <w:pPr>
+        <w:pStyle w:val="a7"/>
+        <w:ind w:leftChars="0" w:left="720"/>
+        <w:rPr>
+          <w:rFonts w:ascii="Times New Roman" w:hAnsi="Times New Roman" w:cs="Times New Roman"/>
+          <w:szCs w:val="24"/>
+        </w:rPr>
+      </w:pPr>
+    </w:p>
+    <w:p>
+      <w:pPr>
+        <w:pStyle w:val="a7"/>
+        <w:ind w:leftChars="0" w:left="720"/>
+        <w:rPr>
+          <w:rFonts w:ascii="Times New Roman" w:hAnsi="Times New Roman" w:cs="Times New Roman"/>
+          <w:szCs w:val="24"/>
+        </w:rPr>
+      </w:pPr>
+    </w:p>
+    <w:p>
+      <w:pPr>
+        <w:pStyle w:val="a7"/>
+        <w:ind w:leftChars="0" w:left="720"/>
+        <w:rPr>
+          <w:rFonts w:ascii="Times New Roman" w:hAnsi="Times New Roman" w:cs="Times New Roman"/>
+          <w:szCs w:val="24"/>
+        </w:rPr>
+      </w:pPr>
+    </w:p>
+    <w:p>
+      <w:pPr>
+        <w:pStyle w:val="a7"/>
+        <w:ind w:leftChars="0" w:left="720"/>
+        <w:rPr>
+          <w:rFonts w:ascii="Times New Roman" w:hAnsi="Times New Roman" w:cs="Times New Roman" w:hint="eastAsia"/>
+          <w:szCs w:val="24"/>
+        </w:rPr>
+      </w:pPr>
+    </w:p>
+    <w:p>
+      <w:pPr>
+        <w:pStyle w:val="a7"/>
+        <w:numPr>
+          <w:ilvl w:val="0"/>
+          <w:numId w:val="1"/>
+        </w:numPr>
+        <w:ind w:leftChars="0"/>
+        <w:rPr>
+          <w:rFonts w:ascii="Times New Roman" w:hAnsi="Times New Roman" w:cs="Times New Roman"/>
+          <w:b/>
+          <w:bCs/>
+          <w:sz w:val="32"/>
+          <w:szCs w:val="32"/>
+        </w:rPr>
+      </w:pPr>
+      <w:r>
+        <w:rPr>
+          <w:rFonts w:ascii="Times New Roman" w:hAnsi="Times New Roman" w:cs="Times New Roman" w:hint="eastAsia"/>
+          <w:b/>
+          <w:bCs/>
+          <w:sz w:val="32"/>
+          <w:szCs w:val="32"/>
+        </w:rPr>
+        <w:lastRenderedPageBreak/>
+        <w:t>W</w:t>
+      </w:r>
+      <w:r>
+        <w:rPr>
+          <w:rFonts w:ascii="Times New Roman" w:hAnsi="Times New Roman" w:cs="Times New Roman"/>
+          <w:b/>
+          <w:bCs/>
+          <w:sz w:val="32"/>
+          <w:szCs w:val="32"/>
+        </w:rPr>
+        <w:t>hat I have learned?</w:t>
+      </w:r>
+    </w:p>
+    <w:p>
+      <w:pPr>
+        <w:pStyle w:val="a7"/>
+        <w:ind w:leftChars="0" w:left="360"/>
+        <w:rPr>
+          <w:rFonts w:ascii="Times New Roman" w:hAnsi="Times New Roman" w:cs="Times New Roman" w:hint="eastAsia"/>
+          <w:szCs w:val="24"/>
+        </w:rPr>
+      </w:pPr>
+      <w:r>
+        <w:rPr>
+          <w:rFonts w:ascii="Times New Roman" w:hAnsi="Times New Roman" w:cs="Times New Roman" w:hint="eastAsia"/>
+          <w:szCs w:val="24"/>
+        </w:rPr>
+        <w:t>I</w:t>
+      </w:r>
+      <w:r>
+        <w:rPr>
+          <w:rFonts w:ascii="Times New Roman" w:hAnsi="Times New Roman" w:cs="Times New Roman"/>
+          <w:szCs w:val="24"/>
+        </w:rPr>
+        <w:t xml:space="preserve">n this lab, I learned how to write my code in a good code style, separating combinational circuit and sequential circuit. In </w:t>
+      </w:r>
+      <w:r>
+        <w:rPr>
+          <w:rFonts w:ascii="Times New Roman" w:hAnsi="Times New Roman" w:cs="Times New Roman"/>
+          <w:b/>
+          <w:bCs/>
+          <w:szCs w:val="24"/>
+        </w:rPr>
+        <w:t>Round-Robin FIFO Arbiter</w:t>
+      </w:r>
+      <w:r>
+        <w:rPr>
+          <w:rFonts w:ascii="Times New Roman" w:hAnsi="Times New Roman" w:cs="Times New Roman"/>
+          <w:szCs w:val="24"/>
+        </w:rPr>
+        <w:t xml:space="preserve">, I had a big obstacle about how to let </w:t>
+      </w:r>
+      <w:r>
+        <w:rPr>
+          <w:rFonts w:ascii="Times New Roman" w:hAnsi="Times New Roman" w:cs="Times New Roman"/>
+          <w:b/>
+          <w:bCs/>
+          <w:szCs w:val="24"/>
+        </w:rPr>
+        <w:t>valid</w:t>
+      </w:r>
+      <w:r>
+        <w:rPr>
+          <w:rFonts w:ascii="Times New Roman" w:hAnsi="Times New Roman" w:cs="Times New Roman"/>
+          <w:szCs w:val="24"/>
+        </w:rPr>
+        <w:t xml:space="preserve"> works properly. Therefore, I drew out wave form and analyzed it to help me solve this problem. In FPGA question, I have some strange results while I was debugging. The result seems not related to my code. Instead, it turns out unexpected. I spent two whole days to think </w:t>
+      </w:r>
+      <w:r>
+        <w:rPr>
+          <w:rFonts w:ascii="Times New Roman" w:hAnsi="Times New Roman" w:cs="Times New Roman"/>
+          <w:szCs w:val="24"/>
+        </w:rPr>
+        <w:t xml:space="preserve">which part went wrong. Finally, I found that according to my original code, if </w:t>
+      </w:r>
+      <w:proofErr w:type="spellStart"/>
+      <w:r>
+        <w:rPr>
+          <w:rFonts w:ascii="Times New Roman" w:hAnsi="Times New Roman" w:cs="Times New Roman"/>
+          <w:b/>
+          <w:bCs/>
+          <w:szCs w:val="24"/>
+        </w:rPr>
+        <w:t>rst_n</w:t>
+      </w:r>
+      <w:proofErr w:type="spellEnd"/>
+      <w:r>
+        <w:rPr>
+          <w:rFonts w:ascii="Times New Roman" w:hAnsi="Times New Roman" w:cs="Times New Roman"/>
+          <w:szCs w:val="24"/>
+        </w:rPr>
+        <w:t xml:space="preserve"> is pulled down, </w:t>
+      </w:r>
+      <w:proofErr w:type="spellStart"/>
+      <w:r>
+        <w:rPr>
+          <w:rFonts w:ascii="Times New Roman" w:hAnsi="Times New Roman" w:cs="Times New Roman"/>
+          <w:b/>
+          <w:bCs/>
+          <w:szCs w:val="24"/>
+        </w:rPr>
+        <w:t>dclk</w:t>
+      </w:r>
+      <w:proofErr w:type="spellEnd"/>
+      <w:r>
+        <w:rPr>
+          <w:rFonts w:ascii="Times New Roman" w:hAnsi="Times New Roman" w:cs="Times New Roman"/>
+          <w:szCs w:val="24"/>
+        </w:rPr>
+        <w:t xml:space="preserve"> will be reset and the </w:t>
+      </w:r>
+      <w:proofErr w:type="spellStart"/>
+      <w:r>
+        <w:rPr>
+          <w:rFonts w:ascii="Times New Roman" w:hAnsi="Times New Roman" w:cs="Times New Roman"/>
+          <w:b/>
+          <w:bCs/>
+          <w:szCs w:val="24"/>
+        </w:rPr>
+        <w:t>tmp_rst_n</w:t>
+      </w:r>
+      <w:proofErr w:type="spellEnd"/>
+      <w:r>
+        <w:rPr>
+          <w:rFonts w:ascii="Times New Roman" w:hAnsi="Times New Roman" w:cs="Times New Roman"/>
+          <w:szCs w:val="24"/>
+        </w:rPr>
+        <w:t xml:space="preserve"> will be set at the same time, which is ambiguous to Verilog. (Originally, I designed</w:t>
+      </w:r>
+      <w:r>
+        <w:rPr>
+          <w:rFonts w:ascii="Times New Roman" w:hAnsi="Times New Roman" w:cs="Times New Roman"/>
+          <w:b/>
+          <w:bCs/>
+          <w:szCs w:val="24"/>
+        </w:rPr>
+        <w:t xml:space="preserve"> </w:t>
+      </w:r>
+      <w:proofErr w:type="spellStart"/>
+      <w:r>
+        <w:rPr>
+          <w:rFonts w:ascii="Times New Roman" w:hAnsi="Times New Roman" w:cs="Times New Roman"/>
+          <w:b/>
+          <w:bCs/>
+          <w:szCs w:val="24"/>
+        </w:rPr>
+        <w:t>tmp_rst_n</w:t>
+      </w:r>
+      <w:proofErr w:type="spellEnd"/>
+      <w:r>
+        <w:rPr>
+          <w:rFonts w:ascii="Times New Roman" w:hAnsi="Times New Roman" w:cs="Times New Roman"/>
+          <w:b/>
+          <w:bCs/>
+          <w:szCs w:val="24"/>
+        </w:rPr>
+        <w:t xml:space="preserve"> </w:t>
+      </w:r>
+      <w:r>
+        <w:rPr>
+          <w:rFonts w:ascii="Times New Roman" w:hAnsi="Times New Roman" w:cs="Times New Roman"/>
+          <w:szCs w:val="24"/>
+        </w:rPr>
+        <w:t xml:space="preserve">as </w:t>
+      </w:r>
+      <w:proofErr w:type="spellStart"/>
+      <w:r>
+        <w:rPr>
+          <w:rFonts w:ascii="Times New Roman" w:hAnsi="Times New Roman" w:cs="Times New Roman"/>
+          <w:b/>
+          <w:bCs/>
+          <w:szCs w:val="24"/>
+        </w:rPr>
+        <w:t>tmp_flip</w:t>
+      </w:r>
+      <w:proofErr w:type="spellEnd"/>
+      <w:r>
+        <w:rPr>
+          <w:rFonts w:ascii="Times New Roman" w:hAnsi="Times New Roman" w:cs="Times New Roman"/>
+          <w:szCs w:val="24"/>
+        </w:rPr>
+        <w:t xml:space="preserve"> as mentioned above) From this event, I will be more careful about this problem and try not make this error again.</w:t>
+      </w:r>
+    </w:p>
     <w:sectPr>
-      <w:headerReference w:type="default" r:id="rId28"/>
-      <w:footerReference w:type="default" r:id="rId29"/>
+      <w:headerReference w:type="default" r:id="rId42"/>
+      <w:footerReference w:type="default" r:id="rId43"/>
       <w:pgSz w:w="11906" w:h="16838"/>
       <w:pgMar w:top="720" w:right="720" w:bottom="720" w:left="720" w:header="851" w:footer="992" w:gutter="0"/>
       <w:cols w:space="425"/>
@@ -11629,8 +17963,16 @@
       <w:rPr>
         <w:rFonts w:ascii="標楷體" w:eastAsia="標楷體" w:hAnsi="標楷體" w:cs="Times New Roman"/>
       </w:rPr>
-      <w:t>劉祐廷</w:t>
+      <w:t>劉</w:t>
     </w:r>
+    <w:proofErr w:type="gramStart"/>
+    <w:r>
+      <w:rPr>
+        <w:rFonts w:ascii="標楷體" w:eastAsia="標楷體" w:hAnsi="標楷體" w:cs="Times New Roman"/>
+      </w:rPr>
+      <w:t>祐廷</w:t>
+    </w:r>
+    <w:proofErr w:type="gramEnd"/>
   </w:p>
 </w:hdr>
 </file>
@@ -12178,16 +18520,16 @@
     </w:lvl>
   </w:abstractNum>
   <w:abstractNum w:abstractNumId="6" w15:restartNumberingAfterBreak="0">
-    <w:nsid w:val="636E434C"/>
+    <w:nsid w:val="460038C6"/>
     <w:multiLevelType w:val="hybridMultilevel"/>
-    <w:tmpl w:val="B106AA5A"/>
-    <w:lvl w:ilvl="0" w:tplc="D82243C8">
+    <w:tmpl w:val="29EC9F12"/>
+    <w:lvl w:ilvl="0" w:tplc="1A2A2B80">
       <w:start w:val="1"/>
       <w:numFmt w:val="upperLetter"/>
       <w:lvlText w:val="%1."/>
       <w:lvlJc w:val="left"/>
       <w:pPr>
-        <w:ind w:left="360" w:hanging="360"/>
+        <w:ind w:left="720" w:hanging="360"/>
       </w:pPr>
       <w:rPr>
         <w:rFonts w:hint="default"/>
@@ -12199,7 +18541,7 @@
       <w:lvlText w:val="%2、"/>
       <w:lvlJc w:val="left"/>
       <w:pPr>
-        <w:ind w:left="960" w:hanging="480"/>
+        <w:ind w:left="1320" w:hanging="480"/>
       </w:pPr>
     </w:lvl>
     <w:lvl w:ilvl="2" w:tplc="0409001B" w:tentative="1">
@@ -12208,7 +18550,7 @@
       <w:lvlText w:val="%3."/>
       <w:lvlJc w:val="right"/>
       <w:pPr>
-        <w:ind w:left="1440" w:hanging="480"/>
+        <w:ind w:left="1800" w:hanging="480"/>
       </w:pPr>
     </w:lvl>
     <w:lvl w:ilvl="3" w:tplc="0409000F" w:tentative="1">
@@ -12217,7 +18559,7 @@
       <w:lvlText w:val="%4."/>
       <w:lvlJc w:val="left"/>
       <w:pPr>
-        <w:ind w:left="1920" w:hanging="480"/>
+        <w:ind w:left="2280" w:hanging="480"/>
       </w:pPr>
     </w:lvl>
     <w:lvl w:ilvl="4" w:tplc="04090019" w:tentative="1">
@@ -12226,7 +18568,7 @@
       <w:lvlText w:val="%5、"/>
       <w:lvlJc w:val="left"/>
       <w:pPr>
-        <w:ind w:left="2400" w:hanging="480"/>
+        <w:ind w:left="2760" w:hanging="480"/>
       </w:pPr>
     </w:lvl>
     <w:lvl w:ilvl="5" w:tplc="0409001B" w:tentative="1">
@@ -12235,7 +18577,7 @@
       <w:lvlText w:val="%6."/>
       <w:lvlJc w:val="right"/>
       <w:pPr>
-        <w:ind w:left="2880" w:hanging="480"/>
+        <w:ind w:left="3240" w:hanging="480"/>
       </w:pPr>
     </w:lvl>
     <w:lvl w:ilvl="6" w:tplc="0409000F" w:tentative="1">
@@ -12244,7 +18586,7 @@
       <w:lvlText w:val="%7."/>
       <w:lvlJc w:val="left"/>
       <w:pPr>
-        <w:ind w:left="3360" w:hanging="480"/>
+        <w:ind w:left="3720" w:hanging="480"/>
       </w:pPr>
     </w:lvl>
     <w:lvl w:ilvl="7" w:tplc="04090019" w:tentative="1">
@@ -12253,7 +18595,7 @@
       <w:lvlText w:val="%8、"/>
       <w:lvlJc w:val="left"/>
       <w:pPr>
-        <w:ind w:left="3840" w:hanging="480"/>
+        <w:ind w:left="4200" w:hanging="480"/>
       </w:pPr>
     </w:lvl>
     <w:lvl w:ilvl="8" w:tplc="0409001B" w:tentative="1">
@@ -12262,21 +18604,21 @@
       <w:lvlText w:val="%9."/>
       <w:lvlJc w:val="right"/>
       <w:pPr>
-        <w:ind w:left="4320" w:hanging="480"/>
+        <w:ind w:left="4680" w:hanging="480"/>
       </w:pPr>
     </w:lvl>
   </w:abstractNum>
   <w:abstractNum w:abstractNumId="7" w15:restartNumberingAfterBreak="0">
-    <w:nsid w:val="6D897797"/>
+    <w:nsid w:val="636E434C"/>
     <w:multiLevelType w:val="hybridMultilevel"/>
-    <w:tmpl w:val="E9F865F6"/>
-    <w:lvl w:ilvl="0" w:tplc="745452EE">
+    <w:tmpl w:val="B106AA5A"/>
+    <w:lvl w:ilvl="0" w:tplc="D82243C8">
       <w:start w:val="1"/>
       <w:numFmt w:val="upperLetter"/>
       <w:lvlText w:val="%1."/>
       <w:lvlJc w:val="left"/>
       <w:pPr>
-        <w:ind w:left="720" w:hanging="360"/>
+        <w:ind w:left="360" w:hanging="360"/>
       </w:pPr>
       <w:rPr>
         <w:rFonts w:hint="default"/>
@@ -12288,7 +18630,7 @@
       <w:lvlText w:val="%2、"/>
       <w:lvlJc w:val="left"/>
       <w:pPr>
-        <w:ind w:left="1320" w:hanging="480"/>
+        <w:ind w:left="960" w:hanging="480"/>
       </w:pPr>
     </w:lvl>
     <w:lvl w:ilvl="2" w:tplc="0409001B" w:tentative="1">
@@ -12297,7 +18639,7 @@
       <w:lvlText w:val="%3."/>
       <w:lvlJc w:val="right"/>
       <w:pPr>
-        <w:ind w:left="1800" w:hanging="480"/>
+        <w:ind w:left="1440" w:hanging="480"/>
       </w:pPr>
     </w:lvl>
     <w:lvl w:ilvl="3" w:tplc="0409000F" w:tentative="1">
@@ -12306,7 +18648,7 @@
       <w:lvlText w:val="%4."/>
       <w:lvlJc w:val="left"/>
       <w:pPr>
-        <w:ind w:left="2280" w:hanging="480"/>
+        <w:ind w:left="1920" w:hanging="480"/>
       </w:pPr>
     </w:lvl>
     <w:lvl w:ilvl="4" w:tplc="04090019" w:tentative="1">
@@ -12315,7 +18657,7 @@
       <w:lvlText w:val="%5、"/>
       <w:lvlJc w:val="left"/>
       <w:pPr>
-        <w:ind w:left="2760" w:hanging="480"/>
+        <w:ind w:left="2400" w:hanging="480"/>
       </w:pPr>
     </w:lvl>
     <w:lvl w:ilvl="5" w:tplc="0409001B" w:tentative="1">
@@ -12324,7 +18666,7 @@
       <w:lvlText w:val="%6."/>
       <w:lvlJc w:val="right"/>
       <w:pPr>
-        <w:ind w:left="3240" w:hanging="480"/>
+        <w:ind w:left="2880" w:hanging="480"/>
       </w:pPr>
     </w:lvl>
     <w:lvl w:ilvl="6" w:tplc="0409000F" w:tentative="1">
@@ -12333,7 +18675,7 @@
       <w:lvlText w:val="%7."/>
       <w:lvlJc w:val="left"/>
       <w:pPr>
-        <w:ind w:left="3720" w:hanging="480"/>
+        <w:ind w:left="3360" w:hanging="480"/>
       </w:pPr>
     </w:lvl>
     <w:lvl w:ilvl="7" w:tplc="04090019" w:tentative="1">
@@ -12342,7 +18684,7 @@
       <w:lvlText w:val="%8、"/>
       <w:lvlJc w:val="left"/>
       <w:pPr>
-        <w:ind w:left="4200" w:hanging="480"/>
+        <w:ind w:left="3840" w:hanging="480"/>
       </w:pPr>
     </w:lvl>
     <w:lvl w:ilvl="8" w:tplc="0409001B" w:tentative="1">
@@ -12351,21 +18693,21 @@
       <w:lvlText w:val="%9."/>
       <w:lvlJc w:val="right"/>
       <w:pPr>
-        <w:ind w:left="4680" w:hanging="480"/>
+        <w:ind w:left="4320" w:hanging="480"/>
       </w:pPr>
     </w:lvl>
   </w:abstractNum>
   <w:abstractNum w:abstractNumId="8" w15:restartNumberingAfterBreak="0">
-    <w:nsid w:val="6FC0677E"/>
+    <w:nsid w:val="6D897797"/>
     <w:multiLevelType w:val="hybridMultilevel"/>
-    <w:tmpl w:val="E102BFDC"/>
-    <w:lvl w:ilvl="0" w:tplc="366C13E0">
+    <w:tmpl w:val="E9F865F6"/>
+    <w:lvl w:ilvl="0" w:tplc="745452EE">
       <w:start w:val="1"/>
       <w:numFmt w:val="upperLetter"/>
       <w:lvlText w:val="%1."/>
       <w:lvlJc w:val="left"/>
       <w:pPr>
-        <w:ind w:left="1080" w:hanging="360"/>
+        <w:ind w:left="720" w:hanging="360"/>
       </w:pPr>
       <w:rPr>
         <w:rFonts w:hint="default"/>
@@ -12377,7 +18719,7 @@
       <w:lvlText w:val="%2、"/>
       <w:lvlJc w:val="left"/>
       <w:pPr>
-        <w:ind w:left="1680" w:hanging="480"/>
+        <w:ind w:left="1320" w:hanging="480"/>
       </w:pPr>
     </w:lvl>
     <w:lvl w:ilvl="2" w:tplc="0409001B" w:tentative="1">
@@ -12386,7 +18728,7 @@
       <w:lvlText w:val="%3."/>
       <w:lvlJc w:val="right"/>
       <w:pPr>
-        <w:ind w:left="2160" w:hanging="480"/>
+        <w:ind w:left="1800" w:hanging="480"/>
       </w:pPr>
     </w:lvl>
     <w:lvl w:ilvl="3" w:tplc="0409000F" w:tentative="1">
@@ -12395,7 +18737,7 @@
       <w:lvlText w:val="%4."/>
       <w:lvlJc w:val="left"/>
       <w:pPr>
-        <w:ind w:left="2640" w:hanging="480"/>
+        <w:ind w:left="2280" w:hanging="480"/>
       </w:pPr>
     </w:lvl>
     <w:lvl w:ilvl="4" w:tplc="04090019" w:tentative="1">
@@ -12404,7 +18746,7 @@
       <w:lvlText w:val="%5、"/>
       <w:lvlJc w:val="left"/>
       <w:pPr>
-        <w:ind w:left="3120" w:hanging="480"/>
+        <w:ind w:left="2760" w:hanging="480"/>
       </w:pPr>
     </w:lvl>
     <w:lvl w:ilvl="5" w:tplc="0409001B" w:tentative="1">
@@ -12413,7 +18755,7 @@
       <w:lvlText w:val="%6."/>
       <w:lvlJc w:val="right"/>
       <w:pPr>
-        <w:ind w:left="3600" w:hanging="480"/>
+        <w:ind w:left="3240" w:hanging="480"/>
       </w:pPr>
     </w:lvl>
     <w:lvl w:ilvl="6" w:tplc="0409000F" w:tentative="1">
@@ -12422,7 +18764,7 @@
       <w:lvlText w:val="%7."/>
       <w:lvlJc w:val="left"/>
       <w:pPr>
-        <w:ind w:left="4080" w:hanging="480"/>
+        <w:ind w:left="3720" w:hanging="480"/>
       </w:pPr>
     </w:lvl>
     <w:lvl w:ilvl="7" w:tplc="04090019" w:tentative="1">
@@ -12431,7 +18773,7 @@
       <w:lvlText w:val="%8、"/>
       <w:lvlJc w:val="left"/>
       <w:pPr>
-        <w:ind w:left="4560" w:hanging="480"/>
+        <w:ind w:left="4200" w:hanging="480"/>
       </w:pPr>
     </w:lvl>
     <w:lvl w:ilvl="8" w:tplc="0409001B" w:tentative="1">
@@ -12440,11 +18782,100 @@
       <w:lvlText w:val="%9."/>
       <w:lvlJc w:val="right"/>
       <w:pPr>
-        <w:ind w:left="5040" w:hanging="480"/>
+        <w:ind w:left="4680" w:hanging="480"/>
       </w:pPr>
     </w:lvl>
   </w:abstractNum>
   <w:abstractNum w:abstractNumId="9" w15:restartNumberingAfterBreak="0">
+    <w:nsid w:val="6FC0677E"/>
+    <w:multiLevelType w:val="hybridMultilevel"/>
+    <w:tmpl w:val="E102BFDC"/>
+    <w:lvl w:ilvl="0" w:tplc="366C13E0">
+      <w:start w:val="1"/>
+      <w:numFmt w:val="upperLetter"/>
+      <w:lvlText w:val="%1."/>
+      <w:lvlJc w:val="left"/>
+      <w:pPr>
+        <w:ind w:left="1080" w:hanging="360"/>
+      </w:pPr>
+      <w:rPr>
+        <w:rFonts w:hint="default"/>
+      </w:rPr>
+    </w:lvl>
+    <w:lvl w:ilvl="1" w:tplc="04090019" w:tentative="1">
+      <w:start w:val="1"/>
+      <w:numFmt w:val="ideographTraditional"/>
+      <w:lvlText w:val="%2、"/>
+      <w:lvlJc w:val="left"/>
+      <w:pPr>
+        <w:ind w:left="1680" w:hanging="480"/>
+      </w:pPr>
+    </w:lvl>
+    <w:lvl w:ilvl="2" w:tplc="0409001B" w:tentative="1">
+      <w:start w:val="1"/>
+      <w:numFmt w:val="lowerRoman"/>
+      <w:lvlText w:val="%3."/>
+      <w:lvlJc w:val="right"/>
+      <w:pPr>
+        <w:ind w:left="2160" w:hanging="480"/>
+      </w:pPr>
+    </w:lvl>
+    <w:lvl w:ilvl="3" w:tplc="0409000F" w:tentative="1">
+      <w:start w:val="1"/>
+      <w:numFmt w:val="decimal"/>
+      <w:lvlText w:val="%4."/>
+      <w:lvlJc w:val="left"/>
+      <w:pPr>
+        <w:ind w:left="2640" w:hanging="480"/>
+      </w:pPr>
+    </w:lvl>
+    <w:lvl w:ilvl="4" w:tplc="04090019" w:tentative="1">
+      <w:start w:val="1"/>
+      <w:numFmt w:val="ideographTraditional"/>
+      <w:lvlText w:val="%5、"/>
+      <w:lvlJc w:val="left"/>
+      <w:pPr>
+        <w:ind w:left="3120" w:hanging="480"/>
+      </w:pPr>
+    </w:lvl>
+    <w:lvl w:ilvl="5" w:tplc="0409001B" w:tentative="1">
+      <w:start w:val="1"/>
+      <w:numFmt w:val="lowerRoman"/>
+      <w:lvlText w:val="%6."/>
+      <w:lvlJc w:val="right"/>
+      <w:pPr>
+        <w:ind w:left="3600" w:hanging="480"/>
+      </w:pPr>
+    </w:lvl>
+    <w:lvl w:ilvl="6" w:tplc="0409000F" w:tentative="1">
+      <w:start w:val="1"/>
+      <w:numFmt w:val="decimal"/>
+      <w:lvlText w:val="%7."/>
+      <w:lvlJc w:val="left"/>
+      <w:pPr>
+        <w:ind w:left="4080" w:hanging="480"/>
+      </w:pPr>
+    </w:lvl>
+    <w:lvl w:ilvl="7" w:tplc="04090019" w:tentative="1">
+      <w:start w:val="1"/>
+      <w:numFmt w:val="ideographTraditional"/>
+      <w:lvlText w:val="%8、"/>
+      <w:lvlJc w:val="left"/>
+      <w:pPr>
+        <w:ind w:left="4560" w:hanging="480"/>
+      </w:pPr>
+    </w:lvl>
+    <w:lvl w:ilvl="8" w:tplc="0409001B" w:tentative="1">
+      <w:start w:val="1"/>
+      <w:numFmt w:val="lowerRoman"/>
+      <w:lvlText w:val="%9."/>
+      <w:lvlJc w:val="right"/>
+      <w:pPr>
+        <w:ind w:left="5040" w:hanging="480"/>
+      </w:pPr>
+    </w:lvl>
+  </w:abstractNum>
+  <w:abstractNum w:abstractNumId="10" w15:restartNumberingAfterBreak="0">
     <w:nsid w:val="711C0553"/>
     <w:multiLevelType w:val="hybridMultilevel"/>
     <w:tmpl w:val="AA8E8C04"/>
@@ -12537,7 +18968,7 @@
       </w:pPr>
     </w:lvl>
   </w:abstractNum>
-  <w:abstractNum w:abstractNumId="10" w15:restartNumberingAfterBreak="0">
+  <w:abstractNum w:abstractNumId="11" w15:restartNumberingAfterBreak="0">
     <w:nsid w:val="71FB0496"/>
     <w:multiLevelType w:val="hybridMultilevel"/>
     <w:tmpl w:val="89420D02"/>
@@ -12638,28 +19069,31 @@
     <w:abstractNumId w:val="2"/>
   </w:num>
   <w:num w:numId="4">
-    <w:abstractNumId w:val="9"/>
+    <w:abstractNumId w:val="10"/>
   </w:num>
   <w:num w:numId="5">
-    <w:abstractNumId w:val="10"/>
+    <w:abstractNumId w:val="11"/>
   </w:num>
   <w:num w:numId="6">
     <w:abstractNumId w:val="4"/>
   </w:num>
   <w:num w:numId="7">
-    <w:abstractNumId w:val="6"/>
+    <w:abstractNumId w:val="7"/>
   </w:num>
   <w:num w:numId="8">
-    <w:abstractNumId w:val="7"/>
+    <w:abstractNumId w:val="8"/>
   </w:num>
   <w:num w:numId="9">
-    <w:abstractNumId w:val="8"/>
+    <w:abstractNumId w:val="9"/>
   </w:num>
   <w:num w:numId="10">
     <w:abstractNumId w:val="0"/>
   </w:num>
   <w:num w:numId="11">
     <w:abstractNumId w:val="5"/>
+  </w:num>
+  <w:num w:numId="12">
+    <w:abstractNumId w:val="6"/>
   </w:num>
 </w:numbering>
 </file>

--- a/Lab_3/Report/Lab3_111060013_Report.docx
+++ b/Lab_3/Report/Lab3_111060013_Report.docx
@@ -57,11 +57,36 @@
           <w:rFonts w:ascii="Times New Roman" w:hAnsi="Times New Roman" w:cs="Times New Roman"/>
           <w:b/>
           <w:bCs/>
+          <w:sz w:val="52"/>
+          <w:szCs w:val="52"/>
+        </w:rPr>
+      </w:pPr>
+      <w:r>
+        <w:rPr>
+          <w:rFonts w:ascii="Times New Roman" w:hAnsi="Times New Roman" w:cs="Times New Roman"/>
+          <w:b/>
+          <w:bCs/>
+          <w:sz w:val="52"/>
+          <w:szCs w:val="52"/>
+        </w:rPr>
+        <w:t>Hardware Design and Lab: Lab3</w:t>
+      </w:r>
+    </w:p>
+    <w:p>
+      <w:pPr>
+        <w:jc w:val="center"/>
+        <w:rPr>
+          <w:rFonts w:ascii="Times New Roman" w:hAnsi="Times New Roman" w:cs="Times New Roman"/>
+          <w:b/>
+          <w:bCs/>
           <w:sz w:val="40"/>
           <w:szCs w:val="40"/>
         </w:rPr>
       </w:pPr>
-      <w:r>
+    </w:p>
+    <w:p>
+      <w:pPr>
+        <w:jc w:val="center"/>
         <w:rPr>
           <w:rFonts w:ascii="Times New Roman" w:hAnsi="Times New Roman" w:cs="Times New Roman"/>
           <w:b/>
@@ -69,9 +94,11 @@
           <w:sz w:val="40"/>
           <w:szCs w:val="40"/>
         </w:rPr>
-        <w:t>Hardware Design and Lab: Lab</w:t>
-      </w:r>
-      <w:r>
+      </w:pPr>
+    </w:p>
+    <w:p>
+      <w:pPr>
+        <w:jc w:val="center"/>
         <w:rPr>
           <w:rFonts w:ascii="Times New Roman" w:hAnsi="Times New Roman" w:cs="Times New Roman"/>
           <w:b/>
@@ -79,8 +106,7 @@
           <w:sz w:val="40"/>
           <w:szCs w:val="40"/>
         </w:rPr>
-        <w:t>3</w:t>
-      </w:r>
+      </w:pPr>
     </w:p>
     <w:p>
       <w:pPr>
@@ -194,29 +220,24 @@
       <w:pPr>
         <w:jc w:val="center"/>
         <w:rPr>
-          <w:rFonts w:ascii="Times New Roman" w:hAnsi="Times New Roman" w:cs="Times New Roman"/>
+          <w:rFonts w:ascii="標楷體" w:eastAsia="標楷體" w:hAnsi="標楷體" w:cs="Times New Roman" w:hint="eastAsia"/>
           <w:b/>
           <w:bCs/>
           <w:sz w:val="40"/>
           <w:szCs w:val="40"/>
         </w:rPr>
       </w:pPr>
-    </w:p>
-    <w:p>
-      <w:pPr>
-        <w:jc w:val="center"/>
-        <w:rPr>
-          <w:rFonts w:ascii="Times New Roman" w:hAnsi="Times New Roman" w:cs="Times New Roman"/>
+      <w:r>
+        <w:rPr>
+          <w:rFonts w:ascii="Times New Roman" w:hAnsi="Times New Roman" w:cs="Times New Roman" w:hint="eastAsia"/>
           <w:b/>
           <w:bCs/>
           <w:sz w:val="40"/>
           <w:szCs w:val="40"/>
         </w:rPr>
-      </w:pPr>
-    </w:p>
-    <w:p>
-      <w:pPr>
-        <w:jc w:val="center"/>
+        <w:t>1</w:t>
+      </w:r>
+      <w:r>
         <w:rPr>
           <w:rFonts w:ascii="Times New Roman" w:hAnsi="Times New Roman" w:cs="Times New Roman"/>
           <w:b/>
@@ -224,30 +245,34 @@
           <w:sz w:val="40"/>
           <w:szCs w:val="40"/>
         </w:rPr>
-      </w:pPr>
-    </w:p>
-    <w:p>
-      <w:pPr>
-        <w:jc w:val="center"/>
-        <w:rPr>
-          <w:rFonts w:ascii="標楷體" w:eastAsia="標楷體" w:hAnsi="標楷體" w:cs="Times New Roman"/>
+        <w:t xml:space="preserve">11060013 EECS 26' </w:t>
+      </w:r>
+      <w:r>
+        <w:rPr>
+          <w:rFonts w:ascii="標楷體" w:eastAsia="標楷體" w:hAnsi="標楷體" w:cs="Times New Roman" w:hint="eastAsia"/>
           <w:b/>
           <w:bCs/>
           <w:sz w:val="40"/>
           <w:szCs w:val="40"/>
         </w:rPr>
-      </w:pPr>
-      <w:r>
-        <w:rPr>
-          <w:rFonts w:ascii="Times New Roman" w:hAnsi="Times New Roman" w:cs="Times New Roman" w:hint="eastAsia"/>
+        <w:t>劉</w:t>
+      </w:r>
+      <w:proofErr w:type="gramStart"/>
+      <w:r>
+        <w:rPr>
+          <w:rFonts w:ascii="標楷體" w:eastAsia="標楷體" w:hAnsi="標楷體" w:cs="Times New Roman" w:hint="eastAsia"/>
           <w:b/>
           <w:bCs/>
           <w:sz w:val="40"/>
           <w:szCs w:val="40"/>
         </w:rPr>
-        <w:t>1</w:t>
-      </w:r>
-      <w:r>
+        <w:t>祐廷</w:t>
+      </w:r>
+      <w:proofErr w:type="gramEnd"/>
+    </w:p>
+    <w:p>
+      <w:pPr>
+        <w:jc w:val="center"/>
         <w:rPr>
           <w:rFonts w:ascii="Times New Roman" w:hAnsi="Times New Roman" w:cs="Times New Roman"/>
           <w:b/>
@@ -255,30 +280,64 @@
           <w:sz w:val="40"/>
           <w:szCs w:val="40"/>
         </w:rPr>
-        <w:t xml:space="preserve">11060013 EECS 26' </w:t>
-      </w:r>
-      <w:r>
-        <w:rPr>
-          <w:rFonts w:ascii="標楷體" w:eastAsia="標楷體" w:hAnsi="標楷體" w:cs="Times New Roman" w:hint="eastAsia"/>
+      </w:pPr>
+    </w:p>
+    <w:p>
+      <w:pPr>
+        <w:jc w:val="center"/>
+        <w:rPr>
+          <w:rFonts w:ascii="Times New Roman" w:hAnsi="Times New Roman" w:cs="Times New Roman"/>
           <w:b/>
           <w:bCs/>
           <w:sz w:val="40"/>
           <w:szCs w:val="40"/>
         </w:rPr>
-        <w:t>劉</w:t>
-      </w:r>
-      <w:proofErr w:type="gramStart"/>
-      <w:r>
-        <w:rPr>
-          <w:rFonts w:ascii="標楷體" w:eastAsia="標楷體" w:hAnsi="標楷體" w:cs="Times New Roman" w:hint="eastAsia"/>
+      </w:pPr>
+    </w:p>
+    <w:p>
+      <w:pPr>
+        <w:jc w:val="center"/>
+        <w:rPr>
+          <w:rFonts w:ascii="Times New Roman" w:hAnsi="Times New Roman" w:cs="Times New Roman"/>
+          <w:b/>
+          <w:bCs/>
+          <w:sz w:val="52"/>
+          <w:szCs w:val="52"/>
+        </w:rPr>
+      </w:pPr>
+      <w:r>
+        <w:rPr>
+          <w:rFonts w:ascii="Times New Roman" w:hAnsi="Times New Roman" w:cs="Times New Roman" w:hint="eastAsia"/>
+          <w:b/>
+          <w:bCs/>
+          <w:sz w:val="52"/>
+          <w:szCs w:val="52"/>
+        </w:rPr>
+        <w:lastRenderedPageBreak/>
+        <w:t>C</w:t>
+      </w:r>
+      <w:r>
+        <w:rPr>
+          <w:rFonts w:ascii="Times New Roman" w:hAnsi="Times New Roman" w:cs="Times New Roman"/>
+          <w:b/>
+          <w:bCs/>
+          <w:sz w:val="52"/>
+          <w:szCs w:val="52"/>
+        </w:rPr>
+        <w:t>atalog</w:t>
+      </w:r>
+    </w:p>
+    <w:p>
+      <w:pPr>
+        <w:jc w:val="center"/>
+        <w:rPr>
+          <w:rFonts w:ascii="Times New Roman" w:hAnsi="Times New Roman" w:cs="Times New Roman"/>
           <w:b/>
           <w:bCs/>
           <w:sz w:val="40"/>
           <w:szCs w:val="40"/>
         </w:rPr>
-        <w:t>祐廷</w:t>
-      </w:r>
-      <w:proofErr w:type="gramEnd"/>
+      </w:pPr>
     </w:p>
     <w:p>
       <w:pPr>
@@ -291,10 +350,7 @@
           <w:szCs w:val="40"/>
         </w:rPr>
       </w:pPr>
-    </w:p>
-    <w:p>
-      <w:pPr>
-        <w:jc w:val="center"/>
+      <w:r>
         <w:rPr>
           <w:rFonts w:ascii="Times New Roman" w:hAnsi="Times New Roman" w:cs="Times New Roman"/>
           <w:b/>
@@ -302,19 +358,19 @@
           <w:sz w:val="40"/>
           <w:szCs w:val="40"/>
         </w:rPr>
-      </w:pPr>
-    </w:p>
-    <w:p>
-      <w:pPr>
-        <w:jc w:val="center"/>
-        <w:rPr>
-          <w:rFonts w:ascii="Times New Roman" w:hAnsi="Times New Roman" w:cs="Times New Roman" w:hint="eastAsia"/>
+        <w:t>1.</w:t>
+      </w:r>
+      <w:r>
+        <w:rPr>
+          <w:rFonts w:ascii="Times New Roman" w:hAnsi="Times New Roman" w:cs="Times New Roman"/>
           <w:b/>
           <w:bCs/>
           <w:sz w:val="40"/>
           <w:szCs w:val="40"/>
         </w:rPr>
-      </w:pPr>
+        <w:tab/>
+        <w:t>Advanced Question:</w:t>
+      </w:r>
     </w:p>
     <w:p>
       <w:pPr>
@@ -327,10 +383,7 @@
           <w:szCs w:val="40"/>
         </w:rPr>
       </w:pPr>
-    </w:p>
-    <w:p>
-      <w:pPr>
-        <w:jc w:val="center"/>
+      <w:r>
         <w:rPr>
           <w:rFonts w:ascii="Times New Roman" w:hAnsi="Times New Roman" w:cs="Times New Roman"/>
           <w:b/>
@@ -338,16 +391,17 @@
           <w:sz w:val="40"/>
           <w:szCs w:val="40"/>
         </w:rPr>
-      </w:pPr>
-      <w:r>
-        <w:rPr>
-          <w:rFonts w:ascii="Times New Roman" w:hAnsi="Times New Roman" w:cs="Times New Roman" w:hint="eastAsia"/>
+        <w:t>First-In First Out (FIFO) Queue</w:t>
+      </w:r>
+      <w:r>
+        <w:rPr>
+          <w:rFonts w:ascii="Times New Roman" w:hAnsi="Times New Roman" w:cs="Times New Roman"/>
           <w:b/>
           <w:bCs/>
           <w:sz w:val="40"/>
           <w:szCs w:val="40"/>
         </w:rPr>
-        <w:t>C</w:t>
+        <w:t>…</w:t>
       </w:r>
       <w:r>
         <w:rPr>
@@ -357,12 +411,9 @@
           <w:sz w:val="40"/>
           <w:szCs w:val="40"/>
         </w:rPr>
-        <w:t>atalog</w:t>
-      </w:r>
-    </w:p>
-    <w:p>
-      <w:pPr>
-        <w:jc w:val="center"/>
+        <w:t>…………………………</w:t>
+      </w:r>
+      <w:r>
         <w:rPr>
           <w:rFonts w:ascii="Times New Roman" w:hAnsi="Times New Roman" w:cs="Times New Roman"/>
           <w:b/>
@@ -370,7 +421,8 @@
           <w:sz w:val="40"/>
           <w:szCs w:val="40"/>
         </w:rPr>
-      </w:pPr>
+        <w:t>P3</w:t>
+      </w:r>
     </w:p>
     <w:p>
       <w:pPr>
@@ -386,7 +438,7 @@
     </w:p>
     <w:p>
       <w:pPr>
-        <w:jc w:val="both"/>
+        <w:jc w:val="center"/>
         <w:rPr>
           <w:rFonts w:ascii="Times New Roman" w:hAnsi="Times New Roman" w:cs="Times New Roman"/>
           <w:b/>
@@ -403,7 +455,7 @@
           <w:sz w:val="40"/>
           <w:szCs w:val="40"/>
         </w:rPr>
-        <w:t>1.</w:t>
+        <w:t>2.</w:t>
       </w:r>
       <w:r>
         <w:rPr>
@@ -414,9 +466,12 @@
           <w:szCs w:val="40"/>
         </w:rPr>
         <w:tab/>
-        <w:t>Advanced Question: First-In First Out (FIFO) Queue</w:t>
-      </w:r>
-      <w:r>
+        <w:t>Advanced Question:</w:t>
+      </w:r>
+    </w:p>
+    <w:p>
+      <w:pPr>
+        <w:jc w:val="center"/>
         <w:rPr>
           <w:rFonts w:ascii="Times New Roman" w:hAnsi="Times New Roman" w:cs="Times New Roman"/>
           <w:b/>
@@ -424,12 +479,8 @@
           <w:sz w:val="40"/>
           <w:szCs w:val="40"/>
         </w:rPr>
-        <w:t>…P3</w:t>
-      </w:r>
-    </w:p>
-    <w:p>
-      <w:pPr>
-        <w:jc w:val="center"/>
+      </w:pPr>
+      <w:r>
         <w:rPr>
           <w:rFonts w:ascii="Times New Roman" w:hAnsi="Times New Roman" w:cs="Times New Roman"/>
           <w:b/>
@@ -437,11 +488,9 @@
           <w:sz w:val="40"/>
           <w:szCs w:val="40"/>
         </w:rPr>
-      </w:pPr>
-    </w:p>
-    <w:p>
-      <w:pPr>
-        <w:jc w:val="center"/>
+        <w:t>Round-Robin FIFO Arbiter</w:t>
+      </w:r>
+      <w:r>
         <w:rPr>
           <w:rFonts w:ascii="Times New Roman" w:hAnsi="Times New Roman" w:cs="Times New Roman"/>
           <w:b/>
@@ -449,7 +498,8 @@
           <w:sz w:val="40"/>
           <w:szCs w:val="40"/>
         </w:rPr>
-      </w:pPr>
+        <w:t>…...…</w:t>
+      </w:r>
       <w:r>
         <w:rPr>
           <w:rFonts w:ascii="Times New Roman" w:hAnsi="Times New Roman" w:cs="Times New Roman"/>
@@ -458,8 +508,9 @@
           <w:sz w:val="40"/>
           <w:szCs w:val="40"/>
         </w:rPr>
-        <w:t>2.</w:t>
-      </w:r>
+        <w:t>………………………</w:t>
+      </w:r>
+      <w:proofErr w:type="gramStart"/>
       <w:r>
         <w:rPr>
           <w:rFonts w:ascii="Times New Roman" w:hAnsi="Times New Roman" w:cs="Times New Roman"/>
@@ -468,8 +519,7 @@
           <w:sz w:val="40"/>
           <w:szCs w:val="40"/>
         </w:rPr>
-        <w:tab/>
-        <w:t>Advanced Question: Round-Robin FIFO Arbiter</w:t>
+        <w:t>…</w:t>
       </w:r>
       <w:r>
         <w:rPr>
@@ -479,8 +529,9 @@
           <w:sz w:val="40"/>
           <w:szCs w:val="40"/>
         </w:rPr>
-        <w:t>…</w:t>
-      </w:r>
+        <w:t>.P</w:t>
+      </w:r>
+      <w:proofErr w:type="gramEnd"/>
       <w:r>
         <w:rPr>
           <w:rFonts w:ascii="Times New Roman" w:hAnsi="Times New Roman" w:cs="Times New Roman"/>
@@ -489,10 +540,12 @@
           <w:sz w:val="40"/>
           <w:szCs w:val="40"/>
         </w:rPr>
-        <w:t>...</w:t>
-      </w:r>
-      <w:proofErr w:type="gramStart"/>
-      <w:r>
+        <w:t>8</w:t>
+      </w:r>
+    </w:p>
+    <w:p>
+      <w:pPr>
+        <w:jc w:val="center"/>
         <w:rPr>
           <w:rFonts w:ascii="Times New Roman" w:hAnsi="Times New Roman" w:cs="Times New Roman"/>
           <w:b/>
@@ -500,9 +553,11 @@
           <w:sz w:val="40"/>
           <w:szCs w:val="40"/>
         </w:rPr>
-        <w:t>…</w:t>
-      </w:r>
-      <w:r>
+      </w:pPr>
+    </w:p>
+    <w:p>
+      <w:pPr>
+        <w:jc w:val="center"/>
         <w:rPr>
           <w:rFonts w:ascii="Times New Roman" w:hAnsi="Times New Roman" w:cs="Times New Roman"/>
           <w:b/>
@@ -510,9 +565,7 @@
           <w:sz w:val="40"/>
           <w:szCs w:val="40"/>
         </w:rPr>
-        <w:t>.P</w:t>
-      </w:r>
-      <w:proofErr w:type="gramEnd"/>
+      </w:pPr>
       <w:r>
         <w:rPr>
           <w:rFonts w:ascii="Times New Roman" w:hAnsi="Times New Roman" w:cs="Times New Roman"/>
@@ -521,12 +574,9 @@
           <w:sz w:val="40"/>
           <w:szCs w:val="40"/>
         </w:rPr>
-        <w:t>8</w:t>
-      </w:r>
-    </w:p>
-    <w:p>
-      <w:pPr>
-        <w:jc w:val="center"/>
+        <w:t>3</w:t>
+      </w:r>
+      <w:r>
         <w:rPr>
           <w:rFonts w:ascii="Times New Roman" w:hAnsi="Times New Roman" w:cs="Times New Roman"/>
           <w:b/>
@@ -534,11 +584,9 @@
           <w:sz w:val="40"/>
           <w:szCs w:val="40"/>
         </w:rPr>
-      </w:pPr>
-    </w:p>
-    <w:p>
-      <w:pPr>
-        <w:jc w:val="center"/>
+        <w:t>.</w:t>
+      </w:r>
+      <w:r>
         <w:rPr>
           <w:rFonts w:ascii="Times New Roman" w:hAnsi="Times New Roman" w:cs="Times New Roman"/>
           <w:b/>
@@ -546,8 +594,13 @@
           <w:sz w:val="40"/>
           <w:szCs w:val="40"/>
         </w:rPr>
-      </w:pPr>
-      <w:r>
+        <w:tab/>
+        <w:t>Advanced Question:</w:t>
+      </w:r>
+    </w:p>
+    <w:p>
+      <w:pPr>
+        <w:jc w:val="center"/>
         <w:rPr>
           <w:rFonts w:ascii="Times New Roman" w:hAnsi="Times New Roman" w:cs="Times New Roman"/>
           <w:b/>
@@ -555,8 +608,7 @@
           <w:sz w:val="40"/>
           <w:szCs w:val="40"/>
         </w:rPr>
-        <w:t>3</w:t>
-      </w:r>
+      </w:pPr>
       <w:r>
         <w:rPr>
           <w:rFonts w:ascii="Times New Roman" w:hAnsi="Times New Roman" w:cs="Times New Roman"/>
@@ -565,7 +617,7 @@
           <w:sz w:val="40"/>
           <w:szCs w:val="40"/>
         </w:rPr>
-        <w:t>.</w:t>
+        <w:t>4-bit Ping-Pong Counter</w:t>
       </w:r>
       <w:r>
         <w:rPr>
@@ -575,8 +627,7 @@
           <w:sz w:val="40"/>
           <w:szCs w:val="40"/>
         </w:rPr>
-        <w:tab/>
-        <w:t>Advanced Question: 4-bit Ping-Pong Counter</w:t>
+        <w:t>…….…</w:t>
       </w:r>
       <w:r>
         <w:rPr>
@@ -586,9 +637,8 @@
           <w:sz w:val="40"/>
           <w:szCs w:val="40"/>
         </w:rPr>
-        <w:t>…</w:t>
-      </w:r>
-      <w:proofErr w:type="gramStart"/>
+        <w:t>………………………….</w:t>
+      </w:r>
       <w:r>
         <w:rPr>
           <w:rFonts w:ascii="Times New Roman" w:hAnsi="Times New Roman" w:cs="Times New Roman"/>
@@ -597,10 +647,12 @@
           <w:sz w:val="40"/>
           <w:szCs w:val="40"/>
         </w:rPr>
-        <w:t>….…..</w:t>
-      </w:r>
-      <w:proofErr w:type="gramEnd"/>
-      <w:r>
+        <w:t>..P12</w:t>
+      </w:r>
+    </w:p>
+    <w:p>
+      <w:pPr>
+        <w:jc w:val="center"/>
         <w:rPr>
           <w:rFonts w:ascii="Times New Roman" w:hAnsi="Times New Roman" w:cs="Times New Roman"/>
           <w:b/>
@@ -608,8 +660,7 @@
           <w:sz w:val="40"/>
           <w:szCs w:val="40"/>
         </w:rPr>
-        <w:t>P12</w:t>
-      </w:r>
+      </w:pPr>
     </w:p>
     <w:p>
       <w:pPr>
@@ -622,10 +673,7 @@
           <w:szCs w:val="40"/>
         </w:rPr>
       </w:pPr>
-    </w:p>
-    <w:p>
-      <w:pPr>
-        <w:jc w:val="center"/>
+      <w:r>
         <w:rPr>
           <w:rFonts w:ascii="Times New Roman" w:hAnsi="Times New Roman" w:cs="Times New Roman"/>
           <w:b/>
@@ -633,7 +681,8 @@
           <w:sz w:val="40"/>
           <w:szCs w:val="40"/>
         </w:rPr>
-      </w:pPr>
+        <w:t>4</w:t>
+      </w:r>
       <w:r>
         <w:rPr>
           <w:rFonts w:ascii="Times New Roman" w:hAnsi="Times New Roman" w:cs="Times New Roman"/>
@@ -642,7 +691,7 @@
           <w:sz w:val="40"/>
           <w:szCs w:val="40"/>
         </w:rPr>
-        <w:t>4</w:t>
+        <w:t>.</w:t>
       </w:r>
       <w:r>
         <w:rPr>
@@ -652,9 +701,13 @@
           <w:sz w:val="40"/>
           <w:szCs w:val="40"/>
         </w:rPr>
-        <w:t>.</w:t>
-      </w:r>
-      <w:r>
+        <w:tab/>
+        <w:t xml:space="preserve">Advanced Question: </w:t>
+      </w:r>
+    </w:p>
+    <w:p>
+      <w:pPr>
+        <w:jc w:val="center"/>
         <w:rPr>
           <w:rFonts w:ascii="Times New Roman" w:hAnsi="Times New Roman" w:cs="Times New Roman"/>
           <w:b/>
@@ -662,6 +715,101 @@
           <w:sz w:val="40"/>
           <w:szCs w:val="40"/>
         </w:rPr>
+      </w:pPr>
+      <w:r>
+        <w:rPr>
+          <w:rFonts w:ascii="Times New Roman" w:hAnsi="Times New Roman" w:cs="Times New Roman"/>
+          <w:b/>
+          <w:bCs/>
+          <w:sz w:val="40"/>
+          <w:szCs w:val="40"/>
+        </w:rPr>
+        <w:t>4-bit Parameterized Ping-Pong Counter</w:t>
+      </w:r>
+      <w:r>
+        <w:rPr>
+          <w:rFonts w:ascii="Times New Roman" w:hAnsi="Times New Roman" w:cs="Times New Roman"/>
+          <w:b/>
+          <w:bCs/>
+          <w:sz w:val="40"/>
+          <w:szCs w:val="40"/>
+        </w:rPr>
+        <w:t>………………</w:t>
+      </w:r>
+      <w:r>
+        <w:rPr>
+          <w:rFonts w:ascii="Times New Roman" w:hAnsi="Times New Roman" w:cs="Times New Roman"/>
+          <w:b/>
+          <w:bCs/>
+          <w:sz w:val="40"/>
+          <w:szCs w:val="40"/>
+        </w:rPr>
+        <w:t>.</w:t>
+      </w:r>
+      <w:proofErr w:type="gramStart"/>
+      <w:r>
+        <w:rPr>
+          <w:rFonts w:ascii="Times New Roman" w:hAnsi="Times New Roman" w:cs="Times New Roman"/>
+          <w:b/>
+          <w:bCs/>
+          <w:sz w:val="40"/>
+          <w:szCs w:val="40"/>
+        </w:rPr>
+        <w:t>….P</w:t>
+      </w:r>
+      <w:proofErr w:type="gramEnd"/>
+      <w:r>
+        <w:rPr>
+          <w:rFonts w:ascii="Times New Roman" w:hAnsi="Times New Roman" w:cs="Times New Roman"/>
+          <w:b/>
+          <w:bCs/>
+          <w:sz w:val="40"/>
+          <w:szCs w:val="40"/>
+        </w:rPr>
+        <w:t>14</w:t>
+      </w:r>
+    </w:p>
+    <w:p>
+      <w:pPr>
+        <w:jc w:val="center"/>
+        <w:rPr>
+          <w:rFonts w:ascii="Times New Roman" w:hAnsi="Times New Roman" w:cs="Times New Roman"/>
+          <w:b/>
+          <w:bCs/>
+          <w:sz w:val="40"/>
+          <w:szCs w:val="40"/>
+        </w:rPr>
+      </w:pPr>
+    </w:p>
+    <w:p>
+      <w:pPr>
+        <w:jc w:val="center"/>
+        <w:rPr>
+          <w:rFonts w:ascii="Times New Roman" w:hAnsi="Times New Roman" w:cs="Times New Roman"/>
+          <w:b/>
+          <w:bCs/>
+          <w:sz w:val="40"/>
+          <w:szCs w:val="40"/>
+        </w:rPr>
+      </w:pPr>
+      <w:r>
+        <w:rPr>
+          <w:rFonts w:ascii="Times New Roman" w:hAnsi="Times New Roman" w:cs="Times New Roman"/>
+          <w:b/>
+          <w:bCs/>
+          <w:sz w:val="40"/>
+          <w:szCs w:val="40"/>
+        </w:rPr>
+        <w:t>5.</w:t>
+      </w:r>
+      <w:r>
+        <w:rPr>
+          <w:rFonts w:ascii="Times New Roman" w:hAnsi="Times New Roman" w:cs="Times New Roman"/>
+          <w:b/>
+          <w:bCs/>
+          <w:sz w:val="40"/>
+          <w:szCs w:val="40"/>
+        </w:rPr>
         <w:tab/>
         <w:t xml:space="preserve">Advanced Question: </w:t>
       </w:r>
@@ -685,7 +833,7 @@
           <w:sz w:val="40"/>
           <w:szCs w:val="40"/>
         </w:rPr>
-        <w:t>4-bit Parameterized Ping-Pong Counter</w:t>
+        <w:t>4-bit Parameterized Ping-Pong Counter FPGA</w:t>
       </w:r>
       <w:r>
         <w:rPr>
@@ -695,7 +843,7 @@
           <w:sz w:val="40"/>
           <w:szCs w:val="40"/>
         </w:rPr>
-        <w:t>………………</w:t>
+        <w:t>…</w:t>
       </w:r>
       <w:proofErr w:type="gramStart"/>
       <w:r>
@@ -706,9 +854,8 @@
           <w:sz w:val="40"/>
           <w:szCs w:val="40"/>
         </w:rPr>
-        <w:t>….P</w:t>
-      </w:r>
-      <w:proofErr w:type="gramEnd"/>
+        <w:t>…</w:t>
+      </w:r>
       <w:r>
         <w:rPr>
           <w:rFonts w:ascii="Times New Roman" w:hAnsi="Times New Roman" w:cs="Times New Roman"/>
@@ -717,12 +864,10 @@
           <w:sz w:val="40"/>
           <w:szCs w:val="40"/>
         </w:rPr>
-        <w:t>14</w:t>
-      </w:r>
-    </w:p>
-    <w:p>
-      <w:pPr>
-        <w:jc w:val="center"/>
+        <w:t>..</w:t>
+      </w:r>
+      <w:proofErr w:type="gramEnd"/>
+      <w:r>
         <w:rPr>
           <w:rFonts w:ascii="Times New Roman" w:hAnsi="Times New Roman" w:cs="Times New Roman"/>
           <w:b/>
@@ -730,7 +875,8 @@
           <w:sz w:val="40"/>
           <w:szCs w:val="40"/>
         </w:rPr>
-      </w:pPr>
+        <w:t>…....P17</w:t>
+      </w:r>
     </w:p>
     <w:p>
       <w:pPr>
@@ -743,7 +889,10 @@
           <w:szCs w:val="40"/>
         </w:rPr>
       </w:pPr>
-      <w:r>
+    </w:p>
+    <w:p>
+      <w:pPr>
+        <w:jc w:val="center"/>
         <w:rPr>
           <w:rFonts w:ascii="Times New Roman" w:hAnsi="Times New Roman" w:cs="Times New Roman"/>
           <w:b/>
@@ -751,8 +900,7 @@
           <w:sz w:val="40"/>
           <w:szCs w:val="40"/>
         </w:rPr>
-        <w:t>5.</w:t>
-      </w:r>
+      </w:pPr>
       <w:r>
         <w:rPr>
           <w:rFonts w:ascii="Times New Roman" w:hAnsi="Times New Roman" w:cs="Times New Roman"/>
@@ -761,13 +909,9 @@
           <w:sz w:val="40"/>
           <w:szCs w:val="40"/>
         </w:rPr>
-        <w:tab/>
-        <w:t xml:space="preserve">Advanced Question: </w:t>
-      </w:r>
-    </w:p>
-    <w:p>
-      <w:pPr>
-        <w:jc w:val="center"/>
+        <w:t>6</w:t>
+      </w:r>
+      <w:r>
         <w:rPr>
           <w:rFonts w:ascii="Times New Roman" w:hAnsi="Times New Roman" w:cs="Times New Roman"/>
           <w:b/>
@@ -775,7 +919,8 @@
           <w:sz w:val="40"/>
           <w:szCs w:val="40"/>
         </w:rPr>
-      </w:pPr>
+        <w:t>.</w:t>
+      </w:r>
       <w:r>
         <w:rPr>
           <w:rFonts w:ascii="Times New Roman" w:hAnsi="Times New Roman" w:cs="Times New Roman"/>
@@ -784,7 +929,8 @@
           <w:sz w:val="40"/>
           <w:szCs w:val="40"/>
         </w:rPr>
-        <w:t>4-bit Parameterized Ping-Pong Counter FPGA</w:t>
+        <w:tab/>
+        <w:t xml:space="preserve">What I </w:t>
       </w:r>
       <w:r>
         <w:rPr>
@@ -794,9 +940,8 @@
           <w:sz w:val="40"/>
           <w:szCs w:val="40"/>
         </w:rPr>
-        <w:t>………</w:t>
-      </w:r>
-      <w:proofErr w:type="gramStart"/>
+        <w:t>H</w:t>
+      </w:r>
       <w:r>
         <w:rPr>
           <w:rFonts w:ascii="Times New Roman" w:hAnsi="Times New Roman" w:cs="Times New Roman"/>
@@ -805,9 +950,8 @@
           <w:sz w:val="40"/>
           <w:szCs w:val="40"/>
         </w:rPr>
-        <w:t>....P</w:t>
-      </w:r>
-      <w:proofErr w:type="gramEnd"/>
+        <w:t xml:space="preserve">ave </w:t>
+      </w:r>
       <w:r>
         <w:rPr>
           <w:rFonts w:ascii="Times New Roman" w:hAnsi="Times New Roman" w:cs="Times New Roman"/>
@@ -816,12 +960,9 @@
           <w:sz w:val="40"/>
           <w:szCs w:val="40"/>
         </w:rPr>
-        <w:t>17</w:t>
-      </w:r>
-    </w:p>
-    <w:p>
-      <w:pPr>
-        <w:jc w:val="center"/>
+        <w:t>L</w:t>
+      </w:r>
+      <w:r>
         <w:rPr>
           <w:rFonts w:ascii="Times New Roman" w:hAnsi="Times New Roman" w:cs="Times New Roman"/>
           <w:b/>
@@ -829,11 +970,9 @@
           <w:sz w:val="40"/>
           <w:szCs w:val="40"/>
         </w:rPr>
-      </w:pPr>
-    </w:p>
-    <w:p>
-      <w:pPr>
-        <w:jc w:val="center"/>
+        <w:t>earned</w:t>
+      </w:r>
+      <w:r>
         <w:rPr>
           <w:rFonts w:ascii="Times New Roman" w:hAnsi="Times New Roman" w:cs="Times New Roman"/>
           <w:b/>
@@ -841,7 +980,8 @@
           <w:sz w:val="40"/>
           <w:szCs w:val="40"/>
         </w:rPr>
-      </w:pPr>
+        <w:t>…</w:t>
+      </w:r>
       <w:r>
         <w:rPr>
           <w:rFonts w:ascii="Times New Roman" w:hAnsi="Times New Roman" w:cs="Times New Roman"/>
@@ -850,38 +990,7 @@
           <w:sz w:val="40"/>
           <w:szCs w:val="40"/>
         </w:rPr>
-        <w:t>6</w:t>
-      </w:r>
-      <w:r>
-        <w:rPr>
-          <w:rFonts w:ascii="Times New Roman" w:hAnsi="Times New Roman" w:cs="Times New Roman"/>
-          <w:b/>
-          <w:bCs/>
-          <w:sz w:val="40"/>
-          <w:szCs w:val="40"/>
-        </w:rPr>
-        <w:t>.</w:t>
-      </w:r>
-      <w:r>
-        <w:rPr>
-          <w:rFonts w:ascii="Times New Roman" w:hAnsi="Times New Roman" w:cs="Times New Roman"/>
-          <w:b/>
-          <w:bCs/>
-          <w:sz w:val="40"/>
-          <w:szCs w:val="40"/>
-        </w:rPr>
-        <w:tab/>
-        <w:t>What I have learned?</w:t>
-      </w:r>
-      <w:r>
-        <w:rPr>
-          <w:rFonts w:ascii="Times New Roman" w:hAnsi="Times New Roman" w:cs="Times New Roman"/>
-          <w:b/>
-          <w:bCs/>
-          <w:sz w:val="40"/>
-          <w:szCs w:val="40"/>
-        </w:rPr>
-        <w:t>......................................................P22</w:t>
+        <w:t>...................................................P22</w:t>
       </w:r>
     </w:p>
     <w:p>
@@ -1259,7 +1368,7 @@
                           <w:p>
                             <w:pPr>
                               <w:rPr>
-                                <w:rFonts w:ascii="Times New Roman" w:hAnsi="Times New Roman" w:cs="Times New Roman" w:hint="eastAsia"/>
+                                <w:rFonts w:ascii="Times New Roman" w:hAnsi="Times New Roman" w:cs="Times New Roman"/>
                               </w:rPr>
                             </w:pPr>
                             <w:r>
@@ -1323,7 +1432,7 @@
                     <w:p>
                       <w:pPr>
                         <w:rPr>
-                          <w:rFonts w:ascii="Times New Roman" w:hAnsi="Times New Roman" w:cs="Times New Roman" w:hint="eastAsia"/>
+                          <w:rFonts w:ascii="Times New Roman" w:hAnsi="Times New Roman" w:cs="Times New Roman"/>
                         </w:rPr>
                       </w:pPr>
                       <w:r>
@@ -1768,7 +1877,7 @@
         <w:pStyle w:val="a7"/>
         <w:ind w:leftChars="0" w:left="720"/>
         <w:rPr>
-          <w:rFonts w:ascii="Times New Roman" w:hAnsi="Times New Roman" w:cs="Times New Roman" w:hint="eastAsia"/>
+          <w:rFonts w:ascii="Times New Roman" w:hAnsi="Times New Roman" w:cs="Times New Roman"/>
           <w:b/>
           <w:bCs/>
           <w:sz w:val="32"/>
@@ -2313,13 +2422,13 @@
         </w:rPr>
         <w:lastRenderedPageBreak/>
         <w:drawing>
-          <wp:anchor distT="0" distB="0" distL="114300" distR="114300" simplePos="0" relativeHeight="251721728" behindDoc="0" locked="0" layoutInCell="1" allowOverlap="1" wp14:anchorId="4FF49D45" wp14:editId="6EEDF541">
+          <wp:anchor distT="0" distB="0" distL="114300" distR="114300" simplePos="0" relativeHeight="251721728" behindDoc="0" locked="0" layoutInCell="1" allowOverlap="1" wp14:anchorId="4FF49D45" wp14:editId="70DC80CD">
             <wp:simplePos x="0" y="0"/>
             <wp:positionH relativeFrom="margin">
               <wp:align>left</wp:align>
             </wp:positionH>
             <wp:positionV relativeFrom="paragraph">
-              <wp:posOffset>121368</wp:posOffset>
+              <wp:posOffset>121285</wp:posOffset>
             </wp:positionV>
             <wp:extent cx="3196424" cy="2817166"/>
             <wp:effectExtent l="0" t="0" r="0" b="0"/>
@@ -2717,13 +2826,13 @@
           <w:szCs w:val="32"/>
         </w:rPr>
         <w:drawing>
-          <wp:anchor distT="0" distB="0" distL="114300" distR="114300" simplePos="0" relativeHeight="251722752" behindDoc="0" locked="0" layoutInCell="1" allowOverlap="1" wp14:anchorId="05DE2E3D" wp14:editId="4AE7E875">
+          <wp:anchor distT="0" distB="0" distL="114300" distR="114300" simplePos="0" relativeHeight="251722752" behindDoc="0" locked="0" layoutInCell="1" allowOverlap="1" wp14:anchorId="05DE2E3D" wp14:editId="6838D23B">
             <wp:simplePos x="0" y="0"/>
-            <wp:positionH relativeFrom="page">
+            <wp:positionH relativeFrom="margin">
               <wp:align>left</wp:align>
             </wp:positionH>
             <wp:positionV relativeFrom="paragraph">
-              <wp:posOffset>116675</wp:posOffset>
+              <wp:posOffset>123825</wp:posOffset>
             </wp:positionV>
             <wp:extent cx="5446643" cy="2608310"/>
             <wp:effectExtent l="0" t="0" r="0" b="0"/>
@@ -2757,7 +2866,7 @@
                   <pic:spPr bwMode="auto">
                     <a:xfrm>
                       <a:off x="0" y="0"/>
-                      <a:ext cx="5460694" cy="2615039"/>
+                      <a:ext cx="5446643" cy="2608310"/>
                     </a:xfrm>
                     <a:prstGeom prst="rect">
                       <a:avLst/>
@@ -3085,13 +3194,13 @@
           <w:szCs w:val="32"/>
         </w:rPr>
         <w:drawing>
-          <wp:anchor distT="0" distB="0" distL="114300" distR="114300" simplePos="0" relativeHeight="251723776" behindDoc="0" locked="0" layoutInCell="1" allowOverlap="1" wp14:anchorId="49CB84E5" wp14:editId="63345764">
+          <wp:anchor distT="0" distB="0" distL="114300" distR="114300" simplePos="0" relativeHeight="251723776" behindDoc="0" locked="0" layoutInCell="1" allowOverlap="1" wp14:anchorId="49CB84E5" wp14:editId="6F8AEF21">
             <wp:simplePos x="0" y="0"/>
-            <wp:positionH relativeFrom="page">
+            <wp:positionH relativeFrom="margin">
               <wp:align>left</wp:align>
             </wp:positionH>
             <wp:positionV relativeFrom="paragraph">
-              <wp:posOffset>120816</wp:posOffset>
+              <wp:posOffset>120849</wp:posOffset>
             </wp:positionV>
             <wp:extent cx="5523192" cy="2608028"/>
             <wp:effectExtent l="0" t="0" r="0" b="0"/>
@@ -3437,13 +3546,13 @@
         </w:rPr>
         <w:lastRenderedPageBreak/>
         <w:drawing>
-          <wp:anchor distT="0" distB="0" distL="114300" distR="114300" simplePos="0" relativeHeight="251728896" behindDoc="0" locked="0" layoutInCell="1" allowOverlap="1" wp14:anchorId="41D287FB" wp14:editId="4C52E311">
+          <wp:anchor distT="0" distB="0" distL="114300" distR="114300" simplePos="0" relativeHeight="251728896" behindDoc="0" locked="0" layoutInCell="1" allowOverlap="1" wp14:anchorId="41D287FB" wp14:editId="6896D1F6">
             <wp:simplePos x="0" y="0"/>
-            <wp:positionH relativeFrom="page">
+            <wp:positionH relativeFrom="margin">
               <wp:align>left</wp:align>
             </wp:positionH>
             <wp:positionV relativeFrom="paragraph">
-              <wp:posOffset>121257</wp:posOffset>
+              <wp:posOffset>128270</wp:posOffset>
             </wp:positionV>
             <wp:extent cx="5772663" cy="3061252"/>
             <wp:effectExtent l="0" t="0" r="0" b="0"/>
@@ -3477,7 +3586,7 @@
                   <pic:spPr bwMode="auto">
                     <a:xfrm>
                       <a:off x="0" y="0"/>
-                      <a:ext cx="5826165" cy="3089624"/>
+                      <a:ext cx="5772663" cy="3061252"/>
                     </a:xfrm>
                     <a:prstGeom prst="rect">
                       <a:avLst/>
@@ -3576,13 +3685,13 @@
         <mc:AlternateContent>
           <mc:Choice Requires="wps">
             <w:drawing>
-              <wp:anchor distT="0" distB="0" distL="114300" distR="114300" simplePos="0" relativeHeight="251730944" behindDoc="0" locked="0" layoutInCell="1" allowOverlap="1" wp14:anchorId="055DE3F8" wp14:editId="62EFF347">
+              <wp:anchor distT="0" distB="0" distL="114300" distR="114300" simplePos="0" relativeHeight="251730944" behindDoc="0" locked="0" layoutInCell="1" allowOverlap="1" wp14:anchorId="055DE3F8" wp14:editId="62BD6901">
                 <wp:simplePos x="0" y="0"/>
                 <wp:positionH relativeFrom="margin">
-                  <wp:align>right</wp:align>
+                  <wp:posOffset>3529330</wp:posOffset>
                 </wp:positionH>
                 <wp:positionV relativeFrom="paragraph">
-                  <wp:posOffset>355849</wp:posOffset>
+                  <wp:posOffset>226060</wp:posOffset>
                 </wp:positionV>
                 <wp:extent cx="2687541" cy="361950"/>
                 <wp:effectExtent l="0" t="0" r="17780" b="16510"/>
@@ -3696,7 +3805,7 @@
           </mc:Choice>
           <mc:Fallback>
             <w:pict>
-              <v:shape w14:anchorId="055DE3F8" id="文字方塊 75" o:spid="_x0000_s1032" type="#_x0000_t202" style="position:absolute;left:0;text-align:left;margin-left:160.4pt;margin-top:28pt;width:211.6pt;height:28.5pt;z-index:251730944;visibility:visible;mso-wrap-style:square;mso-width-percent:0;mso-height-percent:0;mso-wrap-distance-left:9pt;mso-wrap-distance-top:0;mso-wrap-distance-right:9pt;mso-wrap-distance-bottom:0;mso-position-horizontal:right;mso-position-horizontal-relative:margin;mso-position-vertical:absolute;mso-position-vertical-relative:text;mso-width-percent:0;mso-height-percent:0;mso-width-relative:margin;mso-height-relative:margin;v-text-anchor:top" o:gfxdata="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" fillcolor="white [3201]" strokeweight=".5pt">
+              <v:shape w14:anchorId="055DE3F8" id="文字方塊 75" o:spid="_x0000_s1032" type="#_x0000_t202" style="position:absolute;left:0;text-align:left;margin-left:277.9pt;margin-top:17.8pt;width:211.6pt;height:28.5pt;z-index:251730944;visibility:visible;mso-wrap-style:square;mso-width-percent:0;mso-height-percent:0;mso-wrap-distance-left:9pt;mso-wrap-distance-top:0;mso-wrap-distance-right:9pt;mso-wrap-distance-bottom:0;mso-position-horizontal:absolute;mso-position-horizontal-relative:margin;mso-position-vertical:absolute;mso-position-vertical-relative:text;mso-width-percent:0;mso-height-percent:0;mso-width-relative:margin;mso-height-relative:margin;v-text-anchor:top" o:gfxdata="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" fillcolor="white [3201]" strokeweight=".5pt">
                 <v:textbox style="mso-fit-shape-to-text:t">
                   <w:txbxContent>
                     <w:p>
@@ -3988,14 +4097,7 @@
           <w:rFonts w:ascii="Times New Roman" w:hAnsi="Times New Roman" w:cs="Times New Roman"/>
           <w:szCs w:val="24"/>
         </w:rPr>
-        <w:t xml:space="preserve"> will -1 as moving the pointers to the next DFF. If reading data out of queue is successful, </w:t>
-      </w:r>
-      <w:r>
-        <w:rPr>
-          <w:rFonts w:ascii="Times New Roman" w:hAnsi="Times New Roman" w:cs="Times New Roman"/>
-          <w:szCs w:val="24"/>
-        </w:rPr>
-        <w:t xml:space="preserve">both of </w:t>
+        <w:t xml:space="preserve"> will -1 as moving the pointers to the next DFF. If reading data out of queue is successful, both of </w:t>
       </w:r>
       <w:proofErr w:type="spellStart"/>
       <w:r>
@@ -4038,56 +4140,7 @@
           <w:rFonts w:ascii="Times New Roman" w:hAnsi="Times New Roman" w:cs="Times New Roman"/>
           <w:szCs w:val="24"/>
         </w:rPr>
-        <w:t xml:space="preserve"> will </w:t>
-      </w:r>
-      <w:r>
-        <w:rPr>
-          <w:rFonts w:ascii="Times New Roman" w:hAnsi="Times New Roman" w:cs="Times New Roman"/>
-          <w:szCs w:val="24"/>
-        </w:rPr>
-        <w:t>+1</w:t>
-      </w:r>
-      <w:r>
-        <w:rPr>
-          <w:rFonts w:ascii="Times New Roman" w:hAnsi="Times New Roman" w:cs="Times New Roman"/>
-          <w:szCs w:val="24"/>
-        </w:rPr>
-        <w:t xml:space="preserve"> as mov</w:t>
-      </w:r>
-      <w:r>
-        <w:rPr>
-          <w:rFonts w:ascii="Times New Roman" w:hAnsi="Times New Roman" w:cs="Times New Roman"/>
-          <w:szCs w:val="24"/>
-        </w:rPr>
-        <w:t>ing</w:t>
-      </w:r>
-      <w:r>
-        <w:rPr>
-          <w:rFonts w:ascii="Times New Roman" w:hAnsi="Times New Roman" w:cs="Times New Roman"/>
-          <w:szCs w:val="24"/>
-        </w:rPr>
-        <w:t xml:space="preserve"> the pointers to the </w:t>
-      </w:r>
-      <w:r>
-        <w:rPr>
-          <w:rFonts w:ascii="Times New Roman" w:hAnsi="Times New Roman" w:cs="Times New Roman"/>
-          <w:szCs w:val="24"/>
-        </w:rPr>
-        <w:t>previous</w:t>
-      </w:r>
-      <w:r>
-        <w:rPr>
-          <w:rFonts w:ascii="Times New Roman" w:hAnsi="Times New Roman" w:cs="Times New Roman"/>
-          <w:szCs w:val="24"/>
-        </w:rPr>
-        <w:t xml:space="preserve"> DFF.</w:t>
-      </w:r>
-      <w:r>
-        <w:rPr>
-          <w:rFonts w:ascii="Times New Roman" w:hAnsi="Times New Roman" w:cs="Times New Roman"/>
-          <w:szCs w:val="24"/>
-        </w:rPr>
-        <w:t xml:space="preserve"> The data in the queue will only be passed to the next DFF while writing is successful. Otherwise, they will be kept in the same DFF. The error case</w:t>
+        <w:t xml:space="preserve"> will +1 as moving the pointers to the previous DFF. The data in the queue will only be passed to the next DFF while writing is successful. Otherwise, they will be kept in the same DFF. The error case</w:t>
       </w:r>
       <w:r>
         <w:rPr>
@@ -4332,7 +4385,7 @@
                           <w:p>
                             <w:pPr>
                               <w:rPr>
-                                <w:rFonts w:ascii="Times New Roman" w:hAnsi="Times New Roman" w:cs="Times New Roman" w:hint="eastAsia"/>
+                                <w:rFonts w:ascii="Times New Roman" w:hAnsi="Times New Roman" w:cs="Times New Roman"/>
                                 <w:szCs w:val="24"/>
                               </w:rPr>
                             </w:pPr>
@@ -4373,7 +4426,7 @@
                     <w:p>
                       <w:pPr>
                         <w:rPr>
-                          <w:rFonts w:ascii="Times New Roman" w:hAnsi="Times New Roman" w:cs="Times New Roman" w:hint="eastAsia"/>
+                          <w:rFonts w:ascii="Times New Roman" w:hAnsi="Times New Roman" w:cs="Times New Roman"/>
                           <w:szCs w:val="24"/>
                         </w:rPr>
                       </w:pPr>
@@ -4511,7 +4564,7 @@
                           <w:p>
                             <w:pPr>
                               <w:rPr>
-                                <w:rFonts w:ascii="Times New Roman" w:hAnsi="Times New Roman" w:cs="Times New Roman" w:hint="eastAsia"/>
+                                <w:rFonts w:ascii="Times New Roman" w:hAnsi="Times New Roman" w:cs="Times New Roman"/>
                                 <w:szCs w:val="24"/>
                               </w:rPr>
                             </w:pPr>
@@ -4552,7 +4605,7 @@
                     <w:p>
                       <w:pPr>
                         <w:rPr>
-                          <w:rFonts w:ascii="Times New Roman" w:hAnsi="Times New Roman" w:cs="Times New Roman" w:hint="eastAsia"/>
+                          <w:rFonts w:ascii="Times New Roman" w:hAnsi="Times New Roman" w:cs="Times New Roman"/>
                           <w:szCs w:val="24"/>
                         </w:rPr>
                       </w:pPr>
@@ -4675,6 +4728,7 @@
           <w:rFonts w:ascii="Times New Roman" w:hAnsi="Times New Roman" w:cs="Times New Roman"/>
           <w:b/>
           <w:bCs/>
+          <w:noProof/>
           <w:sz w:val="32"/>
           <w:szCs w:val="32"/>
         </w:rPr>
@@ -4950,6 +5004,7 @@
       <w:r>
         <w:rPr>
           <w:rFonts w:ascii="Times New Roman" w:hAnsi="Times New Roman" w:cs="Times New Roman"/>
+          <w:noProof/>
           <w:szCs w:val="24"/>
         </w:rPr>
         <w:drawing>
@@ -5034,7 +5089,7 @@
         <w:pStyle w:val="a7"/>
         <w:ind w:leftChars="0" w:left="720"/>
         <w:rPr>
-          <w:rFonts w:ascii="Times New Roman" w:hAnsi="Times New Roman" w:cs="Times New Roman" w:hint="eastAsia"/>
+          <w:rFonts w:ascii="Times New Roman" w:hAnsi="Times New Roman" w:cs="Times New Roman"/>
           <w:szCs w:val="24"/>
         </w:rPr>
       </w:pPr>
@@ -5207,15 +5262,15 @@
         <w:pStyle w:val="a7"/>
         <w:ind w:leftChars="0" w:left="720"/>
         <w:rPr>
+          <w:rFonts w:ascii="Times New Roman" w:hAnsi="Times New Roman" w:cs="Times New Roman"/>
+          <w:szCs w:val="24"/>
+        </w:rPr>
+      </w:pPr>
+      <w:r>
+        <w:rPr>
           <w:rFonts w:ascii="Times New Roman" w:hAnsi="Times New Roman" w:cs="Times New Roman" w:hint="eastAsia"/>
           <w:szCs w:val="24"/>
         </w:rPr>
-      </w:pPr>
-      <w:r>
-        <w:rPr>
-          <w:rFonts w:ascii="Times New Roman" w:hAnsi="Times New Roman" w:cs="Times New Roman" w:hint="eastAsia"/>
-          <w:szCs w:val="24"/>
-        </w:rPr>
         <w:t>A</w:t>
       </w:r>
       <w:r>
@@ -5361,7 +5416,7 @@
         <w:pStyle w:val="a7"/>
         <w:ind w:leftChars="0" w:left="720"/>
         <w:rPr>
-          <w:rFonts w:ascii="Times New Roman" w:hAnsi="Times New Roman" w:cs="Times New Roman" w:hint="eastAsia"/>
+          <w:rFonts w:ascii="Times New Roman" w:hAnsi="Times New Roman" w:cs="Times New Roman"/>
           <w:szCs w:val="24"/>
         </w:rPr>
       </w:pPr>
@@ -5375,7 +5430,7 @@
         </w:numPr>
         <w:ind w:leftChars="0"/>
         <w:rPr>
-          <w:rFonts w:ascii="Times New Roman" w:hAnsi="Times New Roman" w:cs="Times New Roman" w:hint="eastAsia"/>
+          <w:rFonts w:ascii="Times New Roman" w:hAnsi="Times New Roman" w:cs="Times New Roman"/>
           <w:b/>
           <w:bCs/>
           <w:sz w:val="36"/>
@@ -5401,17 +5456,7 @@
           <w:sz w:val="36"/>
           <w:szCs w:val="36"/>
         </w:rPr>
-        <w:t xml:space="preserve">dvanced Question: </w:t>
-      </w:r>
-      <w:r>
-        <w:rPr>
-          <w:rFonts w:ascii="Times New Roman" w:hAnsi="Times New Roman" w:cs="Times New Roman"/>
-          <w:b/>
-          <w:bCs/>
-          <w:sz w:val="36"/>
-          <w:szCs w:val="36"/>
-        </w:rPr>
-        <w:t>Round-Robin FIFO Arbiter</w:t>
+        <w:t>dvanced Question: Round-Robin FIFO Arbiter</w:t>
       </w:r>
     </w:p>
     <w:p>
@@ -5423,7 +5468,7 @@
         </w:numPr>
         <w:ind w:leftChars="0"/>
         <w:rPr>
-          <w:rFonts w:ascii="Times New Roman" w:hAnsi="Times New Roman" w:cs="Times New Roman" w:hint="eastAsia"/>
+          <w:rFonts w:ascii="Times New Roman" w:hAnsi="Times New Roman" w:cs="Times New Roman"/>
           <w:b/>
           <w:bCs/>
           <w:sz w:val="32"/>
@@ -5729,7 +5774,7 @@
                           <w:p>
                             <w:pPr>
                               <w:rPr>
-                                <w:rFonts w:ascii="Times New Roman" w:hAnsi="Times New Roman" w:cs="Times New Roman" w:hint="eastAsia"/>
+                                <w:rFonts w:ascii="Times New Roman" w:hAnsi="Times New Roman" w:cs="Times New Roman"/>
                                 <w:szCs w:val="24"/>
                               </w:rPr>
                             </w:pPr>
@@ -5791,7 +5836,7 @@
                     <w:p>
                       <w:pPr>
                         <w:rPr>
-                          <w:rFonts w:ascii="Times New Roman" w:hAnsi="Times New Roman" w:cs="Times New Roman" w:hint="eastAsia"/>
+                          <w:rFonts w:ascii="Times New Roman" w:hAnsi="Times New Roman" w:cs="Times New Roman"/>
                           <w:szCs w:val="24"/>
                         </w:rPr>
                       </w:pPr>
@@ -5857,6 +5902,7 @@
           <w:rFonts w:ascii="Times New Roman" w:hAnsi="Times New Roman" w:cs="Times New Roman"/>
           <w:b/>
           <w:bCs/>
+          <w:noProof/>
           <w:sz w:val="32"/>
           <w:szCs w:val="32"/>
         </w:rPr>
@@ -5934,6 +5980,7 @@
           <w:rFonts w:ascii="Times New Roman" w:hAnsi="Times New Roman" w:cs="Times New Roman"/>
           <w:b/>
           <w:bCs/>
+          <w:noProof/>
           <w:sz w:val="32"/>
           <w:szCs w:val="32"/>
         </w:rPr>
@@ -6083,7 +6130,7 @@
                           <w:p>
                             <w:pPr>
                               <w:rPr>
-                                <w:rFonts w:ascii="Times New Roman" w:hAnsi="Times New Roman" w:cs="Times New Roman" w:hint="eastAsia"/>
+                                <w:rFonts w:ascii="Times New Roman" w:hAnsi="Times New Roman" w:cs="Times New Roman"/>
                                 <w:szCs w:val="24"/>
                               </w:rPr>
                             </w:pPr>
@@ -6152,7 +6199,7 @@
                     <w:p>
                       <w:pPr>
                         <w:rPr>
-                          <w:rFonts w:ascii="Times New Roman" w:hAnsi="Times New Roman" w:cs="Times New Roman" w:hint="eastAsia"/>
+                          <w:rFonts w:ascii="Times New Roman" w:hAnsi="Times New Roman" w:cs="Times New Roman"/>
                           <w:szCs w:val="24"/>
                         </w:rPr>
                       </w:pPr>
@@ -6271,7 +6318,7 @@
                           <w:p>
                             <w:pPr>
                               <w:rPr>
-                                <w:rFonts w:ascii="Times New Roman" w:hAnsi="Times New Roman" w:cs="Times New Roman" w:hint="eastAsia"/>
+                                <w:rFonts w:ascii="Times New Roman" w:hAnsi="Times New Roman" w:cs="Times New Roman"/>
                                 <w:szCs w:val="24"/>
                               </w:rPr>
                             </w:pPr>
@@ -6335,7 +6382,7 @@
                     <w:p>
                       <w:pPr>
                         <w:rPr>
-                          <w:rFonts w:ascii="Times New Roman" w:hAnsi="Times New Roman" w:cs="Times New Roman" w:hint="eastAsia"/>
+                          <w:rFonts w:ascii="Times New Roman" w:hAnsi="Times New Roman" w:cs="Times New Roman"/>
                           <w:szCs w:val="24"/>
                         </w:rPr>
                       </w:pPr>
@@ -6999,7 +7046,7 @@
                           <w:p>
                             <w:pPr>
                               <w:rPr>
-                                <w:rFonts w:ascii="Times New Roman" w:hAnsi="Times New Roman" w:cs="Times New Roman" w:hint="eastAsia"/>
+                                <w:rFonts w:ascii="Times New Roman" w:hAnsi="Times New Roman" w:cs="Times New Roman"/>
                                 <w:szCs w:val="24"/>
                               </w:rPr>
                             </w:pPr>
@@ -7075,7 +7122,7 @@
                     <w:p>
                       <w:pPr>
                         <w:rPr>
-                          <w:rFonts w:ascii="Times New Roman" w:hAnsi="Times New Roman" w:cs="Times New Roman" w:hint="eastAsia"/>
+                          <w:rFonts w:ascii="Times New Roman" w:hAnsi="Times New Roman" w:cs="Times New Roman"/>
                           <w:szCs w:val="24"/>
                         </w:rPr>
                       </w:pPr>
@@ -7214,7 +7261,7 @@
                           <w:p>
                             <w:pPr>
                               <w:rPr>
-                                <w:rFonts w:ascii="Times New Roman" w:hAnsi="Times New Roman" w:cs="Times New Roman" w:hint="eastAsia"/>
+                                <w:rFonts w:ascii="Times New Roman" w:hAnsi="Times New Roman" w:cs="Times New Roman"/>
                                 <w:szCs w:val="24"/>
                               </w:rPr>
                             </w:pPr>
@@ -7248,7 +7295,7 @@
                     <w:p>
                       <w:pPr>
                         <w:rPr>
-                          <w:rFonts w:ascii="Times New Roman" w:hAnsi="Times New Roman" w:cs="Times New Roman" w:hint="eastAsia"/>
+                          <w:rFonts w:ascii="Times New Roman" w:hAnsi="Times New Roman" w:cs="Times New Roman"/>
                           <w:szCs w:val="24"/>
                         </w:rPr>
                       </w:pPr>
@@ -7319,7 +7366,7 @@
                           <w:p>
                             <w:pPr>
                               <w:rPr>
-                                <w:rFonts w:ascii="Times New Roman" w:hAnsi="Times New Roman" w:cs="Times New Roman" w:hint="eastAsia"/>
+                                <w:rFonts w:ascii="Times New Roman" w:hAnsi="Times New Roman" w:cs="Times New Roman"/>
                                 <w:szCs w:val="24"/>
                               </w:rPr>
                             </w:pPr>
@@ -7353,7 +7400,7 @@
                     <w:p>
                       <w:pPr>
                         <w:rPr>
-                          <w:rFonts w:ascii="Times New Roman" w:hAnsi="Times New Roman" w:cs="Times New Roman" w:hint="eastAsia"/>
+                          <w:rFonts w:ascii="Times New Roman" w:hAnsi="Times New Roman" w:cs="Times New Roman"/>
                           <w:szCs w:val="24"/>
                         </w:rPr>
                       </w:pPr>
@@ -7501,21 +7548,7 @@
           <w:rFonts w:ascii="Times New Roman" w:hAnsi="Times New Roman" w:cs="Times New Roman"/>
           <w:szCs w:val="24"/>
         </w:rPr>
-        <w:t xml:space="preserve">uestion, </w:t>
-      </w:r>
-      <w:r>
-        <w:rPr>
-          <w:rFonts w:ascii="Times New Roman" w:hAnsi="Times New Roman" w:cs="Times New Roman"/>
-          <w:szCs w:val="24"/>
-        </w:rPr>
-        <w:t>First-In First Out (FIFO) Queue</w:t>
-      </w:r>
-      <w:r>
-        <w:rPr>
-          <w:rFonts w:ascii="Times New Roman" w:hAnsi="Times New Roman" w:cs="Times New Roman"/>
-          <w:szCs w:val="24"/>
-        </w:rPr>
-        <w:t>.</w:t>
+        <w:t>uestion, First-In First Out (FIFO) Queue.</w:t>
       </w:r>
       <w:r>
         <w:rPr>
@@ -7885,6 +7918,7 @@
           <w:rFonts w:ascii="Times New Roman" w:hAnsi="Times New Roman" w:cs="Times New Roman"/>
           <w:b/>
           <w:bCs/>
+          <w:noProof/>
           <w:sz w:val="32"/>
           <w:szCs w:val="32"/>
         </w:rPr>
@@ -8015,13 +8049,13 @@
         <mc:AlternateContent>
           <mc:Choice Requires="wps">
             <w:drawing>
-              <wp:anchor distT="0" distB="0" distL="114300" distR="114300" simplePos="0" relativeHeight="251766784" behindDoc="0" locked="0" layoutInCell="1" allowOverlap="1" wp14:anchorId="36805E37" wp14:editId="79F5E4A7">
+              <wp:anchor distT="0" distB="0" distL="114300" distR="114300" simplePos="0" relativeHeight="251766784" behindDoc="0" locked="0" layoutInCell="1" allowOverlap="1" wp14:anchorId="36805E37" wp14:editId="54BAA230">
                 <wp:simplePos x="0" y="0"/>
                 <wp:positionH relativeFrom="margin">
-                  <wp:align>center</wp:align>
+                  <wp:posOffset>2484755</wp:posOffset>
                 </wp:positionH>
                 <wp:positionV relativeFrom="paragraph">
-                  <wp:posOffset>304980</wp:posOffset>
+                  <wp:posOffset>285750</wp:posOffset>
                 </wp:positionV>
                 <wp:extent cx="914400" cy="914400"/>
                 <wp:effectExtent l="0" t="0" r="18415" b="16510"/>
@@ -8054,7 +8088,7 @@
                           <w:p>
                             <w:pPr>
                               <w:rPr>
-                                <w:rFonts w:ascii="Times New Roman" w:hAnsi="Times New Roman" w:cs="Times New Roman" w:hint="eastAsia"/>
+                                <w:rFonts w:ascii="Times New Roman" w:hAnsi="Times New Roman" w:cs="Times New Roman"/>
                                 <w:szCs w:val="24"/>
                               </w:rPr>
                             </w:pPr>
@@ -8117,13 +8151,13 @@
           </mc:Choice>
           <mc:Fallback>
             <w:pict>
-              <v:shape w14:anchorId="36805E37" id="文字方塊 80" o:spid="_x0000_s1043" type="#_x0000_t202" style="position:absolute;left:0;text-align:left;margin-left:0;margin-top:24pt;width:1in;height:1in;z-index:251766784;visibility:visible;mso-wrap-style:none;mso-wrap-distance-left:9pt;mso-wrap-distance-top:0;mso-wrap-distance-right:9pt;mso-wrap-distance-bottom:0;mso-position-horizontal:center;mso-position-horizontal-relative:margin;mso-position-vertical:absolute;mso-position-vertical-relative:text;v-text-anchor:top" o:gfxdata="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" fillcolor="white [3201]" strokeweight=".5pt">
+              <v:shape w14:anchorId="36805E37" id="文字方塊 80" o:spid="_x0000_s1043" type="#_x0000_t202" style="position:absolute;left:0;text-align:left;margin-left:195.65pt;margin-top:22.5pt;width:1in;height:1in;z-index:251766784;visibility:visible;mso-wrap-style:none;mso-wrap-distance-left:9pt;mso-wrap-distance-top:0;mso-wrap-distance-right:9pt;mso-wrap-distance-bottom:0;mso-position-horizontal:absolute;mso-position-horizontal-relative:margin;mso-position-vertical:absolute;mso-position-vertical-relative:text;v-text-anchor:top" o:gfxdata="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" fillcolor="white [3201]" strokeweight=".5pt">
                 <v:textbox style="mso-fit-shape-to-text:t">
                   <w:txbxContent>
                     <w:p>
                       <w:pPr>
                         <w:rPr>
-                          <w:rFonts w:ascii="Times New Roman" w:hAnsi="Times New Roman" w:cs="Times New Roman" w:hint="eastAsia"/>
+                          <w:rFonts w:ascii="Times New Roman" w:hAnsi="Times New Roman" w:cs="Times New Roman"/>
                           <w:szCs w:val="24"/>
                         </w:rPr>
                       </w:pPr>
@@ -8224,21 +8258,36 @@
           <w:rFonts w:ascii="Times New Roman" w:hAnsi="Times New Roman" w:cs="Times New Roman"/>
           <w:szCs w:val="24"/>
         </w:rPr>
-        <w:t xml:space="preserve"> I let it write 8 times of same numbers and 1 times of different numbers. After that, I pop every queue 9 times to check if everything is correct.</w:t>
-      </w:r>
-    </w:p>
-    <w:p>
-      <w:pPr>
-        <w:pStyle w:val="a7"/>
-        <w:ind w:leftChars="0" w:left="720"/>
-        <w:rPr>
-          <w:rFonts w:ascii="Times New Roman" w:hAnsi="Times New Roman" w:cs="Times New Roman"/>
-          <w:szCs w:val="24"/>
-        </w:rPr>
-      </w:pPr>
-      <w:r>
-        <w:rPr>
-          <w:rFonts w:ascii="Times New Roman" w:hAnsi="Times New Roman" w:cs="Times New Roman"/>
+        <w:t xml:space="preserve"> I let it write 8 times of same numbers and 1 times of different numbers. After that, I pop every queue </w:t>
+      </w:r>
+      <w:r>
+        <w:rPr>
+          <w:rFonts w:ascii="Times New Roman" w:hAnsi="Times New Roman" w:cs="Times New Roman"/>
+          <w:szCs w:val="24"/>
+        </w:rPr>
+        <w:t xml:space="preserve">for </w:t>
+      </w:r>
+      <w:r>
+        <w:rPr>
+          <w:rFonts w:ascii="Times New Roman" w:hAnsi="Times New Roman" w:cs="Times New Roman"/>
+          <w:szCs w:val="24"/>
+        </w:rPr>
+        <w:t>9 times to check if everything is correct.</w:t>
+      </w:r>
+    </w:p>
+    <w:p>
+      <w:pPr>
+        <w:pStyle w:val="a7"/>
+        <w:ind w:leftChars="0" w:left="720"/>
+        <w:rPr>
+          <w:rFonts w:ascii="Times New Roman" w:hAnsi="Times New Roman" w:cs="Times New Roman"/>
+          <w:szCs w:val="24"/>
+        </w:rPr>
+      </w:pPr>
+      <w:r>
+        <w:rPr>
+          <w:rFonts w:ascii="Times New Roman" w:hAnsi="Times New Roman" w:cs="Times New Roman"/>
+          <w:noProof/>
           <w:szCs w:val="24"/>
         </w:rPr>
         <w:drawing>
@@ -8383,13 +8432,13 @@
         <mc:AlternateContent>
           <mc:Choice Requires="wps">
             <w:drawing>
-              <wp:anchor distT="0" distB="0" distL="114300" distR="114300" simplePos="0" relativeHeight="251769856" behindDoc="0" locked="0" layoutInCell="1" allowOverlap="1" wp14:anchorId="6476CDE7" wp14:editId="746AD3D7">
+              <wp:anchor distT="0" distB="0" distL="114300" distR="114300" simplePos="0" relativeHeight="251769856" behindDoc="0" locked="0" layoutInCell="1" allowOverlap="1" wp14:anchorId="6476CDE7" wp14:editId="59D13B4B">
                 <wp:simplePos x="0" y="0"/>
                 <wp:positionH relativeFrom="margin">
-                  <wp:align>center</wp:align>
+                  <wp:posOffset>2484755</wp:posOffset>
                 </wp:positionH>
                 <wp:positionV relativeFrom="paragraph">
-                  <wp:posOffset>36698</wp:posOffset>
+                  <wp:posOffset>23495</wp:posOffset>
                 </wp:positionV>
                 <wp:extent cx="914400" cy="914400"/>
                 <wp:effectExtent l="0" t="0" r="18415" b="16510"/>
@@ -8422,7 +8471,7 @@
                           <w:p>
                             <w:pPr>
                               <w:rPr>
-                                <w:rFonts w:ascii="Times New Roman" w:hAnsi="Times New Roman" w:cs="Times New Roman" w:hint="eastAsia"/>
+                                <w:rFonts w:ascii="Times New Roman" w:hAnsi="Times New Roman" w:cs="Times New Roman"/>
                                 <w:szCs w:val="24"/>
                               </w:rPr>
                             </w:pPr>
@@ -8492,13 +8541,13 @@
           </mc:Choice>
           <mc:Fallback>
             <w:pict>
-              <v:shape w14:anchorId="6476CDE7" id="文字方塊 82" o:spid="_x0000_s1044" type="#_x0000_t202" style="position:absolute;left:0;text-align:left;margin-left:0;margin-top:2.9pt;width:1in;height:1in;z-index:251769856;visibility:visible;mso-wrap-style:none;mso-wrap-distance-left:9pt;mso-wrap-distance-top:0;mso-wrap-distance-right:9pt;mso-wrap-distance-bottom:0;mso-position-horizontal:center;mso-position-horizontal-relative:margin;mso-position-vertical:absolute;mso-position-vertical-relative:text;v-text-anchor:top" o:gfxdata="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" fillcolor="white [3201]" strokeweight=".5pt">
+              <v:shape w14:anchorId="6476CDE7" id="文字方塊 82" o:spid="_x0000_s1044" type="#_x0000_t202" style="position:absolute;left:0;text-align:left;margin-left:195.65pt;margin-top:1.85pt;width:1in;height:1in;z-index:251769856;visibility:visible;mso-wrap-style:none;mso-wrap-distance-left:9pt;mso-wrap-distance-top:0;mso-wrap-distance-right:9pt;mso-wrap-distance-bottom:0;mso-position-horizontal:absolute;mso-position-horizontal-relative:margin;mso-position-vertical:absolute;mso-position-vertical-relative:text;v-text-anchor:top" o:gfxdata="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" fillcolor="white [3201]" strokeweight=".5pt">
                 <v:textbox style="mso-fit-shape-to-text:t">
                   <w:txbxContent>
                     <w:p>
                       <w:pPr>
                         <w:rPr>
-                          <w:rFonts w:ascii="Times New Roman" w:hAnsi="Times New Roman" w:cs="Times New Roman" w:hint="eastAsia"/>
+                          <w:rFonts w:ascii="Times New Roman" w:hAnsi="Times New Roman" w:cs="Times New Roman"/>
                           <w:szCs w:val="24"/>
                         </w:rPr>
                       </w:pPr>
@@ -8583,6 +8632,7 @@
       <w:r>
         <w:rPr>
           <w:rFonts w:ascii="Times New Roman" w:hAnsi="Times New Roman" w:cs="Times New Roman"/>
+          <w:noProof/>
           <w:szCs w:val="24"/>
         </w:rPr>
         <w:drawing>
@@ -8691,7 +8741,7 @@
         <w:pStyle w:val="a7"/>
         <w:ind w:leftChars="0" w:left="720"/>
         <w:rPr>
-          <w:rFonts w:ascii="Times New Roman" w:hAnsi="Times New Roman" w:cs="Times New Roman" w:hint="eastAsia"/>
+          <w:rFonts w:ascii="Times New Roman" w:hAnsi="Times New Roman" w:cs="Times New Roman"/>
           <w:szCs w:val="24"/>
         </w:rPr>
       </w:pPr>
@@ -8766,7 +8816,7 @@
                           <w:p>
                             <w:pPr>
                               <w:rPr>
-                                <w:rFonts w:ascii="Times New Roman" w:hAnsi="Times New Roman" w:cs="Times New Roman" w:hint="eastAsia"/>
+                                <w:rFonts w:ascii="Times New Roman" w:hAnsi="Times New Roman" w:cs="Times New Roman"/>
                                 <w:szCs w:val="24"/>
                               </w:rPr>
                             </w:pPr>
@@ -8828,7 +8878,7 @@
                     <w:p>
                       <w:pPr>
                         <w:rPr>
-                          <w:rFonts w:ascii="Times New Roman" w:hAnsi="Times New Roman" w:cs="Times New Roman" w:hint="eastAsia"/>
+                          <w:rFonts w:ascii="Times New Roman" w:hAnsi="Times New Roman" w:cs="Times New Roman"/>
                           <w:szCs w:val="24"/>
                         </w:rPr>
                       </w:pPr>
@@ -9277,7 +9327,7 @@
         <w:pStyle w:val="a7"/>
         <w:ind w:leftChars="0" w:left="720"/>
         <w:rPr>
-          <w:rFonts w:ascii="Times New Roman" w:hAnsi="Times New Roman" w:cs="Times New Roman" w:hint="eastAsia"/>
+          <w:rFonts w:ascii="Times New Roman" w:hAnsi="Times New Roman" w:cs="Times New Roman"/>
           <w:szCs w:val="24"/>
         </w:rPr>
       </w:pPr>
@@ -9349,7 +9399,7 @@
         </w:numPr>
         <w:ind w:leftChars="0"/>
         <w:rPr>
-          <w:rFonts w:ascii="Times New Roman" w:hAnsi="Times New Roman" w:cs="Times New Roman" w:hint="eastAsia"/>
+          <w:rFonts w:ascii="Times New Roman" w:hAnsi="Times New Roman" w:cs="Times New Roman"/>
           <w:b/>
           <w:bCs/>
           <w:sz w:val="32"/>
@@ -9623,7 +9673,7 @@
                           <w:p>
                             <w:pPr>
                               <w:rPr>
-                                <w:rFonts w:ascii="Times New Roman" w:hAnsi="Times New Roman" w:cs="Times New Roman" w:hint="eastAsia"/>
+                                <w:rFonts w:ascii="Times New Roman" w:hAnsi="Times New Roman" w:cs="Times New Roman"/>
                                 <w:szCs w:val="24"/>
                               </w:rPr>
                             </w:pPr>
@@ -9685,7 +9735,7 @@
                     <w:p>
                       <w:pPr>
                         <w:rPr>
-                          <w:rFonts w:ascii="Times New Roman" w:hAnsi="Times New Roman" w:cs="Times New Roman" w:hint="eastAsia"/>
+                          <w:rFonts w:ascii="Times New Roman" w:hAnsi="Times New Roman" w:cs="Times New Roman"/>
                           <w:szCs w:val="24"/>
                         </w:rPr>
                       </w:pPr>
@@ -9953,6 +10003,7 @@
           <w:rFonts w:ascii="Times New Roman" w:hAnsi="Times New Roman" w:cs="Times New Roman"/>
           <w:b/>
           <w:bCs/>
+          <w:noProof/>
           <w:szCs w:val="24"/>
         </w:rPr>
         <w:drawing>
@@ -10095,7 +10146,7 @@
                           <w:p>
                             <w:pPr>
                               <w:rPr>
-                                <w:rFonts w:ascii="Times New Roman" w:hAnsi="Times New Roman" w:cs="Times New Roman" w:hint="eastAsia"/>
+                                <w:rFonts w:ascii="Times New Roman" w:hAnsi="Times New Roman" w:cs="Times New Roman"/>
                                 <w:szCs w:val="24"/>
                               </w:rPr>
                             </w:pPr>
@@ -10157,7 +10208,7 @@
                     <w:p>
                       <w:pPr>
                         <w:rPr>
-                          <w:rFonts w:ascii="Times New Roman" w:hAnsi="Times New Roman" w:cs="Times New Roman" w:hint="eastAsia"/>
+                          <w:rFonts w:ascii="Times New Roman" w:hAnsi="Times New Roman" w:cs="Times New Roman"/>
                           <w:szCs w:val="24"/>
                         </w:rPr>
                       </w:pPr>
@@ -10277,6 +10328,7 @@
       <w:r>
         <w:rPr>
           <w:rFonts w:ascii="Times New Roman" w:hAnsi="Times New Roman" w:cs="Times New Roman"/>
+          <w:noProof/>
           <w:szCs w:val="24"/>
         </w:rPr>
         <w:drawing>
@@ -10440,7 +10492,7 @@
                           <w:p>
                             <w:pPr>
                               <w:rPr>
-                                <w:rFonts w:ascii="Times New Roman" w:hAnsi="Times New Roman" w:cs="Times New Roman" w:hint="eastAsia"/>
+                                <w:rFonts w:ascii="Times New Roman" w:hAnsi="Times New Roman" w:cs="Times New Roman"/>
                                 <w:szCs w:val="24"/>
                               </w:rPr>
                             </w:pPr>
@@ -10502,7 +10554,7 @@
                     <w:p>
                       <w:pPr>
                         <w:rPr>
-                          <w:rFonts w:ascii="Times New Roman" w:hAnsi="Times New Roman" w:cs="Times New Roman" w:hint="eastAsia"/>
+                          <w:rFonts w:ascii="Times New Roman" w:hAnsi="Times New Roman" w:cs="Times New Roman"/>
                           <w:szCs w:val="24"/>
                         </w:rPr>
                       </w:pPr>
@@ -10887,7 +10939,7 @@
         <w:pStyle w:val="a7"/>
         <w:ind w:leftChars="0" w:left="720"/>
         <w:rPr>
-          <w:rFonts w:ascii="Times New Roman" w:hAnsi="Times New Roman" w:cs="Times New Roman" w:hint="eastAsia"/>
+          <w:rFonts w:ascii="Times New Roman" w:hAnsi="Times New Roman" w:cs="Times New Roman"/>
           <w:szCs w:val="24"/>
         </w:rPr>
       </w:pPr>
@@ -10901,7 +10953,7 @@
         </w:numPr>
         <w:ind w:leftChars="0"/>
         <w:rPr>
-          <w:rFonts w:ascii="Times New Roman" w:hAnsi="Times New Roman" w:cs="Times New Roman" w:hint="eastAsia"/>
+          <w:rFonts w:ascii="Times New Roman" w:hAnsi="Times New Roman" w:cs="Times New Roman"/>
           <w:b/>
           <w:bCs/>
           <w:sz w:val="36"/>
@@ -10969,7 +11021,7 @@
         </w:numPr>
         <w:ind w:leftChars="0"/>
         <w:rPr>
-          <w:rFonts w:ascii="Times New Roman" w:hAnsi="Times New Roman" w:cs="Times New Roman" w:hint="eastAsia"/>
+          <w:rFonts w:ascii="Times New Roman" w:hAnsi="Times New Roman" w:cs="Times New Roman"/>
           <w:b/>
           <w:bCs/>
           <w:sz w:val="32"/>
@@ -11243,7 +11295,7 @@
                           <w:p>
                             <w:pPr>
                               <w:rPr>
-                                <w:rFonts w:ascii="Times New Roman" w:hAnsi="Times New Roman" w:cs="Times New Roman" w:hint="eastAsia"/>
+                                <w:rFonts w:ascii="Times New Roman" w:hAnsi="Times New Roman" w:cs="Times New Roman"/>
                                 <w:szCs w:val="24"/>
                               </w:rPr>
                             </w:pPr>
@@ -11305,7 +11357,7 @@
                     <w:p>
                       <w:pPr>
                         <w:rPr>
-                          <w:rFonts w:ascii="Times New Roman" w:hAnsi="Times New Roman" w:cs="Times New Roman" w:hint="eastAsia"/>
+                          <w:rFonts w:ascii="Times New Roman" w:hAnsi="Times New Roman" w:cs="Times New Roman"/>
                           <w:szCs w:val="24"/>
                         </w:rPr>
                       </w:pPr>
@@ -11371,6 +11423,7 @@
           <w:rFonts w:ascii="Times New Roman" w:hAnsi="Times New Roman" w:cs="Times New Roman"/>
           <w:b/>
           <w:bCs/>
+          <w:noProof/>
           <w:sz w:val="32"/>
           <w:szCs w:val="32"/>
         </w:rPr>
@@ -11507,7 +11560,7 @@
                           <w:p>
                             <w:pPr>
                               <w:rPr>
-                                <w:rFonts w:ascii="Times New Roman" w:hAnsi="Times New Roman" w:cs="Times New Roman" w:hint="eastAsia"/>
+                                <w:rFonts w:ascii="Times New Roman" w:hAnsi="Times New Roman" w:cs="Times New Roman"/>
                                 <w:szCs w:val="24"/>
                               </w:rPr>
                             </w:pPr>
@@ -11571,7 +11624,7 @@
                     <w:p>
                       <w:pPr>
                         <w:rPr>
-                          <w:rFonts w:ascii="Times New Roman" w:hAnsi="Times New Roman" w:cs="Times New Roman" w:hint="eastAsia"/>
+                          <w:rFonts w:ascii="Times New Roman" w:hAnsi="Times New Roman" w:cs="Times New Roman"/>
                           <w:szCs w:val="24"/>
                         </w:rPr>
                       </w:pPr>
@@ -11652,6 +11705,7 @@
           <w:rFonts w:ascii="Times New Roman" w:hAnsi="Times New Roman" w:cs="Times New Roman"/>
           <w:b/>
           <w:bCs/>
+          <w:noProof/>
           <w:sz w:val="32"/>
           <w:szCs w:val="32"/>
         </w:rPr>
@@ -11788,7 +11842,7 @@
                           <w:p>
                             <w:pPr>
                               <w:rPr>
-                                <w:rFonts w:ascii="Times New Roman" w:hAnsi="Times New Roman" w:cs="Times New Roman" w:hint="eastAsia"/>
+                                <w:rFonts w:ascii="Times New Roman" w:hAnsi="Times New Roman" w:cs="Times New Roman"/>
                                 <w:szCs w:val="24"/>
                               </w:rPr>
                             </w:pPr>
@@ -11852,7 +11906,7 @@
                     <w:p>
                       <w:pPr>
                         <w:rPr>
-                          <w:rFonts w:ascii="Times New Roman" w:hAnsi="Times New Roman" w:cs="Times New Roman" w:hint="eastAsia"/>
+                          <w:rFonts w:ascii="Times New Roman" w:hAnsi="Times New Roman" w:cs="Times New Roman"/>
                           <w:szCs w:val="24"/>
                         </w:rPr>
                       </w:pPr>
@@ -11933,6 +11987,7 @@
           <w:rFonts w:ascii="Times New Roman" w:hAnsi="Times New Roman" w:cs="Times New Roman"/>
           <w:b/>
           <w:bCs/>
+          <w:noProof/>
           <w:sz w:val="32"/>
           <w:szCs w:val="32"/>
         </w:rPr>
@@ -12136,7 +12191,7 @@
                           <w:p>
                             <w:pPr>
                               <w:rPr>
-                                <w:rFonts w:ascii="Times New Roman" w:hAnsi="Times New Roman" w:cs="Times New Roman" w:hint="eastAsia"/>
+                                <w:rFonts w:ascii="Times New Roman" w:hAnsi="Times New Roman" w:cs="Times New Roman"/>
                                 <w:szCs w:val="24"/>
                               </w:rPr>
                             </w:pPr>
@@ -12198,7 +12253,7 @@
                     <w:p>
                       <w:pPr>
                         <w:rPr>
-                          <w:rFonts w:ascii="Times New Roman" w:hAnsi="Times New Roman" w:cs="Times New Roman" w:hint="eastAsia"/>
+                          <w:rFonts w:ascii="Times New Roman" w:hAnsi="Times New Roman" w:cs="Times New Roman"/>
                           <w:szCs w:val="24"/>
                         </w:rPr>
                       </w:pPr>
@@ -12554,6 +12609,7 @@
       <w:r>
         <w:rPr>
           <w:rFonts w:ascii="Times New Roman" w:hAnsi="Times New Roman" w:cs="Times New Roman"/>
+          <w:noProof/>
           <w:szCs w:val="24"/>
         </w:rPr>
         <w:drawing>
@@ -12727,7 +12783,7 @@
                           <w:p>
                             <w:pPr>
                               <w:rPr>
-                                <w:rFonts w:ascii="Times New Roman" w:hAnsi="Times New Roman" w:cs="Times New Roman" w:hint="eastAsia"/>
+                                <w:rFonts w:ascii="Times New Roman" w:hAnsi="Times New Roman" w:cs="Times New Roman"/>
                                 <w:szCs w:val="24"/>
                               </w:rPr>
                             </w:pPr>
@@ -12789,7 +12845,7 @@
                     <w:p>
                       <w:pPr>
                         <w:rPr>
-                          <w:rFonts w:ascii="Times New Roman" w:hAnsi="Times New Roman" w:cs="Times New Roman" w:hint="eastAsia"/>
+                          <w:rFonts w:ascii="Times New Roman" w:hAnsi="Times New Roman" w:cs="Times New Roman"/>
                           <w:szCs w:val="24"/>
                         </w:rPr>
                       </w:pPr>
@@ -12843,25 +12899,25 @@
         <w:pStyle w:val="a7"/>
         <w:ind w:leftChars="0" w:left="720"/>
         <w:rPr>
+          <w:rFonts w:ascii="Times New Roman" w:hAnsi="Times New Roman" w:cs="Times New Roman"/>
+          <w:szCs w:val="24"/>
+        </w:rPr>
+      </w:pPr>
+    </w:p>
+    <w:p>
+      <w:pPr>
+        <w:pStyle w:val="a7"/>
+        <w:ind w:leftChars="0" w:left="720"/>
+        <w:rPr>
+          <w:rFonts w:ascii="Times New Roman" w:hAnsi="Times New Roman" w:cs="Times New Roman"/>
+          <w:szCs w:val="24"/>
+        </w:rPr>
+      </w:pPr>
+      <w:r>
+        <w:rPr>
           <w:rFonts w:ascii="Times New Roman" w:hAnsi="Times New Roman" w:cs="Times New Roman" w:hint="eastAsia"/>
           <w:szCs w:val="24"/>
         </w:rPr>
-      </w:pPr>
-    </w:p>
-    <w:p>
-      <w:pPr>
-        <w:pStyle w:val="a7"/>
-        <w:ind w:leftChars="0" w:left="720"/>
-        <w:rPr>
-          <w:rFonts w:ascii="Times New Roman" w:hAnsi="Times New Roman" w:cs="Times New Roman"/>
-          <w:szCs w:val="24"/>
-        </w:rPr>
-      </w:pPr>
-      <w:r>
-        <w:rPr>
-          <w:rFonts w:ascii="Times New Roman" w:hAnsi="Times New Roman" w:cs="Times New Roman" w:hint="eastAsia"/>
-          <w:szCs w:val="24"/>
-        </w:rPr>
         <w:t>F</w:t>
       </w:r>
       <w:r>
@@ -12910,6 +12966,7 @@
       <w:r>
         <w:rPr>
           <w:rFonts w:ascii="Times New Roman" w:hAnsi="Times New Roman" w:cs="Times New Roman"/>
+          <w:noProof/>
           <w:szCs w:val="24"/>
         </w:rPr>
         <w:drawing>
@@ -13083,7 +13140,7 @@
                           <w:p>
                             <w:pPr>
                               <w:rPr>
-                                <w:rFonts w:ascii="Times New Roman" w:hAnsi="Times New Roman" w:cs="Times New Roman" w:hint="eastAsia"/>
+                                <w:rFonts w:ascii="Times New Roman" w:hAnsi="Times New Roman" w:cs="Times New Roman"/>
                                 <w:szCs w:val="24"/>
                               </w:rPr>
                             </w:pPr>
@@ -13145,7 +13202,7 @@
                     <w:p>
                       <w:pPr>
                         <w:rPr>
-                          <w:rFonts w:ascii="Times New Roman" w:hAnsi="Times New Roman" w:cs="Times New Roman" w:hint="eastAsia"/>
+                          <w:rFonts w:ascii="Times New Roman" w:hAnsi="Times New Roman" w:cs="Times New Roman"/>
                           <w:szCs w:val="24"/>
                         </w:rPr>
                       </w:pPr>
@@ -13654,7 +13711,7 @@
         <w:pStyle w:val="a7"/>
         <w:ind w:leftChars="0" w:left="720"/>
         <w:rPr>
-          <w:rFonts w:ascii="Times New Roman" w:hAnsi="Times New Roman" w:cs="Times New Roman" w:hint="eastAsia"/>
+          <w:rFonts w:ascii="Times New Roman" w:hAnsi="Times New Roman" w:cs="Times New Roman"/>
           <w:szCs w:val="24"/>
         </w:rPr>
       </w:pPr>
@@ -13668,7 +13725,7 @@
         </w:numPr>
         <w:ind w:leftChars="0"/>
         <w:rPr>
-          <w:rFonts w:ascii="Times New Roman" w:hAnsi="Times New Roman" w:cs="Times New Roman" w:hint="eastAsia"/>
+          <w:rFonts w:ascii="Times New Roman" w:hAnsi="Times New Roman" w:cs="Times New Roman"/>
           <w:b/>
           <w:bCs/>
           <w:sz w:val="36"/>
@@ -13746,7 +13803,7 @@
         </w:numPr>
         <w:ind w:leftChars="0"/>
         <w:rPr>
-          <w:rFonts w:ascii="Times New Roman" w:hAnsi="Times New Roman" w:cs="Times New Roman" w:hint="eastAsia"/>
+          <w:rFonts w:ascii="Times New Roman" w:hAnsi="Times New Roman" w:cs="Times New Roman"/>
           <w:b/>
           <w:bCs/>
           <w:sz w:val="32"/>
@@ -14034,6 +14091,32 @@
           <w:szCs w:val="32"/>
         </w:rPr>
       </w:pPr>
+    </w:p>
+    <w:p>
+      <w:pPr>
+        <w:pStyle w:val="a7"/>
+        <w:ind w:leftChars="0" w:left="720"/>
+        <w:rPr>
+          <w:rFonts w:ascii="Times New Roman" w:hAnsi="Times New Roman" w:cs="Times New Roman"/>
+          <w:b/>
+          <w:bCs/>
+          <w:sz w:val="32"/>
+          <w:szCs w:val="32"/>
+        </w:rPr>
+      </w:pPr>
+    </w:p>
+    <w:p>
+      <w:pPr>
+        <w:pStyle w:val="a7"/>
+        <w:ind w:leftChars="0" w:left="720"/>
+        <w:rPr>
+          <w:rFonts w:ascii="Times New Roman" w:hAnsi="Times New Roman" w:cs="Times New Roman"/>
+          <w:b/>
+          <w:bCs/>
+          <w:sz w:val="32"/>
+          <w:szCs w:val="32"/>
+        </w:rPr>
+      </w:pPr>
       <w:r>
         <w:rPr>
           <w:rFonts w:ascii="Times New Roman" w:hAnsi="Times New Roman" w:cs="Times New Roman"/>
@@ -14046,16 +14129,16 @@
         <mc:AlternateContent>
           <mc:Choice Requires="wps">
             <w:drawing>
-              <wp:anchor distT="0" distB="0" distL="114300" distR="114300" simplePos="0" relativeHeight="251805696" behindDoc="0" locked="0" layoutInCell="1" allowOverlap="1" wp14:anchorId="2955C364" wp14:editId="308DD8EB">
+              <wp:anchor distT="0" distB="0" distL="114300" distR="114300" simplePos="0" relativeHeight="251805696" behindDoc="0" locked="0" layoutInCell="1" allowOverlap="1" wp14:anchorId="2955C364" wp14:editId="7776E484">
                 <wp:simplePos x="0" y="0"/>
                 <wp:positionH relativeFrom="margin">
-                  <wp:posOffset>1086880</wp:posOffset>
+                  <wp:align>center</wp:align>
                 </wp:positionH>
                 <wp:positionV relativeFrom="paragraph">
-                  <wp:posOffset>308526</wp:posOffset>
+                  <wp:posOffset>149225</wp:posOffset>
                 </wp:positionV>
                 <wp:extent cx="914400" cy="914400"/>
-                <wp:effectExtent l="0" t="0" r="18415" b="16510"/>
+                <wp:effectExtent l="0" t="0" r="17780" b="16510"/>
                 <wp:wrapNone/>
                 <wp:docPr id="109" name="文字方塊 109"/>
                 <wp:cNvGraphicFramePr/>
@@ -14085,7 +14168,7 @@
                           <w:p>
                             <w:pPr>
                               <w:rPr>
-                                <w:rFonts w:ascii="Times New Roman" w:hAnsi="Times New Roman" w:cs="Times New Roman" w:hint="eastAsia"/>
+                                <w:rFonts w:ascii="Times New Roman" w:hAnsi="Times New Roman" w:cs="Times New Roman"/>
                                 <w:szCs w:val="24"/>
                               </w:rPr>
                             </w:pPr>
@@ -14141,13 +14224,13 @@
           </mc:Choice>
           <mc:Fallback>
             <w:pict>
-              <v:shape w14:anchorId="2955C364" id="文字方塊 109" o:spid="_x0000_s1055" type="#_x0000_t202" style="position:absolute;left:0;text-align:left;margin-left:85.6pt;margin-top:24.3pt;width:1in;height:1in;z-index:251805696;visibility:visible;mso-wrap-style:none;mso-wrap-distance-left:9pt;mso-wrap-distance-top:0;mso-wrap-distance-right:9pt;mso-wrap-distance-bottom:0;mso-position-horizontal:absolute;mso-position-horizontal-relative:margin;mso-position-vertical:absolute;mso-position-vertical-relative:text;v-text-anchor:top" o:gfxdata="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" fillcolor="white [3201]" strokeweight=".5pt">
+              <v:shape w14:anchorId="2955C364" id="文字方塊 109" o:spid="_x0000_s1055" type="#_x0000_t202" style="position:absolute;left:0;text-align:left;margin-left:0;margin-top:11.75pt;width:1in;height:1in;z-index:251805696;visibility:visible;mso-wrap-style:none;mso-wrap-distance-left:9pt;mso-wrap-distance-top:0;mso-wrap-distance-right:9pt;mso-wrap-distance-bottom:0;mso-position-horizontal:center;mso-position-horizontal-relative:margin;mso-position-vertical:absolute;mso-position-vertical-relative:text;v-text-anchor:top" o:gfxdata="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" fillcolor="white [3201]" strokeweight=".5pt">
                 <v:textbox style="mso-fit-shape-to-text:t">
                   <w:txbxContent>
                     <w:p>
                       <w:pPr>
                         <w:rPr>
-                          <w:rFonts w:ascii="Times New Roman" w:hAnsi="Times New Roman" w:cs="Times New Roman" w:hint="eastAsia"/>
+                          <w:rFonts w:ascii="Times New Roman" w:hAnsi="Times New Roman" w:cs="Times New Roman"/>
                           <w:szCs w:val="24"/>
                         </w:rPr>
                       </w:pPr>
@@ -14195,32 +14278,6 @@
           </mc:Fallback>
         </mc:AlternateContent>
       </w:r>
-    </w:p>
-    <w:p>
-      <w:pPr>
-        <w:pStyle w:val="a7"/>
-        <w:ind w:leftChars="0" w:left="720"/>
-        <w:rPr>
-          <w:rFonts w:ascii="Times New Roman" w:hAnsi="Times New Roman" w:cs="Times New Roman"/>
-          <w:b/>
-          <w:bCs/>
-          <w:sz w:val="32"/>
-          <w:szCs w:val="32"/>
-        </w:rPr>
-      </w:pPr>
-    </w:p>
-    <w:p>
-      <w:pPr>
-        <w:pStyle w:val="a7"/>
-        <w:ind w:leftChars="0" w:left="720"/>
-        <w:rPr>
-          <w:rFonts w:ascii="Times New Roman" w:hAnsi="Times New Roman" w:cs="Times New Roman"/>
-          <w:b/>
-          <w:bCs/>
-          <w:sz w:val="32"/>
-          <w:szCs w:val="32"/>
-        </w:rPr>
-      </w:pPr>
     </w:p>
     <w:p>
       <w:pPr>
@@ -14473,7 +14530,7 @@
                           <w:p>
                             <w:pPr>
                               <w:rPr>
-                                <w:rFonts w:ascii="Times New Roman" w:hAnsi="Times New Roman" w:cs="Times New Roman" w:hint="eastAsia"/>
+                                <w:rFonts w:ascii="Times New Roman" w:hAnsi="Times New Roman" w:cs="Times New Roman"/>
                                 <w:szCs w:val="24"/>
                               </w:rPr>
                             </w:pPr>
@@ -14545,7 +14602,7 @@
                     <w:p>
                       <w:pPr>
                         <w:rPr>
-                          <w:rFonts w:ascii="Times New Roman" w:hAnsi="Times New Roman" w:cs="Times New Roman" w:hint="eastAsia"/>
+                          <w:rFonts w:ascii="Times New Roman" w:hAnsi="Times New Roman" w:cs="Times New Roman"/>
                           <w:szCs w:val="24"/>
                         </w:rPr>
                       </w:pPr>
@@ -14775,7 +14832,7 @@
                           <w:p>
                             <w:pPr>
                               <w:rPr>
-                                <w:rFonts w:ascii="Times New Roman" w:hAnsi="Times New Roman" w:cs="Times New Roman" w:hint="eastAsia"/>
+                                <w:rFonts w:ascii="Times New Roman" w:hAnsi="Times New Roman" w:cs="Times New Roman"/>
                                 <w:szCs w:val="24"/>
                               </w:rPr>
                             </w:pPr>
@@ -14837,7 +14894,7 @@
                     <w:p>
                       <w:pPr>
                         <w:rPr>
-                          <w:rFonts w:ascii="Times New Roman" w:hAnsi="Times New Roman" w:cs="Times New Roman" w:hint="eastAsia"/>
+                          <w:rFonts w:ascii="Times New Roman" w:hAnsi="Times New Roman" w:cs="Times New Roman"/>
                           <w:szCs w:val="24"/>
                         </w:rPr>
                       </w:pPr>
@@ -15093,7 +15150,7 @@
                           <w:p>
                             <w:pPr>
                               <w:rPr>
-                                <w:rFonts w:ascii="Times New Roman" w:hAnsi="Times New Roman" w:cs="Times New Roman" w:hint="eastAsia"/>
+                                <w:rFonts w:ascii="Times New Roman" w:hAnsi="Times New Roman" w:cs="Times New Roman"/>
                                 <w:szCs w:val="24"/>
                               </w:rPr>
                             </w:pPr>
@@ -15155,7 +15212,7 @@
                     <w:p>
                       <w:pPr>
                         <w:rPr>
-                          <w:rFonts w:ascii="Times New Roman" w:hAnsi="Times New Roman" w:cs="Times New Roman" w:hint="eastAsia"/>
+                          <w:rFonts w:ascii="Times New Roman" w:hAnsi="Times New Roman" w:cs="Times New Roman"/>
                           <w:szCs w:val="24"/>
                         </w:rPr>
                       </w:pPr>
@@ -15490,7 +15547,7 @@
                           <w:p>
                             <w:pPr>
                               <w:rPr>
-                                <w:rFonts w:ascii="Times New Roman" w:hAnsi="Times New Roman" w:cs="Times New Roman" w:hint="eastAsia"/>
+                                <w:rFonts w:ascii="Times New Roman" w:hAnsi="Times New Roman" w:cs="Times New Roman"/>
                                 <w:szCs w:val="24"/>
                               </w:rPr>
                             </w:pPr>
@@ -15554,7 +15611,7 @@
                     <w:p>
                       <w:pPr>
                         <w:rPr>
-                          <w:rFonts w:ascii="Times New Roman" w:hAnsi="Times New Roman" w:cs="Times New Roman" w:hint="eastAsia"/>
+                          <w:rFonts w:ascii="Times New Roman" w:hAnsi="Times New Roman" w:cs="Times New Roman"/>
                           <w:szCs w:val="24"/>
                         </w:rPr>
                       </w:pPr>
@@ -15851,7 +15908,7 @@
                           <w:p>
                             <w:pPr>
                               <w:rPr>
-                                <w:rFonts w:ascii="Times New Roman" w:hAnsi="Times New Roman" w:cs="Times New Roman" w:hint="eastAsia"/>
+                                <w:rFonts w:ascii="Times New Roman" w:hAnsi="Times New Roman" w:cs="Times New Roman"/>
                                 <w:szCs w:val="24"/>
                               </w:rPr>
                             </w:pPr>
@@ -15913,7 +15970,7 @@
                     <w:p>
                       <w:pPr>
                         <w:rPr>
-                          <w:rFonts w:ascii="Times New Roman" w:hAnsi="Times New Roman" w:cs="Times New Roman" w:hint="eastAsia"/>
+                          <w:rFonts w:ascii="Times New Roman" w:hAnsi="Times New Roman" w:cs="Times New Roman"/>
                           <w:szCs w:val="24"/>
                         </w:rPr>
                       </w:pPr>
@@ -15992,6 +16049,7 @@
           <w:rFonts w:ascii="Times New Roman" w:hAnsi="Times New Roman" w:cs="Times New Roman"/>
           <w:b/>
           <w:bCs/>
+          <w:noProof/>
           <w:sz w:val="32"/>
           <w:szCs w:val="32"/>
         </w:rPr>
@@ -16583,7 +16641,7 @@
                           <w:p>
                             <w:pPr>
                               <w:rPr>
-                                <w:rFonts w:ascii="Times New Roman" w:hAnsi="Times New Roman" w:cs="Times New Roman" w:hint="eastAsia"/>
+                                <w:rFonts w:ascii="Times New Roman" w:hAnsi="Times New Roman" w:cs="Times New Roman"/>
                                 <w:szCs w:val="24"/>
                               </w:rPr>
                             </w:pPr>
@@ -16606,7 +16664,23 @@
                                 <w:rFonts w:ascii="Times New Roman" w:hAnsi="Times New Roman" w:cs="Times New Roman"/>
                                 <w:szCs w:val="24"/>
                               </w:rPr>
-                              <w:t>5.7 P.P.P.C. for FPGA</w:t>
+                              <w:t xml:space="preserve">5.7 </w:t>
+                            </w:r>
+                            <w:proofErr w:type="spellStart"/>
+                            <w:r>
+                              <w:rPr>
+                                <w:rFonts w:ascii="Times New Roman" w:hAnsi="Times New Roman" w:cs="Times New Roman"/>
+                                <w:szCs w:val="24"/>
+                              </w:rPr>
+                              <w:t>Parameterized_Ping_Pong_Counter</w:t>
+                            </w:r>
+                            <w:proofErr w:type="spellEnd"/>
+                            <w:r>
+                              <w:rPr>
+                                <w:rFonts w:ascii="Times New Roman" w:hAnsi="Times New Roman" w:cs="Times New Roman"/>
+                                <w:szCs w:val="24"/>
+                              </w:rPr>
+                              <w:t xml:space="preserve"> for FPGA</w:t>
                             </w:r>
                           </w:p>
                         </w:txbxContent>
@@ -16631,7 +16705,7 @@
                     <w:p>
                       <w:pPr>
                         <w:rPr>
-                          <w:rFonts w:ascii="Times New Roman" w:hAnsi="Times New Roman" w:cs="Times New Roman" w:hint="eastAsia"/>
+                          <w:rFonts w:ascii="Times New Roman" w:hAnsi="Times New Roman" w:cs="Times New Roman"/>
                           <w:szCs w:val="24"/>
                         </w:rPr>
                       </w:pPr>
@@ -16654,7 +16728,23 @@
                           <w:rFonts w:ascii="Times New Roman" w:hAnsi="Times New Roman" w:cs="Times New Roman"/>
                           <w:szCs w:val="24"/>
                         </w:rPr>
-                        <w:t>5.7 P.P.P.C. for FPGA</w:t>
+                        <w:t xml:space="preserve">5.7 </w:t>
+                      </w:r>
+                      <w:proofErr w:type="spellStart"/>
+                      <w:r>
+                        <w:rPr>
+                          <w:rFonts w:ascii="Times New Roman" w:hAnsi="Times New Roman" w:cs="Times New Roman"/>
+                          <w:szCs w:val="24"/>
+                        </w:rPr>
+                        <w:t>Parameterized_Ping_Pong_Counter</w:t>
+                      </w:r>
+                      <w:proofErr w:type="spellEnd"/>
+                      <w:r>
+                        <w:rPr>
+                          <w:rFonts w:ascii="Times New Roman" w:hAnsi="Times New Roman" w:cs="Times New Roman"/>
+                          <w:szCs w:val="24"/>
+                        </w:rPr>
+                        <w:t xml:space="preserve"> for FPGA</w:t>
                       </w:r>
                     </w:p>
                   </w:txbxContent>
@@ -17005,21 +17095,7 @@
           <w:rFonts w:ascii="Times New Roman" w:hAnsi="Times New Roman" w:cs="Times New Roman"/>
           <w:szCs w:val="24"/>
         </w:rPr>
-        <w:t xml:space="preserve"> cycle of the </w:t>
-      </w:r>
-      <w:r>
-        <w:rPr>
-          <w:rFonts w:ascii="Times New Roman" w:hAnsi="Times New Roman" w:cs="Times New Roman"/>
-          <w:szCs w:val="24"/>
-        </w:rPr>
-        <w:t>4-bit Parameterized Ping-Pong Counter</w:t>
-      </w:r>
-      <w:r>
-        <w:rPr>
-          <w:rFonts w:ascii="Times New Roman" w:hAnsi="Times New Roman" w:cs="Times New Roman"/>
-          <w:szCs w:val="24"/>
-        </w:rPr>
-        <w:t xml:space="preserve">. In this way, I can ensure that it must be caught by positive edge of </w:t>
+        <w:t xml:space="preserve"> cycle of the 4-bit Parameterized Ping-Pong Counter. In this way, I can ensure that it must be caught by positive edge of </w:t>
       </w:r>
       <w:proofErr w:type="spellStart"/>
       <w:r>
@@ -17189,7 +17265,7 @@
                           <w:p>
                             <w:pPr>
                               <w:rPr>
-                                <w:rFonts w:ascii="Times New Roman" w:hAnsi="Times New Roman" w:cs="Times New Roman" w:hint="eastAsia"/>
+                                <w:rFonts w:ascii="Times New Roman" w:hAnsi="Times New Roman" w:cs="Times New Roman"/>
                                 <w:szCs w:val="24"/>
                               </w:rPr>
                             </w:pPr>
@@ -17237,7 +17313,7 @@
                     <w:p>
                       <w:pPr>
                         <w:rPr>
-                          <w:rFonts w:ascii="Times New Roman" w:hAnsi="Times New Roman" w:cs="Times New Roman" w:hint="eastAsia"/>
+                          <w:rFonts w:ascii="Times New Roman" w:hAnsi="Times New Roman" w:cs="Times New Roman"/>
                           <w:szCs w:val="24"/>
                         </w:rPr>
                       </w:pPr>
@@ -17621,7 +17697,7 @@
         <w:pStyle w:val="a7"/>
         <w:ind w:leftChars="0" w:left="720"/>
         <w:rPr>
-          <w:rFonts w:ascii="Times New Roman" w:hAnsi="Times New Roman" w:cs="Times New Roman" w:hint="eastAsia"/>
+          <w:rFonts w:ascii="Times New Roman" w:hAnsi="Times New Roman" w:cs="Times New Roman"/>
           <w:szCs w:val="24"/>
         </w:rPr>
       </w:pPr>
@@ -17661,7 +17737,47 @@
           <w:sz w:val="32"/>
           <w:szCs w:val="32"/>
         </w:rPr>
-        <w:t>hat I have learned?</w:t>
+        <w:t xml:space="preserve">hat I </w:t>
+      </w:r>
+      <w:r>
+        <w:rPr>
+          <w:rFonts w:ascii="Times New Roman" w:hAnsi="Times New Roman" w:cs="Times New Roman"/>
+          <w:b/>
+          <w:bCs/>
+          <w:sz w:val="32"/>
+          <w:szCs w:val="32"/>
+        </w:rPr>
+        <w:t>H</w:t>
+      </w:r>
+      <w:r>
+        <w:rPr>
+          <w:rFonts w:ascii="Times New Roman" w:hAnsi="Times New Roman" w:cs="Times New Roman"/>
+          <w:b/>
+          <w:bCs/>
+          <w:sz w:val="32"/>
+          <w:szCs w:val="32"/>
+        </w:rPr>
+        <w:t xml:space="preserve">ave </w:t>
+      </w:r>
+      <w:r>
+        <w:rPr>
+          <w:rFonts w:ascii="Times New Roman" w:hAnsi="Times New Roman" w:cs="Times New Roman"/>
+          <w:b/>
+          <w:bCs/>
+          <w:sz w:val="32"/>
+          <w:szCs w:val="32"/>
+        </w:rPr>
+        <w:t>L</w:t>
+      </w:r>
+      <w:r>
+        <w:rPr>
+          <w:rFonts w:ascii="Times New Roman" w:hAnsi="Times New Roman" w:cs="Times New Roman"/>
+          <w:b/>
+          <w:bCs/>
+          <w:sz w:val="32"/>
+          <w:szCs w:val="32"/>
+        </w:rPr>
+        <w:t>earned</w:t>
       </w:r>
     </w:p>
     <w:p>
@@ -17669,15 +17785,15 @@
         <w:pStyle w:val="a7"/>
         <w:ind w:leftChars="0" w:left="360"/>
         <w:rPr>
+          <w:rFonts w:ascii="Times New Roman" w:hAnsi="Times New Roman" w:cs="Times New Roman"/>
+          <w:szCs w:val="24"/>
+        </w:rPr>
+      </w:pPr>
+      <w:r>
+        <w:rPr>
           <w:rFonts w:ascii="Times New Roman" w:hAnsi="Times New Roman" w:cs="Times New Roman" w:hint="eastAsia"/>
           <w:szCs w:val="24"/>
         </w:rPr>
-      </w:pPr>
-      <w:r>
-        <w:rPr>
-          <w:rFonts w:ascii="Times New Roman" w:hAnsi="Times New Roman" w:cs="Times New Roman" w:hint="eastAsia"/>
-          <w:szCs w:val="24"/>
-        </w:rPr>
         <w:t>I</w:t>
       </w:r>
       <w:r>
@@ -17717,7 +17833,49 @@
           <w:rFonts w:ascii="Times New Roman" w:hAnsi="Times New Roman" w:cs="Times New Roman"/>
           <w:szCs w:val="24"/>
         </w:rPr>
-        <w:t xml:space="preserve"> works properly. Therefore, I drew out wave form and analyzed it to help me solve this problem. In FPGA question, I have some strange results while I was debugging. The result seems not related to my code. Instead, it turns out unexpected. I spent two whole days to think </w:t>
+        <w:t xml:space="preserve"> work properly. Therefore, I drew out wave form and analyzed it to help me solve this problem. In FPGA question, I ha</w:t>
+      </w:r>
+      <w:r>
+        <w:rPr>
+          <w:rFonts w:ascii="Times New Roman" w:hAnsi="Times New Roman" w:cs="Times New Roman"/>
+          <w:szCs w:val="24"/>
+        </w:rPr>
+        <w:t>d</w:t>
+      </w:r>
+      <w:r>
+        <w:rPr>
+          <w:rFonts w:ascii="Times New Roman" w:hAnsi="Times New Roman" w:cs="Times New Roman"/>
+          <w:szCs w:val="24"/>
+        </w:rPr>
+        <w:t xml:space="preserve"> some strange results while I was debugging. The result seem</w:t>
+      </w:r>
+      <w:r>
+        <w:rPr>
+          <w:rFonts w:ascii="Times New Roman" w:hAnsi="Times New Roman" w:cs="Times New Roman"/>
+          <w:szCs w:val="24"/>
+        </w:rPr>
+        <w:t>ed</w:t>
+      </w:r>
+      <w:r>
+        <w:rPr>
+          <w:rFonts w:ascii="Times New Roman" w:hAnsi="Times New Roman" w:cs="Times New Roman"/>
+          <w:szCs w:val="24"/>
+        </w:rPr>
+        <w:t xml:space="preserve"> not related to my code. Instead, it turn</w:t>
+      </w:r>
+      <w:r>
+        <w:rPr>
+          <w:rFonts w:ascii="Times New Roman" w:hAnsi="Times New Roman" w:cs="Times New Roman"/>
+          <w:szCs w:val="24"/>
+        </w:rPr>
+        <w:t>ed</w:t>
+      </w:r>
+      <w:r>
+        <w:rPr>
+          <w:rFonts w:ascii="Times New Roman" w:hAnsi="Times New Roman" w:cs="Times New Roman"/>
+          <w:szCs w:val="24"/>
+        </w:rPr>
+        <w:t xml:space="preserve"> out unexpected. I spent two whole days to think </w:t>
       </w:r>
       <w:r>
         <w:rPr>
@@ -17742,7 +17900,21 @@
           <w:rFonts w:ascii="Times New Roman" w:hAnsi="Times New Roman" w:cs="Times New Roman"/>
           <w:szCs w:val="24"/>
         </w:rPr>
-        <w:t xml:space="preserve"> is pulled down, </w:t>
+        <w:t xml:space="preserve"> </w:t>
+      </w:r>
+      <w:r>
+        <w:rPr>
+          <w:rFonts w:ascii="Times New Roman" w:hAnsi="Times New Roman" w:cs="Times New Roman"/>
+          <w:szCs w:val="24"/>
+        </w:rPr>
+        <w:t>was</w:t>
+      </w:r>
+      <w:r>
+        <w:rPr>
+          <w:rFonts w:ascii="Times New Roman" w:hAnsi="Times New Roman" w:cs="Times New Roman"/>
+          <w:szCs w:val="24"/>
+        </w:rPr>
+        <w:t xml:space="preserve"> pulled down, </w:t>
       </w:r>
       <w:proofErr w:type="spellStart"/>
       <w:r>
@@ -17760,7 +17932,21 @@
           <w:rFonts w:ascii="Times New Roman" w:hAnsi="Times New Roman" w:cs="Times New Roman"/>
           <w:szCs w:val="24"/>
         </w:rPr>
-        <w:t xml:space="preserve"> will be reset and the </w:t>
+        <w:t xml:space="preserve"> w</w:t>
+      </w:r>
+      <w:r>
+        <w:rPr>
+          <w:rFonts w:ascii="Times New Roman" w:hAnsi="Times New Roman" w:cs="Times New Roman"/>
+          <w:szCs w:val="24"/>
+        </w:rPr>
+        <w:t>ould</w:t>
+      </w:r>
+      <w:r>
+        <w:rPr>
+          <w:rFonts w:ascii="Times New Roman" w:hAnsi="Times New Roman" w:cs="Times New Roman"/>
+          <w:szCs w:val="24"/>
+        </w:rPr>
+        <w:t xml:space="preserve"> be reset and the </w:t>
       </w:r>
       <w:proofErr w:type="spellStart"/>
       <w:r>
@@ -17778,7 +17964,35 @@
           <w:rFonts w:ascii="Times New Roman" w:hAnsi="Times New Roman" w:cs="Times New Roman"/>
           <w:szCs w:val="24"/>
         </w:rPr>
-        <w:t xml:space="preserve"> will be set at the same time, which is ambiguous to Verilog. (Originally, I designed</w:t>
+        <w:t xml:space="preserve"> w</w:t>
+      </w:r>
+      <w:r>
+        <w:rPr>
+          <w:rFonts w:ascii="Times New Roman" w:hAnsi="Times New Roman" w:cs="Times New Roman"/>
+          <w:szCs w:val="24"/>
+        </w:rPr>
+        <w:t>ould</w:t>
+      </w:r>
+      <w:r>
+        <w:rPr>
+          <w:rFonts w:ascii="Times New Roman" w:hAnsi="Times New Roman" w:cs="Times New Roman"/>
+          <w:szCs w:val="24"/>
+        </w:rPr>
+        <w:t xml:space="preserve"> be set at the same time, which </w:t>
+      </w:r>
+      <w:r>
+        <w:rPr>
+          <w:rFonts w:ascii="Times New Roman" w:hAnsi="Times New Roman" w:cs="Times New Roman"/>
+          <w:szCs w:val="24"/>
+        </w:rPr>
+        <w:t>was</w:t>
+      </w:r>
+      <w:r>
+        <w:rPr>
+          <w:rFonts w:ascii="Times New Roman" w:hAnsi="Times New Roman" w:cs="Times New Roman"/>
+          <w:szCs w:val="24"/>
+        </w:rPr>
+        <w:t xml:space="preserve"> ambiguous to Verilog. (Originally, I designed</w:t>
       </w:r>
       <w:r>
         <w:rPr>

--- a/Lab_3/Report/Lab3_111060013_Report.docx
+++ b/Lab_3/Report/Lab3_111060013_Report.docx
@@ -220,7 +220,7 @@
       <w:pPr>
         <w:jc w:val="center"/>
         <w:rPr>
-          <w:rFonts w:ascii="標楷體" w:eastAsia="標楷體" w:hAnsi="標楷體" w:cs="Times New Roman" w:hint="eastAsia"/>
+          <w:rFonts w:ascii="標楷體" w:eastAsia="標楷體" w:hAnsi="標楷體" w:cs="Times New Roman"/>
           <w:b/>
           <w:bCs/>
           <w:sz w:val="40"/>
@@ -255,20 +255,20 @@
           <w:sz w:val="40"/>
           <w:szCs w:val="40"/>
         </w:rPr>
-        <w:t>劉</w:t>
-      </w:r>
-      <w:proofErr w:type="gramStart"/>
-      <w:r>
-        <w:rPr>
-          <w:rFonts w:ascii="標楷體" w:eastAsia="標楷體" w:hAnsi="標楷體" w:cs="Times New Roman" w:hint="eastAsia"/>
+        <w:t>劉祐廷</w:t>
+      </w:r>
+    </w:p>
+    <w:p>
+      <w:pPr>
+        <w:jc w:val="center"/>
+        <w:rPr>
+          <w:rFonts w:ascii="Times New Roman" w:hAnsi="Times New Roman" w:cs="Times New Roman"/>
           <w:b/>
           <w:bCs/>
           <w:sz w:val="40"/>
           <w:szCs w:val="40"/>
         </w:rPr>
-        <w:t>祐廷</w:t>
-      </w:r>
-      <w:proofErr w:type="gramEnd"/>
+      </w:pPr>
     </w:p>
     <w:p>
       <w:pPr>
@@ -289,6 +289,39 @@
           <w:rFonts w:ascii="Times New Roman" w:hAnsi="Times New Roman" w:cs="Times New Roman"/>
           <w:b/>
           <w:bCs/>
+          <w:sz w:val="52"/>
+          <w:szCs w:val="52"/>
+        </w:rPr>
+      </w:pPr>
+      <w:r>
+        <w:rPr>
+          <w:rFonts w:ascii="Times New Roman" w:hAnsi="Times New Roman" w:cs="Times New Roman" w:hint="eastAsia"/>
+          <w:b/>
+          <w:bCs/>
+          <w:sz w:val="52"/>
+          <w:szCs w:val="52"/>
+        </w:rPr>
+        <w:lastRenderedPageBreak/>
+        <w:t>C</w:t>
+      </w:r>
+      <w:r>
+        <w:rPr>
+          <w:rFonts w:ascii="Times New Roman" w:hAnsi="Times New Roman" w:cs="Times New Roman"/>
+          <w:b/>
+          <w:bCs/>
+          <w:sz w:val="52"/>
+          <w:szCs w:val="52"/>
+        </w:rPr>
+        <w:t>atalog</w:t>
+      </w:r>
+    </w:p>
+    <w:p>
+      <w:pPr>
+        <w:jc w:val="center"/>
+        <w:rPr>
+          <w:rFonts w:ascii="Times New Roman" w:hAnsi="Times New Roman" w:cs="Times New Roman"/>
+          <w:b/>
+          <w:bCs/>
           <w:sz w:val="40"/>
           <w:szCs w:val="40"/>
         </w:rPr>
@@ -301,47 +334,11 @@
           <w:rFonts w:ascii="Times New Roman" w:hAnsi="Times New Roman" w:cs="Times New Roman"/>
           <w:b/>
           <w:bCs/>
-          <w:sz w:val="52"/>
-          <w:szCs w:val="52"/>
-        </w:rPr>
-      </w:pPr>
-      <w:r>
-        <w:rPr>
-          <w:rFonts w:ascii="Times New Roman" w:hAnsi="Times New Roman" w:cs="Times New Roman" w:hint="eastAsia"/>
-          <w:b/>
-          <w:bCs/>
-          <w:sz w:val="52"/>
-          <w:szCs w:val="52"/>
-        </w:rPr>
-        <w:lastRenderedPageBreak/>
-        <w:t>C</w:t>
-      </w:r>
-      <w:r>
-        <w:rPr>
-          <w:rFonts w:ascii="Times New Roman" w:hAnsi="Times New Roman" w:cs="Times New Roman"/>
-          <w:b/>
-          <w:bCs/>
-          <w:sz w:val="52"/>
-          <w:szCs w:val="52"/>
-        </w:rPr>
-        <w:t>atalog</w:t>
-      </w:r>
-    </w:p>
-    <w:p>
-      <w:pPr>
-        <w:jc w:val="center"/>
-        <w:rPr>
-          <w:rFonts w:ascii="Times New Roman" w:hAnsi="Times New Roman" w:cs="Times New Roman"/>
-          <w:b/>
-          <w:bCs/>
           <w:sz w:val="40"/>
           <w:szCs w:val="40"/>
         </w:rPr>
       </w:pPr>
-    </w:p>
-    <w:p>
-      <w:pPr>
-        <w:jc w:val="center"/>
+      <w:r>
         <w:rPr>
           <w:rFonts w:ascii="Times New Roman" w:hAnsi="Times New Roman" w:cs="Times New Roman"/>
           <w:b/>
@@ -349,7 +346,8 @@
           <w:sz w:val="40"/>
           <w:szCs w:val="40"/>
         </w:rPr>
-      </w:pPr>
+        <w:t>1.</w:t>
+      </w:r>
       <w:r>
         <w:rPr>
           <w:rFonts w:ascii="Times New Roman" w:hAnsi="Times New Roman" w:cs="Times New Roman"/>
@@ -358,9 +356,13 @@
           <w:sz w:val="40"/>
           <w:szCs w:val="40"/>
         </w:rPr>
-        <w:t>1.</w:t>
-      </w:r>
-      <w:r>
+        <w:tab/>
+        <w:t>Advanced Question:</w:t>
+      </w:r>
+    </w:p>
+    <w:p>
+      <w:pPr>
+        <w:jc w:val="center"/>
         <w:rPr>
           <w:rFonts w:ascii="Times New Roman" w:hAnsi="Times New Roman" w:cs="Times New Roman"/>
           <w:b/>
@@ -368,6 +370,69 @@
           <w:sz w:val="40"/>
           <w:szCs w:val="40"/>
         </w:rPr>
+      </w:pPr>
+      <w:r>
+        <w:rPr>
+          <w:rFonts w:ascii="Times New Roman" w:hAnsi="Times New Roman" w:cs="Times New Roman"/>
+          <w:b/>
+          <w:bCs/>
+          <w:sz w:val="40"/>
+          <w:szCs w:val="40"/>
+        </w:rPr>
+        <w:t>First-In First Out (FIFO) Queue</w:t>
+      </w:r>
+      <w:r>
+        <w:rPr>
+          <w:rFonts w:ascii="Times New Roman" w:hAnsi="Times New Roman" w:cs="Times New Roman"/>
+          <w:b/>
+          <w:bCs/>
+          <w:sz w:val="40"/>
+          <w:szCs w:val="40"/>
+        </w:rPr>
+        <w:t>……………………………P3</w:t>
+      </w:r>
+    </w:p>
+    <w:p>
+      <w:pPr>
+        <w:jc w:val="center"/>
+        <w:rPr>
+          <w:rFonts w:ascii="Times New Roman" w:hAnsi="Times New Roman" w:cs="Times New Roman"/>
+          <w:b/>
+          <w:bCs/>
+          <w:sz w:val="40"/>
+          <w:szCs w:val="40"/>
+        </w:rPr>
+      </w:pPr>
+    </w:p>
+    <w:p>
+      <w:pPr>
+        <w:jc w:val="center"/>
+        <w:rPr>
+          <w:rFonts w:ascii="Times New Roman" w:hAnsi="Times New Roman" w:cs="Times New Roman"/>
+          <w:b/>
+          <w:bCs/>
+          <w:sz w:val="40"/>
+          <w:szCs w:val="40"/>
+        </w:rPr>
+      </w:pPr>
+      <w:r>
+        <w:rPr>
+          <w:rFonts w:ascii="Times New Roman" w:hAnsi="Times New Roman" w:cs="Times New Roman"/>
+          <w:b/>
+          <w:bCs/>
+          <w:sz w:val="40"/>
+          <w:szCs w:val="40"/>
+        </w:rPr>
+        <w:t>2.</w:t>
+      </w:r>
+      <w:r>
+        <w:rPr>
+          <w:rFonts w:ascii="Times New Roman" w:hAnsi="Times New Roman" w:cs="Times New Roman"/>
+          <w:b/>
+          <w:bCs/>
+          <w:sz w:val="40"/>
+          <w:szCs w:val="40"/>
+        </w:rPr>
         <w:tab/>
         <w:t>Advanced Question:</w:t>
       </w:r>
@@ -391,7 +456,7 @@
           <w:sz w:val="40"/>
           <w:szCs w:val="40"/>
         </w:rPr>
-        <w:t>First-In First Out (FIFO) Queue</w:t>
+        <w:t>Round-Robin FIFO Arbiter</w:t>
       </w:r>
       <w:r>
         <w:rPr>
@@ -401,9 +466,12 @@
           <w:sz w:val="40"/>
           <w:szCs w:val="40"/>
         </w:rPr>
-        <w:t>…</w:t>
-      </w:r>
-      <w:r>
+        <w:t>…...…………………………….P8</w:t>
+      </w:r>
+    </w:p>
+    <w:p>
+      <w:pPr>
+        <w:jc w:val="center"/>
         <w:rPr>
           <w:rFonts w:ascii="Times New Roman" w:hAnsi="Times New Roman" w:cs="Times New Roman"/>
           <w:b/>
@@ -411,9 +479,11 @@
           <w:sz w:val="40"/>
           <w:szCs w:val="40"/>
         </w:rPr>
-        <w:t>…………………………</w:t>
-      </w:r>
-      <w:r>
+      </w:pPr>
+    </w:p>
+    <w:p>
+      <w:pPr>
+        <w:jc w:val="center"/>
         <w:rPr>
           <w:rFonts w:ascii="Times New Roman" w:hAnsi="Times New Roman" w:cs="Times New Roman"/>
           <w:b/>
@@ -421,12 +491,8 @@
           <w:sz w:val="40"/>
           <w:szCs w:val="40"/>
         </w:rPr>
-        <w:t>P3</w:t>
-      </w:r>
-    </w:p>
-    <w:p>
-      <w:pPr>
-        <w:jc w:val="center"/>
+      </w:pPr>
+      <w:r>
         <w:rPr>
           <w:rFonts w:ascii="Times New Roman" w:hAnsi="Times New Roman" w:cs="Times New Roman"/>
           <w:b/>
@@ -434,11 +500,9 @@
           <w:sz w:val="40"/>
           <w:szCs w:val="40"/>
         </w:rPr>
-      </w:pPr>
-    </w:p>
-    <w:p>
-      <w:pPr>
-        <w:jc w:val="center"/>
+        <w:t>3</w:t>
+      </w:r>
+      <w:r>
         <w:rPr>
           <w:rFonts w:ascii="Times New Roman" w:hAnsi="Times New Roman" w:cs="Times New Roman"/>
           <w:b/>
@@ -446,7 +510,8 @@
           <w:sz w:val="40"/>
           <w:szCs w:val="40"/>
         </w:rPr>
-      </w:pPr>
+        <w:t>.</w:t>
+      </w:r>
       <w:r>
         <w:rPr>
           <w:rFonts w:ascii="Times New Roman" w:hAnsi="Times New Roman" w:cs="Times New Roman"/>
@@ -455,9 +520,13 @@
           <w:sz w:val="40"/>
           <w:szCs w:val="40"/>
         </w:rPr>
-        <w:t>2.</w:t>
-      </w:r>
-      <w:r>
+        <w:tab/>
+        <w:t>Advanced Question:</w:t>
+      </w:r>
+    </w:p>
+    <w:p>
+      <w:pPr>
+        <w:jc w:val="center"/>
         <w:rPr>
           <w:rFonts w:ascii="Times New Roman" w:hAnsi="Times New Roman" w:cs="Times New Roman"/>
           <w:b/>
@@ -465,13 +534,8 @@
           <w:sz w:val="40"/>
           <w:szCs w:val="40"/>
         </w:rPr>
-        <w:tab/>
-        <w:t>Advanced Question:</w:t>
-      </w:r>
-    </w:p>
-    <w:p>
-      <w:pPr>
-        <w:jc w:val="center"/>
+      </w:pPr>
+      <w:r>
         <w:rPr>
           <w:rFonts w:ascii="Times New Roman" w:hAnsi="Times New Roman" w:cs="Times New Roman"/>
           <w:b/>
@@ -479,7 +543,8 @@
           <w:sz w:val="40"/>
           <w:szCs w:val="40"/>
         </w:rPr>
-      </w:pPr>
+        <w:t>4-bit Ping-Pong Counter</w:t>
+      </w:r>
       <w:r>
         <w:rPr>
           <w:rFonts w:ascii="Times New Roman" w:hAnsi="Times New Roman" w:cs="Times New Roman"/>
@@ -488,9 +553,12 @@
           <w:sz w:val="40"/>
           <w:szCs w:val="40"/>
         </w:rPr>
-        <w:t>Round-Robin FIFO Arbiter</w:t>
-      </w:r>
-      <w:r>
+        <w:t>…….……………………………...P12</w:t>
+      </w:r>
+    </w:p>
+    <w:p>
+      <w:pPr>
+        <w:jc w:val="center"/>
         <w:rPr>
           <w:rFonts w:ascii="Times New Roman" w:hAnsi="Times New Roman" w:cs="Times New Roman"/>
           <w:b/>
@@ -498,9 +566,11 @@
           <w:sz w:val="40"/>
           <w:szCs w:val="40"/>
         </w:rPr>
-        <w:t>…...…</w:t>
-      </w:r>
-      <w:r>
+      </w:pPr>
+    </w:p>
+    <w:p>
+      <w:pPr>
+        <w:jc w:val="center"/>
         <w:rPr>
           <w:rFonts w:ascii="Times New Roman" w:hAnsi="Times New Roman" w:cs="Times New Roman"/>
           <w:b/>
@@ -508,9 +578,7 @@
           <w:sz w:val="40"/>
           <w:szCs w:val="40"/>
         </w:rPr>
-        <w:t>………………………</w:t>
-      </w:r>
-      <w:proofErr w:type="gramStart"/>
+      </w:pPr>
       <w:r>
         <w:rPr>
           <w:rFonts w:ascii="Times New Roman" w:hAnsi="Times New Roman" w:cs="Times New Roman"/>
@@ -519,7 +587,7 @@
           <w:sz w:val="40"/>
           <w:szCs w:val="40"/>
         </w:rPr>
-        <w:t>…</w:t>
+        <w:t>4</w:t>
       </w:r>
       <w:r>
         <w:rPr>
@@ -529,9 +597,8 @@
           <w:sz w:val="40"/>
           <w:szCs w:val="40"/>
         </w:rPr>
-        <w:t>.P</w:t>
-      </w:r>
-      <w:proofErr w:type="gramEnd"/>
+        <w:t>.</w:t>
+      </w:r>
       <w:r>
         <w:rPr>
           <w:rFonts w:ascii="Times New Roman" w:hAnsi="Times New Roman" w:cs="Times New Roman"/>
@@ -540,7 +607,8 @@
           <w:sz w:val="40"/>
           <w:szCs w:val="40"/>
         </w:rPr>
-        <w:t>8</w:t>
+        <w:tab/>
+        <w:t xml:space="preserve">Advanced Question: </w:t>
       </w:r>
     </w:p>
     <w:p>
@@ -554,10 +622,7 @@
           <w:szCs w:val="40"/>
         </w:rPr>
       </w:pPr>
-    </w:p>
-    <w:p>
-      <w:pPr>
-        <w:jc w:val="center"/>
+      <w:r>
         <w:rPr>
           <w:rFonts w:ascii="Times New Roman" w:hAnsi="Times New Roman" w:cs="Times New Roman"/>
           <w:b/>
@@ -565,7 +630,8 @@
           <w:sz w:val="40"/>
           <w:szCs w:val="40"/>
         </w:rPr>
-      </w:pPr>
+        <w:t>4-bit Parameterized Ping-Pong Counter</w:t>
+      </w:r>
       <w:r>
         <w:rPr>
           <w:rFonts w:ascii="Times New Roman" w:hAnsi="Times New Roman" w:cs="Times New Roman"/>
@@ -574,7 +640,7 @@
           <w:sz w:val="40"/>
           <w:szCs w:val="40"/>
         </w:rPr>
-        <w:t>3</w:t>
+        <w:t>………………</w:t>
       </w:r>
       <w:r>
         <w:rPr>
@@ -594,8 +660,7 @@
           <w:sz w:val="40"/>
           <w:szCs w:val="40"/>
         </w:rPr>
-        <w:tab/>
-        <w:t>Advanced Question:</w:t>
+        <w:t>….P14</w:t>
       </w:r>
     </w:p>
     <w:p>
@@ -609,7 +674,10 @@
           <w:szCs w:val="40"/>
         </w:rPr>
       </w:pPr>
-      <w:r>
+    </w:p>
+    <w:p>
+      <w:pPr>
+        <w:jc w:val="center"/>
         <w:rPr>
           <w:rFonts w:ascii="Times New Roman" w:hAnsi="Times New Roman" w:cs="Times New Roman"/>
           <w:b/>
@@ -617,8 +685,7 @@
           <w:sz w:val="40"/>
           <w:szCs w:val="40"/>
         </w:rPr>
-        <w:t>4-bit Ping-Pong Counter</w:t>
-      </w:r>
+      </w:pPr>
       <w:r>
         <w:rPr>
           <w:rFonts w:ascii="Times New Roman" w:hAnsi="Times New Roman" w:cs="Times New Roman"/>
@@ -627,7 +694,7 @@
           <w:sz w:val="40"/>
           <w:szCs w:val="40"/>
         </w:rPr>
-        <w:t>…….…</w:t>
+        <w:t>5.</w:t>
       </w:r>
       <w:r>
         <w:rPr>
@@ -637,9 +704,13 @@
           <w:sz w:val="40"/>
           <w:szCs w:val="40"/>
         </w:rPr>
-        <w:t>………………………….</w:t>
-      </w:r>
-      <w:r>
+        <w:tab/>
+        <w:t xml:space="preserve">Advanced Question: </w:t>
+      </w:r>
+    </w:p>
+    <w:p>
+      <w:pPr>
+        <w:jc w:val="center"/>
         <w:rPr>
           <w:rFonts w:ascii="Times New Roman" w:hAnsi="Times New Roman" w:cs="Times New Roman"/>
           <w:b/>
@@ -647,12 +718,8 @@
           <w:sz w:val="40"/>
           <w:szCs w:val="40"/>
         </w:rPr>
-        <w:t>..P12</w:t>
-      </w:r>
-    </w:p>
-    <w:p>
-      <w:pPr>
-        <w:jc w:val="center"/>
+      </w:pPr>
+      <w:r>
         <w:rPr>
           <w:rFonts w:ascii="Times New Roman" w:hAnsi="Times New Roman" w:cs="Times New Roman"/>
           <w:b/>
@@ -660,11 +727,9 @@
           <w:sz w:val="40"/>
           <w:szCs w:val="40"/>
         </w:rPr>
-      </w:pPr>
-    </w:p>
-    <w:p>
-      <w:pPr>
-        <w:jc w:val="center"/>
+        <w:t>4-bit Parameterized Ping-Pong Counter FPGA</w:t>
+      </w:r>
+      <w:r>
         <w:rPr>
           <w:rFonts w:ascii="Times New Roman" w:hAnsi="Times New Roman" w:cs="Times New Roman"/>
           <w:b/>
@@ -672,7 +737,8 @@
           <w:sz w:val="40"/>
           <w:szCs w:val="40"/>
         </w:rPr>
-      </w:pPr>
+        <w:t>……</w:t>
+      </w:r>
       <w:r>
         <w:rPr>
           <w:rFonts w:ascii="Times New Roman" w:hAnsi="Times New Roman" w:cs="Times New Roman"/>
@@ -681,7 +747,7 @@
           <w:sz w:val="40"/>
           <w:szCs w:val="40"/>
         </w:rPr>
-        <w:t>4</w:t>
+        <w:t>..</w:t>
       </w:r>
       <w:r>
         <w:rPr>
@@ -691,9 +757,12 @@
           <w:sz w:val="40"/>
           <w:szCs w:val="40"/>
         </w:rPr>
-        <w:t>.</w:t>
-      </w:r>
-      <w:r>
+        <w:t>…....P17</w:t>
+      </w:r>
+    </w:p>
+    <w:p>
+      <w:pPr>
+        <w:jc w:val="center"/>
         <w:rPr>
           <w:rFonts w:ascii="Times New Roman" w:hAnsi="Times New Roman" w:cs="Times New Roman"/>
           <w:b/>
@@ -701,9 +770,7 @@
           <w:sz w:val="40"/>
           <w:szCs w:val="40"/>
         </w:rPr>
-        <w:tab/>
-        <w:t xml:space="preserve">Advanced Question: </w:t>
-      </w:r>
+      </w:pPr>
     </w:p>
     <w:p>
       <w:pPr>
@@ -724,7 +791,7 @@
           <w:sz w:val="40"/>
           <w:szCs w:val="40"/>
         </w:rPr>
-        <w:t>4-bit Parameterized Ping-Pong Counter</w:t>
+        <w:t>6</w:t>
       </w:r>
       <w:r>
         <w:rPr>
@@ -734,7 +801,7 @@
           <w:sz w:val="40"/>
           <w:szCs w:val="40"/>
         </w:rPr>
-        <w:t>………………</w:t>
+        <w:t>.</w:t>
       </w:r>
       <w:r>
         <w:rPr>
@@ -744,9 +811,9 @@
           <w:sz w:val="40"/>
           <w:szCs w:val="40"/>
         </w:rPr>
-        <w:t>.</w:t>
-      </w:r>
-      <w:proofErr w:type="gramStart"/>
+        <w:tab/>
+        <w:t xml:space="preserve">What I </w:t>
+      </w:r>
       <w:r>
         <w:rPr>
           <w:rFonts w:ascii="Times New Roman" w:hAnsi="Times New Roman" w:cs="Times New Roman"/>
@@ -755,9 +822,8 @@
           <w:sz w:val="40"/>
           <w:szCs w:val="40"/>
         </w:rPr>
-        <w:t>….P</w:t>
-      </w:r>
-      <w:proofErr w:type="gramEnd"/>
+        <w:t>H</w:t>
+      </w:r>
       <w:r>
         <w:rPr>
           <w:rFonts w:ascii="Times New Roman" w:hAnsi="Times New Roman" w:cs="Times New Roman"/>
@@ -766,12 +832,9 @@
           <w:sz w:val="40"/>
           <w:szCs w:val="40"/>
         </w:rPr>
-        <w:t>14</w:t>
-      </w:r>
-    </w:p>
-    <w:p>
-      <w:pPr>
-        <w:jc w:val="center"/>
+        <w:t xml:space="preserve">ave </w:t>
+      </w:r>
+      <w:r>
         <w:rPr>
           <w:rFonts w:ascii="Times New Roman" w:hAnsi="Times New Roman" w:cs="Times New Roman"/>
           <w:b/>
@@ -779,11 +842,9 @@
           <w:sz w:val="40"/>
           <w:szCs w:val="40"/>
         </w:rPr>
-      </w:pPr>
-    </w:p>
-    <w:p>
-      <w:pPr>
-        <w:jc w:val="center"/>
+        <w:t>L</w:t>
+      </w:r>
+      <w:r>
         <w:rPr>
           <w:rFonts w:ascii="Times New Roman" w:hAnsi="Times New Roman" w:cs="Times New Roman"/>
           <w:b/>
@@ -791,7 +852,8 @@
           <w:sz w:val="40"/>
           <w:szCs w:val="40"/>
         </w:rPr>
-      </w:pPr>
+        <w:t>earned</w:t>
+      </w:r>
       <w:r>
         <w:rPr>
           <w:rFonts w:ascii="Times New Roman" w:hAnsi="Times New Roman" w:cs="Times New Roman"/>
@@ -800,7 +862,7 @@
           <w:sz w:val="40"/>
           <w:szCs w:val="40"/>
         </w:rPr>
-        <w:t>5.</w:t>
+        <w:t>…</w:t>
       </w:r>
       <w:r>
         <w:rPr>
@@ -810,13 +872,9 @@
           <w:sz w:val="40"/>
           <w:szCs w:val="40"/>
         </w:rPr>
-        <w:tab/>
-        <w:t xml:space="preserve">Advanced Question: </w:t>
-      </w:r>
-    </w:p>
-    <w:p>
-      <w:pPr>
-        <w:jc w:val="center"/>
+        <w:t>...................................................P2</w:t>
+      </w:r>
+      <w:r>
         <w:rPr>
           <w:rFonts w:ascii="Times New Roman" w:hAnsi="Times New Roman" w:cs="Times New Roman"/>
           <w:b/>
@@ -824,8 +882,12 @@
           <w:sz w:val="40"/>
           <w:szCs w:val="40"/>
         </w:rPr>
-      </w:pPr>
-      <w:r>
+        <w:t>3</w:t>
+      </w:r>
+    </w:p>
+    <w:p>
+      <w:pPr>
+        <w:jc w:val="center"/>
         <w:rPr>
           <w:rFonts w:ascii="Times New Roman" w:hAnsi="Times New Roman" w:cs="Times New Roman"/>
           <w:b/>
@@ -833,183 +895,13 @@
           <w:sz w:val="40"/>
           <w:szCs w:val="40"/>
         </w:rPr>
-        <w:t>4-bit Parameterized Ping-Pong Counter FPGA</w:t>
-      </w:r>
-      <w:r>
-        <w:rPr>
-          <w:rFonts w:ascii="Times New Roman" w:hAnsi="Times New Roman" w:cs="Times New Roman"/>
-          <w:b/>
-          <w:bCs/>
-          <w:sz w:val="40"/>
-          <w:szCs w:val="40"/>
-        </w:rPr>
-        <w:t>…</w:t>
-      </w:r>
-      <w:proofErr w:type="gramStart"/>
-      <w:r>
-        <w:rPr>
-          <w:rFonts w:ascii="Times New Roman" w:hAnsi="Times New Roman" w:cs="Times New Roman"/>
-          <w:b/>
-          <w:bCs/>
-          <w:sz w:val="40"/>
-          <w:szCs w:val="40"/>
-        </w:rPr>
-        <w:t>…</w:t>
-      </w:r>
-      <w:r>
-        <w:rPr>
-          <w:rFonts w:ascii="Times New Roman" w:hAnsi="Times New Roman" w:cs="Times New Roman"/>
-          <w:b/>
-          <w:bCs/>
-          <w:sz w:val="40"/>
-          <w:szCs w:val="40"/>
-        </w:rPr>
-        <w:t>..</w:t>
-      </w:r>
-      <w:proofErr w:type="gramEnd"/>
-      <w:r>
-        <w:rPr>
-          <w:rFonts w:ascii="Times New Roman" w:hAnsi="Times New Roman" w:cs="Times New Roman"/>
-          <w:b/>
-          <w:bCs/>
-          <w:sz w:val="40"/>
-          <w:szCs w:val="40"/>
-        </w:rPr>
-        <w:t>…....P17</w:t>
-      </w:r>
+      </w:pPr>
     </w:p>
     <w:p>
       <w:pPr>
         <w:jc w:val="center"/>
         <w:rPr>
           <w:rFonts w:ascii="Times New Roman" w:hAnsi="Times New Roman" w:cs="Times New Roman"/>
-          <w:b/>
-          <w:bCs/>
-          <w:sz w:val="40"/>
-          <w:szCs w:val="40"/>
-        </w:rPr>
-      </w:pPr>
-    </w:p>
-    <w:p>
-      <w:pPr>
-        <w:jc w:val="center"/>
-        <w:rPr>
-          <w:rFonts w:ascii="Times New Roman" w:hAnsi="Times New Roman" w:cs="Times New Roman"/>
-          <w:b/>
-          <w:bCs/>
-          <w:sz w:val="40"/>
-          <w:szCs w:val="40"/>
-        </w:rPr>
-      </w:pPr>
-      <w:r>
-        <w:rPr>
-          <w:rFonts w:ascii="Times New Roman" w:hAnsi="Times New Roman" w:cs="Times New Roman"/>
-          <w:b/>
-          <w:bCs/>
-          <w:sz w:val="40"/>
-          <w:szCs w:val="40"/>
-        </w:rPr>
-        <w:t>6</w:t>
-      </w:r>
-      <w:r>
-        <w:rPr>
-          <w:rFonts w:ascii="Times New Roman" w:hAnsi="Times New Roman" w:cs="Times New Roman"/>
-          <w:b/>
-          <w:bCs/>
-          <w:sz w:val="40"/>
-          <w:szCs w:val="40"/>
-        </w:rPr>
-        <w:t>.</w:t>
-      </w:r>
-      <w:r>
-        <w:rPr>
-          <w:rFonts w:ascii="Times New Roman" w:hAnsi="Times New Roman" w:cs="Times New Roman"/>
-          <w:b/>
-          <w:bCs/>
-          <w:sz w:val="40"/>
-          <w:szCs w:val="40"/>
-        </w:rPr>
-        <w:tab/>
-        <w:t xml:space="preserve">What I </w:t>
-      </w:r>
-      <w:r>
-        <w:rPr>
-          <w:rFonts w:ascii="Times New Roman" w:hAnsi="Times New Roman" w:cs="Times New Roman"/>
-          <w:b/>
-          <w:bCs/>
-          <w:sz w:val="40"/>
-          <w:szCs w:val="40"/>
-        </w:rPr>
-        <w:t>H</w:t>
-      </w:r>
-      <w:r>
-        <w:rPr>
-          <w:rFonts w:ascii="Times New Roman" w:hAnsi="Times New Roman" w:cs="Times New Roman"/>
-          <w:b/>
-          <w:bCs/>
-          <w:sz w:val="40"/>
-          <w:szCs w:val="40"/>
-        </w:rPr>
-        <w:t xml:space="preserve">ave </w:t>
-      </w:r>
-      <w:r>
-        <w:rPr>
-          <w:rFonts w:ascii="Times New Roman" w:hAnsi="Times New Roman" w:cs="Times New Roman"/>
-          <w:b/>
-          <w:bCs/>
-          <w:sz w:val="40"/>
-          <w:szCs w:val="40"/>
-        </w:rPr>
-        <w:t>L</w:t>
-      </w:r>
-      <w:r>
-        <w:rPr>
-          <w:rFonts w:ascii="Times New Roman" w:hAnsi="Times New Roman" w:cs="Times New Roman"/>
-          <w:b/>
-          <w:bCs/>
-          <w:sz w:val="40"/>
-          <w:szCs w:val="40"/>
-        </w:rPr>
-        <w:t>earned</w:t>
-      </w:r>
-      <w:r>
-        <w:rPr>
-          <w:rFonts w:ascii="Times New Roman" w:hAnsi="Times New Roman" w:cs="Times New Roman"/>
-          <w:b/>
-          <w:bCs/>
-          <w:sz w:val="40"/>
-          <w:szCs w:val="40"/>
-        </w:rPr>
-        <w:t>…</w:t>
-      </w:r>
-      <w:r>
-        <w:rPr>
-          <w:rFonts w:ascii="Times New Roman" w:hAnsi="Times New Roman" w:cs="Times New Roman"/>
-          <w:b/>
-          <w:bCs/>
-          <w:sz w:val="40"/>
-          <w:szCs w:val="40"/>
-        </w:rPr>
-        <w:t>...................................................P22</w:t>
-      </w:r>
-    </w:p>
-    <w:p>
-      <w:pPr>
-        <w:jc w:val="center"/>
-        <w:rPr>
-          <w:rFonts w:ascii="Times New Roman" w:hAnsi="Times New Roman" w:cs="Times New Roman"/>
-          <w:b/>
-          <w:bCs/>
-          <w:sz w:val="40"/>
-          <w:szCs w:val="40"/>
-        </w:rPr>
-      </w:pPr>
-    </w:p>
-    <w:p>
-      <w:pPr>
-        <w:jc w:val="center"/>
-        <w:rPr>
-          <w:rFonts w:ascii="Times New Roman" w:hAnsi="Times New Roman" w:cs="Times New Roman" w:hint="eastAsia"/>
           <w:b/>
           <w:bCs/>
           <w:sz w:val="40"/>
@@ -2602,7 +2494,6 @@
                               </w:rPr>
                               <w:t xml:space="preserve">Choose the </w:t>
                             </w:r>
-                            <w:proofErr w:type="spellStart"/>
                             <w:r>
                               <w:rPr>
                                 <w:rFonts w:ascii="Times New Roman" w:hAnsi="Times New Roman" w:cs="Times New Roman"/>
@@ -2611,7 +2502,6 @@
                               </w:rPr>
                               <w:t>dout</w:t>
                             </w:r>
-                            <w:proofErr w:type="spellEnd"/>
                             <w:r>
                               <w:rPr>
                                 <w:rFonts w:ascii="Times New Roman" w:hAnsi="Times New Roman" w:cs="Times New Roman"/>
@@ -2626,23 +2516,13 @@
                               </w:rPr>
                               <w:t xml:space="preserve">by </w:t>
                             </w:r>
-                            <w:proofErr w:type="spellStart"/>
                             <w:r>
                               <w:rPr>
                                 <w:rFonts w:ascii="Times New Roman" w:hAnsi="Times New Roman" w:cs="Times New Roman"/>
                                 <w:b/>
                                 <w:bCs/>
                               </w:rPr>
-                              <w:t>rp</w:t>
-                            </w:r>
-                            <w:proofErr w:type="spellEnd"/>
-                            <w:r>
-                              <w:rPr>
-                                <w:rFonts w:ascii="Times New Roman" w:hAnsi="Times New Roman" w:cs="Times New Roman"/>
-                                <w:b/>
-                                <w:bCs/>
-                              </w:rPr>
-                              <w:t xml:space="preserve"> (read pointer)</w:t>
+                              <w:t>rp (read pointer)</w:t>
                             </w:r>
                             <w:r>
                               <w:rPr>
@@ -2707,7 +2587,6 @@
                         </w:rPr>
                         <w:t xml:space="preserve">Choose the </w:t>
                       </w:r>
-                      <w:proofErr w:type="spellStart"/>
                       <w:r>
                         <w:rPr>
                           <w:rFonts w:ascii="Times New Roman" w:hAnsi="Times New Roman" w:cs="Times New Roman"/>
@@ -2716,7 +2595,6 @@
                         </w:rPr>
                         <w:t>dout</w:t>
                       </w:r>
-                      <w:proofErr w:type="spellEnd"/>
                       <w:r>
                         <w:rPr>
                           <w:rFonts w:ascii="Times New Roman" w:hAnsi="Times New Roman" w:cs="Times New Roman"/>
@@ -2731,23 +2609,13 @@
                         </w:rPr>
                         <w:t xml:space="preserve">by </w:t>
                       </w:r>
-                      <w:proofErr w:type="spellStart"/>
                       <w:r>
                         <w:rPr>
                           <w:rFonts w:ascii="Times New Roman" w:hAnsi="Times New Roman" w:cs="Times New Roman"/>
                           <w:b/>
                           <w:bCs/>
                         </w:rPr>
-                        <w:t>rp</w:t>
-                      </w:r>
-                      <w:proofErr w:type="spellEnd"/>
-                      <w:r>
-                        <w:rPr>
-                          <w:rFonts w:ascii="Times New Roman" w:hAnsi="Times New Roman" w:cs="Times New Roman"/>
-                          <w:b/>
-                          <w:bCs/>
-                        </w:rPr>
-                        <w:t xml:space="preserve"> (read pointer)</w:t>
+                        <w:t>rp (read pointer)</w:t>
                       </w:r>
                       <w:r>
                         <w:rPr>
@@ -3019,7 +2887,6 @@
                               </w:rPr>
                               <w:t xml:space="preserve">This is how I define </w:t>
                             </w:r>
-                            <w:proofErr w:type="spellStart"/>
                             <w:r>
                               <w:rPr>
                                 <w:rFonts w:ascii="Times New Roman" w:hAnsi="Times New Roman" w:cs="Times New Roman"/>
@@ -3028,26 +2895,11 @@
                               </w:rPr>
                               <w:t>rp</w:t>
                             </w:r>
-                            <w:proofErr w:type="spellEnd"/>
                             <w:r>
                               <w:rPr>
                                 <w:rFonts w:ascii="Times New Roman" w:hAnsi="Times New Roman" w:cs="Times New Roman"/>
                               </w:rPr>
-                              <w:t>. (</w:t>
-                            </w:r>
-                            <w:proofErr w:type="gramStart"/>
-                            <w:r>
-                              <w:rPr>
-                                <w:rFonts w:ascii="Times New Roman" w:hAnsi="Times New Roman" w:cs="Times New Roman"/>
-                              </w:rPr>
-                              <w:t>read</w:t>
-                            </w:r>
-                            <w:proofErr w:type="gramEnd"/>
-                            <w:r>
-                              <w:rPr>
-                                <w:rFonts w:ascii="Times New Roman" w:hAnsi="Times New Roman" w:cs="Times New Roman"/>
-                              </w:rPr>
-                              <w:t xml:space="preserve"> pointer)</w:t>
+                              <w:t>. (read pointer)</w:t>
                             </w:r>
                           </w:p>
                         </w:txbxContent>
@@ -3106,7 +2958,6 @@
                         </w:rPr>
                         <w:t xml:space="preserve">This is how I define </w:t>
                       </w:r>
-                      <w:proofErr w:type="spellStart"/>
                       <w:r>
                         <w:rPr>
                           <w:rFonts w:ascii="Times New Roman" w:hAnsi="Times New Roman" w:cs="Times New Roman"/>
@@ -3115,26 +2966,11 @@
                         </w:rPr>
                         <w:t>rp</w:t>
                       </w:r>
-                      <w:proofErr w:type="spellEnd"/>
                       <w:r>
                         <w:rPr>
                           <w:rFonts w:ascii="Times New Roman" w:hAnsi="Times New Roman" w:cs="Times New Roman"/>
                         </w:rPr>
-                        <w:t>. (</w:t>
-                      </w:r>
-                      <w:proofErr w:type="gramStart"/>
-                      <w:r>
-                        <w:rPr>
-                          <w:rFonts w:ascii="Times New Roman" w:hAnsi="Times New Roman" w:cs="Times New Roman"/>
-                        </w:rPr>
-                        <w:t>read</w:t>
-                      </w:r>
-                      <w:proofErr w:type="gramEnd"/>
-                      <w:r>
-                        <w:rPr>
-                          <w:rFonts w:ascii="Times New Roman" w:hAnsi="Times New Roman" w:cs="Times New Roman"/>
-                        </w:rPr>
-                        <w:t xml:space="preserve"> pointer)</w:t>
+                        <w:t>. (read pointer)</w:t>
                       </w:r>
                     </w:p>
                   </w:txbxContent>
@@ -3399,21 +3235,7 @@
                               <w:rPr>
                                 <w:rFonts w:ascii="Times New Roman" w:hAnsi="Times New Roman" w:cs="Times New Roman"/>
                               </w:rPr>
-                              <w:t>. (</w:t>
-                            </w:r>
-                            <w:proofErr w:type="gramStart"/>
-                            <w:r>
-                              <w:rPr>
-                                <w:rFonts w:ascii="Times New Roman" w:hAnsi="Times New Roman" w:cs="Times New Roman"/>
-                              </w:rPr>
-                              <w:t>write</w:t>
-                            </w:r>
-                            <w:proofErr w:type="gramEnd"/>
-                            <w:r>
-                              <w:rPr>
-                                <w:rFonts w:ascii="Times New Roman" w:hAnsi="Times New Roman" w:cs="Times New Roman"/>
-                              </w:rPr>
-                              <w:t xml:space="preserve"> pointer)</w:t>
+                              <w:t>. (write pointer)</w:t>
                             </w:r>
                           </w:p>
                         </w:txbxContent>
@@ -3484,21 +3306,7 @@
                         <w:rPr>
                           <w:rFonts w:ascii="Times New Roman" w:hAnsi="Times New Roman" w:cs="Times New Roman"/>
                         </w:rPr>
-                        <w:t>. (</w:t>
-                      </w:r>
-                      <w:proofErr w:type="gramStart"/>
-                      <w:r>
-                        <w:rPr>
-                          <w:rFonts w:ascii="Times New Roman" w:hAnsi="Times New Roman" w:cs="Times New Roman"/>
-                        </w:rPr>
-                        <w:t>write</w:t>
-                      </w:r>
-                      <w:proofErr w:type="gramEnd"/>
-                      <w:r>
-                        <w:rPr>
-                          <w:rFonts w:ascii="Times New Roman" w:hAnsi="Times New Roman" w:cs="Times New Roman"/>
-                        </w:rPr>
-                        <w:t xml:space="preserve"> pointer)</w:t>
+                        <w:t>. (write pointer)</w:t>
                       </w:r>
                     </w:p>
                   </w:txbxContent>
@@ -3766,7 +3574,6 @@
                               </w:rPr>
                               <w:t xml:space="preserve">and </w:t>
                             </w:r>
-                            <w:proofErr w:type="spellStart"/>
                             <w:r>
                               <w:rPr>
                                 <w:rFonts w:ascii="Times New Roman" w:hAnsi="Times New Roman" w:cs="Times New Roman"/>
@@ -3775,7 +3582,6 @@
                               </w:rPr>
                               <w:t>tmp_err</w:t>
                             </w:r>
-                            <w:proofErr w:type="spellEnd"/>
                             <w:r>
                               <w:rPr>
                                 <w:rFonts w:ascii="Times New Roman" w:hAnsi="Times New Roman" w:cs="Times New Roman"/>
@@ -3853,7 +3659,6 @@
                         </w:rPr>
                         <w:t xml:space="preserve">and </w:t>
                       </w:r>
-                      <w:proofErr w:type="spellStart"/>
                       <w:r>
                         <w:rPr>
                           <w:rFonts w:ascii="Times New Roman" w:hAnsi="Times New Roman" w:cs="Times New Roman"/>
@@ -3862,7 +3667,6 @@
                         </w:rPr>
                         <w:t>tmp_err</w:t>
                       </w:r>
-                      <w:proofErr w:type="spellEnd"/>
                       <w:r>
                         <w:rPr>
                           <w:rFonts w:ascii="Times New Roman" w:hAnsi="Times New Roman" w:cs="Times New Roman"/>
@@ -3965,17 +3769,63 @@
         </w:rPr>
         <w:t xml:space="preserve">n the beginning, I reset </w:t>
       </w:r>
-      <w:proofErr w:type="spellStart"/>
-      <w:r>
-        <w:rPr>
-          <w:rFonts w:ascii="Times New Roman" w:hAnsi="Times New Roman" w:cs="Times New Roman"/>
-          <w:b/>
-          <w:bCs/>
-          <w:szCs w:val="24"/>
-        </w:rPr>
-        <w:t>rp</w:t>
-      </w:r>
-      <w:proofErr w:type="spellEnd"/>
+      <w:r>
+        <w:rPr>
+          <w:rFonts w:ascii="Times New Roman" w:hAnsi="Times New Roman" w:cs="Times New Roman"/>
+          <w:b/>
+          <w:bCs/>
+          <w:szCs w:val="24"/>
+        </w:rPr>
+        <w:t xml:space="preserve">rp </w:t>
+      </w:r>
+      <w:r>
+        <w:rPr>
+          <w:rFonts w:ascii="Times New Roman" w:hAnsi="Times New Roman" w:cs="Times New Roman"/>
+          <w:szCs w:val="24"/>
+        </w:rPr>
+        <w:t xml:space="preserve">(read pointer) and </w:t>
+      </w:r>
+      <w:r>
+        <w:rPr>
+          <w:rFonts w:ascii="Times New Roman" w:hAnsi="Times New Roman" w:cs="Times New Roman"/>
+          <w:b/>
+          <w:bCs/>
+          <w:szCs w:val="24"/>
+        </w:rPr>
+        <w:t xml:space="preserve">wp </w:t>
+      </w:r>
+      <w:r>
+        <w:rPr>
+          <w:rFonts w:ascii="Times New Roman" w:hAnsi="Times New Roman" w:cs="Times New Roman"/>
+          <w:szCs w:val="24"/>
+        </w:rPr>
+        <w:t xml:space="preserve">(write pointer) to </w:t>
+      </w:r>
+      <w:r>
+        <w:rPr>
+          <w:rFonts w:ascii="Times New Roman" w:hAnsi="Times New Roman" w:cs="Times New Roman"/>
+          <w:b/>
+          <w:bCs/>
+          <w:szCs w:val="24"/>
+        </w:rPr>
+        <w:t>4'b0111</w:t>
+      </w:r>
+      <w:r>
+        <w:rPr>
+          <w:rFonts w:ascii="Times New Roman" w:hAnsi="Times New Roman" w:cs="Times New Roman"/>
+          <w:szCs w:val="24"/>
+        </w:rPr>
+        <w:t xml:space="preserve"> and </w:t>
+      </w:r>
+      <w:r>
+        <w:rPr>
+          <w:rFonts w:ascii="Times New Roman" w:hAnsi="Times New Roman" w:cs="Times New Roman"/>
+          <w:b/>
+          <w:bCs/>
+          <w:szCs w:val="24"/>
+        </w:rPr>
+        <w:t>4'b1111</w:t>
+      </w:r>
       <w:r>
         <w:rPr>
           <w:rFonts w:ascii="Times New Roman" w:hAnsi="Times New Roman" w:cs="Times New Roman"/>
@@ -3990,63 +3840,6 @@
           <w:rFonts w:ascii="Times New Roman" w:hAnsi="Times New Roman" w:cs="Times New Roman"/>
           <w:szCs w:val="24"/>
         </w:rPr>
-        <w:t xml:space="preserve">(read pointer) and </w:t>
-      </w:r>
-      <w:r>
-        <w:rPr>
-          <w:rFonts w:ascii="Times New Roman" w:hAnsi="Times New Roman" w:cs="Times New Roman"/>
-          <w:b/>
-          <w:bCs/>
-          <w:szCs w:val="24"/>
-        </w:rPr>
-        <w:t xml:space="preserve">wp </w:t>
-      </w:r>
-      <w:r>
-        <w:rPr>
-          <w:rFonts w:ascii="Times New Roman" w:hAnsi="Times New Roman" w:cs="Times New Roman"/>
-          <w:szCs w:val="24"/>
-        </w:rPr>
-        <w:t xml:space="preserve">(write pointer) to </w:t>
-      </w:r>
-      <w:r>
-        <w:rPr>
-          <w:rFonts w:ascii="Times New Roman" w:hAnsi="Times New Roman" w:cs="Times New Roman"/>
-          <w:b/>
-          <w:bCs/>
-          <w:szCs w:val="24"/>
-        </w:rPr>
-        <w:t>4'b0111</w:t>
-      </w:r>
-      <w:r>
-        <w:rPr>
-          <w:rFonts w:ascii="Times New Roman" w:hAnsi="Times New Roman" w:cs="Times New Roman"/>
-          <w:szCs w:val="24"/>
-        </w:rPr>
-        <w:t xml:space="preserve"> and </w:t>
-      </w:r>
-      <w:r>
-        <w:rPr>
-          <w:rFonts w:ascii="Times New Roman" w:hAnsi="Times New Roman" w:cs="Times New Roman"/>
-          <w:b/>
-          <w:bCs/>
-          <w:szCs w:val="24"/>
-        </w:rPr>
-        <w:t>4'b1111</w:t>
-      </w:r>
-      <w:r>
-        <w:rPr>
-          <w:rFonts w:ascii="Times New Roman" w:hAnsi="Times New Roman" w:cs="Times New Roman"/>
-          <w:b/>
-          <w:bCs/>
-          <w:szCs w:val="24"/>
-        </w:rPr>
-        <w:t xml:space="preserve"> </w:t>
-      </w:r>
-      <w:r>
-        <w:rPr>
-          <w:rFonts w:ascii="Times New Roman" w:hAnsi="Times New Roman" w:cs="Times New Roman"/>
-          <w:szCs w:val="24"/>
-        </w:rPr>
         <w:t>respectively.</w:t>
       </w:r>
       <w:r>
@@ -4056,25 +3849,14 @@
         </w:rPr>
         <w:t xml:space="preserve"> If writing data into queue is successful, both of </w:t>
       </w:r>
-      <w:proofErr w:type="spellStart"/>
-      <w:r>
-        <w:rPr>
-          <w:rFonts w:ascii="Times New Roman" w:hAnsi="Times New Roman" w:cs="Times New Roman"/>
-          <w:b/>
-          <w:bCs/>
-          <w:szCs w:val="24"/>
-        </w:rPr>
-        <w:t>rp</w:t>
-      </w:r>
-      <w:proofErr w:type="spellEnd"/>
-      <w:r>
-        <w:rPr>
-          <w:rFonts w:ascii="Times New Roman" w:hAnsi="Times New Roman" w:cs="Times New Roman"/>
-          <w:b/>
-          <w:bCs/>
-          <w:szCs w:val="24"/>
-        </w:rPr>
-        <w:t xml:space="preserve"> </w:t>
+      <w:r>
+        <w:rPr>
+          <w:rFonts w:ascii="Times New Roman" w:hAnsi="Times New Roman" w:cs="Times New Roman"/>
+          <w:b/>
+          <w:bCs/>
+          <w:szCs w:val="24"/>
+        </w:rPr>
+        <w:t xml:space="preserve">rp </w:t>
       </w:r>
       <w:r>
         <w:rPr>
@@ -4099,25 +3881,14 @@
         </w:rPr>
         <w:t xml:space="preserve"> will -1 as moving the pointers to the next DFF. If reading data out of queue is successful, both of </w:t>
       </w:r>
-      <w:proofErr w:type="spellStart"/>
-      <w:r>
-        <w:rPr>
-          <w:rFonts w:ascii="Times New Roman" w:hAnsi="Times New Roman" w:cs="Times New Roman"/>
-          <w:b/>
-          <w:bCs/>
-          <w:szCs w:val="24"/>
-        </w:rPr>
-        <w:t>rp</w:t>
-      </w:r>
-      <w:proofErr w:type="spellEnd"/>
-      <w:r>
-        <w:rPr>
-          <w:rFonts w:ascii="Times New Roman" w:hAnsi="Times New Roman" w:cs="Times New Roman"/>
-          <w:b/>
-          <w:bCs/>
-          <w:szCs w:val="24"/>
-        </w:rPr>
-        <w:t xml:space="preserve"> </w:t>
+      <w:r>
+        <w:rPr>
+          <w:rFonts w:ascii="Times New Roman" w:hAnsi="Times New Roman" w:cs="Times New Roman"/>
+          <w:b/>
+          <w:bCs/>
+          <w:szCs w:val="24"/>
+        </w:rPr>
+        <w:t xml:space="preserve">rp </w:t>
       </w:r>
       <w:r>
         <w:rPr>
@@ -4166,25 +3937,14 @@
           <w:szCs w:val="24"/>
         </w:rPr>
       </w:pPr>
-      <w:proofErr w:type="spellStart"/>
-      <w:r>
-        <w:rPr>
-          <w:rFonts w:ascii="Times New Roman" w:hAnsi="Times New Roman" w:cs="Times New Roman"/>
-          <w:b/>
-          <w:bCs/>
-          <w:szCs w:val="24"/>
-        </w:rPr>
-        <w:t>rp</w:t>
-      </w:r>
-      <w:proofErr w:type="spellEnd"/>
-      <w:r>
-        <w:rPr>
-          <w:rFonts w:ascii="Times New Roman" w:hAnsi="Times New Roman" w:cs="Times New Roman"/>
-          <w:b/>
-          <w:bCs/>
-          <w:szCs w:val="24"/>
-        </w:rPr>
-        <w:t xml:space="preserve"> == 4'b1000 </w:t>
+      <w:r>
+        <w:rPr>
+          <w:rFonts w:ascii="Times New Roman" w:hAnsi="Times New Roman" w:cs="Times New Roman"/>
+          <w:b/>
+          <w:bCs/>
+          <w:szCs w:val="24"/>
+        </w:rPr>
+        <w:t xml:space="preserve">rp == 4'b1000 </w:t>
       </w:r>
       <w:r>
         <w:rPr>
@@ -6350,7 +6110,6 @@
                               </w:rPr>
                               <w:t xml:space="preserve"> </w:t>
                             </w:r>
-                            <w:proofErr w:type="spellStart"/>
                             <w:r>
                               <w:rPr>
                                 <w:rFonts w:ascii="Times New Roman" w:hAnsi="Times New Roman" w:cs="Times New Roman"/>
@@ -6358,7 +6117,6 @@
                               </w:rPr>
                               <w:t>real_ren</w:t>
                             </w:r>
-                            <w:proofErr w:type="spellEnd"/>
                           </w:p>
                         </w:txbxContent>
                       </wps:txbx>
@@ -6414,7 +6172,6 @@
                         </w:rPr>
                         <w:t xml:space="preserve"> </w:t>
                       </w:r>
-                      <w:proofErr w:type="spellStart"/>
                       <w:r>
                         <w:rPr>
                           <w:rFonts w:ascii="Times New Roman" w:hAnsi="Times New Roman" w:cs="Times New Roman"/>
@@ -6422,7 +6179,6 @@
                         </w:rPr>
                         <w:t>real_ren</w:t>
                       </w:r>
-                      <w:proofErr w:type="spellEnd"/>
                     </w:p>
                   </w:txbxContent>
                 </v:textbox>
@@ -7704,7 +7460,6 @@
         </w:rPr>
         <w:t xml:space="preserve"> for a clock cycle which called </w:t>
       </w:r>
-      <w:proofErr w:type="spellStart"/>
       <w:r>
         <w:rPr>
           <w:rFonts w:ascii="Times New Roman" w:hAnsi="Times New Roman" w:cs="Times New Roman"/>
@@ -7714,7 +7469,6 @@
         </w:rPr>
         <w:t>clk_wen</w:t>
       </w:r>
-      <w:proofErr w:type="spellEnd"/>
       <w:r>
         <w:rPr>
           <w:rFonts w:ascii="Times New Roman" w:hAnsi="Times New Roman" w:cs="Times New Roman"/>
@@ -7745,7 +7499,6 @@
         </w:rPr>
         <w:t xml:space="preserve"> For </w:t>
       </w:r>
-      <w:proofErr w:type="spellStart"/>
       <w:r>
         <w:rPr>
           <w:rFonts w:ascii="Times New Roman" w:hAnsi="Times New Roman" w:cs="Times New Roman"/>
@@ -7755,7 +7508,6 @@
         </w:rPr>
         <w:t>dout</w:t>
       </w:r>
-      <w:proofErr w:type="spellEnd"/>
       <w:r>
         <w:rPr>
           <w:rFonts w:ascii="Times New Roman" w:hAnsi="Times New Roman" w:cs="Times New Roman"/>
@@ -7825,7 +7577,6 @@
         </w:rPr>
         <w:t xml:space="preserve"> is 1'b1, it will write instead of read. Therefore, I define an extra reg called </w:t>
       </w:r>
-      <w:proofErr w:type="spellStart"/>
       <w:r>
         <w:rPr>
           <w:rFonts w:ascii="Times New Roman" w:hAnsi="Times New Roman" w:cs="Times New Roman"/>
@@ -7835,7 +7586,6 @@
         </w:rPr>
         <w:t>real_ren</w:t>
       </w:r>
-      <w:proofErr w:type="spellEnd"/>
       <w:r>
         <w:rPr>
           <w:rFonts w:ascii="Times New Roman" w:hAnsi="Times New Roman" w:cs="Times New Roman" w:hint="eastAsia"/>
@@ -10297,7 +10047,6 @@
         </w:rPr>
         <w:t xml:space="preserve"> and </w:t>
       </w:r>
-      <w:proofErr w:type="spellStart"/>
       <w:r>
         <w:rPr>
           <w:rFonts w:ascii="Times New Roman" w:hAnsi="Times New Roman" w:cs="Times New Roman"/>
@@ -10307,7 +10056,6 @@
         </w:rPr>
         <w:t>rst_n</w:t>
       </w:r>
-      <w:proofErr w:type="spellEnd"/>
       <w:r>
         <w:rPr>
           <w:rFonts w:ascii="Times New Roman" w:hAnsi="Times New Roman" w:cs="Times New Roman"/>
@@ -10645,7 +10393,6 @@
         </w:rPr>
         <w:t xml:space="preserve"> and </w:t>
       </w:r>
-      <w:proofErr w:type="spellStart"/>
       <w:r>
         <w:rPr>
           <w:rFonts w:ascii="Times New Roman" w:hAnsi="Times New Roman" w:cs="Times New Roman"/>
@@ -10655,7 +10402,6 @@
         </w:rPr>
         <w:t>rst_n</w:t>
       </w:r>
-      <w:proofErr w:type="spellEnd"/>
       <w:r>
         <w:rPr>
           <w:rFonts w:ascii="Times New Roman" w:hAnsi="Times New Roman" w:cs="Times New Roman"/>
@@ -11592,7 +11338,6 @@
                               </w:rPr>
                               <w:t xml:space="preserve"> </w:t>
                             </w:r>
-                            <w:proofErr w:type="spellStart"/>
                             <w:r>
                               <w:rPr>
                                 <w:rFonts w:ascii="Times New Roman" w:hAnsi="Times New Roman" w:cs="Times New Roman"/>
@@ -11600,7 +11345,6 @@
                               </w:rPr>
                               <w:t>newEnable</w:t>
                             </w:r>
-                            <w:proofErr w:type="spellEnd"/>
                           </w:p>
                         </w:txbxContent>
                       </wps:txbx>
@@ -11656,7 +11400,6 @@
                         </w:rPr>
                         <w:t xml:space="preserve"> </w:t>
                       </w:r>
-                      <w:proofErr w:type="spellStart"/>
                       <w:r>
                         <w:rPr>
                           <w:rFonts w:ascii="Times New Roman" w:hAnsi="Times New Roman" w:cs="Times New Roman"/>
@@ -11664,7 +11407,6 @@
                         </w:rPr>
                         <w:t>newEnable</w:t>
                       </w:r>
-                      <w:proofErr w:type="spellEnd"/>
                     </w:p>
                   </w:txbxContent>
                 </v:textbox>
@@ -11874,7 +11616,6 @@
                               </w:rPr>
                               <w:t xml:space="preserve"> </w:t>
                             </w:r>
-                            <w:proofErr w:type="spellStart"/>
                             <w:r>
                               <w:rPr>
                                 <w:rFonts w:ascii="Times New Roman" w:hAnsi="Times New Roman" w:cs="Times New Roman"/>
@@ -11882,7 +11623,6 @@
                               </w:rPr>
                               <w:t>able_flip</w:t>
                             </w:r>
-                            <w:proofErr w:type="spellEnd"/>
                           </w:p>
                         </w:txbxContent>
                       </wps:txbx>
@@ -11938,7 +11678,6 @@
                         </w:rPr>
                         <w:t xml:space="preserve"> </w:t>
                       </w:r>
-                      <w:proofErr w:type="spellStart"/>
                       <w:r>
                         <w:rPr>
                           <w:rFonts w:ascii="Times New Roman" w:hAnsi="Times New Roman" w:cs="Times New Roman"/>
@@ -11946,7 +11685,6 @@
                         </w:rPr>
                         <w:t>able_flip</w:t>
                       </w:r>
-                      <w:proofErr w:type="spellEnd"/>
                     </w:p>
                   </w:txbxContent>
                 </v:textbox>
@@ -12387,7 +12125,6 @@
         </w:rPr>
         <w:t xml:space="preserve"> is not the only factor of triggering counter. Thus, I define a reg called </w:t>
       </w:r>
-      <w:proofErr w:type="spellStart"/>
       <w:r>
         <w:rPr>
           <w:rFonts w:ascii="Times New Roman" w:hAnsi="Times New Roman" w:cs="Times New Roman"/>
@@ -12397,7 +12134,6 @@
         </w:rPr>
         <w:t>newEnable</w:t>
       </w:r>
-      <w:proofErr w:type="spellEnd"/>
       <w:r>
         <w:rPr>
           <w:rFonts w:ascii="Times New Roman" w:hAnsi="Times New Roman" w:cs="Times New Roman"/>
@@ -12460,7 +12196,6 @@
         </w:rPr>
         <w:t xml:space="preserve">, it will trigger the counter to change it direction of counting. I define a reg called </w:t>
       </w:r>
-      <w:proofErr w:type="spellStart"/>
       <w:r>
         <w:rPr>
           <w:rFonts w:ascii="Times New Roman" w:hAnsi="Times New Roman" w:cs="Times New Roman"/>
@@ -12470,7 +12205,6 @@
         </w:rPr>
         <w:t>able_flip</w:t>
       </w:r>
-      <w:proofErr w:type="spellEnd"/>
       <w:r>
         <w:rPr>
           <w:rFonts w:ascii="Times New Roman" w:hAnsi="Times New Roman" w:cs="Times New Roman"/>
@@ -12478,25 +12212,14 @@
         </w:rPr>
         <w:t xml:space="preserve"> to store this factor as Picture 4.2 shows. Third, according to the problem, while </w:t>
       </w:r>
-      <w:proofErr w:type="spellStart"/>
-      <w:r>
-        <w:rPr>
-          <w:rFonts w:ascii="Times New Roman" w:hAnsi="Times New Roman" w:cs="Times New Roman"/>
-          <w:b/>
-          <w:bCs/>
-          <w:szCs w:val="24"/>
-        </w:rPr>
-        <w:t>rst_n</w:t>
-      </w:r>
-      <w:proofErr w:type="spellEnd"/>
-      <w:r>
-        <w:rPr>
-          <w:rFonts w:ascii="Times New Roman" w:hAnsi="Times New Roman" w:cs="Times New Roman"/>
-          <w:b/>
-          <w:bCs/>
-          <w:szCs w:val="24"/>
-        </w:rPr>
-        <w:t xml:space="preserve"> == 1'b0</w:t>
+      <w:r>
+        <w:rPr>
+          <w:rFonts w:ascii="Times New Roman" w:hAnsi="Times New Roman" w:cs="Times New Roman"/>
+          <w:b/>
+          <w:bCs/>
+          <w:szCs w:val="24"/>
+        </w:rPr>
+        <w:t>rst_n == 1'b0</w:t>
       </w:r>
       <w:r>
         <w:rPr>
@@ -12535,23 +12258,7 @@
           <w:rFonts w:ascii="Times New Roman" w:hAnsi="Times New Roman" w:cs="Times New Roman"/>
           <w:szCs w:val="24"/>
         </w:rPr>
-        <w:t xml:space="preserve">. </w:t>
-      </w:r>
-      <w:proofErr w:type="gramStart"/>
-      <w:r>
-        <w:rPr>
-          <w:rFonts w:ascii="Times New Roman" w:hAnsi="Times New Roman" w:cs="Times New Roman"/>
-          <w:szCs w:val="24"/>
-        </w:rPr>
-        <w:t>So</w:t>
-      </w:r>
-      <w:proofErr w:type="gramEnd"/>
-      <w:r>
-        <w:rPr>
-          <w:rFonts w:ascii="Times New Roman" w:hAnsi="Times New Roman" w:cs="Times New Roman"/>
-          <w:szCs w:val="24"/>
-        </w:rPr>
-        <w:t xml:space="preserve"> I change the reset case of </w:t>
+        <w:t xml:space="preserve">. So I change the reset case of </w:t>
       </w:r>
       <w:r>
         <w:rPr>
@@ -13317,7 +13024,6 @@
         </w:rPr>
         <w:t xml:space="preserve"> to check if </w:t>
       </w:r>
-      <w:proofErr w:type="spellStart"/>
       <w:r>
         <w:rPr>
           <w:rFonts w:ascii="Times New Roman" w:hAnsi="Times New Roman" w:cs="Times New Roman"/>
@@ -13327,7 +13033,6 @@
         </w:rPr>
         <w:t>newEnable</w:t>
       </w:r>
-      <w:proofErr w:type="spellEnd"/>
       <w:r>
         <w:rPr>
           <w:rFonts w:ascii="Times New Roman" w:hAnsi="Times New Roman" w:cs="Times New Roman"/>
@@ -14534,7 +14239,6 @@
                                 <w:szCs w:val="24"/>
                               </w:rPr>
                             </w:pPr>
-                            <w:proofErr w:type="spellStart"/>
                             <w:r>
                               <w:rPr>
                                 <w:rFonts w:ascii="Times New Roman" w:hAnsi="Times New Roman" w:cs="Times New Roman" w:hint="eastAsia"/>
@@ -14549,7 +14253,6 @@
                               </w:rPr>
                               <w:t>quare_Signal_Generator</w:t>
                             </w:r>
-                            <w:proofErr w:type="spellEnd"/>
                           </w:p>
                         </w:txbxContent>
                       </wps:txbx>
@@ -14606,7 +14309,6 @@
                           <w:szCs w:val="24"/>
                         </w:rPr>
                       </w:pPr>
-                      <w:proofErr w:type="spellStart"/>
                       <w:r>
                         <w:rPr>
                           <w:rFonts w:ascii="Times New Roman" w:hAnsi="Times New Roman" w:cs="Times New Roman" w:hint="eastAsia"/>
@@ -14621,7 +14323,6 @@
                         </w:rPr>
                         <w:t>quare_Signal_Generator</w:t>
                       </w:r>
-                      <w:proofErr w:type="spellEnd"/>
                     </w:p>
                   </w:txbxContent>
                 </v:textbox>
@@ -15579,7 +15280,6 @@
                               </w:rPr>
                               <w:t xml:space="preserve"> </w:t>
                             </w:r>
-                            <w:proofErr w:type="spellStart"/>
                             <w:r>
                               <w:rPr>
                                 <w:rFonts w:ascii="Times New Roman" w:hAnsi="Times New Roman" w:cs="Times New Roman"/>
@@ -15587,7 +15287,6 @@
                               </w:rPr>
                               <w:t>Clock_Divider_Circuit</w:t>
                             </w:r>
-                            <w:proofErr w:type="spellEnd"/>
                           </w:p>
                         </w:txbxContent>
                       </wps:txbx>
@@ -15643,7 +15342,6 @@
                         </w:rPr>
                         <w:t xml:space="preserve"> </w:t>
                       </w:r>
-                      <w:proofErr w:type="spellStart"/>
                       <w:r>
                         <w:rPr>
                           <w:rFonts w:ascii="Times New Roman" w:hAnsi="Times New Roman" w:cs="Times New Roman"/>
@@ -15651,7 +15349,6 @@
                         </w:rPr>
                         <w:t>Clock_Divider_Circuit</w:t>
                       </w:r>
-                      <w:proofErr w:type="spellEnd"/>
                     </w:p>
                   </w:txbxContent>
                 </v:textbox>
@@ -16602,7 +16299,7 @@
         <mc:AlternateContent>
           <mc:Choice Requires="wps">
             <w:drawing>
-              <wp:anchor distT="0" distB="0" distL="114300" distR="114300" simplePos="0" relativeHeight="251825152" behindDoc="0" locked="0" layoutInCell="1" allowOverlap="1" wp14:anchorId="1DF52DB6" wp14:editId="26108051">
+              <wp:anchor distT="0" distB="0" distL="114300" distR="114300" simplePos="0" relativeHeight="251825152" behindDoc="0" locked="0" layoutInCell="1" allowOverlap="1" wp14:anchorId="1DF52DB6" wp14:editId="27F81D75">
                 <wp:simplePos x="0" y="0"/>
                 <wp:positionH relativeFrom="margin">
                   <wp:align>center</wp:align>
@@ -16666,7 +16363,6 @@
                               </w:rPr>
                               <w:t xml:space="preserve">5.7 </w:t>
                             </w:r>
-                            <w:proofErr w:type="spellStart"/>
                             <w:r>
                               <w:rPr>
                                 <w:rFonts w:ascii="Times New Roman" w:hAnsi="Times New Roman" w:cs="Times New Roman"/>
@@ -16674,7 +16370,6 @@
                               </w:rPr>
                               <w:t>Parameterized_Ping_Pong_Counter</w:t>
                             </w:r>
-                            <w:proofErr w:type="spellEnd"/>
                             <w:r>
                               <w:rPr>
                                 <w:rFonts w:ascii="Times New Roman" w:hAnsi="Times New Roman" w:cs="Times New Roman"/>
@@ -16730,7 +16425,6 @@
                         </w:rPr>
                         <w:t xml:space="preserve">5.7 </w:t>
                       </w:r>
-                      <w:proofErr w:type="spellStart"/>
                       <w:r>
                         <w:rPr>
                           <w:rFonts w:ascii="Times New Roman" w:hAnsi="Times New Roman" w:cs="Times New Roman"/>
@@ -16738,7 +16432,6 @@
                         </w:rPr>
                         <w:t>Parameterized_Ping_Pong_Counter</w:t>
                       </w:r>
-                      <w:proofErr w:type="spellEnd"/>
                       <w:r>
                         <w:rPr>
                           <w:rFonts w:ascii="Times New Roman" w:hAnsi="Times New Roman" w:cs="Times New Roman"/>
@@ -16772,6 +16465,626 @@
     <w:p>
       <w:pPr>
         <w:pStyle w:val="a7"/>
+        <w:ind w:leftChars="0" w:left="720"/>
+        <w:rPr>
+          <w:rFonts w:ascii="Times New Roman" w:hAnsi="Times New Roman" w:cs="Times New Roman"/>
+          <w:b/>
+          <w:bCs/>
+          <w:sz w:val="32"/>
+          <w:szCs w:val="32"/>
+        </w:rPr>
+      </w:pPr>
+      <w:r>
+        <w:rPr>
+          <w:rFonts w:ascii="Times New Roman" w:hAnsi="Times New Roman" w:cs="Times New Roman"/>
+          <w:b/>
+          <w:bCs/>
+          <w:noProof/>
+          <w:sz w:val="32"/>
+          <w:szCs w:val="32"/>
+        </w:rPr>
+        <w:lastRenderedPageBreak/>
+        <w:drawing>
+          <wp:anchor distT="0" distB="0" distL="114300" distR="114300" simplePos="0" relativeHeight="251835392" behindDoc="0" locked="0" layoutInCell="1" allowOverlap="1" wp14:anchorId="580240C1" wp14:editId="00C9C6E0">
+            <wp:simplePos x="0" y="0"/>
+            <wp:positionH relativeFrom="page">
+              <wp:align>right</wp:align>
+            </wp:positionH>
+            <wp:positionV relativeFrom="paragraph">
+              <wp:posOffset>125095</wp:posOffset>
+            </wp:positionV>
+            <wp:extent cx="3657600" cy="7246620"/>
+            <wp:effectExtent l="0" t="0" r="0" b="0"/>
+            <wp:wrapNone/>
+            <wp:docPr id="5" name="圖片 5"/>
+            <wp:cNvGraphicFramePr>
+              <a:graphicFrameLocks xmlns:a="http://schemas.openxmlformats.org/drawingml/2006/main" noChangeAspect="1"/>
+            </wp:cNvGraphicFramePr>
+            <a:graphic xmlns:a="http://schemas.openxmlformats.org/drawingml/2006/main">
+              <a:graphicData uri="http://schemas.openxmlformats.org/drawingml/2006/picture">
+                <pic:pic xmlns:pic="http://schemas.openxmlformats.org/drawingml/2006/picture">
+                  <pic:nvPicPr>
+                    <pic:cNvPr id="0" name="Picture 3"/>
+                    <pic:cNvPicPr>
+                      <a:picLocks noChangeAspect="1" noChangeArrowheads="1"/>
+                    </pic:cNvPicPr>
+                  </pic:nvPicPr>
+                  <pic:blipFill>
+                    <a:blip r:embed="rId41" cstate="print">
+                      <a:extLst>
+                        <a:ext uri="{28A0092B-C50C-407E-A947-70E740481C1C}">
+                          <a14:useLocalDpi xmlns:a14="http://schemas.microsoft.com/office/drawing/2010/main" val="0"/>
+                        </a:ext>
+                      </a:extLst>
+                    </a:blip>
+                    <a:srcRect/>
+                    <a:stretch>
+                      <a:fillRect/>
+                    </a:stretch>
+                  </pic:blipFill>
+                  <pic:spPr bwMode="auto">
+                    <a:xfrm>
+                      <a:off x="0" y="0"/>
+                      <a:ext cx="3657600" cy="7246620"/>
+                    </a:xfrm>
+                    <a:prstGeom prst="rect">
+                      <a:avLst/>
+                    </a:prstGeom>
+                    <a:noFill/>
+                    <a:ln>
+                      <a:noFill/>
+                    </a:ln>
+                  </pic:spPr>
+                </pic:pic>
+              </a:graphicData>
+            </a:graphic>
+          </wp:anchor>
+        </w:drawing>
+      </w:r>
+      <w:r>
+        <w:rPr>
+          <w:rFonts w:ascii="Times New Roman" w:hAnsi="Times New Roman" w:cs="Times New Roman"/>
+          <w:b/>
+          <w:bCs/>
+          <w:noProof/>
+          <w:sz w:val="32"/>
+          <w:szCs w:val="32"/>
+        </w:rPr>
+        <w:drawing>
+          <wp:anchor distT="0" distB="0" distL="114300" distR="114300" simplePos="0" relativeHeight="251834368" behindDoc="0" locked="0" layoutInCell="1" allowOverlap="1" wp14:anchorId="231F11CD" wp14:editId="55C75C1B">
+            <wp:simplePos x="0" y="0"/>
+            <wp:positionH relativeFrom="page">
+              <wp:align>left</wp:align>
+            </wp:positionH>
+            <wp:positionV relativeFrom="paragraph">
+              <wp:posOffset>125095</wp:posOffset>
+            </wp:positionV>
+            <wp:extent cx="3657600" cy="7246620"/>
+            <wp:effectExtent l="0" t="0" r="0" b="0"/>
+            <wp:wrapNone/>
+            <wp:docPr id="2" name="圖片 2"/>
+            <wp:cNvGraphicFramePr>
+              <a:graphicFrameLocks xmlns:a="http://schemas.openxmlformats.org/drawingml/2006/main" noChangeAspect="1"/>
+            </wp:cNvGraphicFramePr>
+            <a:graphic xmlns:a="http://schemas.openxmlformats.org/drawingml/2006/main">
+              <a:graphicData uri="http://schemas.openxmlformats.org/drawingml/2006/picture">
+                <pic:pic xmlns:pic="http://schemas.openxmlformats.org/drawingml/2006/picture">
+                  <pic:nvPicPr>
+                    <pic:cNvPr id="0" name="Picture 1"/>
+                    <pic:cNvPicPr>
+                      <a:picLocks noChangeAspect="1" noChangeArrowheads="1"/>
+                    </pic:cNvPicPr>
+                  </pic:nvPicPr>
+                  <pic:blipFill>
+                    <a:blip r:embed="rId42" cstate="print">
+                      <a:extLst>
+                        <a:ext uri="{28A0092B-C50C-407E-A947-70E740481C1C}">
+                          <a14:useLocalDpi xmlns:a14="http://schemas.microsoft.com/office/drawing/2010/main" val="0"/>
+                        </a:ext>
+                      </a:extLst>
+                    </a:blip>
+                    <a:srcRect/>
+                    <a:stretch>
+                      <a:fillRect/>
+                    </a:stretch>
+                  </pic:blipFill>
+                  <pic:spPr bwMode="auto">
+                    <a:xfrm>
+                      <a:off x="0" y="0"/>
+                      <a:ext cx="3657600" cy="7246620"/>
+                    </a:xfrm>
+                    <a:prstGeom prst="rect">
+                      <a:avLst/>
+                    </a:prstGeom>
+                    <a:noFill/>
+                    <a:ln>
+                      <a:noFill/>
+                    </a:ln>
+                  </pic:spPr>
+                </pic:pic>
+              </a:graphicData>
+            </a:graphic>
+          </wp:anchor>
+        </w:drawing>
+      </w:r>
+    </w:p>
+    <w:p>
+      <w:pPr>
+        <w:pStyle w:val="a7"/>
+        <w:ind w:leftChars="0" w:left="720"/>
+        <w:rPr>
+          <w:rFonts w:ascii="Times New Roman" w:hAnsi="Times New Roman" w:cs="Times New Roman"/>
+          <w:b/>
+          <w:bCs/>
+          <w:sz w:val="32"/>
+          <w:szCs w:val="32"/>
+        </w:rPr>
+      </w:pPr>
+    </w:p>
+    <w:p>
+      <w:pPr>
+        <w:pStyle w:val="a7"/>
+        <w:ind w:leftChars="0" w:left="720"/>
+        <w:rPr>
+          <w:rFonts w:ascii="Times New Roman" w:hAnsi="Times New Roman" w:cs="Times New Roman"/>
+          <w:b/>
+          <w:bCs/>
+          <w:sz w:val="32"/>
+          <w:szCs w:val="32"/>
+        </w:rPr>
+      </w:pPr>
+    </w:p>
+    <w:p>
+      <w:pPr>
+        <w:pStyle w:val="a7"/>
+        <w:ind w:leftChars="0" w:left="720"/>
+        <w:rPr>
+          <w:rFonts w:ascii="Times New Roman" w:hAnsi="Times New Roman" w:cs="Times New Roman"/>
+          <w:b/>
+          <w:bCs/>
+          <w:sz w:val="32"/>
+          <w:szCs w:val="32"/>
+        </w:rPr>
+      </w:pPr>
+    </w:p>
+    <w:p>
+      <w:pPr>
+        <w:pStyle w:val="a7"/>
+        <w:ind w:leftChars="0" w:left="720"/>
+        <w:rPr>
+          <w:rFonts w:ascii="Times New Roman" w:hAnsi="Times New Roman" w:cs="Times New Roman"/>
+          <w:b/>
+          <w:bCs/>
+          <w:sz w:val="32"/>
+          <w:szCs w:val="32"/>
+        </w:rPr>
+      </w:pPr>
+    </w:p>
+    <w:p>
+      <w:pPr>
+        <w:pStyle w:val="a7"/>
+        <w:ind w:leftChars="0" w:left="720"/>
+        <w:rPr>
+          <w:rFonts w:ascii="Times New Roman" w:hAnsi="Times New Roman" w:cs="Times New Roman"/>
+          <w:b/>
+          <w:bCs/>
+          <w:sz w:val="32"/>
+          <w:szCs w:val="32"/>
+        </w:rPr>
+      </w:pPr>
+    </w:p>
+    <w:p>
+      <w:pPr>
+        <w:pStyle w:val="a7"/>
+        <w:ind w:leftChars="0" w:left="720"/>
+        <w:rPr>
+          <w:rFonts w:ascii="Times New Roman" w:hAnsi="Times New Roman" w:cs="Times New Roman"/>
+          <w:b/>
+          <w:bCs/>
+          <w:sz w:val="32"/>
+          <w:szCs w:val="32"/>
+        </w:rPr>
+      </w:pPr>
+    </w:p>
+    <w:p>
+      <w:pPr>
+        <w:pStyle w:val="a7"/>
+        <w:ind w:leftChars="0" w:left="720"/>
+        <w:rPr>
+          <w:rFonts w:ascii="Times New Roman" w:hAnsi="Times New Roman" w:cs="Times New Roman"/>
+          <w:b/>
+          <w:bCs/>
+          <w:sz w:val="32"/>
+          <w:szCs w:val="32"/>
+        </w:rPr>
+      </w:pPr>
+    </w:p>
+    <w:p>
+      <w:pPr>
+        <w:pStyle w:val="a7"/>
+        <w:ind w:leftChars="0" w:left="720"/>
+        <w:rPr>
+          <w:rFonts w:ascii="Times New Roman" w:hAnsi="Times New Roman" w:cs="Times New Roman"/>
+          <w:b/>
+          <w:bCs/>
+          <w:sz w:val="32"/>
+          <w:szCs w:val="32"/>
+        </w:rPr>
+      </w:pPr>
+    </w:p>
+    <w:p>
+      <w:pPr>
+        <w:pStyle w:val="a7"/>
+        <w:ind w:leftChars="0" w:left="720"/>
+        <w:rPr>
+          <w:rFonts w:ascii="Times New Roman" w:hAnsi="Times New Roman" w:cs="Times New Roman"/>
+          <w:b/>
+          <w:bCs/>
+          <w:sz w:val="32"/>
+          <w:szCs w:val="32"/>
+        </w:rPr>
+      </w:pPr>
+    </w:p>
+    <w:p>
+      <w:pPr>
+        <w:pStyle w:val="a7"/>
+        <w:ind w:leftChars="0" w:left="720"/>
+        <w:rPr>
+          <w:rFonts w:ascii="Times New Roman" w:hAnsi="Times New Roman" w:cs="Times New Roman"/>
+          <w:b/>
+          <w:bCs/>
+          <w:sz w:val="32"/>
+          <w:szCs w:val="32"/>
+        </w:rPr>
+      </w:pPr>
+    </w:p>
+    <w:p>
+      <w:pPr>
+        <w:pStyle w:val="a7"/>
+        <w:ind w:leftChars="0" w:left="720"/>
+        <w:rPr>
+          <w:rFonts w:ascii="Times New Roman" w:hAnsi="Times New Roman" w:cs="Times New Roman"/>
+          <w:b/>
+          <w:bCs/>
+          <w:sz w:val="32"/>
+          <w:szCs w:val="32"/>
+        </w:rPr>
+      </w:pPr>
+    </w:p>
+    <w:p>
+      <w:pPr>
+        <w:pStyle w:val="a7"/>
+        <w:ind w:leftChars="0" w:left="720"/>
+        <w:rPr>
+          <w:rFonts w:ascii="Times New Roman" w:hAnsi="Times New Roman" w:cs="Times New Roman"/>
+          <w:b/>
+          <w:bCs/>
+          <w:sz w:val="32"/>
+          <w:szCs w:val="32"/>
+        </w:rPr>
+      </w:pPr>
+    </w:p>
+    <w:p>
+      <w:pPr>
+        <w:pStyle w:val="a7"/>
+        <w:ind w:leftChars="0" w:left="720"/>
+        <w:rPr>
+          <w:rFonts w:ascii="Times New Roman" w:hAnsi="Times New Roman" w:cs="Times New Roman"/>
+          <w:b/>
+          <w:bCs/>
+          <w:sz w:val="32"/>
+          <w:szCs w:val="32"/>
+        </w:rPr>
+      </w:pPr>
+    </w:p>
+    <w:p>
+      <w:pPr>
+        <w:pStyle w:val="a7"/>
+        <w:ind w:leftChars="0" w:left="720"/>
+        <w:rPr>
+          <w:rFonts w:ascii="Times New Roman" w:hAnsi="Times New Roman" w:cs="Times New Roman"/>
+          <w:b/>
+          <w:bCs/>
+          <w:sz w:val="32"/>
+          <w:szCs w:val="32"/>
+        </w:rPr>
+      </w:pPr>
+    </w:p>
+    <w:p>
+      <w:pPr>
+        <w:pStyle w:val="a7"/>
+        <w:ind w:leftChars="0" w:left="720"/>
+        <w:rPr>
+          <w:rFonts w:ascii="Times New Roman" w:hAnsi="Times New Roman" w:cs="Times New Roman"/>
+          <w:b/>
+          <w:bCs/>
+          <w:sz w:val="32"/>
+          <w:szCs w:val="32"/>
+        </w:rPr>
+      </w:pPr>
+    </w:p>
+    <w:p>
+      <w:pPr>
+        <w:pStyle w:val="a7"/>
+        <w:ind w:leftChars="0" w:left="720"/>
+        <w:rPr>
+          <w:rFonts w:ascii="Times New Roman" w:hAnsi="Times New Roman" w:cs="Times New Roman"/>
+          <w:b/>
+          <w:bCs/>
+          <w:sz w:val="32"/>
+          <w:szCs w:val="32"/>
+        </w:rPr>
+      </w:pPr>
+      <w:r>
+        <w:rPr>
+          <w:rFonts w:ascii="Times New Roman" w:hAnsi="Times New Roman" w:cs="Times New Roman"/>
+          <w:b/>
+          <w:bCs/>
+          <w:noProof/>
+          <w:sz w:val="32"/>
+          <w:szCs w:val="32"/>
+        </w:rPr>
+        <w:drawing>
+          <wp:anchor distT="0" distB="0" distL="114300" distR="114300" simplePos="0" relativeHeight="251836416" behindDoc="0" locked="0" layoutInCell="1" allowOverlap="1" wp14:anchorId="7EC8163C" wp14:editId="66937C12">
+            <wp:simplePos x="0" y="0"/>
+            <wp:positionH relativeFrom="margin">
+              <wp:align>left</wp:align>
+            </wp:positionH>
+            <wp:positionV relativeFrom="paragraph">
+              <wp:posOffset>33655</wp:posOffset>
+            </wp:positionV>
+            <wp:extent cx="2499360" cy="1813560"/>
+            <wp:effectExtent l="0" t="0" r="0" b="0"/>
+            <wp:wrapNone/>
+            <wp:docPr id="6" name="圖片 6"/>
+            <wp:cNvGraphicFramePr>
+              <a:graphicFrameLocks xmlns:a="http://schemas.openxmlformats.org/drawingml/2006/main" noChangeAspect="1"/>
+            </wp:cNvGraphicFramePr>
+            <a:graphic xmlns:a="http://schemas.openxmlformats.org/drawingml/2006/main">
+              <a:graphicData uri="http://schemas.openxmlformats.org/drawingml/2006/picture">
+                <pic:pic xmlns:pic="http://schemas.openxmlformats.org/drawingml/2006/picture">
+                  <pic:nvPicPr>
+                    <pic:cNvPr id="0" name="Picture 5"/>
+                    <pic:cNvPicPr>
+                      <a:picLocks noChangeAspect="1" noChangeArrowheads="1"/>
+                    </pic:cNvPicPr>
+                  </pic:nvPicPr>
+                  <pic:blipFill>
+                    <a:blip r:embed="rId43" cstate="print">
+                      <a:extLst>
+                        <a:ext uri="{28A0092B-C50C-407E-A947-70E740481C1C}">
+                          <a14:useLocalDpi xmlns:a14="http://schemas.microsoft.com/office/drawing/2010/main" val="0"/>
+                        </a:ext>
+                      </a:extLst>
+                    </a:blip>
+                    <a:srcRect/>
+                    <a:stretch>
+                      <a:fillRect/>
+                    </a:stretch>
+                  </pic:blipFill>
+                  <pic:spPr bwMode="auto">
+                    <a:xfrm>
+                      <a:off x="0" y="0"/>
+                      <a:ext cx="2499360" cy="1813560"/>
+                    </a:xfrm>
+                    <a:prstGeom prst="rect">
+                      <a:avLst/>
+                    </a:prstGeom>
+                    <a:noFill/>
+                    <a:ln>
+                      <a:noFill/>
+                    </a:ln>
+                  </pic:spPr>
+                </pic:pic>
+              </a:graphicData>
+            </a:graphic>
+          </wp:anchor>
+        </w:drawing>
+      </w:r>
+    </w:p>
+    <w:p>
+      <w:pPr>
+        <w:pStyle w:val="a7"/>
+        <w:ind w:leftChars="0" w:left="720"/>
+        <w:rPr>
+          <w:rFonts w:ascii="Times New Roman" w:hAnsi="Times New Roman" w:cs="Times New Roman"/>
+          <w:b/>
+          <w:bCs/>
+          <w:sz w:val="32"/>
+          <w:szCs w:val="32"/>
+        </w:rPr>
+      </w:pPr>
+      <w:r>
+        <w:rPr>
+          <w:rFonts w:ascii="Times New Roman" w:hAnsi="Times New Roman" w:cs="Times New Roman"/>
+          <w:b/>
+          <w:bCs/>
+          <w:noProof/>
+          <w:sz w:val="32"/>
+          <w:szCs w:val="32"/>
+        </w:rPr>
+        <mc:AlternateContent>
+          <mc:Choice Requires="wps">
+            <w:drawing>
+              <wp:anchor distT="0" distB="0" distL="114300" distR="114300" simplePos="0" relativeHeight="251838464" behindDoc="0" locked="0" layoutInCell="1" allowOverlap="1" wp14:anchorId="2AB20999" wp14:editId="3AF73A6D">
+                <wp:simplePos x="0" y="0"/>
+                <wp:positionH relativeFrom="margin">
+                  <wp:align>right</wp:align>
+                </wp:positionH>
+                <wp:positionV relativeFrom="paragraph">
+                  <wp:posOffset>187325</wp:posOffset>
+                </wp:positionV>
+                <wp:extent cx="914400" cy="914400"/>
+                <wp:effectExtent l="0" t="0" r="18415" b="16510"/>
+                <wp:wrapNone/>
+                <wp:docPr id="7" name="文字方塊 7"/>
+                <wp:cNvGraphicFramePr/>
+                <a:graphic xmlns:a="http://schemas.openxmlformats.org/drawingml/2006/main">
+                  <a:graphicData uri="http://schemas.microsoft.com/office/word/2010/wordprocessingShape">
+                    <wps:wsp>
+                      <wps:cNvSpPr txBox="1"/>
+                      <wps:spPr>
+                        <a:xfrm>
+                          <a:off x="0" y="0"/>
+                          <a:ext cx="914400" cy="914400"/>
+                        </a:xfrm>
+                        <a:prstGeom prst="rect">
+                          <a:avLst/>
+                        </a:prstGeom>
+                        <a:solidFill>
+                          <a:schemeClr val="lt1"/>
+                        </a:solidFill>
+                        <a:ln w="6350">
+                          <a:solidFill>
+                            <a:prstClr val="black"/>
+                          </a:solidFill>
+                        </a:ln>
+                      </wps:spPr>
+                      <wps:txbx>
+                        <w:txbxContent>
+                          <w:p>
+                            <w:pPr>
+                              <w:rPr>
+                                <w:rFonts w:ascii="Times New Roman" w:hAnsi="Times New Roman" w:cs="Times New Roman" w:hint="eastAsia"/>
+                                <w:szCs w:val="24"/>
+                              </w:rPr>
+                            </w:pPr>
+                            <w:r>
+                              <w:rPr>
+                                <w:rFonts w:ascii="Times New Roman" w:hAnsi="Times New Roman" w:cs="Times New Roman" w:hint="eastAsia"/>
+                                <w:szCs w:val="24"/>
+                              </w:rPr>
+                              <w:t>P</w:t>
+                            </w:r>
+                            <w:r>
+                              <w:rPr>
+                                <w:rFonts w:ascii="Times New Roman" w:hAnsi="Times New Roman" w:cs="Times New Roman"/>
+                                <w:szCs w:val="24"/>
+                              </w:rPr>
+                              <w:t xml:space="preserve">icture </w:t>
+                            </w:r>
+                            <w:r>
+                              <w:rPr>
+                                <w:rFonts w:ascii="Times New Roman" w:hAnsi="Times New Roman" w:cs="Times New Roman"/>
+                                <w:szCs w:val="24"/>
+                              </w:rPr>
+                              <w:t>5.</w:t>
+                            </w:r>
+                            <w:r>
+                              <w:rPr>
+                                <w:rFonts w:ascii="Times New Roman" w:hAnsi="Times New Roman" w:cs="Times New Roman" w:hint="eastAsia"/>
+                                <w:szCs w:val="24"/>
+                              </w:rPr>
+                              <w:t>8</w:t>
+                            </w:r>
+                            <w:r>
+                              <w:rPr>
+                                <w:rFonts w:ascii="Times New Roman" w:hAnsi="Times New Roman" w:cs="Times New Roman"/>
+                                <w:szCs w:val="24"/>
+                              </w:rPr>
+                              <w:t xml:space="preserve"> Seven-segment Display Signal Generator</w:t>
+                            </w:r>
+                          </w:p>
+                        </w:txbxContent>
+                      </wps:txbx>
+                      <wps:bodyPr rot="0" spcFirstLastPara="0" vertOverflow="overflow" horzOverflow="overflow" vert="horz" wrap="none" lIns="91440" tIns="45720" rIns="91440" bIns="45720" numCol="1" spcCol="0" rtlCol="0" fromWordArt="0" anchor="t" anchorCtr="0" forceAA="0" compatLnSpc="1">
+                        <a:prstTxWarp prst="textNoShape">
+                          <a:avLst/>
+                        </a:prstTxWarp>
+                        <a:spAutoFit/>
+                      </wps:bodyPr>
+                    </wps:wsp>
+                  </a:graphicData>
+                </a:graphic>
+              </wp:anchor>
+            </w:drawing>
+          </mc:Choice>
+          <mc:Fallback>
+            <w:pict>
+              <v:shape w14:anchorId="2AB20999" id="文字方塊 7" o:spid="_x0000_s1062" type="#_x0000_t202" style="position:absolute;left:0;text-align:left;margin-left:20.8pt;margin-top:14.75pt;width:1in;height:1in;z-index:251838464;visibility:visible;mso-wrap-style:none;mso-wrap-distance-left:9pt;mso-wrap-distance-top:0;mso-wrap-distance-right:9pt;mso-wrap-distance-bottom:0;mso-position-horizontal:right;mso-position-horizontal-relative:margin;mso-position-vertical:absolute;mso-position-vertical-relative:text;v-text-anchor:top" o:gfxdata="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" fillcolor="white [3201]" strokeweight=".5pt">
+                <v:textbox style="mso-fit-shape-to-text:t">
+                  <w:txbxContent>
+                    <w:p>
+                      <w:pPr>
+                        <w:rPr>
+                          <w:rFonts w:ascii="Times New Roman" w:hAnsi="Times New Roman" w:cs="Times New Roman" w:hint="eastAsia"/>
+                          <w:szCs w:val="24"/>
+                        </w:rPr>
+                      </w:pPr>
+                      <w:r>
+                        <w:rPr>
+                          <w:rFonts w:ascii="Times New Roman" w:hAnsi="Times New Roman" w:cs="Times New Roman" w:hint="eastAsia"/>
+                          <w:szCs w:val="24"/>
+                        </w:rPr>
+                        <w:t>P</w:t>
+                      </w:r>
+                      <w:r>
+                        <w:rPr>
+                          <w:rFonts w:ascii="Times New Roman" w:hAnsi="Times New Roman" w:cs="Times New Roman"/>
+                          <w:szCs w:val="24"/>
+                        </w:rPr>
+                        <w:t xml:space="preserve">icture </w:t>
+                      </w:r>
+                      <w:r>
+                        <w:rPr>
+                          <w:rFonts w:ascii="Times New Roman" w:hAnsi="Times New Roman" w:cs="Times New Roman"/>
+                          <w:szCs w:val="24"/>
+                        </w:rPr>
+                        <w:t>5.</w:t>
+                      </w:r>
+                      <w:r>
+                        <w:rPr>
+                          <w:rFonts w:ascii="Times New Roman" w:hAnsi="Times New Roman" w:cs="Times New Roman" w:hint="eastAsia"/>
+                          <w:szCs w:val="24"/>
+                        </w:rPr>
+                        <w:t>8</w:t>
+                      </w:r>
+                      <w:r>
+                        <w:rPr>
+                          <w:rFonts w:ascii="Times New Roman" w:hAnsi="Times New Roman" w:cs="Times New Roman"/>
+                          <w:szCs w:val="24"/>
+                        </w:rPr>
+                        <w:t xml:space="preserve"> Seven-segment Display Signal Generator</w:t>
+                      </w:r>
+                    </w:p>
+                  </w:txbxContent>
+                </v:textbox>
+                <w10:wrap anchorx="margin"/>
+              </v:shape>
+            </w:pict>
+          </mc:Fallback>
+        </mc:AlternateContent>
+      </w:r>
+    </w:p>
+    <w:p>
+      <w:pPr>
+        <w:pStyle w:val="a7"/>
+        <w:ind w:leftChars="0" w:left="720"/>
+        <w:rPr>
+          <w:rFonts w:ascii="Times New Roman" w:hAnsi="Times New Roman" w:cs="Times New Roman"/>
+          <w:b/>
+          <w:bCs/>
+          <w:sz w:val="32"/>
+          <w:szCs w:val="32"/>
+        </w:rPr>
+      </w:pPr>
+    </w:p>
+    <w:p>
+      <w:pPr>
+        <w:pStyle w:val="a7"/>
+        <w:ind w:leftChars="0" w:left="720"/>
+        <w:rPr>
+          <w:rFonts w:ascii="Times New Roman" w:hAnsi="Times New Roman" w:cs="Times New Roman" w:hint="eastAsia"/>
+          <w:b/>
+          <w:bCs/>
+          <w:sz w:val="32"/>
+          <w:szCs w:val="32"/>
+        </w:rPr>
+      </w:pPr>
+    </w:p>
+    <w:p>
+      <w:pPr>
+        <w:pStyle w:val="a7"/>
         <w:numPr>
           <w:ilvl w:val="0"/>
           <w:numId w:val="12"/>
@@ -16827,7 +17140,6 @@
         </w:rPr>
         <w:t xml:space="preserve"> with different frequency. </w:t>
       </w:r>
-      <w:proofErr w:type="spellStart"/>
       <w:r>
         <w:rPr>
           <w:rFonts w:ascii="Times New Roman" w:hAnsi="Times New Roman" w:cs="Times New Roman"/>
@@ -16837,7 +17149,6 @@
         </w:rPr>
         <w:t>Clock_Divider_Circuit</w:t>
       </w:r>
-      <w:proofErr w:type="spellEnd"/>
       <w:r>
         <w:rPr>
           <w:rFonts w:ascii="Times New Roman" w:hAnsi="Times New Roman" w:cs="Times New Roman"/>
@@ -16845,7 +17156,6 @@
         </w:rPr>
         <w:t xml:space="preserve"> generates </w:t>
       </w:r>
-      <w:proofErr w:type="spellStart"/>
       <w:r>
         <w:rPr>
           <w:rFonts w:ascii="Times New Roman" w:hAnsi="Times New Roman" w:cs="Times New Roman"/>
@@ -16855,7 +17165,6 @@
         </w:rPr>
         <w:t>dclk</w:t>
       </w:r>
-      <w:proofErr w:type="spellEnd"/>
       <w:r>
         <w:rPr>
           <w:rFonts w:ascii="Times New Roman" w:hAnsi="Times New Roman" w:cs="Times New Roman"/>
@@ -16886,9 +17195,93 @@
           <w:bCs/>
           <w:szCs w:val="24"/>
         </w:rPr>
-        <w:t xml:space="preserve"> </w:t>
-      </w:r>
-      <w:proofErr w:type="spellStart"/>
+        <w:t xml:space="preserve"> dclk</w:t>
+      </w:r>
+      <w:r>
+        <w:rPr>
+          <w:rFonts w:ascii="Times New Roman" w:hAnsi="Times New Roman" w:cs="Times New Roman"/>
+          <w:szCs w:val="24"/>
+        </w:rPr>
+        <w:t xml:space="preserve"> for seven-segment display. For </w:t>
+      </w:r>
+      <w:r>
+        <w:rPr>
+          <w:rFonts w:ascii="Times New Roman" w:hAnsi="Times New Roman" w:cs="Times New Roman"/>
+          <w:b/>
+          <w:bCs/>
+          <w:szCs w:val="24"/>
+        </w:rPr>
+        <w:t>rst_n</w:t>
+      </w:r>
+      <w:r>
+        <w:rPr>
+          <w:rFonts w:ascii="Times New Roman" w:hAnsi="Times New Roman" w:cs="Times New Roman"/>
+          <w:szCs w:val="24"/>
+        </w:rPr>
+        <w:t xml:space="preserve">, it will reset the counter output to </w:t>
+      </w:r>
+      <w:r>
+        <w:rPr>
+          <w:rFonts w:ascii="Times New Roman" w:hAnsi="Times New Roman" w:cs="Times New Roman"/>
+          <w:b/>
+          <w:bCs/>
+          <w:szCs w:val="24"/>
+        </w:rPr>
+        <w:t>min</w:t>
+      </w:r>
+      <w:r>
+        <w:rPr>
+          <w:rFonts w:ascii="Times New Roman" w:hAnsi="Times New Roman" w:cs="Times New Roman"/>
+          <w:szCs w:val="24"/>
+        </w:rPr>
+        <w:t xml:space="preserve"> and </w:t>
+      </w:r>
+      <w:r>
+        <w:rPr>
+          <w:rFonts w:ascii="Times New Roman" w:hAnsi="Times New Roman" w:cs="Times New Roman"/>
+          <w:b/>
+          <w:bCs/>
+          <w:szCs w:val="24"/>
+        </w:rPr>
+        <w:t>direction</w:t>
+      </w:r>
+      <w:r>
+        <w:rPr>
+          <w:rFonts w:ascii="Times New Roman" w:hAnsi="Times New Roman" w:cs="Times New Roman"/>
+          <w:szCs w:val="24"/>
+        </w:rPr>
+        <w:t xml:space="preserve"> to 1'b1 depends on the original clock generated by the FPGA board. Therefore, it seems like reset action happens immediately after the reset button being pushed. </w:t>
+      </w:r>
+      <w:r>
+        <w:rPr>
+          <w:rFonts w:ascii="Times New Roman" w:hAnsi="Times New Roman" w:cs="Times New Roman" w:hint="eastAsia"/>
+          <w:szCs w:val="24"/>
+        </w:rPr>
+        <w:t>Ho</w:t>
+      </w:r>
+      <w:r>
+        <w:rPr>
+          <w:rFonts w:ascii="Times New Roman" w:hAnsi="Times New Roman" w:cs="Times New Roman"/>
+          <w:szCs w:val="24"/>
+        </w:rPr>
+        <w:t xml:space="preserve">wever, for </w:t>
+      </w:r>
+      <w:r>
+        <w:rPr>
+          <w:rFonts w:ascii="Times New Roman" w:hAnsi="Times New Roman" w:cs="Times New Roman"/>
+          <w:b/>
+          <w:bCs/>
+          <w:szCs w:val="24"/>
+        </w:rPr>
+        <w:t>flip</w:t>
+      </w:r>
+      <w:r>
+        <w:rPr>
+          <w:rFonts w:ascii="Times New Roman" w:hAnsi="Times New Roman" w:cs="Times New Roman"/>
+          <w:szCs w:val="24"/>
+        </w:rPr>
+        <w:t xml:space="preserve">, it is synchronized according to the </w:t>
+      </w:r>
       <w:r>
         <w:rPr>
           <w:rFonts w:ascii="Times New Roman" w:hAnsi="Times New Roman" w:cs="Times New Roman"/>
@@ -16898,77 +17291,19 @@
         </w:rPr>
         <w:t>dclk</w:t>
       </w:r>
-      <w:proofErr w:type="spellEnd"/>
-      <w:r>
-        <w:rPr>
-          <w:rFonts w:ascii="Times New Roman" w:hAnsi="Times New Roman" w:cs="Times New Roman"/>
-          <w:szCs w:val="24"/>
-        </w:rPr>
-        <w:t xml:space="preserve"> for seven-segment display. For </w:t>
-      </w:r>
-      <w:proofErr w:type="spellStart"/>
-      <w:r>
-        <w:rPr>
-          <w:rFonts w:ascii="Times New Roman" w:hAnsi="Times New Roman" w:cs="Times New Roman"/>
-          <w:b/>
-          <w:bCs/>
-          <w:szCs w:val="24"/>
-        </w:rPr>
-        <w:t>rst_n</w:t>
-      </w:r>
-      <w:proofErr w:type="spellEnd"/>
-      <w:r>
-        <w:rPr>
-          <w:rFonts w:ascii="Times New Roman" w:hAnsi="Times New Roman" w:cs="Times New Roman"/>
-          <w:szCs w:val="24"/>
-        </w:rPr>
-        <w:t xml:space="preserve">, it will reset the counter output to </w:t>
-      </w:r>
-      <w:r>
-        <w:rPr>
-          <w:rFonts w:ascii="Times New Roman" w:hAnsi="Times New Roman" w:cs="Times New Roman"/>
-          <w:b/>
-          <w:bCs/>
-          <w:szCs w:val="24"/>
-        </w:rPr>
-        <w:t>min</w:t>
-      </w:r>
-      <w:r>
-        <w:rPr>
-          <w:rFonts w:ascii="Times New Roman" w:hAnsi="Times New Roman" w:cs="Times New Roman"/>
-          <w:szCs w:val="24"/>
-        </w:rPr>
-        <w:t xml:space="preserve"> and </w:t>
-      </w:r>
-      <w:r>
-        <w:rPr>
-          <w:rFonts w:ascii="Times New Roman" w:hAnsi="Times New Roman" w:cs="Times New Roman"/>
-          <w:b/>
-          <w:bCs/>
-          <w:szCs w:val="24"/>
-        </w:rPr>
-        <w:t>direction</w:t>
-      </w:r>
-      <w:r>
-        <w:rPr>
-          <w:rFonts w:ascii="Times New Roman" w:hAnsi="Times New Roman" w:cs="Times New Roman"/>
-          <w:szCs w:val="24"/>
-        </w:rPr>
-        <w:t xml:space="preserve"> to 1'b1 depends on the original clock generated by the FPGA board. Therefore, it seems like reset action happens immediately after the reset button being pushed. </w:t>
-      </w:r>
-      <w:r>
-        <w:rPr>
-          <w:rFonts w:ascii="Times New Roman" w:hAnsi="Times New Roman" w:cs="Times New Roman" w:hint="eastAsia"/>
-          <w:szCs w:val="24"/>
-        </w:rPr>
-        <w:t>Ho</w:t>
-      </w:r>
-      <w:r>
-        <w:rPr>
-          <w:rFonts w:ascii="Times New Roman" w:hAnsi="Times New Roman" w:cs="Times New Roman"/>
-          <w:szCs w:val="24"/>
-        </w:rPr>
-        <w:t xml:space="preserve">wever, for </w:t>
+      <w:r>
+        <w:rPr>
+          <w:rFonts w:ascii="Times New Roman" w:hAnsi="Times New Roman" w:cs="Times New Roman"/>
+          <w:szCs w:val="24"/>
+        </w:rPr>
+        <w:t xml:space="preserve">. </w:t>
+      </w:r>
+      <w:r>
+        <w:rPr>
+          <w:rFonts w:ascii="Times New Roman" w:hAnsi="Times New Roman" w:cs="Times New Roman"/>
+          <w:szCs w:val="24"/>
+        </w:rPr>
+        <w:t xml:space="preserve">Once it detects an one-pulse signal of </w:t>
       </w:r>
       <w:r>
         <w:rPr>
@@ -16984,9 +17319,40 @@
           <w:rFonts w:ascii="Times New Roman" w:hAnsi="Times New Roman" w:cs="Times New Roman"/>
           <w:szCs w:val="24"/>
         </w:rPr>
-        <w:t xml:space="preserve">, it is synchronized according to the </w:t>
-      </w:r>
-      <w:proofErr w:type="spellStart"/>
+        <w:t xml:space="preserve"> (</w:t>
+      </w:r>
+      <w:r>
+        <w:rPr>
+          <w:rFonts w:ascii="Times New Roman" w:hAnsi="Times New Roman" w:cs="Times New Roman"/>
+          <w:b/>
+          <w:bCs/>
+          <w:szCs w:val="24"/>
+        </w:rPr>
+        <w:t>ssg_flip</w:t>
+      </w:r>
+      <w:r>
+        <w:rPr>
+          <w:rFonts w:ascii="Times New Roman" w:hAnsi="Times New Roman" w:cs="Times New Roman"/>
+          <w:szCs w:val="24"/>
+        </w:rPr>
+        <w:t xml:space="preserve">), </w:t>
+      </w:r>
+      <w:r>
+        <w:rPr>
+          <w:rFonts w:ascii="Times New Roman" w:hAnsi="Times New Roman" w:cs="Times New Roman"/>
+          <w:b/>
+          <w:bCs/>
+          <w:szCs w:val="24"/>
+        </w:rPr>
+        <w:t>tmp_flip</w:t>
+      </w:r>
+      <w:r>
+        <w:rPr>
+          <w:rFonts w:ascii="Times New Roman" w:hAnsi="Times New Roman" w:cs="Times New Roman"/>
+          <w:szCs w:val="24"/>
+        </w:rPr>
+        <w:t xml:space="preserve"> will be pulled up and keep for a </w:t>
+      </w:r>
       <w:r>
         <w:rPr>
           <w:rFonts w:ascii="Times New Roman" w:hAnsi="Times New Roman" w:cs="Times New Roman"/>
@@ -16996,100 +17362,6 @@
         </w:rPr>
         <w:t>dclk</w:t>
       </w:r>
-      <w:proofErr w:type="spellEnd"/>
-      <w:r>
-        <w:rPr>
-          <w:rFonts w:ascii="Times New Roman" w:hAnsi="Times New Roman" w:cs="Times New Roman"/>
-          <w:szCs w:val="24"/>
-        </w:rPr>
-        <w:t xml:space="preserve">. </w:t>
-      </w:r>
-      <w:r>
-        <w:rPr>
-          <w:rFonts w:ascii="Times New Roman" w:hAnsi="Times New Roman" w:cs="Times New Roman"/>
-          <w:szCs w:val="24"/>
-        </w:rPr>
-        <w:t xml:space="preserve">Once it detects </w:t>
-      </w:r>
-      <w:proofErr w:type="gramStart"/>
-      <w:r>
-        <w:rPr>
-          <w:rFonts w:ascii="Times New Roman" w:hAnsi="Times New Roman" w:cs="Times New Roman"/>
-          <w:szCs w:val="24"/>
-        </w:rPr>
-        <w:t>an</w:t>
-      </w:r>
-      <w:proofErr w:type="gramEnd"/>
-      <w:r>
-        <w:rPr>
-          <w:rFonts w:ascii="Times New Roman" w:hAnsi="Times New Roman" w:cs="Times New Roman"/>
-          <w:szCs w:val="24"/>
-        </w:rPr>
-        <w:t xml:space="preserve"> one-pulse signal of </w:t>
-      </w:r>
-      <w:r>
-        <w:rPr>
-          <w:rFonts w:ascii="Times New Roman" w:hAnsi="Times New Roman" w:cs="Times New Roman"/>
-          <w:b/>
-          <w:bCs/>
-          <w:szCs w:val="24"/>
-        </w:rPr>
-        <w:t>flip</w:t>
-      </w:r>
-      <w:r>
-        <w:rPr>
-          <w:rFonts w:ascii="Times New Roman" w:hAnsi="Times New Roman" w:cs="Times New Roman"/>
-          <w:szCs w:val="24"/>
-        </w:rPr>
-        <w:t xml:space="preserve"> (</w:t>
-      </w:r>
-      <w:proofErr w:type="spellStart"/>
-      <w:r>
-        <w:rPr>
-          <w:rFonts w:ascii="Times New Roman" w:hAnsi="Times New Roman" w:cs="Times New Roman"/>
-          <w:b/>
-          <w:bCs/>
-          <w:szCs w:val="24"/>
-        </w:rPr>
-        <w:t>ssg_flip</w:t>
-      </w:r>
-      <w:proofErr w:type="spellEnd"/>
-      <w:r>
-        <w:rPr>
-          <w:rFonts w:ascii="Times New Roman" w:hAnsi="Times New Roman" w:cs="Times New Roman"/>
-          <w:szCs w:val="24"/>
-        </w:rPr>
-        <w:t xml:space="preserve">), </w:t>
-      </w:r>
-      <w:proofErr w:type="spellStart"/>
-      <w:r>
-        <w:rPr>
-          <w:rFonts w:ascii="Times New Roman" w:hAnsi="Times New Roman" w:cs="Times New Roman"/>
-          <w:b/>
-          <w:bCs/>
-          <w:szCs w:val="24"/>
-        </w:rPr>
-        <w:t>tmp_flip</w:t>
-      </w:r>
-      <w:proofErr w:type="spellEnd"/>
-      <w:r>
-        <w:rPr>
-          <w:rFonts w:ascii="Times New Roman" w:hAnsi="Times New Roman" w:cs="Times New Roman"/>
-          <w:szCs w:val="24"/>
-        </w:rPr>
-        <w:t xml:space="preserve"> will be pulled up and keep for a </w:t>
-      </w:r>
-      <w:proofErr w:type="spellStart"/>
-      <w:r>
-        <w:rPr>
-          <w:rFonts w:ascii="Times New Roman" w:hAnsi="Times New Roman" w:cs="Times New Roman"/>
-          <w:b/>
-          <w:bCs/>
-          <w:szCs w:val="24"/>
-        </w:rPr>
-        <w:t>dclk</w:t>
-      </w:r>
-      <w:proofErr w:type="spellEnd"/>
       <w:r>
         <w:rPr>
           <w:rFonts w:ascii="Times New Roman" w:hAnsi="Times New Roman" w:cs="Times New Roman"/>
@@ -17097,25 +17369,14 @@
         </w:rPr>
         <w:t xml:space="preserve"> cycle of the 4-bit Parameterized Ping-Pong Counter. In this way, I can ensure that it must be caught by positive edge of </w:t>
       </w:r>
-      <w:proofErr w:type="spellStart"/>
-      <w:r>
-        <w:rPr>
-          <w:rFonts w:ascii="Times New Roman" w:hAnsi="Times New Roman" w:cs="Times New Roman"/>
-          <w:b/>
-          <w:bCs/>
-          <w:szCs w:val="24"/>
-        </w:rPr>
-        <w:t>dclk</w:t>
-      </w:r>
-      <w:proofErr w:type="spellEnd"/>
-      <w:r>
-        <w:rPr>
-          <w:rFonts w:ascii="Times New Roman" w:hAnsi="Times New Roman" w:cs="Times New Roman"/>
-          <w:b/>
-          <w:bCs/>
-          <w:szCs w:val="24"/>
-        </w:rPr>
-        <w:t xml:space="preserve"> </w:t>
+      <w:r>
+        <w:rPr>
+          <w:rFonts w:ascii="Times New Roman" w:hAnsi="Times New Roman" w:cs="Times New Roman"/>
+          <w:b/>
+          <w:bCs/>
+          <w:szCs w:val="24"/>
+        </w:rPr>
+        <w:t xml:space="preserve">dclk </w:t>
       </w:r>
       <w:r>
         <w:rPr>
@@ -17162,7 +17423,7 @@
                     <pic:cNvPicPr/>
                   </pic:nvPicPr>
                   <pic:blipFill>
-                    <a:blip r:embed="rId41" cstate="print">
+                    <a:blip r:embed="rId44" cstate="print">
                       <a:extLst>
                         <a:ext uri="{28A0092B-C50C-407E-A947-70E740481C1C}">
                           <a14:useLocalDpi xmlns:a14="http://schemas.microsoft.com/office/drawing/2010/main" val="0"/>
@@ -17288,7 +17549,14 @@
                                 <w:rFonts w:ascii="Times New Roman" w:hAnsi="Times New Roman" w:cs="Times New Roman"/>
                                 <w:szCs w:val="24"/>
                               </w:rPr>
-                              <w:t>5.8</w:t>
+                              <w:t>5.</w:t>
+                            </w:r>
+                            <w:r>
+                              <w:rPr>
+                                <w:rFonts w:ascii="Times New Roman" w:hAnsi="Times New Roman" w:cs="Times New Roman"/>
+                                <w:szCs w:val="24"/>
+                              </w:rPr>
+                              <w:t>9</w:t>
                             </w:r>
                           </w:p>
                         </w:txbxContent>
@@ -17307,7 +17575,7 @@
           </mc:Choice>
           <mc:Fallback>
             <w:pict>
-              <v:shape w14:anchorId="18BF9F22" id="文字方塊 127" o:spid="_x0000_s1062" type="#_x0000_t202" style="position:absolute;left:0;text-align:left;margin-left:399.3pt;margin-top:17.3pt;width:1in;height:1in;z-index:251833344;visibility:visible;mso-wrap-style:none;mso-wrap-distance-left:9pt;mso-wrap-distance-top:0;mso-wrap-distance-right:9pt;mso-wrap-distance-bottom:0;mso-position-horizontal:absolute;mso-position-horizontal-relative:margin;mso-position-vertical:absolute;mso-position-vertical-relative:text;v-text-anchor:top" o:gfxdata="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" fillcolor="white [3201]" strokeweight=".5pt">
+              <v:shape w14:anchorId="18BF9F22" id="文字方塊 127" o:spid="_x0000_s1063" type="#_x0000_t202" style="position:absolute;left:0;text-align:left;margin-left:399.3pt;margin-top:17.3pt;width:1in;height:1in;z-index:251833344;visibility:visible;mso-wrap-style:none;mso-wrap-distance-left:9pt;mso-wrap-distance-top:0;mso-wrap-distance-right:9pt;mso-wrap-distance-bottom:0;mso-position-horizontal:absolute;mso-position-horizontal-relative:margin;mso-position-vertical:absolute;mso-position-vertical-relative:text;v-text-anchor:top" o:gfxdata="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" fillcolor="white [3201]" strokeweight=".5pt">
                 <v:textbox style="mso-fit-shape-to-text:t">
                   <w:txbxContent>
                     <w:p>
@@ -17336,7 +17604,14 @@
                           <w:rFonts w:ascii="Times New Roman" w:hAnsi="Times New Roman" w:cs="Times New Roman"/>
                           <w:szCs w:val="24"/>
                         </w:rPr>
-                        <w:t>5.8</w:t>
+                        <w:t>5.</w:t>
+                      </w:r>
+                      <w:r>
+                        <w:rPr>
+                          <w:rFonts w:ascii="Times New Roman" w:hAnsi="Times New Roman" w:cs="Times New Roman"/>
+                          <w:szCs w:val="24"/>
+                        </w:rPr>
+                        <w:t>9</w:t>
                       </w:r>
                     </w:p>
                   </w:txbxContent>
@@ -17404,7 +17679,6 @@
         </w:rPr>
         <w:t xml:space="preserve">For </w:t>
       </w:r>
-      <w:proofErr w:type="spellStart"/>
       <w:r>
         <w:rPr>
           <w:rFonts w:ascii="Times New Roman" w:hAnsi="Times New Roman" w:cs="Times New Roman"/>
@@ -17414,7 +17688,6 @@
         </w:rPr>
         <w:t>Parameterized_Ping_Pong_Counter</w:t>
       </w:r>
-      <w:proofErr w:type="spellEnd"/>
       <w:r>
         <w:rPr>
           <w:rFonts w:ascii="Times New Roman" w:hAnsi="Times New Roman" w:cs="Times New Roman" w:hint="eastAsia"/>
@@ -17429,7 +17702,6 @@
         </w:rPr>
         <w:t xml:space="preserve">module, I change three different things of it. First is that I add an input port called </w:t>
       </w:r>
-      <w:proofErr w:type="spellStart"/>
       <w:r>
         <w:rPr>
           <w:rFonts w:ascii="Times New Roman" w:hAnsi="Times New Roman" w:cs="Times New Roman"/>
@@ -17439,7 +17711,6 @@
         </w:rPr>
         <w:t>dclk</w:t>
       </w:r>
-      <w:proofErr w:type="spellEnd"/>
       <w:r>
         <w:rPr>
           <w:rFonts w:ascii="Times New Roman" w:hAnsi="Times New Roman" w:cs="Times New Roman"/>
@@ -17447,7 +17718,6 @@
         </w:rPr>
         <w:t xml:space="preserve"> to access the </w:t>
       </w:r>
-      <w:proofErr w:type="spellStart"/>
       <w:r>
         <w:rPr>
           <w:rFonts w:ascii="Times New Roman" w:hAnsi="Times New Roman" w:cs="Times New Roman"/>
@@ -17457,7 +17727,6 @@
         </w:rPr>
         <w:t>dclk</w:t>
       </w:r>
-      <w:proofErr w:type="spellEnd"/>
       <w:r>
         <w:rPr>
           <w:rFonts w:ascii="Times New Roman" w:hAnsi="Times New Roman" w:cs="Times New Roman"/>
@@ -17465,7 +17734,6 @@
         </w:rPr>
         <w:t xml:space="preserve"> generated from </w:t>
       </w:r>
-      <w:proofErr w:type="spellStart"/>
       <w:r>
         <w:rPr>
           <w:rFonts w:ascii="Times New Roman" w:hAnsi="Times New Roman" w:cs="Times New Roman"/>
@@ -17475,7 +17743,6 @@
         </w:rPr>
         <w:t>Clock_Divider_Circuit</w:t>
       </w:r>
-      <w:proofErr w:type="spellEnd"/>
       <w:r>
         <w:rPr>
           <w:rFonts w:ascii="Times New Roman" w:hAnsi="Times New Roman" w:cs="Times New Roman"/>
@@ -17483,7 +17750,6 @@
         </w:rPr>
         <w:t xml:space="preserve">. And in order to synchronize to the </w:t>
       </w:r>
-      <w:proofErr w:type="spellStart"/>
       <w:r>
         <w:rPr>
           <w:rFonts w:ascii="Times New Roman" w:hAnsi="Times New Roman" w:cs="Times New Roman"/>
@@ -17493,7 +17759,6 @@
         </w:rPr>
         <w:t>dclk</w:t>
       </w:r>
-      <w:proofErr w:type="spellEnd"/>
       <w:r>
         <w:rPr>
           <w:rFonts w:ascii="Times New Roman" w:hAnsi="Times New Roman" w:cs="Times New Roman"/>
@@ -17687,17 +17952,7 @@
         <w:pStyle w:val="a7"/>
         <w:ind w:leftChars="0" w:left="720"/>
         <w:rPr>
-          <w:rFonts w:ascii="Times New Roman" w:hAnsi="Times New Roman" w:cs="Times New Roman"/>
-          <w:szCs w:val="24"/>
-        </w:rPr>
-      </w:pPr>
-    </w:p>
-    <w:p>
-      <w:pPr>
-        <w:pStyle w:val="a7"/>
-        <w:ind w:leftChars="0" w:left="720"/>
-        <w:rPr>
-          <w:rFonts w:ascii="Times New Roman" w:hAnsi="Times New Roman" w:cs="Times New Roman"/>
+          <w:rFonts w:ascii="Times New Roman" w:hAnsi="Times New Roman" w:cs="Times New Roman" w:hint="eastAsia"/>
           <w:szCs w:val="24"/>
         </w:rPr>
       </w:pPr>
@@ -17884,7 +18139,6 @@
         </w:rPr>
         <w:t xml:space="preserve">which part went wrong. Finally, I found that according to my original code, if </w:t>
       </w:r>
-      <w:proofErr w:type="spellStart"/>
       <w:r>
         <w:rPr>
           <w:rFonts w:ascii="Times New Roman" w:hAnsi="Times New Roman" w:cs="Times New Roman"/>
@@ -17894,7 +18148,6 @@
         </w:rPr>
         <w:t>rst_n</w:t>
       </w:r>
-      <w:proofErr w:type="spellEnd"/>
       <w:r>
         <w:rPr>
           <w:rFonts w:ascii="Times New Roman" w:hAnsi="Times New Roman" w:cs="Times New Roman"/>
@@ -17916,7 +18169,6 @@
         </w:rPr>
         <w:t xml:space="preserve"> pulled down, </w:t>
       </w:r>
-      <w:proofErr w:type="spellStart"/>
       <w:r>
         <w:rPr>
           <w:rFonts w:ascii="Times New Roman" w:hAnsi="Times New Roman" w:cs="Times New Roman"/>
@@ -17926,7 +18178,6 @@
         </w:rPr>
         <w:t>dclk</w:t>
       </w:r>
-      <w:proofErr w:type="spellEnd"/>
       <w:r>
         <w:rPr>
           <w:rFonts w:ascii="Times New Roman" w:hAnsi="Times New Roman" w:cs="Times New Roman"/>
@@ -17948,7 +18199,6 @@
         </w:rPr>
         <w:t xml:space="preserve"> be reset and the </w:t>
       </w:r>
-      <w:proofErr w:type="spellStart"/>
       <w:r>
         <w:rPr>
           <w:rFonts w:ascii="Times New Roman" w:hAnsi="Times New Roman" w:cs="Times New Roman"/>
@@ -17958,7 +18208,6 @@
         </w:rPr>
         <w:t>tmp_rst_n</w:t>
       </w:r>
-      <w:proofErr w:type="spellEnd"/>
       <w:r>
         <w:rPr>
           <w:rFonts w:ascii="Times New Roman" w:hAnsi="Times New Roman" w:cs="Times New Roman"/>
@@ -18001,28 +18250,17 @@
           <w:bCs/>
           <w:szCs w:val="24"/>
         </w:rPr>
+        <w:t xml:space="preserve"> tmp_rst_n</w:t>
+      </w:r>
+      <w:r>
+        <w:rPr>
+          <w:rFonts w:ascii="Times New Roman" w:hAnsi="Times New Roman" w:cs="Times New Roman"/>
+          <w:b/>
+          <w:bCs/>
+          <w:szCs w:val="24"/>
+        </w:rPr>
         <w:t xml:space="preserve"> </w:t>
       </w:r>
-      <w:proofErr w:type="spellStart"/>
-      <w:r>
-        <w:rPr>
-          <w:rFonts w:ascii="Times New Roman" w:hAnsi="Times New Roman" w:cs="Times New Roman"/>
-          <w:b/>
-          <w:bCs/>
-          <w:szCs w:val="24"/>
-        </w:rPr>
-        <w:t>tmp_rst_n</w:t>
-      </w:r>
-      <w:proofErr w:type="spellEnd"/>
-      <w:r>
-        <w:rPr>
-          <w:rFonts w:ascii="Times New Roman" w:hAnsi="Times New Roman" w:cs="Times New Roman"/>
-          <w:b/>
-          <w:bCs/>
-          <w:szCs w:val="24"/>
-        </w:rPr>
-        <w:t xml:space="preserve"> </w:t>
-      </w:r>
       <w:r>
         <w:rPr>
           <w:rFonts w:ascii="Times New Roman" w:hAnsi="Times New Roman" w:cs="Times New Roman"/>
@@ -18030,7 +18268,6 @@
         </w:rPr>
         <w:t xml:space="preserve">as </w:t>
       </w:r>
-      <w:proofErr w:type="spellStart"/>
       <w:r>
         <w:rPr>
           <w:rFonts w:ascii="Times New Roman" w:hAnsi="Times New Roman" w:cs="Times New Roman"/>
@@ -18040,7 +18277,6 @@
         </w:rPr>
         <w:t>tmp_flip</w:t>
       </w:r>
-      <w:proofErr w:type="spellEnd"/>
       <w:r>
         <w:rPr>
           <w:rFonts w:ascii="Times New Roman" w:hAnsi="Times New Roman" w:cs="Times New Roman"/>
@@ -18050,8 +18286,8 @@
       </w:r>
     </w:p>
     <w:sectPr>
-      <w:headerReference w:type="default" r:id="rId42"/>
-      <w:footerReference w:type="default" r:id="rId43"/>
+      <w:headerReference w:type="default" r:id="rId45"/>
+      <w:footerReference w:type="default" r:id="rId46"/>
       <w:pgSz w:w="11906" w:h="16838"/>
       <w:pgMar w:top="720" w:right="720" w:bottom="720" w:left="720" w:header="851" w:footer="992" w:gutter="0"/>
       <w:cols w:space="425"/>
@@ -18177,16 +18413,8 @@
       <w:rPr>
         <w:rFonts w:ascii="標楷體" w:eastAsia="標楷體" w:hAnsi="標楷體" w:cs="Times New Roman"/>
       </w:rPr>
-      <w:t>劉</w:t>
+      <w:t>劉祐廷</w:t>
     </w:r>
-    <w:proofErr w:type="gramStart"/>
-    <w:r>
-      <w:rPr>
-        <w:rFonts w:ascii="標楷體" w:eastAsia="標楷體" w:hAnsi="標楷體" w:cs="Times New Roman"/>
-      </w:rPr>
-      <w:t>祐廷</w:t>
-    </w:r>
-    <w:proofErr w:type="gramEnd"/>
   </w:p>
 </w:hdr>
 </file>

--- a/Lab_3/Report/Lab3_111060013_Report.docx
+++ b/Lab_3/Report/Lab3_111060013_Report.docx
@@ -255,20 +255,20 @@
           <w:sz w:val="40"/>
           <w:szCs w:val="40"/>
         </w:rPr>
-        <w:t>劉祐廷</w:t>
-      </w:r>
-    </w:p>
-    <w:p>
-      <w:pPr>
-        <w:jc w:val="center"/>
-        <w:rPr>
-          <w:rFonts w:ascii="Times New Roman" w:hAnsi="Times New Roman" w:cs="Times New Roman"/>
+        <w:t>劉</w:t>
+      </w:r>
+      <w:proofErr w:type="gramStart"/>
+      <w:r>
+        <w:rPr>
+          <w:rFonts w:ascii="標楷體" w:eastAsia="標楷體" w:hAnsi="標楷體" w:cs="Times New Roman" w:hint="eastAsia"/>
           <w:b/>
           <w:bCs/>
           <w:sz w:val="40"/>
           <w:szCs w:val="40"/>
         </w:rPr>
-      </w:pPr>
+        <w:t>祐廷</w:t>
+      </w:r>
+      <w:proofErr w:type="gramEnd"/>
     </w:p>
     <w:p>
       <w:pPr>
@@ -289,6 +289,18 @@
           <w:rFonts w:ascii="Times New Roman" w:hAnsi="Times New Roman" w:cs="Times New Roman"/>
           <w:b/>
           <w:bCs/>
+          <w:sz w:val="40"/>
+          <w:szCs w:val="40"/>
+        </w:rPr>
+      </w:pPr>
+    </w:p>
+    <w:p>
+      <w:pPr>
+        <w:jc w:val="center"/>
+        <w:rPr>
+          <w:rFonts w:ascii="Times New Roman" w:hAnsi="Times New Roman" w:cs="Times New Roman"/>
+          <w:b/>
+          <w:bCs/>
           <w:sz w:val="52"/>
           <w:szCs w:val="52"/>
         </w:rPr>
@@ -466,12 +478,10 @@
           <w:sz w:val="40"/>
           <w:szCs w:val="40"/>
         </w:rPr>
-        <w:t>…...…………………………….P8</w:t>
-      </w:r>
-    </w:p>
-    <w:p>
-      <w:pPr>
-        <w:jc w:val="center"/>
+        <w:t>…...…………………………</w:t>
+      </w:r>
+      <w:proofErr w:type="gramStart"/>
+      <w:r>
         <w:rPr>
           <w:rFonts w:ascii="Times New Roman" w:hAnsi="Times New Roman" w:cs="Times New Roman"/>
           <w:b/>
@@ -479,11 +489,10 @@
           <w:sz w:val="40"/>
           <w:szCs w:val="40"/>
         </w:rPr>
-      </w:pPr>
-    </w:p>
-    <w:p>
-      <w:pPr>
-        <w:jc w:val="center"/>
+        <w:t>….P</w:t>
+      </w:r>
+      <w:proofErr w:type="gramEnd"/>
+      <w:r>
         <w:rPr>
           <w:rFonts w:ascii="Times New Roman" w:hAnsi="Times New Roman" w:cs="Times New Roman"/>
           <w:b/>
@@ -491,8 +500,12 @@
           <w:sz w:val="40"/>
           <w:szCs w:val="40"/>
         </w:rPr>
-      </w:pPr>
-      <w:r>
+        <w:t>8</w:t>
+      </w:r>
+    </w:p>
+    <w:p>
+      <w:pPr>
+        <w:jc w:val="center"/>
         <w:rPr>
           <w:rFonts w:ascii="Times New Roman" w:hAnsi="Times New Roman" w:cs="Times New Roman"/>
           <w:b/>
@@ -500,9 +513,11 @@
           <w:sz w:val="40"/>
           <w:szCs w:val="40"/>
         </w:rPr>
-        <w:t>3</w:t>
-      </w:r>
-      <w:r>
+      </w:pPr>
+    </w:p>
+    <w:p>
+      <w:pPr>
+        <w:jc w:val="center"/>
         <w:rPr>
           <w:rFonts w:ascii="Times New Roman" w:hAnsi="Times New Roman" w:cs="Times New Roman"/>
           <w:b/>
@@ -510,8 +525,7 @@
           <w:sz w:val="40"/>
           <w:szCs w:val="40"/>
         </w:rPr>
-        <w:t>.</w:t>
-      </w:r>
+      </w:pPr>
       <w:r>
         <w:rPr>
           <w:rFonts w:ascii="Times New Roman" w:hAnsi="Times New Roman" w:cs="Times New Roman"/>
@@ -520,6 +534,26 @@
           <w:sz w:val="40"/>
           <w:szCs w:val="40"/>
         </w:rPr>
+        <w:t>3</w:t>
+      </w:r>
+      <w:r>
+        <w:rPr>
+          <w:rFonts w:ascii="Times New Roman" w:hAnsi="Times New Roman" w:cs="Times New Roman"/>
+          <w:b/>
+          <w:bCs/>
+          <w:sz w:val="40"/>
+          <w:szCs w:val="40"/>
+        </w:rPr>
+        <w:t>.</w:t>
+      </w:r>
+      <w:r>
+        <w:rPr>
+          <w:rFonts w:ascii="Times New Roman" w:hAnsi="Times New Roman" w:cs="Times New Roman"/>
+          <w:b/>
+          <w:bCs/>
+          <w:sz w:val="40"/>
+          <w:szCs w:val="40"/>
+        </w:rPr>
         <w:tab/>
         <w:t>Advanced Question:</w:t>
       </w:r>
@@ -652,6 +686,7 @@
         </w:rPr>
         <w:t>.</w:t>
       </w:r>
+      <w:proofErr w:type="gramStart"/>
       <w:r>
         <w:rPr>
           <w:rFonts w:ascii="Times New Roman" w:hAnsi="Times New Roman" w:cs="Times New Roman"/>
@@ -660,12 +695,10 @@
           <w:sz w:val="40"/>
           <w:szCs w:val="40"/>
         </w:rPr>
-        <w:t>….P14</w:t>
-      </w:r>
-    </w:p>
-    <w:p>
-      <w:pPr>
-        <w:jc w:val="center"/>
+        <w:t>….P</w:t>
+      </w:r>
+      <w:proofErr w:type="gramEnd"/>
+      <w:r>
         <w:rPr>
           <w:rFonts w:ascii="Times New Roman" w:hAnsi="Times New Roman" w:cs="Times New Roman"/>
           <w:b/>
@@ -673,7 +706,8 @@
           <w:sz w:val="40"/>
           <w:szCs w:val="40"/>
         </w:rPr>
-      </w:pPr>
+        <w:t>14</w:t>
+      </w:r>
     </w:p>
     <w:p>
       <w:pPr>
@@ -686,7 +720,10 @@
           <w:szCs w:val="40"/>
         </w:rPr>
       </w:pPr>
-      <w:r>
+    </w:p>
+    <w:p>
+      <w:pPr>
+        <w:jc w:val="center"/>
         <w:rPr>
           <w:rFonts w:ascii="Times New Roman" w:hAnsi="Times New Roman" w:cs="Times New Roman"/>
           <w:b/>
@@ -694,8 +731,7 @@
           <w:sz w:val="40"/>
           <w:szCs w:val="40"/>
         </w:rPr>
-        <w:t>5.</w:t>
-      </w:r>
+      </w:pPr>
       <w:r>
         <w:rPr>
           <w:rFonts w:ascii="Times New Roman" w:hAnsi="Times New Roman" w:cs="Times New Roman"/>
@@ -704,6 +740,16 @@
           <w:sz w:val="40"/>
           <w:szCs w:val="40"/>
         </w:rPr>
+        <w:t>5.</w:t>
+      </w:r>
+      <w:r>
+        <w:rPr>
+          <w:rFonts w:ascii="Times New Roman" w:hAnsi="Times New Roman" w:cs="Times New Roman"/>
+          <w:b/>
+          <w:bCs/>
+          <w:sz w:val="40"/>
+          <w:szCs w:val="40"/>
+        </w:rPr>
         <w:tab/>
         <w:t xml:space="preserve">Advanced Question: </w:t>
       </w:r>
@@ -737,8 +783,9 @@
           <w:sz w:val="40"/>
           <w:szCs w:val="40"/>
         </w:rPr>
-        <w:t>……</w:t>
-      </w:r>
+        <w:t>…</w:t>
+      </w:r>
+      <w:proofErr w:type="gramStart"/>
       <w:r>
         <w:rPr>
           <w:rFonts w:ascii="Times New Roman" w:hAnsi="Times New Roman" w:cs="Times New Roman"/>
@@ -747,8 +794,19 @@
           <w:sz w:val="40"/>
           <w:szCs w:val="40"/>
         </w:rPr>
+        <w:t>…</w:t>
+      </w:r>
+      <w:r>
+        <w:rPr>
+          <w:rFonts w:ascii="Times New Roman" w:hAnsi="Times New Roman" w:cs="Times New Roman"/>
+          <w:b/>
+          <w:bCs/>
+          <w:sz w:val="40"/>
+          <w:szCs w:val="40"/>
+        </w:rPr>
         <w:t>..</w:t>
       </w:r>
+      <w:proofErr w:type="gramEnd"/>
       <w:r>
         <w:rPr>
           <w:rFonts w:ascii="Times New Roman" w:hAnsi="Times New Roman" w:cs="Times New Roman"/>
@@ -2494,6 +2552,7 @@
                               </w:rPr>
                               <w:t xml:space="preserve">Choose the </w:t>
                             </w:r>
+                            <w:proofErr w:type="spellStart"/>
                             <w:r>
                               <w:rPr>
                                 <w:rFonts w:ascii="Times New Roman" w:hAnsi="Times New Roman" w:cs="Times New Roman"/>
@@ -2502,6 +2561,7 @@
                               </w:rPr>
                               <w:t>dout</w:t>
                             </w:r>
+                            <w:proofErr w:type="spellEnd"/>
                             <w:r>
                               <w:rPr>
                                 <w:rFonts w:ascii="Times New Roman" w:hAnsi="Times New Roman" w:cs="Times New Roman"/>
@@ -2516,13 +2576,23 @@
                               </w:rPr>
                               <w:t xml:space="preserve">by </w:t>
                             </w:r>
+                            <w:proofErr w:type="spellStart"/>
                             <w:r>
                               <w:rPr>
                                 <w:rFonts w:ascii="Times New Roman" w:hAnsi="Times New Roman" w:cs="Times New Roman"/>
                                 <w:b/>
                                 <w:bCs/>
                               </w:rPr>
-                              <w:t>rp (read pointer)</w:t>
+                              <w:t>rp</w:t>
+                            </w:r>
+                            <w:proofErr w:type="spellEnd"/>
+                            <w:r>
+                              <w:rPr>
+                                <w:rFonts w:ascii="Times New Roman" w:hAnsi="Times New Roman" w:cs="Times New Roman"/>
+                                <w:b/>
+                                <w:bCs/>
+                              </w:rPr>
+                              <w:t xml:space="preserve"> (read pointer)</w:t>
                             </w:r>
                             <w:r>
                               <w:rPr>
@@ -2587,6 +2657,7 @@
                         </w:rPr>
                         <w:t xml:space="preserve">Choose the </w:t>
                       </w:r>
+                      <w:proofErr w:type="spellStart"/>
                       <w:r>
                         <w:rPr>
                           <w:rFonts w:ascii="Times New Roman" w:hAnsi="Times New Roman" w:cs="Times New Roman"/>
@@ -2595,6 +2666,7 @@
                         </w:rPr>
                         <w:t>dout</w:t>
                       </w:r>
+                      <w:proofErr w:type="spellEnd"/>
                       <w:r>
                         <w:rPr>
                           <w:rFonts w:ascii="Times New Roman" w:hAnsi="Times New Roman" w:cs="Times New Roman"/>
@@ -2609,13 +2681,23 @@
                         </w:rPr>
                         <w:t xml:space="preserve">by </w:t>
                       </w:r>
+                      <w:proofErr w:type="spellStart"/>
                       <w:r>
                         <w:rPr>
                           <w:rFonts w:ascii="Times New Roman" w:hAnsi="Times New Roman" w:cs="Times New Roman"/>
                           <w:b/>
                           <w:bCs/>
                         </w:rPr>
-                        <w:t>rp (read pointer)</w:t>
+                        <w:t>rp</w:t>
+                      </w:r>
+                      <w:proofErr w:type="spellEnd"/>
+                      <w:r>
+                        <w:rPr>
+                          <w:rFonts w:ascii="Times New Roman" w:hAnsi="Times New Roman" w:cs="Times New Roman"/>
+                          <w:b/>
+                          <w:bCs/>
+                        </w:rPr>
+                        <w:t xml:space="preserve"> (read pointer)</w:t>
                       </w:r>
                       <w:r>
                         <w:rPr>
@@ -2887,6 +2969,7 @@
                               </w:rPr>
                               <w:t xml:space="preserve">This is how I define </w:t>
                             </w:r>
+                            <w:proofErr w:type="spellStart"/>
                             <w:r>
                               <w:rPr>
                                 <w:rFonts w:ascii="Times New Roman" w:hAnsi="Times New Roman" w:cs="Times New Roman"/>
@@ -2895,11 +2978,26 @@
                               </w:rPr>
                               <w:t>rp</w:t>
                             </w:r>
+                            <w:proofErr w:type="spellEnd"/>
                             <w:r>
                               <w:rPr>
                                 <w:rFonts w:ascii="Times New Roman" w:hAnsi="Times New Roman" w:cs="Times New Roman"/>
                               </w:rPr>
-                              <w:t>. (read pointer)</w:t>
+                              <w:t>. (</w:t>
+                            </w:r>
+                            <w:proofErr w:type="gramStart"/>
+                            <w:r>
+                              <w:rPr>
+                                <w:rFonts w:ascii="Times New Roman" w:hAnsi="Times New Roman" w:cs="Times New Roman"/>
+                              </w:rPr>
+                              <w:t>read</w:t>
+                            </w:r>
+                            <w:proofErr w:type="gramEnd"/>
+                            <w:r>
+                              <w:rPr>
+                                <w:rFonts w:ascii="Times New Roman" w:hAnsi="Times New Roman" w:cs="Times New Roman"/>
+                              </w:rPr>
+                              <w:t xml:space="preserve"> pointer)</w:t>
                             </w:r>
                           </w:p>
                         </w:txbxContent>
@@ -2958,6 +3056,7 @@
                         </w:rPr>
                         <w:t xml:space="preserve">This is how I define </w:t>
                       </w:r>
+                      <w:proofErr w:type="spellStart"/>
                       <w:r>
                         <w:rPr>
                           <w:rFonts w:ascii="Times New Roman" w:hAnsi="Times New Roman" w:cs="Times New Roman"/>
@@ -2966,11 +3065,26 @@
                         </w:rPr>
                         <w:t>rp</w:t>
                       </w:r>
+                      <w:proofErr w:type="spellEnd"/>
                       <w:r>
                         <w:rPr>
                           <w:rFonts w:ascii="Times New Roman" w:hAnsi="Times New Roman" w:cs="Times New Roman"/>
                         </w:rPr>
-                        <w:t>. (read pointer)</w:t>
+                        <w:t>. (</w:t>
+                      </w:r>
+                      <w:proofErr w:type="gramStart"/>
+                      <w:r>
+                        <w:rPr>
+                          <w:rFonts w:ascii="Times New Roman" w:hAnsi="Times New Roman" w:cs="Times New Roman"/>
+                        </w:rPr>
+                        <w:t>read</w:t>
+                      </w:r>
+                      <w:proofErr w:type="gramEnd"/>
+                      <w:r>
+                        <w:rPr>
+                          <w:rFonts w:ascii="Times New Roman" w:hAnsi="Times New Roman" w:cs="Times New Roman"/>
+                        </w:rPr>
+                        <w:t xml:space="preserve"> pointer)</w:t>
                       </w:r>
                     </w:p>
                   </w:txbxContent>
@@ -3235,7 +3349,21 @@
                               <w:rPr>
                                 <w:rFonts w:ascii="Times New Roman" w:hAnsi="Times New Roman" w:cs="Times New Roman"/>
                               </w:rPr>
-                              <w:t>. (write pointer)</w:t>
+                              <w:t>. (</w:t>
+                            </w:r>
+                            <w:proofErr w:type="gramStart"/>
+                            <w:r>
+                              <w:rPr>
+                                <w:rFonts w:ascii="Times New Roman" w:hAnsi="Times New Roman" w:cs="Times New Roman"/>
+                              </w:rPr>
+                              <w:t>write</w:t>
+                            </w:r>
+                            <w:proofErr w:type="gramEnd"/>
+                            <w:r>
+                              <w:rPr>
+                                <w:rFonts w:ascii="Times New Roman" w:hAnsi="Times New Roman" w:cs="Times New Roman"/>
+                              </w:rPr>
+                              <w:t xml:space="preserve"> pointer)</w:t>
                             </w:r>
                           </w:p>
                         </w:txbxContent>
@@ -3306,7 +3434,21 @@
                         <w:rPr>
                           <w:rFonts w:ascii="Times New Roman" w:hAnsi="Times New Roman" w:cs="Times New Roman"/>
                         </w:rPr>
-                        <w:t>. (write pointer)</w:t>
+                        <w:t>. (</w:t>
+                      </w:r>
+                      <w:proofErr w:type="gramStart"/>
+                      <w:r>
+                        <w:rPr>
+                          <w:rFonts w:ascii="Times New Roman" w:hAnsi="Times New Roman" w:cs="Times New Roman"/>
+                        </w:rPr>
+                        <w:t>write</w:t>
+                      </w:r>
+                      <w:proofErr w:type="gramEnd"/>
+                      <w:r>
+                        <w:rPr>
+                          <w:rFonts w:ascii="Times New Roman" w:hAnsi="Times New Roman" w:cs="Times New Roman"/>
+                        </w:rPr>
+                        <w:t xml:space="preserve"> pointer)</w:t>
                       </w:r>
                     </w:p>
                   </w:txbxContent>
@@ -3574,6 +3716,7 @@
                               </w:rPr>
                               <w:t xml:space="preserve">and </w:t>
                             </w:r>
+                            <w:proofErr w:type="spellStart"/>
                             <w:r>
                               <w:rPr>
                                 <w:rFonts w:ascii="Times New Roman" w:hAnsi="Times New Roman" w:cs="Times New Roman"/>
@@ -3582,6 +3725,7 @@
                               </w:rPr>
                               <w:t>tmp_err</w:t>
                             </w:r>
+                            <w:proofErr w:type="spellEnd"/>
                             <w:r>
                               <w:rPr>
                                 <w:rFonts w:ascii="Times New Roman" w:hAnsi="Times New Roman" w:cs="Times New Roman"/>
@@ -3659,6 +3803,7 @@
                         </w:rPr>
                         <w:t xml:space="preserve">and </w:t>
                       </w:r>
+                      <w:proofErr w:type="spellStart"/>
                       <w:r>
                         <w:rPr>
                           <w:rFonts w:ascii="Times New Roman" w:hAnsi="Times New Roman" w:cs="Times New Roman"/>
@@ -3667,6 +3812,7 @@
                         </w:rPr>
                         <w:t>tmp_err</w:t>
                       </w:r>
+                      <w:proofErr w:type="spellEnd"/>
                       <w:r>
                         <w:rPr>
                           <w:rFonts w:ascii="Times New Roman" w:hAnsi="Times New Roman" w:cs="Times New Roman"/>
@@ -3769,14 +3915,25 @@
         </w:rPr>
         <w:t xml:space="preserve">n the beginning, I reset </w:t>
       </w:r>
-      <w:r>
-        <w:rPr>
-          <w:rFonts w:ascii="Times New Roman" w:hAnsi="Times New Roman" w:cs="Times New Roman"/>
-          <w:b/>
-          <w:bCs/>
-          <w:szCs w:val="24"/>
-        </w:rPr>
-        <w:t xml:space="preserve">rp </w:t>
+      <w:proofErr w:type="spellStart"/>
+      <w:r>
+        <w:rPr>
+          <w:rFonts w:ascii="Times New Roman" w:hAnsi="Times New Roman" w:cs="Times New Roman"/>
+          <w:b/>
+          <w:bCs/>
+          <w:szCs w:val="24"/>
+        </w:rPr>
+        <w:t>rp</w:t>
+      </w:r>
+      <w:proofErr w:type="spellEnd"/>
+      <w:r>
+        <w:rPr>
+          <w:rFonts w:ascii="Times New Roman" w:hAnsi="Times New Roman" w:cs="Times New Roman"/>
+          <w:b/>
+          <w:bCs/>
+          <w:szCs w:val="24"/>
+        </w:rPr>
+        <w:t xml:space="preserve"> </w:t>
       </w:r>
       <w:r>
         <w:rPr>
@@ -3849,14 +4006,25 @@
         </w:rPr>
         <w:t xml:space="preserve"> If writing data into queue is successful, both of </w:t>
       </w:r>
-      <w:r>
-        <w:rPr>
-          <w:rFonts w:ascii="Times New Roman" w:hAnsi="Times New Roman" w:cs="Times New Roman"/>
-          <w:b/>
-          <w:bCs/>
-          <w:szCs w:val="24"/>
-        </w:rPr>
-        <w:t xml:space="preserve">rp </w:t>
+      <w:proofErr w:type="spellStart"/>
+      <w:r>
+        <w:rPr>
+          <w:rFonts w:ascii="Times New Roman" w:hAnsi="Times New Roman" w:cs="Times New Roman"/>
+          <w:b/>
+          <w:bCs/>
+          <w:szCs w:val="24"/>
+        </w:rPr>
+        <w:t>rp</w:t>
+      </w:r>
+      <w:proofErr w:type="spellEnd"/>
+      <w:r>
+        <w:rPr>
+          <w:rFonts w:ascii="Times New Roman" w:hAnsi="Times New Roman" w:cs="Times New Roman"/>
+          <w:b/>
+          <w:bCs/>
+          <w:szCs w:val="24"/>
+        </w:rPr>
+        <w:t xml:space="preserve"> </w:t>
       </w:r>
       <w:r>
         <w:rPr>
@@ -3881,14 +4049,25 @@
         </w:rPr>
         <w:t xml:space="preserve"> will -1 as moving the pointers to the next DFF. If reading data out of queue is successful, both of </w:t>
       </w:r>
-      <w:r>
-        <w:rPr>
-          <w:rFonts w:ascii="Times New Roman" w:hAnsi="Times New Roman" w:cs="Times New Roman"/>
-          <w:b/>
-          <w:bCs/>
-          <w:szCs w:val="24"/>
-        </w:rPr>
-        <w:t xml:space="preserve">rp </w:t>
+      <w:proofErr w:type="spellStart"/>
+      <w:r>
+        <w:rPr>
+          <w:rFonts w:ascii="Times New Roman" w:hAnsi="Times New Roman" w:cs="Times New Roman"/>
+          <w:b/>
+          <w:bCs/>
+          <w:szCs w:val="24"/>
+        </w:rPr>
+        <w:t>rp</w:t>
+      </w:r>
+      <w:proofErr w:type="spellEnd"/>
+      <w:r>
+        <w:rPr>
+          <w:rFonts w:ascii="Times New Roman" w:hAnsi="Times New Roman" w:cs="Times New Roman"/>
+          <w:b/>
+          <w:bCs/>
+          <w:szCs w:val="24"/>
+        </w:rPr>
+        <w:t xml:space="preserve"> </w:t>
       </w:r>
       <w:r>
         <w:rPr>
@@ -3937,14 +4116,25 @@
           <w:szCs w:val="24"/>
         </w:rPr>
       </w:pPr>
-      <w:r>
-        <w:rPr>
-          <w:rFonts w:ascii="Times New Roman" w:hAnsi="Times New Roman" w:cs="Times New Roman"/>
-          <w:b/>
-          <w:bCs/>
-          <w:szCs w:val="24"/>
-        </w:rPr>
-        <w:t xml:space="preserve">rp == 4'b1000 </w:t>
+      <w:proofErr w:type="spellStart"/>
+      <w:r>
+        <w:rPr>
+          <w:rFonts w:ascii="Times New Roman" w:hAnsi="Times New Roman" w:cs="Times New Roman"/>
+          <w:b/>
+          <w:bCs/>
+          <w:szCs w:val="24"/>
+        </w:rPr>
+        <w:t>rp</w:t>
+      </w:r>
+      <w:proofErr w:type="spellEnd"/>
+      <w:r>
+        <w:rPr>
+          <w:rFonts w:ascii="Times New Roman" w:hAnsi="Times New Roman" w:cs="Times New Roman"/>
+          <w:b/>
+          <w:bCs/>
+          <w:szCs w:val="24"/>
+        </w:rPr>
+        <w:t xml:space="preserve"> == 4'b1000 </w:t>
       </w:r>
       <w:r>
         <w:rPr>
@@ -6110,6 +6300,7 @@
                               </w:rPr>
                               <w:t xml:space="preserve"> </w:t>
                             </w:r>
+                            <w:proofErr w:type="spellStart"/>
                             <w:r>
                               <w:rPr>
                                 <w:rFonts w:ascii="Times New Roman" w:hAnsi="Times New Roman" w:cs="Times New Roman"/>
@@ -6117,6 +6308,7 @@
                               </w:rPr>
                               <w:t>real_ren</w:t>
                             </w:r>
+                            <w:proofErr w:type="spellEnd"/>
                           </w:p>
                         </w:txbxContent>
                       </wps:txbx>
@@ -6172,6 +6364,7 @@
                         </w:rPr>
                         <w:t xml:space="preserve"> </w:t>
                       </w:r>
+                      <w:proofErr w:type="spellStart"/>
                       <w:r>
                         <w:rPr>
                           <w:rFonts w:ascii="Times New Roman" w:hAnsi="Times New Roman" w:cs="Times New Roman"/>
@@ -6179,6 +6372,7 @@
                         </w:rPr>
                         <w:t>real_ren</w:t>
                       </w:r>
+                      <w:proofErr w:type="spellEnd"/>
                     </w:p>
                   </w:txbxContent>
                 </v:textbox>
@@ -7460,6 +7654,7 @@
         </w:rPr>
         <w:t xml:space="preserve"> for a clock cycle which called </w:t>
       </w:r>
+      <w:proofErr w:type="spellStart"/>
       <w:r>
         <w:rPr>
           <w:rFonts w:ascii="Times New Roman" w:hAnsi="Times New Roman" w:cs="Times New Roman"/>
@@ -7469,6 +7664,7 @@
         </w:rPr>
         <w:t>clk_wen</w:t>
       </w:r>
+      <w:proofErr w:type="spellEnd"/>
       <w:r>
         <w:rPr>
           <w:rFonts w:ascii="Times New Roman" w:hAnsi="Times New Roman" w:cs="Times New Roman"/>
@@ -7499,6 +7695,7 @@
         </w:rPr>
         <w:t xml:space="preserve"> For </w:t>
       </w:r>
+      <w:proofErr w:type="spellStart"/>
       <w:r>
         <w:rPr>
           <w:rFonts w:ascii="Times New Roman" w:hAnsi="Times New Roman" w:cs="Times New Roman"/>
@@ -7508,6 +7705,7 @@
         </w:rPr>
         <w:t>dout</w:t>
       </w:r>
+      <w:proofErr w:type="spellEnd"/>
       <w:r>
         <w:rPr>
           <w:rFonts w:ascii="Times New Roman" w:hAnsi="Times New Roman" w:cs="Times New Roman"/>
@@ -7577,6 +7775,7 @@
         </w:rPr>
         <w:t xml:space="preserve"> is 1'b1, it will write instead of read. Therefore, I define an extra reg called </w:t>
       </w:r>
+      <w:proofErr w:type="spellStart"/>
       <w:r>
         <w:rPr>
           <w:rFonts w:ascii="Times New Roman" w:hAnsi="Times New Roman" w:cs="Times New Roman"/>
@@ -7586,6 +7785,7 @@
         </w:rPr>
         <w:t>real_ren</w:t>
       </w:r>
+      <w:proofErr w:type="spellEnd"/>
       <w:r>
         <w:rPr>
           <w:rFonts w:ascii="Times New Roman" w:hAnsi="Times New Roman" w:cs="Times New Roman" w:hint="eastAsia"/>
@@ -10047,6 +10247,7 @@
         </w:rPr>
         <w:t xml:space="preserve"> and </w:t>
       </w:r>
+      <w:proofErr w:type="spellStart"/>
       <w:r>
         <w:rPr>
           <w:rFonts w:ascii="Times New Roman" w:hAnsi="Times New Roman" w:cs="Times New Roman"/>
@@ -10056,6 +10257,7 @@
         </w:rPr>
         <w:t>rst_n</w:t>
       </w:r>
+      <w:proofErr w:type="spellEnd"/>
       <w:r>
         <w:rPr>
           <w:rFonts w:ascii="Times New Roman" w:hAnsi="Times New Roman" w:cs="Times New Roman"/>
@@ -10393,6 +10595,7 @@
         </w:rPr>
         <w:t xml:space="preserve"> and </w:t>
       </w:r>
+      <w:proofErr w:type="spellStart"/>
       <w:r>
         <w:rPr>
           <w:rFonts w:ascii="Times New Roman" w:hAnsi="Times New Roman" w:cs="Times New Roman"/>
@@ -10402,6 +10605,7 @@
         </w:rPr>
         <w:t>rst_n</w:t>
       </w:r>
+      <w:proofErr w:type="spellEnd"/>
       <w:r>
         <w:rPr>
           <w:rFonts w:ascii="Times New Roman" w:hAnsi="Times New Roman" w:cs="Times New Roman"/>
@@ -11338,6 +11542,7 @@
                               </w:rPr>
                               <w:t xml:space="preserve"> </w:t>
                             </w:r>
+                            <w:proofErr w:type="spellStart"/>
                             <w:r>
                               <w:rPr>
                                 <w:rFonts w:ascii="Times New Roman" w:hAnsi="Times New Roman" w:cs="Times New Roman"/>
@@ -11345,6 +11550,7 @@
                               </w:rPr>
                               <w:t>newEnable</w:t>
                             </w:r>
+                            <w:proofErr w:type="spellEnd"/>
                           </w:p>
                         </w:txbxContent>
                       </wps:txbx>
@@ -11400,6 +11606,7 @@
                         </w:rPr>
                         <w:t xml:space="preserve"> </w:t>
                       </w:r>
+                      <w:proofErr w:type="spellStart"/>
                       <w:r>
                         <w:rPr>
                           <w:rFonts w:ascii="Times New Roman" w:hAnsi="Times New Roman" w:cs="Times New Roman"/>
@@ -11407,6 +11614,7 @@
                         </w:rPr>
                         <w:t>newEnable</w:t>
                       </w:r>
+                      <w:proofErr w:type="spellEnd"/>
                     </w:p>
                   </w:txbxContent>
                 </v:textbox>
@@ -11616,6 +11824,7 @@
                               </w:rPr>
                               <w:t xml:space="preserve"> </w:t>
                             </w:r>
+                            <w:proofErr w:type="spellStart"/>
                             <w:r>
                               <w:rPr>
                                 <w:rFonts w:ascii="Times New Roman" w:hAnsi="Times New Roman" w:cs="Times New Roman"/>
@@ -11623,6 +11832,7 @@
                               </w:rPr>
                               <w:t>able_flip</w:t>
                             </w:r>
+                            <w:proofErr w:type="spellEnd"/>
                           </w:p>
                         </w:txbxContent>
                       </wps:txbx>
@@ -11678,6 +11888,7 @@
                         </w:rPr>
                         <w:t xml:space="preserve"> </w:t>
                       </w:r>
+                      <w:proofErr w:type="spellStart"/>
                       <w:r>
                         <w:rPr>
                           <w:rFonts w:ascii="Times New Roman" w:hAnsi="Times New Roman" w:cs="Times New Roman"/>
@@ -11685,6 +11896,7 @@
                         </w:rPr>
                         <w:t>able_flip</w:t>
                       </w:r>
+                      <w:proofErr w:type="spellEnd"/>
                     </w:p>
                   </w:txbxContent>
                 </v:textbox>
@@ -12125,6 +12337,7 @@
         </w:rPr>
         <w:t xml:space="preserve"> is not the only factor of triggering counter. Thus, I define a reg called </w:t>
       </w:r>
+      <w:proofErr w:type="spellStart"/>
       <w:r>
         <w:rPr>
           <w:rFonts w:ascii="Times New Roman" w:hAnsi="Times New Roman" w:cs="Times New Roman"/>
@@ -12134,6 +12347,7 @@
         </w:rPr>
         <w:t>newEnable</w:t>
       </w:r>
+      <w:proofErr w:type="spellEnd"/>
       <w:r>
         <w:rPr>
           <w:rFonts w:ascii="Times New Roman" w:hAnsi="Times New Roman" w:cs="Times New Roman"/>
@@ -12196,6 +12410,7 @@
         </w:rPr>
         <w:t xml:space="preserve">, it will trigger the counter to change it direction of counting. I define a reg called </w:t>
       </w:r>
+      <w:proofErr w:type="spellStart"/>
       <w:r>
         <w:rPr>
           <w:rFonts w:ascii="Times New Roman" w:hAnsi="Times New Roman" w:cs="Times New Roman"/>
@@ -12205,6 +12420,7 @@
         </w:rPr>
         <w:t>able_flip</w:t>
       </w:r>
+      <w:proofErr w:type="spellEnd"/>
       <w:r>
         <w:rPr>
           <w:rFonts w:ascii="Times New Roman" w:hAnsi="Times New Roman" w:cs="Times New Roman"/>
@@ -12212,14 +12428,25 @@
         </w:rPr>
         <w:t xml:space="preserve"> to store this factor as Picture 4.2 shows. Third, according to the problem, while </w:t>
       </w:r>
-      <w:r>
-        <w:rPr>
-          <w:rFonts w:ascii="Times New Roman" w:hAnsi="Times New Roman" w:cs="Times New Roman"/>
-          <w:b/>
-          <w:bCs/>
-          <w:szCs w:val="24"/>
-        </w:rPr>
-        <w:t>rst_n == 1'b0</w:t>
+      <w:proofErr w:type="spellStart"/>
+      <w:r>
+        <w:rPr>
+          <w:rFonts w:ascii="Times New Roman" w:hAnsi="Times New Roman" w:cs="Times New Roman"/>
+          <w:b/>
+          <w:bCs/>
+          <w:szCs w:val="24"/>
+        </w:rPr>
+        <w:t>rst_n</w:t>
+      </w:r>
+      <w:proofErr w:type="spellEnd"/>
+      <w:r>
+        <w:rPr>
+          <w:rFonts w:ascii="Times New Roman" w:hAnsi="Times New Roman" w:cs="Times New Roman"/>
+          <w:b/>
+          <w:bCs/>
+          <w:szCs w:val="24"/>
+        </w:rPr>
+        <w:t xml:space="preserve"> == 1'b0</w:t>
       </w:r>
       <w:r>
         <w:rPr>
@@ -12258,7 +12485,23 @@
           <w:rFonts w:ascii="Times New Roman" w:hAnsi="Times New Roman" w:cs="Times New Roman"/>
           <w:szCs w:val="24"/>
         </w:rPr>
-        <w:t xml:space="preserve">. So I change the reset case of </w:t>
+        <w:t xml:space="preserve">. </w:t>
+      </w:r>
+      <w:proofErr w:type="gramStart"/>
+      <w:r>
+        <w:rPr>
+          <w:rFonts w:ascii="Times New Roman" w:hAnsi="Times New Roman" w:cs="Times New Roman"/>
+          <w:szCs w:val="24"/>
+        </w:rPr>
+        <w:t>So</w:t>
+      </w:r>
+      <w:proofErr w:type="gramEnd"/>
+      <w:r>
+        <w:rPr>
+          <w:rFonts w:ascii="Times New Roman" w:hAnsi="Times New Roman" w:cs="Times New Roman"/>
+          <w:szCs w:val="24"/>
+        </w:rPr>
+        <w:t xml:space="preserve"> I change the reset case of </w:t>
       </w:r>
       <w:r>
         <w:rPr>
@@ -13024,6 +13267,7 @@
         </w:rPr>
         <w:t xml:space="preserve"> to check if </w:t>
       </w:r>
+      <w:proofErr w:type="spellStart"/>
       <w:r>
         <w:rPr>
           <w:rFonts w:ascii="Times New Roman" w:hAnsi="Times New Roman" w:cs="Times New Roman"/>
@@ -13033,6 +13277,7 @@
         </w:rPr>
         <w:t>newEnable</w:t>
       </w:r>
+      <w:proofErr w:type="spellEnd"/>
       <w:r>
         <w:rPr>
           <w:rFonts w:ascii="Times New Roman" w:hAnsi="Times New Roman" w:cs="Times New Roman"/>
@@ -14239,6 +14484,7 @@
                                 <w:szCs w:val="24"/>
                               </w:rPr>
                             </w:pPr>
+                            <w:proofErr w:type="spellStart"/>
                             <w:r>
                               <w:rPr>
                                 <w:rFonts w:ascii="Times New Roman" w:hAnsi="Times New Roman" w:cs="Times New Roman" w:hint="eastAsia"/>
@@ -14253,6 +14499,7 @@
                               </w:rPr>
                               <w:t>quare_Signal_Generator</w:t>
                             </w:r>
+                            <w:proofErr w:type="spellEnd"/>
                           </w:p>
                         </w:txbxContent>
                       </wps:txbx>
@@ -14309,6 +14556,7 @@
                           <w:szCs w:val="24"/>
                         </w:rPr>
                       </w:pPr>
+                      <w:proofErr w:type="spellStart"/>
                       <w:r>
                         <w:rPr>
                           <w:rFonts w:ascii="Times New Roman" w:hAnsi="Times New Roman" w:cs="Times New Roman" w:hint="eastAsia"/>
@@ -14323,6 +14571,7 @@
                         </w:rPr>
                         <w:t>quare_Signal_Generator</w:t>
                       </w:r>
+                      <w:proofErr w:type="spellEnd"/>
                     </w:p>
                   </w:txbxContent>
                 </v:textbox>
@@ -15280,6 +15529,7 @@
                               </w:rPr>
                               <w:t xml:space="preserve"> </w:t>
                             </w:r>
+                            <w:proofErr w:type="spellStart"/>
                             <w:r>
                               <w:rPr>
                                 <w:rFonts w:ascii="Times New Roman" w:hAnsi="Times New Roman" w:cs="Times New Roman"/>
@@ -15287,6 +15537,7 @@
                               </w:rPr>
                               <w:t>Clock_Divider_Circuit</w:t>
                             </w:r>
+                            <w:proofErr w:type="spellEnd"/>
                           </w:p>
                         </w:txbxContent>
                       </wps:txbx>
@@ -15342,6 +15593,7 @@
                         </w:rPr>
                         <w:t xml:space="preserve"> </w:t>
                       </w:r>
+                      <w:proofErr w:type="spellStart"/>
                       <w:r>
                         <w:rPr>
                           <w:rFonts w:ascii="Times New Roman" w:hAnsi="Times New Roman" w:cs="Times New Roman"/>
@@ -15349,6 +15601,7 @@
                         </w:rPr>
                         <w:t>Clock_Divider_Circuit</w:t>
                       </w:r>
+                      <w:proofErr w:type="spellEnd"/>
                     </w:p>
                   </w:txbxContent>
                 </v:textbox>
@@ -16363,6 +16616,7 @@
                               </w:rPr>
                               <w:t xml:space="preserve">5.7 </w:t>
                             </w:r>
+                            <w:proofErr w:type="spellStart"/>
                             <w:r>
                               <w:rPr>
                                 <w:rFonts w:ascii="Times New Roman" w:hAnsi="Times New Roman" w:cs="Times New Roman"/>
@@ -16370,6 +16624,7 @@
                               </w:rPr>
                               <w:t>Parameterized_Ping_Pong_Counter</w:t>
                             </w:r>
+                            <w:proofErr w:type="spellEnd"/>
                             <w:r>
                               <w:rPr>
                                 <w:rFonts w:ascii="Times New Roman" w:hAnsi="Times New Roman" w:cs="Times New Roman"/>
@@ -16425,6 +16680,7 @@
                         </w:rPr>
                         <w:t xml:space="preserve">5.7 </w:t>
                       </w:r>
+                      <w:proofErr w:type="spellStart"/>
                       <w:r>
                         <w:rPr>
                           <w:rFonts w:ascii="Times New Roman" w:hAnsi="Times New Roman" w:cs="Times New Roman"/>
@@ -16432,6 +16688,7 @@
                         </w:rPr>
                         <w:t>Parameterized_Ping_Pong_Counter</w:t>
                       </w:r>
+                      <w:proofErr w:type="spellEnd"/>
                       <w:r>
                         <w:rPr>
                           <w:rFonts w:ascii="Times New Roman" w:hAnsi="Times New Roman" w:cs="Times New Roman"/>
@@ -16825,18 +17082,18 @@
           <w:szCs w:val="32"/>
         </w:rPr>
         <w:drawing>
-          <wp:anchor distT="0" distB="0" distL="114300" distR="114300" simplePos="0" relativeHeight="251836416" behindDoc="0" locked="0" layoutInCell="1" allowOverlap="1" wp14:anchorId="7EC8163C" wp14:editId="66937C12">
+          <wp:anchor distT="0" distB="0" distL="114300" distR="114300" simplePos="0" relativeHeight="251839488" behindDoc="0" locked="0" layoutInCell="1" allowOverlap="1" wp14:anchorId="639A6DA3" wp14:editId="099F7457">
             <wp:simplePos x="0" y="0"/>
             <wp:positionH relativeFrom="margin">
               <wp:align>left</wp:align>
             </wp:positionH>
             <wp:positionV relativeFrom="paragraph">
-              <wp:posOffset>33655</wp:posOffset>
+              <wp:posOffset>130930</wp:posOffset>
             </wp:positionV>
-            <wp:extent cx="2499360" cy="1813560"/>
+            <wp:extent cx="2484120" cy="1811655"/>
             <wp:effectExtent l="0" t="0" r="0" b="0"/>
             <wp:wrapNone/>
-            <wp:docPr id="6" name="圖片 6"/>
+            <wp:docPr id="8" name="圖片 8"/>
             <wp:cNvGraphicFramePr>
               <a:graphicFrameLocks xmlns:a="http://schemas.openxmlformats.org/drawingml/2006/main" noChangeAspect="1"/>
             </wp:cNvGraphicFramePr>
@@ -16844,7 +17101,7 @@
               <a:graphicData uri="http://schemas.openxmlformats.org/drawingml/2006/picture">
                 <pic:pic xmlns:pic="http://schemas.openxmlformats.org/drawingml/2006/picture">
                   <pic:nvPicPr>
-                    <pic:cNvPr id="0" name="Picture 5"/>
+                    <pic:cNvPr id="0" name="Picture 1"/>
                     <pic:cNvPicPr>
                       <a:picLocks noChangeAspect="1" noChangeArrowheads="1"/>
                     </pic:cNvPicPr>
@@ -16865,7 +17122,7 @@
                   <pic:spPr bwMode="auto">
                     <a:xfrm>
                       <a:off x="0" y="0"/>
-                      <a:ext cx="2499360" cy="1813560"/>
+                      <a:ext cx="2484120" cy="1811655"/>
                     </a:xfrm>
                     <a:prstGeom prst="rect">
                       <a:avLst/>
@@ -16945,7 +17202,7 @@
                           <w:p>
                             <w:pPr>
                               <w:rPr>
-                                <w:rFonts w:ascii="Times New Roman" w:hAnsi="Times New Roman" w:cs="Times New Roman" w:hint="eastAsia"/>
+                                <w:rFonts w:ascii="Times New Roman" w:hAnsi="Times New Roman" w:cs="Times New Roman"/>
                                 <w:szCs w:val="24"/>
                               </w:rPr>
                             </w:pPr>
@@ -17007,7 +17264,7 @@
                     <w:p>
                       <w:pPr>
                         <w:rPr>
-                          <w:rFonts w:ascii="Times New Roman" w:hAnsi="Times New Roman" w:cs="Times New Roman" w:hint="eastAsia"/>
+                          <w:rFonts w:ascii="Times New Roman" w:hAnsi="Times New Roman" w:cs="Times New Roman"/>
                           <w:szCs w:val="24"/>
                         </w:rPr>
                       </w:pPr>
@@ -17074,7 +17331,7 @@
         <w:pStyle w:val="a7"/>
         <w:ind w:leftChars="0" w:left="720"/>
         <w:rPr>
-          <w:rFonts w:ascii="Times New Roman" w:hAnsi="Times New Roman" w:cs="Times New Roman" w:hint="eastAsia"/>
+          <w:rFonts w:ascii="Times New Roman" w:hAnsi="Times New Roman" w:cs="Times New Roman"/>
           <w:b/>
           <w:bCs/>
           <w:sz w:val="32"/>
@@ -17140,6 +17397,7 @@
         </w:rPr>
         <w:t xml:space="preserve"> with different frequency. </w:t>
       </w:r>
+      <w:proofErr w:type="spellStart"/>
       <w:r>
         <w:rPr>
           <w:rFonts w:ascii="Times New Roman" w:hAnsi="Times New Roman" w:cs="Times New Roman"/>
@@ -17149,6 +17407,7 @@
         </w:rPr>
         <w:t>Clock_Divider_Circuit</w:t>
       </w:r>
+      <w:proofErr w:type="spellEnd"/>
       <w:r>
         <w:rPr>
           <w:rFonts w:ascii="Times New Roman" w:hAnsi="Times New Roman" w:cs="Times New Roman"/>
@@ -17156,6 +17415,7 @@
         </w:rPr>
         <w:t xml:space="preserve"> generates </w:t>
       </w:r>
+      <w:proofErr w:type="spellStart"/>
       <w:r>
         <w:rPr>
           <w:rFonts w:ascii="Times New Roman" w:hAnsi="Times New Roman" w:cs="Times New Roman"/>
@@ -17165,6 +17425,7 @@
         </w:rPr>
         <w:t>dclk</w:t>
       </w:r>
+      <w:proofErr w:type="spellEnd"/>
       <w:r>
         <w:rPr>
           <w:rFonts w:ascii="Times New Roman" w:hAnsi="Times New Roman" w:cs="Times New Roman"/>
@@ -17195,8 +17456,19 @@
           <w:bCs/>
           <w:szCs w:val="24"/>
         </w:rPr>
-        <w:t xml:space="preserve"> dclk</w:t>
-      </w:r>
+        <w:t xml:space="preserve"> </w:t>
+      </w:r>
+      <w:proofErr w:type="spellStart"/>
+      <w:r>
+        <w:rPr>
+          <w:rFonts w:ascii="Times New Roman" w:hAnsi="Times New Roman" w:cs="Times New Roman"/>
+          <w:b/>
+          <w:bCs/>
+          <w:szCs w:val="24"/>
+        </w:rPr>
+        <w:t>dclk</w:t>
+      </w:r>
+      <w:proofErr w:type="spellEnd"/>
       <w:r>
         <w:rPr>
           <w:rFonts w:ascii="Times New Roman" w:hAnsi="Times New Roman" w:cs="Times New Roman"/>
@@ -17204,6 +17476,7 @@
         </w:rPr>
         <w:t xml:space="preserve"> for seven-segment display. For </w:t>
       </w:r>
+      <w:proofErr w:type="spellStart"/>
       <w:r>
         <w:rPr>
           <w:rFonts w:ascii="Times New Roman" w:hAnsi="Times New Roman" w:cs="Times New Roman"/>
@@ -17213,6 +17486,7 @@
         </w:rPr>
         <w:t>rst_n</w:t>
       </w:r>
+      <w:proofErr w:type="spellEnd"/>
       <w:r>
         <w:rPr>
           <w:rFonts w:ascii="Times New Roman" w:hAnsi="Times New Roman" w:cs="Times New Roman"/>
@@ -17282,6 +17556,7 @@
         </w:rPr>
         <w:t xml:space="preserve">, it is synchronized according to the </w:t>
       </w:r>
+      <w:proofErr w:type="spellStart"/>
       <w:r>
         <w:rPr>
           <w:rFonts w:ascii="Times New Roman" w:hAnsi="Times New Roman" w:cs="Times New Roman"/>
@@ -17291,6 +17566,7 @@
         </w:rPr>
         <w:t>dclk</w:t>
       </w:r>
+      <w:proofErr w:type="spellEnd"/>
       <w:r>
         <w:rPr>
           <w:rFonts w:ascii="Times New Roman" w:hAnsi="Times New Roman" w:cs="Times New Roman"/>
@@ -17303,7 +17579,7 @@
           <w:rFonts w:ascii="Times New Roman" w:hAnsi="Times New Roman" w:cs="Times New Roman"/>
           <w:szCs w:val="24"/>
         </w:rPr>
-        <w:t xml:space="preserve">Once it detects an one-pulse signal of </w:t>
+        <w:t xml:space="preserve">Once it detects a one-pulse signal of </w:t>
       </w:r>
       <w:r>
         <w:rPr>
@@ -17321,6 +17597,7 @@
         </w:rPr>
         <w:t xml:space="preserve"> (</w:t>
       </w:r>
+      <w:proofErr w:type="spellStart"/>
       <w:r>
         <w:rPr>
           <w:rFonts w:ascii="Times New Roman" w:hAnsi="Times New Roman" w:cs="Times New Roman"/>
@@ -17330,6 +17607,7 @@
         </w:rPr>
         <w:t>ssg_flip</w:t>
       </w:r>
+      <w:proofErr w:type="spellEnd"/>
       <w:r>
         <w:rPr>
           <w:rFonts w:ascii="Times New Roman" w:hAnsi="Times New Roman" w:cs="Times New Roman"/>
@@ -17337,6 +17615,7 @@
         </w:rPr>
         <w:t xml:space="preserve">), </w:t>
       </w:r>
+      <w:proofErr w:type="spellStart"/>
       <w:r>
         <w:rPr>
           <w:rFonts w:ascii="Times New Roman" w:hAnsi="Times New Roman" w:cs="Times New Roman"/>
@@ -17346,6 +17625,7 @@
         </w:rPr>
         <w:t>tmp_flip</w:t>
       </w:r>
+      <w:proofErr w:type="spellEnd"/>
       <w:r>
         <w:rPr>
           <w:rFonts w:ascii="Times New Roman" w:hAnsi="Times New Roman" w:cs="Times New Roman"/>
@@ -17353,6 +17633,7 @@
         </w:rPr>
         <w:t xml:space="preserve"> will be pulled up and keep for a </w:t>
       </w:r>
+      <w:proofErr w:type="spellStart"/>
       <w:r>
         <w:rPr>
           <w:rFonts w:ascii="Times New Roman" w:hAnsi="Times New Roman" w:cs="Times New Roman"/>
@@ -17362,6 +17643,7 @@
         </w:rPr>
         <w:t>dclk</w:t>
       </w:r>
+      <w:proofErr w:type="spellEnd"/>
       <w:r>
         <w:rPr>
           <w:rFonts w:ascii="Times New Roman" w:hAnsi="Times New Roman" w:cs="Times New Roman"/>
@@ -17369,21 +17651,46 @@
         </w:rPr>
         <w:t xml:space="preserve"> cycle of the 4-bit Parameterized Ping-Pong Counter. In this way, I can ensure that it must be caught by positive edge of </w:t>
       </w:r>
-      <w:r>
-        <w:rPr>
-          <w:rFonts w:ascii="Times New Roman" w:hAnsi="Times New Roman" w:cs="Times New Roman"/>
-          <w:b/>
-          <w:bCs/>
-          <w:szCs w:val="24"/>
-        </w:rPr>
-        <w:t xml:space="preserve">dclk </w:t>
-      </w:r>
-      <w:r>
-        <w:rPr>
-          <w:rFonts w:ascii="Times New Roman" w:hAnsi="Times New Roman" w:cs="Times New Roman"/>
-          <w:szCs w:val="24"/>
-        </w:rPr>
-        <w:t>as Picture 5.8.</w:t>
+      <w:proofErr w:type="spellStart"/>
+      <w:r>
+        <w:rPr>
+          <w:rFonts w:ascii="Times New Roman" w:hAnsi="Times New Roman" w:cs="Times New Roman"/>
+          <w:b/>
+          <w:bCs/>
+          <w:szCs w:val="24"/>
+        </w:rPr>
+        <w:t>dclk</w:t>
+      </w:r>
+      <w:proofErr w:type="spellEnd"/>
+      <w:r>
+        <w:rPr>
+          <w:rFonts w:ascii="Times New Roman" w:hAnsi="Times New Roman" w:cs="Times New Roman"/>
+          <w:b/>
+          <w:bCs/>
+          <w:szCs w:val="24"/>
+        </w:rPr>
+        <w:t xml:space="preserve"> </w:t>
+      </w:r>
+      <w:r>
+        <w:rPr>
+          <w:rFonts w:ascii="Times New Roman" w:hAnsi="Times New Roman" w:cs="Times New Roman"/>
+          <w:szCs w:val="24"/>
+        </w:rPr>
+        <w:t>as Picture 5.</w:t>
+      </w:r>
+      <w:r>
+        <w:rPr>
+          <w:rFonts w:ascii="Times New Roman" w:hAnsi="Times New Roman" w:cs="Times New Roman" w:hint="eastAsia"/>
+          <w:szCs w:val="24"/>
+        </w:rPr>
+        <w:t>9</w:t>
+      </w:r>
+      <w:r>
+        <w:rPr>
+          <w:rFonts w:ascii="Times New Roman" w:hAnsi="Times New Roman" w:cs="Times New Roman"/>
+          <w:szCs w:val="24"/>
+        </w:rPr>
+        <w:t>.</w:t>
       </w:r>
     </w:p>
     <w:p>
@@ -17679,6 +17986,7 @@
         </w:rPr>
         <w:t xml:space="preserve">For </w:t>
       </w:r>
+      <w:proofErr w:type="spellStart"/>
       <w:r>
         <w:rPr>
           <w:rFonts w:ascii="Times New Roman" w:hAnsi="Times New Roman" w:cs="Times New Roman"/>
@@ -17688,6 +17996,7 @@
         </w:rPr>
         <w:t>Parameterized_Ping_Pong_Counter</w:t>
       </w:r>
+      <w:proofErr w:type="spellEnd"/>
       <w:r>
         <w:rPr>
           <w:rFonts w:ascii="Times New Roman" w:hAnsi="Times New Roman" w:cs="Times New Roman" w:hint="eastAsia"/>
@@ -17702,6 +18011,7 @@
         </w:rPr>
         <w:t xml:space="preserve">module, I change three different things of it. First is that I add an input port called </w:t>
       </w:r>
+      <w:proofErr w:type="spellStart"/>
       <w:r>
         <w:rPr>
           <w:rFonts w:ascii="Times New Roman" w:hAnsi="Times New Roman" w:cs="Times New Roman"/>
@@ -17711,6 +18021,7 @@
         </w:rPr>
         <w:t>dclk</w:t>
       </w:r>
+      <w:proofErr w:type="spellEnd"/>
       <w:r>
         <w:rPr>
           <w:rFonts w:ascii="Times New Roman" w:hAnsi="Times New Roman" w:cs="Times New Roman"/>
@@ -17718,6 +18029,7 @@
         </w:rPr>
         <w:t xml:space="preserve"> to access the </w:t>
       </w:r>
+      <w:proofErr w:type="spellStart"/>
       <w:r>
         <w:rPr>
           <w:rFonts w:ascii="Times New Roman" w:hAnsi="Times New Roman" w:cs="Times New Roman"/>
@@ -17727,6 +18039,7 @@
         </w:rPr>
         <w:t>dclk</w:t>
       </w:r>
+      <w:proofErr w:type="spellEnd"/>
       <w:r>
         <w:rPr>
           <w:rFonts w:ascii="Times New Roman" w:hAnsi="Times New Roman" w:cs="Times New Roman"/>
@@ -17734,6 +18047,7 @@
         </w:rPr>
         <w:t xml:space="preserve"> generated from </w:t>
       </w:r>
+      <w:proofErr w:type="spellStart"/>
       <w:r>
         <w:rPr>
           <w:rFonts w:ascii="Times New Roman" w:hAnsi="Times New Roman" w:cs="Times New Roman"/>
@@ -17743,6 +18057,7 @@
         </w:rPr>
         <w:t>Clock_Divider_Circuit</w:t>
       </w:r>
+      <w:proofErr w:type="spellEnd"/>
       <w:r>
         <w:rPr>
           <w:rFonts w:ascii="Times New Roman" w:hAnsi="Times New Roman" w:cs="Times New Roman"/>
@@ -17750,6 +18065,7 @@
         </w:rPr>
         <w:t xml:space="preserve">. And in order to synchronize to the </w:t>
       </w:r>
+      <w:proofErr w:type="spellStart"/>
       <w:r>
         <w:rPr>
           <w:rFonts w:ascii="Times New Roman" w:hAnsi="Times New Roman" w:cs="Times New Roman"/>
@@ -17759,6 +18075,7 @@
         </w:rPr>
         <w:t>dclk</w:t>
       </w:r>
+      <w:proofErr w:type="spellEnd"/>
       <w:r>
         <w:rPr>
           <w:rFonts w:ascii="Times New Roman" w:hAnsi="Times New Roman" w:cs="Times New Roman"/>
@@ -17952,7 +18269,7 @@
         <w:pStyle w:val="a7"/>
         <w:ind w:leftChars="0" w:left="720"/>
         <w:rPr>
-          <w:rFonts w:ascii="Times New Roman" w:hAnsi="Times New Roman" w:cs="Times New Roman" w:hint="eastAsia"/>
+          <w:rFonts w:ascii="Times New Roman" w:hAnsi="Times New Roman" w:cs="Times New Roman"/>
           <w:szCs w:val="24"/>
         </w:rPr>
       </w:pPr>
@@ -18139,6 +18456,7 @@
         </w:rPr>
         <w:t xml:space="preserve">which part went wrong. Finally, I found that according to my original code, if </w:t>
       </w:r>
+      <w:proofErr w:type="spellStart"/>
       <w:r>
         <w:rPr>
           <w:rFonts w:ascii="Times New Roman" w:hAnsi="Times New Roman" w:cs="Times New Roman"/>
@@ -18148,6 +18466,7 @@
         </w:rPr>
         <w:t>rst_n</w:t>
       </w:r>
+      <w:proofErr w:type="spellEnd"/>
       <w:r>
         <w:rPr>
           <w:rFonts w:ascii="Times New Roman" w:hAnsi="Times New Roman" w:cs="Times New Roman"/>
@@ -18169,6 +18488,7 @@
         </w:rPr>
         <w:t xml:space="preserve"> pulled down, </w:t>
       </w:r>
+      <w:proofErr w:type="spellStart"/>
       <w:r>
         <w:rPr>
           <w:rFonts w:ascii="Times New Roman" w:hAnsi="Times New Roman" w:cs="Times New Roman"/>
@@ -18178,6 +18498,7 @@
         </w:rPr>
         <w:t>dclk</w:t>
       </w:r>
+      <w:proofErr w:type="spellEnd"/>
       <w:r>
         <w:rPr>
           <w:rFonts w:ascii="Times New Roman" w:hAnsi="Times New Roman" w:cs="Times New Roman"/>
@@ -18199,6 +18520,7 @@
         </w:rPr>
         <w:t xml:space="preserve"> be reset and the </w:t>
       </w:r>
+      <w:proofErr w:type="spellStart"/>
       <w:r>
         <w:rPr>
           <w:rFonts w:ascii="Times New Roman" w:hAnsi="Times New Roman" w:cs="Times New Roman"/>
@@ -18208,6 +18530,7 @@
         </w:rPr>
         <w:t>tmp_rst_n</w:t>
       </w:r>
+      <w:proofErr w:type="spellEnd"/>
       <w:r>
         <w:rPr>
           <w:rFonts w:ascii="Times New Roman" w:hAnsi="Times New Roman" w:cs="Times New Roman"/>
@@ -18250,17 +18573,28 @@
           <w:bCs/>
           <w:szCs w:val="24"/>
         </w:rPr>
-        <w:t xml:space="preserve"> tmp_rst_n</w:t>
-      </w:r>
-      <w:r>
-        <w:rPr>
-          <w:rFonts w:ascii="Times New Roman" w:hAnsi="Times New Roman" w:cs="Times New Roman"/>
-          <w:b/>
-          <w:bCs/>
-          <w:szCs w:val="24"/>
-        </w:rPr>
         <w:t xml:space="preserve"> </w:t>
       </w:r>
+      <w:proofErr w:type="spellStart"/>
+      <w:r>
+        <w:rPr>
+          <w:rFonts w:ascii="Times New Roman" w:hAnsi="Times New Roman" w:cs="Times New Roman"/>
+          <w:b/>
+          <w:bCs/>
+          <w:szCs w:val="24"/>
+        </w:rPr>
+        <w:t>tmp_rst_n</w:t>
+      </w:r>
+      <w:proofErr w:type="spellEnd"/>
+      <w:r>
+        <w:rPr>
+          <w:rFonts w:ascii="Times New Roman" w:hAnsi="Times New Roman" w:cs="Times New Roman"/>
+          <w:b/>
+          <w:bCs/>
+          <w:szCs w:val="24"/>
+        </w:rPr>
+        <w:t xml:space="preserve"> </w:t>
+      </w:r>
       <w:r>
         <w:rPr>
           <w:rFonts w:ascii="Times New Roman" w:hAnsi="Times New Roman" w:cs="Times New Roman"/>
@@ -18268,6 +18602,7 @@
         </w:rPr>
         <w:t xml:space="preserve">as </w:t>
       </w:r>
+      <w:proofErr w:type="spellStart"/>
       <w:r>
         <w:rPr>
           <w:rFonts w:ascii="Times New Roman" w:hAnsi="Times New Roman" w:cs="Times New Roman"/>
@@ -18277,6 +18612,7 @@
         </w:rPr>
         <w:t>tmp_flip</w:t>
       </w:r>
+      <w:proofErr w:type="spellEnd"/>
       <w:r>
         <w:rPr>
           <w:rFonts w:ascii="Times New Roman" w:hAnsi="Times New Roman" w:cs="Times New Roman"/>
@@ -18413,8 +18749,16 @@
       <w:rPr>
         <w:rFonts w:ascii="標楷體" w:eastAsia="標楷體" w:hAnsi="標楷體" w:cs="Times New Roman"/>
       </w:rPr>
-      <w:t>劉祐廷</w:t>
+      <w:t>劉</w:t>
     </w:r>
+    <w:proofErr w:type="gramStart"/>
+    <w:r>
+      <w:rPr>
+        <w:rFonts w:ascii="標楷體" w:eastAsia="標楷體" w:hAnsi="標楷體" w:cs="Times New Roman"/>
+      </w:rPr>
+      <w:t>祐廷</w:t>
+    </w:r>
+    <w:proofErr w:type="gramEnd"/>
   </w:p>
 </w:hdr>
 </file>
